--- a/Testing-api-bart-meeremans.docx
+++ b/Testing-api-bart-meeremans.docx
@@ -131,19 +131,8 @@
           <w:sz w:val="40"/>
           <w:szCs w:val="32"/>
         </w:rPr>
-        <w:t xml:space="preserve">Software </w:t>
-      </w:r>
-      <w:proofErr w:type="spellStart"/>
-      <w:r>
-        <w:rPr>
-          <w:rFonts w:ascii="Arial" w:hAnsi="Arial" w:cs="Arial"/>
-          <w:b/>
-          <w:sz w:val="40"/>
-          <w:szCs w:val="32"/>
-        </w:rPr>
-        <w:t>testing</w:t>
-      </w:r>
-      <w:proofErr w:type="spellEnd"/>
+        <w:t>Software testing</w:t>
+      </w:r>
     </w:p>
     <w:p>
       <w:pPr>
@@ -303,63 +292,1280 @@
           <w:sz w:val="24"/>
           <w:szCs w:val="32"/>
         </w:rPr>
-        <w:t xml:space="preserve">Software </w:t>
-      </w:r>
-      <w:proofErr w:type="spellStart"/>
-      <w:r>
-        <w:rPr>
-          <w:rFonts w:ascii="Arial" w:hAnsi="Arial" w:cs="Arial"/>
+        <w:t>Software testing</w:t>
+      </w:r>
+    </w:p>
+    <w:p>
+      <w:pPr>
+        <w:rPr>
+          <w:rFonts w:ascii="Arial" w:hAnsi="Arial" w:cs="Arial"/>
+          <w:szCs w:val="32"/>
+        </w:rPr>
+      </w:pPr>
+    </w:p>
+    <w:sdt>
+      <w:sdtPr>
+        <w:rPr>
+          <w:lang w:val="nl-BE"/>
+        </w:rPr>
+        <w:id w:val="445664599"/>
+        <w:docPartObj>
+          <w:docPartGallery w:val="Table of Contents"/>
+          <w:docPartUnique/>
+        </w:docPartObj>
+      </w:sdtPr>
+      <w:sdtEndPr>
+        <w:rPr>
+          <w:rFonts w:asciiTheme="minorHAnsi" w:eastAsiaTheme="minorHAnsi" w:hAnsiTheme="minorHAnsi" w:cstheme="minorBidi"/>
           <w:b/>
-          <w:sz w:val="24"/>
-          <w:szCs w:val="32"/>
-        </w:rPr>
-        <w:t>testing</w:t>
-      </w:r>
-      <w:proofErr w:type="spellEnd"/>
-    </w:p>
-    <w:p>
-      <w:pPr>
-        <w:rPr>
-          <w:rFonts w:ascii="Arial" w:hAnsi="Arial" w:cs="Arial"/>
-          <w:szCs w:val="32"/>
-        </w:rPr>
-      </w:pPr>
-    </w:p>
-    <w:p>
-      <w:pPr>
-        <w:rPr>
-          <w:rFonts w:ascii="Arial" w:hAnsi="Arial" w:cs="Arial"/>
-          <w:sz w:val="24"/>
-          <w:szCs w:val="24"/>
-        </w:rPr>
-      </w:pPr>
-    </w:p>
-    <w:p>
-      <w:pPr>
-        <w:rPr>
-          <w:rFonts w:ascii="Arial" w:hAnsi="Arial" w:cs="Arial"/>
-          <w:sz w:val="24"/>
-          <w:szCs w:val="24"/>
-        </w:rPr>
-      </w:pPr>
-    </w:p>
-    <w:p>
-      <w:pPr>
-        <w:rPr>
-          <w:rFonts w:ascii="Arial" w:hAnsi="Arial" w:cs="Arial"/>
-          <w:sz w:val="24"/>
-          <w:szCs w:val="24"/>
-        </w:rPr>
-      </w:pPr>
-    </w:p>
-    <w:p>
-      <w:pPr>
-        <w:rPr>
-          <w:rFonts w:ascii="Arial" w:hAnsi="Arial" w:cs="Arial"/>
-          <w:sz w:val="24"/>
-          <w:szCs w:val="24"/>
-        </w:rPr>
-      </w:pPr>
+          <w:bCs/>
+          <w:color w:val="auto"/>
+          <w:sz w:val="22"/>
+          <w:szCs w:val="22"/>
+          <w:lang w:eastAsia="en-US"/>
+        </w:rPr>
+      </w:sdtEndPr>
+      <w:sdtContent>
+        <w:p>
+          <w:pPr>
+            <w:pStyle w:val="Kopvaninhoudsopgave"/>
+            <w:rPr>
+              <w:lang w:val="nl-BE"/>
+            </w:rPr>
+          </w:pPr>
+          <w:r>
+            <w:rPr>
+              <w:lang w:val="nl-BE"/>
+            </w:rPr>
+            <w:t>Inhoudsopgave</w:t>
+          </w:r>
+        </w:p>
+        <w:p>
+          <w:pPr>
+            <w:pStyle w:val="Inhopg1"/>
+            <w:tabs>
+              <w:tab w:val="right" w:leader="dot" w:pos="9062"/>
+            </w:tabs>
+            <w:rPr>
+              <w:rFonts w:eastAsiaTheme="minorEastAsia"/>
+              <w:noProof/>
+              <w:lang w:eastAsia="en-GB"/>
+            </w:rPr>
+          </w:pPr>
+          <w:r>
+            <w:rPr>
+              <w:lang w:val="nl-BE"/>
+            </w:rPr>
+            <w:fldChar w:fldCharType="begin"/>
+          </w:r>
+          <w:r>
+            <w:rPr>
+              <w:lang w:val="nl-BE"/>
+            </w:rPr>
+            <w:instrText xml:space="preserve"> TOC \o "1-3" \h \z \u </w:instrText>
+          </w:r>
+          <w:r>
+            <w:rPr>
+              <w:lang w:val="nl-BE"/>
+            </w:rPr>
+            <w:fldChar w:fldCharType="separate"/>
+          </w:r>
+          <w:hyperlink w:anchor="_Toc84252759" w:history="1">
+            <w:r>
+              <w:rPr>
+                <w:rStyle w:val="Hyperlink"/>
+                <w:noProof/>
+                <w:lang w:val="nl-BE"/>
+              </w:rPr>
+              <w:t>Normale tests</w:t>
+            </w:r>
+            <w:r>
+              <w:rPr>
+                <w:noProof/>
+                <w:webHidden/>
+              </w:rPr>
+              <w:tab/>
+            </w:r>
+            <w:r>
+              <w:rPr>
+                <w:noProof/>
+                <w:webHidden/>
+              </w:rPr>
+              <w:fldChar w:fldCharType="begin"/>
+            </w:r>
+            <w:r>
+              <w:rPr>
+                <w:noProof/>
+                <w:webHidden/>
+              </w:rPr>
+              <w:instrText xml:space="preserve"> PAGEREF _Toc84252759 \h </w:instrText>
+            </w:r>
+            <w:r>
+              <w:rPr>
+                <w:noProof/>
+                <w:webHidden/>
+              </w:rPr>
+            </w:r>
+            <w:r>
+              <w:rPr>
+                <w:noProof/>
+                <w:webHidden/>
+              </w:rPr>
+              <w:fldChar w:fldCharType="separate"/>
+            </w:r>
+            <w:r>
+              <w:rPr>
+                <w:noProof/>
+                <w:webHidden/>
+              </w:rPr>
+              <w:t>4</w:t>
+            </w:r>
+            <w:r>
+              <w:rPr>
+                <w:noProof/>
+                <w:webHidden/>
+              </w:rPr>
+              <w:fldChar w:fldCharType="end"/>
+            </w:r>
+          </w:hyperlink>
+        </w:p>
+        <w:p>
+          <w:pPr>
+            <w:pStyle w:val="Inhopg2"/>
+            <w:tabs>
+              <w:tab w:val="right" w:leader="dot" w:pos="9062"/>
+            </w:tabs>
+            <w:rPr>
+              <w:rFonts w:eastAsiaTheme="minorEastAsia"/>
+              <w:noProof/>
+              <w:lang w:eastAsia="en-GB"/>
+            </w:rPr>
+          </w:pPr>
+          <w:hyperlink w:anchor="_Toc84252760" w:history="1">
+            <w:r>
+              <w:rPr>
+                <w:rStyle w:val="Hyperlink"/>
+                <w:noProof/>
+                <w:lang w:val="nl-BE"/>
+              </w:rPr>
+              <w:t>Simpele get test</w:t>
+            </w:r>
+            <w:r>
+              <w:rPr>
+                <w:noProof/>
+                <w:webHidden/>
+              </w:rPr>
+              <w:tab/>
+            </w:r>
+            <w:r>
+              <w:rPr>
+                <w:noProof/>
+                <w:webHidden/>
+              </w:rPr>
+              <w:fldChar w:fldCharType="begin"/>
+            </w:r>
+            <w:r>
+              <w:rPr>
+                <w:noProof/>
+                <w:webHidden/>
+              </w:rPr>
+              <w:instrText xml:space="preserve"> PAGEREF _Toc84252760 \h </w:instrText>
+            </w:r>
+            <w:r>
+              <w:rPr>
+                <w:noProof/>
+                <w:webHidden/>
+              </w:rPr>
+            </w:r>
+            <w:r>
+              <w:rPr>
+                <w:noProof/>
+                <w:webHidden/>
+              </w:rPr>
+              <w:fldChar w:fldCharType="separate"/>
+            </w:r>
+            <w:r>
+              <w:rPr>
+                <w:noProof/>
+                <w:webHidden/>
+              </w:rPr>
+              <w:t>4</w:t>
+            </w:r>
+            <w:r>
+              <w:rPr>
+                <w:noProof/>
+                <w:webHidden/>
+              </w:rPr>
+              <w:fldChar w:fldCharType="end"/>
+            </w:r>
+          </w:hyperlink>
+        </w:p>
+        <w:p>
+          <w:pPr>
+            <w:pStyle w:val="Inhopg3"/>
+            <w:tabs>
+              <w:tab w:val="right" w:leader="dot" w:pos="9062"/>
+            </w:tabs>
+            <w:rPr>
+              <w:rFonts w:eastAsiaTheme="minorEastAsia"/>
+              <w:noProof/>
+              <w:lang w:eastAsia="en-GB"/>
+            </w:rPr>
+          </w:pPr>
+          <w:hyperlink w:anchor="_Toc84252761" w:history="1">
+            <w:r>
+              <w:rPr>
+                <w:rStyle w:val="Hyperlink"/>
+                <w:noProof/>
+                <w:lang w:val="nl-BE"/>
+              </w:rPr>
+              <w:t>(cursus voorbeeld)</w:t>
+            </w:r>
+            <w:r>
+              <w:rPr>
+                <w:noProof/>
+                <w:webHidden/>
+              </w:rPr>
+              <w:tab/>
+            </w:r>
+            <w:r>
+              <w:rPr>
+                <w:noProof/>
+                <w:webHidden/>
+              </w:rPr>
+              <w:fldChar w:fldCharType="begin"/>
+            </w:r>
+            <w:r>
+              <w:rPr>
+                <w:noProof/>
+                <w:webHidden/>
+              </w:rPr>
+              <w:instrText xml:space="preserve"> PAGEREF _Toc84252761 \h </w:instrText>
+            </w:r>
+            <w:r>
+              <w:rPr>
+                <w:noProof/>
+                <w:webHidden/>
+              </w:rPr>
+            </w:r>
+            <w:r>
+              <w:rPr>
+                <w:noProof/>
+                <w:webHidden/>
+              </w:rPr>
+              <w:fldChar w:fldCharType="separate"/>
+            </w:r>
+            <w:r>
+              <w:rPr>
+                <w:noProof/>
+                <w:webHidden/>
+              </w:rPr>
+              <w:t>4</w:t>
+            </w:r>
+            <w:r>
+              <w:rPr>
+                <w:noProof/>
+                <w:webHidden/>
+              </w:rPr>
+              <w:fldChar w:fldCharType="end"/>
+            </w:r>
+          </w:hyperlink>
+        </w:p>
+        <w:p>
+          <w:pPr>
+            <w:pStyle w:val="Inhopg3"/>
+            <w:tabs>
+              <w:tab w:val="right" w:leader="dot" w:pos="9062"/>
+            </w:tabs>
+            <w:rPr>
+              <w:rFonts w:eastAsiaTheme="minorEastAsia"/>
+              <w:noProof/>
+              <w:lang w:eastAsia="en-GB"/>
+            </w:rPr>
+          </w:pPr>
+          <w:hyperlink w:anchor="_Toc84252762" w:history="1">
+            <w:r>
+              <w:rPr>
+                <w:rStyle w:val="Hyperlink"/>
+                <w:noProof/>
+                <w:lang w:val="nl-BE"/>
+              </w:rPr>
+              <w:t>(eigen api)</w:t>
+            </w:r>
+            <w:r>
+              <w:rPr>
+                <w:noProof/>
+                <w:webHidden/>
+              </w:rPr>
+              <w:tab/>
+            </w:r>
+            <w:r>
+              <w:rPr>
+                <w:noProof/>
+                <w:webHidden/>
+              </w:rPr>
+              <w:fldChar w:fldCharType="begin"/>
+            </w:r>
+            <w:r>
+              <w:rPr>
+                <w:noProof/>
+                <w:webHidden/>
+              </w:rPr>
+              <w:instrText xml:space="preserve"> PAGEREF _Toc84252762 \h </w:instrText>
+            </w:r>
+            <w:r>
+              <w:rPr>
+                <w:noProof/>
+                <w:webHidden/>
+              </w:rPr>
+            </w:r>
+            <w:r>
+              <w:rPr>
+                <w:noProof/>
+                <w:webHidden/>
+              </w:rPr>
+              <w:fldChar w:fldCharType="separate"/>
+            </w:r>
+            <w:r>
+              <w:rPr>
+                <w:noProof/>
+                <w:webHidden/>
+              </w:rPr>
+              <w:t>5</w:t>
+            </w:r>
+            <w:r>
+              <w:rPr>
+                <w:noProof/>
+                <w:webHidden/>
+              </w:rPr>
+              <w:fldChar w:fldCharType="end"/>
+            </w:r>
+          </w:hyperlink>
+        </w:p>
+        <w:p>
+          <w:pPr>
+            <w:pStyle w:val="Inhopg2"/>
+            <w:tabs>
+              <w:tab w:val="right" w:leader="dot" w:pos="9062"/>
+            </w:tabs>
+            <w:rPr>
+              <w:rFonts w:eastAsiaTheme="minorEastAsia"/>
+              <w:noProof/>
+              <w:lang w:eastAsia="en-GB"/>
+            </w:rPr>
+          </w:pPr>
+          <w:hyperlink w:anchor="_Toc84252763" w:history="1">
+            <w:r>
+              <w:rPr>
+                <w:rStyle w:val="Hyperlink"/>
+                <w:noProof/>
+                <w:lang w:val="nl-BE"/>
+              </w:rPr>
+              <w:t>Get test aan de hand van ID</w:t>
+            </w:r>
+            <w:r>
+              <w:rPr>
+                <w:noProof/>
+                <w:webHidden/>
+              </w:rPr>
+              <w:tab/>
+            </w:r>
+            <w:r>
+              <w:rPr>
+                <w:noProof/>
+                <w:webHidden/>
+              </w:rPr>
+              <w:fldChar w:fldCharType="begin"/>
+            </w:r>
+            <w:r>
+              <w:rPr>
+                <w:noProof/>
+                <w:webHidden/>
+              </w:rPr>
+              <w:instrText xml:space="preserve"> PAGEREF _Toc84252763 \h </w:instrText>
+            </w:r>
+            <w:r>
+              <w:rPr>
+                <w:noProof/>
+                <w:webHidden/>
+              </w:rPr>
+            </w:r>
+            <w:r>
+              <w:rPr>
+                <w:noProof/>
+                <w:webHidden/>
+              </w:rPr>
+              <w:fldChar w:fldCharType="separate"/>
+            </w:r>
+            <w:r>
+              <w:rPr>
+                <w:noProof/>
+                <w:webHidden/>
+              </w:rPr>
+              <w:t>6</w:t>
+            </w:r>
+            <w:r>
+              <w:rPr>
+                <w:noProof/>
+                <w:webHidden/>
+              </w:rPr>
+              <w:fldChar w:fldCharType="end"/>
+            </w:r>
+          </w:hyperlink>
+        </w:p>
+        <w:p>
+          <w:pPr>
+            <w:pStyle w:val="Inhopg2"/>
+            <w:tabs>
+              <w:tab w:val="right" w:leader="dot" w:pos="9062"/>
+            </w:tabs>
+            <w:rPr>
+              <w:rFonts w:eastAsiaTheme="minorEastAsia"/>
+              <w:noProof/>
+              <w:lang w:eastAsia="en-GB"/>
+            </w:rPr>
+          </w:pPr>
+          <w:hyperlink w:anchor="_Toc84252764" w:history="1">
+            <w:r>
+              <w:rPr>
+                <w:rStyle w:val="Hyperlink"/>
+                <w:noProof/>
+              </w:rPr>
+              <w:t>Post test</w:t>
+            </w:r>
+            <w:r>
+              <w:rPr>
+                <w:noProof/>
+                <w:webHidden/>
+              </w:rPr>
+              <w:tab/>
+            </w:r>
+            <w:r>
+              <w:rPr>
+                <w:noProof/>
+                <w:webHidden/>
+              </w:rPr>
+              <w:fldChar w:fldCharType="begin"/>
+            </w:r>
+            <w:r>
+              <w:rPr>
+                <w:noProof/>
+                <w:webHidden/>
+              </w:rPr>
+              <w:instrText xml:space="preserve"> PAGEREF _Toc84252764 \h </w:instrText>
+            </w:r>
+            <w:r>
+              <w:rPr>
+                <w:noProof/>
+                <w:webHidden/>
+              </w:rPr>
+            </w:r>
+            <w:r>
+              <w:rPr>
+                <w:noProof/>
+                <w:webHidden/>
+              </w:rPr>
+              <w:fldChar w:fldCharType="separate"/>
+            </w:r>
+            <w:r>
+              <w:rPr>
+                <w:noProof/>
+                <w:webHidden/>
+              </w:rPr>
+              <w:t>8</w:t>
+            </w:r>
+            <w:r>
+              <w:rPr>
+                <w:noProof/>
+                <w:webHidden/>
+              </w:rPr>
+              <w:fldChar w:fldCharType="end"/>
+            </w:r>
+          </w:hyperlink>
+        </w:p>
+        <w:p>
+          <w:r>
+            <w:rPr>
+              <w:b/>
+              <w:bCs/>
+            </w:rPr>
+            <w:fldChar w:fldCharType="end"/>
+          </w:r>
+        </w:p>
+      </w:sdtContent>
+    </w:sdt>
+    <w:p/>
+    <w:p/>
+    <w:p/>
+    <w:p/>
+    <w:p/>
+    <w:p/>
+    <w:p/>
+    <w:p/>
+    <w:p/>
+    <w:p/>
+    <w:p/>
+    <w:p/>
+    <w:p/>
+    <w:p/>
+    <w:p/>
+    <w:p/>
+    <w:p/>
+    <w:p/>
+    <w:p/>
+    <w:p/>
+    <w:p/>
+    <w:p/>
+    <w:p>
+      <w:r>
+        <w:lastRenderedPageBreak/>
+        <w:t>https://www.postman.com/webinars/continuous-testing/</w:t>
+      </w:r>
+    </w:p>
+    <w:p>
+      <w:r>
+        <w:t xml:space="preserve">Ik ben begonnen met het </w:t>
+      </w:r>
+      <w:r>
+        <w:t>openen</w:t>
+      </w:r>
+      <w:r>
+        <w:t xml:space="preserve"> van een postman template die een basis introductie geeft tot testing. (intro to writing tests).</w:t>
+      </w:r>
+    </w:p>
+    <w:p>
+      <w:r>
+        <w:drawing>
+          <wp:inline distT="0" distB="0" distL="0" distR="0" wp14:anchorId="2D374923" wp14:editId="3CFD9B28">
+            <wp:extent cx="2810267" cy="3362794"/>
+            <wp:effectExtent l="0" t="0" r="9525" b="9525"/>
+            <wp:docPr id="6" name="Afbeelding 6"/>
+            <wp:cNvGraphicFramePr>
+              <a:graphicFrameLocks xmlns:a="http://schemas.openxmlformats.org/drawingml/2006/main" noChangeAspect="1"/>
+            </wp:cNvGraphicFramePr>
+            <a:graphic xmlns:a="http://schemas.openxmlformats.org/drawingml/2006/main">
+              <a:graphicData uri="http://schemas.openxmlformats.org/drawingml/2006/picture">
+                <pic:pic xmlns:pic="http://schemas.openxmlformats.org/drawingml/2006/picture">
+                  <pic:nvPicPr>
+                    <pic:cNvPr id="1" name=""/>
+                    <pic:cNvPicPr/>
+                  </pic:nvPicPr>
+                  <pic:blipFill>
+                    <a:blip r:embed="rId7"/>
+                    <a:stretch>
+                      <a:fillRect/>
+                    </a:stretch>
+                  </pic:blipFill>
+                  <pic:spPr>
+                    <a:xfrm>
+                      <a:off x="0" y="0"/>
+                      <a:ext cx="2810267" cy="3362794"/>
+                    </a:xfrm>
+                    <a:prstGeom prst="rect">
+                      <a:avLst/>
+                    </a:prstGeom>
+                  </pic:spPr>
+                </pic:pic>
+              </a:graphicData>
+            </a:graphic>
+          </wp:inline>
+        </w:drawing>
+      </w:r>
+    </w:p>
+    <w:p>
+      <w:r>
+        <w:t>Vervolgens ben ik in mijn workspace zelf wat testjes gaan schrijven om de basis van API testing onder de knie te krijgen</w:t>
+      </w:r>
+      <w:r>
+        <w:t>.</w:t>
+      </w:r>
+    </w:p>
+    <w:p/>
+    <w:p/>
+    <w:p/>
+    <w:p/>
+    <w:p/>
+    <w:p/>
+    <w:p/>
+    <w:p/>
+    <w:p/>
+    <w:p/>
+    <w:p/>
+    <w:p/>
+    <w:p/>
+    <w:p>
+      <w:pPr>
+        <w:pStyle w:val="Kop1"/>
+        <w:rPr>
+          <w:lang w:val="nl-BE"/>
+        </w:rPr>
+      </w:pPr>
+      <w:bookmarkStart w:id="0" w:name="_Toc84252759"/>
+      <w:r>
+        <w:rPr>
+          <w:lang w:val="nl-BE"/>
+        </w:rPr>
+        <w:lastRenderedPageBreak/>
+        <w:t>Normale tests</w:t>
+      </w:r>
+      <w:bookmarkEnd w:id="0"/>
+    </w:p>
+    <w:p>
+      <w:pPr>
+        <w:pStyle w:val="Kop2"/>
+        <w:rPr>
+          <w:lang w:val="nl-BE"/>
+        </w:rPr>
+      </w:pPr>
+      <w:bookmarkStart w:id="1" w:name="_Toc84252760"/>
+      <w:r>
+        <w:rPr>
+          <w:lang w:val="nl-BE"/>
+        </w:rPr>
+        <w:t>Simpele get test</w:t>
+      </w:r>
+      <w:bookmarkEnd w:id="1"/>
+      <w:r>
+        <w:rPr>
+          <w:lang w:val="nl-BE"/>
+        </w:rPr>
+        <w:t xml:space="preserve"> </w:t>
+      </w:r>
+    </w:p>
+    <w:p>
+      <w:pPr>
+        <w:pStyle w:val="Kop3"/>
+        <w:rPr>
+          <w:lang w:val="nl-BE"/>
+        </w:rPr>
+      </w:pPr>
+      <w:bookmarkStart w:id="2" w:name="_Toc84252761"/>
+      <w:r>
+        <w:rPr>
+          <w:lang w:val="nl-BE"/>
+        </w:rPr>
+        <w:t>(cursus voorbeeld)</w:t>
+      </w:r>
+      <w:bookmarkEnd w:id="2"/>
+    </w:p>
+    <w:p>
+      <w:r>
+        <w:drawing>
+          <wp:inline distT="0" distB="0" distL="0" distR="0" wp14:anchorId="68362665" wp14:editId="006BDADE">
+            <wp:extent cx="4827270" cy="3095625"/>
+            <wp:effectExtent l="0" t="0" r="0" b="0"/>
+            <wp:docPr id="3" name="Afbeelding 3"/>
+            <wp:cNvGraphicFramePr>
+              <a:graphicFrameLocks xmlns:a="http://schemas.openxmlformats.org/drawingml/2006/main" noChangeAspect="1"/>
+            </wp:cNvGraphicFramePr>
+            <a:graphic xmlns:a="http://schemas.openxmlformats.org/drawingml/2006/main">
+              <a:graphicData uri="http://schemas.openxmlformats.org/drawingml/2006/picture">
+                <pic:pic xmlns:pic="http://schemas.openxmlformats.org/drawingml/2006/picture">
+                  <pic:nvPicPr>
+                    <pic:cNvPr id="1" name=""/>
+                    <pic:cNvPicPr/>
+                  </pic:nvPicPr>
+                  <pic:blipFill>
+                    <a:blip r:embed="rId8">
+                      <a:extLst>
+                        <a:ext uri="{28A0092B-C50C-407E-A947-70E740481C1C}">
+                          <a14:useLocalDpi xmlns:a14="http://schemas.microsoft.com/office/drawing/2010/main" val="0"/>
+                        </a:ext>
+                      </a:extLst>
+                    </a:blip>
+                    <a:stretch>
+                      <a:fillRect/>
+                    </a:stretch>
+                  </pic:blipFill>
+                  <pic:spPr>
+                    <a:xfrm>
+                      <a:off x="0" y="0"/>
+                      <a:ext cx="4853695" cy="3112305"/>
+                    </a:xfrm>
+                    <a:prstGeom prst="rect">
+                      <a:avLst/>
+                    </a:prstGeom>
+                  </pic:spPr>
+                </pic:pic>
+              </a:graphicData>
+            </a:graphic>
+          </wp:inline>
+        </w:drawing>
+      </w:r>
+      <w:r>
+        <w:drawing>
+          <wp:inline distT="0" distB="0" distL="0" distR="0" wp14:anchorId="44B838E3" wp14:editId="6A6B25D2">
+            <wp:extent cx="5086350" cy="1536700"/>
+            <wp:effectExtent l="0" t="0" r="0" b="6350"/>
+            <wp:docPr id="2" name="Afbeelding 2"/>
+            <wp:cNvGraphicFramePr>
+              <a:graphicFrameLocks xmlns:a="http://schemas.openxmlformats.org/drawingml/2006/main" noChangeAspect="1"/>
+            </wp:cNvGraphicFramePr>
+            <a:graphic xmlns:a="http://schemas.openxmlformats.org/drawingml/2006/main">
+              <a:graphicData uri="http://schemas.openxmlformats.org/drawingml/2006/picture">
+                <pic:pic xmlns:pic="http://schemas.openxmlformats.org/drawingml/2006/picture">
+                  <pic:nvPicPr>
+                    <pic:cNvPr id="1" name=""/>
+                    <pic:cNvPicPr/>
+                  </pic:nvPicPr>
+                  <pic:blipFill>
+                    <a:blip r:embed="rId9">
+                      <a:extLst>
+                        <a:ext uri="{28A0092B-C50C-407E-A947-70E740481C1C}">
+                          <a14:useLocalDpi xmlns:a14="http://schemas.microsoft.com/office/drawing/2010/main" val="0"/>
+                        </a:ext>
+                      </a:extLst>
+                    </a:blip>
+                    <a:stretch>
+                      <a:fillRect/>
+                    </a:stretch>
+                  </pic:blipFill>
+                  <pic:spPr>
+                    <a:xfrm>
+                      <a:off x="0" y="0"/>
+                      <a:ext cx="5086350" cy="1536700"/>
+                    </a:xfrm>
+                    <a:prstGeom prst="rect">
+                      <a:avLst/>
+                    </a:prstGeom>
+                  </pic:spPr>
+                </pic:pic>
+              </a:graphicData>
+            </a:graphic>
+          </wp:inline>
+        </w:drawing>
+      </w:r>
+    </w:p>
+    <w:p>
+      <w:r>
+        <w:drawing>
+          <wp:anchor distT="0" distB="0" distL="114300" distR="114300" simplePos="0" relativeHeight="251659264" behindDoc="0" locked="0" layoutInCell="1" allowOverlap="1" wp14:anchorId="2B96C7ED" wp14:editId="52809262">
+            <wp:simplePos x="0" y="0"/>
+            <wp:positionH relativeFrom="margin">
+              <wp:align>left</wp:align>
+            </wp:positionH>
+            <wp:positionV relativeFrom="paragraph">
+              <wp:posOffset>86360</wp:posOffset>
+            </wp:positionV>
+            <wp:extent cx="3133725" cy="1086485"/>
+            <wp:effectExtent l="0" t="0" r="9525" b="0"/>
+            <wp:wrapSquare wrapText="bothSides"/>
+            <wp:docPr id="4" name="Afbeelding 4"/>
+            <wp:cNvGraphicFramePr>
+              <a:graphicFrameLocks xmlns:a="http://schemas.openxmlformats.org/drawingml/2006/main" noChangeAspect="1"/>
+            </wp:cNvGraphicFramePr>
+            <a:graphic xmlns:a="http://schemas.openxmlformats.org/drawingml/2006/main">
+              <a:graphicData uri="http://schemas.openxmlformats.org/drawingml/2006/picture">
+                <pic:pic xmlns:pic="http://schemas.openxmlformats.org/drawingml/2006/picture">
+                  <pic:nvPicPr>
+                    <pic:cNvPr id="1" name=""/>
+                    <pic:cNvPicPr/>
+                  </pic:nvPicPr>
+                  <pic:blipFill>
+                    <a:blip r:embed="rId10">
+                      <a:extLst>
+                        <a:ext uri="{28A0092B-C50C-407E-A947-70E740481C1C}">
+                          <a14:useLocalDpi xmlns:a14="http://schemas.microsoft.com/office/drawing/2010/main" val="0"/>
+                        </a:ext>
+                      </a:extLst>
+                    </a:blip>
+                    <a:stretch>
+                      <a:fillRect/>
+                    </a:stretch>
+                  </pic:blipFill>
+                  <pic:spPr>
+                    <a:xfrm>
+                      <a:off x="0" y="0"/>
+                      <a:ext cx="3133725" cy="1086485"/>
+                    </a:xfrm>
+                    <a:prstGeom prst="rect">
+                      <a:avLst/>
+                    </a:prstGeom>
+                  </pic:spPr>
+                </pic:pic>
+              </a:graphicData>
+            </a:graphic>
+            <wp14:sizeRelH relativeFrom="margin">
+              <wp14:pctWidth>0</wp14:pctWidth>
+            </wp14:sizeRelH>
+            <wp14:sizeRelV relativeFrom="margin">
+              <wp14:pctHeight>0</wp14:pctHeight>
+            </wp14:sizeRelV>
+          </wp:anchor>
+        </w:drawing>
+      </w:r>
+    </w:p>
+    <w:p/>
+    <w:p/>
+    <w:p/>
+    <w:p/>
+    <w:p/>
+    <w:p/>
+    <w:p/>
+    <w:p/>
+    <w:p/>
+    <w:p>
+      <w:pPr>
+        <w:pStyle w:val="Kop3"/>
+        <w:rPr>
+          <w:lang w:val="nl-BE"/>
+        </w:rPr>
+      </w:pPr>
+      <w:bookmarkStart w:id="3" w:name="_Toc84252762"/>
+      <w:r>
+        <w:rPr>
+          <w:lang w:val="nl-BE"/>
+        </w:rPr>
+        <w:lastRenderedPageBreak/>
+        <w:t>(eigen api)</w:t>
+      </w:r>
+      <w:bookmarkEnd w:id="3"/>
+    </w:p>
+    <w:p>
+      <w:pPr>
+        <w:rPr>
+          <w:noProof/>
+        </w:rPr>
+      </w:pPr>
+      <w:r>
+        <w:rPr>
+          <w:noProof/>
+        </w:rPr>
+        <w:drawing>
+          <wp:anchor distT="0" distB="0" distL="114300" distR="114300" simplePos="0" relativeHeight="251660288" behindDoc="1" locked="0" layoutInCell="1" allowOverlap="1" wp14:anchorId="297C97CA" wp14:editId="2BD7E039">
+            <wp:simplePos x="0" y="0"/>
+            <wp:positionH relativeFrom="margin">
+              <wp:posOffset>2550795</wp:posOffset>
+            </wp:positionH>
+            <wp:positionV relativeFrom="paragraph">
+              <wp:posOffset>2112010</wp:posOffset>
+            </wp:positionV>
+            <wp:extent cx="2647950" cy="969010"/>
+            <wp:effectExtent l="0" t="0" r="0" b="2540"/>
+            <wp:wrapSquare wrapText="bothSides"/>
+            <wp:docPr id="7" name="Afbeelding 7"/>
+            <wp:cNvGraphicFramePr>
+              <a:graphicFrameLocks xmlns:a="http://schemas.openxmlformats.org/drawingml/2006/main" noChangeAspect="1"/>
+            </wp:cNvGraphicFramePr>
+            <a:graphic xmlns:a="http://schemas.openxmlformats.org/drawingml/2006/main">
+              <a:graphicData uri="http://schemas.openxmlformats.org/drawingml/2006/picture">
+                <pic:pic xmlns:pic="http://schemas.openxmlformats.org/drawingml/2006/picture">
+                  <pic:nvPicPr>
+                    <pic:cNvPr id="1" name=""/>
+                    <pic:cNvPicPr/>
+                  </pic:nvPicPr>
+                  <pic:blipFill>
+                    <a:blip r:embed="rId11">
+                      <a:extLst>
+                        <a:ext uri="{28A0092B-C50C-407E-A947-70E740481C1C}">
+                          <a14:useLocalDpi xmlns:a14="http://schemas.microsoft.com/office/drawing/2010/main" val="0"/>
+                        </a:ext>
+                      </a:extLst>
+                    </a:blip>
+                    <a:stretch>
+                      <a:fillRect/>
+                    </a:stretch>
+                  </pic:blipFill>
+                  <pic:spPr>
+                    <a:xfrm>
+                      <a:off x="0" y="0"/>
+                      <a:ext cx="2647950" cy="969010"/>
+                    </a:xfrm>
+                    <a:prstGeom prst="rect">
+                      <a:avLst/>
+                    </a:prstGeom>
+                  </pic:spPr>
+                </pic:pic>
+              </a:graphicData>
+            </a:graphic>
+          </wp:anchor>
+        </w:drawing>
+      </w:r>
+      <w:r>
+        <w:rPr>
+          <w:noProof/>
+        </w:rPr>
+        <w:t xml:space="preserve">  </w:t>
+      </w:r>
+      <w:r>
+        <w:drawing>
+          <wp:inline distT="0" distB="0" distL="0" distR="0" wp14:anchorId="5D6BF05A" wp14:editId="10F09932">
+            <wp:extent cx="4743450" cy="1288415"/>
+            <wp:effectExtent l="0" t="0" r="0" b="6985"/>
+            <wp:docPr id="5" name="Afbeelding 5"/>
+            <wp:cNvGraphicFramePr>
+              <a:graphicFrameLocks xmlns:a="http://schemas.openxmlformats.org/drawingml/2006/main" noChangeAspect="1"/>
+            </wp:cNvGraphicFramePr>
+            <a:graphic xmlns:a="http://schemas.openxmlformats.org/drawingml/2006/main">
+              <a:graphicData uri="http://schemas.openxmlformats.org/drawingml/2006/picture">
+                <pic:pic xmlns:pic="http://schemas.openxmlformats.org/drawingml/2006/picture">
+                  <pic:nvPicPr>
+                    <pic:cNvPr id="1" name=""/>
+                    <pic:cNvPicPr/>
+                  </pic:nvPicPr>
+                  <pic:blipFill>
+                    <a:blip r:embed="rId12">
+                      <a:extLst>
+                        <a:ext uri="{28A0092B-C50C-407E-A947-70E740481C1C}">
+                          <a14:useLocalDpi xmlns:a14="http://schemas.microsoft.com/office/drawing/2010/main" val="0"/>
+                        </a:ext>
+                      </a:extLst>
+                    </a:blip>
+                    <a:stretch>
+                      <a:fillRect/>
+                    </a:stretch>
+                  </pic:blipFill>
+                  <pic:spPr>
+                    <a:xfrm>
+                      <a:off x="0" y="0"/>
+                      <a:ext cx="4743450" cy="1288415"/>
+                    </a:xfrm>
+                    <a:prstGeom prst="rect">
+                      <a:avLst/>
+                    </a:prstGeom>
+                  </pic:spPr>
+                </pic:pic>
+              </a:graphicData>
+            </a:graphic>
+          </wp:inline>
+        </w:drawing>
+      </w:r>
+    </w:p>
+    <w:p>
+      <w:r>
+        <w:rPr>
+          <w:noProof/>
+        </w:rPr>
+        <w:drawing>
+          <wp:anchor distT="0" distB="0" distL="114300" distR="114300" simplePos="0" relativeHeight="251661312" behindDoc="1" locked="0" layoutInCell="1" allowOverlap="1" wp14:anchorId="13C1BB42" wp14:editId="0302E68D">
+            <wp:simplePos x="0" y="0"/>
+            <wp:positionH relativeFrom="column">
+              <wp:posOffset>24130</wp:posOffset>
+            </wp:positionH>
+            <wp:positionV relativeFrom="paragraph">
+              <wp:posOffset>25400</wp:posOffset>
+            </wp:positionV>
+            <wp:extent cx="2762654" cy="2781300"/>
+            <wp:effectExtent l="0" t="0" r="0" b="0"/>
+            <wp:wrapNone/>
+            <wp:docPr id="8" name="Afbeelding 8"/>
+            <wp:cNvGraphicFramePr>
+              <a:graphicFrameLocks xmlns:a="http://schemas.openxmlformats.org/drawingml/2006/main" noChangeAspect="1"/>
+            </wp:cNvGraphicFramePr>
+            <a:graphic xmlns:a="http://schemas.openxmlformats.org/drawingml/2006/main">
+              <a:graphicData uri="http://schemas.openxmlformats.org/drawingml/2006/picture">
+                <pic:pic xmlns:pic="http://schemas.openxmlformats.org/drawingml/2006/picture">
+                  <pic:nvPicPr>
+                    <pic:cNvPr id="1" name=""/>
+                    <pic:cNvPicPr/>
+                  </pic:nvPicPr>
+                  <pic:blipFill>
+                    <a:blip r:embed="rId13">
+                      <a:extLst>
+                        <a:ext uri="{28A0092B-C50C-407E-A947-70E740481C1C}">
+                          <a14:useLocalDpi xmlns:a14="http://schemas.microsoft.com/office/drawing/2010/main" val="0"/>
+                        </a:ext>
+                      </a:extLst>
+                    </a:blip>
+                    <a:stretch>
+                      <a:fillRect/>
+                    </a:stretch>
+                  </pic:blipFill>
+                  <pic:spPr>
+                    <a:xfrm>
+                      <a:off x="0" y="0"/>
+                      <a:ext cx="2769542" cy="2788234"/>
+                    </a:xfrm>
+                    <a:prstGeom prst="rect">
+                      <a:avLst/>
+                    </a:prstGeom>
+                  </pic:spPr>
+                </pic:pic>
+              </a:graphicData>
+            </a:graphic>
+            <wp14:sizeRelH relativeFrom="margin">
+              <wp14:pctWidth>0</wp14:pctWidth>
+            </wp14:sizeRelH>
+            <wp14:sizeRelV relativeFrom="margin">
+              <wp14:pctHeight>0</wp14:pctHeight>
+            </wp14:sizeRelV>
+          </wp:anchor>
+        </w:drawing>
+      </w:r>
+    </w:p>
+    <w:p/>
+    <w:p/>
+    <w:p/>
+    <w:p/>
+    <w:p/>
+    <w:p/>
+    <w:p/>
+    <w:p/>
+    <w:p/>
+    <w:p/>
+    <w:p/>
+    <w:p>
+      <w:r>
+        <w:rPr>
+          <w:rFonts w:ascii="Arial" w:hAnsi="Arial" w:cs="Arial"/>
+          <w:sz w:val="24"/>
+          <w:szCs w:val="24"/>
+        </w:rPr>
+        <w:t>Indien ik de URL verander naar iets foutief faalt de test.</w:t>
+      </w:r>
+      <w:r>
+        <w:rPr>
+          <w:rFonts w:ascii="Arial" w:hAnsi="Arial" w:cs="Arial"/>
+          <w:sz w:val="24"/>
+          <w:szCs w:val="24"/>
+        </w:rPr>
+        <w:drawing>
+          <wp:inline distT="0" distB="0" distL="0" distR="0" wp14:anchorId="7931C73C" wp14:editId="05B55238">
+            <wp:extent cx="2924175" cy="1146276"/>
+            <wp:effectExtent l="0" t="0" r="0" b="0"/>
+            <wp:docPr id="9" name="Afbeelding 9"/>
+            <wp:cNvGraphicFramePr>
+              <a:graphicFrameLocks xmlns:a="http://schemas.openxmlformats.org/drawingml/2006/main" noChangeAspect="1"/>
+            </wp:cNvGraphicFramePr>
+            <a:graphic xmlns:a="http://schemas.openxmlformats.org/drawingml/2006/main">
+              <a:graphicData uri="http://schemas.openxmlformats.org/drawingml/2006/picture">
+                <pic:pic xmlns:pic="http://schemas.openxmlformats.org/drawingml/2006/picture">
+                  <pic:nvPicPr>
+                    <pic:cNvPr id="1" name=""/>
+                    <pic:cNvPicPr/>
+                  </pic:nvPicPr>
+                  <pic:blipFill>
+                    <a:blip r:embed="rId14"/>
+                    <a:stretch>
+                      <a:fillRect/>
+                    </a:stretch>
+                  </pic:blipFill>
+                  <pic:spPr>
+                    <a:xfrm>
+                      <a:off x="0" y="0"/>
+                      <a:ext cx="2947805" cy="1155539"/>
+                    </a:xfrm>
+                    <a:prstGeom prst="rect">
+                      <a:avLst/>
+                    </a:prstGeom>
+                  </pic:spPr>
+                </pic:pic>
+              </a:graphicData>
+            </a:graphic>
+          </wp:inline>
+        </w:drawing>
+      </w:r>
+      <w:r>
+        <w:rPr>
+          <w:noProof/>
+        </w:rPr>
+        <w:t xml:space="preserve"> </w:t>
+      </w:r>
+      <w:r>
+        <w:drawing>
+          <wp:inline distT="0" distB="0" distL="0" distR="0" wp14:anchorId="181FE6EB" wp14:editId="1AEA7E2B">
+            <wp:extent cx="3305175" cy="786947"/>
+            <wp:effectExtent l="0" t="0" r="0" b="0"/>
+            <wp:docPr id="10" name="Afbeelding 10"/>
+            <wp:cNvGraphicFramePr>
+              <a:graphicFrameLocks xmlns:a="http://schemas.openxmlformats.org/drawingml/2006/main" noChangeAspect="1"/>
+            </wp:cNvGraphicFramePr>
+            <a:graphic xmlns:a="http://schemas.openxmlformats.org/drawingml/2006/main">
+              <a:graphicData uri="http://schemas.openxmlformats.org/drawingml/2006/picture">
+                <pic:pic xmlns:pic="http://schemas.openxmlformats.org/drawingml/2006/picture">
+                  <pic:nvPicPr>
+                    <pic:cNvPr id="1" name=""/>
+                    <pic:cNvPicPr/>
+                  </pic:nvPicPr>
+                  <pic:blipFill>
+                    <a:blip r:embed="rId15"/>
+                    <a:stretch>
+                      <a:fillRect/>
+                    </a:stretch>
+                  </pic:blipFill>
+                  <pic:spPr>
+                    <a:xfrm>
+                      <a:off x="0" y="0"/>
+                      <a:ext cx="3353230" cy="798389"/>
+                    </a:xfrm>
+                    <a:prstGeom prst="rect">
+                      <a:avLst/>
+                    </a:prstGeom>
+                  </pic:spPr>
+                </pic:pic>
+              </a:graphicData>
+            </a:graphic>
+          </wp:inline>
+        </w:drawing>
+      </w:r>
+      <w:r>
+        <w:rPr>
+          <w:noProof/>
+        </w:rPr>
+        <w:t xml:space="preserve"> </w:t>
+      </w:r>
+      <w:r>
+        <w:rPr>
+          <w:noProof/>
+        </w:rPr>
+        <w:drawing>
+          <wp:inline distT="0" distB="0" distL="0" distR="0" wp14:anchorId="30F70553" wp14:editId="0F94027E">
+            <wp:extent cx="4343400" cy="935995"/>
+            <wp:effectExtent l="0" t="0" r="0" b="0"/>
+            <wp:docPr id="11" name="Afbeelding 11"/>
+            <wp:cNvGraphicFramePr>
+              <a:graphicFrameLocks xmlns:a="http://schemas.openxmlformats.org/drawingml/2006/main" noChangeAspect="1"/>
+            </wp:cNvGraphicFramePr>
+            <a:graphic xmlns:a="http://schemas.openxmlformats.org/drawingml/2006/main">
+              <a:graphicData uri="http://schemas.openxmlformats.org/drawingml/2006/picture">
+                <pic:pic xmlns:pic="http://schemas.openxmlformats.org/drawingml/2006/picture">
+                  <pic:nvPicPr>
+                    <pic:cNvPr id="1" name=""/>
+                    <pic:cNvPicPr/>
+                  </pic:nvPicPr>
+                  <pic:blipFill>
+                    <a:blip r:embed="rId16"/>
+                    <a:stretch>
+                      <a:fillRect/>
+                    </a:stretch>
+                  </pic:blipFill>
+                  <pic:spPr>
+                    <a:xfrm>
+                      <a:off x="0" y="0"/>
+                      <a:ext cx="4399958" cy="948183"/>
+                    </a:xfrm>
+                    <a:prstGeom prst="rect">
+                      <a:avLst/>
+                    </a:prstGeom>
+                  </pic:spPr>
+                </pic:pic>
+              </a:graphicData>
+            </a:graphic>
+          </wp:inline>
+        </w:drawing>
+      </w:r>
+    </w:p>
+    <w:p>
+      <w:pPr>
+        <w:pStyle w:val="Kop2"/>
+        <w:rPr>
+          <w:lang w:val="nl-BE"/>
+        </w:rPr>
+      </w:pPr>
+      <w:bookmarkStart w:id="4" w:name="_Toc84252763"/>
+      <w:r>
+        <w:rPr>
+          <w:lang w:val="nl-BE"/>
+        </w:rPr>
+        <w:lastRenderedPageBreak/>
+        <w:t>Get test aan de hand van ID</w:t>
+      </w:r>
+      <w:bookmarkEnd w:id="4"/>
+    </w:p>
+    <w:p>
+      <w:r>
+        <w:drawing>
+          <wp:inline distT="0" distB="0" distL="0" distR="0" wp14:anchorId="153FC7DC" wp14:editId="2DDAA749">
+            <wp:extent cx="5591955" cy="1486107"/>
+            <wp:effectExtent l="0" t="0" r="8890" b="0"/>
+            <wp:docPr id="12" name="Afbeelding 12"/>
+            <wp:cNvGraphicFramePr>
+              <a:graphicFrameLocks xmlns:a="http://schemas.openxmlformats.org/drawingml/2006/main" noChangeAspect="1"/>
+            </wp:cNvGraphicFramePr>
+            <a:graphic xmlns:a="http://schemas.openxmlformats.org/drawingml/2006/main">
+              <a:graphicData uri="http://schemas.openxmlformats.org/drawingml/2006/picture">
+                <pic:pic xmlns:pic="http://schemas.openxmlformats.org/drawingml/2006/picture">
+                  <pic:nvPicPr>
+                    <pic:cNvPr id="1" name=""/>
+                    <pic:cNvPicPr/>
+                  </pic:nvPicPr>
+                  <pic:blipFill>
+                    <a:blip r:embed="rId17"/>
+                    <a:stretch>
+                      <a:fillRect/>
+                    </a:stretch>
+                  </pic:blipFill>
+                  <pic:spPr>
+                    <a:xfrm>
+                      <a:off x="0" y="0"/>
+                      <a:ext cx="5591955" cy="1486107"/>
+                    </a:xfrm>
+                    <a:prstGeom prst="rect">
+                      <a:avLst/>
+                    </a:prstGeom>
+                  </pic:spPr>
+                </pic:pic>
+              </a:graphicData>
+            </a:graphic>
+          </wp:inline>
+        </w:drawing>
+      </w:r>
+      <w:r>
+        <w:rPr>
+          <w:noProof/>
+        </w:rPr>
+        <w:t xml:space="preserve">  </w:t>
+      </w:r>
+    </w:p>
+    <w:p>
+      <w:pPr>
+        <w:rPr>
+          <w:rFonts w:ascii="Arial" w:hAnsi="Arial" w:cs="Arial"/>
+          <w:sz w:val="24"/>
+          <w:szCs w:val="24"/>
+        </w:rPr>
+      </w:pPr>
+      <w:r>
+        <w:drawing>
+          <wp:anchor distT="0" distB="0" distL="114300" distR="114300" simplePos="0" relativeHeight="251663360" behindDoc="1" locked="0" layoutInCell="1" allowOverlap="1" wp14:anchorId="4807FB20" wp14:editId="23DFBCC2">
+            <wp:simplePos x="0" y="0"/>
+            <wp:positionH relativeFrom="column">
+              <wp:posOffset>-23495</wp:posOffset>
+            </wp:positionH>
+            <wp:positionV relativeFrom="paragraph">
+              <wp:posOffset>198755</wp:posOffset>
+            </wp:positionV>
+            <wp:extent cx="3971925" cy="3209925"/>
+            <wp:effectExtent l="0" t="0" r="9525" b="9525"/>
+            <wp:wrapNone/>
+            <wp:docPr id="13" name="Afbeelding 13"/>
+            <wp:cNvGraphicFramePr>
+              <a:graphicFrameLocks xmlns:a="http://schemas.openxmlformats.org/drawingml/2006/main" noChangeAspect="1"/>
+            </wp:cNvGraphicFramePr>
+            <a:graphic xmlns:a="http://schemas.openxmlformats.org/drawingml/2006/main">
+              <a:graphicData uri="http://schemas.openxmlformats.org/drawingml/2006/picture">
+                <pic:pic xmlns:pic="http://schemas.openxmlformats.org/drawingml/2006/picture">
+                  <pic:nvPicPr>
+                    <pic:cNvPr id="1" name=""/>
+                    <pic:cNvPicPr/>
+                  </pic:nvPicPr>
+                  <pic:blipFill>
+                    <a:blip r:embed="rId18">
+                      <a:extLst>
+                        <a:ext uri="{28A0092B-C50C-407E-A947-70E740481C1C}">
+                          <a14:useLocalDpi xmlns:a14="http://schemas.microsoft.com/office/drawing/2010/main" val="0"/>
+                        </a:ext>
+                      </a:extLst>
+                    </a:blip>
+                    <a:stretch>
+                      <a:fillRect/>
+                    </a:stretch>
+                  </pic:blipFill>
+                  <pic:spPr>
+                    <a:xfrm>
+                      <a:off x="0" y="0"/>
+                      <a:ext cx="3971925" cy="3209925"/>
+                    </a:xfrm>
+                    <a:prstGeom prst="rect">
+                      <a:avLst/>
+                    </a:prstGeom>
+                  </pic:spPr>
+                </pic:pic>
+              </a:graphicData>
+            </a:graphic>
+          </wp:anchor>
+        </w:drawing>
+      </w:r>
     </w:p>
     <w:p>
       <w:pPr>
@@ -407,123 +1613,904 @@
           <w:szCs w:val="24"/>
         </w:rPr>
       </w:pPr>
-    </w:p>
-    <w:p>
-      <w:pPr>
-        <w:rPr>
-          <w:rFonts w:ascii="Arial" w:hAnsi="Arial" w:cs="Arial"/>
-          <w:sz w:val="24"/>
-          <w:szCs w:val="24"/>
-        </w:rPr>
-      </w:pPr>
-    </w:p>
-    <w:p>
-      <w:pPr>
-        <w:rPr>
-          <w:rFonts w:ascii="Arial" w:hAnsi="Arial" w:cs="Arial"/>
-          <w:sz w:val="24"/>
-          <w:szCs w:val="24"/>
-        </w:rPr>
-      </w:pPr>
-    </w:p>
-    <w:p>
-      <w:pPr>
-        <w:rPr>
-          <w:rFonts w:ascii="Arial" w:hAnsi="Arial" w:cs="Arial"/>
-          <w:sz w:val="24"/>
-          <w:szCs w:val="24"/>
-        </w:rPr>
-      </w:pPr>
-    </w:p>
-    <w:p>
-      <w:pPr>
-        <w:rPr>
-          <w:rFonts w:ascii="Arial" w:hAnsi="Arial" w:cs="Arial"/>
-          <w:sz w:val="24"/>
-          <w:szCs w:val="24"/>
-        </w:rPr>
-      </w:pPr>
-    </w:p>
-    <w:p>
-      <w:pPr>
-        <w:rPr>
-          <w:rFonts w:ascii="Arial" w:hAnsi="Arial" w:cs="Arial"/>
-          <w:sz w:val="24"/>
-          <w:szCs w:val="24"/>
-        </w:rPr>
-      </w:pPr>
-    </w:p>
-    <w:p>
-      <w:pPr>
-        <w:rPr>
-          <w:rFonts w:ascii="Arial" w:hAnsi="Arial" w:cs="Arial"/>
-          <w:sz w:val="24"/>
-          <w:szCs w:val="24"/>
-        </w:rPr>
-      </w:pPr>
-    </w:p>
-    <w:p>
-      <w:pPr>
-        <w:rPr>
-          <w:rFonts w:ascii="Arial" w:hAnsi="Arial" w:cs="Arial"/>
-          <w:sz w:val="24"/>
-          <w:szCs w:val="24"/>
-        </w:rPr>
-      </w:pPr>
-    </w:p>
-    <w:p>
-      <w:pPr>
-        <w:rPr>
-          <w:rFonts w:ascii="Arial" w:hAnsi="Arial" w:cs="Arial"/>
-          <w:sz w:val="24"/>
-          <w:szCs w:val="24"/>
-        </w:rPr>
-      </w:pPr>
-    </w:p>
-    <w:p>
-      <w:pPr>
-        <w:rPr>
-          <w:rFonts w:ascii="Arial" w:hAnsi="Arial" w:cs="Arial"/>
-          <w:sz w:val="24"/>
-          <w:szCs w:val="24"/>
-        </w:rPr>
-      </w:pPr>
-    </w:p>
-    <w:p>
-      <w:pPr>
-        <w:rPr>
-          <w:rFonts w:ascii="Arial" w:hAnsi="Arial" w:cs="Arial"/>
-          <w:sz w:val="24"/>
-          <w:szCs w:val="24"/>
-        </w:rPr>
-      </w:pPr>
-    </w:p>
-    <w:p>
-      <w:pPr>
-        <w:rPr>
-          <w:rFonts w:ascii="Arial" w:hAnsi="Arial" w:cs="Arial"/>
-          <w:sz w:val="24"/>
-          <w:szCs w:val="24"/>
-        </w:rPr>
-      </w:pPr>
-    </w:p>
-    <w:p>
-      <w:pPr>
-        <w:rPr>
-          <w:rFonts w:ascii="Arial" w:hAnsi="Arial" w:cs="Arial"/>
-          <w:sz w:val="24"/>
-          <w:szCs w:val="24"/>
-        </w:rPr>
-      </w:pPr>
-    </w:p>
-    <w:p>
-      <w:pPr>
-        <w:rPr>
-          <w:rFonts w:ascii="Arial" w:hAnsi="Arial" w:cs="Arial"/>
-          <w:sz w:val="24"/>
-          <w:szCs w:val="24"/>
-        </w:rPr>
-      </w:pPr>
+      <w:r>
+        <w:rPr>
+          <w:noProof/>
+        </w:rPr>
+        <w:drawing>
+          <wp:anchor distT="0" distB="0" distL="114300" distR="114300" simplePos="0" relativeHeight="251662336" behindDoc="0" locked="0" layoutInCell="1" allowOverlap="1" wp14:anchorId="4763E856" wp14:editId="3D1540D8">
+            <wp:simplePos x="0" y="0"/>
+            <wp:positionH relativeFrom="column">
+              <wp:posOffset>3014980</wp:posOffset>
+            </wp:positionH>
+            <wp:positionV relativeFrom="paragraph">
+              <wp:posOffset>7620</wp:posOffset>
+            </wp:positionV>
+            <wp:extent cx="3009900" cy="1104900"/>
+            <wp:effectExtent l="0" t="0" r="0" b="0"/>
+            <wp:wrapSquare wrapText="bothSides"/>
+            <wp:docPr id="14" name="Afbeelding 14"/>
+            <wp:cNvGraphicFramePr>
+              <a:graphicFrameLocks xmlns:a="http://schemas.openxmlformats.org/drawingml/2006/main" noChangeAspect="1"/>
+            </wp:cNvGraphicFramePr>
+            <a:graphic xmlns:a="http://schemas.openxmlformats.org/drawingml/2006/main">
+              <a:graphicData uri="http://schemas.openxmlformats.org/drawingml/2006/picture">
+                <pic:pic xmlns:pic="http://schemas.openxmlformats.org/drawingml/2006/picture">
+                  <pic:nvPicPr>
+                    <pic:cNvPr id="1" name=""/>
+                    <pic:cNvPicPr/>
+                  </pic:nvPicPr>
+                  <pic:blipFill>
+                    <a:blip r:embed="rId19">
+                      <a:extLst>
+                        <a:ext uri="{28A0092B-C50C-407E-A947-70E740481C1C}">
+                          <a14:useLocalDpi xmlns:a14="http://schemas.microsoft.com/office/drawing/2010/main" val="0"/>
+                        </a:ext>
+                      </a:extLst>
+                    </a:blip>
+                    <a:stretch>
+                      <a:fillRect/>
+                    </a:stretch>
+                  </pic:blipFill>
+                  <pic:spPr>
+                    <a:xfrm>
+                      <a:off x="0" y="0"/>
+                      <a:ext cx="3009900" cy="1104900"/>
+                    </a:xfrm>
+                    <a:prstGeom prst="rect">
+                      <a:avLst/>
+                    </a:prstGeom>
+                  </pic:spPr>
+                </pic:pic>
+              </a:graphicData>
+            </a:graphic>
+          </wp:anchor>
+        </w:drawing>
+      </w:r>
+    </w:p>
+    <w:p>
+      <w:pPr>
+        <w:rPr>
+          <w:rFonts w:ascii="Arial" w:hAnsi="Arial" w:cs="Arial"/>
+          <w:sz w:val="24"/>
+          <w:szCs w:val="24"/>
+        </w:rPr>
+      </w:pPr>
+    </w:p>
+    <w:p>
+      <w:pPr>
+        <w:rPr>
+          <w:rFonts w:ascii="Arial" w:hAnsi="Arial" w:cs="Arial"/>
+          <w:sz w:val="24"/>
+          <w:szCs w:val="24"/>
+        </w:rPr>
+      </w:pPr>
+    </w:p>
+    <w:p>
+      <w:pPr>
+        <w:rPr>
+          <w:rFonts w:ascii="Arial" w:hAnsi="Arial" w:cs="Arial"/>
+          <w:sz w:val="24"/>
+          <w:szCs w:val="24"/>
+        </w:rPr>
+      </w:pPr>
+    </w:p>
+    <w:p>
+      <w:pPr>
+        <w:rPr>
+          <w:rFonts w:ascii="Arial" w:hAnsi="Arial" w:cs="Arial"/>
+          <w:sz w:val="24"/>
+          <w:szCs w:val="24"/>
+        </w:rPr>
+      </w:pPr>
+    </w:p>
+    <w:p>
+      <w:pPr>
+        <w:rPr>
+          <w:rFonts w:ascii="Arial" w:hAnsi="Arial" w:cs="Arial"/>
+          <w:sz w:val="24"/>
+          <w:szCs w:val="24"/>
+        </w:rPr>
+      </w:pPr>
+    </w:p>
+    <w:p>
+      <w:pPr>
+        <w:rPr>
+          <w:rFonts w:ascii="Arial" w:hAnsi="Arial" w:cs="Arial"/>
+          <w:sz w:val="24"/>
+          <w:szCs w:val="24"/>
+        </w:rPr>
+      </w:pPr>
+    </w:p>
+    <w:p>
+      <w:pPr>
+        <w:rPr>
+          <w:rFonts w:ascii="Arial" w:hAnsi="Arial" w:cs="Arial"/>
+          <w:sz w:val="24"/>
+          <w:szCs w:val="24"/>
+        </w:rPr>
+      </w:pPr>
+    </w:p>
+    <w:p>
+      <w:pPr>
+        <w:rPr>
+          <w:rFonts w:ascii="Arial" w:hAnsi="Arial" w:cs="Arial"/>
+          <w:sz w:val="24"/>
+          <w:szCs w:val="24"/>
+        </w:rPr>
+      </w:pPr>
+    </w:p>
+    <w:p>
+      <w:pPr>
+        <w:rPr>
+          <w:rFonts w:ascii="Arial" w:hAnsi="Arial" w:cs="Arial"/>
+          <w:sz w:val="24"/>
+          <w:szCs w:val="24"/>
+        </w:rPr>
+      </w:pPr>
+    </w:p>
+    <w:p>
+      <w:pPr>
+        <w:rPr>
+          <w:rFonts w:ascii="Arial" w:hAnsi="Arial" w:cs="Arial"/>
+          <w:sz w:val="24"/>
+          <w:szCs w:val="24"/>
+        </w:rPr>
+      </w:pPr>
+    </w:p>
+    <w:p>
+      <w:pPr>
+        <w:rPr>
+          <w:rFonts w:ascii="Arial" w:hAnsi="Arial" w:cs="Arial"/>
+          <w:sz w:val="24"/>
+          <w:szCs w:val="24"/>
+        </w:rPr>
+      </w:pPr>
+    </w:p>
+    <w:p>
+      <w:pPr>
+        <w:rPr>
+          <w:rFonts w:ascii="Arial" w:hAnsi="Arial" w:cs="Arial"/>
+          <w:sz w:val="24"/>
+          <w:szCs w:val="24"/>
+        </w:rPr>
+      </w:pPr>
+    </w:p>
+    <w:p>
+      <w:pPr>
+        <w:rPr>
+          <w:rFonts w:ascii="Arial" w:hAnsi="Arial" w:cs="Arial"/>
+          <w:sz w:val="24"/>
+          <w:szCs w:val="24"/>
+        </w:rPr>
+      </w:pPr>
+    </w:p>
+    <w:p>
+      <w:pPr>
+        <w:rPr>
+          <w:rFonts w:ascii="Arial" w:hAnsi="Arial" w:cs="Arial"/>
+          <w:sz w:val="24"/>
+          <w:szCs w:val="24"/>
+        </w:rPr>
+      </w:pPr>
+    </w:p>
+    <w:p>
+      <w:pPr>
+        <w:rPr>
+          <w:rFonts w:ascii="Arial" w:hAnsi="Arial" w:cs="Arial"/>
+          <w:sz w:val="24"/>
+          <w:szCs w:val="24"/>
+        </w:rPr>
+      </w:pPr>
+    </w:p>
+    <w:p>
+      <w:pPr>
+        <w:rPr>
+          <w:rFonts w:ascii="Arial" w:hAnsi="Arial" w:cs="Arial"/>
+          <w:sz w:val="24"/>
+          <w:szCs w:val="24"/>
+        </w:rPr>
+      </w:pPr>
+    </w:p>
+    <w:p>
+      <w:pPr>
+        <w:rPr>
+          <w:rFonts w:ascii="Arial" w:hAnsi="Arial" w:cs="Arial"/>
+          <w:sz w:val="24"/>
+          <w:szCs w:val="24"/>
+        </w:rPr>
+      </w:pPr>
+    </w:p>
+    <w:p>
+      <w:pPr>
+        <w:rPr>
+          <w:rFonts w:ascii="Arial" w:hAnsi="Arial" w:cs="Arial"/>
+          <w:sz w:val="24"/>
+          <w:szCs w:val="24"/>
+        </w:rPr>
+      </w:pPr>
+      <w:r>
+        <w:rPr>
+          <w:rFonts w:ascii="Arial" w:hAnsi="Arial" w:cs="Arial"/>
+          <w:sz w:val="24"/>
+          <w:szCs w:val="24"/>
+        </w:rPr>
+        <w:lastRenderedPageBreak/>
+        <w:t>Wanneer ik een ID meegeef dat niet bestaat zal de test foutief zijn.</w:t>
+      </w:r>
+    </w:p>
+    <w:p>
+      <w:pPr>
+        <w:rPr>
+          <w:rFonts w:ascii="Arial" w:hAnsi="Arial" w:cs="Arial"/>
+          <w:sz w:val="24"/>
+          <w:szCs w:val="24"/>
+        </w:rPr>
+      </w:pPr>
+      <w:r>
+        <w:rPr>
+          <w:rFonts w:ascii="Arial" w:hAnsi="Arial" w:cs="Arial"/>
+          <w:sz w:val="24"/>
+          <w:szCs w:val="24"/>
+        </w:rPr>
+        <w:drawing>
+          <wp:inline distT="0" distB="0" distL="0" distR="0" wp14:anchorId="4EA9E908" wp14:editId="675DAA1A">
+            <wp:extent cx="5630061" cy="1495634"/>
+            <wp:effectExtent l="0" t="0" r="0" b="9525"/>
+            <wp:docPr id="17" name="Afbeelding 17"/>
+            <wp:cNvGraphicFramePr>
+              <a:graphicFrameLocks xmlns:a="http://schemas.openxmlformats.org/drawingml/2006/main" noChangeAspect="1"/>
+            </wp:cNvGraphicFramePr>
+            <a:graphic xmlns:a="http://schemas.openxmlformats.org/drawingml/2006/main">
+              <a:graphicData uri="http://schemas.openxmlformats.org/drawingml/2006/picture">
+                <pic:pic xmlns:pic="http://schemas.openxmlformats.org/drawingml/2006/picture">
+                  <pic:nvPicPr>
+                    <pic:cNvPr id="1" name=""/>
+                    <pic:cNvPicPr/>
+                  </pic:nvPicPr>
+                  <pic:blipFill>
+                    <a:blip r:embed="rId20"/>
+                    <a:stretch>
+                      <a:fillRect/>
+                    </a:stretch>
+                  </pic:blipFill>
+                  <pic:spPr>
+                    <a:xfrm>
+                      <a:off x="0" y="0"/>
+                      <a:ext cx="5630061" cy="1495634"/>
+                    </a:xfrm>
+                    <a:prstGeom prst="rect">
+                      <a:avLst/>
+                    </a:prstGeom>
+                  </pic:spPr>
+                </pic:pic>
+              </a:graphicData>
+            </a:graphic>
+          </wp:inline>
+        </w:drawing>
+      </w:r>
+    </w:p>
+    <w:p>
+      <w:pPr>
+        <w:rPr>
+          <w:rFonts w:ascii="Arial" w:hAnsi="Arial" w:cs="Arial"/>
+          <w:sz w:val="24"/>
+          <w:szCs w:val="24"/>
+        </w:rPr>
+      </w:pPr>
+    </w:p>
+    <w:p>
+      <w:pPr>
+        <w:rPr>
+          <w:noProof/>
+        </w:rPr>
+      </w:pPr>
+      <w:r>
+        <w:rPr>
+          <w:rFonts w:ascii="Arial" w:hAnsi="Arial" w:cs="Arial"/>
+          <w:sz w:val="24"/>
+          <w:szCs w:val="24"/>
+        </w:rPr>
+        <w:drawing>
+          <wp:inline distT="0" distB="0" distL="0" distR="0" wp14:anchorId="25BC088D" wp14:editId="39A0DAAC">
+            <wp:extent cx="5201376" cy="1848108"/>
+            <wp:effectExtent l="0" t="0" r="0" b="0"/>
+            <wp:docPr id="18" name="Afbeelding 18"/>
+            <wp:cNvGraphicFramePr>
+              <a:graphicFrameLocks xmlns:a="http://schemas.openxmlformats.org/drawingml/2006/main" noChangeAspect="1"/>
+            </wp:cNvGraphicFramePr>
+            <a:graphic xmlns:a="http://schemas.openxmlformats.org/drawingml/2006/main">
+              <a:graphicData uri="http://schemas.openxmlformats.org/drawingml/2006/picture">
+                <pic:pic xmlns:pic="http://schemas.openxmlformats.org/drawingml/2006/picture">
+                  <pic:nvPicPr>
+                    <pic:cNvPr id="1" name=""/>
+                    <pic:cNvPicPr/>
+                  </pic:nvPicPr>
+                  <pic:blipFill>
+                    <a:blip r:embed="rId21"/>
+                    <a:stretch>
+                      <a:fillRect/>
+                    </a:stretch>
+                  </pic:blipFill>
+                  <pic:spPr>
+                    <a:xfrm>
+                      <a:off x="0" y="0"/>
+                      <a:ext cx="5201376" cy="1848108"/>
+                    </a:xfrm>
+                    <a:prstGeom prst="rect">
+                      <a:avLst/>
+                    </a:prstGeom>
+                  </pic:spPr>
+                </pic:pic>
+              </a:graphicData>
+            </a:graphic>
+          </wp:inline>
+        </w:drawing>
+      </w:r>
+      <w:r>
+        <w:rPr>
+          <w:noProof/>
+        </w:rPr>
+        <w:t xml:space="preserve"> </w:t>
+      </w:r>
+      <w:r>
+        <w:rPr>
+          <w:rFonts w:ascii="Arial" w:hAnsi="Arial" w:cs="Arial"/>
+          <w:sz w:val="24"/>
+          <w:szCs w:val="24"/>
+        </w:rPr>
+        <w:drawing>
+          <wp:inline distT="0" distB="0" distL="0" distR="0" wp14:anchorId="44664E9A" wp14:editId="47F7B1AA">
+            <wp:extent cx="5760720" cy="1224915"/>
+            <wp:effectExtent l="0" t="0" r="0" b="0"/>
+            <wp:docPr id="19" name="Afbeelding 19"/>
+            <wp:cNvGraphicFramePr>
+              <a:graphicFrameLocks xmlns:a="http://schemas.openxmlformats.org/drawingml/2006/main" noChangeAspect="1"/>
+            </wp:cNvGraphicFramePr>
+            <a:graphic xmlns:a="http://schemas.openxmlformats.org/drawingml/2006/main">
+              <a:graphicData uri="http://schemas.openxmlformats.org/drawingml/2006/picture">
+                <pic:pic xmlns:pic="http://schemas.openxmlformats.org/drawingml/2006/picture">
+                  <pic:nvPicPr>
+                    <pic:cNvPr id="1" name=""/>
+                    <pic:cNvPicPr/>
+                  </pic:nvPicPr>
+                  <pic:blipFill>
+                    <a:blip r:embed="rId22"/>
+                    <a:stretch>
+                      <a:fillRect/>
+                    </a:stretch>
+                  </pic:blipFill>
+                  <pic:spPr>
+                    <a:xfrm>
+                      <a:off x="0" y="0"/>
+                      <a:ext cx="5760720" cy="1224915"/>
+                    </a:xfrm>
+                    <a:prstGeom prst="rect">
+                      <a:avLst/>
+                    </a:prstGeom>
+                  </pic:spPr>
+                </pic:pic>
+              </a:graphicData>
+            </a:graphic>
+          </wp:inline>
+        </w:drawing>
+      </w:r>
+    </w:p>
+    <w:p>
+      <w:pPr>
+        <w:rPr>
+          <w:noProof/>
+        </w:rPr>
+      </w:pPr>
+    </w:p>
+    <w:p>
+      <w:pPr>
+        <w:rPr>
+          <w:noProof/>
+        </w:rPr>
+      </w:pPr>
+    </w:p>
+    <w:p>
+      <w:pPr>
+        <w:rPr>
+          <w:noProof/>
+        </w:rPr>
+      </w:pPr>
+    </w:p>
+    <w:p>
+      <w:pPr>
+        <w:rPr>
+          <w:noProof/>
+        </w:rPr>
+      </w:pPr>
+    </w:p>
+    <w:p>
+      <w:pPr>
+        <w:rPr>
+          <w:noProof/>
+        </w:rPr>
+      </w:pPr>
+    </w:p>
+    <w:p>
+      <w:pPr>
+        <w:rPr>
+          <w:noProof/>
+        </w:rPr>
+      </w:pPr>
+    </w:p>
+    <w:p>
+      <w:pPr>
+        <w:rPr>
+          <w:noProof/>
+        </w:rPr>
+      </w:pPr>
+    </w:p>
+    <w:p>
+      <w:pPr>
+        <w:rPr>
+          <w:noProof/>
+        </w:rPr>
+      </w:pPr>
+    </w:p>
+    <w:p>
+      <w:pPr>
+        <w:rPr>
+          <w:noProof/>
+        </w:rPr>
+      </w:pPr>
+    </w:p>
+    <w:p>
+      <w:pPr>
+        <w:rPr>
+          <w:noProof/>
+        </w:rPr>
+      </w:pPr>
+    </w:p>
+    <w:p>
+      <w:pPr>
+        <w:pStyle w:val="Kop2"/>
+      </w:pPr>
+      <w:bookmarkStart w:id="5" w:name="_Toc84252764"/>
+      <w:r>
+        <w:lastRenderedPageBreak/>
+        <w:t>Post test</w:t>
+      </w:r>
+      <w:bookmarkEnd w:id="5"/>
+      <w:r>
+        <w:t xml:space="preserve"> </w:t>
+      </w:r>
+    </w:p>
+    <w:p>
+      <w:pPr>
+        <w:rPr>
+          <w:lang w:val="en-GB"/>
+        </w:rPr>
+      </w:pPr>
+      <w:r>
+        <w:rPr>
+          <w:lang w:val="en-GB"/>
+        </w:rPr>
+        <w:drawing>
+          <wp:inline distT="0" distB="0" distL="0" distR="0" wp14:anchorId="585204FB" wp14:editId="7FE444A4">
+            <wp:extent cx="5153025" cy="2113581"/>
+            <wp:effectExtent l="0" t="0" r="0" b="1270"/>
+            <wp:docPr id="20" name="Afbeelding 20"/>
+            <wp:cNvGraphicFramePr>
+              <a:graphicFrameLocks xmlns:a="http://schemas.openxmlformats.org/drawingml/2006/main" noChangeAspect="1"/>
+            </wp:cNvGraphicFramePr>
+            <a:graphic xmlns:a="http://schemas.openxmlformats.org/drawingml/2006/main">
+              <a:graphicData uri="http://schemas.openxmlformats.org/drawingml/2006/picture">
+                <pic:pic xmlns:pic="http://schemas.openxmlformats.org/drawingml/2006/picture">
+                  <pic:nvPicPr>
+                    <pic:cNvPr id="1" name=""/>
+                    <pic:cNvPicPr/>
+                  </pic:nvPicPr>
+                  <pic:blipFill>
+                    <a:blip r:embed="rId23"/>
+                    <a:stretch>
+                      <a:fillRect/>
+                    </a:stretch>
+                  </pic:blipFill>
+                  <pic:spPr>
+                    <a:xfrm>
+                      <a:off x="0" y="0"/>
+                      <a:ext cx="5175107" cy="2122638"/>
+                    </a:xfrm>
+                    <a:prstGeom prst="rect">
+                      <a:avLst/>
+                    </a:prstGeom>
+                  </pic:spPr>
+                </pic:pic>
+              </a:graphicData>
+            </a:graphic>
+          </wp:inline>
+        </w:drawing>
+      </w:r>
+    </w:p>
+    <w:p>
+      <w:pPr>
+        <w:rPr>
+          <w:rFonts w:ascii="Arial" w:hAnsi="Arial" w:cs="Arial"/>
+          <w:sz w:val="24"/>
+          <w:szCs w:val="24"/>
+        </w:rPr>
+      </w:pPr>
+      <w:r>
+        <w:rPr>
+          <w:rFonts w:ascii="Arial" w:hAnsi="Arial" w:cs="Arial"/>
+          <w:sz w:val="24"/>
+          <w:szCs w:val="24"/>
+        </w:rPr>
+        <w:drawing>
+          <wp:inline distT="0" distB="0" distL="0" distR="0" wp14:anchorId="4197C7A2" wp14:editId="76D26F82">
+            <wp:extent cx="3724795" cy="790685"/>
+            <wp:effectExtent l="0" t="0" r="9525" b="9525"/>
+            <wp:docPr id="23" name="Afbeelding 23"/>
+            <wp:cNvGraphicFramePr>
+              <a:graphicFrameLocks xmlns:a="http://schemas.openxmlformats.org/drawingml/2006/main" noChangeAspect="1"/>
+            </wp:cNvGraphicFramePr>
+            <a:graphic xmlns:a="http://schemas.openxmlformats.org/drawingml/2006/main">
+              <a:graphicData uri="http://schemas.openxmlformats.org/drawingml/2006/picture">
+                <pic:pic xmlns:pic="http://schemas.openxmlformats.org/drawingml/2006/picture">
+                  <pic:nvPicPr>
+                    <pic:cNvPr id="1" name=""/>
+                    <pic:cNvPicPr/>
+                  </pic:nvPicPr>
+                  <pic:blipFill>
+                    <a:blip r:embed="rId24"/>
+                    <a:stretch>
+                      <a:fillRect/>
+                    </a:stretch>
+                  </pic:blipFill>
+                  <pic:spPr>
+                    <a:xfrm>
+                      <a:off x="0" y="0"/>
+                      <a:ext cx="3724795" cy="790685"/>
+                    </a:xfrm>
+                    <a:prstGeom prst="rect">
+                      <a:avLst/>
+                    </a:prstGeom>
+                  </pic:spPr>
+                </pic:pic>
+              </a:graphicData>
+            </a:graphic>
+          </wp:inline>
+        </w:drawing>
+      </w:r>
+    </w:p>
+    <w:p>
+      <w:pPr>
+        <w:rPr>
+          <w:noProof/>
+        </w:rPr>
+      </w:pPr>
+      <w:r>
+        <w:rPr>
+          <w:rFonts w:ascii="Arial" w:hAnsi="Arial" w:cs="Arial"/>
+          <w:sz w:val="24"/>
+          <w:szCs w:val="24"/>
+        </w:rPr>
+        <w:drawing>
+          <wp:inline distT="0" distB="0" distL="0" distR="0" wp14:anchorId="1C39AC8F" wp14:editId="6B9DA0A5">
+            <wp:extent cx="4153480" cy="2219635"/>
+            <wp:effectExtent l="0" t="0" r="0" b="9525"/>
+            <wp:docPr id="22" name="Afbeelding 22"/>
+            <wp:cNvGraphicFramePr>
+              <a:graphicFrameLocks xmlns:a="http://schemas.openxmlformats.org/drawingml/2006/main" noChangeAspect="1"/>
+            </wp:cNvGraphicFramePr>
+            <a:graphic xmlns:a="http://schemas.openxmlformats.org/drawingml/2006/main">
+              <a:graphicData uri="http://schemas.openxmlformats.org/drawingml/2006/picture">
+                <pic:pic xmlns:pic="http://schemas.openxmlformats.org/drawingml/2006/picture">
+                  <pic:nvPicPr>
+                    <pic:cNvPr id="1" name=""/>
+                    <pic:cNvPicPr/>
+                  </pic:nvPicPr>
+                  <pic:blipFill>
+                    <a:blip r:embed="rId25"/>
+                    <a:stretch>
+                      <a:fillRect/>
+                    </a:stretch>
+                  </pic:blipFill>
+                  <pic:spPr>
+                    <a:xfrm>
+                      <a:off x="0" y="0"/>
+                      <a:ext cx="4153480" cy="2219635"/>
+                    </a:xfrm>
+                    <a:prstGeom prst="rect">
+                      <a:avLst/>
+                    </a:prstGeom>
+                  </pic:spPr>
+                </pic:pic>
+              </a:graphicData>
+            </a:graphic>
+          </wp:inline>
+        </w:drawing>
+      </w:r>
+      <w:r>
+        <w:rPr>
+          <w:noProof/>
+        </w:rPr>
+        <w:t xml:space="preserve"> </w:t>
+      </w:r>
+      <w:r>
+        <w:rPr>
+          <w:rFonts w:ascii="Arial" w:hAnsi="Arial" w:cs="Arial"/>
+          <w:sz w:val="24"/>
+          <w:szCs w:val="24"/>
+        </w:rPr>
+        <w:drawing>
+          <wp:inline distT="0" distB="0" distL="0" distR="0" wp14:anchorId="253761A5" wp14:editId="58A9B189">
+            <wp:extent cx="3124636" cy="1086002"/>
+            <wp:effectExtent l="0" t="0" r="0" b="0"/>
+            <wp:docPr id="24" name="Afbeelding 24"/>
+            <wp:cNvGraphicFramePr>
+              <a:graphicFrameLocks xmlns:a="http://schemas.openxmlformats.org/drawingml/2006/main" noChangeAspect="1"/>
+            </wp:cNvGraphicFramePr>
+            <a:graphic xmlns:a="http://schemas.openxmlformats.org/drawingml/2006/main">
+              <a:graphicData uri="http://schemas.openxmlformats.org/drawingml/2006/picture">
+                <pic:pic xmlns:pic="http://schemas.openxmlformats.org/drawingml/2006/picture">
+                  <pic:nvPicPr>
+                    <pic:cNvPr id="1" name=""/>
+                    <pic:cNvPicPr/>
+                  </pic:nvPicPr>
+                  <pic:blipFill>
+                    <a:blip r:embed="rId26"/>
+                    <a:stretch>
+                      <a:fillRect/>
+                    </a:stretch>
+                  </pic:blipFill>
+                  <pic:spPr>
+                    <a:xfrm>
+                      <a:off x="0" y="0"/>
+                      <a:ext cx="3124636" cy="1086002"/>
+                    </a:xfrm>
+                    <a:prstGeom prst="rect">
+                      <a:avLst/>
+                    </a:prstGeom>
+                  </pic:spPr>
+                </pic:pic>
+              </a:graphicData>
+            </a:graphic>
+          </wp:inline>
+        </w:drawing>
+      </w:r>
+    </w:p>
+    <w:p>
+      <w:pPr>
+        <w:rPr>
+          <w:noProof/>
+        </w:rPr>
+      </w:pPr>
+    </w:p>
+    <w:p>
+      <w:pPr>
+        <w:rPr>
+          <w:noProof/>
+        </w:rPr>
+      </w:pPr>
+    </w:p>
+    <w:p>
+      <w:pPr>
+        <w:rPr>
+          <w:noProof/>
+        </w:rPr>
+      </w:pPr>
+    </w:p>
+    <w:p>
+      <w:pPr>
+        <w:rPr>
+          <w:noProof/>
+        </w:rPr>
+      </w:pPr>
+    </w:p>
+    <w:p>
+      <w:pPr>
+        <w:rPr>
+          <w:noProof/>
+        </w:rPr>
+      </w:pPr>
+    </w:p>
+    <w:p>
+      <w:pPr>
+        <w:rPr>
+          <w:rFonts w:ascii="Arial" w:hAnsi="Arial" w:cs="Arial"/>
+          <w:sz w:val="24"/>
+          <w:szCs w:val="24"/>
+        </w:rPr>
+      </w:pPr>
+      <w:r>
+        <w:rPr>
+          <w:rFonts w:ascii="Arial" w:hAnsi="Arial" w:cs="Arial"/>
+          <w:sz w:val="24"/>
+          <w:szCs w:val="24"/>
+        </w:rPr>
+        <w:lastRenderedPageBreak/>
+        <w:t xml:space="preserve">Indien een gegeven body onvoledig of fout is returned de test een fout. </w:t>
+      </w:r>
+      <w:r>
+        <w:rPr>
+          <w:rFonts w:ascii="Arial" w:hAnsi="Arial" w:cs="Arial"/>
+          <w:sz w:val="24"/>
+          <w:szCs w:val="24"/>
+        </w:rPr>
+        <w:drawing>
+          <wp:anchor distT="0" distB="0" distL="114300" distR="114300" simplePos="0" relativeHeight="251664384" behindDoc="0" locked="0" layoutInCell="1" allowOverlap="1" wp14:anchorId="474FADF6" wp14:editId="531BDFD3">
+            <wp:simplePos x="0" y="0"/>
+            <wp:positionH relativeFrom="column">
+              <wp:posOffset>-4445</wp:posOffset>
+            </wp:positionH>
+            <wp:positionV relativeFrom="paragraph">
+              <wp:posOffset>188595</wp:posOffset>
+            </wp:positionV>
+            <wp:extent cx="2505075" cy="1257300"/>
+            <wp:effectExtent l="0" t="0" r="9525" b="0"/>
+            <wp:wrapSquare wrapText="bothSides"/>
+            <wp:docPr id="25" name="Afbeelding 25"/>
+            <wp:cNvGraphicFramePr>
+              <a:graphicFrameLocks xmlns:a="http://schemas.openxmlformats.org/drawingml/2006/main" noChangeAspect="1"/>
+            </wp:cNvGraphicFramePr>
+            <a:graphic xmlns:a="http://schemas.openxmlformats.org/drawingml/2006/main">
+              <a:graphicData uri="http://schemas.openxmlformats.org/drawingml/2006/picture">
+                <pic:pic xmlns:pic="http://schemas.openxmlformats.org/drawingml/2006/picture">
+                  <pic:nvPicPr>
+                    <pic:cNvPr id="1" name=""/>
+                    <pic:cNvPicPr/>
+                  </pic:nvPicPr>
+                  <pic:blipFill>
+                    <a:blip r:embed="rId27">
+                      <a:extLst>
+                        <a:ext uri="{28A0092B-C50C-407E-A947-70E740481C1C}">
+                          <a14:useLocalDpi xmlns:a14="http://schemas.microsoft.com/office/drawing/2010/main" val="0"/>
+                        </a:ext>
+                      </a:extLst>
+                    </a:blip>
+                    <a:stretch>
+                      <a:fillRect/>
+                    </a:stretch>
+                  </pic:blipFill>
+                  <pic:spPr>
+                    <a:xfrm>
+                      <a:off x="0" y="0"/>
+                      <a:ext cx="2505075" cy="1257300"/>
+                    </a:xfrm>
+                    <a:prstGeom prst="rect">
+                      <a:avLst/>
+                    </a:prstGeom>
+                  </pic:spPr>
+                </pic:pic>
+              </a:graphicData>
+            </a:graphic>
+          </wp:anchor>
+        </w:drawing>
+      </w:r>
+    </w:p>
+    <w:p>
+      <w:pPr>
+        <w:rPr>
+          <w:rFonts w:ascii="Arial" w:hAnsi="Arial" w:cs="Arial"/>
+          <w:sz w:val="24"/>
+          <w:szCs w:val="24"/>
+        </w:rPr>
+      </w:pPr>
+      <w:r>
+        <w:rPr>
+          <w:rFonts w:ascii="Arial" w:hAnsi="Arial" w:cs="Arial"/>
+          <w:sz w:val="24"/>
+          <w:szCs w:val="24"/>
+        </w:rPr>
+        <w:t>In de body is category meegegeven inplaats van categoryId</w:t>
+      </w:r>
+    </w:p>
+    <w:p>
+      <w:pPr>
+        <w:rPr>
+          <w:rFonts w:ascii="Arial" w:hAnsi="Arial" w:cs="Arial"/>
+          <w:sz w:val="24"/>
+          <w:szCs w:val="24"/>
+        </w:rPr>
+      </w:pPr>
+    </w:p>
+    <w:p>
+      <w:pPr>
+        <w:rPr>
+          <w:rFonts w:ascii="Arial" w:hAnsi="Arial" w:cs="Arial"/>
+          <w:sz w:val="24"/>
+          <w:szCs w:val="24"/>
+        </w:rPr>
+      </w:pPr>
+      <w:r>
+        <w:rPr>
+          <w:rFonts w:ascii="Arial" w:hAnsi="Arial" w:cs="Arial"/>
+          <w:sz w:val="24"/>
+          <w:szCs w:val="24"/>
+        </w:rPr>
+        <w:drawing>
+          <wp:inline distT="0" distB="0" distL="0" distR="0" wp14:anchorId="3A62B11F" wp14:editId="4738C516">
+            <wp:extent cx="5760720" cy="1478280"/>
+            <wp:effectExtent l="0" t="0" r="0" b="7620"/>
+            <wp:docPr id="27" name="Afbeelding 27"/>
+            <wp:cNvGraphicFramePr>
+              <a:graphicFrameLocks xmlns:a="http://schemas.openxmlformats.org/drawingml/2006/main" noChangeAspect="1"/>
+            </wp:cNvGraphicFramePr>
+            <a:graphic xmlns:a="http://schemas.openxmlformats.org/drawingml/2006/main">
+              <a:graphicData uri="http://schemas.openxmlformats.org/drawingml/2006/picture">
+                <pic:pic xmlns:pic="http://schemas.openxmlformats.org/drawingml/2006/picture">
+                  <pic:nvPicPr>
+                    <pic:cNvPr id="1" name=""/>
+                    <pic:cNvPicPr/>
+                  </pic:nvPicPr>
+                  <pic:blipFill>
+                    <a:blip r:embed="rId28"/>
+                    <a:stretch>
+                      <a:fillRect/>
+                    </a:stretch>
+                  </pic:blipFill>
+                  <pic:spPr>
+                    <a:xfrm>
+                      <a:off x="0" y="0"/>
+                      <a:ext cx="5760720" cy="1478280"/>
+                    </a:xfrm>
+                    <a:prstGeom prst="rect">
+                      <a:avLst/>
+                    </a:prstGeom>
+                  </pic:spPr>
+                </pic:pic>
+              </a:graphicData>
+            </a:graphic>
+          </wp:inline>
+        </w:drawing>
+      </w:r>
+    </w:p>
+    <w:p>
+      <w:pPr>
+        <w:rPr>
+          <w:rFonts w:ascii="Arial" w:hAnsi="Arial" w:cs="Arial"/>
+          <w:sz w:val="24"/>
+          <w:szCs w:val="24"/>
+        </w:rPr>
+      </w:pPr>
+      <w:r>
+        <w:rPr>
+          <w:rFonts w:ascii="Arial" w:hAnsi="Arial" w:cs="Arial"/>
+          <w:sz w:val="24"/>
+          <w:szCs w:val="24"/>
+        </w:rPr>
+        <w:drawing>
+          <wp:inline distT="0" distB="0" distL="0" distR="0" wp14:anchorId="10F75DC9" wp14:editId="5BFD3655">
+            <wp:extent cx="5760720" cy="1339850"/>
+            <wp:effectExtent l="0" t="0" r="0" b="0"/>
+            <wp:docPr id="26" name="Afbeelding 26"/>
+            <wp:cNvGraphicFramePr>
+              <a:graphicFrameLocks xmlns:a="http://schemas.openxmlformats.org/drawingml/2006/main" noChangeAspect="1"/>
+            </wp:cNvGraphicFramePr>
+            <a:graphic xmlns:a="http://schemas.openxmlformats.org/drawingml/2006/main">
+              <a:graphicData uri="http://schemas.openxmlformats.org/drawingml/2006/picture">
+                <pic:pic xmlns:pic="http://schemas.openxmlformats.org/drawingml/2006/picture">
+                  <pic:nvPicPr>
+                    <pic:cNvPr id="1" name=""/>
+                    <pic:cNvPicPr/>
+                  </pic:nvPicPr>
+                  <pic:blipFill>
+                    <a:blip r:embed="rId29"/>
+                    <a:stretch>
+                      <a:fillRect/>
+                    </a:stretch>
+                  </pic:blipFill>
+                  <pic:spPr>
+                    <a:xfrm>
+                      <a:off x="0" y="0"/>
+                      <a:ext cx="5760720" cy="1339850"/>
+                    </a:xfrm>
+                    <a:prstGeom prst="rect">
+                      <a:avLst/>
+                    </a:prstGeom>
+                  </pic:spPr>
+                </pic:pic>
+              </a:graphicData>
+            </a:graphic>
+          </wp:inline>
+        </w:drawing>
+      </w:r>
     </w:p>
     <w:p>
       <w:pPr>
@@ -564,12 +2551,12 @@
       </w:r>
     </w:p>
     <w:sectPr>
-      <w:headerReference w:type="even" r:id="rId7"/>
-      <w:headerReference w:type="default" r:id="rId8"/>
-      <w:footerReference w:type="even" r:id="rId9"/>
-      <w:footerReference w:type="default" r:id="rId10"/>
-      <w:headerReference w:type="first" r:id="rId11"/>
-      <w:footerReference w:type="first" r:id="rId12"/>
+      <w:headerReference w:type="even" r:id="rId30"/>
+      <w:headerReference w:type="default" r:id="rId31"/>
+      <w:footerReference w:type="even" r:id="rId32"/>
+      <w:footerReference w:type="default" r:id="rId33"/>
+      <w:headerReference w:type="first" r:id="rId34"/>
+      <w:footerReference w:type="first" r:id="rId35"/>
       <w:pgSz w:w="11906" w:h="16838"/>
       <w:pgMar w:top="1417" w:right="1417" w:bottom="1417" w:left="1417" w:header="708" w:footer="708" w:gutter="0"/>
       <w:cols w:space="708"/>
@@ -783,7 +2770,6 @@
         <w:szCs w:val="24"/>
       </w:rPr>
     </w:pPr>
-    <w:proofErr w:type="spellStart"/>
     <w:r>
       <w:rPr>
         <w:rFonts w:ascii="Arial" w:hAnsi="Arial" w:cs="Arial"/>
@@ -806,16 +2792,7 @@
         <w:sz w:val="24"/>
         <w:szCs w:val="24"/>
       </w:rPr>
-      <w:t>Software</w:t>
-    </w:r>
-    <w:proofErr w:type="spellEnd"/>
-    <w:r>
-      <w:rPr>
-        <w:rFonts w:ascii="Arial" w:hAnsi="Arial" w:cs="Arial"/>
-        <w:sz w:val="24"/>
-        <w:szCs w:val="24"/>
-      </w:rPr>
-      <w:t xml:space="preserve"> testing</w:t>
+      <w:t>Software testing</w:t>
     </w:r>
     <w:r>
       <w:rPr>
@@ -1289,6 +3266,74 @@
     <w:name w:val="Normal"/>
     <w:qFormat/>
   </w:style>
+  <w:style w:type="paragraph" w:styleId="Kop1">
+    <w:name w:val="heading 1"/>
+    <w:basedOn w:val="Standaard"/>
+    <w:next w:val="Standaard"/>
+    <w:link w:val="Kop1Char"/>
+    <w:uiPriority w:val="9"/>
+    <w:qFormat/>
+    <w:rsid w:val="00D36984"/>
+    <w:pPr>
+      <w:keepNext/>
+      <w:keepLines/>
+      <w:spacing w:before="240" w:after="0"/>
+      <w:outlineLvl w:val="0"/>
+    </w:pPr>
+    <w:rPr>
+      <w:rFonts w:asciiTheme="majorHAnsi" w:eastAsiaTheme="majorEastAsia" w:hAnsiTheme="majorHAnsi" w:cstheme="majorBidi"/>
+      <w:color w:val="2F5496" w:themeColor="accent1" w:themeShade="BF"/>
+      <w:sz w:val="32"/>
+      <w:szCs w:val="32"/>
+      <w:lang w:val="en-GB"/>
+    </w:rPr>
+  </w:style>
+  <w:style w:type="paragraph" w:styleId="Kop2">
+    <w:name w:val="heading 2"/>
+    <w:basedOn w:val="Standaard"/>
+    <w:next w:val="Standaard"/>
+    <w:link w:val="Kop2Char"/>
+    <w:uiPriority w:val="9"/>
+    <w:unhideWhenUsed/>
+    <w:qFormat/>
+    <w:rsid w:val="00D36984"/>
+    <w:pPr>
+      <w:keepNext/>
+      <w:keepLines/>
+      <w:spacing w:before="40" w:after="0"/>
+      <w:outlineLvl w:val="1"/>
+    </w:pPr>
+    <w:rPr>
+      <w:rFonts w:asciiTheme="majorHAnsi" w:eastAsiaTheme="majorEastAsia" w:hAnsiTheme="majorHAnsi" w:cstheme="majorBidi"/>
+      <w:color w:val="2F5496" w:themeColor="accent1" w:themeShade="BF"/>
+      <w:sz w:val="26"/>
+      <w:szCs w:val="26"/>
+      <w:lang w:val="en-GB"/>
+    </w:rPr>
+  </w:style>
+  <w:style w:type="paragraph" w:styleId="Kop3">
+    <w:name w:val="heading 3"/>
+    <w:basedOn w:val="Standaard"/>
+    <w:next w:val="Standaard"/>
+    <w:link w:val="Kop3Char"/>
+    <w:uiPriority w:val="9"/>
+    <w:unhideWhenUsed/>
+    <w:qFormat/>
+    <w:rsid w:val="00D36984"/>
+    <w:pPr>
+      <w:keepNext/>
+      <w:keepLines/>
+      <w:spacing w:before="40" w:after="0"/>
+      <w:outlineLvl w:val="2"/>
+    </w:pPr>
+    <w:rPr>
+      <w:rFonts w:asciiTheme="majorHAnsi" w:eastAsiaTheme="majorEastAsia" w:hAnsiTheme="majorHAnsi" w:cstheme="majorBidi"/>
+      <w:color w:val="1F3763" w:themeColor="accent1" w:themeShade="7F"/>
+      <w:sz w:val="24"/>
+      <w:szCs w:val="24"/>
+      <w:lang w:val="en-GB"/>
+    </w:rPr>
+  </w:style>
   <w:style w:type="character" w:default="1" w:styleId="Standaardalinea-lettertype">
     <w:name w:val="Default Paragraph Font"/>
     <w:uiPriority w:val="1"/>
@@ -1388,6 +3433,121 @@
       <w:rFonts w:ascii="Segoe UI" w:hAnsi="Segoe UI" w:cs="Segoe UI"/>
       <w:sz w:val="18"/>
       <w:szCs w:val="18"/>
+    </w:rPr>
+  </w:style>
+  <w:style w:type="character" w:customStyle="1" w:styleId="Kop1Char">
+    <w:name w:val="Kop 1 Char"/>
+    <w:basedOn w:val="Standaardalinea-lettertype"/>
+    <w:link w:val="Kop1"/>
+    <w:uiPriority w:val="9"/>
+    <w:rsid w:val="00D36984"/>
+    <w:rPr>
+      <w:rFonts w:asciiTheme="majorHAnsi" w:eastAsiaTheme="majorEastAsia" w:hAnsiTheme="majorHAnsi" w:cstheme="majorBidi"/>
+      <w:color w:val="2F5496" w:themeColor="accent1" w:themeShade="BF"/>
+      <w:sz w:val="32"/>
+      <w:szCs w:val="32"/>
+      <w:lang w:val="en-GB"/>
+    </w:rPr>
+  </w:style>
+  <w:style w:type="character" w:customStyle="1" w:styleId="Kop2Char">
+    <w:name w:val="Kop 2 Char"/>
+    <w:basedOn w:val="Standaardalinea-lettertype"/>
+    <w:link w:val="Kop2"/>
+    <w:uiPriority w:val="9"/>
+    <w:rsid w:val="00D36984"/>
+    <w:rPr>
+      <w:rFonts w:asciiTheme="majorHAnsi" w:eastAsiaTheme="majorEastAsia" w:hAnsiTheme="majorHAnsi" w:cstheme="majorBidi"/>
+      <w:color w:val="2F5496" w:themeColor="accent1" w:themeShade="BF"/>
+      <w:sz w:val="26"/>
+      <w:szCs w:val="26"/>
+      <w:lang w:val="en-GB"/>
+    </w:rPr>
+  </w:style>
+  <w:style w:type="character" w:customStyle="1" w:styleId="Kop3Char">
+    <w:name w:val="Kop 3 Char"/>
+    <w:basedOn w:val="Standaardalinea-lettertype"/>
+    <w:link w:val="Kop3"/>
+    <w:uiPriority w:val="9"/>
+    <w:rsid w:val="00D36984"/>
+    <w:rPr>
+      <w:rFonts w:asciiTheme="majorHAnsi" w:eastAsiaTheme="majorEastAsia" w:hAnsiTheme="majorHAnsi" w:cstheme="majorBidi"/>
+      <w:color w:val="1F3763" w:themeColor="accent1" w:themeShade="7F"/>
+      <w:sz w:val="24"/>
+      <w:szCs w:val="24"/>
+      <w:lang w:val="en-GB"/>
+    </w:rPr>
+  </w:style>
+  <w:style w:type="paragraph" w:styleId="Kopvaninhoudsopgave">
+    <w:name w:val="TOC Heading"/>
+    <w:basedOn w:val="Kop1"/>
+    <w:next w:val="Standaard"/>
+    <w:uiPriority w:val="39"/>
+    <w:unhideWhenUsed/>
+    <w:qFormat/>
+    <w:rsid w:val="00D36984"/>
+    <w:pPr>
+      <w:outlineLvl w:val="9"/>
+    </w:pPr>
+    <w:rPr>
+      <w:lang w:eastAsia="en-GB"/>
+    </w:rPr>
+  </w:style>
+  <w:style w:type="paragraph" w:styleId="Inhopg1">
+    <w:name w:val="toc 1"/>
+    <w:basedOn w:val="Standaard"/>
+    <w:next w:val="Standaard"/>
+    <w:autoRedefine/>
+    <w:uiPriority w:val="39"/>
+    <w:unhideWhenUsed/>
+    <w:rsid w:val="00D36984"/>
+    <w:pPr>
+      <w:spacing w:after="100"/>
+    </w:pPr>
+    <w:rPr>
+      <w:lang w:val="en-GB"/>
+    </w:rPr>
+  </w:style>
+  <w:style w:type="paragraph" w:styleId="Inhopg2">
+    <w:name w:val="toc 2"/>
+    <w:basedOn w:val="Standaard"/>
+    <w:next w:val="Standaard"/>
+    <w:autoRedefine/>
+    <w:uiPriority w:val="39"/>
+    <w:unhideWhenUsed/>
+    <w:rsid w:val="00D36984"/>
+    <w:pPr>
+      <w:spacing w:after="100"/>
+      <w:ind w:left="220"/>
+    </w:pPr>
+    <w:rPr>
+      <w:lang w:val="en-GB"/>
+    </w:rPr>
+  </w:style>
+  <w:style w:type="paragraph" w:styleId="Inhopg3">
+    <w:name w:val="toc 3"/>
+    <w:basedOn w:val="Standaard"/>
+    <w:next w:val="Standaard"/>
+    <w:autoRedefine/>
+    <w:uiPriority w:val="39"/>
+    <w:unhideWhenUsed/>
+    <w:rsid w:val="00D36984"/>
+    <w:pPr>
+      <w:spacing w:after="100"/>
+      <w:ind w:left="440"/>
+    </w:pPr>
+    <w:rPr>
+      <w:lang w:val="en-GB"/>
+    </w:rPr>
+  </w:style>
+  <w:style w:type="character" w:styleId="Hyperlink">
+    <w:name w:val="Hyperlink"/>
+    <w:basedOn w:val="Standaardalinea-lettertype"/>
+    <w:uiPriority w:val="99"/>
+    <w:unhideWhenUsed/>
+    <w:rsid w:val="00D36984"/>
+    <w:rPr>
+      <w:color w:val="0563C1" w:themeColor="hyperlink"/>
+      <w:u w:val="single"/>
     </w:rPr>
   </w:style>
 </w:styles>

--- a/Testing-api-bart-meeremans.docx
+++ b/Testing-api-bart-meeremans.docx
@@ -306,7 +306,11 @@
     <w:sdt>
       <w:sdtPr>
         <w:rPr>
-          <w:lang w:val="nl-BE"/>
+          <w:rFonts w:asciiTheme="minorHAnsi" w:eastAsiaTheme="minorHAnsi" w:hAnsiTheme="minorHAnsi" w:cstheme="minorBidi"/>
+          <w:color w:val="auto"/>
+          <w:sz w:val="22"/>
+          <w:szCs w:val="22"/>
+          <w:lang w:val="nl-BE" w:eastAsia="en-US"/>
         </w:rPr>
         <w:id w:val="445664599"/>
         <w:docPartObj>
@@ -316,13 +320,8 @@
       </w:sdtPr>
       <w:sdtEndPr>
         <w:rPr>
-          <w:rFonts w:asciiTheme="minorHAnsi" w:eastAsiaTheme="minorHAnsi" w:hAnsiTheme="minorHAnsi" w:cstheme="minorBidi"/>
           <w:b/>
           <w:bCs/>
-          <w:color w:val="auto"/>
-          <w:sz w:val="22"/>
-          <w:szCs w:val="22"/>
-          <w:lang w:eastAsia="en-US"/>
         </w:rPr>
       </w:sdtEndPr>
       <w:sdtContent>
@@ -370,7 +369,7 @@
             </w:rPr>
             <w:fldChar w:fldCharType="separate"/>
           </w:r>
-          <w:hyperlink w:anchor="_Toc84252759" w:history="1">
+          <w:hyperlink w:anchor="_Toc85110935" w:history="1">
             <w:r>
               <w:rPr>
                 <w:rStyle w:val="Hyperlink"/>
@@ -398,7 +397,7 @@
                 <w:noProof/>
                 <w:webHidden/>
               </w:rPr>
-              <w:instrText xml:space="preserve"> PAGEREF _Toc84252759 \h </w:instrText>
+              <w:instrText xml:space="preserve"> PAGEREF _Toc85110935 \h </w:instrText>
             </w:r>
             <w:r>
               <w:rPr>
@@ -441,7 +440,7 @@
               <w:lang w:eastAsia="en-GB"/>
             </w:rPr>
           </w:pPr>
-          <w:hyperlink w:anchor="_Toc84252760" w:history="1">
+          <w:hyperlink w:anchor="_Toc85110936" w:history="1">
             <w:r>
               <w:rPr>
                 <w:rStyle w:val="Hyperlink"/>
@@ -469,7 +468,7 @@
                 <w:noProof/>
                 <w:webHidden/>
               </w:rPr>
-              <w:instrText xml:space="preserve"> PAGEREF _Toc84252760 \h </w:instrText>
+              <w:instrText xml:space="preserve"> PAGEREF _Toc85110936 \h </w:instrText>
             </w:r>
             <w:r>
               <w:rPr>
@@ -512,7 +511,7 @@
               <w:lang w:eastAsia="en-GB"/>
             </w:rPr>
           </w:pPr>
-          <w:hyperlink w:anchor="_Toc84252761" w:history="1">
+          <w:hyperlink w:anchor="_Toc85110937" w:history="1">
             <w:r>
               <w:rPr>
                 <w:rStyle w:val="Hyperlink"/>
@@ -540,7 +539,7 @@
                 <w:noProof/>
                 <w:webHidden/>
               </w:rPr>
-              <w:instrText xml:space="preserve"> PAGEREF _Toc84252761 \h </w:instrText>
+              <w:instrText xml:space="preserve"> PAGEREF _Toc85110937 \h </w:instrText>
             </w:r>
             <w:r>
               <w:rPr>
@@ -583,7 +582,7 @@
               <w:lang w:eastAsia="en-GB"/>
             </w:rPr>
           </w:pPr>
-          <w:hyperlink w:anchor="_Toc84252762" w:history="1">
+          <w:hyperlink w:anchor="_Toc85110938" w:history="1">
             <w:r>
               <w:rPr>
                 <w:rStyle w:val="Hyperlink"/>
@@ -611,7 +610,7 @@
                 <w:noProof/>
                 <w:webHidden/>
               </w:rPr>
-              <w:instrText xml:space="preserve"> PAGEREF _Toc84252762 \h </w:instrText>
+              <w:instrText xml:space="preserve"> PAGEREF _Toc85110938 \h </w:instrText>
             </w:r>
             <w:r>
               <w:rPr>
@@ -654,7 +653,7 @@
               <w:lang w:eastAsia="en-GB"/>
             </w:rPr>
           </w:pPr>
-          <w:hyperlink w:anchor="_Toc84252763" w:history="1">
+          <w:hyperlink w:anchor="_Toc85110939" w:history="1">
             <w:r>
               <w:rPr>
                 <w:rStyle w:val="Hyperlink"/>
@@ -682,7 +681,7 @@
                 <w:noProof/>
                 <w:webHidden/>
               </w:rPr>
-              <w:instrText xml:space="preserve"> PAGEREF _Toc84252763 \h </w:instrText>
+              <w:instrText xml:space="preserve"> PAGEREF _Toc85110939 \h </w:instrText>
             </w:r>
             <w:r>
               <w:rPr>
@@ -702,7 +701,7 @@
                 <w:noProof/>
                 <w:webHidden/>
               </w:rPr>
-              <w:t>6</w:t>
+              <w:t>7</w:t>
             </w:r>
             <w:r>
               <w:rPr>
@@ -725,7 +724,7 @@
               <w:lang w:eastAsia="en-GB"/>
             </w:rPr>
           </w:pPr>
-          <w:hyperlink w:anchor="_Toc84252764" w:history="1">
+          <w:hyperlink w:anchor="_Toc85110940" w:history="1">
             <w:r>
               <w:rPr>
                 <w:rStyle w:val="Hyperlink"/>
@@ -752,7 +751,7 @@
                 <w:noProof/>
                 <w:webHidden/>
               </w:rPr>
-              <w:instrText xml:space="preserve"> PAGEREF _Toc84252764 \h </w:instrText>
+              <w:instrText xml:space="preserve"> PAGEREF _Toc85110940 \h </w:instrText>
             </w:r>
             <w:r>
               <w:rPr>
@@ -772,7 +771,7 @@
                 <w:noProof/>
                 <w:webHidden/>
               </w:rPr>
-              <w:t>8</w:t>
+              <w:t>9</w:t>
             </w:r>
             <w:r>
               <w:rPr>
@@ -835,6 +834,9 @@
     </w:p>
     <w:p>
       <w:r>
+        <w:rPr>
+          <w:noProof/>
+        </w:rPr>
         <w:drawing>
           <wp:inline distT="0" distB="0" distL="0" distR="0" wp14:anchorId="2D374923" wp14:editId="3CFD9B28">
             <wp:extent cx="2810267" cy="3362794"/>
@@ -900,7 +902,7 @@
           <w:lang w:val="nl-BE"/>
         </w:rPr>
       </w:pPr>
-      <w:bookmarkStart w:id="0" w:name="_Toc84252759"/>
+      <w:bookmarkStart w:id="0" w:name="_Toc85110935"/>
       <w:r>
         <w:rPr>
           <w:lang w:val="nl-BE"/>
@@ -917,7 +919,7 @@
           <w:lang w:val="nl-BE"/>
         </w:rPr>
       </w:pPr>
-      <w:bookmarkStart w:id="1" w:name="_Toc84252760"/>
+      <w:bookmarkStart w:id="1" w:name="_Toc85110936"/>
       <w:r>
         <w:rPr>
           <w:lang w:val="nl-BE"/>
@@ -939,7 +941,7 @@
           <w:lang w:val="nl-BE"/>
         </w:rPr>
       </w:pPr>
-      <w:bookmarkStart w:id="2" w:name="_Toc84252761"/>
+      <w:bookmarkStart w:id="2" w:name="_Toc85110937"/>
       <w:r>
         <w:rPr>
           <w:lang w:val="nl-BE"/>
@@ -950,6 +952,9 @@
     </w:p>
     <w:p>
       <w:r>
+        <w:rPr>
+          <w:noProof/>
+        </w:rPr>
         <w:drawing>
           <wp:inline distT="0" distB="0" distL="0" distR="0" wp14:anchorId="68362665" wp14:editId="006BDADE">
             <wp:extent cx="4827270" cy="3095625"/>
@@ -993,6 +998,9 @@
         </w:drawing>
       </w:r>
       <w:r>
+        <w:rPr>
+          <w:noProof/>
+        </w:rPr>
         <w:drawing>
           <wp:inline distT="0" distB="0" distL="0" distR="0" wp14:anchorId="44B838E3" wp14:editId="6A6B25D2">
             <wp:extent cx="5086350" cy="1536700"/>
@@ -1038,6 +1046,9 @@
     </w:p>
     <w:p>
       <w:r>
+        <w:rPr>
+          <w:noProof/>
+        </w:rPr>
         <w:drawing>
           <wp:anchor distT="0" distB="0" distL="114300" distR="114300" simplePos="0" relativeHeight="251659264" behindDoc="0" locked="0" layoutInCell="1" allowOverlap="1" wp14:anchorId="2B96C7ED" wp14:editId="52809262">
             <wp:simplePos x="0" y="0"/>
@@ -1111,7 +1122,7 @@
           <w:lang w:val="nl-BE"/>
         </w:rPr>
       </w:pPr>
-      <w:bookmarkStart w:id="3" w:name="_Toc84252762"/>
+      <w:bookmarkStart w:id="3" w:name="_Toc85110938"/>
       <w:r>
         <w:rPr>
           <w:lang w:val="nl-BE"/>
@@ -1120,6 +1131,11 @@
         <w:t>(eigen api)</w:t>
       </w:r>
       <w:bookmarkEnd w:id="3"/>
+    </w:p>
+    <w:p>
+      <w:r>
+        <w:t>Wanneer we hier een get request zullen doen zal de test gaan controlleren of de status code 200 wordt terug gegeven. Deze status code wilt zeggen dat een request gelukt is. Aan de hand van deze test kunnen we dus gaan nakijken of we wel verbinding hebben met de API en of onze URL wel klopt.</w:t>
+      </w:r>
     </w:p>
     <w:p>
       <w:pPr>
@@ -1188,6 +1204,9 @@
         <w:t xml:space="preserve">  </w:t>
       </w:r>
       <w:r>
+        <w:rPr>
+          <w:noProof/>
+        </w:rPr>
         <w:drawing>
           <wp:inline distT="0" distB="0" distL="0" distR="0" wp14:anchorId="5D6BF05A" wp14:editId="10F09932">
             <wp:extent cx="4743450" cy="1288415"/>
@@ -1305,19 +1324,20 @@
     <w:p/>
     <w:p/>
     <w:p>
-      <w:r>
-        <w:rPr>
-          <w:rFonts w:ascii="Arial" w:hAnsi="Arial" w:cs="Arial"/>
-          <w:sz w:val="24"/>
-          <w:szCs w:val="24"/>
+      <w:pPr>
+        <w:rPr>
+          <w:noProof/>
+        </w:rPr>
+      </w:pPr>
+      <w:r>
+        <w:rPr>
+          <w:noProof/>
         </w:rPr>
         <w:t>Indien ik de URL verander naar iets foutief faalt de test.</w:t>
       </w:r>
       <w:r>
         <w:rPr>
-          <w:rFonts w:ascii="Arial" w:hAnsi="Arial" w:cs="Arial"/>
-          <w:sz w:val="24"/>
-          <w:szCs w:val="24"/>
+          <w:noProof/>
         </w:rPr>
         <w:drawing>
           <wp:inline distT="0" distB="0" distL="0" distR="0" wp14:anchorId="7931C73C" wp14:editId="05B55238">
@@ -1362,6 +1382,10 @@
         <w:t xml:space="preserve"> </w:t>
       </w:r>
       <w:r>
+        <w:rPr>
+          <w:noProof/>
+        </w:rPr>
+        <w:lastRenderedPageBreak/>
         <w:drawing>
           <wp:inline distT="0" distB="0" distL="0" distR="0" wp14:anchorId="181FE6EB" wp14:editId="1AEA7E2B">
             <wp:extent cx="3305175" cy="786947"/>
@@ -1447,28 +1471,24 @@
     </w:p>
     <w:p>
       <w:pPr>
-        <w:pStyle w:val="Kop2"/>
-        <w:rPr>
-          <w:lang w:val="nl-BE"/>
-        </w:rPr>
-      </w:pPr>
-      <w:bookmarkStart w:id="4" w:name="_Toc84252763"/>
-      <w:r>
-        <w:rPr>
-          <w:lang w:val="nl-BE"/>
-        </w:rPr>
-        <w:lastRenderedPageBreak/>
-        <w:t>Get test aan de hand van ID</w:t>
-      </w:r>
-      <w:bookmarkEnd w:id="4"/>
+        <w:rPr>
+          <w:noProof/>
+        </w:rPr>
+      </w:pPr>
+      <w:r>
+        <w:rPr>
+          <w:noProof/>
+        </w:rPr>
+        <w:t>We kunnen ook andere voorwaarden schrijven in de test, voor het volgende voorbeeld stel ik ook de eis dat het opgehaalde resultaat een title zal bevaten.</w:t>
+      </w:r>
     </w:p>
     <w:p>
       <w:r>
         <w:drawing>
-          <wp:inline distT="0" distB="0" distL="0" distR="0" wp14:anchorId="153FC7DC" wp14:editId="2DDAA749">
-            <wp:extent cx="5591955" cy="1486107"/>
-            <wp:effectExtent l="0" t="0" r="8890" b="0"/>
-            <wp:docPr id="12" name="Afbeelding 12"/>
+          <wp:inline distT="0" distB="0" distL="0" distR="0" wp14:anchorId="7D650E89" wp14:editId="28EB9BA7">
+            <wp:extent cx="4134427" cy="1286054"/>
+            <wp:effectExtent l="0" t="0" r="0" b="9525"/>
+            <wp:docPr id="15" name="Afbeelding 15"/>
             <wp:cNvGraphicFramePr>
               <a:graphicFrameLocks xmlns:a="http://schemas.openxmlformats.org/drawingml/2006/main" noChangeAspect="1"/>
             </wp:cNvGraphicFramePr>
@@ -1488,6 +1508,160 @@
                   <pic:spPr>
                     <a:xfrm>
                       <a:off x="0" y="0"/>
+                      <a:ext cx="4134427" cy="1286054"/>
+                    </a:xfrm>
+                    <a:prstGeom prst="rect">
+                      <a:avLst/>
+                    </a:prstGeom>
+                  </pic:spPr>
+                </pic:pic>
+              </a:graphicData>
+            </a:graphic>
+          </wp:inline>
+        </w:drawing>
+      </w:r>
+      <w:r>
+        <w:drawing>
+          <wp:inline distT="0" distB="0" distL="0" distR="0" wp14:anchorId="27A0E81B" wp14:editId="62F50CD4">
+            <wp:extent cx="2038635" cy="724001"/>
+            <wp:effectExtent l="0" t="0" r="0" b="0"/>
+            <wp:docPr id="16" name="Afbeelding 16"/>
+            <wp:cNvGraphicFramePr>
+              <a:graphicFrameLocks xmlns:a="http://schemas.openxmlformats.org/drawingml/2006/main" noChangeAspect="1"/>
+            </wp:cNvGraphicFramePr>
+            <a:graphic xmlns:a="http://schemas.openxmlformats.org/drawingml/2006/main">
+              <a:graphicData uri="http://schemas.openxmlformats.org/drawingml/2006/picture">
+                <pic:pic xmlns:pic="http://schemas.openxmlformats.org/drawingml/2006/picture">
+                  <pic:nvPicPr>
+                    <pic:cNvPr id="1" name=""/>
+                    <pic:cNvPicPr/>
+                  </pic:nvPicPr>
+                  <pic:blipFill>
+                    <a:blip r:embed="rId18"/>
+                    <a:stretch>
+                      <a:fillRect/>
+                    </a:stretch>
+                  </pic:blipFill>
+                  <pic:spPr>
+                    <a:xfrm>
+                      <a:off x="0" y="0"/>
+                      <a:ext cx="2038635" cy="724001"/>
+                    </a:xfrm>
+                    <a:prstGeom prst="rect">
+                      <a:avLst/>
+                    </a:prstGeom>
+                  </pic:spPr>
+                </pic:pic>
+              </a:graphicData>
+            </a:graphic>
+          </wp:inline>
+        </w:drawing>
+      </w:r>
+    </w:p>
+    <w:p>
+      <w:r>
+        <w:t xml:space="preserve">Wanneer we bijvoorbeeld eisen dat de body van het </w:t>
+      </w:r>
+      <w:r>
+        <w:t>opgevraagde</w:t>
+      </w:r>
+      <w:r>
+        <w:t xml:space="preserve"> object een woonplaats bevat, zal de test een fail teruggeven.</w:t>
+      </w:r>
+    </w:p>
+    <w:p>
+      <w:r>
+        <w:drawing>
+          <wp:inline distT="0" distB="0" distL="0" distR="0" wp14:anchorId="501C60EB" wp14:editId="0808AAD7">
+            <wp:extent cx="5760720" cy="2324100"/>
+            <wp:effectExtent l="0" t="0" r="0" b="0"/>
+            <wp:docPr id="21" name="Afbeelding 21"/>
+            <wp:cNvGraphicFramePr>
+              <a:graphicFrameLocks xmlns:a="http://schemas.openxmlformats.org/drawingml/2006/main" noChangeAspect="1"/>
+            </wp:cNvGraphicFramePr>
+            <a:graphic xmlns:a="http://schemas.openxmlformats.org/drawingml/2006/main">
+              <a:graphicData uri="http://schemas.openxmlformats.org/drawingml/2006/picture">
+                <pic:pic xmlns:pic="http://schemas.openxmlformats.org/drawingml/2006/picture">
+                  <pic:nvPicPr>
+                    <pic:cNvPr id="1" name=""/>
+                    <pic:cNvPicPr/>
+                  </pic:nvPicPr>
+                  <pic:blipFill>
+                    <a:blip r:embed="rId19"/>
+                    <a:stretch>
+                      <a:fillRect/>
+                    </a:stretch>
+                  </pic:blipFill>
+                  <pic:spPr>
+                    <a:xfrm>
+                      <a:off x="0" y="0"/>
+                      <a:ext cx="5760720" cy="2324100"/>
+                    </a:xfrm>
+                    <a:prstGeom prst="rect">
+                      <a:avLst/>
+                    </a:prstGeom>
+                  </pic:spPr>
+                </pic:pic>
+              </a:graphicData>
+            </a:graphic>
+          </wp:inline>
+        </w:drawing>
+      </w:r>
+    </w:p>
+    <w:p/>
+    <w:p/>
+    <w:p/>
+    <w:p>
+      <w:pPr>
+        <w:pStyle w:val="Kop2"/>
+        <w:rPr>
+          <w:lang w:val="nl-BE"/>
+        </w:rPr>
+      </w:pPr>
+      <w:bookmarkStart w:id="4" w:name="_Toc85110939"/>
+      <w:r>
+        <w:rPr>
+          <w:lang w:val="nl-BE"/>
+        </w:rPr>
+        <w:lastRenderedPageBreak/>
+        <w:t>Get test aan de hand van ID</w:t>
+      </w:r>
+      <w:bookmarkEnd w:id="4"/>
+    </w:p>
+    <w:p>
+      <w:r>
+        <w:t>Net zoals de vorige test gaan we eerst gaan kijken of we wel een object kunnen  opvragen aan de hand van een status code namelijk 200.</w:t>
+      </w:r>
+    </w:p>
+    <w:p>
+      <w:r>
+        <w:rPr>
+          <w:noProof/>
+        </w:rPr>
+        <w:drawing>
+          <wp:inline distT="0" distB="0" distL="0" distR="0" wp14:anchorId="153FC7DC" wp14:editId="2DDAA749">
+            <wp:extent cx="5591955" cy="1486107"/>
+            <wp:effectExtent l="0" t="0" r="8890" b="0"/>
+            <wp:docPr id="12" name="Afbeelding 12"/>
+            <wp:cNvGraphicFramePr>
+              <a:graphicFrameLocks xmlns:a="http://schemas.openxmlformats.org/drawingml/2006/main" noChangeAspect="1"/>
+            </wp:cNvGraphicFramePr>
+            <a:graphic xmlns:a="http://schemas.openxmlformats.org/drawingml/2006/main">
+              <a:graphicData uri="http://schemas.openxmlformats.org/drawingml/2006/picture">
+                <pic:pic xmlns:pic="http://schemas.openxmlformats.org/drawingml/2006/picture">
+                  <pic:nvPicPr>
+                    <pic:cNvPr id="1" name=""/>
+                    <pic:cNvPicPr/>
+                  </pic:nvPicPr>
+                  <pic:blipFill>
+                    <a:blip r:embed="rId20"/>
+                    <a:stretch>
+                      <a:fillRect/>
+                    </a:stretch>
+                  </pic:blipFill>
+                  <pic:spPr>
+                    <a:xfrm>
+                      <a:off x="0" y="0"/>
                       <a:ext cx="5591955" cy="1486107"/>
                     </a:xfrm>
                     <a:prstGeom prst="rect">
@@ -1516,6 +1690,9 @@
         </w:rPr>
       </w:pPr>
       <w:r>
+        <w:rPr>
+          <w:noProof/>
+        </w:rPr>
         <w:drawing>
           <wp:anchor distT="0" distB="0" distL="114300" distR="114300" simplePos="0" relativeHeight="251663360" behindDoc="1" locked="0" layoutInCell="1" allowOverlap="1" wp14:anchorId="4807FB20" wp14:editId="23DFBCC2">
             <wp:simplePos x="0" y="0"/>
@@ -1540,7 +1717,7 @@
                     <pic:cNvPicPr/>
                   </pic:nvPicPr>
                   <pic:blipFill>
-                    <a:blip r:embed="rId18">
+                    <a:blip r:embed="rId21">
                       <a:extLst>
                         <a:ext uri="{28A0092B-C50C-407E-A947-70E740481C1C}">
                           <a14:useLocalDpi xmlns:a14="http://schemas.microsoft.com/office/drawing/2010/main" val="0"/>
@@ -1641,7 +1818,7 @@
                     <pic:cNvPicPr/>
                   </pic:nvPicPr>
                   <pic:blipFill>
-                    <a:blip r:embed="rId19">
+                    <a:blip r:embed="rId22">
                       <a:extLst>
                         <a:ext uri="{28A0092B-C50C-407E-A947-70E740481C1C}">
                           <a14:useLocalDpi xmlns:a14="http://schemas.microsoft.com/office/drawing/2010/main" val="0"/>
@@ -1813,28 +1990,7 @@
       </w:pPr>
     </w:p>
     <w:p>
-      <w:pPr>
-        <w:rPr>
-          <w:rFonts w:ascii="Arial" w:hAnsi="Arial" w:cs="Arial"/>
-          <w:sz w:val="24"/>
-          <w:szCs w:val="24"/>
-        </w:rPr>
-      </w:pPr>
-    </w:p>
-    <w:p>
-      <w:pPr>
-        <w:rPr>
-          <w:rFonts w:ascii="Arial" w:hAnsi="Arial" w:cs="Arial"/>
-          <w:sz w:val="24"/>
-          <w:szCs w:val="24"/>
-        </w:rPr>
-      </w:pPr>
-      <w:r>
-        <w:rPr>
-          <w:rFonts w:ascii="Arial" w:hAnsi="Arial" w:cs="Arial"/>
-          <w:sz w:val="24"/>
-          <w:szCs w:val="24"/>
-        </w:rPr>
+      <w:r>
         <w:lastRenderedPageBreak/>
         <w:t>Wanneer ik een ID meegeef dat niet bestaat zal de test foutief zijn.</w:t>
       </w:r>
@@ -1850,6 +2006,7 @@
       <w:r>
         <w:rPr>
           <w:rFonts w:ascii="Arial" w:hAnsi="Arial" w:cs="Arial"/>
+          <w:noProof/>
           <w:sz w:val="24"/>
           <w:szCs w:val="24"/>
         </w:rPr>
@@ -1858,243 +2015,6 @@
             <wp:extent cx="5630061" cy="1495634"/>
             <wp:effectExtent l="0" t="0" r="0" b="9525"/>
             <wp:docPr id="17" name="Afbeelding 17"/>
-            <wp:cNvGraphicFramePr>
-              <a:graphicFrameLocks xmlns:a="http://schemas.openxmlformats.org/drawingml/2006/main" noChangeAspect="1"/>
-            </wp:cNvGraphicFramePr>
-            <a:graphic xmlns:a="http://schemas.openxmlformats.org/drawingml/2006/main">
-              <a:graphicData uri="http://schemas.openxmlformats.org/drawingml/2006/picture">
-                <pic:pic xmlns:pic="http://schemas.openxmlformats.org/drawingml/2006/picture">
-                  <pic:nvPicPr>
-                    <pic:cNvPr id="1" name=""/>
-                    <pic:cNvPicPr/>
-                  </pic:nvPicPr>
-                  <pic:blipFill>
-                    <a:blip r:embed="rId20"/>
-                    <a:stretch>
-                      <a:fillRect/>
-                    </a:stretch>
-                  </pic:blipFill>
-                  <pic:spPr>
-                    <a:xfrm>
-                      <a:off x="0" y="0"/>
-                      <a:ext cx="5630061" cy="1495634"/>
-                    </a:xfrm>
-                    <a:prstGeom prst="rect">
-                      <a:avLst/>
-                    </a:prstGeom>
-                  </pic:spPr>
-                </pic:pic>
-              </a:graphicData>
-            </a:graphic>
-          </wp:inline>
-        </w:drawing>
-      </w:r>
-    </w:p>
-    <w:p>
-      <w:pPr>
-        <w:rPr>
-          <w:rFonts w:ascii="Arial" w:hAnsi="Arial" w:cs="Arial"/>
-          <w:sz w:val="24"/>
-          <w:szCs w:val="24"/>
-        </w:rPr>
-      </w:pPr>
-    </w:p>
-    <w:p>
-      <w:pPr>
-        <w:rPr>
-          <w:noProof/>
-        </w:rPr>
-      </w:pPr>
-      <w:r>
-        <w:rPr>
-          <w:rFonts w:ascii="Arial" w:hAnsi="Arial" w:cs="Arial"/>
-          <w:sz w:val="24"/>
-          <w:szCs w:val="24"/>
-        </w:rPr>
-        <w:drawing>
-          <wp:inline distT="0" distB="0" distL="0" distR="0" wp14:anchorId="25BC088D" wp14:editId="39A0DAAC">
-            <wp:extent cx="5201376" cy="1848108"/>
-            <wp:effectExtent l="0" t="0" r="0" b="0"/>
-            <wp:docPr id="18" name="Afbeelding 18"/>
-            <wp:cNvGraphicFramePr>
-              <a:graphicFrameLocks xmlns:a="http://schemas.openxmlformats.org/drawingml/2006/main" noChangeAspect="1"/>
-            </wp:cNvGraphicFramePr>
-            <a:graphic xmlns:a="http://schemas.openxmlformats.org/drawingml/2006/main">
-              <a:graphicData uri="http://schemas.openxmlformats.org/drawingml/2006/picture">
-                <pic:pic xmlns:pic="http://schemas.openxmlformats.org/drawingml/2006/picture">
-                  <pic:nvPicPr>
-                    <pic:cNvPr id="1" name=""/>
-                    <pic:cNvPicPr/>
-                  </pic:nvPicPr>
-                  <pic:blipFill>
-                    <a:blip r:embed="rId21"/>
-                    <a:stretch>
-                      <a:fillRect/>
-                    </a:stretch>
-                  </pic:blipFill>
-                  <pic:spPr>
-                    <a:xfrm>
-                      <a:off x="0" y="0"/>
-                      <a:ext cx="5201376" cy="1848108"/>
-                    </a:xfrm>
-                    <a:prstGeom prst="rect">
-                      <a:avLst/>
-                    </a:prstGeom>
-                  </pic:spPr>
-                </pic:pic>
-              </a:graphicData>
-            </a:graphic>
-          </wp:inline>
-        </w:drawing>
-      </w:r>
-      <w:r>
-        <w:rPr>
-          <w:noProof/>
-        </w:rPr>
-        <w:t xml:space="preserve"> </w:t>
-      </w:r>
-      <w:r>
-        <w:rPr>
-          <w:rFonts w:ascii="Arial" w:hAnsi="Arial" w:cs="Arial"/>
-          <w:sz w:val="24"/>
-          <w:szCs w:val="24"/>
-        </w:rPr>
-        <w:drawing>
-          <wp:inline distT="0" distB="0" distL="0" distR="0" wp14:anchorId="44664E9A" wp14:editId="47F7B1AA">
-            <wp:extent cx="5760720" cy="1224915"/>
-            <wp:effectExtent l="0" t="0" r="0" b="0"/>
-            <wp:docPr id="19" name="Afbeelding 19"/>
-            <wp:cNvGraphicFramePr>
-              <a:graphicFrameLocks xmlns:a="http://schemas.openxmlformats.org/drawingml/2006/main" noChangeAspect="1"/>
-            </wp:cNvGraphicFramePr>
-            <a:graphic xmlns:a="http://schemas.openxmlformats.org/drawingml/2006/main">
-              <a:graphicData uri="http://schemas.openxmlformats.org/drawingml/2006/picture">
-                <pic:pic xmlns:pic="http://schemas.openxmlformats.org/drawingml/2006/picture">
-                  <pic:nvPicPr>
-                    <pic:cNvPr id="1" name=""/>
-                    <pic:cNvPicPr/>
-                  </pic:nvPicPr>
-                  <pic:blipFill>
-                    <a:blip r:embed="rId22"/>
-                    <a:stretch>
-                      <a:fillRect/>
-                    </a:stretch>
-                  </pic:blipFill>
-                  <pic:spPr>
-                    <a:xfrm>
-                      <a:off x="0" y="0"/>
-                      <a:ext cx="5760720" cy="1224915"/>
-                    </a:xfrm>
-                    <a:prstGeom prst="rect">
-                      <a:avLst/>
-                    </a:prstGeom>
-                  </pic:spPr>
-                </pic:pic>
-              </a:graphicData>
-            </a:graphic>
-          </wp:inline>
-        </w:drawing>
-      </w:r>
-    </w:p>
-    <w:p>
-      <w:pPr>
-        <w:rPr>
-          <w:noProof/>
-        </w:rPr>
-      </w:pPr>
-    </w:p>
-    <w:p>
-      <w:pPr>
-        <w:rPr>
-          <w:noProof/>
-        </w:rPr>
-      </w:pPr>
-    </w:p>
-    <w:p>
-      <w:pPr>
-        <w:rPr>
-          <w:noProof/>
-        </w:rPr>
-      </w:pPr>
-    </w:p>
-    <w:p>
-      <w:pPr>
-        <w:rPr>
-          <w:noProof/>
-        </w:rPr>
-      </w:pPr>
-    </w:p>
-    <w:p>
-      <w:pPr>
-        <w:rPr>
-          <w:noProof/>
-        </w:rPr>
-      </w:pPr>
-    </w:p>
-    <w:p>
-      <w:pPr>
-        <w:rPr>
-          <w:noProof/>
-        </w:rPr>
-      </w:pPr>
-    </w:p>
-    <w:p>
-      <w:pPr>
-        <w:rPr>
-          <w:noProof/>
-        </w:rPr>
-      </w:pPr>
-    </w:p>
-    <w:p>
-      <w:pPr>
-        <w:rPr>
-          <w:noProof/>
-        </w:rPr>
-      </w:pPr>
-    </w:p>
-    <w:p>
-      <w:pPr>
-        <w:rPr>
-          <w:noProof/>
-        </w:rPr>
-      </w:pPr>
-    </w:p>
-    <w:p>
-      <w:pPr>
-        <w:rPr>
-          <w:noProof/>
-        </w:rPr>
-      </w:pPr>
-    </w:p>
-    <w:p>
-      <w:pPr>
-        <w:pStyle w:val="Kop2"/>
-      </w:pPr>
-      <w:bookmarkStart w:id="5" w:name="_Toc84252764"/>
-      <w:r>
-        <w:lastRenderedPageBreak/>
-        <w:t>Post test</w:t>
-      </w:r>
-      <w:bookmarkEnd w:id="5"/>
-      <w:r>
-        <w:t xml:space="preserve"> </w:t>
-      </w:r>
-    </w:p>
-    <w:p>
-      <w:pPr>
-        <w:rPr>
-          <w:lang w:val="en-GB"/>
-        </w:rPr>
-      </w:pPr>
-      <w:r>
-        <w:rPr>
-          <w:lang w:val="en-GB"/>
-        </w:rPr>
-        <w:drawing>
-          <wp:inline distT="0" distB="0" distL="0" distR="0" wp14:anchorId="585204FB" wp14:editId="7FE444A4">
-            <wp:extent cx="5153025" cy="2113581"/>
-            <wp:effectExtent l="0" t="0" r="0" b="1270"/>
-            <wp:docPr id="20" name="Afbeelding 20"/>
             <wp:cNvGraphicFramePr>
               <a:graphicFrameLocks xmlns:a="http://schemas.openxmlformats.org/drawingml/2006/main" noChangeAspect="1"/>
             </wp:cNvGraphicFramePr>
@@ -2114,7 +2034,7 @@
                   <pic:spPr>
                     <a:xfrm>
                       <a:off x="0" y="0"/>
-                      <a:ext cx="5175107" cy="2122638"/>
+                      <a:ext cx="5630061" cy="1495634"/>
                     </a:xfrm>
                     <a:prstGeom prst="rect">
                       <a:avLst/>
@@ -2135,17 +2055,25 @@
           <w:szCs w:val="24"/>
         </w:rPr>
       </w:pPr>
-      <w:r>
-        <w:rPr>
-          <w:rFonts w:ascii="Arial" w:hAnsi="Arial" w:cs="Arial"/>
+    </w:p>
+    <w:p>
+      <w:pPr>
+        <w:rPr>
+          <w:noProof/>
+        </w:rPr>
+      </w:pPr>
+      <w:r>
+        <w:rPr>
+          <w:rFonts w:ascii="Arial" w:hAnsi="Arial" w:cs="Arial"/>
+          <w:noProof/>
           <w:sz w:val="24"/>
           <w:szCs w:val="24"/>
         </w:rPr>
         <w:drawing>
-          <wp:inline distT="0" distB="0" distL="0" distR="0" wp14:anchorId="4197C7A2" wp14:editId="76D26F82">
-            <wp:extent cx="3724795" cy="790685"/>
-            <wp:effectExtent l="0" t="0" r="9525" b="9525"/>
-            <wp:docPr id="23" name="Afbeelding 23"/>
+          <wp:inline distT="0" distB="0" distL="0" distR="0" wp14:anchorId="25BC088D" wp14:editId="39A0DAAC">
+            <wp:extent cx="5201376" cy="1848108"/>
+            <wp:effectExtent l="0" t="0" r="0" b="0"/>
+            <wp:docPr id="18" name="Afbeelding 18"/>
             <wp:cNvGraphicFramePr>
               <a:graphicFrameLocks xmlns:a="http://schemas.openxmlformats.org/drawingml/2006/main" noChangeAspect="1"/>
             </wp:cNvGraphicFramePr>
@@ -2165,7 +2093,7 @@
                   <pic:spPr>
                     <a:xfrm>
                       <a:off x="0" y="0"/>
-                      <a:ext cx="3724795" cy="790685"/>
+                      <a:ext cx="5201376" cy="1848108"/>
                     </a:xfrm>
                     <a:prstGeom prst="rect">
                       <a:avLst/>
@@ -2177,24 +2105,24 @@
           </wp:inline>
         </w:drawing>
       </w:r>
-    </w:p>
-    <w:p>
-      <w:pPr>
-        <w:rPr>
-          <w:noProof/>
-        </w:rPr>
-      </w:pPr>
-      <w:r>
-        <w:rPr>
-          <w:rFonts w:ascii="Arial" w:hAnsi="Arial" w:cs="Arial"/>
+      <w:r>
+        <w:rPr>
+          <w:noProof/>
+        </w:rPr>
+        <w:t xml:space="preserve"> </w:t>
+      </w:r>
+      <w:r>
+        <w:rPr>
+          <w:rFonts w:ascii="Arial" w:hAnsi="Arial" w:cs="Arial"/>
+          <w:noProof/>
           <w:sz w:val="24"/>
           <w:szCs w:val="24"/>
         </w:rPr>
         <w:drawing>
-          <wp:inline distT="0" distB="0" distL="0" distR="0" wp14:anchorId="1C39AC8F" wp14:editId="6B9DA0A5">
-            <wp:extent cx="4153480" cy="2219635"/>
-            <wp:effectExtent l="0" t="0" r="0" b="9525"/>
-            <wp:docPr id="22" name="Afbeelding 22"/>
+          <wp:inline distT="0" distB="0" distL="0" distR="0" wp14:anchorId="44664E9A" wp14:editId="47F7B1AA">
+            <wp:extent cx="5760720" cy="1224915"/>
+            <wp:effectExtent l="0" t="0" r="0" b="0"/>
+            <wp:docPr id="19" name="Afbeelding 19"/>
             <wp:cNvGraphicFramePr>
               <a:graphicFrameLocks xmlns:a="http://schemas.openxmlformats.org/drawingml/2006/main" noChangeAspect="1"/>
             </wp:cNvGraphicFramePr>
@@ -2214,7 +2142,7 @@
                   <pic:spPr>
                     <a:xfrm>
                       <a:off x="0" y="0"/>
-                      <a:ext cx="4153480" cy="2219635"/>
+                      <a:ext cx="5760720" cy="1224915"/>
                     </a:xfrm>
                     <a:prstGeom prst="rect">
                       <a:avLst/>
@@ -2226,23 +2154,106 @@
           </wp:inline>
         </w:drawing>
       </w:r>
-      <w:r>
-        <w:rPr>
-          <w:noProof/>
-        </w:rPr>
-        <w:t xml:space="preserve"> </w:t>
-      </w:r>
-      <w:r>
-        <w:rPr>
-          <w:rFonts w:ascii="Arial" w:hAnsi="Arial" w:cs="Arial"/>
-          <w:sz w:val="24"/>
-          <w:szCs w:val="24"/>
+    </w:p>
+    <w:p>
+      <w:pPr>
+        <w:rPr>
+          <w:noProof/>
+        </w:rPr>
+      </w:pPr>
+    </w:p>
+    <w:p>
+      <w:pPr>
+        <w:rPr>
+          <w:noProof/>
+        </w:rPr>
+      </w:pPr>
+    </w:p>
+    <w:p>
+      <w:pPr>
+        <w:rPr>
+          <w:noProof/>
+        </w:rPr>
+      </w:pPr>
+    </w:p>
+    <w:p>
+      <w:pPr>
+        <w:rPr>
+          <w:noProof/>
+        </w:rPr>
+      </w:pPr>
+    </w:p>
+    <w:p>
+      <w:pPr>
+        <w:rPr>
+          <w:noProof/>
+        </w:rPr>
+      </w:pPr>
+    </w:p>
+    <w:p>
+      <w:pPr>
+        <w:rPr>
+          <w:noProof/>
+        </w:rPr>
+      </w:pPr>
+    </w:p>
+    <w:p>
+      <w:pPr>
+        <w:rPr>
+          <w:noProof/>
+        </w:rPr>
+      </w:pPr>
+    </w:p>
+    <w:p>
+      <w:pPr>
+        <w:rPr>
+          <w:noProof/>
+        </w:rPr>
+      </w:pPr>
+    </w:p>
+    <w:p>
+      <w:pPr>
+        <w:rPr>
+          <w:noProof/>
+        </w:rPr>
+      </w:pPr>
+    </w:p>
+    <w:p>
+      <w:pPr>
+        <w:rPr>
+          <w:noProof/>
+        </w:rPr>
+      </w:pPr>
+    </w:p>
+    <w:p>
+      <w:pPr>
+        <w:rPr>
+          <w:noProof/>
+        </w:rPr>
+      </w:pPr>
+      <w:r>
+        <w:rPr>
+          <w:noProof/>
+        </w:rPr>
+        <w:lastRenderedPageBreak/>
+        <w:t>Nu moeten we wel nog gaan controlleren of we wel degelijk het juist object terug krijgen. Dit kunnen we doen door na te gaan of het ID van het gereturnede object wel het zelfde is dan het ID In de URL.</w:t>
+      </w:r>
+    </w:p>
+    <w:p>
+      <w:pPr>
+        <w:rPr>
+          <w:noProof/>
+        </w:rPr>
+      </w:pPr>
+      <w:r>
+        <w:rPr>
+          <w:noProof/>
         </w:rPr>
         <w:drawing>
-          <wp:inline distT="0" distB="0" distL="0" distR="0" wp14:anchorId="253761A5" wp14:editId="58A9B189">
-            <wp:extent cx="3124636" cy="1086002"/>
+          <wp:inline distT="0" distB="0" distL="0" distR="0" wp14:anchorId="5E4A533A" wp14:editId="6467CF48">
+            <wp:extent cx="5544324" cy="3734321"/>
             <wp:effectExtent l="0" t="0" r="0" b="0"/>
-            <wp:docPr id="24" name="Afbeelding 24"/>
+            <wp:docPr id="28" name="Afbeelding 28"/>
             <wp:cNvGraphicFramePr>
               <a:graphicFrameLocks xmlns:a="http://schemas.openxmlformats.org/drawingml/2006/main" noChangeAspect="1"/>
             </wp:cNvGraphicFramePr>
@@ -2262,7 +2273,7 @@
                   <pic:spPr>
                     <a:xfrm>
                       <a:off x="0" y="0"/>
-                      <a:ext cx="3124636" cy="1086002"/>
+                      <a:ext cx="5544324" cy="3734321"/>
                     </a:xfrm>
                     <a:prstGeom prst="rect">
                       <a:avLst/>
@@ -2288,64 +2299,23 @@
           <w:noProof/>
         </w:rPr>
       </w:pPr>
-    </w:p>
-    <w:p>
-      <w:pPr>
-        <w:rPr>
-          <w:noProof/>
-        </w:rPr>
-      </w:pPr>
-    </w:p>
-    <w:p>
-      <w:pPr>
-        <w:rPr>
-          <w:noProof/>
-        </w:rPr>
-      </w:pPr>
-    </w:p>
-    <w:p>
-      <w:pPr>
-        <w:rPr>
-          <w:noProof/>
-        </w:rPr>
-      </w:pPr>
-    </w:p>
-    <w:p>
-      <w:pPr>
-        <w:rPr>
-          <w:rFonts w:ascii="Arial" w:hAnsi="Arial" w:cs="Arial"/>
-          <w:sz w:val="24"/>
-          <w:szCs w:val="24"/>
-        </w:rPr>
-      </w:pPr>
-      <w:r>
-        <w:rPr>
-          <w:rFonts w:ascii="Arial" w:hAnsi="Arial" w:cs="Arial"/>
-          <w:sz w:val="24"/>
-          <w:szCs w:val="24"/>
-        </w:rPr>
-        <w:lastRenderedPageBreak/>
-        <w:t xml:space="preserve">Indien een gegeven body onvoledig of fout is returned de test een fout. </w:t>
-      </w:r>
-      <w:r>
-        <w:rPr>
-          <w:rFonts w:ascii="Arial" w:hAnsi="Arial" w:cs="Arial"/>
-          <w:sz w:val="24"/>
-          <w:szCs w:val="24"/>
+      <w:r>
+        <w:rPr>
+          <w:noProof/>
         </w:rPr>
         <w:drawing>
-          <wp:anchor distT="0" distB="0" distL="114300" distR="114300" simplePos="0" relativeHeight="251664384" behindDoc="0" locked="0" layoutInCell="1" allowOverlap="1" wp14:anchorId="474FADF6" wp14:editId="531BDFD3">
+          <wp:anchor distT="0" distB="0" distL="114300" distR="114300" simplePos="0" relativeHeight="251666432" behindDoc="0" locked="0" layoutInCell="1" allowOverlap="1" wp14:anchorId="32A2B78E" wp14:editId="4D733E5A">
             <wp:simplePos x="0" y="0"/>
-            <wp:positionH relativeFrom="column">
-              <wp:posOffset>-4445</wp:posOffset>
+            <wp:positionH relativeFrom="page">
+              <wp:posOffset>3627120</wp:posOffset>
             </wp:positionH>
             <wp:positionV relativeFrom="paragraph">
-              <wp:posOffset>188595</wp:posOffset>
+              <wp:posOffset>413385</wp:posOffset>
             </wp:positionV>
-            <wp:extent cx="2505075" cy="1257300"/>
-            <wp:effectExtent l="0" t="0" r="9525" b="0"/>
+            <wp:extent cx="3247390" cy="603885"/>
+            <wp:effectExtent l="0" t="0" r="0" b="5715"/>
             <wp:wrapSquare wrapText="bothSides"/>
-            <wp:docPr id="25" name="Afbeelding 25"/>
+            <wp:docPr id="31" name="Afbeelding 31"/>
             <wp:cNvGraphicFramePr>
               <a:graphicFrameLocks xmlns:a="http://schemas.openxmlformats.org/drawingml/2006/main" noChangeAspect="1"/>
             </wp:cNvGraphicFramePr>
@@ -2371,7 +2341,7 @@
                   <pic:spPr>
                     <a:xfrm>
                       <a:off x="0" y="0"/>
-                      <a:ext cx="2505075" cy="1257300"/>
+                      <a:ext cx="3247390" cy="603885"/>
                     </a:xfrm>
                     <a:prstGeom prst="rect">
                       <a:avLst/>
@@ -2380,55 +2350,32 @@
                 </pic:pic>
               </a:graphicData>
             </a:graphic>
+            <wp14:sizeRelH relativeFrom="margin">
+              <wp14:pctWidth>0</wp14:pctWidth>
+            </wp14:sizeRelH>
+            <wp14:sizeRelV relativeFrom="margin">
+              <wp14:pctHeight>0</wp14:pctHeight>
+            </wp14:sizeRelV>
           </wp:anchor>
         </w:drawing>
       </w:r>
-    </w:p>
-    <w:p>
-      <w:pPr>
-        <w:rPr>
-          <w:rFonts w:ascii="Arial" w:hAnsi="Arial" w:cs="Arial"/>
-          <w:sz w:val="24"/>
-          <w:szCs w:val="24"/>
-        </w:rPr>
-      </w:pPr>
-      <w:r>
-        <w:rPr>
-          <w:rFonts w:ascii="Arial" w:hAnsi="Arial" w:cs="Arial"/>
-          <w:sz w:val="24"/>
-          <w:szCs w:val="24"/>
-        </w:rPr>
-        <w:t>In de body is category meegegeven inplaats van categoryId</w:t>
-      </w:r>
-    </w:p>
-    <w:p>
-      <w:pPr>
-        <w:rPr>
-          <w:rFonts w:ascii="Arial" w:hAnsi="Arial" w:cs="Arial"/>
-          <w:sz w:val="24"/>
-          <w:szCs w:val="24"/>
-        </w:rPr>
-      </w:pPr>
-    </w:p>
-    <w:p>
-      <w:pPr>
-        <w:rPr>
-          <w:rFonts w:ascii="Arial" w:hAnsi="Arial" w:cs="Arial"/>
-          <w:sz w:val="24"/>
-          <w:szCs w:val="24"/>
-        </w:rPr>
-      </w:pPr>
-      <w:r>
-        <w:rPr>
-          <w:rFonts w:ascii="Arial" w:hAnsi="Arial" w:cs="Arial"/>
-          <w:sz w:val="24"/>
-          <w:szCs w:val="24"/>
+      <w:r>
+        <w:rPr>
+          <w:noProof/>
         </w:rPr>
         <w:drawing>
-          <wp:inline distT="0" distB="0" distL="0" distR="0" wp14:anchorId="3A62B11F" wp14:editId="4738C516">
-            <wp:extent cx="5760720" cy="1478280"/>
-            <wp:effectExtent l="0" t="0" r="0" b="7620"/>
-            <wp:docPr id="27" name="Afbeelding 27"/>
+          <wp:anchor distT="0" distB="0" distL="114300" distR="114300" simplePos="0" relativeHeight="251665408" behindDoc="0" locked="0" layoutInCell="1" allowOverlap="1" wp14:anchorId="6DEFDEEF" wp14:editId="2417D140">
+            <wp:simplePos x="0" y="0"/>
+            <wp:positionH relativeFrom="margin">
+              <wp:align>left</wp:align>
+            </wp:positionH>
+            <wp:positionV relativeFrom="paragraph">
+              <wp:posOffset>451485</wp:posOffset>
+            </wp:positionV>
+            <wp:extent cx="2621280" cy="2790825"/>
+            <wp:effectExtent l="0" t="0" r="7620" b="9525"/>
+            <wp:wrapSquare wrapText="bothSides"/>
+            <wp:docPr id="30" name="Afbeelding 30"/>
             <wp:cNvGraphicFramePr>
               <a:graphicFrameLocks xmlns:a="http://schemas.openxmlformats.org/drawingml/2006/main" noChangeAspect="1"/>
             </wp:cNvGraphicFramePr>
@@ -2440,7 +2387,13 @@
                     <pic:cNvPicPr/>
                   </pic:nvPicPr>
                   <pic:blipFill>
-                    <a:blip r:embed="rId28"/>
+                    <a:blip r:embed="rId28">
+                      <a:extLst>
+                        <a:ext uri="{28A0092B-C50C-407E-A947-70E740481C1C}">
+                          <a14:useLocalDpi xmlns:a14="http://schemas.microsoft.com/office/drawing/2010/main" val="0"/>
+                        </a:ext>
+                      </a:extLst>
+                    </a:blip>
                     <a:stretch>
                       <a:fillRect/>
                     </a:stretch>
@@ -2448,7 +2401,7 @@
                   <pic:spPr>
                     <a:xfrm>
                       <a:off x="0" y="0"/>
-                      <a:ext cx="5760720" cy="1478280"/>
+                      <a:ext cx="2621280" cy="2790825"/>
                     </a:xfrm>
                     <a:prstGeom prst="rect">
                       <a:avLst/>
@@ -2457,29 +2410,127 @@
                 </pic:pic>
               </a:graphicData>
             </a:graphic>
-          </wp:inline>
+          </wp:anchor>
         </w:drawing>
       </w:r>
-    </w:p>
-    <w:p>
-      <w:pPr>
-        <w:rPr>
-          <w:rFonts w:ascii="Arial" w:hAnsi="Arial" w:cs="Arial"/>
-          <w:sz w:val="24"/>
-          <w:szCs w:val="24"/>
-        </w:rPr>
-      </w:pPr>
-      <w:r>
-        <w:rPr>
-          <w:rFonts w:ascii="Arial" w:hAnsi="Arial" w:cs="Arial"/>
-          <w:sz w:val="24"/>
-          <w:szCs w:val="24"/>
+      <w:r>
+        <w:rPr>
+          <w:noProof/>
+        </w:rPr>
+        <w:t>Wanneer we bijvoorbeeld in de URL object 4 gaan opvragen, maar in de test schrijf ik dat ik verwacht zal de test falen.</w:t>
+      </w:r>
+      <w:r>
+        <w:rPr>
+          <w:noProof/>
+        </w:rPr>
+        <w:t xml:space="preserve"> </w:t>
+      </w:r>
+    </w:p>
+    <w:p>
+      <w:pPr>
+        <w:rPr>
+          <w:noProof/>
+        </w:rPr>
+      </w:pPr>
+    </w:p>
+    <w:p>
+      <w:pPr>
+        <w:rPr>
+          <w:noProof/>
+        </w:rPr>
+      </w:pPr>
+      <w:r>
+        <w:rPr>
+          <w:noProof/>
+        </w:rPr>
+        <w:t>We kunnen ook zien dat het wel gelukt is om het object op te halen door de status code. Maar het is wel niet het ID dat de 2</w:t>
+      </w:r>
+      <w:r>
+        <w:rPr>
+          <w:noProof/>
+          <w:vertAlign w:val="superscript"/>
+        </w:rPr>
+        <w:t>de</w:t>
+      </w:r>
+      <w:r>
+        <w:rPr>
+          <w:noProof/>
+        </w:rPr>
+        <w:t xml:space="preserve"> test verwahcte.</w:t>
+      </w:r>
+    </w:p>
+    <w:p>
+      <w:pPr>
+        <w:rPr>
+          <w:noProof/>
+        </w:rPr>
+      </w:pPr>
+    </w:p>
+    <w:p>
+      <w:pPr>
+        <w:rPr>
+          <w:noProof/>
+        </w:rPr>
+      </w:pPr>
+    </w:p>
+    <w:p>
+      <w:pPr>
+        <w:rPr>
+          <w:noProof/>
+        </w:rPr>
+      </w:pPr>
+    </w:p>
+    <w:p>
+      <w:pPr>
+        <w:rPr>
+          <w:noProof/>
+        </w:rPr>
+      </w:pPr>
+    </w:p>
+    <w:p>
+      <w:pPr>
+        <w:rPr>
+          <w:noProof/>
+        </w:rPr>
+      </w:pPr>
+    </w:p>
+    <w:p>
+      <w:pPr>
+        <w:rPr>
+          <w:noProof/>
+        </w:rPr>
+      </w:pPr>
+    </w:p>
+    <w:p>
+      <w:pPr>
+        <w:pStyle w:val="Kop2"/>
+      </w:pPr>
+      <w:bookmarkStart w:id="5" w:name="_Toc85110940"/>
+      <w:r>
+        <w:lastRenderedPageBreak/>
+        <w:t>Post test</w:t>
+      </w:r>
+      <w:bookmarkEnd w:id="5"/>
+      <w:r>
+        <w:t xml:space="preserve"> </w:t>
+      </w:r>
+    </w:p>
+    <w:p>
+      <w:pPr>
+        <w:rPr>
+          <w:lang w:val="en-GB"/>
+        </w:rPr>
+      </w:pPr>
+      <w:r>
+        <w:rPr>
+          <w:noProof/>
+          <w:lang w:val="en-GB"/>
         </w:rPr>
         <w:drawing>
-          <wp:inline distT="0" distB="0" distL="0" distR="0" wp14:anchorId="10F75DC9" wp14:editId="5BFD3655">
-            <wp:extent cx="5760720" cy="1339850"/>
-            <wp:effectExtent l="0" t="0" r="0" b="0"/>
-            <wp:docPr id="26" name="Afbeelding 26"/>
+          <wp:inline distT="0" distB="0" distL="0" distR="0" wp14:anchorId="585204FB" wp14:editId="7FE444A4">
+            <wp:extent cx="5153025" cy="2113581"/>
+            <wp:effectExtent l="0" t="0" r="0" b="1270"/>
+            <wp:docPr id="20" name="Afbeelding 20"/>
             <wp:cNvGraphicFramePr>
               <a:graphicFrameLocks xmlns:a="http://schemas.openxmlformats.org/drawingml/2006/main" noChangeAspect="1"/>
             </wp:cNvGraphicFramePr>
@@ -2499,6 +2550,397 @@
                   <pic:spPr>
                     <a:xfrm>
                       <a:off x="0" y="0"/>
+                      <a:ext cx="5175107" cy="2122638"/>
+                    </a:xfrm>
+                    <a:prstGeom prst="rect">
+                      <a:avLst/>
+                    </a:prstGeom>
+                  </pic:spPr>
+                </pic:pic>
+              </a:graphicData>
+            </a:graphic>
+          </wp:inline>
+        </w:drawing>
+      </w:r>
+    </w:p>
+    <w:p>
+      <w:pPr>
+        <w:rPr>
+          <w:rFonts w:ascii="Arial" w:hAnsi="Arial" w:cs="Arial"/>
+          <w:sz w:val="24"/>
+          <w:szCs w:val="24"/>
+        </w:rPr>
+      </w:pPr>
+      <w:r>
+        <w:rPr>
+          <w:rFonts w:ascii="Arial" w:hAnsi="Arial" w:cs="Arial"/>
+          <w:noProof/>
+          <w:sz w:val="24"/>
+          <w:szCs w:val="24"/>
+        </w:rPr>
+        <w:drawing>
+          <wp:inline distT="0" distB="0" distL="0" distR="0" wp14:anchorId="4197C7A2" wp14:editId="76D26F82">
+            <wp:extent cx="3724795" cy="790685"/>
+            <wp:effectExtent l="0" t="0" r="9525" b="9525"/>
+            <wp:docPr id="23" name="Afbeelding 23"/>
+            <wp:cNvGraphicFramePr>
+              <a:graphicFrameLocks xmlns:a="http://schemas.openxmlformats.org/drawingml/2006/main" noChangeAspect="1"/>
+            </wp:cNvGraphicFramePr>
+            <a:graphic xmlns:a="http://schemas.openxmlformats.org/drawingml/2006/main">
+              <a:graphicData uri="http://schemas.openxmlformats.org/drawingml/2006/picture">
+                <pic:pic xmlns:pic="http://schemas.openxmlformats.org/drawingml/2006/picture">
+                  <pic:nvPicPr>
+                    <pic:cNvPr id="1" name=""/>
+                    <pic:cNvPicPr/>
+                  </pic:nvPicPr>
+                  <pic:blipFill>
+                    <a:blip r:embed="rId30"/>
+                    <a:stretch>
+                      <a:fillRect/>
+                    </a:stretch>
+                  </pic:blipFill>
+                  <pic:spPr>
+                    <a:xfrm>
+                      <a:off x="0" y="0"/>
+                      <a:ext cx="3724795" cy="790685"/>
+                    </a:xfrm>
+                    <a:prstGeom prst="rect">
+                      <a:avLst/>
+                    </a:prstGeom>
+                  </pic:spPr>
+                </pic:pic>
+              </a:graphicData>
+            </a:graphic>
+          </wp:inline>
+        </w:drawing>
+      </w:r>
+    </w:p>
+    <w:p>
+      <w:pPr>
+        <w:rPr>
+          <w:noProof/>
+        </w:rPr>
+      </w:pPr>
+      <w:r>
+        <w:rPr>
+          <w:rFonts w:ascii="Arial" w:hAnsi="Arial" w:cs="Arial"/>
+          <w:noProof/>
+          <w:sz w:val="24"/>
+          <w:szCs w:val="24"/>
+        </w:rPr>
+        <w:drawing>
+          <wp:inline distT="0" distB="0" distL="0" distR="0" wp14:anchorId="1C39AC8F" wp14:editId="6B9DA0A5">
+            <wp:extent cx="4153480" cy="2219635"/>
+            <wp:effectExtent l="0" t="0" r="0" b="9525"/>
+            <wp:docPr id="22" name="Afbeelding 22"/>
+            <wp:cNvGraphicFramePr>
+              <a:graphicFrameLocks xmlns:a="http://schemas.openxmlformats.org/drawingml/2006/main" noChangeAspect="1"/>
+            </wp:cNvGraphicFramePr>
+            <a:graphic xmlns:a="http://schemas.openxmlformats.org/drawingml/2006/main">
+              <a:graphicData uri="http://schemas.openxmlformats.org/drawingml/2006/picture">
+                <pic:pic xmlns:pic="http://schemas.openxmlformats.org/drawingml/2006/picture">
+                  <pic:nvPicPr>
+                    <pic:cNvPr id="1" name=""/>
+                    <pic:cNvPicPr/>
+                  </pic:nvPicPr>
+                  <pic:blipFill>
+                    <a:blip r:embed="rId31"/>
+                    <a:stretch>
+                      <a:fillRect/>
+                    </a:stretch>
+                  </pic:blipFill>
+                  <pic:spPr>
+                    <a:xfrm>
+                      <a:off x="0" y="0"/>
+                      <a:ext cx="4153480" cy="2219635"/>
+                    </a:xfrm>
+                    <a:prstGeom prst="rect">
+                      <a:avLst/>
+                    </a:prstGeom>
+                  </pic:spPr>
+                </pic:pic>
+              </a:graphicData>
+            </a:graphic>
+          </wp:inline>
+        </w:drawing>
+      </w:r>
+      <w:r>
+        <w:rPr>
+          <w:noProof/>
+        </w:rPr>
+        <w:t xml:space="preserve"> </w:t>
+      </w:r>
+      <w:r>
+        <w:rPr>
+          <w:rFonts w:ascii="Arial" w:hAnsi="Arial" w:cs="Arial"/>
+          <w:noProof/>
+          <w:sz w:val="24"/>
+          <w:szCs w:val="24"/>
+        </w:rPr>
+        <w:drawing>
+          <wp:inline distT="0" distB="0" distL="0" distR="0" wp14:anchorId="253761A5" wp14:editId="58A9B189">
+            <wp:extent cx="3124636" cy="1086002"/>
+            <wp:effectExtent l="0" t="0" r="0" b="0"/>
+            <wp:docPr id="24" name="Afbeelding 24"/>
+            <wp:cNvGraphicFramePr>
+              <a:graphicFrameLocks xmlns:a="http://schemas.openxmlformats.org/drawingml/2006/main" noChangeAspect="1"/>
+            </wp:cNvGraphicFramePr>
+            <a:graphic xmlns:a="http://schemas.openxmlformats.org/drawingml/2006/main">
+              <a:graphicData uri="http://schemas.openxmlformats.org/drawingml/2006/picture">
+                <pic:pic xmlns:pic="http://schemas.openxmlformats.org/drawingml/2006/picture">
+                  <pic:nvPicPr>
+                    <pic:cNvPr id="1" name=""/>
+                    <pic:cNvPicPr/>
+                  </pic:nvPicPr>
+                  <pic:blipFill>
+                    <a:blip r:embed="rId32"/>
+                    <a:stretch>
+                      <a:fillRect/>
+                    </a:stretch>
+                  </pic:blipFill>
+                  <pic:spPr>
+                    <a:xfrm>
+                      <a:off x="0" y="0"/>
+                      <a:ext cx="3124636" cy="1086002"/>
+                    </a:xfrm>
+                    <a:prstGeom prst="rect">
+                      <a:avLst/>
+                    </a:prstGeom>
+                  </pic:spPr>
+                </pic:pic>
+              </a:graphicData>
+            </a:graphic>
+          </wp:inline>
+        </w:drawing>
+      </w:r>
+    </w:p>
+    <w:p>
+      <w:pPr>
+        <w:rPr>
+          <w:noProof/>
+        </w:rPr>
+      </w:pPr>
+    </w:p>
+    <w:p>
+      <w:pPr>
+        <w:rPr>
+          <w:noProof/>
+        </w:rPr>
+      </w:pPr>
+    </w:p>
+    <w:p>
+      <w:pPr>
+        <w:rPr>
+          <w:noProof/>
+        </w:rPr>
+      </w:pPr>
+    </w:p>
+    <w:p>
+      <w:pPr>
+        <w:rPr>
+          <w:noProof/>
+        </w:rPr>
+      </w:pPr>
+    </w:p>
+    <w:p>
+      <w:pPr>
+        <w:rPr>
+          <w:noProof/>
+        </w:rPr>
+      </w:pPr>
+    </w:p>
+    <w:p>
+      <w:pPr>
+        <w:rPr>
+          <w:rFonts w:ascii="Arial" w:hAnsi="Arial" w:cs="Arial"/>
+          <w:sz w:val="24"/>
+          <w:szCs w:val="24"/>
+        </w:rPr>
+      </w:pPr>
+      <w:r>
+        <w:rPr>
+          <w:rFonts w:ascii="Arial" w:hAnsi="Arial" w:cs="Arial"/>
+          <w:sz w:val="24"/>
+          <w:szCs w:val="24"/>
+        </w:rPr>
+        <w:lastRenderedPageBreak/>
+        <w:t xml:space="preserve">Indien een gegeven body onvoledig of fout is returned de test een fout. </w:t>
+      </w:r>
+      <w:r>
+        <w:rPr>
+          <w:rFonts w:ascii="Arial" w:hAnsi="Arial" w:cs="Arial"/>
+          <w:noProof/>
+          <w:sz w:val="24"/>
+          <w:szCs w:val="24"/>
+        </w:rPr>
+        <w:drawing>
+          <wp:anchor distT="0" distB="0" distL="114300" distR="114300" simplePos="0" relativeHeight="251664384" behindDoc="0" locked="0" layoutInCell="1" allowOverlap="1" wp14:anchorId="474FADF6" wp14:editId="531BDFD3">
+            <wp:simplePos x="0" y="0"/>
+            <wp:positionH relativeFrom="column">
+              <wp:posOffset>-4445</wp:posOffset>
+            </wp:positionH>
+            <wp:positionV relativeFrom="paragraph">
+              <wp:posOffset>188595</wp:posOffset>
+            </wp:positionV>
+            <wp:extent cx="2505075" cy="1257300"/>
+            <wp:effectExtent l="0" t="0" r="9525" b="0"/>
+            <wp:wrapSquare wrapText="bothSides"/>
+            <wp:docPr id="25" name="Afbeelding 25"/>
+            <wp:cNvGraphicFramePr>
+              <a:graphicFrameLocks xmlns:a="http://schemas.openxmlformats.org/drawingml/2006/main" noChangeAspect="1"/>
+            </wp:cNvGraphicFramePr>
+            <a:graphic xmlns:a="http://schemas.openxmlformats.org/drawingml/2006/main">
+              <a:graphicData uri="http://schemas.openxmlformats.org/drawingml/2006/picture">
+                <pic:pic xmlns:pic="http://schemas.openxmlformats.org/drawingml/2006/picture">
+                  <pic:nvPicPr>
+                    <pic:cNvPr id="1" name=""/>
+                    <pic:cNvPicPr/>
+                  </pic:nvPicPr>
+                  <pic:blipFill>
+                    <a:blip r:embed="rId33">
+                      <a:extLst>
+                        <a:ext uri="{28A0092B-C50C-407E-A947-70E740481C1C}">
+                          <a14:useLocalDpi xmlns:a14="http://schemas.microsoft.com/office/drawing/2010/main" val="0"/>
+                        </a:ext>
+                      </a:extLst>
+                    </a:blip>
+                    <a:stretch>
+                      <a:fillRect/>
+                    </a:stretch>
+                  </pic:blipFill>
+                  <pic:spPr>
+                    <a:xfrm>
+                      <a:off x="0" y="0"/>
+                      <a:ext cx="2505075" cy="1257300"/>
+                    </a:xfrm>
+                    <a:prstGeom prst="rect">
+                      <a:avLst/>
+                    </a:prstGeom>
+                  </pic:spPr>
+                </pic:pic>
+              </a:graphicData>
+            </a:graphic>
+          </wp:anchor>
+        </w:drawing>
+      </w:r>
+    </w:p>
+    <w:p>
+      <w:pPr>
+        <w:rPr>
+          <w:rFonts w:ascii="Arial" w:hAnsi="Arial" w:cs="Arial"/>
+          <w:sz w:val="24"/>
+          <w:szCs w:val="24"/>
+        </w:rPr>
+      </w:pPr>
+      <w:r>
+        <w:rPr>
+          <w:rFonts w:ascii="Arial" w:hAnsi="Arial" w:cs="Arial"/>
+          <w:sz w:val="24"/>
+          <w:szCs w:val="24"/>
+        </w:rPr>
+        <w:t>In de body is category meegegeven inplaats van categoryId</w:t>
+      </w:r>
+    </w:p>
+    <w:p>
+      <w:pPr>
+        <w:rPr>
+          <w:rFonts w:ascii="Arial" w:hAnsi="Arial" w:cs="Arial"/>
+          <w:sz w:val="24"/>
+          <w:szCs w:val="24"/>
+        </w:rPr>
+      </w:pPr>
+    </w:p>
+    <w:p>
+      <w:pPr>
+        <w:rPr>
+          <w:rFonts w:ascii="Arial" w:hAnsi="Arial" w:cs="Arial"/>
+          <w:sz w:val="24"/>
+          <w:szCs w:val="24"/>
+        </w:rPr>
+      </w:pPr>
+      <w:r>
+        <w:rPr>
+          <w:rFonts w:ascii="Arial" w:hAnsi="Arial" w:cs="Arial"/>
+          <w:noProof/>
+          <w:sz w:val="24"/>
+          <w:szCs w:val="24"/>
+        </w:rPr>
+        <w:drawing>
+          <wp:inline distT="0" distB="0" distL="0" distR="0" wp14:anchorId="3A62B11F" wp14:editId="4738C516">
+            <wp:extent cx="5760720" cy="1478280"/>
+            <wp:effectExtent l="0" t="0" r="0" b="7620"/>
+            <wp:docPr id="27" name="Afbeelding 27"/>
+            <wp:cNvGraphicFramePr>
+              <a:graphicFrameLocks xmlns:a="http://schemas.openxmlformats.org/drawingml/2006/main" noChangeAspect="1"/>
+            </wp:cNvGraphicFramePr>
+            <a:graphic xmlns:a="http://schemas.openxmlformats.org/drawingml/2006/main">
+              <a:graphicData uri="http://schemas.openxmlformats.org/drawingml/2006/picture">
+                <pic:pic xmlns:pic="http://schemas.openxmlformats.org/drawingml/2006/picture">
+                  <pic:nvPicPr>
+                    <pic:cNvPr id="1" name=""/>
+                    <pic:cNvPicPr/>
+                  </pic:nvPicPr>
+                  <pic:blipFill>
+                    <a:blip r:embed="rId34"/>
+                    <a:stretch>
+                      <a:fillRect/>
+                    </a:stretch>
+                  </pic:blipFill>
+                  <pic:spPr>
+                    <a:xfrm>
+                      <a:off x="0" y="0"/>
+                      <a:ext cx="5760720" cy="1478280"/>
+                    </a:xfrm>
+                    <a:prstGeom prst="rect">
+                      <a:avLst/>
+                    </a:prstGeom>
+                  </pic:spPr>
+                </pic:pic>
+              </a:graphicData>
+            </a:graphic>
+          </wp:inline>
+        </w:drawing>
+      </w:r>
+    </w:p>
+    <w:p>
+      <w:pPr>
+        <w:rPr>
+          <w:rFonts w:ascii="Arial" w:hAnsi="Arial" w:cs="Arial"/>
+          <w:sz w:val="24"/>
+          <w:szCs w:val="24"/>
+        </w:rPr>
+      </w:pPr>
+      <w:r>
+        <w:rPr>
+          <w:rFonts w:ascii="Arial" w:hAnsi="Arial" w:cs="Arial"/>
+          <w:noProof/>
+          <w:sz w:val="24"/>
+          <w:szCs w:val="24"/>
+        </w:rPr>
+        <w:drawing>
+          <wp:inline distT="0" distB="0" distL="0" distR="0" wp14:anchorId="10F75DC9" wp14:editId="5BFD3655">
+            <wp:extent cx="5760720" cy="1339850"/>
+            <wp:effectExtent l="0" t="0" r="0" b="0"/>
+            <wp:docPr id="26" name="Afbeelding 26"/>
+            <wp:cNvGraphicFramePr>
+              <a:graphicFrameLocks xmlns:a="http://schemas.openxmlformats.org/drawingml/2006/main" noChangeAspect="1"/>
+            </wp:cNvGraphicFramePr>
+            <a:graphic xmlns:a="http://schemas.openxmlformats.org/drawingml/2006/main">
+              <a:graphicData uri="http://schemas.openxmlformats.org/drawingml/2006/picture">
+                <pic:pic xmlns:pic="http://schemas.openxmlformats.org/drawingml/2006/picture">
+                  <pic:nvPicPr>
+                    <pic:cNvPr id="1" name=""/>
+                    <pic:cNvPicPr/>
+                  </pic:nvPicPr>
+                  <pic:blipFill>
+                    <a:blip r:embed="rId35"/>
+                    <a:stretch>
+                      <a:fillRect/>
+                    </a:stretch>
+                  </pic:blipFill>
+                  <pic:spPr>
+                    <a:xfrm>
+                      <a:off x="0" y="0"/>
                       <a:ext cx="5760720" cy="1339850"/>
                     </a:xfrm>
                     <a:prstGeom prst="rect">
@@ -2551,12 +2993,12 @@
       </w:r>
     </w:p>
     <w:sectPr>
-      <w:headerReference w:type="even" r:id="rId30"/>
-      <w:headerReference w:type="default" r:id="rId31"/>
-      <w:footerReference w:type="even" r:id="rId32"/>
-      <w:footerReference w:type="default" r:id="rId33"/>
-      <w:headerReference w:type="first" r:id="rId34"/>
-      <w:footerReference w:type="first" r:id="rId35"/>
+      <w:headerReference w:type="even" r:id="rId36"/>
+      <w:headerReference w:type="default" r:id="rId37"/>
+      <w:footerReference w:type="even" r:id="rId38"/>
+      <w:footerReference w:type="default" r:id="rId39"/>
+      <w:headerReference w:type="first" r:id="rId40"/>
+      <w:footerReference w:type="first" r:id="rId41"/>
       <w:pgSz w:w="11906" w:h="16838"/>
       <w:pgMar w:top="1417" w:right="1417" w:bottom="1417" w:left="1417" w:header="708" w:footer="708" w:gutter="0"/>
       <w:cols w:space="708"/>

--- a/Testing-api-bart-meeremans.docx
+++ b/Testing-api-bart-meeremans.docx
@@ -13,6 +13,7 @@
       </w:pPr>
       <w:r>
         <w:rPr>
+          <w:rFonts w:ascii="Arial" w:hAnsi="Arial" w:cs="Arial"/>
           <w:noProof/>
         </w:rPr>
         <w:drawing>
@@ -131,8 +132,19 @@
           <w:sz w:val="40"/>
           <w:szCs w:val="32"/>
         </w:rPr>
-        <w:t>Software testing</w:t>
-      </w:r>
+        <w:t xml:space="preserve">Software </w:t>
+      </w:r>
+      <w:proofErr w:type="spellStart"/>
+      <w:r>
+        <w:rPr>
+          <w:rFonts w:ascii="Arial" w:hAnsi="Arial" w:cs="Arial"/>
+          <w:b/>
+          <w:sz w:val="40"/>
+          <w:szCs w:val="32"/>
+        </w:rPr>
+        <w:t>testing</w:t>
+      </w:r>
+      <w:proofErr w:type="spellEnd"/>
     </w:p>
     <w:p>
       <w:pPr>
@@ -292,8 +304,19 @@
           <w:sz w:val="24"/>
           <w:szCs w:val="32"/>
         </w:rPr>
-        <w:t>Software testing</w:t>
-      </w:r>
+        <w:t xml:space="preserve">Software </w:t>
+      </w:r>
+      <w:proofErr w:type="spellStart"/>
+      <w:r>
+        <w:rPr>
+          <w:rFonts w:ascii="Arial" w:hAnsi="Arial" w:cs="Arial"/>
+          <w:b/>
+          <w:sz w:val="24"/>
+          <w:szCs w:val="32"/>
+        </w:rPr>
+        <w:t>testing</w:t>
+      </w:r>
+      <w:proofErr w:type="spellEnd"/>
     </w:p>
     <w:p>
       <w:pPr>
@@ -306,7 +329,7 @@
     <w:sdt>
       <w:sdtPr>
         <w:rPr>
-          <w:rFonts w:asciiTheme="minorHAnsi" w:eastAsiaTheme="minorHAnsi" w:hAnsiTheme="minorHAnsi" w:cstheme="minorBidi"/>
+          <w:rFonts w:ascii="Arial" w:eastAsiaTheme="minorHAnsi" w:hAnsi="Arial" w:cs="Arial"/>
           <w:color w:val="auto"/>
           <w:sz w:val="22"/>
           <w:szCs w:val="22"/>
@@ -329,11 +352,13 @@
           <w:pPr>
             <w:pStyle w:val="Kopvaninhoudsopgave"/>
             <w:rPr>
+              <w:rFonts w:ascii="Arial" w:hAnsi="Arial" w:cs="Arial"/>
               <w:lang w:val="nl-BE"/>
             </w:rPr>
           </w:pPr>
           <w:r>
             <w:rPr>
+              <w:rFonts w:ascii="Arial" w:hAnsi="Arial" w:cs="Arial"/>
               <w:lang w:val="nl-BE"/>
             </w:rPr>
             <w:t>Inhoudsopgave</w:t>
@@ -346,25 +371,28 @@
               <w:tab w:val="right" w:leader="dot" w:pos="9062"/>
             </w:tabs>
             <w:rPr>
-              <w:rFonts w:eastAsiaTheme="minorEastAsia"/>
+              <w:rFonts w:ascii="Arial" w:eastAsiaTheme="minorEastAsia" w:hAnsi="Arial" w:cs="Arial"/>
               <w:noProof/>
               <w:lang w:eastAsia="en-GB"/>
             </w:rPr>
           </w:pPr>
           <w:r>
             <w:rPr>
+              <w:rFonts w:ascii="Arial" w:hAnsi="Arial" w:cs="Arial"/>
               <w:lang w:val="nl-BE"/>
             </w:rPr>
             <w:fldChar w:fldCharType="begin"/>
           </w:r>
           <w:r>
             <w:rPr>
+              <w:rFonts w:ascii="Arial" w:hAnsi="Arial" w:cs="Arial"/>
               <w:lang w:val="nl-BE"/>
             </w:rPr>
             <w:instrText xml:space="preserve"> TOC \o "1-3" \h \z \u </w:instrText>
           </w:r>
           <w:r>
             <w:rPr>
+              <w:rFonts w:ascii="Arial" w:hAnsi="Arial" w:cs="Arial"/>
               <w:lang w:val="nl-BE"/>
             </w:rPr>
             <w:fldChar w:fldCharType="separate"/>
@@ -373,6 +401,7 @@
             <w:r>
               <w:rPr>
                 <w:rStyle w:val="Hyperlink"/>
+                <w:rFonts w:ascii="Arial" w:hAnsi="Arial" w:cs="Arial"/>
                 <w:noProof/>
                 <w:lang w:val="nl-BE"/>
               </w:rPr>
@@ -380,6 +409,7 @@
             </w:r>
             <w:r>
               <w:rPr>
+                <w:rFonts w:ascii="Arial" w:hAnsi="Arial" w:cs="Arial"/>
                 <w:noProof/>
                 <w:webHidden/>
               </w:rPr>
@@ -387,6 +417,7 @@
             </w:r>
             <w:r>
               <w:rPr>
+                <w:rFonts w:ascii="Arial" w:hAnsi="Arial" w:cs="Arial"/>
                 <w:noProof/>
                 <w:webHidden/>
               </w:rPr>
@@ -394,6 +425,7 @@
             </w:r>
             <w:r>
               <w:rPr>
+                <w:rFonts w:ascii="Arial" w:hAnsi="Arial" w:cs="Arial"/>
                 <w:noProof/>
                 <w:webHidden/>
               </w:rPr>
@@ -401,12 +433,14 @@
             </w:r>
             <w:r>
               <w:rPr>
+                <w:rFonts w:ascii="Arial" w:hAnsi="Arial" w:cs="Arial"/>
                 <w:noProof/>
                 <w:webHidden/>
               </w:rPr>
             </w:r>
             <w:r>
               <w:rPr>
+                <w:rFonts w:ascii="Arial" w:hAnsi="Arial" w:cs="Arial"/>
                 <w:noProof/>
                 <w:webHidden/>
               </w:rPr>
@@ -414,6 +448,7 @@
             </w:r>
             <w:r>
               <w:rPr>
+                <w:rFonts w:ascii="Arial" w:hAnsi="Arial" w:cs="Arial"/>
                 <w:noProof/>
                 <w:webHidden/>
               </w:rPr>
@@ -421,6 +456,7 @@
             </w:r>
             <w:r>
               <w:rPr>
+                <w:rFonts w:ascii="Arial" w:hAnsi="Arial" w:cs="Arial"/>
                 <w:noProof/>
                 <w:webHidden/>
               </w:rPr>
@@ -435,7 +471,7 @@
               <w:tab w:val="right" w:leader="dot" w:pos="9062"/>
             </w:tabs>
             <w:rPr>
-              <w:rFonts w:eastAsiaTheme="minorEastAsia"/>
+              <w:rFonts w:ascii="Arial" w:eastAsiaTheme="minorEastAsia" w:hAnsi="Arial" w:cs="Arial"/>
               <w:noProof/>
               <w:lang w:eastAsia="en-GB"/>
             </w:rPr>
@@ -444,6 +480,7 @@
             <w:r>
               <w:rPr>
                 <w:rStyle w:val="Hyperlink"/>
+                <w:rFonts w:ascii="Arial" w:hAnsi="Arial" w:cs="Arial"/>
                 <w:noProof/>
                 <w:lang w:val="nl-BE"/>
               </w:rPr>
@@ -451,6 +488,7 @@
             </w:r>
             <w:r>
               <w:rPr>
+                <w:rFonts w:ascii="Arial" w:hAnsi="Arial" w:cs="Arial"/>
                 <w:noProof/>
                 <w:webHidden/>
               </w:rPr>
@@ -458,6 +496,7 @@
             </w:r>
             <w:r>
               <w:rPr>
+                <w:rFonts w:ascii="Arial" w:hAnsi="Arial" w:cs="Arial"/>
                 <w:noProof/>
                 <w:webHidden/>
               </w:rPr>
@@ -465,6 +504,7 @@
             </w:r>
             <w:r>
               <w:rPr>
+                <w:rFonts w:ascii="Arial" w:hAnsi="Arial" w:cs="Arial"/>
                 <w:noProof/>
                 <w:webHidden/>
               </w:rPr>
@@ -472,12 +512,14 @@
             </w:r>
             <w:r>
               <w:rPr>
+                <w:rFonts w:ascii="Arial" w:hAnsi="Arial" w:cs="Arial"/>
                 <w:noProof/>
                 <w:webHidden/>
               </w:rPr>
             </w:r>
             <w:r>
               <w:rPr>
+                <w:rFonts w:ascii="Arial" w:hAnsi="Arial" w:cs="Arial"/>
                 <w:noProof/>
                 <w:webHidden/>
               </w:rPr>
@@ -485,6 +527,7 @@
             </w:r>
             <w:r>
               <w:rPr>
+                <w:rFonts w:ascii="Arial" w:hAnsi="Arial" w:cs="Arial"/>
                 <w:noProof/>
                 <w:webHidden/>
               </w:rPr>
@@ -492,6 +535,7 @@
             </w:r>
             <w:r>
               <w:rPr>
+                <w:rFonts w:ascii="Arial" w:hAnsi="Arial" w:cs="Arial"/>
                 <w:noProof/>
                 <w:webHidden/>
               </w:rPr>
@@ -506,7 +550,7 @@
               <w:tab w:val="right" w:leader="dot" w:pos="9062"/>
             </w:tabs>
             <w:rPr>
-              <w:rFonts w:eastAsiaTheme="minorEastAsia"/>
+              <w:rFonts w:ascii="Arial" w:eastAsiaTheme="minorEastAsia" w:hAnsi="Arial" w:cs="Arial"/>
               <w:noProof/>
               <w:lang w:eastAsia="en-GB"/>
             </w:rPr>
@@ -515,6 +559,7 @@
             <w:r>
               <w:rPr>
                 <w:rStyle w:val="Hyperlink"/>
+                <w:rFonts w:ascii="Arial" w:hAnsi="Arial" w:cs="Arial"/>
                 <w:noProof/>
                 <w:lang w:val="nl-BE"/>
               </w:rPr>
@@ -522,6 +567,7 @@
             </w:r>
             <w:r>
               <w:rPr>
+                <w:rFonts w:ascii="Arial" w:hAnsi="Arial" w:cs="Arial"/>
                 <w:noProof/>
                 <w:webHidden/>
               </w:rPr>
@@ -529,6 +575,7 @@
             </w:r>
             <w:r>
               <w:rPr>
+                <w:rFonts w:ascii="Arial" w:hAnsi="Arial" w:cs="Arial"/>
                 <w:noProof/>
                 <w:webHidden/>
               </w:rPr>
@@ -536,6 +583,7 @@
             </w:r>
             <w:r>
               <w:rPr>
+                <w:rFonts w:ascii="Arial" w:hAnsi="Arial" w:cs="Arial"/>
                 <w:noProof/>
                 <w:webHidden/>
               </w:rPr>
@@ -543,12 +591,14 @@
             </w:r>
             <w:r>
               <w:rPr>
+                <w:rFonts w:ascii="Arial" w:hAnsi="Arial" w:cs="Arial"/>
                 <w:noProof/>
                 <w:webHidden/>
               </w:rPr>
             </w:r>
             <w:r>
               <w:rPr>
+                <w:rFonts w:ascii="Arial" w:hAnsi="Arial" w:cs="Arial"/>
                 <w:noProof/>
                 <w:webHidden/>
               </w:rPr>
@@ -556,6 +606,7 @@
             </w:r>
             <w:r>
               <w:rPr>
+                <w:rFonts w:ascii="Arial" w:hAnsi="Arial" w:cs="Arial"/>
                 <w:noProof/>
                 <w:webHidden/>
               </w:rPr>
@@ -563,6 +614,7 @@
             </w:r>
             <w:r>
               <w:rPr>
+                <w:rFonts w:ascii="Arial" w:hAnsi="Arial" w:cs="Arial"/>
                 <w:noProof/>
                 <w:webHidden/>
               </w:rPr>
@@ -577,7 +629,7 @@
               <w:tab w:val="right" w:leader="dot" w:pos="9062"/>
             </w:tabs>
             <w:rPr>
-              <w:rFonts w:eastAsiaTheme="minorEastAsia"/>
+              <w:rFonts w:ascii="Arial" w:eastAsiaTheme="minorEastAsia" w:hAnsi="Arial" w:cs="Arial"/>
               <w:noProof/>
               <w:lang w:eastAsia="en-GB"/>
             </w:rPr>
@@ -586,6 +638,7 @@
             <w:r>
               <w:rPr>
                 <w:rStyle w:val="Hyperlink"/>
+                <w:rFonts w:ascii="Arial" w:hAnsi="Arial" w:cs="Arial"/>
                 <w:noProof/>
                 <w:lang w:val="nl-BE"/>
               </w:rPr>
@@ -593,6 +646,7 @@
             </w:r>
             <w:r>
               <w:rPr>
+                <w:rFonts w:ascii="Arial" w:hAnsi="Arial" w:cs="Arial"/>
                 <w:noProof/>
                 <w:webHidden/>
               </w:rPr>
@@ -600,6 +654,7 @@
             </w:r>
             <w:r>
               <w:rPr>
+                <w:rFonts w:ascii="Arial" w:hAnsi="Arial" w:cs="Arial"/>
                 <w:noProof/>
                 <w:webHidden/>
               </w:rPr>
@@ -607,6 +662,7 @@
             </w:r>
             <w:r>
               <w:rPr>
+                <w:rFonts w:ascii="Arial" w:hAnsi="Arial" w:cs="Arial"/>
                 <w:noProof/>
                 <w:webHidden/>
               </w:rPr>
@@ -614,12 +670,14 @@
             </w:r>
             <w:r>
               <w:rPr>
+                <w:rFonts w:ascii="Arial" w:hAnsi="Arial" w:cs="Arial"/>
                 <w:noProof/>
                 <w:webHidden/>
               </w:rPr>
             </w:r>
             <w:r>
               <w:rPr>
+                <w:rFonts w:ascii="Arial" w:hAnsi="Arial" w:cs="Arial"/>
                 <w:noProof/>
                 <w:webHidden/>
               </w:rPr>
@@ -627,6 +685,7 @@
             </w:r>
             <w:r>
               <w:rPr>
+                <w:rFonts w:ascii="Arial" w:hAnsi="Arial" w:cs="Arial"/>
                 <w:noProof/>
                 <w:webHidden/>
               </w:rPr>
@@ -634,6 +693,7 @@
             </w:r>
             <w:r>
               <w:rPr>
+                <w:rFonts w:ascii="Arial" w:hAnsi="Arial" w:cs="Arial"/>
                 <w:noProof/>
                 <w:webHidden/>
               </w:rPr>
@@ -648,7 +708,7 @@
               <w:tab w:val="right" w:leader="dot" w:pos="9062"/>
             </w:tabs>
             <w:rPr>
-              <w:rFonts w:eastAsiaTheme="minorEastAsia"/>
+              <w:rFonts w:ascii="Arial" w:eastAsiaTheme="minorEastAsia" w:hAnsi="Arial" w:cs="Arial"/>
               <w:noProof/>
               <w:lang w:eastAsia="en-GB"/>
             </w:rPr>
@@ -657,6 +717,7 @@
             <w:r>
               <w:rPr>
                 <w:rStyle w:val="Hyperlink"/>
+                <w:rFonts w:ascii="Arial" w:hAnsi="Arial" w:cs="Arial"/>
                 <w:noProof/>
                 <w:lang w:val="nl-BE"/>
               </w:rPr>
@@ -664,6 +725,7 @@
             </w:r>
             <w:r>
               <w:rPr>
+                <w:rFonts w:ascii="Arial" w:hAnsi="Arial" w:cs="Arial"/>
                 <w:noProof/>
                 <w:webHidden/>
               </w:rPr>
@@ -671,6 +733,7 @@
             </w:r>
             <w:r>
               <w:rPr>
+                <w:rFonts w:ascii="Arial" w:hAnsi="Arial" w:cs="Arial"/>
                 <w:noProof/>
                 <w:webHidden/>
               </w:rPr>
@@ -678,6 +741,7 @@
             </w:r>
             <w:r>
               <w:rPr>
+                <w:rFonts w:ascii="Arial" w:hAnsi="Arial" w:cs="Arial"/>
                 <w:noProof/>
                 <w:webHidden/>
               </w:rPr>
@@ -685,12 +749,14 @@
             </w:r>
             <w:r>
               <w:rPr>
+                <w:rFonts w:ascii="Arial" w:hAnsi="Arial" w:cs="Arial"/>
                 <w:noProof/>
                 <w:webHidden/>
               </w:rPr>
             </w:r>
             <w:r>
               <w:rPr>
+                <w:rFonts w:ascii="Arial" w:hAnsi="Arial" w:cs="Arial"/>
                 <w:noProof/>
                 <w:webHidden/>
               </w:rPr>
@@ -698,6 +764,7 @@
             </w:r>
             <w:r>
               <w:rPr>
+                <w:rFonts w:ascii="Arial" w:hAnsi="Arial" w:cs="Arial"/>
                 <w:noProof/>
                 <w:webHidden/>
               </w:rPr>
@@ -705,6 +772,7 @@
             </w:r>
             <w:r>
               <w:rPr>
+                <w:rFonts w:ascii="Arial" w:hAnsi="Arial" w:cs="Arial"/>
                 <w:noProof/>
                 <w:webHidden/>
               </w:rPr>
@@ -719,7 +787,7 @@
               <w:tab w:val="right" w:leader="dot" w:pos="9062"/>
             </w:tabs>
             <w:rPr>
-              <w:rFonts w:eastAsiaTheme="minorEastAsia"/>
+              <w:rFonts w:ascii="Arial" w:eastAsiaTheme="minorEastAsia" w:hAnsi="Arial" w:cs="Arial"/>
               <w:noProof/>
               <w:lang w:eastAsia="en-GB"/>
             </w:rPr>
@@ -728,12 +796,14 @@
             <w:r>
               <w:rPr>
                 <w:rStyle w:val="Hyperlink"/>
+                <w:rFonts w:ascii="Arial" w:hAnsi="Arial" w:cs="Arial"/>
                 <w:noProof/>
               </w:rPr>
               <w:t>Post test</w:t>
             </w:r>
             <w:r>
               <w:rPr>
+                <w:rFonts w:ascii="Arial" w:hAnsi="Arial" w:cs="Arial"/>
                 <w:noProof/>
                 <w:webHidden/>
               </w:rPr>
@@ -741,6 +811,7 @@
             </w:r>
             <w:r>
               <w:rPr>
+                <w:rFonts w:ascii="Arial" w:hAnsi="Arial" w:cs="Arial"/>
                 <w:noProof/>
                 <w:webHidden/>
               </w:rPr>
@@ -748,6 +819,7 @@
             </w:r>
             <w:r>
               <w:rPr>
+                <w:rFonts w:ascii="Arial" w:hAnsi="Arial" w:cs="Arial"/>
                 <w:noProof/>
                 <w:webHidden/>
               </w:rPr>
@@ -755,12 +827,14 @@
             </w:r>
             <w:r>
               <w:rPr>
+                <w:rFonts w:ascii="Arial" w:hAnsi="Arial" w:cs="Arial"/>
                 <w:noProof/>
                 <w:webHidden/>
               </w:rPr>
             </w:r>
             <w:r>
               <w:rPr>
+                <w:rFonts w:ascii="Arial" w:hAnsi="Arial" w:cs="Arial"/>
                 <w:noProof/>
                 <w:webHidden/>
               </w:rPr>
@@ -768,6 +842,7 @@
             </w:r>
             <w:r>
               <w:rPr>
+                <w:rFonts w:ascii="Arial" w:hAnsi="Arial" w:cs="Arial"/>
                 <w:noProof/>
                 <w:webHidden/>
               </w:rPr>
@@ -775,6 +850,7 @@
             </w:r>
             <w:r>
               <w:rPr>
+                <w:rFonts w:ascii="Arial" w:hAnsi="Arial" w:cs="Arial"/>
                 <w:noProof/>
                 <w:webHidden/>
               </w:rPr>
@@ -783,8 +859,14 @@
           </w:hyperlink>
         </w:p>
         <w:p>
+          <w:pPr>
+            <w:rPr>
+              <w:rFonts w:ascii="Arial" w:hAnsi="Arial" w:cs="Arial"/>
+            </w:rPr>
+          </w:pPr>
           <w:r>
             <w:rPr>
+              <w:rFonts w:ascii="Arial" w:hAnsi="Arial" w:cs="Arial"/>
               <w:b/>
               <w:bCs/>
             </w:rPr>
@@ -793,48 +875,236 @@
         </w:p>
       </w:sdtContent>
     </w:sdt>
-    <w:p/>
-    <w:p/>
-    <w:p/>
-    <w:p/>
-    <w:p/>
-    <w:p/>
-    <w:p/>
-    <w:p/>
-    <w:p/>
-    <w:p/>
-    <w:p/>
-    <w:p/>
-    <w:p/>
-    <w:p/>
-    <w:p/>
-    <w:p/>
-    <w:p/>
-    <w:p/>
-    <w:p/>
-    <w:p/>
-    <w:p/>
-    <w:p/>
-    <w:p>
-      <w:r>
+    <w:p>
+      <w:pPr>
+        <w:rPr>
+          <w:rFonts w:ascii="Arial" w:hAnsi="Arial" w:cs="Arial"/>
+        </w:rPr>
+      </w:pPr>
+    </w:p>
+    <w:p>
+      <w:pPr>
+        <w:rPr>
+          <w:rFonts w:ascii="Arial" w:hAnsi="Arial" w:cs="Arial"/>
+        </w:rPr>
+      </w:pPr>
+    </w:p>
+    <w:p>
+      <w:pPr>
+        <w:rPr>
+          <w:rFonts w:ascii="Arial" w:hAnsi="Arial" w:cs="Arial"/>
+        </w:rPr>
+      </w:pPr>
+    </w:p>
+    <w:p>
+      <w:pPr>
+        <w:rPr>
+          <w:rFonts w:ascii="Arial" w:hAnsi="Arial" w:cs="Arial"/>
+        </w:rPr>
+      </w:pPr>
+    </w:p>
+    <w:p>
+      <w:pPr>
+        <w:rPr>
+          <w:rFonts w:ascii="Arial" w:hAnsi="Arial" w:cs="Arial"/>
+        </w:rPr>
+      </w:pPr>
+    </w:p>
+    <w:p>
+      <w:pPr>
+        <w:rPr>
+          <w:rFonts w:ascii="Arial" w:hAnsi="Arial" w:cs="Arial"/>
+        </w:rPr>
+      </w:pPr>
+    </w:p>
+    <w:p>
+      <w:pPr>
+        <w:rPr>
+          <w:rFonts w:ascii="Arial" w:hAnsi="Arial" w:cs="Arial"/>
+        </w:rPr>
+      </w:pPr>
+    </w:p>
+    <w:p>
+      <w:pPr>
+        <w:rPr>
+          <w:rFonts w:ascii="Arial" w:hAnsi="Arial" w:cs="Arial"/>
+        </w:rPr>
+      </w:pPr>
+    </w:p>
+    <w:p>
+      <w:pPr>
+        <w:rPr>
+          <w:rFonts w:ascii="Arial" w:hAnsi="Arial" w:cs="Arial"/>
+        </w:rPr>
+      </w:pPr>
+    </w:p>
+    <w:p>
+      <w:pPr>
+        <w:rPr>
+          <w:rFonts w:ascii="Arial" w:hAnsi="Arial" w:cs="Arial"/>
+        </w:rPr>
+      </w:pPr>
+    </w:p>
+    <w:p>
+      <w:pPr>
+        <w:rPr>
+          <w:rFonts w:ascii="Arial" w:hAnsi="Arial" w:cs="Arial"/>
+        </w:rPr>
+      </w:pPr>
+    </w:p>
+    <w:p>
+      <w:pPr>
+        <w:rPr>
+          <w:rFonts w:ascii="Arial" w:hAnsi="Arial" w:cs="Arial"/>
+        </w:rPr>
+      </w:pPr>
+    </w:p>
+    <w:p>
+      <w:pPr>
+        <w:rPr>
+          <w:rFonts w:ascii="Arial" w:hAnsi="Arial" w:cs="Arial"/>
+        </w:rPr>
+      </w:pPr>
+    </w:p>
+    <w:p>
+      <w:pPr>
+        <w:rPr>
+          <w:rFonts w:ascii="Arial" w:hAnsi="Arial" w:cs="Arial"/>
+        </w:rPr>
+      </w:pPr>
+    </w:p>
+    <w:p>
+      <w:pPr>
+        <w:rPr>
+          <w:rFonts w:ascii="Arial" w:hAnsi="Arial" w:cs="Arial"/>
+        </w:rPr>
+      </w:pPr>
+    </w:p>
+    <w:p>
+      <w:pPr>
+        <w:rPr>
+          <w:rFonts w:ascii="Arial" w:hAnsi="Arial" w:cs="Arial"/>
+        </w:rPr>
+      </w:pPr>
+    </w:p>
+    <w:p>
+      <w:pPr>
+        <w:rPr>
+          <w:rFonts w:ascii="Arial" w:hAnsi="Arial" w:cs="Arial"/>
+        </w:rPr>
+      </w:pPr>
+    </w:p>
+    <w:p>
+      <w:pPr>
+        <w:rPr>
+          <w:rFonts w:ascii="Arial" w:hAnsi="Arial" w:cs="Arial"/>
+        </w:rPr>
+      </w:pPr>
+    </w:p>
+    <w:p>
+      <w:pPr>
+        <w:rPr>
+          <w:rFonts w:ascii="Arial" w:hAnsi="Arial" w:cs="Arial"/>
+        </w:rPr>
+      </w:pPr>
+    </w:p>
+    <w:p>
+      <w:pPr>
+        <w:rPr>
+          <w:rFonts w:ascii="Arial" w:hAnsi="Arial" w:cs="Arial"/>
+        </w:rPr>
+      </w:pPr>
+    </w:p>
+    <w:p>
+      <w:pPr>
+        <w:rPr>
+          <w:rFonts w:ascii="Arial" w:hAnsi="Arial" w:cs="Arial"/>
+        </w:rPr>
+      </w:pPr>
+    </w:p>
+    <w:p>
+      <w:pPr>
+        <w:rPr>
+          <w:rFonts w:ascii="Arial" w:hAnsi="Arial" w:cs="Arial"/>
+        </w:rPr>
+      </w:pPr>
+    </w:p>
+    <w:p>
+      <w:pPr>
+        <w:rPr>
+          <w:rFonts w:ascii="Arial" w:hAnsi="Arial" w:cs="Arial"/>
+        </w:rPr>
+      </w:pPr>
+      <w:r>
+        <w:rPr>
+          <w:rFonts w:ascii="Arial" w:hAnsi="Arial" w:cs="Arial"/>
+        </w:rPr>
+        <w:t>https://www.postman.com/webinars/continuous-testing/</w:t>
+      </w:r>
+    </w:p>
+    <w:p>
+      <w:pPr>
+        <w:rPr>
+          <w:rFonts w:ascii="Arial" w:hAnsi="Arial" w:cs="Arial"/>
+        </w:rPr>
+      </w:pPr>
+      <w:r>
+        <w:rPr>
+          <w:rFonts w:ascii="Arial" w:hAnsi="Arial" w:cs="Arial"/>
+        </w:rPr>
         <w:lastRenderedPageBreak/>
-        <w:t>https://www.postman.com/webinars/continuous-testing/</w:t>
-      </w:r>
-    </w:p>
-    <w:p>
-      <w:r>
         <w:t xml:space="preserve">Ik ben begonnen met het </w:t>
       </w:r>
       <w:r>
+        <w:rPr>
+          <w:rFonts w:ascii="Arial" w:hAnsi="Arial" w:cs="Arial"/>
+        </w:rPr>
         <w:t>openen</w:t>
       </w:r>
       <w:r>
-        <w:t xml:space="preserve"> van een postman template die een basis introductie geeft tot testing. (intro to writing tests).</w:t>
-      </w:r>
-    </w:p>
-    <w:p>
-      <w:r>
-        <w:rPr>
+        <w:rPr>
+          <w:rFonts w:ascii="Arial" w:hAnsi="Arial" w:cs="Arial"/>
+        </w:rPr>
+        <w:t xml:space="preserve"> van een postman template die een basis introductie geeft tot testing. (intro </w:t>
+      </w:r>
+      <w:proofErr w:type="spellStart"/>
+      <w:r>
+        <w:rPr>
+          <w:rFonts w:ascii="Arial" w:hAnsi="Arial" w:cs="Arial"/>
+        </w:rPr>
+        <w:t>to</w:t>
+      </w:r>
+      <w:proofErr w:type="spellEnd"/>
+      <w:r>
+        <w:rPr>
+          <w:rFonts w:ascii="Arial" w:hAnsi="Arial" w:cs="Arial"/>
+        </w:rPr>
+        <w:t xml:space="preserve"> </w:t>
+      </w:r>
+      <w:proofErr w:type="spellStart"/>
+      <w:r>
+        <w:rPr>
+          <w:rFonts w:ascii="Arial" w:hAnsi="Arial" w:cs="Arial"/>
+        </w:rPr>
+        <w:t>writing</w:t>
+      </w:r>
+      <w:proofErr w:type="spellEnd"/>
+      <w:r>
+        <w:rPr>
+          <w:rFonts w:ascii="Arial" w:hAnsi="Arial" w:cs="Arial"/>
+        </w:rPr>
+        <w:t xml:space="preserve"> tests).</w:t>
+      </w:r>
+    </w:p>
+    <w:p>
+      <w:pPr>
+        <w:rPr>
+          <w:rFonts w:ascii="Arial" w:hAnsi="Arial" w:cs="Arial"/>
+        </w:rPr>
+      </w:pPr>
+      <w:r>
+        <w:rPr>
+          <w:rFonts w:ascii="Arial" w:hAnsi="Arial" w:cs="Arial"/>
           <w:noProof/>
         </w:rPr>
         <w:drawing>
@@ -875,36 +1145,155 @@
       </w:r>
     </w:p>
     <w:p>
-      <w:r>
-        <w:t>Vervolgens ben ik in mijn workspace zelf wat testjes gaan schrijven om de basis van API testing onder de knie te krijgen</w:t>
-      </w:r>
-      <w:r>
+      <w:pPr>
+        <w:rPr>
+          <w:rFonts w:ascii="Arial" w:hAnsi="Arial" w:cs="Arial"/>
+        </w:rPr>
+      </w:pPr>
+      <w:r>
+        <w:rPr>
+          <w:rFonts w:ascii="Arial" w:hAnsi="Arial" w:cs="Arial"/>
+        </w:rPr>
+        <w:t xml:space="preserve">Vervolgens ben ik in mijn </w:t>
+      </w:r>
+      <w:proofErr w:type="spellStart"/>
+      <w:r>
+        <w:rPr>
+          <w:rFonts w:ascii="Arial" w:hAnsi="Arial" w:cs="Arial"/>
+        </w:rPr>
+        <w:t>workspace</w:t>
+      </w:r>
+      <w:proofErr w:type="spellEnd"/>
+      <w:r>
+        <w:rPr>
+          <w:rFonts w:ascii="Arial" w:hAnsi="Arial" w:cs="Arial"/>
+        </w:rPr>
+        <w:t xml:space="preserve"> zelf wat testjes gaan schrijven om de basis van API </w:t>
+      </w:r>
+      <w:proofErr w:type="spellStart"/>
+      <w:r>
+        <w:rPr>
+          <w:rFonts w:ascii="Arial" w:hAnsi="Arial" w:cs="Arial"/>
+        </w:rPr>
+        <w:t>testing</w:t>
+      </w:r>
+      <w:proofErr w:type="spellEnd"/>
+      <w:r>
+        <w:rPr>
+          <w:rFonts w:ascii="Arial" w:hAnsi="Arial" w:cs="Arial"/>
+        </w:rPr>
+        <w:t xml:space="preserve"> onder de knie te krijgen</w:t>
+      </w:r>
+      <w:r>
+        <w:rPr>
+          <w:rFonts w:ascii="Arial" w:hAnsi="Arial" w:cs="Arial"/>
+        </w:rPr>
         <w:t>.</w:t>
       </w:r>
     </w:p>
-    <w:p/>
-    <w:p/>
-    <w:p/>
-    <w:p/>
-    <w:p/>
-    <w:p/>
-    <w:p/>
-    <w:p/>
-    <w:p/>
-    <w:p/>
-    <w:p/>
-    <w:p/>
-    <w:p/>
+    <w:p>
+      <w:pPr>
+        <w:rPr>
+          <w:rFonts w:ascii="Arial" w:hAnsi="Arial" w:cs="Arial"/>
+        </w:rPr>
+      </w:pPr>
+    </w:p>
+    <w:p>
+      <w:pPr>
+        <w:rPr>
+          <w:rFonts w:ascii="Arial" w:hAnsi="Arial" w:cs="Arial"/>
+        </w:rPr>
+      </w:pPr>
+    </w:p>
+    <w:p>
+      <w:pPr>
+        <w:rPr>
+          <w:rFonts w:ascii="Arial" w:hAnsi="Arial" w:cs="Arial"/>
+        </w:rPr>
+      </w:pPr>
+    </w:p>
+    <w:p>
+      <w:pPr>
+        <w:rPr>
+          <w:rFonts w:ascii="Arial" w:hAnsi="Arial" w:cs="Arial"/>
+        </w:rPr>
+      </w:pPr>
+    </w:p>
+    <w:p>
+      <w:pPr>
+        <w:rPr>
+          <w:rFonts w:ascii="Arial" w:hAnsi="Arial" w:cs="Arial"/>
+        </w:rPr>
+      </w:pPr>
+    </w:p>
+    <w:p>
+      <w:pPr>
+        <w:rPr>
+          <w:rFonts w:ascii="Arial" w:hAnsi="Arial" w:cs="Arial"/>
+        </w:rPr>
+      </w:pPr>
+    </w:p>
+    <w:p>
+      <w:pPr>
+        <w:rPr>
+          <w:rFonts w:ascii="Arial" w:hAnsi="Arial" w:cs="Arial"/>
+        </w:rPr>
+      </w:pPr>
+    </w:p>
+    <w:p>
+      <w:pPr>
+        <w:rPr>
+          <w:rFonts w:ascii="Arial" w:hAnsi="Arial" w:cs="Arial"/>
+        </w:rPr>
+      </w:pPr>
+    </w:p>
+    <w:p>
+      <w:pPr>
+        <w:rPr>
+          <w:rFonts w:ascii="Arial" w:hAnsi="Arial" w:cs="Arial"/>
+        </w:rPr>
+      </w:pPr>
+    </w:p>
+    <w:p>
+      <w:pPr>
+        <w:rPr>
+          <w:rFonts w:ascii="Arial" w:hAnsi="Arial" w:cs="Arial"/>
+        </w:rPr>
+      </w:pPr>
+    </w:p>
+    <w:p>
+      <w:pPr>
+        <w:rPr>
+          <w:rFonts w:ascii="Arial" w:hAnsi="Arial" w:cs="Arial"/>
+        </w:rPr>
+      </w:pPr>
+    </w:p>
+    <w:p>
+      <w:pPr>
+        <w:rPr>
+          <w:rFonts w:ascii="Arial" w:hAnsi="Arial" w:cs="Arial"/>
+        </w:rPr>
+      </w:pPr>
+    </w:p>
+    <w:p>
+      <w:pPr>
+        <w:rPr>
+          <w:rFonts w:ascii="Arial" w:hAnsi="Arial" w:cs="Arial"/>
+        </w:rPr>
+      </w:pPr>
+    </w:p>
     <w:p>
       <w:pPr>
         <w:pStyle w:val="Kop1"/>
         <w:rPr>
+          <w:rFonts w:ascii="Arial" w:hAnsi="Arial" w:cs="Arial"/>
           <w:lang w:val="nl-BE"/>
         </w:rPr>
       </w:pPr>
       <w:bookmarkStart w:id="0" w:name="_Toc85110935"/>
       <w:r>
         <w:rPr>
+          <w:rFonts w:ascii="Arial" w:hAnsi="Arial" w:cs="Arial"/>
           <w:lang w:val="nl-BE"/>
         </w:rPr>
         <w:lastRenderedPageBreak/>
@@ -916,12 +1305,14 @@
       <w:pPr>
         <w:pStyle w:val="Kop2"/>
         <w:rPr>
+          <w:rFonts w:ascii="Arial" w:hAnsi="Arial" w:cs="Arial"/>
           <w:lang w:val="nl-BE"/>
         </w:rPr>
       </w:pPr>
       <w:bookmarkStart w:id="1" w:name="_Toc85110936"/>
       <w:r>
         <w:rPr>
+          <w:rFonts w:ascii="Arial" w:hAnsi="Arial" w:cs="Arial"/>
           <w:lang w:val="nl-BE"/>
         </w:rPr>
         <w:t>Simpele get test</w:t>
@@ -929,6 +1320,7 @@
       <w:bookmarkEnd w:id="1"/>
       <w:r>
         <w:rPr>
+          <w:rFonts w:ascii="Arial" w:hAnsi="Arial" w:cs="Arial"/>
           <w:lang w:val="nl-BE"/>
         </w:rPr>
         <w:t xml:space="preserve"> </w:t>
@@ -938,12 +1330,14 @@
       <w:pPr>
         <w:pStyle w:val="Kop3"/>
         <w:rPr>
+          <w:rFonts w:ascii="Arial" w:hAnsi="Arial" w:cs="Arial"/>
           <w:lang w:val="nl-BE"/>
         </w:rPr>
       </w:pPr>
       <w:bookmarkStart w:id="2" w:name="_Toc85110937"/>
       <w:r>
         <w:rPr>
+          <w:rFonts w:ascii="Arial" w:hAnsi="Arial" w:cs="Arial"/>
           <w:lang w:val="nl-BE"/>
         </w:rPr>
         <w:t>(cursus voorbeeld)</w:t>
@@ -951,8 +1345,14 @@
       <w:bookmarkEnd w:id="2"/>
     </w:p>
     <w:p>
-      <w:r>
-        <w:rPr>
+      <w:pPr>
+        <w:rPr>
+          <w:rFonts w:ascii="Arial" w:hAnsi="Arial" w:cs="Arial"/>
+        </w:rPr>
+      </w:pPr>
+      <w:r>
+        <w:rPr>
+          <w:rFonts w:ascii="Arial" w:hAnsi="Arial" w:cs="Arial"/>
           <w:noProof/>
         </w:rPr>
         <w:drawing>
@@ -999,6 +1399,7 @@
       </w:r>
       <w:r>
         <w:rPr>
+          <w:rFonts w:ascii="Arial" w:hAnsi="Arial" w:cs="Arial"/>
           <w:noProof/>
         </w:rPr>
         <w:drawing>
@@ -1045,8 +1446,14 @@
       </w:r>
     </w:p>
     <w:p>
-      <w:r>
-        <w:rPr>
+      <w:pPr>
+        <w:rPr>
+          <w:rFonts w:ascii="Arial" w:hAnsi="Arial" w:cs="Arial"/>
+        </w:rPr>
+      </w:pPr>
+      <w:r>
+        <w:rPr>
+          <w:rFonts w:ascii="Arial" w:hAnsi="Arial" w:cs="Arial"/>
           <w:noProof/>
         </w:rPr>
         <w:drawing>
@@ -1106,45 +1513,169 @@
         </w:drawing>
       </w:r>
     </w:p>
-    <w:p/>
-    <w:p/>
-    <w:p/>
-    <w:p/>
-    <w:p/>
-    <w:p/>
-    <w:p/>
-    <w:p/>
-    <w:p/>
+    <w:p>
+      <w:pPr>
+        <w:rPr>
+          <w:rFonts w:ascii="Arial" w:hAnsi="Arial" w:cs="Arial"/>
+        </w:rPr>
+      </w:pPr>
+    </w:p>
+    <w:p>
+      <w:pPr>
+        <w:rPr>
+          <w:rFonts w:ascii="Arial" w:hAnsi="Arial" w:cs="Arial"/>
+        </w:rPr>
+      </w:pPr>
+    </w:p>
+    <w:p>
+      <w:pPr>
+        <w:rPr>
+          <w:rFonts w:ascii="Arial" w:hAnsi="Arial" w:cs="Arial"/>
+        </w:rPr>
+      </w:pPr>
+    </w:p>
+    <w:p>
+      <w:pPr>
+        <w:rPr>
+          <w:rFonts w:ascii="Arial" w:hAnsi="Arial" w:cs="Arial"/>
+        </w:rPr>
+      </w:pPr>
+    </w:p>
+    <w:p>
+      <w:pPr>
+        <w:rPr>
+          <w:rFonts w:ascii="Arial" w:hAnsi="Arial" w:cs="Arial"/>
+        </w:rPr>
+      </w:pPr>
+    </w:p>
+    <w:p>
+      <w:pPr>
+        <w:rPr>
+          <w:rFonts w:ascii="Arial" w:hAnsi="Arial" w:cs="Arial"/>
+        </w:rPr>
+      </w:pPr>
+    </w:p>
+    <w:p>
+      <w:pPr>
+        <w:rPr>
+          <w:rFonts w:ascii="Arial" w:hAnsi="Arial" w:cs="Arial"/>
+        </w:rPr>
+      </w:pPr>
+    </w:p>
+    <w:p>
+      <w:pPr>
+        <w:rPr>
+          <w:rFonts w:ascii="Arial" w:hAnsi="Arial" w:cs="Arial"/>
+        </w:rPr>
+      </w:pPr>
+    </w:p>
+    <w:p>
+      <w:pPr>
+        <w:rPr>
+          <w:rFonts w:ascii="Arial" w:hAnsi="Arial" w:cs="Arial"/>
+        </w:rPr>
+      </w:pPr>
+    </w:p>
     <w:p>
       <w:pPr>
         <w:pStyle w:val="Kop3"/>
         <w:rPr>
+          <w:rFonts w:ascii="Arial" w:hAnsi="Arial" w:cs="Arial"/>
           <w:lang w:val="nl-BE"/>
         </w:rPr>
       </w:pPr>
       <w:bookmarkStart w:id="3" w:name="_Toc85110938"/>
       <w:r>
         <w:rPr>
+          <w:rFonts w:ascii="Arial" w:hAnsi="Arial" w:cs="Arial"/>
           <w:lang w:val="nl-BE"/>
         </w:rPr>
         <w:lastRenderedPageBreak/>
-        <w:t>(eigen api)</w:t>
+        <w:t xml:space="preserve">(eigen </w:t>
+      </w:r>
+      <w:proofErr w:type="spellStart"/>
+      <w:r>
+        <w:rPr>
+          <w:rFonts w:ascii="Arial" w:hAnsi="Arial" w:cs="Arial"/>
+          <w:lang w:val="nl-BE"/>
+        </w:rPr>
+        <w:t>api</w:t>
+      </w:r>
+      <w:proofErr w:type="spellEnd"/>
+      <w:r>
+        <w:rPr>
+          <w:rFonts w:ascii="Arial" w:hAnsi="Arial" w:cs="Arial"/>
+          <w:lang w:val="nl-BE"/>
+        </w:rPr>
+        <w:t>)</w:t>
       </w:r>
       <w:bookmarkEnd w:id="3"/>
     </w:p>
     <w:p>
-      <w:r>
-        <w:t>Wanneer we hier een get request zullen doen zal de test gaan controlleren of de status code 200 wordt terug gegeven. Deze status code wilt zeggen dat een request gelukt is. Aan de hand van deze test kunnen we dus gaan nakijken of we wel verbinding hebben met de API en of onze URL wel klopt.</w:t>
-      </w:r>
-    </w:p>
-    <w:p>
-      <w:pPr>
-        <w:rPr>
-          <w:noProof/>
-        </w:rPr>
-      </w:pPr>
-      <w:r>
-        <w:rPr>
+      <w:pPr>
+        <w:rPr>
+          <w:rFonts w:ascii="Arial" w:hAnsi="Arial" w:cs="Arial"/>
+        </w:rPr>
+      </w:pPr>
+      <w:r>
+        <w:rPr>
+          <w:rFonts w:ascii="Arial" w:hAnsi="Arial" w:cs="Arial"/>
+        </w:rPr>
+        <w:t xml:space="preserve">Wanneer we hier een get </w:t>
+      </w:r>
+      <w:proofErr w:type="spellStart"/>
+      <w:r>
+        <w:rPr>
+          <w:rFonts w:ascii="Arial" w:hAnsi="Arial" w:cs="Arial"/>
+        </w:rPr>
+        <w:t>request</w:t>
+      </w:r>
+      <w:proofErr w:type="spellEnd"/>
+      <w:r>
+        <w:rPr>
+          <w:rFonts w:ascii="Arial" w:hAnsi="Arial" w:cs="Arial"/>
+        </w:rPr>
+        <w:t xml:space="preserve"> zullen doen zal de test gaan </w:t>
+      </w:r>
+      <w:proofErr w:type="spellStart"/>
+      <w:r>
+        <w:rPr>
+          <w:rFonts w:ascii="Arial" w:hAnsi="Arial" w:cs="Arial"/>
+        </w:rPr>
+        <w:t>controlleren</w:t>
+      </w:r>
+      <w:proofErr w:type="spellEnd"/>
+      <w:r>
+        <w:rPr>
+          <w:rFonts w:ascii="Arial" w:hAnsi="Arial" w:cs="Arial"/>
+        </w:rPr>
+        <w:t xml:space="preserve"> of de status code 200 wordt terug gegeven. Deze status code wilt zeggen dat een </w:t>
+      </w:r>
+      <w:proofErr w:type="spellStart"/>
+      <w:r>
+        <w:rPr>
+          <w:rFonts w:ascii="Arial" w:hAnsi="Arial" w:cs="Arial"/>
+        </w:rPr>
+        <w:t>request</w:t>
+      </w:r>
+      <w:proofErr w:type="spellEnd"/>
+      <w:r>
+        <w:rPr>
+          <w:rFonts w:ascii="Arial" w:hAnsi="Arial" w:cs="Arial"/>
+        </w:rPr>
+        <w:t xml:space="preserve"> gelukt is. Aan de hand van deze test kunnen we dus gaan nakijken of we wel verbinding hebben met de API en of onze URL wel klopt.</w:t>
+      </w:r>
+    </w:p>
+    <w:p>
+      <w:pPr>
+        <w:rPr>
+          <w:rFonts w:ascii="Arial" w:hAnsi="Arial" w:cs="Arial"/>
+          <w:noProof/>
+        </w:rPr>
+      </w:pPr>
+      <w:r>
+        <w:rPr>
+          <w:rFonts w:ascii="Arial" w:hAnsi="Arial" w:cs="Arial"/>
           <w:noProof/>
         </w:rPr>
         <w:drawing>
@@ -1199,12 +1730,14 @@
       </w:r>
       <w:r>
         <w:rPr>
+          <w:rFonts w:ascii="Arial" w:hAnsi="Arial" w:cs="Arial"/>
           <w:noProof/>
         </w:rPr>
         <w:t xml:space="preserve">  </w:t>
       </w:r>
       <w:r>
         <w:rPr>
+          <w:rFonts w:ascii="Arial" w:hAnsi="Arial" w:cs="Arial"/>
           <w:noProof/>
         </w:rPr>
         <w:drawing>
@@ -1251,8 +1784,14 @@
       </w:r>
     </w:p>
     <w:p>
-      <w:r>
-        <w:rPr>
+      <w:pPr>
+        <w:rPr>
+          <w:rFonts w:ascii="Arial" w:hAnsi="Arial" w:cs="Arial"/>
+        </w:rPr>
+      </w:pPr>
+      <w:r>
+        <w:rPr>
+          <w:rFonts w:ascii="Arial" w:hAnsi="Arial" w:cs="Arial"/>
           <w:noProof/>
         </w:rPr>
         <w:drawing>
@@ -1312,31 +1851,100 @@
         </w:drawing>
       </w:r>
     </w:p>
-    <w:p/>
-    <w:p/>
-    <w:p/>
-    <w:p/>
-    <w:p/>
-    <w:p/>
-    <w:p/>
-    <w:p/>
-    <w:p/>
-    <w:p/>
-    <w:p/>
-    <w:p>
-      <w:pPr>
-        <w:rPr>
-          <w:noProof/>
-        </w:rPr>
-      </w:pPr>
-      <w:r>
-        <w:rPr>
+    <w:p>
+      <w:pPr>
+        <w:rPr>
+          <w:rFonts w:ascii="Arial" w:hAnsi="Arial" w:cs="Arial"/>
+        </w:rPr>
+      </w:pPr>
+    </w:p>
+    <w:p>
+      <w:pPr>
+        <w:rPr>
+          <w:rFonts w:ascii="Arial" w:hAnsi="Arial" w:cs="Arial"/>
+        </w:rPr>
+      </w:pPr>
+    </w:p>
+    <w:p>
+      <w:pPr>
+        <w:rPr>
+          <w:rFonts w:ascii="Arial" w:hAnsi="Arial" w:cs="Arial"/>
+        </w:rPr>
+      </w:pPr>
+    </w:p>
+    <w:p>
+      <w:pPr>
+        <w:rPr>
+          <w:rFonts w:ascii="Arial" w:hAnsi="Arial" w:cs="Arial"/>
+        </w:rPr>
+      </w:pPr>
+    </w:p>
+    <w:p>
+      <w:pPr>
+        <w:rPr>
+          <w:rFonts w:ascii="Arial" w:hAnsi="Arial" w:cs="Arial"/>
+        </w:rPr>
+      </w:pPr>
+    </w:p>
+    <w:p>
+      <w:pPr>
+        <w:rPr>
+          <w:rFonts w:ascii="Arial" w:hAnsi="Arial" w:cs="Arial"/>
+        </w:rPr>
+      </w:pPr>
+    </w:p>
+    <w:p>
+      <w:pPr>
+        <w:rPr>
+          <w:rFonts w:ascii="Arial" w:hAnsi="Arial" w:cs="Arial"/>
+        </w:rPr>
+      </w:pPr>
+    </w:p>
+    <w:p>
+      <w:pPr>
+        <w:rPr>
+          <w:rFonts w:ascii="Arial" w:hAnsi="Arial" w:cs="Arial"/>
+        </w:rPr>
+      </w:pPr>
+    </w:p>
+    <w:p>
+      <w:pPr>
+        <w:rPr>
+          <w:rFonts w:ascii="Arial" w:hAnsi="Arial" w:cs="Arial"/>
+        </w:rPr>
+      </w:pPr>
+    </w:p>
+    <w:p>
+      <w:pPr>
+        <w:rPr>
+          <w:rFonts w:ascii="Arial" w:hAnsi="Arial" w:cs="Arial"/>
+        </w:rPr>
+      </w:pPr>
+    </w:p>
+    <w:p>
+      <w:pPr>
+        <w:rPr>
+          <w:rFonts w:ascii="Arial" w:hAnsi="Arial" w:cs="Arial"/>
+        </w:rPr>
+      </w:pPr>
+    </w:p>
+    <w:p>
+      <w:pPr>
+        <w:rPr>
+          <w:rFonts w:ascii="Arial" w:hAnsi="Arial" w:cs="Arial"/>
+          <w:noProof/>
+        </w:rPr>
+      </w:pPr>
+      <w:r>
+        <w:rPr>
+          <w:rFonts w:ascii="Arial" w:hAnsi="Arial" w:cs="Arial"/>
           <w:noProof/>
         </w:rPr>
         <w:t>Indien ik de URL verander naar iets foutief faalt de test.</w:t>
       </w:r>
       <w:r>
         <w:rPr>
+          <w:rFonts w:ascii="Arial" w:hAnsi="Arial" w:cs="Arial"/>
           <w:noProof/>
         </w:rPr>
         <w:drawing>
@@ -1377,12 +1985,14 @@
       </w:r>
       <w:r>
         <w:rPr>
+          <w:rFonts w:ascii="Arial" w:hAnsi="Arial" w:cs="Arial"/>
           <w:noProof/>
         </w:rPr>
         <w:t xml:space="preserve"> </w:t>
       </w:r>
       <w:r>
         <w:rPr>
+          <w:rFonts w:ascii="Arial" w:hAnsi="Arial" w:cs="Arial"/>
           <w:noProof/>
         </w:rPr>
         <w:lastRenderedPageBreak/>
@@ -1424,12 +2034,14 @@
       </w:r>
       <w:r>
         <w:rPr>
+          <w:rFonts w:ascii="Arial" w:hAnsi="Arial" w:cs="Arial"/>
           <w:noProof/>
         </w:rPr>
         <w:t xml:space="preserve"> </w:t>
       </w:r>
       <w:r>
         <w:rPr>
+          <w:rFonts w:ascii="Arial" w:hAnsi="Arial" w:cs="Arial"/>
           <w:noProof/>
         </w:rPr>
         <w:drawing>
@@ -1472,18 +2084,29 @@
     <w:p>
       <w:pPr>
         <w:rPr>
-          <w:noProof/>
-        </w:rPr>
-      </w:pPr>
-      <w:r>
-        <w:rPr>
+          <w:rFonts w:ascii="Arial" w:hAnsi="Arial" w:cs="Arial"/>
+          <w:noProof/>
+        </w:rPr>
+      </w:pPr>
+      <w:r>
+        <w:rPr>
+          <w:rFonts w:ascii="Arial" w:hAnsi="Arial" w:cs="Arial"/>
           <w:noProof/>
         </w:rPr>
         <w:t>We kunnen ook andere voorwaarden schrijven in de test, voor het volgende voorbeeld stel ik ook de eis dat het opgehaalde resultaat een title zal bevaten.</w:t>
       </w:r>
     </w:p>
     <w:p>
-      <w:r>
+      <w:pPr>
+        <w:rPr>
+          <w:rFonts w:ascii="Arial" w:hAnsi="Arial" w:cs="Arial"/>
+        </w:rPr>
+      </w:pPr>
+      <w:r>
+        <w:rPr>
+          <w:rFonts w:ascii="Arial" w:hAnsi="Arial" w:cs="Arial"/>
+          <w:noProof/>
+        </w:rPr>
         <w:drawing>
           <wp:inline distT="0" distB="0" distL="0" distR="0" wp14:anchorId="7D650E89" wp14:editId="28EB9BA7">
             <wp:extent cx="4134427" cy="1286054"/>
@@ -1521,6 +2144,10 @@
         </w:drawing>
       </w:r>
       <w:r>
+        <w:rPr>
+          <w:rFonts w:ascii="Arial" w:hAnsi="Arial" w:cs="Arial"/>
+          <w:noProof/>
+        </w:rPr>
         <w:drawing>
           <wp:inline distT="0" distB="0" distL="0" distR="0" wp14:anchorId="27A0E81B" wp14:editId="62F50CD4">
             <wp:extent cx="2038635" cy="724001"/>
@@ -1559,18 +2186,55 @@
       </w:r>
     </w:p>
     <w:p>
-      <w:r>
+      <w:pPr>
+        <w:rPr>
+          <w:rFonts w:ascii="Arial" w:hAnsi="Arial" w:cs="Arial"/>
+        </w:rPr>
+      </w:pPr>
+      <w:r>
+        <w:rPr>
+          <w:rFonts w:ascii="Arial" w:hAnsi="Arial" w:cs="Arial"/>
+        </w:rPr>
         <w:t xml:space="preserve">Wanneer we bijvoorbeeld eisen dat de body van het </w:t>
       </w:r>
       <w:r>
+        <w:rPr>
+          <w:rFonts w:ascii="Arial" w:hAnsi="Arial" w:cs="Arial"/>
+        </w:rPr>
         <w:t>opgevraagde</w:t>
       </w:r>
       <w:r>
-        <w:t xml:space="preserve"> object een woonplaats bevat, zal de test een fail teruggeven.</w:t>
-      </w:r>
-    </w:p>
-    <w:p>
-      <w:r>
+        <w:rPr>
+          <w:rFonts w:ascii="Arial" w:hAnsi="Arial" w:cs="Arial"/>
+        </w:rPr>
+        <w:t xml:space="preserve"> object een woonplaats bevat, zal de test een </w:t>
+      </w:r>
+      <w:proofErr w:type="spellStart"/>
+      <w:r>
+        <w:rPr>
+          <w:rFonts w:ascii="Arial" w:hAnsi="Arial" w:cs="Arial"/>
+        </w:rPr>
+        <w:t>fail</w:t>
+      </w:r>
+      <w:proofErr w:type="spellEnd"/>
+      <w:r>
+        <w:rPr>
+          <w:rFonts w:ascii="Arial" w:hAnsi="Arial" w:cs="Arial"/>
+        </w:rPr>
+        <w:t xml:space="preserve"> teruggeven.</w:t>
+      </w:r>
+    </w:p>
+    <w:p>
+      <w:pPr>
+        <w:rPr>
+          <w:rFonts w:ascii="Arial" w:hAnsi="Arial" w:cs="Arial"/>
+        </w:rPr>
+      </w:pPr>
+      <w:r>
+        <w:rPr>
+          <w:rFonts w:ascii="Arial" w:hAnsi="Arial" w:cs="Arial"/>
+          <w:noProof/>
+        </w:rPr>
         <w:drawing>
           <wp:inline distT="0" distB="0" distL="0" distR="0" wp14:anchorId="501C60EB" wp14:editId="0808AAD7">
             <wp:extent cx="5760720" cy="2324100"/>
@@ -1608,19 +2272,39 @@
         </w:drawing>
       </w:r>
     </w:p>
-    <w:p/>
-    <w:p/>
-    <w:p/>
+    <w:p>
+      <w:pPr>
+        <w:rPr>
+          <w:rFonts w:ascii="Arial" w:hAnsi="Arial" w:cs="Arial"/>
+        </w:rPr>
+      </w:pPr>
+    </w:p>
+    <w:p>
+      <w:pPr>
+        <w:rPr>
+          <w:rFonts w:ascii="Arial" w:hAnsi="Arial" w:cs="Arial"/>
+        </w:rPr>
+      </w:pPr>
+    </w:p>
+    <w:p>
+      <w:pPr>
+        <w:rPr>
+          <w:rFonts w:ascii="Arial" w:hAnsi="Arial" w:cs="Arial"/>
+        </w:rPr>
+      </w:pPr>
+    </w:p>
     <w:p>
       <w:pPr>
         <w:pStyle w:val="Kop2"/>
         <w:rPr>
+          <w:rFonts w:ascii="Arial" w:hAnsi="Arial" w:cs="Arial"/>
           <w:lang w:val="nl-BE"/>
         </w:rPr>
       </w:pPr>
       <w:bookmarkStart w:id="4" w:name="_Toc85110939"/>
       <w:r>
         <w:rPr>
+          <w:rFonts w:ascii="Arial" w:hAnsi="Arial" w:cs="Arial"/>
           <w:lang w:val="nl-BE"/>
         </w:rPr>
         <w:lastRenderedPageBreak/>
@@ -1629,13 +2313,27 @@
       <w:bookmarkEnd w:id="4"/>
     </w:p>
     <w:p>
-      <w:r>
+      <w:pPr>
+        <w:rPr>
+          <w:rFonts w:ascii="Arial" w:hAnsi="Arial" w:cs="Arial"/>
+        </w:rPr>
+      </w:pPr>
+      <w:r>
+        <w:rPr>
+          <w:rFonts w:ascii="Arial" w:hAnsi="Arial" w:cs="Arial"/>
+        </w:rPr>
         <w:t>Net zoals de vorige test gaan we eerst gaan kijken of we wel een object kunnen  opvragen aan de hand van een status code namelijk 200.</w:t>
       </w:r>
     </w:p>
     <w:p>
-      <w:r>
-        <w:rPr>
+      <w:pPr>
+        <w:rPr>
+          <w:rFonts w:ascii="Arial" w:hAnsi="Arial" w:cs="Arial"/>
+        </w:rPr>
+      </w:pPr>
+      <w:r>
+        <w:rPr>
+          <w:rFonts w:ascii="Arial" w:hAnsi="Arial" w:cs="Arial"/>
           <w:noProof/>
         </w:rPr>
         <w:drawing>
@@ -1676,6 +2374,7 @@
       </w:r>
       <w:r>
         <w:rPr>
+          <w:rFonts w:ascii="Arial" w:hAnsi="Arial" w:cs="Arial"/>
           <w:noProof/>
         </w:rPr>
         <w:t xml:space="preserve">  </w:t>
@@ -1691,6 +2390,7 @@
       </w:pPr>
       <w:r>
         <w:rPr>
+          <w:rFonts w:ascii="Arial" w:hAnsi="Arial" w:cs="Arial"/>
           <w:noProof/>
         </w:rPr>
         <w:drawing>
@@ -1792,6 +2492,7 @@
       </w:pPr>
       <w:r>
         <w:rPr>
+          <w:rFonts w:ascii="Arial" w:hAnsi="Arial" w:cs="Arial"/>
           <w:noProof/>
         </w:rPr>
         <w:drawing>
@@ -1990,7 +2691,15 @@
       </w:pPr>
     </w:p>
     <w:p>
-      <w:r>
+      <w:pPr>
+        <w:rPr>
+          <w:rFonts w:ascii="Arial" w:hAnsi="Arial" w:cs="Arial"/>
+        </w:rPr>
+      </w:pPr>
+      <w:r>
+        <w:rPr>
+          <w:rFonts w:ascii="Arial" w:hAnsi="Arial" w:cs="Arial"/>
+        </w:rPr>
         <w:lastRenderedPageBreak/>
         <w:t>Wanneer ik een ID meegeef dat niet bestaat zal de test foutief zijn.</w:t>
       </w:r>
@@ -2059,6 +2768,7 @@
     <w:p>
       <w:pPr>
         <w:rPr>
+          <w:rFonts w:ascii="Arial" w:hAnsi="Arial" w:cs="Arial"/>
           <w:noProof/>
         </w:rPr>
       </w:pPr>
@@ -2107,6 +2817,7 @@
       </w:r>
       <w:r>
         <w:rPr>
+          <w:rFonts w:ascii="Arial" w:hAnsi="Arial" w:cs="Arial"/>
           <w:noProof/>
         </w:rPr>
         <w:t xml:space="preserve"> </w:t>
@@ -2158,81 +2869,93 @@
     <w:p>
       <w:pPr>
         <w:rPr>
-          <w:noProof/>
-        </w:rPr>
-      </w:pPr>
-    </w:p>
-    <w:p>
-      <w:pPr>
-        <w:rPr>
-          <w:noProof/>
-        </w:rPr>
-      </w:pPr>
-    </w:p>
-    <w:p>
-      <w:pPr>
-        <w:rPr>
-          <w:noProof/>
-        </w:rPr>
-      </w:pPr>
-    </w:p>
-    <w:p>
-      <w:pPr>
-        <w:rPr>
-          <w:noProof/>
-        </w:rPr>
-      </w:pPr>
-    </w:p>
-    <w:p>
-      <w:pPr>
-        <w:rPr>
-          <w:noProof/>
-        </w:rPr>
-      </w:pPr>
-    </w:p>
-    <w:p>
-      <w:pPr>
-        <w:rPr>
-          <w:noProof/>
-        </w:rPr>
-      </w:pPr>
-    </w:p>
-    <w:p>
-      <w:pPr>
-        <w:rPr>
-          <w:noProof/>
-        </w:rPr>
-      </w:pPr>
-    </w:p>
-    <w:p>
-      <w:pPr>
-        <w:rPr>
-          <w:noProof/>
-        </w:rPr>
-      </w:pPr>
-    </w:p>
-    <w:p>
-      <w:pPr>
-        <w:rPr>
-          <w:noProof/>
-        </w:rPr>
-      </w:pPr>
-    </w:p>
-    <w:p>
-      <w:pPr>
-        <w:rPr>
-          <w:noProof/>
-        </w:rPr>
-      </w:pPr>
-    </w:p>
-    <w:p>
-      <w:pPr>
-        <w:rPr>
-          <w:noProof/>
-        </w:rPr>
-      </w:pPr>
-      <w:r>
-        <w:rPr>
+          <w:rFonts w:ascii="Arial" w:hAnsi="Arial" w:cs="Arial"/>
+          <w:noProof/>
+        </w:rPr>
+      </w:pPr>
+    </w:p>
+    <w:p>
+      <w:pPr>
+        <w:rPr>
+          <w:rFonts w:ascii="Arial" w:hAnsi="Arial" w:cs="Arial"/>
+          <w:noProof/>
+        </w:rPr>
+      </w:pPr>
+    </w:p>
+    <w:p>
+      <w:pPr>
+        <w:rPr>
+          <w:rFonts w:ascii="Arial" w:hAnsi="Arial" w:cs="Arial"/>
+          <w:noProof/>
+        </w:rPr>
+      </w:pPr>
+    </w:p>
+    <w:p>
+      <w:pPr>
+        <w:rPr>
+          <w:rFonts w:ascii="Arial" w:hAnsi="Arial" w:cs="Arial"/>
+          <w:noProof/>
+        </w:rPr>
+      </w:pPr>
+    </w:p>
+    <w:p>
+      <w:pPr>
+        <w:rPr>
+          <w:rFonts w:ascii="Arial" w:hAnsi="Arial" w:cs="Arial"/>
+          <w:noProof/>
+        </w:rPr>
+      </w:pPr>
+    </w:p>
+    <w:p>
+      <w:pPr>
+        <w:rPr>
+          <w:rFonts w:ascii="Arial" w:hAnsi="Arial" w:cs="Arial"/>
+          <w:noProof/>
+        </w:rPr>
+      </w:pPr>
+    </w:p>
+    <w:p>
+      <w:pPr>
+        <w:rPr>
+          <w:rFonts w:ascii="Arial" w:hAnsi="Arial" w:cs="Arial"/>
+          <w:noProof/>
+        </w:rPr>
+      </w:pPr>
+    </w:p>
+    <w:p>
+      <w:pPr>
+        <w:rPr>
+          <w:rFonts w:ascii="Arial" w:hAnsi="Arial" w:cs="Arial"/>
+          <w:noProof/>
+        </w:rPr>
+      </w:pPr>
+    </w:p>
+    <w:p>
+      <w:pPr>
+        <w:rPr>
+          <w:rFonts w:ascii="Arial" w:hAnsi="Arial" w:cs="Arial"/>
+          <w:noProof/>
+        </w:rPr>
+      </w:pPr>
+    </w:p>
+    <w:p>
+      <w:pPr>
+        <w:rPr>
+          <w:rFonts w:ascii="Arial" w:hAnsi="Arial" w:cs="Arial"/>
+          <w:noProof/>
+        </w:rPr>
+      </w:pPr>
+    </w:p>
+    <w:p>
+      <w:pPr>
+        <w:rPr>
+          <w:rFonts w:ascii="Arial" w:hAnsi="Arial" w:cs="Arial"/>
+          <w:noProof/>
+        </w:rPr>
+      </w:pPr>
+      <w:r>
+        <w:rPr>
+          <w:rFonts w:ascii="Arial" w:hAnsi="Arial" w:cs="Arial"/>
           <w:noProof/>
         </w:rPr>
         <w:lastRenderedPageBreak/>
@@ -2242,11 +2965,13 @@
     <w:p>
       <w:pPr>
         <w:rPr>
-          <w:noProof/>
-        </w:rPr>
-      </w:pPr>
-      <w:r>
-        <w:rPr>
+          <w:rFonts w:ascii="Arial" w:hAnsi="Arial" w:cs="Arial"/>
+          <w:noProof/>
+        </w:rPr>
+      </w:pPr>
+      <w:r>
+        <w:rPr>
+          <w:rFonts w:ascii="Arial" w:hAnsi="Arial" w:cs="Arial"/>
           <w:noProof/>
         </w:rPr>
         <w:drawing>
@@ -2289,18 +3014,21 @@
     <w:p>
       <w:pPr>
         <w:rPr>
-          <w:noProof/>
-        </w:rPr>
-      </w:pPr>
-    </w:p>
-    <w:p>
-      <w:pPr>
-        <w:rPr>
-          <w:noProof/>
-        </w:rPr>
-      </w:pPr>
-      <w:r>
-        <w:rPr>
+          <w:rFonts w:ascii="Arial" w:hAnsi="Arial" w:cs="Arial"/>
+          <w:noProof/>
+        </w:rPr>
+      </w:pPr>
+    </w:p>
+    <w:p>
+      <w:pPr>
+        <w:rPr>
+          <w:rFonts w:ascii="Arial" w:hAnsi="Arial" w:cs="Arial"/>
+          <w:noProof/>
+        </w:rPr>
+      </w:pPr>
+      <w:r>
+        <w:rPr>
+          <w:rFonts w:ascii="Arial" w:hAnsi="Arial" w:cs="Arial"/>
           <w:noProof/>
         </w:rPr>
         <w:drawing>
@@ -2361,6 +3089,7 @@
       </w:r>
       <w:r>
         <w:rPr>
+          <w:rFonts w:ascii="Arial" w:hAnsi="Arial" w:cs="Arial"/>
           <w:noProof/>
         </w:rPr>
         <w:drawing>
@@ -2415,38 +3144,37 @@
       </w:r>
       <w:r>
         <w:rPr>
-          <w:noProof/>
-        </w:rPr>
-        <w:t>Wanneer we bijvoorbeeld in de URL object 4 gaan opvragen, maar in de test schrijf ik dat ik verwacht zal de test falen.</w:t>
-      </w:r>
-      <w:r>
-        <w:rPr>
-          <w:noProof/>
-        </w:rPr>
-        <w:t xml:space="preserve"> </w:t>
-      </w:r>
-    </w:p>
-    <w:p>
-      <w:pPr>
-        <w:rPr>
-          <w:noProof/>
-        </w:rPr>
-      </w:pPr>
-    </w:p>
-    <w:p>
-      <w:pPr>
-        <w:rPr>
-          <w:noProof/>
-        </w:rPr>
-      </w:pPr>
-      <w:r>
-        <w:rPr>
+          <w:rFonts w:ascii="Arial" w:hAnsi="Arial" w:cs="Arial"/>
+          <w:noProof/>
+        </w:rPr>
+        <w:t xml:space="preserve">Wanneer we bijvoorbeeld in de URL object 4 gaan opvragen, maar in de test schrijf ik dat ik verwacht zal de test falen. </w:t>
+      </w:r>
+    </w:p>
+    <w:p>
+      <w:pPr>
+        <w:rPr>
+          <w:rFonts w:ascii="Arial" w:hAnsi="Arial" w:cs="Arial"/>
+          <w:noProof/>
+        </w:rPr>
+      </w:pPr>
+    </w:p>
+    <w:p>
+      <w:pPr>
+        <w:rPr>
+          <w:rFonts w:ascii="Arial" w:hAnsi="Arial" w:cs="Arial"/>
+          <w:noProof/>
+        </w:rPr>
+      </w:pPr>
+      <w:r>
+        <w:rPr>
+          <w:rFonts w:ascii="Arial" w:hAnsi="Arial" w:cs="Arial"/>
           <w:noProof/>
         </w:rPr>
         <w:t>We kunnen ook zien dat het wel gelukt is om het object op te halen door de status code. Maar het is wel niet het ID dat de 2</w:t>
       </w:r>
       <w:r>
         <w:rPr>
+          <w:rFonts w:ascii="Arial" w:hAnsi="Arial" w:cs="Arial"/>
           <w:noProof/>
           <w:vertAlign w:val="superscript"/>
         </w:rPr>
@@ -2454,6 +3182,7 @@
       </w:r>
       <w:r>
         <w:rPr>
+          <w:rFonts w:ascii="Arial" w:hAnsi="Arial" w:cs="Arial"/>
           <w:noProof/>
         </w:rPr>
         <w:t xml:space="preserve"> test verwahcte.</w:t>
@@ -2462,75 +3191,84 @@
     <w:p>
       <w:pPr>
         <w:rPr>
-          <w:noProof/>
-        </w:rPr>
-      </w:pPr>
-    </w:p>
-    <w:p>
-      <w:pPr>
-        <w:rPr>
-          <w:noProof/>
-        </w:rPr>
-      </w:pPr>
-    </w:p>
-    <w:p>
-      <w:pPr>
-        <w:rPr>
-          <w:noProof/>
-        </w:rPr>
-      </w:pPr>
-    </w:p>
-    <w:p>
-      <w:pPr>
-        <w:rPr>
-          <w:noProof/>
-        </w:rPr>
-      </w:pPr>
-    </w:p>
-    <w:p>
-      <w:pPr>
-        <w:rPr>
-          <w:noProof/>
-        </w:rPr>
-      </w:pPr>
-    </w:p>
-    <w:p>
-      <w:pPr>
-        <w:rPr>
-          <w:noProof/>
-        </w:rPr>
-      </w:pPr>
-    </w:p>
-    <w:p>
-      <w:pPr>
-        <w:pStyle w:val="Kop2"/>
-      </w:pPr>
-      <w:bookmarkStart w:id="5" w:name="_Toc85110940"/>
-      <w:r>
+          <w:rFonts w:ascii="Arial" w:hAnsi="Arial" w:cs="Arial"/>
+          <w:noProof/>
+        </w:rPr>
+      </w:pPr>
+    </w:p>
+    <w:p>
+      <w:pPr>
+        <w:rPr>
+          <w:rFonts w:ascii="Arial" w:hAnsi="Arial" w:cs="Arial"/>
+          <w:noProof/>
+        </w:rPr>
+      </w:pPr>
+    </w:p>
+    <w:p>
+      <w:pPr>
+        <w:rPr>
+          <w:rFonts w:ascii="Arial" w:hAnsi="Arial" w:cs="Arial"/>
+          <w:noProof/>
+        </w:rPr>
+      </w:pPr>
+    </w:p>
+    <w:p>
+      <w:pPr>
+        <w:rPr>
+          <w:rFonts w:ascii="Arial" w:hAnsi="Arial" w:cs="Arial"/>
+          <w:noProof/>
+        </w:rPr>
+      </w:pPr>
+    </w:p>
+    <w:p>
+      <w:pPr>
+        <w:rPr>
+          <w:rFonts w:ascii="Arial" w:hAnsi="Arial" w:cs="Arial"/>
+          <w:noProof/>
+        </w:rPr>
+      </w:pPr>
+    </w:p>
+    <w:p>
+      <w:pPr>
+        <w:rPr>
+          <w:rFonts w:ascii="Arial" w:hAnsi="Arial" w:cs="Arial"/>
+          <w:noProof/>
+        </w:rPr>
+      </w:pPr>
+    </w:p>
+    <w:p>
+      <w:pPr>
+        <w:rPr>
+          <w:rFonts w:ascii="Arial" w:hAnsi="Arial" w:cs="Arial"/>
+          <w:noProof/>
+        </w:rPr>
+      </w:pPr>
+      <w:r>
+        <w:rPr>
+          <w:rFonts w:ascii="Arial" w:hAnsi="Arial" w:cs="Arial"/>
+          <w:noProof/>
+        </w:rPr>
         <w:lastRenderedPageBreak/>
-        <w:t>Post test</w:t>
-      </w:r>
-      <w:bookmarkEnd w:id="5"/>
-      <w:r>
-        <w:t xml:space="preserve"> </w:t>
-      </w:r>
-    </w:p>
-    <w:p>
-      <w:pPr>
-        <w:rPr>
-          <w:lang w:val="en-GB"/>
-        </w:rPr>
-      </w:pPr>
-      <w:r>
-        <w:rPr>
-          <w:noProof/>
-          <w:lang w:val="en-GB"/>
+        <w:t xml:space="preserve">We hebben ook de mogelijkheid om meerdere voorwaarden te schrijven in 1 enkele test. </w:t>
+      </w:r>
+    </w:p>
+    <w:p>
+      <w:pPr>
+        <w:rPr>
+          <w:rFonts w:ascii="Arial" w:hAnsi="Arial" w:cs="Arial"/>
+          <w:noProof/>
+        </w:rPr>
+      </w:pPr>
+      <w:r>
+        <w:rPr>
+          <w:rFonts w:ascii="Arial" w:hAnsi="Arial" w:cs="Arial"/>
+          <w:noProof/>
         </w:rPr>
         <w:drawing>
-          <wp:inline distT="0" distB="0" distL="0" distR="0" wp14:anchorId="585204FB" wp14:editId="7FE444A4">
-            <wp:extent cx="5153025" cy="2113581"/>
-            <wp:effectExtent l="0" t="0" r="0" b="1270"/>
-            <wp:docPr id="20" name="Afbeelding 20"/>
+          <wp:inline distT="0" distB="0" distL="0" distR="0" wp14:anchorId="2530D9DE" wp14:editId="5E22DEA8">
+            <wp:extent cx="5344271" cy="1924319"/>
+            <wp:effectExtent l="0" t="0" r="0" b="0"/>
+            <wp:docPr id="32" name="Afbeelding 32"/>
             <wp:cNvGraphicFramePr>
               <a:graphicFrameLocks xmlns:a="http://schemas.openxmlformats.org/drawingml/2006/main" noChangeAspect="1"/>
             </wp:cNvGraphicFramePr>
@@ -2550,7 +3288,7 @@
                   <pic:spPr>
                     <a:xfrm>
                       <a:off x="0" y="0"/>
-                      <a:ext cx="5175107" cy="2122638"/>
+                      <a:ext cx="5344271" cy="1924319"/>
                     </a:xfrm>
                     <a:prstGeom prst="rect">
                       <a:avLst/>
@@ -2567,22 +3305,26 @@
       <w:pPr>
         <w:rPr>
           <w:rFonts w:ascii="Arial" w:hAnsi="Arial" w:cs="Arial"/>
-          <w:sz w:val="24"/>
-          <w:szCs w:val="24"/>
-        </w:rPr>
-      </w:pPr>
-      <w:r>
-        <w:rPr>
-          <w:rFonts w:ascii="Arial" w:hAnsi="Arial" w:cs="Arial"/>
-          <w:noProof/>
-          <w:sz w:val="24"/>
-          <w:szCs w:val="24"/>
+          <w:noProof/>
+        </w:rPr>
+      </w:pPr>
+      <w:r>
+        <w:rPr>
+          <w:rFonts w:ascii="Arial" w:hAnsi="Arial" w:cs="Arial"/>
+          <w:noProof/>
+        </w:rPr>
+        <w:t xml:space="preserve">Bij deze test zal een categorie opgevraagd worden, er wordt gekeken naar de status code, of de request gelukt is maar ook of de response wel in het verwachte resultaat is. Als laatste gaan we ook nog kijken of de response wel snel gebeurt. </w:t>
+      </w:r>
+      <w:r>
+        <w:rPr>
+          <w:rFonts w:ascii="Arial" w:hAnsi="Arial" w:cs="Arial"/>
+          <w:noProof/>
         </w:rPr>
         <w:drawing>
-          <wp:inline distT="0" distB="0" distL="0" distR="0" wp14:anchorId="4197C7A2" wp14:editId="76D26F82">
-            <wp:extent cx="3724795" cy="790685"/>
-            <wp:effectExtent l="0" t="0" r="9525" b="9525"/>
-            <wp:docPr id="23" name="Afbeelding 23"/>
+          <wp:inline distT="0" distB="0" distL="0" distR="0" wp14:anchorId="4C5F1787" wp14:editId="3B8425BE">
+            <wp:extent cx="5760720" cy="956310"/>
+            <wp:effectExtent l="0" t="0" r="0" b="0"/>
+            <wp:docPr id="33" name="Afbeelding 33"/>
             <wp:cNvGraphicFramePr>
               <a:graphicFrameLocks xmlns:a="http://schemas.openxmlformats.org/drawingml/2006/main" noChangeAspect="1"/>
             </wp:cNvGraphicFramePr>
@@ -2602,7 +3344,7 @@
                   <pic:spPr>
                     <a:xfrm>
                       <a:off x="0" y="0"/>
-                      <a:ext cx="3724795" cy="790685"/>
+                      <a:ext cx="5760720" cy="956310"/>
                     </a:xfrm>
                     <a:prstGeom prst="rect">
                       <a:avLst/>
@@ -2618,21 +3360,35 @@
     <w:p>
       <w:pPr>
         <w:rPr>
-          <w:noProof/>
-        </w:rPr>
-      </w:pPr>
-      <w:r>
-        <w:rPr>
-          <w:rFonts w:ascii="Arial" w:hAnsi="Arial" w:cs="Arial"/>
-          <w:noProof/>
-          <w:sz w:val="24"/>
-          <w:szCs w:val="24"/>
+          <w:rFonts w:ascii="Arial" w:hAnsi="Arial" w:cs="Arial"/>
+          <w:noProof/>
+        </w:rPr>
+      </w:pPr>
+      <w:r>
+        <w:rPr>
+          <w:rFonts w:ascii="Arial" w:hAnsi="Arial" w:cs="Arial"/>
+          <w:noProof/>
+        </w:rPr>
+        <w:t>We kunnen in dit geval  zien dat de tests geslaagd zijn omdat de status 200 ok is en ook de response time is 15ms.</w:t>
+      </w:r>
+    </w:p>
+    <w:p>
+      <w:pPr>
+        <w:rPr>
+          <w:rFonts w:ascii="Arial" w:hAnsi="Arial" w:cs="Arial"/>
+          <w:noProof/>
+        </w:rPr>
+      </w:pPr>
+      <w:r>
+        <w:rPr>
+          <w:rFonts w:ascii="Arial" w:hAnsi="Arial" w:cs="Arial"/>
+          <w:noProof/>
         </w:rPr>
         <w:drawing>
-          <wp:inline distT="0" distB="0" distL="0" distR="0" wp14:anchorId="1C39AC8F" wp14:editId="6B9DA0A5">
-            <wp:extent cx="4153480" cy="2219635"/>
-            <wp:effectExtent l="0" t="0" r="0" b="9525"/>
-            <wp:docPr id="22" name="Afbeelding 22"/>
+          <wp:inline distT="0" distB="0" distL="0" distR="0" wp14:anchorId="0AE5810D" wp14:editId="3E2A8DCA">
+            <wp:extent cx="5760720" cy="1910080"/>
+            <wp:effectExtent l="0" t="0" r="0" b="0"/>
+            <wp:docPr id="34" name="Afbeelding 34"/>
             <wp:cNvGraphicFramePr>
               <a:graphicFrameLocks xmlns:a="http://schemas.openxmlformats.org/drawingml/2006/main" noChangeAspect="1"/>
             </wp:cNvGraphicFramePr>
@@ -2652,7 +3408,7 @@
                   <pic:spPr>
                     <a:xfrm>
                       <a:off x="0" y="0"/>
-                      <a:ext cx="4153480" cy="2219635"/>
+                      <a:ext cx="5760720" cy="1910080"/>
                     </a:xfrm>
                     <a:prstGeom prst="rect">
                       <a:avLst/>
@@ -2664,24 +3420,40 @@
           </wp:inline>
         </w:drawing>
       </w:r>
-      <w:r>
-        <w:rPr>
-          <w:noProof/>
-        </w:rPr>
-        <w:t xml:space="preserve"> </w:t>
-      </w:r>
-      <w:r>
-        <w:rPr>
-          <w:rFonts w:ascii="Arial" w:hAnsi="Arial" w:cs="Arial"/>
-          <w:noProof/>
-          <w:sz w:val="24"/>
-          <w:szCs w:val="24"/>
-        </w:rPr>
+    </w:p>
+    <w:p>
+      <w:pPr>
+        <w:rPr>
+          <w:rFonts w:ascii="Arial" w:hAnsi="Arial" w:cs="Arial"/>
+          <w:noProof/>
+        </w:rPr>
+      </w:pPr>
+      <w:r>
+        <w:rPr>
+          <w:rFonts w:ascii="Arial" w:hAnsi="Arial" w:cs="Arial"/>
+          <w:noProof/>
+        </w:rPr>
+        <w:t>In dit geval failed de test omdat de time 20ms is wat dus meer is dan 1, maar er is nog een probleem. In deze test wordt namelijk XML verwacht maar de api returned json en toch wordt dit niet in de fail code gezegt. Dit komt omdat de time test als laatste gebeurt</w:t>
+      </w:r>
+    </w:p>
+    <w:p>
+      <w:pPr>
+        <w:rPr>
+          <w:rFonts w:ascii="Arial" w:hAnsi="Arial" w:cs="Arial"/>
+          <w:noProof/>
+        </w:rPr>
+      </w:pPr>
+      <w:r>
+        <w:rPr>
+          <w:rFonts w:ascii="Arial" w:hAnsi="Arial" w:cs="Arial"/>
+          <w:noProof/>
+        </w:rPr>
+        <w:lastRenderedPageBreak/>
         <w:drawing>
-          <wp:inline distT="0" distB="0" distL="0" distR="0" wp14:anchorId="253761A5" wp14:editId="58A9B189">
-            <wp:extent cx="3124636" cy="1086002"/>
-            <wp:effectExtent l="0" t="0" r="0" b="0"/>
-            <wp:docPr id="24" name="Afbeelding 24"/>
+          <wp:inline distT="0" distB="0" distL="0" distR="0" wp14:anchorId="7F7A4074" wp14:editId="38004D28">
+            <wp:extent cx="5760720" cy="1881505"/>
+            <wp:effectExtent l="0" t="0" r="0" b="4445"/>
+            <wp:docPr id="35" name="Afbeelding 35"/>
             <wp:cNvGraphicFramePr>
               <a:graphicFrameLocks xmlns:a="http://schemas.openxmlformats.org/drawingml/2006/main" noChangeAspect="1"/>
             </wp:cNvGraphicFramePr>
@@ -2701,6 +3473,341 @@
                   <pic:spPr>
                     <a:xfrm>
                       <a:off x="0" y="0"/>
+                      <a:ext cx="5760720" cy="1881505"/>
+                    </a:xfrm>
+                    <a:prstGeom prst="rect">
+                      <a:avLst/>
+                    </a:prstGeom>
+                  </pic:spPr>
+                </pic:pic>
+              </a:graphicData>
+            </a:graphic>
+          </wp:inline>
+        </w:drawing>
+      </w:r>
+    </w:p>
+    <w:p>
+      <w:pPr>
+        <w:rPr>
+          <w:rFonts w:ascii="Arial" w:hAnsi="Arial" w:cs="Arial"/>
+          <w:noProof/>
+        </w:rPr>
+      </w:pPr>
+      <w:r>
+        <w:rPr>
+          <w:rFonts w:ascii="Arial" w:hAnsi="Arial" w:cs="Arial"/>
+          <w:noProof/>
+        </w:rPr>
+        <w:t>Indien we de expected time wel mogelijk maken gaan we zien dat we nu wel zien dat het foute formaat teruggestuurd wordt.</w:t>
+      </w:r>
+    </w:p>
+    <w:p>
+      <w:pPr>
+        <w:rPr>
+          <w:rFonts w:ascii="Arial" w:hAnsi="Arial" w:cs="Arial"/>
+          <w:noProof/>
+        </w:rPr>
+      </w:pPr>
+      <w:r>
+        <w:rPr>
+          <w:rFonts w:ascii="Arial" w:hAnsi="Arial" w:cs="Arial"/>
+          <w:noProof/>
+        </w:rPr>
+        <w:t xml:space="preserve">Hieruit kan je concluderen dat testen in 1 enkele group zetten ook risicos heeft. </w:t>
+      </w:r>
+      <w:r>
+        <w:rPr>
+          <w:rFonts w:ascii="Arial" w:hAnsi="Arial" w:cs="Arial"/>
+          <w:noProof/>
+        </w:rPr>
+        <w:drawing>
+          <wp:inline distT="0" distB="0" distL="0" distR="0" wp14:anchorId="0CFAB811" wp14:editId="2D941FCF">
+            <wp:extent cx="5760720" cy="2379980"/>
+            <wp:effectExtent l="0" t="0" r="0" b="1270"/>
+            <wp:docPr id="36" name="Afbeelding 36"/>
+            <wp:cNvGraphicFramePr>
+              <a:graphicFrameLocks xmlns:a="http://schemas.openxmlformats.org/drawingml/2006/main" noChangeAspect="1"/>
+            </wp:cNvGraphicFramePr>
+            <a:graphic xmlns:a="http://schemas.openxmlformats.org/drawingml/2006/main">
+              <a:graphicData uri="http://schemas.openxmlformats.org/drawingml/2006/picture">
+                <pic:pic xmlns:pic="http://schemas.openxmlformats.org/drawingml/2006/picture">
+                  <pic:nvPicPr>
+                    <pic:cNvPr id="1" name=""/>
+                    <pic:cNvPicPr/>
+                  </pic:nvPicPr>
+                  <pic:blipFill>
+                    <a:blip r:embed="rId33"/>
+                    <a:stretch>
+                      <a:fillRect/>
+                    </a:stretch>
+                  </pic:blipFill>
+                  <pic:spPr>
+                    <a:xfrm>
+                      <a:off x="0" y="0"/>
+                      <a:ext cx="5760720" cy="2379980"/>
+                    </a:xfrm>
+                    <a:prstGeom prst="rect">
+                      <a:avLst/>
+                    </a:prstGeom>
+                  </pic:spPr>
+                </pic:pic>
+              </a:graphicData>
+            </a:graphic>
+          </wp:inline>
+        </w:drawing>
+      </w:r>
+    </w:p>
+    <w:p>
+      <w:pPr>
+        <w:rPr>
+          <w:rFonts w:ascii="Arial" w:hAnsi="Arial" w:cs="Arial"/>
+          <w:noProof/>
+        </w:rPr>
+      </w:pPr>
+      <w:r>
+        <w:rPr>
+          <w:rFonts w:ascii="Arial" w:hAnsi="Arial" w:cs="Arial"/>
+          <w:noProof/>
+        </w:rPr>
+        <w:t xml:space="preserve">Dit is dus een betere optie </w:t>
+      </w:r>
+      <w:r>
+        <w:rPr>
+          <w:rFonts w:ascii="Arial" w:hAnsi="Arial" w:cs="Arial"/>
+          <w:noProof/>
+        </w:rPr>
+        <w:t>omdat we nu duidelijk kunnen zien wat er gaat faalen. Het heeft echter ook geen nut om de response statusen te splitsen omdat deze oftewel allemaal gaan werken of juist helemaal niet.</w:t>
+      </w:r>
+    </w:p>
+    <w:p>
+      <w:pPr>
+        <w:rPr>
+          <w:rFonts w:ascii="Arial" w:hAnsi="Arial" w:cs="Arial"/>
+          <w:noProof/>
+        </w:rPr>
+      </w:pPr>
+    </w:p>
+    <w:p>
+      <w:pPr>
+        <w:rPr>
+          <w:rFonts w:ascii="Arial" w:hAnsi="Arial" w:cs="Arial"/>
+          <w:noProof/>
+        </w:rPr>
+      </w:pPr>
+    </w:p>
+    <w:p>
+      <w:pPr>
+        <w:pStyle w:val="Kop2"/>
+        <w:rPr>
+          <w:rFonts w:ascii="Arial" w:hAnsi="Arial" w:cs="Arial"/>
+        </w:rPr>
+      </w:pPr>
+      <w:bookmarkStart w:id="5" w:name="_Toc85110940"/>
+      <w:r>
+        <w:rPr>
+          <w:rFonts w:ascii="Arial" w:hAnsi="Arial" w:cs="Arial"/>
+        </w:rPr>
+        <w:lastRenderedPageBreak/>
+        <w:t>Post test</w:t>
+      </w:r>
+      <w:bookmarkEnd w:id="5"/>
+      <w:r>
+        <w:rPr>
+          <w:rFonts w:ascii="Arial" w:hAnsi="Arial" w:cs="Arial"/>
+        </w:rPr>
+        <w:t xml:space="preserve"> </w:t>
+      </w:r>
+    </w:p>
+    <w:p>
+      <w:pPr>
+        <w:rPr>
+          <w:rFonts w:ascii="Arial" w:hAnsi="Arial" w:cs="Arial"/>
+          <w:lang w:val="en-GB"/>
+        </w:rPr>
+      </w:pPr>
+      <w:r>
+        <w:rPr>
+          <w:rFonts w:ascii="Arial" w:hAnsi="Arial" w:cs="Arial"/>
+          <w:noProof/>
+          <w:lang w:val="en-GB"/>
+        </w:rPr>
+        <w:drawing>
+          <wp:inline distT="0" distB="0" distL="0" distR="0" wp14:anchorId="585204FB" wp14:editId="7FE444A4">
+            <wp:extent cx="5153025" cy="2113581"/>
+            <wp:effectExtent l="0" t="0" r="0" b="1270"/>
+            <wp:docPr id="20" name="Afbeelding 20"/>
+            <wp:cNvGraphicFramePr>
+              <a:graphicFrameLocks xmlns:a="http://schemas.openxmlformats.org/drawingml/2006/main" noChangeAspect="1"/>
+            </wp:cNvGraphicFramePr>
+            <a:graphic xmlns:a="http://schemas.openxmlformats.org/drawingml/2006/main">
+              <a:graphicData uri="http://schemas.openxmlformats.org/drawingml/2006/picture">
+                <pic:pic xmlns:pic="http://schemas.openxmlformats.org/drawingml/2006/picture">
+                  <pic:nvPicPr>
+                    <pic:cNvPr id="1" name=""/>
+                    <pic:cNvPicPr/>
+                  </pic:nvPicPr>
+                  <pic:blipFill>
+                    <a:blip r:embed="rId34"/>
+                    <a:stretch>
+                      <a:fillRect/>
+                    </a:stretch>
+                  </pic:blipFill>
+                  <pic:spPr>
+                    <a:xfrm>
+                      <a:off x="0" y="0"/>
+                      <a:ext cx="5175107" cy="2122638"/>
+                    </a:xfrm>
+                    <a:prstGeom prst="rect">
+                      <a:avLst/>
+                    </a:prstGeom>
+                  </pic:spPr>
+                </pic:pic>
+              </a:graphicData>
+            </a:graphic>
+          </wp:inline>
+        </w:drawing>
+      </w:r>
+    </w:p>
+    <w:p>
+      <w:pPr>
+        <w:rPr>
+          <w:rFonts w:ascii="Arial" w:hAnsi="Arial" w:cs="Arial"/>
+          <w:sz w:val="24"/>
+          <w:szCs w:val="24"/>
+        </w:rPr>
+      </w:pPr>
+      <w:r>
+        <w:rPr>
+          <w:rFonts w:ascii="Arial" w:hAnsi="Arial" w:cs="Arial"/>
+          <w:noProof/>
+          <w:sz w:val="24"/>
+          <w:szCs w:val="24"/>
+        </w:rPr>
+        <w:drawing>
+          <wp:inline distT="0" distB="0" distL="0" distR="0" wp14:anchorId="4197C7A2" wp14:editId="76D26F82">
+            <wp:extent cx="3724795" cy="790685"/>
+            <wp:effectExtent l="0" t="0" r="9525" b="9525"/>
+            <wp:docPr id="23" name="Afbeelding 23"/>
+            <wp:cNvGraphicFramePr>
+              <a:graphicFrameLocks xmlns:a="http://schemas.openxmlformats.org/drawingml/2006/main" noChangeAspect="1"/>
+            </wp:cNvGraphicFramePr>
+            <a:graphic xmlns:a="http://schemas.openxmlformats.org/drawingml/2006/main">
+              <a:graphicData uri="http://schemas.openxmlformats.org/drawingml/2006/picture">
+                <pic:pic xmlns:pic="http://schemas.openxmlformats.org/drawingml/2006/picture">
+                  <pic:nvPicPr>
+                    <pic:cNvPr id="1" name=""/>
+                    <pic:cNvPicPr/>
+                  </pic:nvPicPr>
+                  <pic:blipFill>
+                    <a:blip r:embed="rId35"/>
+                    <a:stretch>
+                      <a:fillRect/>
+                    </a:stretch>
+                  </pic:blipFill>
+                  <pic:spPr>
+                    <a:xfrm>
+                      <a:off x="0" y="0"/>
+                      <a:ext cx="3724795" cy="790685"/>
+                    </a:xfrm>
+                    <a:prstGeom prst="rect">
+                      <a:avLst/>
+                    </a:prstGeom>
+                  </pic:spPr>
+                </pic:pic>
+              </a:graphicData>
+            </a:graphic>
+          </wp:inline>
+        </w:drawing>
+      </w:r>
+    </w:p>
+    <w:p>
+      <w:pPr>
+        <w:rPr>
+          <w:rFonts w:ascii="Arial" w:hAnsi="Arial" w:cs="Arial"/>
+          <w:noProof/>
+        </w:rPr>
+      </w:pPr>
+      <w:r>
+        <w:rPr>
+          <w:rFonts w:ascii="Arial" w:hAnsi="Arial" w:cs="Arial"/>
+          <w:noProof/>
+          <w:sz w:val="24"/>
+          <w:szCs w:val="24"/>
+        </w:rPr>
+        <w:drawing>
+          <wp:inline distT="0" distB="0" distL="0" distR="0" wp14:anchorId="1C39AC8F" wp14:editId="6B9DA0A5">
+            <wp:extent cx="4153480" cy="2219635"/>
+            <wp:effectExtent l="0" t="0" r="0" b="9525"/>
+            <wp:docPr id="22" name="Afbeelding 22"/>
+            <wp:cNvGraphicFramePr>
+              <a:graphicFrameLocks xmlns:a="http://schemas.openxmlformats.org/drawingml/2006/main" noChangeAspect="1"/>
+            </wp:cNvGraphicFramePr>
+            <a:graphic xmlns:a="http://schemas.openxmlformats.org/drawingml/2006/main">
+              <a:graphicData uri="http://schemas.openxmlformats.org/drawingml/2006/picture">
+                <pic:pic xmlns:pic="http://schemas.openxmlformats.org/drawingml/2006/picture">
+                  <pic:nvPicPr>
+                    <pic:cNvPr id="1" name=""/>
+                    <pic:cNvPicPr/>
+                  </pic:nvPicPr>
+                  <pic:blipFill>
+                    <a:blip r:embed="rId36"/>
+                    <a:stretch>
+                      <a:fillRect/>
+                    </a:stretch>
+                  </pic:blipFill>
+                  <pic:spPr>
+                    <a:xfrm>
+                      <a:off x="0" y="0"/>
+                      <a:ext cx="4153480" cy="2219635"/>
+                    </a:xfrm>
+                    <a:prstGeom prst="rect">
+                      <a:avLst/>
+                    </a:prstGeom>
+                  </pic:spPr>
+                </pic:pic>
+              </a:graphicData>
+            </a:graphic>
+          </wp:inline>
+        </w:drawing>
+      </w:r>
+      <w:r>
+        <w:rPr>
+          <w:rFonts w:ascii="Arial" w:hAnsi="Arial" w:cs="Arial"/>
+          <w:noProof/>
+        </w:rPr>
+        <w:t xml:space="preserve"> </w:t>
+      </w:r>
+      <w:r>
+        <w:rPr>
+          <w:rFonts w:ascii="Arial" w:hAnsi="Arial" w:cs="Arial"/>
+          <w:noProof/>
+          <w:sz w:val="24"/>
+          <w:szCs w:val="24"/>
+        </w:rPr>
+        <w:drawing>
+          <wp:inline distT="0" distB="0" distL="0" distR="0" wp14:anchorId="253761A5" wp14:editId="58A9B189">
+            <wp:extent cx="3124636" cy="1086002"/>
+            <wp:effectExtent l="0" t="0" r="0" b="0"/>
+            <wp:docPr id="24" name="Afbeelding 24"/>
+            <wp:cNvGraphicFramePr>
+              <a:graphicFrameLocks xmlns:a="http://schemas.openxmlformats.org/drawingml/2006/main" noChangeAspect="1"/>
+            </wp:cNvGraphicFramePr>
+            <a:graphic xmlns:a="http://schemas.openxmlformats.org/drawingml/2006/main">
+              <a:graphicData uri="http://schemas.openxmlformats.org/drawingml/2006/picture">
+                <pic:pic xmlns:pic="http://schemas.openxmlformats.org/drawingml/2006/picture">
+                  <pic:nvPicPr>
+                    <pic:cNvPr id="1" name=""/>
+                    <pic:cNvPicPr/>
+                  </pic:nvPicPr>
+                  <pic:blipFill>
+                    <a:blip r:embed="rId37"/>
+                    <a:stretch>
+                      <a:fillRect/>
+                    </a:stretch>
+                  </pic:blipFill>
+                  <pic:spPr>
+                    <a:xfrm>
+                      <a:off x="0" y="0"/>
                       <a:ext cx="3124636" cy="1086002"/>
                     </a:xfrm>
                     <a:prstGeom prst="rect">
@@ -2717,61 +3824,90 @@
     <w:p>
       <w:pPr>
         <w:rPr>
-          <w:noProof/>
-        </w:rPr>
-      </w:pPr>
-    </w:p>
-    <w:p>
-      <w:pPr>
-        <w:rPr>
-          <w:noProof/>
-        </w:rPr>
-      </w:pPr>
-    </w:p>
-    <w:p>
-      <w:pPr>
-        <w:rPr>
-          <w:noProof/>
-        </w:rPr>
-      </w:pPr>
-    </w:p>
-    <w:p>
-      <w:pPr>
-        <w:rPr>
-          <w:noProof/>
-        </w:rPr>
-      </w:pPr>
-    </w:p>
-    <w:p>
-      <w:pPr>
-        <w:rPr>
-          <w:noProof/>
-        </w:rPr>
-      </w:pPr>
-    </w:p>
-    <w:p>
-      <w:pPr>
-        <w:rPr>
-          <w:rFonts w:ascii="Arial" w:hAnsi="Arial" w:cs="Arial"/>
-          <w:sz w:val="24"/>
-          <w:szCs w:val="24"/>
-        </w:rPr>
-      </w:pPr>
-      <w:r>
-        <w:rPr>
-          <w:rFonts w:ascii="Arial" w:hAnsi="Arial" w:cs="Arial"/>
-          <w:sz w:val="24"/>
-          <w:szCs w:val="24"/>
+          <w:rFonts w:ascii="Arial" w:hAnsi="Arial" w:cs="Arial"/>
+          <w:noProof/>
+        </w:rPr>
+      </w:pPr>
+    </w:p>
+    <w:p>
+      <w:pPr>
+        <w:rPr>
+          <w:rFonts w:ascii="Arial" w:hAnsi="Arial" w:cs="Arial"/>
+          <w:noProof/>
+        </w:rPr>
+      </w:pPr>
+    </w:p>
+    <w:p>
+      <w:pPr>
+        <w:rPr>
+          <w:rFonts w:ascii="Arial" w:hAnsi="Arial" w:cs="Arial"/>
+          <w:noProof/>
+        </w:rPr>
+      </w:pPr>
+    </w:p>
+    <w:p>
+      <w:pPr>
+        <w:rPr>
+          <w:rFonts w:ascii="Arial" w:hAnsi="Arial" w:cs="Arial"/>
+          <w:noProof/>
+        </w:rPr>
+      </w:pPr>
+    </w:p>
+    <w:p>
+      <w:pPr>
+        <w:rPr>
+          <w:rFonts w:ascii="Arial" w:hAnsi="Arial" w:cs="Arial"/>
+          <w:noProof/>
+        </w:rPr>
+      </w:pPr>
+    </w:p>
+    <w:p>
+      <w:pPr>
+        <w:rPr>
+          <w:rFonts w:ascii="Arial" w:hAnsi="Arial" w:cs="Arial"/>
+          <w:noProof/>
+        </w:rPr>
+      </w:pPr>
+      <w:r>
+        <w:rPr>
+          <w:rFonts w:ascii="Arial" w:hAnsi="Arial" w:cs="Arial"/>
+          <w:noProof/>
         </w:rPr>
         <w:lastRenderedPageBreak/>
-        <w:t xml:space="preserve">Indien een gegeven body onvoledig of fout is returned de test een fout. </w:t>
-      </w:r>
-      <w:r>
-        <w:rPr>
-          <w:rFonts w:ascii="Arial" w:hAnsi="Arial" w:cs="Arial"/>
-          <w:noProof/>
-          <w:sz w:val="24"/>
-          <w:szCs w:val="24"/>
+        <w:t xml:space="preserve">Indien een gegeven body </w:t>
+      </w:r>
+      <w:r>
+        <w:rPr>
+          <w:rFonts w:ascii="Arial" w:hAnsi="Arial" w:cs="Arial"/>
+          <w:noProof/>
+        </w:rPr>
+        <w:t>onvolledig</w:t>
+      </w:r>
+      <w:r>
+        <w:rPr>
+          <w:rFonts w:ascii="Arial" w:hAnsi="Arial" w:cs="Arial"/>
+          <w:noProof/>
+        </w:rPr>
+        <w:t xml:space="preserve"> of fout is </w:t>
+      </w:r>
+      <w:r>
+        <w:rPr>
+          <w:rFonts w:ascii="Arial" w:hAnsi="Arial" w:cs="Arial"/>
+          <w:noProof/>
+        </w:rPr>
+        <w:t>returnt</w:t>
+      </w:r>
+      <w:r>
+        <w:rPr>
+          <w:rFonts w:ascii="Arial" w:hAnsi="Arial" w:cs="Arial"/>
+          <w:noProof/>
+        </w:rPr>
+        <w:t xml:space="preserve"> de test een fout. </w:t>
+      </w:r>
+      <w:r>
+        <w:rPr>
+          <w:rFonts w:ascii="Arial" w:hAnsi="Arial" w:cs="Arial"/>
+          <w:noProof/>
         </w:rPr>
         <w:drawing>
           <wp:anchor distT="0" distB="0" distL="114300" distR="114300" simplePos="0" relativeHeight="251664384" behindDoc="0" locked="0" layoutInCell="1" allowOverlap="1" wp14:anchorId="474FADF6" wp14:editId="531BDFD3">
@@ -2797,7 +3933,7 @@
                     <pic:cNvPicPr/>
                   </pic:nvPicPr>
                   <pic:blipFill>
-                    <a:blip r:embed="rId33">
+                    <a:blip r:embed="rId38">
                       <a:extLst>
                         <a:ext uri="{28A0092B-C50C-407E-A947-70E740481C1C}">
                           <a14:useLocalDpi xmlns:a14="http://schemas.microsoft.com/office/drawing/2010/main" val="0"/>
@@ -2828,15 +3964,13 @@
       <w:pPr>
         <w:rPr>
           <w:rFonts w:ascii="Arial" w:hAnsi="Arial" w:cs="Arial"/>
-          <w:sz w:val="24"/>
-          <w:szCs w:val="24"/>
-        </w:rPr>
-      </w:pPr>
-      <w:r>
-        <w:rPr>
-          <w:rFonts w:ascii="Arial" w:hAnsi="Arial" w:cs="Arial"/>
-          <w:sz w:val="24"/>
-          <w:szCs w:val="24"/>
+          <w:noProof/>
+        </w:rPr>
+      </w:pPr>
+      <w:r>
+        <w:rPr>
+          <w:rFonts w:ascii="Arial" w:hAnsi="Arial" w:cs="Arial"/>
+          <w:noProof/>
         </w:rPr>
         <w:t>In de body is category meegegeven inplaats van categoryId</w:t>
       </w:r>
@@ -2881,7 +4015,7 @@
                     <pic:cNvPicPr/>
                   </pic:nvPicPr>
                   <pic:blipFill>
-                    <a:blip r:embed="rId34"/>
+                    <a:blip r:embed="rId39"/>
                     <a:stretch>
                       <a:fillRect/>
                     </a:stretch>
@@ -2933,7 +4067,7 @@
                     <pic:cNvPicPr/>
                   </pic:nvPicPr>
                   <pic:blipFill>
-                    <a:blip r:embed="rId35"/>
+                    <a:blip r:embed="rId40"/>
                     <a:stretch>
                       <a:fillRect/>
                     </a:stretch>
@@ -2974,6 +4108,563 @@
     </w:p>
     <w:p>
       <w:pPr>
+        <w:rPr>
+          <w:rFonts w:ascii="Arial" w:hAnsi="Arial" w:cs="Arial"/>
+          <w:sz w:val="24"/>
+          <w:szCs w:val="24"/>
+        </w:rPr>
+      </w:pPr>
+    </w:p>
+    <w:p>
+      <w:pPr>
+        <w:rPr>
+          <w:rFonts w:ascii="Arial" w:hAnsi="Arial" w:cs="Arial"/>
+          <w:sz w:val="24"/>
+          <w:szCs w:val="24"/>
+        </w:rPr>
+      </w:pPr>
+    </w:p>
+    <w:p>
+      <w:pPr>
+        <w:rPr>
+          <w:rFonts w:ascii="Arial" w:hAnsi="Arial" w:cs="Arial"/>
+          <w:sz w:val="24"/>
+          <w:szCs w:val="24"/>
+        </w:rPr>
+      </w:pPr>
+    </w:p>
+    <w:p>
+      <w:pPr>
+        <w:rPr>
+          <w:rFonts w:ascii="Arial" w:hAnsi="Arial" w:cs="Arial"/>
+          <w:sz w:val="24"/>
+          <w:szCs w:val="24"/>
+        </w:rPr>
+      </w:pPr>
+    </w:p>
+    <w:p>
+      <w:pPr>
+        <w:rPr>
+          <w:rFonts w:ascii="Arial" w:hAnsi="Arial" w:cs="Arial"/>
+          <w:sz w:val="24"/>
+          <w:szCs w:val="24"/>
+        </w:rPr>
+      </w:pPr>
+    </w:p>
+    <w:p>
+      <w:pPr>
+        <w:rPr>
+          <w:rFonts w:ascii="Arial" w:hAnsi="Arial" w:cs="Arial"/>
+          <w:sz w:val="24"/>
+          <w:szCs w:val="24"/>
+        </w:rPr>
+      </w:pPr>
+    </w:p>
+    <w:p>
+      <w:pPr>
+        <w:rPr>
+          <w:rFonts w:ascii="Arial" w:hAnsi="Arial" w:cs="Arial"/>
+          <w:sz w:val="24"/>
+          <w:szCs w:val="24"/>
+        </w:rPr>
+      </w:pPr>
+    </w:p>
+    <w:p>
+      <w:pPr>
+        <w:rPr>
+          <w:rFonts w:ascii="Arial" w:hAnsi="Arial" w:cs="Arial"/>
+          <w:sz w:val="24"/>
+          <w:szCs w:val="24"/>
+        </w:rPr>
+      </w:pPr>
+    </w:p>
+    <w:p>
+      <w:pPr>
+        <w:rPr>
+          <w:rFonts w:ascii="Arial" w:hAnsi="Arial" w:cs="Arial"/>
+          <w:sz w:val="24"/>
+          <w:szCs w:val="24"/>
+        </w:rPr>
+      </w:pPr>
+    </w:p>
+    <w:p>
+      <w:pPr>
+        <w:rPr>
+          <w:rFonts w:ascii="Arial" w:hAnsi="Arial" w:cs="Arial"/>
+          <w:sz w:val="24"/>
+          <w:szCs w:val="24"/>
+        </w:rPr>
+      </w:pPr>
+    </w:p>
+    <w:p>
+      <w:pPr>
+        <w:rPr>
+          <w:rFonts w:ascii="Arial" w:hAnsi="Arial" w:cs="Arial"/>
+          <w:sz w:val="24"/>
+          <w:szCs w:val="24"/>
+        </w:rPr>
+      </w:pPr>
+    </w:p>
+    <w:p>
+      <w:pPr>
+        <w:rPr>
+          <w:rFonts w:ascii="Arial" w:hAnsi="Arial" w:cs="Arial"/>
+          <w:noProof/>
+        </w:rPr>
+      </w:pPr>
+      <w:r>
+        <w:rPr>
+          <w:rFonts w:ascii="Arial" w:hAnsi="Arial" w:cs="Arial"/>
+          <w:noProof/>
+        </w:rPr>
+        <w:lastRenderedPageBreak/>
+        <w:t>Ook deze testen kunnen we gaan uitbreiden.</w:t>
+      </w:r>
+    </w:p>
+    <w:p>
+      <w:pPr>
+        <w:rPr>
+          <w:rFonts w:ascii="Arial" w:hAnsi="Arial" w:cs="Arial"/>
+          <w:noProof/>
+        </w:rPr>
+      </w:pPr>
+      <w:r>
+        <w:rPr>
+          <w:rFonts w:ascii="Arial" w:hAnsi="Arial" w:cs="Arial"/>
+          <w:noProof/>
+        </w:rPr>
+        <w:drawing>
+          <wp:inline distT="0" distB="0" distL="0" distR="0" wp14:anchorId="035AF200" wp14:editId="68F81E1D">
+            <wp:extent cx="5760720" cy="4519295"/>
+            <wp:effectExtent l="0" t="0" r="0" b="0"/>
+            <wp:docPr id="37" name="Afbeelding 37"/>
+            <wp:cNvGraphicFramePr>
+              <a:graphicFrameLocks xmlns:a="http://schemas.openxmlformats.org/drawingml/2006/main" noChangeAspect="1"/>
+            </wp:cNvGraphicFramePr>
+            <a:graphic xmlns:a="http://schemas.openxmlformats.org/drawingml/2006/main">
+              <a:graphicData uri="http://schemas.openxmlformats.org/drawingml/2006/picture">
+                <pic:pic xmlns:pic="http://schemas.openxmlformats.org/drawingml/2006/picture">
+                  <pic:nvPicPr>
+                    <pic:cNvPr id="1" name=""/>
+                    <pic:cNvPicPr/>
+                  </pic:nvPicPr>
+                  <pic:blipFill>
+                    <a:blip r:embed="rId41"/>
+                    <a:stretch>
+                      <a:fillRect/>
+                    </a:stretch>
+                  </pic:blipFill>
+                  <pic:spPr>
+                    <a:xfrm>
+                      <a:off x="0" y="0"/>
+                      <a:ext cx="5760720" cy="4519295"/>
+                    </a:xfrm>
+                    <a:prstGeom prst="rect">
+                      <a:avLst/>
+                    </a:prstGeom>
+                  </pic:spPr>
+                </pic:pic>
+              </a:graphicData>
+            </a:graphic>
+          </wp:inline>
+        </w:drawing>
+      </w:r>
+    </w:p>
+    <w:p>
+      <w:pPr>
+        <w:rPr>
+          <w:rFonts w:ascii="Arial" w:hAnsi="Arial" w:cs="Arial"/>
+          <w:sz w:val="24"/>
+          <w:szCs w:val="24"/>
+        </w:rPr>
+      </w:pPr>
+      <w:r>
+        <w:rPr>
+          <w:rFonts w:ascii="Arial" w:hAnsi="Arial" w:cs="Arial"/>
+          <w:sz w:val="24"/>
+          <w:szCs w:val="24"/>
+        </w:rPr>
+        <w:t xml:space="preserve">Hier gaan we dus </w:t>
+      </w:r>
+      <w:r>
+        <w:rPr>
+          <w:rFonts w:ascii="Arial" w:hAnsi="Arial" w:cs="Arial"/>
+          <w:sz w:val="24"/>
+          <w:szCs w:val="24"/>
+        </w:rPr>
+        <w:t>controleren</w:t>
+      </w:r>
+      <w:r>
+        <w:rPr>
+          <w:rFonts w:ascii="Arial" w:hAnsi="Arial" w:cs="Arial"/>
+          <w:sz w:val="24"/>
+          <w:szCs w:val="24"/>
+        </w:rPr>
+        <w:t xml:space="preserve"> het </w:t>
+      </w:r>
+      <w:proofErr w:type="spellStart"/>
+      <w:r>
+        <w:rPr>
+          <w:rFonts w:ascii="Arial" w:hAnsi="Arial" w:cs="Arial"/>
+          <w:sz w:val="24"/>
+          <w:szCs w:val="24"/>
+        </w:rPr>
+        <w:t>request</w:t>
+      </w:r>
+      <w:proofErr w:type="spellEnd"/>
+      <w:r>
+        <w:rPr>
+          <w:rFonts w:ascii="Arial" w:hAnsi="Arial" w:cs="Arial"/>
+          <w:sz w:val="24"/>
+          <w:szCs w:val="24"/>
+        </w:rPr>
+        <w:t xml:space="preserve"> wel kan worden uitgevoerd dit doe ik in de groep </w:t>
+      </w:r>
+      <w:r>
+        <w:rPr>
+          <w:rFonts w:ascii="Arial" w:hAnsi="Arial" w:cs="Arial"/>
+          <w:sz w:val="24"/>
+          <w:szCs w:val="24"/>
+        </w:rPr>
+        <w:t>“</w:t>
+      </w:r>
+      <w:proofErr w:type="spellStart"/>
+      <w:r>
+        <w:rPr>
+          <w:rFonts w:ascii="Arial" w:hAnsi="Arial" w:cs="Arial"/>
+          <w:sz w:val="24"/>
+          <w:szCs w:val="24"/>
+        </w:rPr>
+        <w:t>reponse</w:t>
+      </w:r>
+      <w:proofErr w:type="spellEnd"/>
+      <w:r>
+        <w:rPr>
+          <w:rFonts w:ascii="Arial" w:hAnsi="Arial" w:cs="Arial"/>
+          <w:sz w:val="24"/>
+          <w:szCs w:val="24"/>
+        </w:rPr>
+        <w:t xml:space="preserve"> status</w:t>
+      </w:r>
+      <w:r>
+        <w:rPr>
+          <w:rFonts w:ascii="Arial" w:hAnsi="Arial" w:cs="Arial"/>
+          <w:sz w:val="24"/>
+          <w:szCs w:val="24"/>
+        </w:rPr>
+        <w:t>”</w:t>
+      </w:r>
+      <w:r>
+        <w:rPr>
+          <w:rFonts w:ascii="Arial" w:hAnsi="Arial" w:cs="Arial"/>
+          <w:sz w:val="24"/>
+          <w:szCs w:val="24"/>
+        </w:rPr>
+        <w:t xml:space="preserve">. Vervolgens wordt er gekeken of het </w:t>
+      </w:r>
+      <w:proofErr w:type="spellStart"/>
+      <w:r>
+        <w:rPr>
+          <w:rFonts w:ascii="Arial" w:hAnsi="Arial" w:cs="Arial"/>
+          <w:sz w:val="24"/>
+          <w:szCs w:val="24"/>
+        </w:rPr>
+        <w:t>request</w:t>
+      </w:r>
+      <w:proofErr w:type="spellEnd"/>
+      <w:r>
+        <w:rPr>
+          <w:rFonts w:ascii="Arial" w:hAnsi="Arial" w:cs="Arial"/>
+          <w:sz w:val="24"/>
+          <w:szCs w:val="24"/>
+        </w:rPr>
+        <w:t xml:space="preserve"> wel in minder dan 1s gebeurt. </w:t>
+      </w:r>
+    </w:p>
+    <w:p>
+      <w:pPr>
+        <w:rPr>
+          <w:rFonts w:ascii="Arial" w:hAnsi="Arial" w:cs="Arial"/>
+          <w:sz w:val="24"/>
+          <w:szCs w:val="24"/>
+        </w:rPr>
+      </w:pPr>
+      <w:r>
+        <w:rPr>
+          <w:rFonts w:ascii="Arial" w:hAnsi="Arial" w:cs="Arial"/>
+          <w:sz w:val="24"/>
+          <w:szCs w:val="24"/>
+        </w:rPr>
+        <w:t xml:space="preserve">En in de laatste 2 groepen kan je de 2 verschillende manieren zien om gegevens na te kijken die zijn toegevoegd. </w:t>
+      </w:r>
+    </w:p>
+    <w:p>
+      <w:pPr>
+        <w:rPr>
+          <w:rFonts w:ascii="Arial" w:hAnsi="Arial" w:cs="Arial"/>
+          <w:sz w:val="24"/>
+          <w:szCs w:val="24"/>
+        </w:rPr>
+      </w:pPr>
+      <w:r>
+        <w:rPr>
+          <w:rFonts w:ascii="Arial" w:hAnsi="Arial" w:cs="Arial"/>
+          <w:sz w:val="24"/>
+          <w:szCs w:val="24"/>
+        </w:rPr>
+        <w:t xml:space="preserve">In de groep “Body </w:t>
+      </w:r>
+      <w:proofErr w:type="spellStart"/>
+      <w:r>
+        <w:rPr>
+          <w:rFonts w:ascii="Arial" w:hAnsi="Arial" w:cs="Arial"/>
+          <w:sz w:val="24"/>
+          <w:szCs w:val="24"/>
+        </w:rPr>
+        <w:t>contains</w:t>
+      </w:r>
+      <w:proofErr w:type="spellEnd"/>
+      <w:r>
+        <w:rPr>
+          <w:rFonts w:ascii="Arial" w:hAnsi="Arial" w:cs="Arial"/>
+          <w:sz w:val="24"/>
+          <w:szCs w:val="24"/>
+        </w:rPr>
+        <w:t xml:space="preserve"> string” ga ik gewoon kijken of er in de response tekst is waar “Test </w:t>
+      </w:r>
+      <w:proofErr w:type="spellStart"/>
+      <w:r>
+        <w:rPr>
+          <w:rFonts w:ascii="Arial" w:hAnsi="Arial" w:cs="Arial"/>
+          <w:sz w:val="24"/>
+          <w:szCs w:val="24"/>
+        </w:rPr>
+        <w:t>recipi</w:t>
+      </w:r>
+      <w:proofErr w:type="spellEnd"/>
+      <w:r>
+        <w:rPr>
+          <w:rFonts w:ascii="Arial" w:hAnsi="Arial" w:cs="Arial"/>
+          <w:sz w:val="24"/>
+          <w:szCs w:val="24"/>
+        </w:rPr>
+        <w:t>” in voorkomt. Ik zou hier dus ook bijvoorbeeld “T” kunnen zetten en van zodra de response body een t bevat zal de test slagen .</w:t>
+      </w:r>
+    </w:p>
+    <w:p>
+      <w:pPr>
+        <w:rPr>
+          <w:rFonts w:ascii="Arial" w:hAnsi="Arial" w:cs="Arial"/>
+          <w:sz w:val="24"/>
+          <w:szCs w:val="24"/>
+        </w:rPr>
+      </w:pPr>
+      <w:r>
+        <w:rPr>
+          <w:rFonts w:ascii="Arial" w:hAnsi="Arial" w:cs="Arial"/>
+          <w:sz w:val="24"/>
+          <w:szCs w:val="24"/>
+        </w:rPr>
+        <w:t xml:space="preserve">In de </w:t>
+      </w:r>
+      <w:proofErr w:type="spellStart"/>
+      <w:r>
+        <w:rPr>
+          <w:rFonts w:ascii="Arial" w:hAnsi="Arial" w:cs="Arial"/>
+          <w:sz w:val="24"/>
+          <w:szCs w:val="24"/>
+        </w:rPr>
+        <w:t>group</w:t>
+      </w:r>
+      <w:proofErr w:type="spellEnd"/>
+      <w:r>
+        <w:rPr>
+          <w:rFonts w:ascii="Arial" w:hAnsi="Arial" w:cs="Arial"/>
+          <w:sz w:val="24"/>
+          <w:szCs w:val="24"/>
+        </w:rPr>
+        <w:t xml:space="preserve"> “</w:t>
+      </w:r>
+      <w:proofErr w:type="spellStart"/>
+      <w:r>
+        <w:rPr>
+          <w:rFonts w:ascii="Arial" w:hAnsi="Arial" w:cs="Arial"/>
+          <w:sz w:val="24"/>
+          <w:szCs w:val="24"/>
+        </w:rPr>
+        <w:t>Retrieve</w:t>
+      </w:r>
+      <w:proofErr w:type="spellEnd"/>
+      <w:r>
+        <w:rPr>
+          <w:rFonts w:ascii="Arial" w:hAnsi="Arial" w:cs="Arial"/>
+          <w:sz w:val="24"/>
+          <w:szCs w:val="24"/>
+        </w:rPr>
+        <w:t xml:space="preserve"> time </w:t>
+      </w:r>
+      <w:proofErr w:type="spellStart"/>
+      <w:r>
+        <w:rPr>
+          <w:rFonts w:ascii="Arial" w:hAnsi="Arial" w:cs="Arial"/>
+          <w:sz w:val="24"/>
+          <w:szCs w:val="24"/>
+        </w:rPr>
+        <w:t>from</w:t>
+      </w:r>
+      <w:proofErr w:type="spellEnd"/>
+      <w:r>
+        <w:rPr>
+          <w:rFonts w:ascii="Arial" w:hAnsi="Arial" w:cs="Arial"/>
+          <w:sz w:val="24"/>
+          <w:szCs w:val="24"/>
+        </w:rPr>
+        <w:t xml:space="preserve"> </w:t>
+      </w:r>
+      <w:proofErr w:type="spellStart"/>
+      <w:r>
+        <w:rPr>
+          <w:rFonts w:ascii="Arial" w:hAnsi="Arial" w:cs="Arial"/>
+          <w:sz w:val="24"/>
+          <w:szCs w:val="24"/>
+        </w:rPr>
+        <w:t>json</w:t>
+      </w:r>
+      <w:proofErr w:type="spellEnd"/>
+      <w:r>
+        <w:rPr>
+          <w:rFonts w:ascii="Arial" w:hAnsi="Arial" w:cs="Arial"/>
+          <w:sz w:val="24"/>
+          <w:szCs w:val="24"/>
+        </w:rPr>
+        <w:t xml:space="preserve"> data” kunnen we echter gebruik gaan maken van JSON. Eerst maak ik een </w:t>
+      </w:r>
+      <w:proofErr w:type="spellStart"/>
+      <w:r>
+        <w:rPr>
+          <w:rFonts w:ascii="Arial" w:hAnsi="Arial" w:cs="Arial"/>
+          <w:sz w:val="24"/>
+          <w:szCs w:val="24"/>
+        </w:rPr>
+        <w:t>json</w:t>
+      </w:r>
+      <w:proofErr w:type="spellEnd"/>
+      <w:r>
+        <w:rPr>
+          <w:rFonts w:ascii="Arial" w:hAnsi="Arial" w:cs="Arial"/>
+          <w:sz w:val="24"/>
+          <w:szCs w:val="24"/>
+        </w:rPr>
+        <w:t xml:space="preserve"> object aan en stel ik het gelijk aan de ontvangen data. Hier kan ik dan ook mee gaan werken, ik zal gaan kijken of het </w:t>
+      </w:r>
+      <w:proofErr w:type="spellStart"/>
+      <w:r>
+        <w:rPr>
+          <w:rFonts w:ascii="Arial" w:hAnsi="Arial" w:cs="Arial"/>
+          <w:sz w:val="24"/>
+          <w:szCs w:val="24"/>
+        </w:rPr>
+        <w:t>json</w:t>
+      </w:r>
+      <w:proofErr w:type="spellEnd"/>
+      <w:r>
+        <w:rPr>
+          <w:rFonts w:ascii="Arial" w:hAnsi="Arial" w:cs="Arial"/>
+          <w:sz w:val="24"/>
+          <w:szCs w:val="24"/>
+        </w:rPr>
+        <w:t xml:space="preserve"> object een variabelen “time” bevat. En dan vervolgens ook kijken of deze gelijk is aan 30.</w:t>
+      </w:r>
+    </w:p>
+    <w:p>
+      <w:pPr>
+        <w:rPr>
+          <w:rFonts w:ascii="Arial" w:hAnsi="Arial" w:cs="Arial"/>
+          <w:sz w:val="24"/>
+          <w:szCs w:val="24"/>
+        </w:rPr>
+      </w:pPr>
+      <w:r>
+        <w:rPr>
+          <w:rFonts w:ascii="Arial" w:hAnsi="Arial" w:cs="Arial"/>
+          <w:sz w:val="24"/>
+          <w:szCs w:val="24"/>
+        </w:rPr>
+        <w:t>In de 2</w:t>
+      </w:r>
+      <w:r>
+        <w:rPr>
+          <w:rFonts w:ascii="Arial" w:hAnsi="Arial" w:cs="Arial"/>
+          <w:sz w:val="24"/>
+          <w:szCs w:val="24"/>
+          <w:vertAlign w:val="superscript"/>
+        </w:rPr>
+        <w:t>de</w:t>
+      </w:r>
+      <w:r>
+        <w:rPr>
+          <w:rFonts w:ascii="Arial" w:hAnsi="Arial" w:cs="Arial"/>
+          <w:sz w:val="24"/>
+          <w:szCs w:val="24"/>
+        </w:rPr>
+        <w:t xml:space="preserve"> methode zal je dus egt een exacte waarde gaan verwachten terwijl in het eerste voorbeeld je </w:t>
+      </w:r>
+      <w:proofErr w:type="spellStart"/>
+      <w:r>
+        <w:rPr>
+          <w:rFonts w:ascii="Arial" w:hAnsi="Arial" w:cs="Arial"/>
+          <w:sz w:val="24"/>
+          <w:szCs w:val="24"/>
+        </w:rPr>
+        <w:t>value</w:t>
+      </w:r>
+      <w:proofErr w:type="spellEnd"/>
+      <w:r>
+        <w:rPr>
+          <w:rFonts w:ascii="Arial" w:hAnsi="Arial" w:cs="Arial"/>
+          <w:sz w:val="24"/>
+          <w:szCs w:val="24"/>
+        </w:rPr>
+        <w:t xml:space="preserve"> er gewoon moet in voorkomen.</w:t>
+      </w:r>
+    </w:p>
+    <w:p>
+      <w:pPr>
+        <w:rPr>
+          <w:rFonts w:ascii="Arial" w:hAnsi="Arial" w:cs="Arial"/>
+          <w:sz w:val="24"/>
+          <w:szCs w:val="24"/>
+        </w:rPr>
+      </w:pPr>
+      <w:r>
+        <w:rPr>
+          <w:rFonts w:ascii="Arial" w:hAnsi="Arial" w:cs="Arial"/>
+          <w:sz w:val="24"/>
+          <w:szCs w:val="24"/>
+        </w:rPr>
+        <w:t xml:space="preserve">Er is wel nog 1 probleem, namelijk deze verwachte waarden zijn hard </w:t>
+      </w:r>
+      <w:proofErr w:type="spellStart"/>
+      <w:r>
+        <w:rPr>
+          <w:rFonts w:ascii="Arial" w:hAnsi="Arial" w:cs="Arial"/>
+          <w:sz w:val="24"/>
+          <w:szCs w:val="24"/>
+        </w:rPr>
+        <w:t>coded</w:t>
+      </w:r>
+      <w:proofErr w:type="spellEnd"/>
+      <w:r>
+        <w:rPr>
+          <w:rFonts w:ascii="Arial" w:hAnsi="Arial" w:cs="Arial"/>
+          <w:sz w:val="24"/>
+          <w:szCs w:val="24"/>
+        </w:rPr>
+        <w:t xml:space="preserve">. </w:t>
+      </w:r>
+    </w:p>
+    <w:p>
+      <w:pPr>
         <w:tabs>
           <w:tab w:val="left" w:pos="2925"/>
         </w:tabs>
@@ -2989,16 +4680,17 @@
           <w:sz w:val="24"/>
           <w:szCs w:val="24"/>
         </w:rPr>
+        <w:lastRenderedPageBreak/>
         <w:tab/>
       </w:r>
     </w:p>
     <w:sectPr>
-      <w:headerReference w:type="even" r:id="rId36"/>
-      <w:headerReference w:type="default" r:id="rId37"/>
-      <w:footerReference w:type="even" r:id="rId38"/>
-      <w:footerReference w:type="default" r:id="rId39"/>
-      <w:headerReference w:type="first" r:id="rId40"/>
-      <w:footerReference w:type="first" r:id="rId41"/>
+      <w:headerReference w:type="even" r:id="rId42"/>
+      <w:headerReference w:type="default" r:id="rId43"/>
+      <w:footerReference w:type="even" r:id="rId44"/>
+      <w:footerReference w:type="default" r:id="rId45"/>
+      <w:headerReference w:type="first" r:id="rId46"/>
+      <w:footerReference w:type="first" r:id="rId47"/>
       <w:pgSz w:w="11906" w:h="16838"/>
       <w:pgMar w:top="1417" w:right="1417" w:bottom="1417" w:left="1417" w:header="708" w:footer="708" w:gutter="0"/>
       <w:cols w:space="708"/>
@@ -3212,6 +4904,7 @@
         <w:szCs w:val="24"/>
       </w:rPr>
     </w:pPr>
+    <w:proofErr w:type="spellStart"/>
     <w:r>
       <w:rPr>
         <w:rFonts w:ascii="Arial" w:hAnsi="Arial" w:cs="Arial"/>
@@ -3234,8 +4927,27 @@
         <w:sz w:val="24"/>
         <w:szCs w:val="24"/>
       </w:rPr>
-      <w:t>Software testing</w:t>
+      <w:t>Software</w:t>
     </w:r>
+    <w:proofErr w:type="spellEnd"/>
+    <w:r>
+      <w:rPr>
+        <w:rFonts w:ascii="Arial" w:hAnsi="Arial" w:cs="Arial"/>
+        <w:sz w:val="24"/>
+        <w:szCs w:val="24"/>
+      </w:rPr>
+      <w:t xml:space="preserve"> </w:t>
+    </w:r>
+    <w:proofErr w:type="spellStart"/>
+    <w:r>
+      <w:rPr>
+        <w:rFonts w:ascii="Arial" w:hAnsi="Arial" w:cs="Arial"/>
+        <w:sz w:val="24"/>
+        <w:szCs w:val="24"/>
+      </w:rPr>
+      <w:t>testing</w:t>
+    </w:r>
+    <w:proofErr w:type="spellEnd"/>
     <w:r>
       <w:rPr>
         <w:rFonts w:ascii="Arial" w:hAnsi="Arial" w:cs="Arial"/>

--- a/Testing-api-bart-meeremans.docx
+++ b/Testing-api-bart-meeremans.docx
@@ -371,7 +371,7 @@
               <w:tab w:val="right" w:leader="dot" w:pos="9062"/>
             </w:tabs>
             <w:rPr>
-              <w:rFonts w:ascii="Arial" w:eastAsiaTheme="minorEastAsia" w:hAnsi="Arial" w:cs="Arial"/>
+              <w:rFonts w:eastAsiaTheme="minorEastAsia"/>
               <w:noProof/>
               <w:lang w:eastAsia="en-GB"/>
             </w:rPr>
@@ -397,7 +397,7 @@
             </w:rPr>
             <w:fldChar w:fldCharType="separate"/>
           </w:r>
-          <w:hyperlink w:anchor="_Toc85110935" w:history="1">
+          <w:hyperlink w:anchor="_Toc85992123" w:history="1">
             <w:r>
               <w:rPr>
                 <w:rStyle w:val="Hyperlink"/>
@@ -409,7 +409,6 @@
             </w:r>
             <w:r>
               <w:rPr>
-                <w:rFonts w:ascii="Arial" w:hAnsi="Arial" w:cs="Arial"/>
                 <w:noProof/>
                 <w:webHidden/>
               </w:rPr>
@@ -417,7 +416,6 @@
             </w:r>
             <w:r>
               <w:rPr>
-                <w:rFonts w:ascii="Arial" w:hAnsi="Arial" w:cs="Arial"/>
                 <w:noProof/>
                 <w:webHidden/>
               </w:rPr>
@@ -425,22 +423,19 @@
             </w:r>
             <w:r>
               <w:rPr>
-                <w:rFonts w:ascii="Arial" w:hAnsi="Arial" w:cs="Arial"/>
-                <w:noProof/>
-                <w:webHidden/>
-              </w:rPr>
-              <w:instrText xml:space="preserve"> PAGEREF _Toc85110935 \h </w:instrText>
-            </w:r>
-            <w:r>
-              <w:rPr>
-                <w:rFonts w:ascii="Arial" w:hAnsi="Arial" w:cs="Arial"/>
-                <w:noProof/>
-                <w:webHidden/>
-              </w:rPr>
-            </w:r>
-            <w:r>
-              <w:rPr>
-                <w:rFonts w:ascii="Arial" w:hAnsi="Arial" w:cs="Arial"/>
+                <w:noProof/>
+                <w:webHidden/>
+              </w:rPr>
+              <w:instrText xml:space="preserve"> PAGEREF _Toc85992123 \h </w:instrText>
+            </w:r>
+            <w:r>
+              <w:rPr>
+                <w:noProof/>
+                <w:webHidden/>
+              </w:rPr>
+            </w:r>
+            <w:r>
+              <w:rPr>
                 <w:noProof/>
                 <w:webHidden/>
               </w:rPr>
@@ -448,7 +443,6 @@
             </w:r>
             <w:r>
               <w:rPr>
-                <w:rFonts w:ascii="Arial" w:hAnsi="Arial" w:cs="Arial"/>
                 <w:noProof/>
                 <w:webHidden/>
               </w:rPr>
@@ -456,7 +450,6 @@
             </w:r>
             <w:r>
               <w:rPr>
-                <w:rFonts w:ascii="Arial" w:hAnsi="Arial" w:cs="Arial"/>
                 <w:noProof/>
                 <w:webHidden/>
               </w:rPr>
@@ -471,12 +464,12 @@
               <w:tab w:val="right" w:leader="dot" w:pos="9062"/>
             </w:tabs>
             <w:rPr>
-              <w:rFonts w:ascii="Arial" w:eastAsiaTheme="minorEastAsia" w:hAnsi="Arial" w:cs="Arial"/>
+              <w:rFonts w:eastAsiaTheme="minorEastAsia"/>
               <w:noProof/>
               <w:lang w:eastAsia="en-GB"/>
             </w:rPr>
           </w:pPr>
-          <w:hyperlink w:anchor="_Toc85110936" w:history="1">
+          <w:hyperlink w:anchor="_Toc85992124" w:history="1">
             <w:r>
               <w:rPr>
                 <w:rStyle w:val="Hyperlink"/>
@@ -488,7 +481,6 @@
             </w:r>
             <w:r>
               <w:rPr>
-                <w:rFonts w:ascii="Arial" w:hAnsi="Arial" w:cs="Arial"/>
                 <w:noProof/>
                 <w:webHidden/>
               </w:rPr>
@@ -496,7 +488,6 @@
             </w:r>
             <w:r>
               <w:rPr>
-                <w:rFonts w:ascii="Arial" w:hAnsi="Arial" w:cs="Arial"/>
                 <w:noProof/>
                 <w:webHidden/>
               </w:rPr>
@@ -504,22 +495,19 @@
             </w:r>
             <w:r>
               <w:rPr>
-                <w:rFonts w:ascii="Arial" w:hAnsi="Arial" w:cs="Arial"/>
-                <w:noProof/>
-                <w:webHidden/>
-              </w:rPr>
-              <w:instrText xml:space="preserve"> PAGEREF _Toc85110936 \h </w:instrText>
-            </w:r>
-            <w:r>
-              <w:rPr>
-                <w:rFonts w:ascii="Arial" w:hAnsi="Arial" w:cs="Arial"/>
-                <w:noProof/>
-                <w:webHidden/>
-              </w:rPr>
-            </w:r>
-            <w:r>
-              <w:rPr>
-                <w:rFonts w:ascii="Arial" w:hAnsi="Arial" w:cs="Arial"/>
+                <w:noProof/>
+                <w:webHidden/>
+              </w:rPr>
+              <w:instrText xml:space="preserve"> PAGEREF _Toc85992124 \h </w:instrText>
+            </w:r>
+            <w:r>
+              <w:rPr>
+                <w:noProof/>
+                <w:webHidden/>
+              </w:rPr>
+            </w:r>
+            <w:r>
+              <w:rPr>
                 <w:noProof/>
                 <w:webHidden/>
               </w:rPr>
@@ -527,7 +515,6 @@
             </w:r>
             <w:r>
               <w:rPr>
-                <w:rFonts w:ascii="Arial" w:hAnsi="Arial" w:cs="Arial"/>
                 <w:noProof/>
                 <w:webHidden/>
               </w:rPr>
@@ -535,7 +522,6 @@
             </w:r>
             <w:r>
               <w:rPr>
-                <w:rFonts w:ascii="Arial" w:hAnsi="Arial" w:cs="Arial"/>
                 <w:noProof/>
                 <w:webHidden/>
               </w:rPr>
@@ -550,12 +536,12 @@
               <w:tab w:val="right" w:leader="dot" w:pos="9062"/>
             </w:tabs>
             <w:rPr>
-              <w:rFonts w:ascii="Arial" w:eastAsiaTheme="minorEastAsia" w:hAnsi="Arial" w:cs="Arial"/>
+              <w:rFonts w:eastAsiaTheme="minorEastAsia"/>
               <w:noProof/>
               <w:lang w:eastAsia="en-GB"/>
             </w:rPr>
           </w:pPr>
-          <w:hyperlink w:anchor="_Toc85110937" w:history="1">
+          <w:hyperlink w:anchor="_Toc85992125" w:history="1">
             <w:r>
               <w:rPr>
                 <w:rStyle w:val="Hyperlink"/>
@@ -567,7 +553,6 @@
             </w:r>
             <w:r>
               <w:rPr>
-                <w:rFonts w:ascii="Arial" w:hAnsi="Arial" w:cs="Arial"/>
                 <w:noProof/>
                 <w:webHidden/>
               </w:rPr>
@@ -575,7 +560,6 @@
             </w:r>
             <w:r>
               <w:rPr>
-                <w:rFonts w:ascii="Arial" w:hAnsi="Arial" w:cs="Arial"/>
                 <w:noProof/>
                 <w:webHidden/>
               </w:rPr>
@@ -583,22 +567,19 @@
             </w:r>
             <w:r>
               <w:rPr>
-                <w:rFonts w:ascii="Arial" w:hAnsi="Arial" w:cs="Arial"/>
-                <w:noProof/>
-                <w:webHidden/>
-              </w:rPr>
-              <w:instrText xml:space="preserve"> PAGEREF _Toc85110937 \h </w:instrText>
-            </w:r>
-            <w:r>
-              <w:rPr>
-                <w:rFonts w:ascii="Arial" w:hAnsi="Arial" w:cs="Arial"/>
-                <w:noProof/>
-                <w:webHidden/>
-              </w:rPr>
-            </w:r>
-            <w:r>
-              <w:rPr>
-                <w:rFonts w:ascii="Arial" w:hAnsi="Arial" w:cs="Arial"/>
+                <w:noProof/>
+                <w:webHidden/>
+              </w:rPr>
+              <w:instrText xml:space="preserve"> PAGEREF _Toc85992125 \h </w:instrText>
+            </w:r>
+            <w:r>
+              <w:rPr>
+                <w:noProof/>
+                <w:webHidden/>
+              </w:rPr>
+            </w:r>
+            <w:r>
+              <w:rPr>
                 <w:noProof/>
                 <w:webHidden/>
               </w:rPr>
@@ -606,7 +587,6 @@
             </w:r>
             <w:r>
               <w:rPr>
-                <w:rFonts w:ascii="Arial" w:hAnsi="Arial" w:cs="Arial"/>
                 <w:noProof/>
                 <w:webHidden/>
               </w:rPr>
@@ -614,7 +594,6 @@
             </w:r>
             <w:r>
               <w:rPr>
-                <w:rFonts w:ascii="Arial" w:hAnsi="Arial" w:cs="Arial"/>
                 <w:noProof/>
                 <w:webHidden/>
               </w:rPr>
@@ -629,12 +608,12 @@
               <w:tab w:val="right" w:leader="dot" w:pos="9062"/>
             </w:tabs>
             <w:rPr>
-              <w:rFonts w:ascii="Arial" w:eastAsiaTheme="minorEastAsia" w:hAnsi="Arial" w:cs="Arial"/>
+              <w:rFonts w:eastAsiaTheme="minorEastAsia"/>
               <w:noProof/>
               <w:lang w:eastAsia="en-GB"/>
             </w:rPr>
           </w:pPr>
-          <w:hyperlink w:anchor="_Toc85110938" w:history="1">
+          <w:hyperlink w:anchor="_Toc85992126" w:history="1">
             <w:r>
               <w:rPr>
                 <w:rStyle w:val="Hyperlink"/>
@@ -646,7 +625,6 @@
             </w:r>
             <w:r>
               <w:rPr>
-                <w:rFonts w:ascii="Arial" w:hAnsi="Arial" w:cs="Arial"/>
                 <w:noProof/>
                 <w:webHidden/>
               </w:rPr>
@@ -654,7 +632,6 @@
             </w:r>
             <w:r>
               <w:rPr>
-                <w:rFonts w:ascii="Arial" w:hAnsi="Arial" w:cs="Arial"/>
                 <w:noProof/>
                 <w:webHidden/>
               </w:rPr>
@@ -662,22 +639,19 @@
             </w:r>
             <w:r>
               <w:rPr>
-                <w:rFonts w:ascii="Arial" w:hAnsi="Arial" w:cs="Arial"/>
-                <w:noProof/>
-                <w:webHidden/>
-              </w:rPr>
-              <w:instrText xml:space="preserve"> PAGEREF _Toc85110938 \h </w:instrText>
-            </w:r>
-            <w:r>
-              <w:rPr>
-                <w:rFonts w:ascii="Arial" w:hAnsi="Arial" w:cs="Arial"/>
-                <w:noProof/>
-                <w:webHidden/>
-              </w:rPr>
-            </w:r>
-            <w:r>
-              <w:rPr>
-                <w:rFonts w:ascii="Arial" w:hAnsi="Arial" w:cs="Arial"/>
+                <w:noProof/>
+                <w:webHidden/>
+              </w:rPr>
+              <w:instrText xml:space="preserve"> PAGEREF _Toc85992126 \h </w:instrText>
+            </w:r>
+            <w:r>
+              <w:rPr>
+                <w:noProof/>
+                <w:webHidden/>
+              </w:rPr>
+            </w:r>
+            <w:r>
+              <w:rPr>
                 <w:noProof/>
                 <w:webHidden/>
               </w:rPr>
@@ -685,7 +659,6 @@
             </w:r>
             <w:r>
               <w:rPr>
-                <w:rFonts w:ascii="Arial" w:hAnsi="Arial" w:cs="Arial"/>
                 <w:noProof/>
                 <w:webHidden/>
               </w:rPr>
@@ -693,7 +666,6 @@
             </w:r>
             <w:r>
               <w:rPr>
-                <w:rFonts w:ascii="Arial" w:hAnsi="Arial" w:cs="Arial"/>
                 <w:noProof/>
                 <w:webHidden/>
               </w:rPr>
@@ -708,12 +680,12 @@
               <w:tab w:val="right" w:leader="dot" w:pos="9062"/>
             </w:tabs>
             <w:rPr>
-              <w:rFonts w:ascii="Arial" w:eastAsiaTheme="minorEastAsia" w:hAnsi="Arial" w:cs="Arial"/>
+              <w:rFonts w:eastAsiaTheme="minorEastAsia"/>
               <w:noProof/>
               <w:lang w:eastAsia="en-GB"/>
             </w:rPr>
           </w:pPr>
-          <w:hyperlink w:anchor="_Toc85110939" w:history="1">
+          <w:hyperlink w:anchor="_Toc85992127" w:history="1">
             <w:r>
               <w:rPr>
                 <w:rStyle w:val="Hyperlink"/>
@@ -725,7 +697,6 @@
             </w:r>
             <w:r>
               <w:rPr>
-                <w:rFonts w:ascii="Arial" w:hAnsi="Arial" w:cs="Arial"/>
                 <w:noProof/>
                 <w:webHidden/>
               </w:rPr>
@@ -733,7 +704,6 @@
             </w:r>
             <w:r>
               <w:rPr>
-                <w:rFonts w:ascii="Arial" w:hAnsi="Arial" w:cs="Arial"/>
                 <w:noProof/>
                 <w:webHidden/>
               </w:rPr>
@@ -741,22 +711,19 @@
             </w:r>
             <w:r>
               <w:rPr>
-                <w:rFonts w:ascii="Arial" w:hAnsi="Arial" w:cs="Arial"/>
-                <w:noProof/>
-                <w:webHidden/>
-              </w:rPr>
-              <w:instrText xml:space="preserve"> PAGEREF _Toc85110939 \h </w:instrText>
-            </w:r>
-            <w:r>
-              <w:rPr>
-                <w:rFonts w:ascii="Arial" w:hAnsi="Arial" w:cs="Arial"/>
-                <w:noProof/>
-                <w:webHidden/>
-              </w:rPr>
-            </w:r>
-            <w:r>
-              <w:rPr>
-                <w:rFonts w:ascii="Arial" w:hAnsi="Arial" w:cs="Arial"/>
+                <w:noProof/>
+                <w:webHidden/>
+              </w:rPr>
+              <w:instrText xml:space="preserve"> PAGEREF _Toc85992127 \h </w:instrText>
+            </w:r>
+            <w:r>
+              <w:rPr>
+                <w:noProof/>
+                <w:webHidden/>
+              </w:rPr>
+            </w:r>
+            <w:r>
+              <w:rPr>
                 <w:noProof/>
                 <w:webHidden/>
               </w:rPr>
@@ -764,7 +731,6 @@
             </w:r>
             <w:r>
               <w:rPr>
-                <w:rFonts w:ascii="Arial" w:hAnsi="Arial" w:cs="Arial"/>
                 <w:noProof/>
                 <w:webHidden/>
               </w:rPr>
@@ -772,7 +738,6 @@
             </w:r>
             <w:r>
               <w:rPr>
-                <w:rFonts w:ascii="Arial" w:hAnsi="Arial" w:cs="Arial"/>
                 <w:noProof/>
                 <w:webHidden/>
               </w:rPr>
@@ -787,12 +752,12 @@
               <w:tab w:val="right" w:leader="dot" w:pos="9062"/>
             </w:tabs>
             <w:rPr>
-              <w:rFonts w:ascii="Arial" w:eastAsiaTheme="minorEastAsia" w:hAnsi="Arial" w:cs="Arial"/>
+              <w:rFonts w:eastAsiaTheme="minorEastAsia"/>
               <w:noProof/>
               <w:lang w:eastAsia="en-GB"/>
             </w:rPr>
           </w:pPr>
-          <w:hyperlink w:anchor="_Toc85110940" w:history="1">
+          <w:hyperlink w:anchor="_Toc85992128" w:history="1">
             <w:r>
               <w:rPr>
                 <w:rStyle w:val="Hyperlink"/>
@@ -803,54 +768,770 @@
             </w:r>
             <w:r>
               <w:rPr>
+                <w:noProof/>
+                <w:webHidden/>
+              </w:rPr>
+              <w:tab/>
+            </w:r>
+            <w:r>
+              <w:rPr>
+                <w:noProof/>
+                <w:webHidden/>
+              </w:rPr>
+              <w:fldChar w:fldCharType="begin"/>
+            </w:r>
+            <w:r>
+              <w:rPr>
+                <w:noProof/>
+                <w:webHidden/>
+              </w:rPr>
+              <w:instrText xml:space="preserve"> PAGEREF _Toc85992128 \h </w:instrText>
+            </w:r>
+            <w:r>
+              <w:rPr>
+                <w:noProof/>
+                <w:webHidden/>
+              </w:rPr>
+            </w:r>
+            <w:r>
+              <w:rPr>
+                <w:noProof/>
+                <w:webHidden/>
+              </w:rPr>
+              <w:fldChar w:fldCharType="separate"/>
+            </w:r>
+            <w:r>
+              <w:rPr>
+                <w:noProof/>
+                <w:webHidden/>
+              </w:rPr>
+              <w:t>13</w:t>
+            </w:r>
+            <w:r>
+              <w:rPr>
+                <w:noProof/>
+                <w:webHidden/>
+              </w:rPr>
+              <w:fldChar w:fldCharType="end"/>
+            </w:r>
+          </w:hyperlink>
+        </w:p>
+        <w:p>
+          <w:pPr>
+            <w:pStyle w:val="Inhopg2"/>
+            <w:tabs>
+              <w:tab w:val="right" w:leader="dot" w:pos="9062"/>
+            </w:tabs>
+            <w:rPr>
+              <w:rFonts w:eastAsiaTheme="minorEastAsia"/>
+              <w:noProof/>
+              <w:lang w:eastAsia="en-GB"/>
+            </w:rPr>
+          </w:pPr>
+          <w:hyperlink w:anchor="_Toc85992129" w:history="1">
+            <w:r>
+              <w:rPr>
+                <w:rStyle w:val="Hyperlink"/>
                 <w:rFonts w:ascii="Arial" w:hAnsi="Arial" w:cs="Arial"/>
                 <w:noProof/>
+              </w:rPr>
+              <w:t>Collection level tests</w:t>
+            </w:r>
+            <w:r>
+              <w:rPr>
+                <w:noProof/>
                 <w:webHidden/>
               </w:rPr>
               <w:tab/>
             </w:r>
             <w:r>
               <w:rPr>
+                <w:noProof/>
+                <w:webHidden/>
+              </w:rPr>
+              <w:fldChar w:fldCharType="begin"/>
+            </w:r>
+            <w:r>
+              <w:rPr>
+                <w:noProof/>
+                <w:webHidden/>
+              </w:rPr>
+              <w:instrText xml:space="preserve"> PAGEREF _Toc85992129 \h </w:instrText>
+            </w:r>
+            <w:r>
+              <w:rPr>
+                <w:noProof/>
+                <w:webHidden/>
+              </w:rPr>
+            </w:r>
+            <w:r>
+              <w:rPr>
+                <w:noProof/>
+                <w:webHidden/>
+              </w:rPr>
+              <w:fldChar w:fldCharType="separate"/>
+            </w:r>
+            <w:r>
+              <w:rPr>
+                <w:noProof/>
+                <w:webHidden/>
+              </w:rPr>
+              <w:t>16</w:t>
+            </w:r>
+            <w:r>
+              <w:rPr>
+                <w:noProof/>
+                <w:webHidden/>
+              </w:rPr>
+              <w:fldChar w:fldCharType="end"/>
+            </w:r>
+          </w:hyperlink>
+        </w:p>
+        <w:p>
+          <w:pPr>
+            <w:pStyle w:val="Inhopg2"/>
+            <w:tabs>
+              <w:tab w:val="right" w:leader="dot" w:pos="9062"/>
+            </w:tabs>
+            <w:rPr>
+              <w:rFonts w:eastAsiaTheme="minorEastAsia"/>
+              <w:noProof/>
+              <w:lang w:eastAsia="en-GB"/>
+            </w:rPr>
+          </w:pPr>
+          <w:hyperlink w:anchor="_Toc85992130" w:history="1">
+            <w:r>
+              <w:rPr>
+                <w:rStyle w:val="Hyperlink"/>
                 <w:rFonts w:ascii="Arial" w:hAnsi="Arial" w:cs="Arial"/>
                 <w:noProof/>
+              </w:rPr>
+              <w:t>Put test</w:t>
+            </w:r>
+            <w:r>
+              <w:rPr>
+                <w:noProof/>
+                <w:webHidden/>
+              </w:rPr>
+              <w:tab/>
+            </w:r>
+            <w:r>
+              <w:rPr>
+                <w:noProof/>
                 <w:webHidden/>
               </w:rPr>
               <w:fldChar w:fldCharType="begin"/>
             </w:r>
             <w:r>
               <w:rPr>
+                <w:noProof/>
+                <w:webHidden/>
+              </w:rPr>
+              <w:instrText xml:space="preserve"> PAGEREF _Toc85992130 \h </w:instrText>
+            </w:r>
+            <w:r>
+              <w:rPr>
+                <w:noProof/>
+                <w:webHidden/>
+              </w:rPr>
+            </w:r>
+            <w:r>
+              <w:rPr>
+                <w:noProof/>
+                <w:webHidden/>
+              </w:rPr>
+              <w:fldChar w:fldCharType="separate"/>
+            </w:r>
+            <w:r>
+              <w:rPr>
+                <w:noProof/>
+                <w:webHidden/>
+              </w:rPr>
+              <w:t>17</w:t>
+            </w:r>
+            <w:r>
+              <w:rPr>
+                <w:noProof/>
+                <w:webHidden/>
+              </w:rPr>
+              <w:fldChar w:fldCharType="end"/>
+            </w:r>
+          </w:hyperlink>
+        </w:p>
+        <w:p>
+          <w:pPr>
+            <w:pStyle w:val="Inhopg2"/>
+            <w:tabs>
+              <w:tab w:val="right" w:leader="dot" w:pos="9062"/>
+            </w:tabs>
+            <w:rPr>
+              <w:rFonts w:eastAsiaTheme="minorEastAsia"/>
+              <w:noProof/>
+              <w:lang w:eastAsia="en-GB"/>
+            </w:rPr>
+          </w:pPr>
+          <w:hyperlink w:anchor="_Toc85992131" w:history="1">
+            <w:r>
+              <w:rPr>
+                <w:rStyle w:val="Hyperlink"/>
                 <w:rFonts w:ascii="Arial" w:hAnsi="Arial" w:cs="Arial"/>
                 <w:noProof/>
-                <w:webHidden/>
-              </w:rPr>
-              <w:instrText xml:space="preserve"> PAGEREF _Toc85110940 \h </w:instrText>
-            </w:r>
-            <w:r>
-              <w:rPr>
+              </w:rPr>
+              <w:t>Delete test</w:t>
+            </w:r>
+            <w:r>
+              <w:rPr>
+                <w:noProof/>
+                <w:webHidden/>
+              </w:rPr>
+              <w:tab/>
+            </w:r>
+            <w:r>
+              <w:rPr>
+                <w:noProof/>
+                <w:webHidden/>
+              </w:rPr>
+              <w:fldChar w:fldCharType="begin"/>
+            </w:r>
+            <w:r>
+              <w:rPr>
+                <w:noProof/>
+                <w:webHidden/>
+              </w:rPr>
+              <w:instrText xml:space="preserve"> PAGEREF _Toc85992131 \h </w:instrText>
+            </w:r>
+            <w:r>
+              <w:rPr>
+                <w:noProof/>
+                <w:webHidden/>
+              </w:rPr>
+            </w:r>
+            <w:r>
+              <w:rPr>
+                <w:noProof/>
+                <w:webHidden/>
+              </w:rPr>
+              <w:fldChar w:fldCharType="separate"/>
+            </w:r>
+            <w:r>
+              <w:rPr>
+                <w:noProof/>
+                <w:webHidden/>
+              </w:rPr>
+              <w:t>18</w:t>
+            </w:r>
+            <w:r>
+              <w:rPr>
+                <w:noProof/>
+                <w:webHidden/>
+              </w:rPr>
+              <w:fldChar w:fldCharType="end"/>
+            </w:r>
+          </w:hyperlink>
+        </w:p>
+        <w:p>
+          <w:pPr>
+            <w:pStyle w:val="Inhopg2"/>
+            <w:tabs>
+              <w:tab w:val="right" w:leader="dot" w:pos="9062"/>
+            </w:tabs>
+            <w:rPr>
+              <w:rFonts w:eastAsiaTheme="minorEastAsia"/>
+              <w:noProof/>
+              <w:lang w:eastAsia="en-GB"/>
+            </w:rPr>
+          </w:pPr>
+          <w:hyperlink w:anchor="_Toc85992132" w:history="1">
+            <w:r>
+              <w:rPr>
+                <w:rStyle w:val="Hyperlink"/>
                 <w:rFonts w:ascii="Arial" w:hAnsi="Arial" w:cs="Arial"/>
                 <w:noProof/>
-                <w:webHidden/>
-              </w:rPr>
-            </w:r>
-            <w:r>
-              <w:rPr>
+              </w:rPr>
+              <w:t>Collection runner</w:t>
+            </w:r>
+            <w:r>
+              <w:rPr>
+                <w:noProof/>
+                <w:webHidden/>
+              </w:rPr>
+              <w:tab/>
+            </w:r>
+            <w:r>
+              <w:rPr>
+                <w:noProof/>
+                <w:webHidden/>
+              </w:rPr>
+              <w:fldChar w:fldCharType="begin"/>
+            </w:r>
+            <w:r>
+              <w:rPr>
+                <w:noProof/>
+                <w:webHidden/>
+              </w:rPr>
+              <w:instrText xml:space="preserve"> PAGEREF _Toc85992132 \h </w:instrText>
+            </w:r>
+            <w:r>
+              <w:rPr>
+                <w:noProof/>
+                <w:webHidden/>
+              </w:rPr>
+            </w:r>
+            <w:r>
+              <w:rPr>
+                <w:noProof/>
+                <w:webHidden/>
+              </w:rPr>
+              <w:fldChar w:fldCharType="separate"/>
+            </w:r>
+            <w:r>
+              <w:rPr>
+                <w:noProof/>
+                <w:webHidden/>
+              </w:rPr>
+              <w:t>18</w:t>
+            </w:r>
+            <w:r>
+              <w:rPr>
+                <w:noProof/>
+                <w:webHidden/>
+              </w:rPr>
+              <w:fldChar w:fldCharType="end"/>
+            </w:r>
+          </w:hyperlink>
+        </w:p>
+        <w:p>
+          <w:pPr>
+            <w:pStyle w:val="Inhopg3"/>
+            <w:tabs>
+              <w:tab w:val="right" w:leader="dot" w:pos="9062"/>
+            </w:tabs>
+            <w:rPr>
+              <w:rFonts w:eastAsiaTheme="minorEastAsia"/>
+              <w:noProof/>
+              <w:lang w:eastAsia="en-GB"/>
+            </w:rPr>
+          </w:pPr>
+          <w:hyperlink w:anchor="_Toc85992133" w:history="1">
+            <w:r>
+              <w:rPr>
+                <w:rStyle w:val="Hyperlink"/>
                 <w:rFonts w:ascii="Arial" w:hAnsi="Arial" w:cs="Arial"/>
                 <w:noProof/>
+              </w:rPr>
+              <w:t>Environments</w:t>
+            </w:r>
+            <w:r>
+              <w:rPr>
+                <w:noProof/>
+                <w:webHidden/>
+              </w:rPr>
+              <w:tab/>
+            </w:r>
+            <w:r>
+              <w:rPr>
+                <w:noProof/>
+                <w:webHidden/>
+              </w:rPr>
+              <w:fldChar w:fldCharType="begin"/>
+            </w:r>
+            <w:r>
+              <w:rPr>
+                <w:noProof/>
+                <w:webHidden/>
+              </w:rPr>
+              <w:instrText xml:space="preserve"> PAGEREF _Toc85992133 \h </w:instrText>
+            </w:r>
+            <w:r>
+              <w:rPr>
+                <w:noProof/>
+                <w:webHidden/>
+              </w:rPr>
+            </w:r>
+            <w:r>
+              <w:rPr>
+                <w:noProof/>
                 <w:webHidden/>
               </w:rPr>
               <w:fldChar w:fldCharType="separate"/>
             </w:r>
             <w:r>
               <w:rPr>
+                <w:noProof/>
+                <w:webHidden/>
+              </w:rPr>
+              <w:t>18</w:t>
+            </w:r>
+            <w:r>
+              <w:rPr>
+                <w:noProof/>
+                <w:webHidden/>
+              </w:rPr>
+              <w:fldChar w:fldCharType="end"/>
+            </w:r>
+          </w:hyperlink>
+        </w:p>
+        <w:p>
+          <w:pPr>
+            <w:pStyle w:val="Inhopg3"/>
+            <w:tabs>
+              <w:tab w:val="right" w:leader="dot" w:pos="9062"/>
+            </w:tabs>
+            <w:rPr>
+              <w:rFonts w:eastAsiaTheme="minorEastAsia"/>
+              <w:noProof/>
+              <w:lang w:eastAsia="en-GB"/>
+            </w:rPr>
+          </w:pPr>
+          <w:hyperlink w:anchor="_Toc85992134" w:history="1">
+            <w:r>
+              <w:rPr>
+                <w:rStyle w:val="Hyperlink"/>
                 <w:rFonts w:ascii="Arial" w:hAnsi="Arial" w:cs="Arial"/>
                 <w:noProof/>
-                <w:webHidden/>
-              </w:rPr>
-              <w:t>9</w:t>
-            </w:r>
-            <w:r>
-              <w:rPr>
+              </w:rPr>
+              <w:t>Post request</w:t>
+            </w:r>
+            <w:r>
+              <w:rPr>
+                <w:noProof/>
+                <w:webHidden/>
+              </w:rPr>
+              <w:tab/>
+            </w:r>
+            <w:r>
+              <w:rPr>
+                <w:noProof/>
+                <w:webHidden/>
+              </w:rPr>
+              <w:fldChar w:fldCharType="begin"/>
+            </w:r>
+            <w:r>
+              <w:rPr>
+                <w:noProof/>
+                <w:webHidden/>
+              </w:rPr>
+              <w:instrText xml:space="preserve"> PAGEREF _Toc85992134 \h </w:instrText>
+            </w:r>
+            <w:r>
+              <w:rPr>
+                <w:noProof/>
+                <w:webHidden/>
+              </w:rPr>
+            </w:r>
+            <w:r>
+              <w:rPr>
+                <w:noProof/>
+                <w:webHidden/>
+              </w:rPr>
+              <w:fldChar w:fldCharType="separate"/>
+            </w:r>
+            <w:r>
+              <w:rPr>
+                <w:noProof/>
+                <w:webHidden/>
+              </w:rPr>
+              <w:t>19</w:t>
+            </w:r>
+            <w:r>
+              <w:rPr>
+                <w:noProof/>
+                <w:webHidden/>
+              </w:rPr>
+              <w:fldChar w:fldCharType="end"/>
+            </w:r>
+          </w:hyperlink>
+        </w:p>
+        <w:p>
+          <w:pPr>
+            <w:pStyle w:val="Inhopg3"/>
+            <w:tabs>
+              <w:tab w:val="right" w:leader="dot" w:pos="9062"/>
+            </w:tabs>
+            <w:rPr>
+              <w:rFonts w:eastAsiaTheme="minorEastAsia"/>
+              <w:noProof/>
+              <w:lang w:eastAsia="en-GB"/>
+            </w:rPr>
+          </w:pPr>
+          <w:hyperlink w:anchor="_Toc85992135" w:history="1">
+            <w:r>
+              <w:rPr>
+                <w:rStyle w:val="Hyperlink"/>
                 <w:rFonts w:ascii="Arial" w:hAnsi="Arial" w:cs="Arial"/>
+                <w:noProof/>
+              </w:rPr>
+              <w:t>Get request</w:t>
+            </w:r>
+            <w:r>
+              <w:rPr>
+                <w:noProof/>
+                <w:webHidden/>
+              </w:rPr>
+              <w:tab/>
+            </w:r>
+            <w:r>
+              <w:rPr>
+                <w:noProof/>
+                <w:webHidden/>
+              </w:rPr>
+              <w:fldChar w:fldCharType="begin"/>
+            </w:r>
+            <w:r>
+              <w:rPr>
+                <w:noProof/>
+                <w:webHidden/>
+              </w:rPr>
+              <w:instrText xml:space="preserve"> PAGEREF _Toc85992135 \h </w:instrText>
+            </w:r>
+            <w:r>
+              <w:rPr>
+                <w:noProof/>
+                <w:webHidden/>
+              </w:rPr>
+            </w:r>
+            <w:r>
+              <w:rPr>
+                <w:noProof/>
+                <w:webHidden/>
+              </w:rPr>
+              <w:fldChar w:fldCharType="separate"/>
+            </w:r>
+            <w:r>
+              <w:rPr>
+                <w:noProof/>
+                <w:webHidden/>
+              </w:rPr>
+              <w:t>19</w:t>
+            </w:r>
+            <w:r>
+              <w:rPr>
+                <w:noProof/>
+                <w:webHidden/>
+              </w:rPr>
+              <w:fldChar w:fldCharType="end"/>
+            </w:r>
+          </w:hyperlink>
+        </w:p>
+        <w:p>
+          <w:pPr>
+            <w:pStyle w:val="Inhopg3"/>
+            <w:tabs>
+              <w:tab w:val="right" w:leader="dot" w:pos="9062"/>
+            </w:tabs>
+            <w:rPr>
+              <w:rFonts w:eastAsiaTheme="minorEastAsia"/>
+              <w:noProof/>
+              <w:lang w:eastAsia="en-GB"/>
+            </w:rPr>
+          </w:pPr>
+          <w:hyperlink w:anchor="_Toc85992136" w:history="1">
+            <w:r>
+              <w:rPr>
+                <w:rStyle w:val="Hyperlink"/>
+                <w:noProof/>
+              </w:rPr>
+              <w:t>Put r</w:t>
+            </w:r>
+            <w:r>
+              <w:rPr>
+                <w:rStyle w:val="Hyperlink"/>
+                <w:noProof/>
+              </w:rPr>
+              <w:t>e</w:t>
+            </w:r>
+            <w:r>
+              <w:rPr>
+                <w:rStyle w:val="Hyperlink"/>
+                <w:noProof/>
+              </w:rPr>
+              <w:t>quest</w:t>
+            </w:r>
+            <w:r>
+              <w:rPr>
+                <w:noProof/>
+                <w:webHidden/>
+              </w:rPr>
+              <w:tab/>
+            </w:r>
+            <w:r>
+              <w:rPr>
+                <w:noProof/>
+                <w:webHidden/>
+              </w:rPr>
+              <w:fldChar w:fldCharType="begin"/>
+            </w:r>
+            <w:r>
+              <w:rPr>
+                <w:noProof/>
+                <w:webHidden/>
+              </w:rPr>
+              <w:instrText xml:space="preserve"> PAGEREF _Toc85992136 \h </w:instrText>
+            </w:r>
+            <w:r>
+              <w:rPr>
+                <w:noProof/>
+                <w:webHidden/>
+              </w:rPr>
+            </w:r>
+            <w:r>
+              <w:rPr>
+                <w:noProof/>
+                <w:webHidden/>
+              </w:rPr>
+              <w:fldChar w:fldCharType="separate"/>
+            </w:r>
+            <w:r>
+              <w:rPr>
+                <w:noProof/>
+                <w:webHidden/>
+              </w:rPr>
+              <w:t>19</w:t>
+            </w:r>
+            <w:r>
+              <w:rPr>
+                <w:noProof/>
+                <w:webHidden/>
+              </w:rPr>
+              <w:fldChar w:fldCharType="end"/>
+            </w:r>
+          </w:hyperlink>
+        </w:p>
+        <w:p>
+          <w:pPr>
+            <w:pStyle w:val="Inhopg3"/>
+            <w:tabs>
+              <w:tab w:val="right" w:leader="dot" w:pos="9062"/>
+            </w:tabs>
+            <w:rPr>
+              <w:rFonts w:eastAsiaTheme="minorEastAsia"/>
+              <w:noProof/>
+              <w:lang w:eastAsia="en-GB"/>
+            </w:rPr>
+          </w:pPr>
+          <w:hyperlink w:anchor="_Toc85992137" w:history="1">
+            <w:r>
+              <w:rPr>
+                <w:rStyle w:val="Hyperlink"/>
+                <w:rFonts w:ascii="Arial" w:hAnsi="Arial" w:cs="Arial"/>
+                <w:noProof/>
+              </w:rPr>
+              <w:t>Delete request</w:t>
+            </w:r>
+            <w:r>
+              <w:rPr>
+                <w:noProof/>
+                <w:webHidden/>
+              </w:rPr>
+              <w:tab/>
+            </w:r>
+            <w:r>
+              <w:rPr>
+                <w:noProof/>
+                <w:webHidden/>
+              </w:rPr>
+              <w:fldChar w:fldCharType="begin"/>
+            </w:r>
+            <w:r>
+              <w:rPr>
+                <w:noProof/>
+                <w:webHidden/>
+              </w:rPr>
+              <w:instrText xml:space="preserve"> PAGEREF _Toc85992137 \h </w:instrText>
+            </w:r>
+            <w:r>
+              <w:rPr>
+                <w:noProof/>
+                <w:webHidden/>
+              </w:rPr>
+            </w:r>
+            <w:r>
+              <w:rPr>
+                <w:noProof/>
+                <w:webHidden/>
+              </w:rPr>
+              <w:fldChar w:fldCharType="separate"/>
+            </w:r>
+            <w:r>
+              <w:rPr>
+                <w:noProof/>
+                <w:webHidden/>
+              </w:rPr>
+              <w:t>20</w:t>
+            </w:r>
+            <w:r>
+              <w:rPr>
+                <w:noProof/>
+                <w:webHidden/>
+              </w:rPr>
+              <w:fldChar w:fldCharType="end"/>
+            </w:r>
+          </w:hyperlink>
+        </w:p>
+        <w:p>
+          <w:pPr>
+            <w:pStyle w:val="Inhopg3"/>
+            <w:tabs>
+              <w:tab w:val="right" w:leader="dot" w:pos="9062"/>
+            </w:tabs>
+            <w:rPr>
+              <w:rFonts w:eastAsiaTheme="minorEastAsia"/>
+              <w:noProof/>
+              <w:lang w:eastAsia="en-GB"/>
+            </w:rPr>
+          </w:pPr>
+          <w:hyperlink w:anchor="_Toc85992138" w:history="1">
+            <w:r>
+              <w:rPr>
+                <w:rStyle w:val="Hyperlink"/>
+                <w:rFonts w:ascii="Arial" w:hAnsi="Arial" w:cs="Arial"/>
+                <w:noProof/>
+              </w:rPr>
+              <w:t>Alle requests runnen</w:t>
+            </w:r>
+            <w:r>
+              <w:rPr>
+                <w:noProof/>
+                <w:webHidden/>
+              </w:rPr>
+              <w:tab/>
+            </w:r>
+            <w:r>
+              <w:rPr>
+                <w:noProof/>
+                <w:webHidden/>
+              </w:rPr>
+              <w:fldChar w:fldCharType="begin"/>
+            </w:r>
+            <w:r>
+              <w:rPr>
+                <w:noProof/>
+                <w:webHidden/>
+              </w:rPr>
+              <w:instrText xml:space="preserve"> PAGEREF _Toc85992138 \h </w:instrText>
+            </w:r>
+            <w:r>
+              <w:rPr>
+                <w:noProof/>
+                <w:webHidden/>
+              </w:rPr>
+            </w:r>
+            <w:r>
+              <w:rPr>
+                <w:noProof/>
+                <w:webHidden/>
+              </w:rPr>
+              <w:fldChar w:fldCharType="separate"/>
+            </w:r>
+            <w:r>
+              <w:rPr>
+                <w:noProof/>
+                <w:webHidden/>
+              </w:rPr>
+              <w:t>21</w:t>
+            </w:r>
+            <w:r>
+              <w:rPr>
                 <w:noProof/>
                 <w:webHidden/>
               </w:rPr>
@@ -1052,7 +1733,6 @@
         <w:rPr>
           <w:rFonts w:ascii="Arial" w:hAnsi="Arial" w:cs="Arial"/>
         </w:rPr>
-        <w:lastRenderedPageBreak/>
         <w:t xml:space="preserve">Ik ben begonnen met het </w:t>
       </w:r>
       <w:r>
@@ -1290,13 +1970,12 @@
           <w:lang w:val="nl-BE"/>
         </w:rPr>
       </w:pPr>
-      <w:bookmarkStart w:id="0" w:name="_Toc85110935"/>
+      <w:bookmarkStart w:id="0" w:name="_Toc85992123"/>
       <w:r>
         <w:rPr>
           <w:rFonts w:ascii="Arial" w:hAnsi="Arial" w:cs="Arial"/>
           <w:lang w:val="nl-BE"/>
         </w:rPr>
-        <w:lastRenderedPageBreak/>
         <w:t>Normale tests</w:t>
       </w:r>
       <w:bookmarkEnd w:id="0"/>
@@ -1309,7 +1988,7 @@
           <w:lang w:val="nl-BE"/>
         </w:rPr>
       </w:pPr>
-      <w:bookmarkStart w:id="1" w:name="_Toc85110936"/>
+      <w:bookmarkStart w:id="1" w:name="_Toc85992124"/>
       <w:r>
         <w:rPr>
           <w:rFonts w:ascii="Arial" w:hAnsi="Arial" w:cs="Arial"/>
@@ -1334,7 +2013,7 @@
           <w:lang w:val="nl-BE"/>
         </w:rPr>
       </w:pPr>
-      <w:bookmarkStart w:id="2" w:name="_Toc85110937"/>
+      <w:bookmarkStart w:id="2" w:name="_Toc85992125"/>
       <w:r>
         <w:rPr>
           <w:rFonts w:ascii="Arial" w:hAnsi="Arial" w:cs="Arial"/>
@@ -1456,6 +2135,7 @@
           <w:rFonts w:ascii="Arial" w:hAnsi="Arial" w:cs="Arial"/>
           <w:noProof/>
         </w:rPr>
+        <w:lastRenderedPageBreak/>
         <w:drawing>
           <wp:anchor distT="0" distB="0" distL="114300" distR="114300" simplePos="0" relativeHeight="251659264" behindDoc="0" locked="0" layoutInCell="1" allowOverlap="1" wp14:anchorId="2B96C7ED" wp14:editId="52809262">
             <wp:simplePos x="0" y="0"/>
@@ -1584,13 +2264,12 @@
           <w:lang w:val="nl-BE"/>
         </w:rPr>
       </w:pPr>
-      <w:bookmarkStart w:id="3" w:name="_Toc85110938"/>
+      <w:bookmarkStart w:id="3" w:name="_Toc85992126"/>
       <w:r>
         <w:rPr>
           <w:rFonts w:ascii="Arial" w:hAnsi="Arial" w:cs="Arial"/>
           <w:lang w:val="nl-BE"/>
         </w:rPr>
-        <w:lastRenderedPageBreak/>
         <w:t xml:space="preserve">(eigen </w:t>
       </w:r>
       <w:proofErr w:type="spellStart"/>
@@ -1940,6 +2619,7 @@
           <w:rFonts w:ascii="Arial" w:hAnsi="Arial" w:cs="Arial"/>
           <w:noProof/>
         </w:rPr>
+        <w:lastRenderedPageBreak/>
         <w:t>Indien ik de URL verander naar iets foutief faalt de test.</w:t>
       </w:r>
       <w:r>
@@ -1995,7 +2675,6 @@
           <w:rFonts w:ascii="Arial" w:hAnsi="Arial" w:cs="Arial"/>
           <w:noProof/>
         </w:rPr>
-        <w:lastRenderedPageBreak/>
         <w:drawing>
           <wp:inline distT="0" distB="0" distL="0" distR="0" wp14:anchorId="181FE6EB" wp14:editId="1AEA7E2B">
             <wp:extent cx="3305175" cy="786947"/>
@@ -2235,6 +2914,7 @@
           <w:rFonts w:ascii="Arial" w:hAnsi="Arial" w:cs="Arial"/>
           <w:noProof/>
         </w:rPr>
+        <w:lastRenderedPageBreak/>
         <w:drawing>
           <wp:inline distT="0" distB="0" distL="0" distR="0" wp14:anchorId="501C60EB" wp14:editId="0808AAD7">
             <wp:extent cx="5760720" cy="2324100"/>
@@ -2301,13 +2981,12 @@
           <w:lang w:val="nl-BE"/>
         </w:rPr>
       </w:pPr>
-      <w:bookmarkStart w:id="4" w:name="_Toc85110939"/>
+      <w:bookmarkStart w:id="4" w:name="_Toc85992127"/>
       <w:r>
         <w:rPr>
           <w:rFonts w:ascii="Arial" w:hAnsi="Arial" w:cs="Arial"/>
           <w:lang w:val="nl-BE"/>
         </w:rPr>
-        <w:lastRenderedPageBreak/>
         <w:t>Get test aan de hand van ID</w:t>
       </w:r>
       <w:bookmarkEnd w:id="4"/>
@@ -2700,7 +3379,6 @@
         <w:rPr>
           <w:rFonts w:ascii="Arial" w:hAnsi="Arial" w:cs="Arial"/>
         </w:rPr>
-        <w:lastRenderedPageBreak/>
         <w:t>Wanneer ik een ID meegeef dat niet bestaat zal de test foutief zijn.</w:t>
       </w:r>
     </w:p>
@@ -2779,6 +3457,7 @@
           <w:sz w:val="24"/>
           <w:szCs w:val="24"/>
         </w:rPr>
+        <w:lastRenderedPageBreak/>
         <w:drawing>
           <wp:inline distT="0" distB="0" distL="0" distR="0" wp14:anchorId="25BC088D" wp14:editId="39A0DAAC">
             <wp:extent cx="5201376" cy="1848108"/>
@@ -2958,22 +3637,22 @@
           <w:rFonts w:ascii="Arial" w:hAnsi="Arial" w:cs="Arial"/>
           <w:noProof/>
         </w:rPr>
+        <w:t>Nu moeten we wel nog gaan controlleren of we wel degelijk het juist object terug krijgen. Dit kunnen we doen door na te gaan of het ID van het gereturnede object wel het zelfde is dan het ID In de URL.</w:t>
+      </w:r>
+    </w:p>
+    <w:p>
+      <w:pPr>
+        <w:rPr>
+          <w:rFonts w:ascii="Arial" w:hAnsi="Arial" w:cs="Arial"/>
+          <w:noProof/>
+        </w:rPr>
+      </w:pPr>
+      <w:r>
+        <w:rPr>
+          <w:rFonts w:ascii="Arial" w:hAnsi="Arial" w:cs="Arial"/>
+          <w:noProof/>
+        </w:rPr>
         <w:lastRenderedPageBreak/>
-        <w:t>Nu moeten we wel nog gaan controlleren of we wel degelijk het juist object terug krijgen. Dit kunnen we doen door na te gaan of het ID van het gereturnede object wel het zelfde is dan het ID In de URL.</w:t>
-      </w:r>
-    </w:p>
-    <w:p>
-      <w:pPr>
-        <w:rPr>
-          <w:rFonts w:ascii="Arial" w:hAnsi="Arial" w:cs="Arial"/>
-          <w:noProof/>
-        </w:rPr>
-      </w:pPr>
-      <w:r>
-        <w:rPr>
-          <w:rFonts w:ascii="Arial" w:hAnsi="Arial" w:cs="Arial"/>
-          <w:noProof/>
-        </w:rPr>
         <w:drawing>
           <wp:inline distT="0" distB="0" distL="0" distR="0" wp14:anchorId="5E4A533A" wp14:editId="6467CF48">
             <wp:extent cx="5544324" cy="3734321"/>
@@ -3248,22 +3927,22 @@
           <w:rFonts w:ascii="Arial" w:hAnsi="Arial" w:cs="Arial"/>
           <w:noProof/>
         </w:rPr>
+        <w:t xml:space="preserve">We hebben ook de mogelijkheid om meerdere voorwaarden te schrijven in 1 enkele test. </w:t>
+      </w:r>
+    </w:p>
+    <w:p>
+      <w:pPr>
+        <w:rPr>
+          <w:rFonts w:ascii="Arial" w:hAnsi="Arial" w:cs="Arial"/>
+          <w:noProof/>
+        </w:rPr>
+      </w:pPr>
+      <w:r>
+        <w:rPr>
+          <w:rFonts w:ascii="Arial" w:hAnsi="Arial" w:cs="Arial"/>
+          <w:noProof/>
+        </w:rPr>
         <w:lastRenderedPageBreak/>
-        <w:t xml:space="preserve">We hebben ook de mogelijkheid om meerdere voorwaarden te schrijven in 1 enkele test. </w:t>
-      </w:r>
-    </w:p>
-    <w:p>
-      <w:pPr>
-        <w:rPr>
-          <w:rFonts w:ascii="Arial" w:hAnsi="Arial" w:cs="Arial"/>
-          <w:noProof/>
-        </w:rPr>
-      </w:pPr>
-      <w:r>
-        <w:rPr>
-          <w:rFonts w:ascii="Arial" w:hAnsi="Arial" w:cs="Arial"/>
-          <w:noProof/>
-        </w:rPr>
         <w:drawing>
           <wp:inline distT="0" distB="0" distL="0" distR="0" wp14:anchorId="2530D9DE" wp14:editId="5E22DEA8">
             <wp:extent cx="5344271" cy="1924319"/>
@@ -3602,7 +4281,7 @@
           <w:rFonts w:ascii="Arial" w:hAnsi="Arial" w:cs="Arial"/>
         </w:rPr>
       </w:pPr>
-      <w:bookmarkStart w:id="5" w:name="_Toc85110940"/>
+      <w:bookmarkStart w:id="5" w:name="_Toc85992128"/>
       <w:r>
         <w:rPr>
           <w:rFonts w:ascii="Arial" w:hAnsi="Arial" w:cs="Arial"/>
@@ -4665,32 +5344,1960 @@
     </w:p>
     <w:p>
       <w:pPr>
-        <w:tabs>
-          <w:tab w:val="left" w:pos="2925"/>
-        </w:tabs>
-        <w:rPr>
-          <w:rFonts w:ascii="Arial" w:hAnsi="Arial" w:cs="Arial"/>
-          <w:sz w:val="24"/>
-          <w:szCs w:val="24"/>
-        </w:rPr>
-      </w:pPr>
-      <w:r>
-        <w:rPr>
-          <w:rFonts w:ascii="Arial" w:hAnsi="Arial" w:cs="Arial"/>
-          <w:sz w:val="24"/>
-          <w:szCs w:val="24"/>
+        <w:pStyle w:val="Kop2"/>
+      </w:pPr>
+      <w:bookmarkStart w:id="6" w:name="_Toc85992129"/>
+      <w:r>
+        <w:rPr>
+          <w:rFonts w:ascii="Arial" w:hAnsi="Arial" w:cs="Arial"/>
         </w:rPr>
         <w:lastRenderedPageBreak/>
+        <w:t>Collection level tests</w:t>
+      </w:r>
+      <w:bookmarkEnd w:id="6"/>
+      <w:r>
         <w:tab/>
       </w:r>
     </w:p>
+    <w:p>
+      <w:pPr>
+        <w:rPr>
+          <w:rFonts w:ascii="Arial" w:hAnsi="Arial" w:cs="Arial"/>
+          <w:sz w:val="24"/>
+          <w:szCs w:val="24"/>
+        </w:rPr>
+      </w:pPr>
+      <w:r>
+        <w:rPr>
+          <w:rFonts w:ascii="Arial" w:hAnsi="Arial" w:cs="Arial"/>
+          <w:sz w:val="24"/>
+          <w:szCs w:val="24"/>
+        </w:rPr>
+        <w:t xml:space="preserve">Er zijn natuurlijk tests die we altijd willen gaan uitvoeren. Bijvoorbeeld kijken welke status code we terug krijgen, of </w:t>
+      </w:r>
+      <w:proofErr w:type="spellStart"/>
+      <w:r>
+        <w:rPr>
+          <w:rFonts w:ascii="Arial" w:hAnsi="Arial" w:cs="Arial"/>
+          <w:sz w:val="24"/>
+          <w:szCs w:val="24"/>
+        </w:rPr>
+        <w:t>controlleren</w:t>
+      </w:r>
+      <w:proofErr w:type="spellEnd"/>
+      <w:r>
+        <w:rPr>
+          <w:rFonts w:ascii="Arial" w:hAnsi="Arial" w:cs="Arial"/>
+          <w:sz w:val="24"/>
+          <w:szCs w:val="24"/>
+        </w:rPr>
+        <w:t xml:space="preserve"> welk bestandsformaat </w:t>
+      </w:r>
+      <w:proofErr w:type="spellStart"/>
+      <w:r>
+        <w:rPr>
+          <w:rFonts w:ascii="Arial" w:hAnsi="Arial" w:cs="Arial"/>
+          <w:sz w:val="24"/>
+          <w:szCs w:val="24"/>
+        </w:rPr>
+        <w:t>gereturned</w:t>
+      </w:r>
+      <w:proofErr w:type="spellEnd"/>
+      <w:r>
+        <w:rPr>
+          <w:rFonts w:ascii="Arial" w:hAnsi="Arial" w:cs="Arial"/>
+          <w:sz w:val="24"/>
+          <w:szCs w:val="24"/>
+        </w:rPr>
+        <w:t xml:space="preserve"> wordt. Het is in postman echter mogelijk om tests te gaan schrijven op een </w:t>
+      </w:r>
+      <w:proofErr w:type="spellStart"/>
+      <w:r>
+        <w:rPr>
+          <w:rFonts w:ascii="Arial" w:hAnsi="Arial" w:cs="Arial"/>
+          <w:sz w:val="24"/>
+          <w:szCs w:val="24"/>
+        </w:rPr>
+        <w:t>collection</w:t>
+      </w:r>
+      <w:proofErr w:type="spellEnd"/>
+      <w:r>
+        <w:rPr>
+          <w:rFonts w:ascii="Arial" w:hAnsi="Arial" w:cs="Arial"/>
+          <w:sz w:val="24"/>
+          <w:szCs w:val="24"/>
+        </w:rPr>
+        <w:t xml:space="preserve"> niveau.</w:t>
+      </w:r>
+    </w:p>
+    <w:p>
+      <w:pPr>
+        <w:rPr>
+          <w:rFonts w:ascii="Arial" w:hAnsi="Arial" w:cs="Arial"/>
+          <w:sz w:val="24"/>
+          <w:szCs w:val="24"/>
+        </w:rPr>
+      </w:pPr>
+      <w:r>
+        <w:rPr>
+          <w:rFonts w:ascii="Arial" w:hAnsi="Arial" w:cs="Arial"/>
+          <w:sz w:val="24"/>
+          <w:szCs w:val="24"/>
+        </w:rPr>
+        <w:drawing>
+          <wp:inline distT="0" distB="0" distL="0" distR="0" wp14:anchorId="6295110B" wp14:editId="0BBBB71B">
+            <wp:extent cx="2915057" cy="1619476"/>
+            <wp:effectExtent l="0" t="0" r="0" b="0"/>
+            <wp:docPr id="29" name="Afbeelding 29"/>
+            <wp:cNvGraphicFramePr>
+              <a:graphicFrameLocks xmlns:a="http://schemas.openxmlformats.org/drawingml/2006/main" noChangeAspect="1"/>
+            </wp:cNvGraphicFramePr>
+            <a:graphic xmlns:a="http://schemas.openxmlformats.org/drawingml/2006/main">
+              <a:graphicData uri="http://schemas.openxmlformats.org/drawingml/2006/picture">
+                <pic:pic xmlns:pic="http://schemas.openxmlformats.org/drawingml/2006/picture">
+                  <pic:nvPicPr>
+                    <pic:cNvPr id="1" name=""/>
+                    <pic:cNvPicPr/>
+                  </pic:nvPicPr>
+                  <pic:blipFill>
+                    <a:blip r:embed="rId42"/>
+                    <a:stretch>
+                      <a:fillRect/>
+                    </a:stretch>
+                  </pic:blipFill>
+                  <pic:spPr>
+                    <a:xfrm>
+                      <a:off x="0" y="0"/>
+                      <a:ext cx="2915057" cy="1619476"/>
+                    </a:xfrm>
+                    <a:prstGeom prst="rect">
+                      <a:avLst/>
+                    </a:prstGeom>
+                  </pic:spPr>
+                </pic:pic>
+              </a:graphicData>
+            </a:graphic>
+          </wp:inline>
+        </w:drawing>
+      </w:r>
+      <w:r>
+        <w:rPr>
+          <w:rFonts w:ascii="Arial" w:hAnsi="Arial" w:cs="Arial"/>
+          <w:sz w:val="24"/>
+          <w:szCs w:val="24"/>
+        </w:rPr>
+        <w:drawing>
+          <wp:inline distT="0" distB="0" distL="0" distR="0" wp14:anchorId="2989D437" wp14:editId="56175D28">
+            <wp:extent cx="4953000" cy="1980763"/>
+            <wp:effectExtent l="0" t="0" r="0" b="635"/>
+            <wp:docPr id="40" name="Afbeelding 40"/>
+            <wp:cNvGraphicFramePr>
+              <a:graphicFrameLocks xmlns:a="http://schemas.openxmlformats.org/drawingml/2006/main" noChangeAspect="1"/>
+            </wp:cNvGraphicFramePr>
+            <a:graphic xmlns:a="http://schemas.openxmlformats.org/drawingml/2006/main">
+              <a:graphicData uri="http://schemas.openxmlformats.org/drawingml/2006/picture">
+                <pic:pic xmlns:pic="http://schemas.openxmlformats.org/drawingml/2006/picture">
+                  <pic:nvPicPr>
+                    <pic:cNvPr id="1" name=""/>
+                    <pic:cNvPicPr/>
+                  </pic:nvPicPr>
+                  <pic:blipFill>
+                    <a:blip r:embed="rId43"/>
+                    <a:stretch>
+                      <a:fillRect/>
+                    </a:stretch>
+                  </pic:blipFill>
+                  <pic:spPr>
+                    <a:xfrm>
+                      <a:off x="0" y="0"/>
+                      <a:ext cx="4964039" cy="1985177"/>
+                    </a:xfrm>
+                    <a:prstGeom prst="rect">
+                      <a:avLst/>
+                    </a:prstGeom>
+                  </pic:spPr>
+                </pic:pic>
+              </a:graphicData>
+            </a:graphic>
+          </wp:inline>
+        </w:drawing>
+      </w:r>
+    </w:p>
+    <w:p>
+      <w:pPr>
+        <w:rPr>
+          <w:rFonts w:ascii="Arial" w:hAnsi="Arial" w:cs="Arial"/>
+          <w:sz w:val="24"/>
+          <w:szCs w:val="24"/>
+        </w:rPr>
+      </w:pPr>
+      <w:r>
+        <w:rPr>
+          <w:rFonts w:ascii="Arial" w:hAnsi="Arial" w:cs="Arial"/>
+          <w:sz w:val="24"/>
+          <w:szCs w:val="24"/>
+        </w:rPr>
+        <w:drawing>
+          <wp:inline distT="0" distB="0" distL="0" distR="0" wp14:anchorId="5BE2849E" wp14:editId="638DA9D7">
+            <wp:extent cx="4581525" cy="2334194"/>
+            <wp:effectExtent l="0" t="0" r="0" b="9525"/>
+            <wp:docPr id="41" name="Afbeelding 41"/>
+            <wp:cNvGraphicFramePr>
+              <a:graphicFrameLocks xmlns:a="http://schemas.openxmlformats.org/drawingml/2006/main" noChangeAspect="1"/>
+            </wp:cNvGraphicFramePr>
+            <a:graphic xmlns:a="http://schemas.openxmlformats.org/drawingml/2006/main">
+              <a:graphicData uri="http://schemas.openxmlformats.org/drawingml/2006/picture">
+                <pic:pic xmlns:pic="http://schemas.openxmlformats.org/drawingml/2006/picture">
+                  <pic:nvPicPr>
+                    <pic:cNvPr id="1" name=""/>
+                    <pic:cNvPicPr/>
+                  </pic:nvPicPr>
+                  <pic:blipFill>
+                    <a:blip r:embed="rId44"/>
+                    <a:stretch>
+                      <a:fillRect/>
+                    </a:stretch>
+                  </pic:blipFill>
+                  <pic:spPr>
+                    <a:xfrm>
+                      <a:off x="0" y="0"/>
+                      <a:ext cx="4592390" cy="2339729"/>
+                    </a:xfrm>
+                    <a:prstGeom prst="rect">
+                      <a:avLst/>
+                    </a:prstGeom>
+                  </pic:spPr>
+                </pic:pic>
+              </a:graphicData>
+            </a:graphic>
+          </wp:inline>
+        </w:drawing>
+      </w:r>
+    </w:p>
+    <w:p>
+      <w:pPr>
+        <w:rPr>
+          <w:rFonts w:ascii="Arial" w:hAnsi="Arial" w:cs="Arial"/>
+          <w:sz w:val="24"/>
+          <w:szCs w:val="24"/>
+        </w:rPr>
+      </w:pPr>
+      <w:r>
+        <w:rPr>
+          <w:rFonts w:ascii="Arial" w:hAnsi="Arial" w:cs="Arial"/>
+          <w:sz w:val="24"/>
+          <w:szCs w:val="24"/>
+        </w:rPr>
+        <w:t xml:space="preserve">Wanneer ik nu een </w:t>
+      </w:r>
+      <w:proofErr w:type="spellStart"/>
+      <w:r>
+        <w:rPr>
+          <w:rFonts w:ascii="Arial" w:hAnsi="Arial" w:cs="Arial"/>
+          <w:sz w:val="24"/>
+          <w:szCs w:val="24"/>
+        </w:rPr>
+        <w:t>api</w:t>
+      </w:r>
+      <w:proofErr w:type="spellEnd"/>
+      <w:r>
+        <w:rPr>
+          <w:rFonts w:ascii="Arial" w:hAnsi="Arial" w:cs="Arial"/>
+          <w:sz w:val="24"/>
+          <w:szCs w:val="24"/>
+        </w:rPr>
+        <w:t xml:space="preserve"> call ga doen in mijn eigen </w:t>
+      </w:r>
+      <w:proofErr w:type="spellStart"/>
+      <w:r>
+        <w:rPr>
+          <w:rFonts w:ascii="Arial" w:hAnsi="Arial" w:cs="Arial"/>
+          <w:sz w:val="24"/>
+          <w:szCs w:val="24"/>
+        </w:rPr>
+        <w:t>collection</w:t>
+      </w:r>
+      <w:proofErr w:type="spellEnd"/>
+      <w:r>
+        <w:rPr>
+          <w:rFonts w:ascii="Arial" w:hAnsi="Arial" w:cs="Arial"/>
+          <w:sz w:val="24"/>
+          <w:szCs w:val="24"/>
+        </w:rPr>
+        <w:t xml:space="preserve"> zullen de 4 tests automatisch worden gedaan. Dit is handig voor testen die we steeds zullen nodig hebben.</w:t>
+      </w:r>
+    </w:p>
+    <w:p>
+      <w:pPr>
+        <w:rPr>
+          <w:rFonts w:ascii="Arial" w:hAnsi="Arial" w:cs="Arial"/>
+          <w:sz w:val="24"/>
+          <w:szCs w:val="24"/>
+        </w:rPr>
+      </w:pPr>
+    </w:p>
+    <w:p>
+      <w:pPr>
+        <w:pStyle w:val="Kop2"/>
+        <w:rPr>
+          <w:rFonts w:ascii="Arial" w:hAnsi="Arial" w:cs="Arial"/>
+        </w:rPr>
+      </w:pPr>
+      <w:bookmarkStart w:id="7" w:name="_Toc85992130"/>
+      <w:r>
+        <w:rPr>
+          <w:rFonts w:ascii="Arial" w:hAnsi="Arial" w:cs="Arial"/>
+        </w:rPr>
+        <w:lastRenderedPageBreak/>
+        <w:t>Put test</w:t>
+      </w:r>
+      <w:bookmarkEnd w:id="7"/>
+    </w:p>
+    <w:p>
+      <w:pPr>
+        <w:rPr>
+          <w:rFonts w:ascii="Arial" w:hAnsi="Arial" w:cs="Arial"/>
+          <w:sz w:val="24"/>
+          <w:szCs w:val="24"/>
+        </w:rPr>
+      </w:pPr>
+      <w:r>
+        <w:rPr>
+          <w:rFonts w:ascii="Arial" w:hAnsi="Arial" w:cs="Arial"/>
+          <w:sz w:val="24"/>
+          <w:szCs w:val="24"/>
+        </w:rPr>
+        <w:drawing>
+          <wp:anchor distT="0" distB="0" distL="114300" distR="114300" simplePos="0" relativeHeight="251667456" behindDoc="0" locked="0" layoutInCell="1" allowOverlap="1" wp14:anchorId="2819109F" wp14:editId="0815DB9E">
+            <wp:simplePos x="0" y="0"/>
+            <wp:positionH relativeFrom="column">
+              <wp:posOffset>-4445</wp:posOffset>
+            </wp:positionH>
+            <wp:positionV relativeFrom="paragraph">
+              <wp:posOffset>2540</wp:posOffset>
+            </wp:positionV>
+            <wp:extent cx="4391025" cy="3576904"/>
+            <wp:effectExtent l="0" t="0" r="0" b="5080"/>
+            <wp:wrapSquare wrapText="bothSides"/>
+            <wp:docPr id="42" name="Afbeelding 42"/>
+            <wp:cNvGraphicFramePr>
+              <a:graphicFrameLocks xmlns:a="http://schemas.openxmlformats.org/drawingml/2006/main" noChangeAspect="1"/>
+            </wp:cNvGraphicFramePr>
+            <a:graphic xmlns:a="http://schemas.openxmlformats.org/drawingml/2006/main">
+              <a:graphicData uri="http://schemas.openxmlformats.org/drawingml/2006/picture">
+                <pic:pic xmlns:pic="http://schemas.openxmlformats.org/drawingml/2006/picture">
+                  <pic:nvPicPr>
+                    <pic:cNvPr id="1" name=""/>
+                    <pic:cNvPicPr/>
+                  </pic:nvPicPr>
+                  <pic:blipFill>
+                    <a:blip r:embed="rId45">
+                      <a:extLst>
+                        <a:ext uri="{28A0092B-C50C-407E-A947-70E740481C1C}">
+                          <a14:useLocalDpi xmlns:a14="http://schemas.microsoft.com/office/drawing/2010/main" val="0"/>
+                        </a:ext>
+                      </a:extLst>
+                    </a:blip>
+                    <a:stretch>
+                      <a:fillRect/>
+                    </a:stretch>
+                  </pic:blipFill>
+                  <pic:spPr>
+                    <a:xfrm>
+                      <a:off x="0" y="0"/>
+                      <a:ext cx="4391025" cy="3576904"/>
+                    </a:xfrm>
+                    <a:prstGeom prst="rect">
+                      <a:avLst/>
+                    </a:prstGeom>
+                  </pic:spPr>
+                </pic:pic>
+              </a:graphicData>
+            </a:graphic>
+          </wp:anchor>
+        </w:drawing>
+      </w:r>
+      <w:r>
+        <w:rPr>
+          <w:rFonts w:ascii="Arial" w:hAnsi="Arial" w:cs="Arial"/>
+          <w:sz w:val="24"/>
+          <w:szCs w:val="24"/>
+        </w:rPr>
+        <w:t xml:space="preserve">Voor het zenden van een </w:t>
+      </w:r>
+      <w:proofErr w:type="spellStart"/>
+      <w:r>
+        <w:rPr>
+          <w:rFonts w:ascii="Arial" w:hAnsi="Arial" w:cs="Arial"/>
+          <w:sz w:val="24"/>
+          <w:szCs w:val="24"/>
+        </w:rPr>
+        <w:t>pout</w:t>
+      </w:r>
+      <w:proofErr w:type="spellEnd"/>
+      <w:r>
+        <w:rPr>
+          <w:rFonts w:ascii="Arial" w:hAnsi="Arial" w:cs="Arial"/>
+          <w:sz w:val="24"/>
+          <w:szCs w:val="24"/>
+        </w:rPr>
+        <w:t xml:space="preserve"> </w:t>
+      </w:r>
+      <w:proofErr w:type="spellStart"/>
+      <w:r>
+        <w:rPr>
+          <w:rFonts w:ascii="Arial" w:hAnsi="Arial" w:cs="Arial"/>
+          <w:sz w:val="24"/>
+          <w:szCs w:val="24"/>
+        </w:rPr>
+        <w:t>request</w:t>
+      </w:r>
+      <w:proofErr w:type="spellEnd"/>
+      <w:r>
+        <w:rPr>
+          <w:rFonts w:ascii="Arial" w:hAnsi="Arial" w:cs="Arial"/>
+          <w:sz w:val="24"/>
+          <w:szCs w:val="24"/>
+        </w:rPr>
+        <w:t xml:space="preserve"> zal er in de link een ID worden verwacht. En in de body worden de nieuwe gegevens verwacht.</w:t>
+      </w:r>
+    </w:p>
+    <w:p>
+      <w:pPr>
+        <w:rPr>
+          <w:rFonts w:ascii="Arial" w:hAnsi="Arial" w:cs="Arial"/>
+          <w:sz w:val="24"/>
+          <w:szCs w:val="24"/>
+        </w:rPr>
+      </w:pPr>
+    </w:p>
+    <w:p>
+      <w:pPr>
+        <w:rPr>
+          <w:rFonts w:ascii="Arial" w:hAnsi="Arial" w:cs="Arial"/>
+          <w:sz w:val="24"/>
+          <w:szCs w:val="24"/>
+        </w:rPr>
+      </w:pPr>
+    </w:p>
+    <w:p>
+      <w:pPr>
+        <w:rPr>
+          <w:rFonts w:ascii="Arial" w:hAnsi="Arial" w:cs="Arial"/>
+          <w:sz w:val="24"/>
+          <w:szCs w:val="24"/>
+        </w:rPr>
+      </w:pPr>
+    </w:p>
+    <w:p>
+      <w:pPr>
+        <w:rPr>
+          <w:rFonts w:ascii="Arial" w:hAnsi="Arial" w:cs="Arial"/>
+          <w:sz w:val="24"/>
+          <w:szCs w:val="24"/>
+        </w:rPr>
+      </w:pPr>
+    </w:p>
+    <w:p>
+      <w:pPr>
+        <w:rPr>
+          <w:rFonts w:ascii="Arial" w:hAnsi="Arial" w:cs="Arial"/>
+          <w:sz w:val="24"/>
+          <w:szCs w:val="24"/>
+        </w:rPr>
+      </w:pPr>
+    </w:p>
+    <w:p>
+      <w:pPr>
+        <w:rPr>
+          <w:rFonts w:ascii="Arial" w:hAnsi="Arial" w:cs="Arial"/>
+          <w:sz w:val="24"/>
+          <w:szCs w:val="24"/>
+        </w:rPr>
+      </w:pPr>
+    </w:p>
+    <w:p>
+      <w:pPr>
+        <w:rPr>
+          <w:rFonts w:ascii="Arial" w:hAnsi="Arial" w:cs="Arial"/>
+          <w:sz w:val="24"/>
+          <w:szCs w:val="24"/>
+        </w:rPr>
+      </w:pPr>
+    </w:p>
+    <w:p>
+      <w:pPr>
+        <w:rPr>
+          <w:rFonts w:ascii="Arial" w:hAnsi="Arial" w:cs="Arial"/>
+          <w:sz w:val="24"/>
+          <w:szCs w:val="24"/>
+        </w:rPr>
+      </w:pPr>
+      <w:r>
+        <w:rPr>
+          <w:rFonts w:ascii="Arial" w:hAnsi="Arial" w:cs="Arial"/>
+          <w:sz w:val="24"/>
+          <w:szCs w:val="24"/>
+        </w:rPr>
+        <w:drawing>
+          <wp:inline distT="0" distB="0" distL="0" distR="0" wp14:anchorId="64E19F0C" wp14:editId="55FF2341">
+            <wp:extent cx="5760720" cy="3242310"/>
+            <wp:effectExtent l="0" t="0" r="0" b="0"/>
+            <wp:docPr id="43" name="Afbeelding 43"/>
+            <wp:cNvGraphicFramePr>
+              <a:graphicFrameLocks xmlns:a="http://schemas.openxmlformats.org/drawingml/2006/main" noChangeAspect="1"/>
+            </wp:cNvGraphicFramePr>
+            <a:graphic xmlns:a="http://schemas.openxmlformats.org/drawingml/2006/main">
+              <a:graphicData uri="http://schemas.openxmlformats.org/drawingml/2006/picture">
+                <pic:pic xmlns:pic="http://schemas.openxmlformats.org/drawingml/2006/picture">
+                  <pic:nvPicPr>
+                    <pic:cNvPr id="1" name=""/>
+                    <pic:cNvPicPr/>
+                  </pic:nvPicPr>
+                  <pic:blipFill>
+                    <a:blip r:embed="rId46"/>
+                    <a:stretch>
+                      <a:fillRect/>
+                    </a:stretch>
+                  </pic:blipFill>
+                  <pic:spPr>
+                    <a:xfrm>
+                      <a:off x="0" y="0"/>
+                      <a:ext cx="5760720" cy="3242310"/>
+                    </a:xfrm>
+                    <a:prstGeom prst="rect">
+                      <a:avLst/>
+                    </a:prstGeom>
+                  </pic:spPr>
+                </pic:pic>
+              </a:graphicData>
+            </a:graphic>
+          </wp:inline>
+        </w:drawing>
+      </w:r>
+    </w:p>
+    <w:p>
+      <w:pPr>
+        <w:rPr>
+          <w:rFonts w:ascii="Arial" w:hAnsi="Arial" w:cs="Arial"/>
+          <w:sz w:val="24"/>
+          <w:szCs w:val="24"/>
+        </w:rPr>
+      </w:pPr>
+      <w:r>
+        <w:rPr>
+          <w:rFonts w:ascii="Arial" w:hAnsi="Arial" w:cs="Arial"/>
+          <w:sz w:val="24"/>
+          <w:szCs w:val="24"/>
+        </w:rPr>
+        <w:t xml:space="preserve">En ook al heb ik zelf geen tests geschreven, toch zal ik test </w:t>
+      </w:r>
+      <w:proofErr w:type="spellStart"/>
+      <w:r>
+        <w:rPr>
+          <w:rFonts w:ascii="Arial" w:hAnsi="Arial" w:cs="Arial"/>
+          <w:sz w:val="24"/>
+          <w:szCs w:val="24"/>
+        </w:rPr>
+        <w:t>results</w:t>
+      </w:r>
+      <w:proofErr w:type="spellEnd"/>
+      <w:r>
+        <w:rPr>
+          <w:rFonts w:ascii="Arial" w:hAnsi="Arial" w:cs="Arial"/>
+          <w:sz w:val="24"/>
+          <w:szCs w:val="24"/>
+        </w:rPr>
+        <w:t xml:space="preserve"> terug krijgen dankzij de tests die ik op </w:t>
+      </w:r>
+      <w:proofErr w:type="spellStart"/>
+      <w:r>
+        <w:rPr>
+          <w:rFonts w:ascii="Arial" w:hAnsi="Arial" w:cs="Arial"/>
+          <w:sz w:val="24"/>
+          <w:szCs w:val="24"/>
+        </w:rPr>
+        <w:t>collection</w:t>
+      </w:r>
+      <w:proofErr w:type="spellEnd"/>
+      <w:r>
+        <w:rPr>
+          <w:rFonts w:ascii="Arial" w:hAnsi="Arial" w:cs="Arial"/>
+          <w:sz w:val="24"/>
+          <w:szCs w:val="24"/>
+        </w:rPr>
+        <w:t xml:space="preserve"> niveau heb geschreven.</w:t>
+      </w:r>
+    </w:p>
+    <w:p>
+      <w:pPr>
+        <w:pStyle w:val="Kop2"/>
+        <w:rPr>
+          <w:rFonts w:ascii="Arial" w:hAnsi="Arial" w:cs="Arial"/>
+        </w:rPr>
+      </w:pPr>
+      <w:bookmarkStart w:id="8" w:name="_Toc85992131"/>
+      <w:r>
+        <w:rPr>
+          <w:rFonts w:ascii="Arial" w:hAnsi="Arial" w:cs="Arial"/>
+        </w:rPr>
+        <w:lastRenderedPageBreak/>
+        <w:t>Delete</w:t>
+      </w:r>
+      <w:r>
+        <w:rPr>
+          <w:rFonts w:ascii="Arial" w:hAnsi="Arial" w:cs="Arial"/>
+        </w:rPr>
+        <w:t xml:space="preserve"> test</w:t>
+      </w:r>
+      <w:bookmarkEnd w:id="8"/>
+      <w:r>
+        <w:rPr>
+          <w:rFonts w:ascii="Arial" w:hAnsi="Arial" w:cs="Arial"/>
+        </w:rPr>
+        <w:t xml:space="preserve"> </w:t>
+      </w:r>
+    </w:p>
+    <w:p>
+      <w:pPr>
+        <w:rPr>
+          <w:lang w:val="en-GB"/>
+        </w:rPr>
+      </w:pPr>
+      <w:r>
+        <w:rPr>
+          <w:lang w:val="en-GB"/>
+        </w:rPr>
+        <w:drawing>
+          <wp:inline distT="0" distB="0" distL="0" distR="0" wp14:anchorId="7957450E" wp14:editId="3A04B231">
+            <wp:extent cx="5760720" cy="2855595"/>
+            <wp:effectExtent l="0" t="0" r="0" b="1905"/>
+            <wp:docPr id="44" name="Afbeelding 44"/>
+            <wp:cNvGraphicFramePr>
+              <a:graphicFrameLocks xmlns:a="http://schemas.openxmlformats.org/drawingml/2006/main" noChangeAspect="1"/>
+            </wp:cNvGraphicFramePr>
+            <a:graphic xmlns:a="http://schemas.openxmlformats.org/drawingml/2006/main">
+              <a:graphicData uri="http://schemas.openxmlformats.org/drawingml/2006/picture">
+                <pic:pic xmlns:pic="http://schemas.openxmlformats.org/drawingml/2006/picture">
+                  <pic:nvPicPr>
+                    <pic:cNvPr id="1" name=""/>
+                    <pic:cNvPicPr/>
+                  </pic:nvPicPr>
+                  <pic:blipFill>
+                    <a:blip r:embed="rId47"/>
+                    <a:stretch>
+                      <a:fillRect/>
+                    </a:stretch>
+                  </pic:blipFill>
+                  <pic:spPr>
+                    <a:xfrm>
+                      <a:off x="0" y="0"/>
+                      <a:ext cx="5760720" cy="2855595"/>
+                    </a:xfrm>
+                    <a:prstGeom prst="rect">
+                      <a:avLst/>
+                    </a:prstGeom>
+                  </pic:spPr>
+                </pic:pic>
+              </a:graphicData>
+            </a:graphic>
+          </wp:inline>
+        </w:drawing>
+      </w:r>
+    </w:p>
+    <w:p>
+      <w:pPr>
+        <w:rPr>
+          <w:rFonts w:ascii="Arial" w:hAnsi="Arial" w:cs="Arial"/>
+          <w:sz w:val="24"/>
+          <w:szCs w:val="24"/>
+        </w:rPr>
+      </w:pPr>
+      <w:r>
+        <w:rPr>
+          <w:rFonts w:ascii="Arial" w:hAnsi="Arial" w:cs="Arial"/>
+          <w:sz w:val="24"/>
+          <w:szCs w:val="24"/>
+        </w:rPr>
+        <w:t xml:space="preserve">Ook hier zullen door de </w:t>
+      </w:r>
+      <w:proofErr w:type="spellStart"/>
+      <w:r>
+        <w:rPr>
+          <w:rFonts w:ascii="Arial" w:hAnsi="Arial" w:cs="Arial"/>
+          <w:sz w:val="24"/>
+          <w:szCs w:val="24"/>
+        </w:rPr>
+        <w:t>collection</w:t>
+      </w:r>
+      <w:proofErr w:type="spellEnd"/>
+      <w:r>
+        <w:rPr>
+          <w:rFonts w:ascii="Arial" w:hAnsi="Arial" w:cs="Arial"/>
+          <w:sz w:val="24"/>
+          <w:szCs w:val="24"/>
+        </w:rPr>
+        <w:t xml:space="preserve"> tests de 4 default tests worden uitgevoerd.</w:t>
+      </w:r>
+    </w:p>
+    <w:p>
+      <w:pPr>
+        <w:rPr>
+          <w:rFonts w:ascii="Arial" w:hAnsi="Arial" w:cs="Arial"/>
+          <w:sz w:val="24"/>
+          <w:szCs w:val="24"/>
+        </w:rPr>
+      </w:pPr>
+    </w:p>
+    <w:p>
+      <w:pPr>
+        <w:pStyle w:val="Kop2"/>
+        <w:rPr>
+          <w:rFonts w:ascii="Arial" w:hAnsi="Arial" w:cs="Arial"/>
+        </w:rPr>
+      </w:pPr>
+      <w:bookmarkStart w:id="9" w:name="_Toc85992132"/>
+      <w:r>
+        <w:rPr>
+          <w:rFonts w:ascii="Arial" w:hAnsi="Arial" w:cs="Arial"/>
+        </w:rPr>
+        <w:t>Collection runner</w:t>
+      </w:r>
+      <w:bookmarkEnd w:id="9"/>
+    </w:p>
+    <w:p>
+      <w:pPr>
+        <w:rPr>
+          <w:rFonts w:ascii="Arial" w:hAnsi="Arial" w:cs="Arial"/>
+          <w:sz w:val="24"/>
+          <w:szCs w:val="24"/>
+        </w:rPr>
+      </w:pPr>
+      <w:r>
+        <w:rPr>
+          <w:rFonts w:ascii="Arial" w:hAnsi="Arial" w:cs="Arial"/>
+          <w:sz w:val="24"/>
+          <w:szCs w:val="24"/>
+        </w:rPr>
+        <w:t>Dit is een handige tool die ons toelaat om bepaalde tests te gaan uitvoeren rechtstreeks achter elkaar.</w:t>
+      </w:r>
+      <w:r>
+        <w:rPr>
+          <w:rFonts w:ascii="Arial" w:hAnsi="Arial" w:cs="Arial"/>
+          <w:sz w:val="24"/>
+          <w:szCs w:val="24"/>
+        </w:rPr>
+        <w:t xml:space="preserve"> Dit is handig wanneer we bijvoorbeeld willen testen of ik zo wel een </w:t>
+      </w:r>
+      <w:proofErr w:type="spellStart"/>
+      <w:r>
+        <w:rPr>
+          <w:rFonts w:ascii="Arial" w:hAnsi="Arial" w:cs="Arial"/>
+          <w:sz w:val="24"/>
+          <w:szCs w:val="24"/>
+        </w:rPr>
+        <w:t>recipe</w:t>
+      </w:r>
+      <w:proofErr w:type="spellEnd"/>
+      <w:r>
+        <w:rPr>
+          <w:rFonts w:ascii="Arial" w:hAnsi="Arial" w:cs="Arial"/>
+          <w:sz w:val="24"/>
+          <w:szCs w:val="24"/>
+        </w:rPr>
+        <w:t xml:space="preserve"> kan aanmaken, vervolgens dit kan updaten en tot slot ook kan verwijderen.</w:t>
+      </w:r>
+    </w:p>
+    <w:p>
+      <w:pPr>
+        <w:rPr>
+          <w:rFonts w:ascii="Arial" w:hAnsi="Arial" w:cs="Arial"/>
+          <w:sz w:val="24"/>
+          <w:szCs w:val="24"/>
+        </w:rPr>
+      </w:pPr>
+      <w:r>
+        <w:rPr>
+          <w:rFonts w:ascii="Arial" w:hAnsi="Arial" w:cs="Arial"/>
+          <w:sz w:val="24"/>
+          <w:szCs w:val="24"/>
+        </w:rPr>
+        <w:t xml:space="preserve">Dit is al een eerste kleine vorm van API </w:t>
+      </w:r>
+      <w:proofErr w:type="spellStart"/>
+      <w:r>
+        <w:rPr>
+          <w:rFonts w:ascii="Arial" w:hAnsi="Arial" w:cs="Arial"/>
+          <w:sz w:val="24"/>
+          <w:szCs w:val="24"/>
+        </w:rPr>
+        <w:t>testing</w:t>
+      </w:r>
+      <w:proofErr w:type="spellEnd"/>
+      <w:r>
+        <w:rPr>
+          <w:rFonts w:ascii="Arial" w:hAnsi="Arial" w:cs="Arial"/>
+          <w:sz w:val="24"/>
+          <w:szCs w:val="24"/>
+        </w:rPr>
+        <w:t xml:space="preserve"> </w:t>
+      </w:r>
+      <w:proofErr w:type="spellStart"/>
+      <w:r>
+        <w:rPr>
+          <w:rFonts w:ascii="Arial" w:hAnsi="Arial" w:cs="Arial"/>
+          <w:sz w:val="24"/>
+          <w:szCs w:val="24"/>
+        </w:rPr>
+        <w:t>automization</w:t>
+      </w:r>
+      <w:proofErr w:type="spellEnd"/>
+      <w:r>
+        <w:rPr>
+          <w:rFonts w:ascii="Arial" w:hAnsi="Arial" w:cs="Arial"/>
+          <w:sz w:val="24"/>
+          <w:szCs w:val="24"/>
+        </w:rPr>
+        <w:t xml:space="preserve"> omdat we ons aangemaakte object gaan bijhouden en vervolgens met deze data gaan werken</w:t>
+      </w:r>
+    </w:p>
+    <w:p>
+      <w:pPr>
+        <w:pStyle w:val="Kop3"/>
+      </w:pPr>
+      <w:bookmarkStart w:id="10" w:name="_Toc85992133"/>
+      <w:r>
+        <w:rPr>
+          <w:rFonts w:ascii="Arial" w:hAnsi="Arial" w:cs="Arial"/>
+        </w:rPr>
+        <w:t>Environments</w:t>
+      </w:r>
+      <w:bookmarkEnd w:id="10"/>
+      <w:r>
+        <w:t xml:space="preserve"> </w:t>
+      </w:r>
+    </w:p>
+    <w:p>
+      <w:pPr>
+        <w:rPr>
+          <w:rFonts w:ascii="Arial" w:hAnsi="Arial" w:cs="Arial"/>
+          <w:sz w:val="24"/>
+          <w:szCs w:val="24"/>
+        </w:rPr>
+      </w:pPr>
+      <w:r>
+        <w:rPr>
+          <w:rFonts w:ascii="Arial" w:hAnsi="Arial" w:cs="Arial"/>
+          <w:sz w:val="24"/>
+          <w:szCs w:val="24"/>
+        </w:rPr>
+        <w:t xml:space="preserve">Om te beginnen ben ik een environment gaan aanmaken in postman die ik vervolgens ga gebruiken om een ID op te slaan van een </w:t>
+      </w:r>
+      <w:proofErr w:type="spellStart"/>
+      <w:r>
+        <w:rPr>
+          <w:rFonts w:ascii="Arial" w:hAnsi="Arial" w:cs="Arial"/>
+          <w:sz w:val="24"/>
+          <w:szCs w:val="24"/>
+        </w:rPr>
+        <w:t>Recipe</w:t>
+      </w:r>
+      <w:proofErr w:type="spellEnd"/>
+      <w:r>
+        <w:rPr>
+          <w:rFonts w:ascii="Arial" w:hAnsi="Arial" w:cs="Arial"/>
+          <w:sz w:val="24"/>
+          <w:szCs w:val="24"/>
+        </w:rPr>
+        <w:t xml:space="preserve"> dat</w:t>
+      </w:r>
+      <w:r>
+        <w:rPr>
+          <w:rFonts w:ascii="Arial" w:hAnsi="Arial" w:cs="Arial"/>
+          <w:sz w:val="24"/>
+          <w:szCs w:val="24"/>
+        </w:rPr>
+        <w:t xml:space="preserve"> </w:t>
+      </w:r>
+      <w:r>
+        <w:rPr>
+          <w:rFonts w:ascii="Arial" w:hAnsi="Arial" w:cs="Arial"/>
+          <w:sz w:val="24"/>
+          <w:szCs w:val="24"/>
+        </w:rPr>
+        <w:t>ik net gemaakt heb.</w:t>
+      </w:r>
+    </w:p>
+    <w:p>
+      <w:pPr>
+        <w:rPr>
+          <w:rFonts w:ascii="Arial" w:hAnsi="Arial" w:cs="Arial"/>
+          <w:sz w:val="24"/>
+          <w:szCs w:val="24"/>
+        </w:rPr>
+      </w:pPr>
+      <w:r>
+        <w:rPr>
+          <w:rFonts w:ascii="Arial" w:hAnsi="Arial" w:cs="Arial"/>
+          <w:sz w:val="24"/>
+          <w:szCs w:val="24"/>
+        </w:rPr>
+        <w:drawing>
+          <wp:inline distT="0" distB="0" distL="0" distR="0" wp14:anchorId="30F32F0D" wp14:editId="37EE3E18">
+            <wp:extent cx="5760720" cy="1066800"/>
+            <wp:effectExtent l="0" t="0" r="0" b="0"/>
+            <wp:docPr id="45" name="Afbeelding 45"/>
+            <wp:cNvGraphicFramePr>
+              <a:graphicFrameLocks xmlns:a="http://schemas.openxmlformats.org/drawingml/2006/main" noChangeAspect="1"/>
+            </wp:cNvGraphicFramePr>
+            <a:graphic xmlns:a="http://schemas.openxmlformats.org/drawingml/2006/main">
+              <a:graphicData uri="http://schemas.openxmlformats.org/drawingml/2006/picture">
+                <pic:pic xmlns:pic="http://schemas.openxmlformats.org/drawingml/2006/picture">
+                  <pic:nvPicPr>
+                    <pic:cNvPr id="1" name=""/>
+                    <pic:cNvPicPr/>
+                  </pic:nvPicPr>
+                  <pic:blipFill>
+                    <a:blip r:embed="rId48"/>
+                    <a:stretch>
+                      <a:fillRect/>
+                    </a:stretch>
+                  </pic:blipFill>
+                  <pic:spPr>
+                    <a:xfrm>
+                      <a:off x="0" y="0"/>
+                      <a:ext cx="5760720" cy="1066800"/>
+                    </a:xfrm>
+                    <a:prstGeom prst="rect">
+                      <a:avLst/>
+                    </a:prstGeom>
+                  </pic:spPr>
+                </pic:pic>
+              </a:graphicData>
+            </a:graphic>
+          </wp:inline>
+        </w:drawing>
+      </w:r>
+    </w:p>
+    <w:p>
+      <w:pPr>
+        <w:rPr>
+          <w:rFonts w:ascii="Arial" w:hAnsi="Arial" w:cs="Arial"/>
+          <w:sz w:val="24"/>
+          <w:szCs w:val="24"/>
+        </w:rPr>
+      </w:pPr>
+    </w:p>
+    <w:p>
+      <w:pPr>
+        <w:rPr>
+          <w:rFonts w:ascii="Arial" w:hAnsi="Arial" w:cs="Arial"/>
+          <w:sz w:val="24"/>
+          <w:szCs w:val="24"/>
+        </w:rPr>
+      </w:pPr>
+    </w:p>
+    <w:p>
+      <w:pPr>
+        <w:rPr>
+          <w:rFonts w:ascii="Arial" w:hAnsi="Arial" w:cs="Arial"/>
+          <w:sz w:val="24"/>
+          <w:szCs w:val="24"/>
+        </w:rPr>
+      </w:pPr>
+    </w:p>
+    <w:p>
+      <w:pPr>
+        <w:pStyle w:val="Kop3"/>
+        <w:rPr>
+          <w:rFonts w:ascii="Arial" w:hAnsi="Arial" w:cs="Arial"/>
+        </w:rPr>
+      </w:pPr>
+      <w:bookmarkStart w:id="11" w:name="_Toc85992134"/>
+      <w:r>
+        <w:rPr>
+          <w:rFonts w:ascii="Arial" w:hAnsi="Arial" w:cs="Arial"/>
+        </w:rPr>
+        <w:lastRenderedPageBreak/>
+        <w:t>Post request</w:t>
+      </w:r>
+      <w:bookmarkEnd w:id="11"/>
+    </w:p>
+    <w:p>
+      <w:pPr>
+        <w:rPr>
+          <w:lang w:val="en-GB"/>
+        </w:rPr>
+      </w:pPr>
+      <w:r>
+        <w:rPr>
+          <w:lang w:val="en-GB"/>
+        </w:rPr>
+        <w:drawing>
+          <wp:inline distT="0" distB="0" distL="0" distR="0" wp14:anchorId="3646C4A6" wp14:editId="53282B80">
+            <wp:extent cx="5760720" cy="1285240"/>
+            <wp:effectExtent l="0" t="0" r="0" b="0"/>
+            <wp:docPr id="46" name="Afbeelding 46"/>
+            <wp:cNvGraphicFramePr>
+              <a:graphicFrameLocks xmlns:a="http://schemas.openxmlformats.org/drawingml/2006/main" noChangeAspect="1"/>
+            </wp:cNvGraphicFramePr>
+            <a:graphic xmlns:a="http://schemas.openxmlformats.org/drawingml/2006/main">
+              <a:graphicData uri="http://schemas.openxmlformats.org/drawingml/2006/picture">
+                <pic:pic xmlns:pic="http://schemas.openxmlformats.org/drawingml/2006/picture">
+                  <pic:nvPicPr>
+                    <pic:cNvPr id="1" name=""/>
+                    <pic:cNvPicPr/>
+                  </pic:nvPicPr>
+                  <pic:blipFill>
+                    <a:blip r:embed="rId49"/>
+                    <a:stretch>
+                      <a:fillRect/>
+                    </a:stretch>
+                  </pic:blipFill>
+                  <pic:spPr>
+                    <a:xfrm>
+                      <a:off x="0" y="0"/>
+                      <a:ext cx="5760720" cy="1285240"/>
+                    </a:xfrm>
+                    <a:prstGeom prst="rect">
+                      <a:avLst/>
+                    </a:prstGeom>
+                  </pic:spPr>
+                </pic:pic>
+              </a:graphicData>
+            </a:graphic>
+          </wp:inline>
+        </w:drawing>
+      </w:r>
+    </w:p>
+    <w:p>
+      <w:pPr>
+        <w:rPr>
+          <w:rFonts w:ascii="Arial" w:hAnsi="Arial" w:cs="Arial"/>
+          <w:sz w:val="24"/>
+          <w:szCs w:val="24"/>
+        </w:rPr>
+      </w:pPr>
+      <w:r>
+        <w:rPr>
+          <w:rFonts w:ascii="Arial" w:hAnsi="Arial" w:cs="Arial"/>
+          <w:sz w:val="24"/>
+          <w:szCs w:val="24"/>
+        </w:rPr>
+        <w:t>Om te beginnen maak ik een nieuwe variabelen aan die het ontvangen JSON object gaat lezen.</w:t>
+      </w:r>
+    </w:p>
+    <w:p>
+      <w:pPr>
+        <w:rPr>
+          <w:rFonts w:ascii="Arial" w:hAnsi="Arial" w:cs="Arial"/>
+          <w:sz w:val="24"/>
+          <w:szCs w:val="24"/>
+        </w:rPr>
+      </w:pPr>
+      <w:r>
+        <w:rPr>
+          <w:rFonts w:ascii="Arial" w:hAnsi="Arial" w:cs="Arial"/>
+          <w:sz w:val="24"/>
+          <w:szCs w:val="24"/>
+        </w:rPr>
+        <w:t>Vervolgens zet ik in de environment de variabelen gelijk aan de ontvangen data zijn ID.</w:t>
+      </w:r>
+    </w:p>
+    <w:p>
+      <w:pPr>
+        <w:rPr>
+          <w:rFonts w:ascii="Arial" w:hAnsi="Arial" w:cs="Arial"/>
+          <w:sz w:val="24"/>
+          <w:szCs w:val="24"/>
+        </w:rPr>
+      </w:pPr>
+    </w:p>
+    <w:p>
+      <w:pPr>
+        <w:pStyle w:val="Kop3"/>
+        <w:rPr>
+          <w:rFonts w:ascii="Arial" w:hAnsi="Arial" w:cs="Arial"/>
+        </w:rPr>
+      </w:pPr>
+      <w:bookmarkStart w:id="12" w:name="_Toc85992135"/>
+      <w:r>
+        <w:rPr>
+          <w:rFonts w:ascii="Arial" w:hAnsi="Arial" w:cs="Arial"/>
+        </w:rPr>
+        <w:t>Get request</w:t>
+      </w:r>
+      <w:bookmarkEnd w:id="12"/>
+    </w:p>
+    <w:p>
+      <w:pPr>
+        <w:rPr>
+          <w:lang w:val="en-GB"/>
+        </w:rPr>
+      </w:pPr>
+      <w:r>
+        <w:rPr>
+          <w:lang w:val="en-GB"/>
+        </w:rPr>
+        <w:drawing>
+          <wp:inline distT="0" distB="0" distL="0" distR="0" wp14:anchorId="1B19BD0C" wp14:editId="45762923">
+            <wp:extent cx="4744112" cy="533474"/>
+            <wp:effectExtent l="0" t="0" r="0" b="0"/>
+            <wp:docPr id="48" name="Afbeelding 48"/>
+            <wp:cNvGraphicFramePr>
+              <a:graphicFrameLocks xmlns:a="http://schemas.openxmlformats.org/drawingml/2006/main" noChangeAspect="1"/>
+            </wp:cNvGraphicFramePr>
+            <a:graphic xmlns:a="http://schemas.openxmlformats.org/drawingml/2006/main">
+              <a:graphicData uri="http://schemas.openxmlformats.org/drawingml/2006/picture">
+                <pic:pic xmlns:pic="http://schemas.openxmlformats.org/drawingml/2006/picture">
+                  <pic:nvPicPr>
+                    <pic:cNvPr id="1" name=""/>
+                    <pic:cNvPicPr/>
+                  </pic:nvPicPr>
+                  <pic:blipFill>
+                    <a:blip r:embed="rId50"/>
+                    <a:stretch>
+                      <a:fillRect/>
+                    </a:stretch>
+                  </pic:blipFill>
+                  <pic:spPr>
+                    <a:xfrm>
+                      <a:off x="0" y="0"/>
+                      <a:ext cx="4744112" cy="533474"/>
+                    </a:xfrm>
+                    <a:prstGeom prst="rect">
+                      <a:avLst/>
+                    </a:prstGeom>
+                  </pic:spPr>
+                </pic:pic>
+              </a:graphicData>
+            </a:graphic>
+          </wp:inline>
+        </w:drawing>
+      </w:r>
+    </w:p>
+    <w:p>
+      <w:pPr>
+        <w:rPr>
+          <w:rFonts w:ascii="Arial" w:hAnsi="Arial" w:cs="Arial"/>
+          <w:sz w:val="24"/>
+          <w:szCs w:val="24"/>
+        </w:rPr>
+      </w:pPr>
+      <w:r>
+        <w:rPr>
+          <w:rFonts w:ascii="Arial" w:hAnsi="Arial" w:cs="Arial"/>
+          <w:sz w:val="24"/>
+          <w:szCs w:val="24"/>
+        </w:rPr>
+        <w:t xml:space="preserve">Nu kunnen we gebruik maken van het </w:t>
+      </w:r>
+      <w:proofErr w:type="spellStart"/>
+      <w:r>
+        <w:rPr>
+          <w:rFonts w:ascii="Arial" w:hAnsi="Arial" w:cs="Arial"/>
+          <w:sz w:val="24"/>
+          <w:szCs w:val="24"/>
+        </w:rPr>
+        <w:t>CreatedRecipeId</w:t>
+      </w:r>
+      <w:proofErr w:type="spellEnd"/>
+      <w:r>
+        <w:rPr>
+          <w:rFonts w:ascii="Arial" w:hAnsi="Arial" w:cs="Arial"/>
+          <w:sz w:val="24"/>
+          <w:szCs w:val="24"/>
+        </w:rPr>
+        <w:t xml:space="preserve"> om het nieuwe aangemaakte object te gaan opvragen met een get </w:t>
+      </w:r>
+      <w:proofErr w:type="spellStart"/>
+      <w:r>
+        <w:rPr>
+          <w:rFonts w:ascii="Arial" w:hAnsi="Arial" w:cs="Arial"/>
+          <w:sz w:val="24"/>
+          <w:szCs w:val="24"/>
+        </w:rPr>
+        <w:t>request</w:t>
+      </w:r>
+      <w:proofErr w:type="spellEnd"/>
+      <w:r>
+        <w:rPr>
+          <w:rFonts w:ascii="Arial" w:hAnsi="Arial" w:cs="Arial"/>
+          <w:sz w:val="24"/>
+          <w:szCs w:val="24"/>
+        </w:rPr>
+        <w:t>.</w:t>
+      </w:r>
+    </w:p>
+    <w:p>
+      <w:pPr>
+        <w:pStyle w:val="Kop3"/>
+        <w:rPr>
+          <w:rFonts w:ascii="Arial" w:hAnsi="Arial" w:cs="Arial"/>
+        </w:rPr>
+      </w:pPr>
+      <w:bookmarkStart w:id="13" w:name="_Toc85992136"/>
+      <w:r>
+        <w:rPr>
+          <w:rFonts w:ascii="Arial" w:hAnsi="Arial" w:cs="Arial"/>
+        </w:rPr>
+        <w:t>Put request</w:t>
+      </w:r>
+      <w:bookmarkEnd w:id="13"/>
+    </w:p>
+    <w:p>
+      <w:pPr>
+        <w:rPr>
+          <w:rFonts w:ascii="Arial" w:hAnsi="Arial" w:cs="Arial"/>
+          <w:sz w:val="24"/>
+          <w:szCs w:val="24"/>
+        </w:rPr>
+      </w:pPr>
+      <w:r>
+        <w:rPr>
+          <w:rFonts w:ascii="Arial" w:hAnsi="Arial" w:cs="Arial"/>
+          <w:sz w:val="24"/>
+          <w:szCs w:val="24"/>
+        </w:rPr>
+        <w:drawing>
+          <wp:anchor distT="0" distB="0" distL="114300" distR="114300" simplePos="0" relativeHeight="251668480" behindDoc="0" locked="0" layoutInCell="1" allowOverlap="1" wp14:anchorId="50ABF074" wp14:editId="35FA744F">
+            <wp:simplePos x="0" y="0"/>
+            <wp:positionH relativeFrom="column">
+              <wp:posOffset>-4445</wp:posOffset>
+            </wp:positionH>
+            <wp:positionV relativeFrom="paragraph">
+              <wp:posOffset>-1905</wp:posOffset>
+            </wp:positionV>
+            <wp:extent cx="3972233" cy="3209925"/>
+            <wp:effectExtent l="0" t="0" r="9525" b="0"/>
+            <wp:wrapSquare wrapText="bothSides"/>
+            <wp:docPr id="49" name="Afbeelding 49"/>
+            <wp:cNvGraphicFramePr>
+              <a:graphicFrameLocks xmlns:a="http://schemas.openxmlformats.org/drawingml/2006/main" noChangeAspect="1"/>
+            </wp:cNvGraphicFramePr>
+            <a:graphic xmlns:a="http://schemas.openxmlformats.org/drawingml/2006/main">
+              <a:graphicData uri="http://schemas.openxmlformats.org/drawingml/2006/picture">
+                <pic:pic xmlns:pic="http://schemas.openxmlformats.org/drawingml/2006/picture">
+                  <pic:nvPicPr>
+                    <pic:cNvPr id="1" name=""/>
+                    <pic:cNvPicPr/>
+                  </pic:nvPicPr>
+                  <pic:blipFill>
+                    <a:blip r:embed="rId51">
+                      <a:extLst>
+                        <a:ext uri="{28A0092B-C50C-407E-A947-70E740481C1C}">
+                          <a14:useLocalDpi xmlns:a14="http://schemas.microsoft.com/office/drawing/2010/main" val="0"/>
+                        </a:ext>
+                      </a:extLst>
+                    </a:blip>
+                    <a:stretch>
+                      <a:fillRect/>
+                    </a:stretch>
+                  </pic:blipFill>
+                  <pic:spPr>
+                    <a:xfrm>
+                      <a:off x="0" y="0"/>
+                      <a:ext cx="3972233" cy="3209925"/>
+                    </a:xfrm>
+                    <a:prstGeom prst="rect">
+                      <a:avLst/>
+                    </a:prstGeom>
+                  </pic:spPr>
+                </pic:pic>
+              </a:graphicData>
+            </a:graphic>
+          </wp:anchor>
+        </w:drawing>
+      </w:r>
+      <w:r>
+        <w:rPr>
+          <w:rFonts w:ascii="Arial" w:hAnsi="Arial" w:cs="Arial"/>
+          <w:sz w:val="24"/>
+          <w:szCs w:val="24"/>
+        </w:rPr>
+        <w:t>Deze variabelen kunnen ook gebruikt worden in de body van een request. In dit geval zal ik een put request doen op het laatst aangemaakte object.</w:t>
+      </w:r>
+    </w:p>
+    <w:p>
+      <w:pPr>
+        <w:rPr>
+          <w:lang w:val="en-GB"/>
+        </w:rPr>
+      </w:pPr>
+    </w:p>
+    <w:p>
+      <w:pPr>
+        <w:rPr>
+          <w:lang w:val="en-GB"/>
+        </w:rPr>
+      </w:pPr>
+    </w:p>
+    <w:p>
+      <w:pPr>
+        <w:rPr>
+          <w:lang w:val="en-GB"/>
+        </w:rPr>
+      </w:pPr>
+    </w:p>
+    <w:p>
+      <w:pPr>
+        <w:rPr>
+          <w:lang w:val="en-GB"/>
+        </w:rPr>
+      </w:pPr>
+    </w:p>
+    <w:p>
+      <w:pPr>
+        <w:rPr>
+          <w:lang w:val="en-GB"/>
+        </w:rPr>
+      </w:pPr>
+    </w:p>
+    <w:p>
+      <w:pPr>
+        <w:rPr>
+          <w:lang w:val="en-GB"/>
+        </w:rPr>
+      </w:pPr>
+    </w:p>
+    <w:p>
+      <w:pPr>
+        <w:rPr>
+          <w:lang w:val="en-GB"/>
+        </w:rPr>
+      </w:pPr>
+    </w:p>
+    <w:p>
+      <w:pPr>
+        <w:rPr>
+          <w:lang w:val="en-GB"/>
+        </w:rPr>
+      </w:pPr>
+    </w:p>
+    <w:p>
+      <w:pPr>
+        <w:rPr>
+          <w:lang w:val="en-GB"/>
+        </w:rPr>
+      </w:pPr>
+    </w:p>
+    <w:p>
+      <w:pPr>
+        <w:pStyle w:val="Kop3"/>
+        <w:rPr>
+          <w:rFonts w:ascii="Arial" w:hAnsi="Arial" w:cs="Arial"/>
+        </w:rPr>
+      </w:pPr>
+      <w:bookmarkStart w:id="14" w:name="_Toc85992137"/>
+      <w:r>
+        <w:rPr>
+          <w:rFonts w:ascii="Arial" w:hAnsi="Arial" w:cs="Arial"/>
+        </w:rPr>
+        <w:lastRenderedPageBreak/>
+        <w:t>Delete request</w:t>
+      </w:r>
+      <w:bookmarkEnd w:id="14"/>
+      <w:r>
+        <w:rPr>
+          <w:rFonts w:ascii="Arial" w:hAnsi="Arial" w:cs="Arial"/>
+        </w:rPr>
+        <w:t xml:space="preserve"> </w:t>
+      </w:r>
+    </w:p>
+    <w:p>
+      <w:pPr>
+        <w:rPr>
+          <w:lang w:val="en-GB"/>
+        </w:rPr>
+      </w:pPr>
+      <w:r>
+        <w:rPr>
+          <w:lang w:val="en-GB"/>
+        </w:rPr>
+        <w:drawing>
+          <wp:inline distT="0" distB="0" distL="0" distR="0" wp14:anchorId="2B7AF695" wp14:editId="2CA1E8DD">
+            <wp:extent cx="5760720" cy="898525"/>
+            <wp:effectExtent l="0" t="0" r="0" b="0"/>
+            <wp:docPr id="50" name="Afbeelding 50"/>
+            <wp:cNvGraphicFramePr>
+              <a:graphicFrameLocks xmlns:a="http://schemas.openxmlformats.org/drawingml/2006/main" noChangeAspect="1"/>
+            </wp:cNvGraphicFramePr>
+            <a:graphic xmlns:a="http://schemas.openxmlformats.org/drawingml/2006/main">
+              <a:graphicData uri="http://schemas.openxmlformats.org/drawingml/2006/picture">
+                <pic:pic xmlns:pic="http://schemas.openxmlformats.org/drawingml/2006/picture">
+                  <pic:nvPicPr>
+                    <pic:cNvPr id="1" name=""/>
+                    <pic:cNvPicPr/>
+                  </pic:nvPicPr>
+                  <pic:blipFill>
+                    <a:blip r:embed="rId52"/>
+                    <a:stretch>
+                      <a:fillRect/>
+                    </a:stretch>
+                  </pic:blipFill>
+                  <pic:spPr>
+                    <a:xfrm>
+                      <a:off x="0" y="0"/>
+                      <a:ext cx="5760720" cy="898525"/>
+                    </a:xfrm>
+                    <a:prstGeom prst="rect">
+                      <a:avLst/>
+                    </a:prstGeom>
+                  </pic:spPr>
+                </pic:pic>
+              </a:graphicData>
+            </a:graphic>
+          </wp:inline>
+        </w:drawing>
+      </w:r>
+    </w:p>
+    <w:p>
+      <w:pPr>
+        <w:rPr>
+          <w:rFonts w:ascii="Arial" w:hAnsi="Arial" w:cs="Arial"/>
+          <w:sz w:val="24"/>
+          <w:szCs w:val="24"/>
+        </w:rPr>
+      </w:pPr>
+      <w:r>
+        <w:rPr>
+          <w:rFonts w:ascii="Arial" w:hAnsi="Arial" w:cs="Arial"/>
+          <w:sz w:val="24"/>
+          <w:szCs w:val="24"/>
+        </w:rPr>
+        <w:t xml:space="preserve">Als laatste in de crud operaties hebben we enkel nog </w:t>
+      </w:r>
+      <w:r>
+        <w:rPr>
+          <w:rFonts w:ascii="Arial" w:hAnsi="Arial" w:cs="Arial"/>
+          <w:sz w:val="24"/>
+          <w:szCs w:val="24"/>
+        </w:rPr>
+        <w:t>het delete request, dit gaan we dan ook testen met ons aangemaakte object. Ook hier kunnen we da environment variabele gebruiken.</w:t>
+      </w:r>
+    </w:p>
+    <w:p>
+      <w:pPr>
+        <w:rPr>
+          <w:rFonts w:ascii="Arial" w:hAnsi="Arial" w:cs="Arial"/>
+          <w:sz w:val="24"/>
+          <w:szCs w:val="24"/>
+        </w:rPr>
+      </w:pPr>
+    </w:p>
+    <w:p>
+      <w:pPr>
+        <w:rPr>
+          <w:rFonts w:ascii="Arial" w:hAnsi="Arial" w:cs="Arial"/>
+          <w:sz w:val="24"/>
+          <w:szCs w:val="24"/>
+        </w:rPr>
+      </w:pPr>
+    </w:p>
+    <w:p>
+      <w:pPr>
+        <w:rPr>
+          <w:rFonts w:ascii="Arial" w:hAnsi="Arial" w:cs="Arial"/>
+          <w:sz w:val="24"/>
+          <w:szCs w:val="24"/>
+        </w:rPr>
+      </w:pPr>
+    </w:p>
+    <w:p>
+      <w:pPr>
+        <w:rPr>
+          <w:rFonts w:ascii="Arial" w:hAnsi="Arial" w:cs="Arial"/>
+          <w:sz w:val="24"/>
+          <w:szCs w:val="24"/>
+        </w:rPr>
+      </w:pPr>
+    </w:p>
+    <w:p>
+      <w:pPr>
+        <w:rPr>
+          <w:rFonts w:ascii="Arial" w:hAnsi="Arial" w:cs="Arial"/>
+          <w:sz w:val="24"/>
+          <w:szCs w:val="24"/>
+        </w:rPr>
+      </w:pPr>
+    </w:p>
+    <w:p>
+      <w:pPr>
+        <w:rPr>
+          <w:rFonts w:ascii="Arial" w:hAnsi="Arial" w:cs="Arial"/>
+          <w:sz w:val="24"/>
+          <w:szCs w:val="24"/>
+        </w:rPr>
+      </w:pPr>
+    </w:p>
+    <w:p>
+      <w:pPr>
+        <w:rPr>
+          <w:rFonts w:ascii="Arial" w:hAnsi="Arial" w:cs="Arial"/>
+          <w:sz w:val="24"/>
+          <w:szCs w:val="24"/>
+        </w:rPr>
+      </w:pPr>
+    </w:p>
+    <w:p>
+      <w:pPr>
+        <w:rPr>
+          <w:rFonts w:ascii="Arial" w:hAnsi="Arial" w:cs="Arial"/>
+          <w:sz w:val="24"/>
+          <w:szCs w:val="24"/>
+        </w:rPr>
+      </w:pPr>
+    </w:p>
+    <w:p>
+      <w:pPr>
+        <w:rPr>
+          <w:rFonts w:ascii="Arial" w:hAnsi="Arial" w:cs="Arial"/>
+          <w:sz w:val="24"/>
+          <w:szCs w:val="24"/>
+        </w:rPr>
+      </w:pPr>
+    </w:p>
+    <w:p>
+      <w:pPr>
+        <w:rPr>
+          <w:rFonts w:ascii="Arial" w:hAnsi="Arial" w:cs="Arial"/>
+          <w:sz w:val="24"/>
+          <w:szCs w:val="24"/>
+        </w:rPr>
+      </w:pPr>
+    </w:p>
+    <w:p>
+      <w:pPr>
+        <w:rPr>
+          <w:rFonts w:ascii="Arial" w:hAnsi="Arial" w:cs="Arial"/>
+          <w:sz w:val="24"/>
+          <w:szCs w:val="24"/>
+        </w:rPr>
+      </w:pPr>
+    </w:p>
+    <w:p>
+      <w:pPr>
+        <w:rPr>
+          <w:rFonts w:ascii="Arial" w:hAnsi="Arial" w:cs="Arial"/>
+          <w:sz w:val="24"/>
+          <w:szCs w:val="24"/>
+        </w:rPr>
+      </w:pPr>
+    </w:p>
+    <w:p>
+      <w:pPr>
+        <w:rPr>
+          <w:rFonts w:ascii="Arial" w:hAnsi="Arial" w:cs="Arial"/>
+          <w:sz w:val="24"/>
+          <w:szCs w:val="24"/>
+        </w:rPr>
+      </w:pPr>
+    </w:p>
+    <w:p>
+      <w:pPr>
+        <w:rPr>
+          <w:rFonts w:ascii="Arial" w:hAnsi="Arial" w:cs="Arial"/>
+          <w:sz w:val="24"/>
+          <w:szCs w:val="24"/>
+        </w:rPr>
+      </w:pPr>
+    </w:p>
+    <w:p>
+      <w:pPr>
+        <w:rPr>
+          <w:rFonts w:ascii="Arial" w:hAnsi="Arial" w:cs="Arial"/>
+          <w:sz w:val="24"/>
+          <w:szCs w:val="24"/>
+        </w:rPr>
+      </w:pPr>
+    </w:p>
+    <w:p>
+      <w:pPr>
+        <w:rPr>
+          <w:rFonts w:ascii="Arial" w:hAnsi="Arial" w:cs="Arial"/>
+          <w:sz w:val="24"/>
+          <w:szCs w:val="24"/>
+        </w:rPr>
+      </w:pPr>
+    </w:p>
+    <w:p>
+      <w:pPr>
+        <w:rPr>
+          <w:rFonts w:ascii="Arial" w:hAnsi="Arial" w:cs="Arial"/>
+          <w:sz w:val="24"/>
+          <w:szCs w:val="24"/>
+        </w:rPr>
+      </w:pPr>
+    </w:p>
+    <w:p>
+      <w:pPr>
+        <w:rPr>
+          <w:rFonts w:ascii="Arial" w:hAnsi="Arial" w:cs="Arial"/>
+          <w:sz w:val="24"/>
+          <w:szCs w:val="24"/>
+        </w:rPr>
+      </w:pPr>
+    </w:p>
+    <w:p>
+      <w:pPr>
+        <w:rPr>
+          <w:rFonts w:ascii="Arial" w:hAnsi="Arial" w:cs="Arial"/>
+          <w:sz w:val="24"/>
+          <w:szCs w:val="24"/>
+        </w:rPr>
+      </w:pPr>
+    </w:p>
+    <w:p>
+      <w:pPr>
+        <w:rPr>
+          <w:rFonts w:ascii="Arial" w:hAnsi="Arial" w:cs="Arial"/>
+          <w:sz w:val="24"/>
+          <w:szCs w:val="24"/>
+        </w:rPr>
+      </w:pPr>
+    </w:p>
+    <w:p>
+      <w:pPr>
+        <w:rPr>
+          <w:rFonts w:ascii="Arial" w:hAnsi="Arial" w:cs="Arial"/>
+          <w:sz w:val="24"/>
+          <w:szCs w:val="24"/>
+        </w:rPr>
+      </w:pPr>
+    </w:p>
+    <w:p>
+      <w:pPr>
+        <w:rPr>
+          <w:rFonts w:ascii="Arial" w:hAnsi="Arial" w:cs="Arial"/>
+          <w:sz w:val="24"/>
+          <w:szCs w:val="24"/>
+        </w:rPr>
+      </w:pPr>
+    </w:p>
+    <w:p>
+      <w:pPr>
+        <w:pStyle w:val="Kop3"/>
+        <w:rPr>
+          <w:rFonts w:ascii="Arial" w:hAnsi="Arial" w:cs="Arial"/>
+        </w:rPr>
+      </w:pPr>
+      <w:bookmarkStart w:id="15" w:name="_Toc85992138"/>
+      <w:r>
+        <w:rPr>
+          <w:rFonts w:ascii="Arial" w:hAnsi="Arial" w:cs="Arial"/>
+        </w:rPr>
+        <w:lastRenderedPageBreak/>
+        <w:t xml:space="preserve">Alle requests </w:t>
+      </w:r>
+      <w:proofErr w:type="spellStart"/>
+      <w:r>
+        <w:rPr>
+          <w:rFonts w:ascii="Arial" w:hAnsi="Arial" w:cs="Arial"/>
+        </w:rPr>
+        <w:t>runnen</w:t>
+      </w:r>
+      <w:bookmarkEnd w:id="15"/>
+      <w:proofErr w:type="spellEnd"/>
+    </w:p>
+    <w:p>
+      <w:pPr>
+        <w:rPr>
+          <w:lang w:val="en-GB"/>
+        </w:rPr>
+      </w:pPr>
+    </w:p>
+    <w:p>
+      <w:pPr>
+        <w:rPr>
+          <w:lang w:val="en-GB"/>
+        </w:rPr>
+      </w:pPr>
+      <w:r>
+        <w:rPr>
+          <w:lang w:val="en-GB"/>
+        </w:rPr>
+        <w:drawing>
+          <wp:inline distT="0" distB="0" distL="0" distR="0" wp14:anchorId="220DE37F" wp14:editId="7776E8D0">
+            <wp:extent cx="5760720" cy="2051685"/>
+            <wp:effectExtent l="0" t="0" r="0" b="5715"/>
+            <wp:docPr id="51" name="Afbeelding 51"/>
+            <wp:cNvGraphicFramePr>
+              <a:graphicFrameLocks xmlns:a="http://schemas.openxmlformats.org/drawingml/2006/main" noChangeAspect="1"/>
+            </wp:cNvGraphicFramePr>
+            <a:graphic xmlns:a="http://schemas.openxmlformats.org/drawingml/2006/main">
+              <a:graphicData uri="http://schemas.openxmlformats.org/drawingml/2006/picture">
+                <pic:pic xmlns:pic="http://schemas.openxmlformats.org/drawingml/2006/picture">
+                  <pic:nvPicPr>
+                    <pic:cNvPr id="1" name=""/>
+                    <pic:cNvPicPr/>
+                  </pic:nvPicPr>
+                  <pic:blipFill>
+                    <a:blip r:embed="rId53"/>
+                    <a:stretch>
+                      <a:fillRect/>
+                    </a:stretch>
+                  </pic:blipFill>
+                  <pic:spPr>
+                    <a:xfrm>
+                      <a:off x="0" y="0"/>
+                      <a:ext cx="5760720" cy="2051685"/>
+                    </a:xfrm>
+                    <a:prstGeom prst="rect">
+                      <a:avLst/>
+                    </a:prstGeom>
+                  </pic:spPr>
+                </pic:pic>
+              </a:graphicData>
+            </a:graphic>
+          </wp:inline>
+        </w:drawing>
+      </w:r>
+    </w:p>
+    <w:p>
+      <w:pPr>
+        <w:rPr>
+          <w:rFonts w:ascii="Arial" w:hAnsi="Arial" w:cs="Arial"/>
+          <w:sz w:val="24"/>
+          <w:szCs w:val="24"/>
+        </w:rPr>
+      </w:pPr>
+      <w:r>
+        <w:rPr>
+          <w:rFonts w:ascii="Arial" w:hAnsi="Arial" w:cs="Arial"/>
+          <w:sz w:val="24"/>
+          <w:szCs w:val="24"/>
+        </w:rPr>
+        <w:t>Vervolgens heb ik in de collection runner de 4 tests geselecteerd.</w:t>
+      </w:r>
+    </w:p>
+    <w:p>
+      <w:pPr>
+        <w:rPr>
+          <w:rFonts w:ascii="Arial" w:hAnsi="Arial" w:cs="Arial"/>
+          <w:sz w:val="24"/>
+          <w:szCs w:val="24"/>
+        </w:rPr>
+      </w:pPr>
+    </w:p>
+    <w:p>
+      <w:pPr>
+        <w:rPr>
+          <w:rFonts w:ascii="Arial" w:hAnsi="Arial" w:cs="Arial"/>
+          <w:sz w:val="24"/>
+          <w:szCs w:val="24"/>
+        </w:rPr>
+      </w:pPr>
+    </w:p>
+    <w:p>
+      <w:pPr>
+        <w:rPr>
+          <w:rFonts w:ascii="Arial" w:hAnsi="Arial" w:cs="Arial"/>
+          <w:sz w:val="24"/>
+          <w:szCs w:val="24"/>
+        </w:rPr>
+      </w:pPr>
+      <w:r>
+        <w:rPr>
+          <w:rFonts w:ascii="Arial" w:hAnsi="Arial" w:cs="Arial"/>
+          <w:sz w:val="24"/>
+          <w:szCs w:val="24"/>
+        </w:rPr>
+        <w:drawing>
+          <wp:anchor distT="0" distB="0" distL="114300" distR="114300" simplePos="0" relativeHeight="251669504" behindDoc="0" locked="0" layoutInCell="1" allowOverlap="1" wp14:anchorId="4AF6F231" wp14:editId="6FBFE4BB">
+            <wp:simplePos x="0" y="0"/>
+            <wp:positionH relativeFrom="margin">
+              <wp:align>left</wp:align>
+            </wp:positionH>
+            <wp:positionV relativeFrom="paragraph">
+              <wp:posOffset>12700</wp:posOffset>
+            </wp:positionV>
+            <wp:extent cx="4203769" cy="3857625"/>
+            <wp:effectExtent l="0" t="0" r="6350" b="0"/>
+            <wp:wrapSquare wrapText="bothSides"/>
+            <wp:docPr id="52" name="Afbeelding 52"/>
+            <wp:cNvGraphicFramePr>
+              <a:graphicFrameLocks xmlns:a="http://schemas.openxmlformats.org/drawingml/2006/main" noChangeAspect="1"/>
+            </wp:cNvGraphicFramePr>
+            <a:graphic xmlns:a="http://schemas.openxmlformats.org/drawingml/2006/main">
+              <a:graphicData uri="http://schemas.openxmlformats.org/drawingml/2006/picture">
+                <pic:pic xmlns:pic="http://schemas.openxmlformats.org/drawingml/2006/picture">
+                  <pic:nvPicPr>
+                    <pic:cNvPr id="1" name=""/>
+                    <pic:cNvPicPr/>
+                  </pic:nvPicPr>
+                  <pic:blipFill>
+                    <a:blip r:embed="rId54">
+                      <a:extLst>
+                        <a:ext uri="{28A0092B-C50C-407E-A947-70E740481C1C}">
+                          <a14:useLocalDpi xmlns:a14="http://schemas.microsoft.com/office/drawing/2010/main" val="0"/>
+                        </a:ext>
+                      </a:extLst>
+                    </a:blip>
+                    <a:stretch>
+                      <a:fillRect/>
+                    </a:stretch>
+                  </pic:blipFill>
+                  <pic:spPr>
+                    <a:xfrm>
+                      <a:off x="0" y="0"/>
+                      <a:ext cx="4203769" cy="3857625"/>
+                    </a:xfrm>
+                    <a:prstGeom prst="rect">
+                      <a:avLst/>
+                    </a:prstGeom>
+                  </pic:spPr>
+                </pic:pic>
+              </a:graphicData>
+            </a:graphic>
+          </wp:anchor>
+        </w:drawing>
+      </w:r>
+      <w:r>
+        <w:rPr>
+          <w:rFonts w:ascii="Arial" w:hAnsi="Arial" w:cs="Arial"/>
+          <w:sz w:val="24"/>
+          <w:szCs w:val="24"/>
+        </w:rPr>
+        <w:t>Dit is het resultaat dat we bekomen.</w:t>
+      </w:r>
+    </w:p>
+    <w:p>
+      <w:pPr>
+        <w:rPr>
+          <w:rFonts w:ascii="Arial" w:hAnsi="Arial" w:cs="Arial"/>
+          <w:sz w:val="24"/>
+          <w:szCs w:val="24"/>
+        </w:rPr>
+      </w:pPr>
+      <w:r>
+        <w:rPr>
+          <w:rFonts w:ascii="Arial" w:hAnsi="Arial" w:cs="Arial"/>
+          <w:sz w:val="24"/>
+          <w:szCs w:val="24"/>
+        </w:rPr>
+        <w:t xml:space="preserve">We kunnen hier zien dat de tests die horen te slagen gelukt zijn. </w:t>
+      </w:r>
+    </w:p>
+    <w:p>
+      <w:pPr>
+        <w:rPr>
+          <w:rFonts w:ascii="Arial" w:hAnsi="Arial" w:cs="Arial"/>
+          <w:sz w:val="24"/>
+          <w:szCs w:val="24"/>
+        </w:rPr>
+      </w:pPr>
+      <w:r>
+        <w:rPr>
+          <w:rFonts w:ascii="Arial" w:hAnsi="Arial" w:cs="Arial"/>
+          <w:sz w:val="24"/>
+          <w:szCs w:val="24"/>
+        </w:rPr>
+        <w:t xml:space="preserve">De gefaalde tests zijn tests die we verwachten te falen zo zal bijvoorbeeld een post </w:t>
+      </w:r>
+      <w:proofErr w:type="spellStart"/>
+      <w:r>
+        <w:rPr>
+          <w:rFonts w:ascii="Arial" w:hAnsi="Arial" w:cs="Arial"/>
+          <w:sz w:val="24"/>
+          <w:szCs w:val="24"/>
+        </w:rPr>
+        <w:t>request</w:t>
+      </w:r>
+      <w:proofErr w:type="spellEnd"/>
+      <w:r>
+        <w:rPr>
+          <w:rFonts w:ascii="Arial" w:hAnsi="Arial" w:cs="Arial"/>
+          <w:sz w:val="24"/>
+          <w:szCs w:val="24"/>
+        </w:rPr>
+        <w:t xml:space="preserve"> enkel verwachten een status code 201 te </w:t>
+      </w:r>
+      <w:r>
+        <w:rPr>
+          <w:rFonts w:ascii="Arial" w:hAnsi="Arial" w:cs="Arial"/>
+          <w:sz w:val="24"/>
+          <w:szCs w:val="24"/>
+        </w:rPr>
+        <w:t>ontvangen</w:t>
+      </w:r>
+      <w:r>
+        <w:rPr>
+          <w:rFonts w:ascii="Arial" w:hAnsi="Arial" w:cs="Arial"/>
+          <w:sz w:val="24"/>
+          <w:szCs w:val="24"/>
+        </w:rPr>
+        <w:t xml:space="preserve"> en niet 200.</w:t>
+      </w:r>
+    </w:p>
+    <w:p>
+      <w:pPr>
+        <w:rPr>
+          <w:rFonts w:ascii="Arial" w:hAnsi="Arial" w:cs="Arial"/>
+          <w:sz w:val="24"/>
+          <w:szCs w:val="24"/>
+        </w:rPr>
+      </w:pPr>
+    </w:p>
+    <w:p>
+      <w:pPr>
+        <w:rPr>
+          <w:rFonts w:ascii="Arial" w:hAnsi="Arial" w:cs="Arial"/>
+          <w:sz w:val="24"/>
+          <w:szCs w:val="24"/>
+        </w:rPr>
+      </w:pPr>
+    </w:p>
+    <w:p>
+      <w:pPr>
+        <w:rPr>
+          <w:rFonts w:ascii="Arial" w:hAnsi="Arial" w:cs="Arial"/>
+          <w:sz w:val="24"/>
+          <w:szCs w:val="24"/>
+        </w:rPr>
+      </w:pPr>
+    </w:p>
+    <w:p>
+      <w:pPr>
+        <w:rPr>
+          <w:rFonts w:ascii="Arial" w:hAnsi="Arial" w:cs="Arial"/>
+          <w:sz w:val="24"/>
+          <w:szCs w:val="24"/>
+        </w:rPr>
+      </w:pPr>
+      <w:r>
+        <w:rPr>
+          <w:rFonts w:ascii="Arial" w:hAnsi="Arial" w:cs="Arial"/>
+          <w:sz w:val="24"/>
+          <w:szCs w:val="24"/>
+        </w:rPr>
+        <w:t xml:space="preserve">Op deze manier kunnen we eenvoudig en overzichtelijk gaan controleren of we een </w:t>
+      </w:r>
+      <w:proofErr w:type="spellStart"/>
+      <w:r>
+        <w:rPr>
+          <w:rFonts w:ascii="Arial" w:hAnsi="Arial" w:cs="Arial"/>
+          <w:sz w:val="24"/>
+          <w:szCs w:val="24"/>
+        </w:rPr>
+        <w:t>crud</w:t>
+      </w:r>
+      <w:proofErr w:type="spellEnd"/>
+      <w:r>
+        <w:rPr>
+          <w:rFonts w:ascii="Arial" w:hAnsi="Arial" w:cs="Arial"/>
+          <w:sz w:val="24"/>
+          <w:szCs w:val="24"/>
+        </w:rPr>
+        <w:t xml:space="preserve"> operatie kunnen uitvoeren. En dit op een geautomatiseerde manier.</w:t>
+      </w:r>
+    </w:p>
     <w:sectPr>
-      <w:headerReference w:type="even" r:id="rId42"/>
-      <w:headerReference w:type="default" r:id="rId43"/>
-      <w:footerReference w:type="even" r:id="rId44"/>
-      <w:footerReference w:type="default" r:id="rId45"/>
-      <w:headerReference w:type="first" r:id="rId46"/>
-      <w:footerReference w:type="first" r:id="rId47"/>
+      <w:headerReference w:type="even" r:id="rId55"/>
+      <w:headerReference w:type="default" r:id="rId56"/>
+      <w:footerReference w:type="even" r:id="rId57"/>
+      <w:footerReference w:type="default" r:id="rId58"/>
+      <w:headerReference w:type="first" r:id="rId59"/>
+      <w:footerReference w:type="first" r:id="rId60"/>
       <w:pgSz w:w="11906" w:h="16838"/>
       <w:pgMar w:top="1417" w:right="1417" w:bottom="1417" w:left="1417" w:header="708" w:footer="708" w:gutter="0"/>
       <w:cols w:space="708"/>

--- a/Testing-api-bart-meeremans.docx
+++ b/Testing-api-bart-meeremans.docx
@@ -397,7 +397,7 @@
             </w:rPr>
             <w:fldChar w:fldCharType="separate"/>
           </w:r>
-          <w:hyperlink w:anchor="_Toc85992123" w:history="1">
+          <w:hyperlink w:anchor="_Toc85992140" w:history="1">
             <w:r>
               <w:rPr>
                 <w:rStyle w:val="Hyperlink"/>
@@ -426,7 +426,7 @@
                 <w:noProof/>
                 <w:webHidden/>
               </w:rPr>
-              <w:instrText xml:space="preserve"> PAGEREF _Toc85992123 \h </w:instrText>
+              <w:instrText xml:space="preserve"> PAGEREF _Toc85992140 \h </w:instrText>
             </w:r>
             <w:r>
               <w:rPr>
@@ -469,7 +469,7 @@
               <w:lang w:eastAsia="en-GB"/>
             </w:rPr>
           </w:pPr>
-          <w:hyperlink w:anchor="_Toc85992124" w:history="1">
+          <w:hyperlink w:anchor="_Toc85992141" w:history="1">
             <w:r>
               <w:rPr>
                 <w:rStyle w:val="Hyperlink"/>
@@ -498,7 +498,7 @@
                 <w:noProof/>
                 <w:webHidden/>
               </w:rPr>
-              <w:instrText xml:space="preserve"> PAGEREF _Toc85992124 \h </w:instrText>
+              <w:instrText xml:space="preserve"> PAGEREF _Toc85992141 \h </w:instrText>
             </w:r>
             <w:r>
               <w:rPr>
@@ -541,7 +541,7 @@
               <w:lang w:eastAsia="en-GB"/>
             </w:rPr>
           </w:pPr>
-          <w:hyperlink w:anchor="_Toc85992125" w:history="1">
+          <w:hyperlink w:anchor="_Toc85992142" w:history="1">
             <w:r>
               <w:rPr>
                 <w:rStyle w:val="Hyperlink"/>
@@ -570,7 +570,7 @@
                 <w:noProof/>
                 <w:webHidden/>
               </w:rPr>
-              <w:instrText xml:space="preserve"> PAGEREF _Toc85992125 \h </w:instrText>
+              <w:instrText xml:space="preserve"> PAGEREF _Toc85992142 \h </w:instrText>
             </w:r>
             <w:r>
               <w:rPr>
@@ -613,7 +613,7 @@
               <w:lang w:eastAsia="en-GB"/>
             </w:rPr>
           </w:pPr>
-          <w:hyperlink w:anchor="_Toc85992126" w:history="1">
+          <w:hyperlink w:anchor="_Toc85992143" w:history="1">
             <w:r>
               <w:rPr>
                 <w:rStyle w:val="Hyperlink"/>
@@ -642,7 +642,7 @@
                 <w:noProof/>
                 <w:webHidden/>
               </w:rPr>
-              <w:instrText xml:space="preserve"> PAGEREF _Toc85992126 \h </w:instrText>
+              <w:instrText xml:space="preserve"> PAGEREF _Toc85992143 \h </w:instrText>
             </w:r>
             <w:r>
               <w:rPr>
@@ -685,7 +685,7 @@
               <w:lang w:eastAsia="en-GB"/>
             </w:rPr>
           </w:pPr>
-          <w:hyperlink w:anchor="_Toc85992127" w:history="1">
+          <w:hyperlink w:anchor="_Toc85992144" w:history="1">
             <w:r>
               <w:rPr>
                 <w:rStyle w:val="Hyperlink"/>
@@ -714,7 +714,7 @@
                 <w:noProof/>
                 <w:webHidden/>
               </w:rPr>
-              <w:instrText xml:space="preserve"> PAGEREF _Toc85992127 \h </w:instrText>
+              <w:instrText xml:space="preserve"> PAGEREF _Toc85992144 \h </w:instrText>
             </w:r>
             <w:r>
               <w:rPr>
@@ -757,7 +757,7 @@
               <w:lang w:eastAsia="en-GB"/>
             </w:rPr>
           </w:pPr>
-          <w:hyperlink w:anchor="_Toc85992128" w:history="1">
+          <w:hyperlink w:anchor="_Toc85992145" w:history="1">
             <w:r>
               <w:rPr>
                 <w:rStyle w:val="Hyperlink"/>
@@ -785,7 +785,7 @@
                 <w:noProof/>
                 <w:webHidden/>
               </w:rPr>
-              <w:instrText xml:space="preserve"> PAGEREF _Toc85992128 \h </w:instrText>
+              <w:instrText xml:space="preserve"> PAGEREF _Toc85992145 \h </w:instrText>
             </w:r>
             <w:r>
               <w:rPr>
@@ -828,7 +828,7 @@
               <w:lang w:eastAsia="en-GB"/>
             </w:rPr>
           </w:pPr>
-          <w:hyperlink w:anchor="_Toc85992129" w:history="1">
+          <w:hyperlink w:anchor="_Toc85992146" w:history="1">
             <w:r>
               <w:rPr>
                 <w:rStyle w:val="Hyperlink"/>
@@ -856,7 +856,7 @@
                 <w:noProof/>
                 <w:webHidden/>
               </w:rPr>
-              <w:instrText xml:space="preserve"> PAGEREF _Toc85992129 \h </w:instrText>
+              <w:instrText xml:space="preserve"> PAGEREF _Toc85992146 \h </w:instrText>
             </w:r>
             <w:r>
               <w:rPr>
@@ -899,7 +899,7 @@
               <w:lang w:eastAsia="en-GB"/>
             </w:rPr>
           </w:pPr>
-          <w:hyperlink w:anchor="_Toc85992130" w:history="1">
+          <w:hyperlink w:anchor="_Toc85992147" w:history="1">
             <w:r>
               <w:rPr>
                 <w:rStyle w:val="Hyperlink"/>
@@ -927,7 +927,7 @@
                 <w:noProof/>
                 <w:webHidden/>
               </w:rPr>
-              <w:instrText xml:space="preserve"> PAGEREF _Toc85992130 \h </w:instrText>
+              <w:instrText xml:space="preserve"> PAGEREF _Toc85992147 \h </w:instrText>
             </w:r>
             <w:r>
               <w:rPr>
@@ -970,7 +970,7 @@
               <w:lang w:eastAsia="en-GB"/>
             </w:rPr>
           </w:pPr>
-          <w:hyperlink w:anchor="_Toc85992131" w:history="1">
+          <w:hyperlink w:anchor="_Toc85992148" w:history="1">
             <w:r>
               <w:rPr>
                 <w:rStyle w:val="Hyperlink"/>
@@ -998,7 +998,7 @@
                 <w:noProof/>
                 <w:webHidden/>
               </w:rPr>
-              <w:instrText xml:space="preserve"> PAGEREF _Toc85992131 \h </w:instrText>
+              <w:instrText xml:space="preserve"> PAGEREF _Toc85992148 \h </w:instrText>
             </w:r>
             <w:r>
               <w:rPr>
@@ -1041,7 +1041,7 @@
               <w:lang w:eastAsia="en-GB"/>
             </w:rPr>
           </w:pPr>
-          <w:hyperlink w:anchor="_Toc85992132" w:history="1">
+          <w:hyperlink w:anchor="_Toc85992149" w:history="1">
             <w:r>
               <w:rPr>
                 <w:rStyle w:val="Hyperlink"/>
@@ -1069,7 +1069,7 @@
                 <w:noProof/>
                 <w:webHidden/>
               </w:rPr>
-              <w:instrText xml:space="preserve"> PAGEREF _Toc85992132 \h </w:instrText>
+              <w:instrText xml:space="preserve"> PAGEREF _Toc85992149 \h </w:instrText>
             </w:r>
             <w:r>
               <w:rPr>
@@ -1112,7 +1112,7 @@
               <w:lang w:eastAsia="en-GB"/>
             </w:rPr>
           </w:pPr>
-          <w:hyperlink w:anchor="_Toc85992133" w:history="1">
+          <w:hyperlink w:anchor="_Toc85992150" w:history="1">
             <w:r>
               <w:rPr>
                 <w:rStyle w:val="Hyperlink"/>
@@ -1140,7 +1140,7 @@
                 <w:noProof/>
                 <w:webHidden/>
               </w:rPr>
-              <w:instrText xml:space="preserve"> PAGEREF _Toc85992133 \h </w:instrText>
+              <w:instrText xml:space="preserve"> PAGEREF _Toc85992150 \h </w:instrText>
             </w:r>
             <w:r>
               <w:rPr>
@@ -1183,7 +1183,7 @@
               <w:lang w:eastAsia="en-GB"/>
             </w:rPr>
           </w:pPr>
-          <w:hyperlink w:anchor="_Toc85992134" w:history="1">
+          <w:hyperlink w:anchor="_Toc85992151" w:history="1">
             <w:r>
               <w:rPr>
                 <w:rStyle w:val="Hyperlink"/>
@@ -1211,7 +1211,7 @@
                 <w:noProof/>
                 <w:webHidden/>
               </w:rPr>
-              <w:instrText xml:space="preserve"> PAGEREF _Toc85992134 \h </w:instrText>
+              <w:instrText xml:space="preserve"> PAGEREF _Toc85992151 \h </w:instrText>
             </w:r>
             <w:r>
               <w:rPr>
@@ -1254,7 +1254,7 @@
               <w:lang w:eastAsia="en-GB"/>
             </w:rPr>
           </w:pPr>
-          <w:hyperlink w:anchor="_Toc85992135" w:history="1">
+          <w:hyperlink w:anchor="_Toc85992152" w:history="1">
             <w:r>
               <w:rPr>
                 <w:rStyle w:val="Hyperlink"/>
@@ -1282,7 +1282,7 @@
                 <w:noProof/>
                 <w:webHidden/>
               </w:rPr>
-              <w:instrText xml:space="preserve"> PAGEREF _Toc85992135 \h </w:instrText>
+              <w:instrText xml:space="preserve"> PAGEREF _Toc85992152 \h </w:instrText>
             </w:r>
             <w:r>
               <w:rPr>
@@ -1325,27 +1325,14 @@
               <w:lang w:eastAsia="en-GB"/>
             </w:rPr>
           </w:pPr>
-          <w:hyperlink w:anchor="_Toc85992136" w:history="1">
+          <w:hyperlink w:anchor="_Toc85992153" w:history="1">
             <w:r>
               <w:rPr>
                 <w:rStyle w:val="Hyperlink"/>
-                <w:noProof/>
-              </w:rPr>
-              <w:t>Put r</w:t>
-            </w:r>
-            <w:r>
-              <w:rPr>
-                <w:rStyle w:val="Hyperlink"/>
-                <w:noProof/>
-              </w:rPr>
-              <w:t>e</w:t>
-            </w:r>
-            <w:r>
-              <w:rPr>
-                <w:rStyle w:val="Hyperlink"/>
-                <w:noProof/>
-              </w:rPr>
-              <w:t>quest</w:t>
+                <w:rFonts w:ascii="Arial" w:hAnsi="Arial" w:cs="Arial"/>
+                <w:noProof/>
+              </w:rPr>
+              <w:t>Put request</w:t>
             </w:r>
             <w:r>
               <w:rPr>
@@ -1366,7 +1353,7 @@
                 <w:noProof/>
                 <w:webHidden/>
               </w:rPr>
-              <w:instrText xml:space="preserve"> PAGEREF _Toc85992136 \h </w:instrText>
+              <w:instrText xml:space="preserve"> PAGEREF _Toc85992153 \h </w:instrText>
             </w:r>
             <w:r>
               <w:rPr>
@@ -1409,7 +1396,7 @@
               <w:lang w:eastAsia="en-GB"/>
             </w:rPr>
           </w:pPr>
-          <w:hyperlink w:anchor="_Toc85992137" w:history="1">
+          <w:hyperlink w:anchor="_Toc85992154" w:history="1">
             <w:r>
               <w:rPr>
                 <w:rStyle w:val="Hyperlink"/>
@@ -1437,7 +1424,7 @@
                 <w:noProof/>
                 <w:webHidden/>
               </w:rPr>
-              <w:instrText xml:space="preserve"> PAGEREF _Toc85992137 \h </w:instrText>
+              <w:instrText xml:space="preserve"> PAGEREF _Toc85992154 \h </w:instrText>
             </w:r>
             <w:r>
               <w:rPr>
@@ -1480,7 +1467,7 @@
               <w:lang w:eastAsia="en-GB"/>
             </w:rPr>
           </w:pPr>
-          <w:hyperlink w:anchor="_Toc85992138" w:history="1">
+          <w:hyperlink w:anchor="_Toc85992155" w:history="1">
             <w:r>
               <w:rPr>
                 <w:rStyle w:val="Hyperlink"/>
@@ -1508,7 +1495,7 @@
                 <w:noProof/>
                 <w:webHidden/>
               </w:rPr>
-              <w:instrText xml:space="preserve"> PAGEREF _Toc85992138 \h </w:instrText>
+              <w:instrText xml:space="preserve"> PAGEREF _Toc85992155 \h </w:instrText>
             </w:r>
             <w:r>
               <w:rPr>
@@ -1970,7 +1957,7 @@
           <w:lang w:val="nl-BE"/>
         </w:rPr>
       </w:pPr>
-      <w:bookmarkStart w:id="0" w:name="_Toc85992123"/>
+      <w:bookmarkStart w:id="0" w:name="_Toc85992140"/>
       <w:r>
         <w:rPr>
           <w:rFonts w:ascii="Arial" w:hAnsi="Arial" w:cs="Arial"/>
@@ -1988,7 +1975,7 @@
           <w:lang w:val="nl-BE"/>
         </w:rPr>
       </w:pPr>
-      <w:bookmarkStart w:id="1" w:name="_Toc85992124"/>
+      <w:bookmarkStart w:id="1" w:name="_Toc85992141"/>
       <w:r>
         <w:rPr>
           <w:rFonts w:ascii="Arial" w:hAnsi="Arial" w:cs="Arial"/>
@@ -2013,7 +2000,7 @@
           <w:lang w:val="nl-BE"/>
         </w:rPr>
       </w:pPr>
-      <w:bookmarkStart w:id="2" w:name="_Toc85992125"/>
+      <w:bookmarkStart w:id="2" w:name="_Toc85992142"/>
       <w:r>
         <w:rPr>
           <w:rFonts w:ascii="Arial" w:hAnsi="Arial" w:cs="Arial"/>
@@ -2264,7 +2251,7 @@
           <w:lang w:val="nl-BE"/>
         </w:rPr>
       </w:pPr>
-      <w:bookmarkStart w:id="3" w:name="_Toc85992126"/>
+      <w:bookmarkStart w:id="3" w:name="_Toc85992143"/>
       <w:r>
         <w:rPr>
           <w:rFonts w:ascii="Arial" w:hAnsi="Arial" w:cs="Arial"/>
@@ -2981,7 +2968,7 @@
           <w:lang w:val="nl-BE"/>
         </w:rPr>
       </w:pPr>
-      <w:bookmarkStart w:id="4" w:name="_Toc85992127"/>
+      <w:bookmarkStart w:id="4" w:name="_Toc85992144"/>
       <w:r>
         <w:rPr>
           <w:rFonts w:ascii="Arial" w:hAnsi="Arial" w:cs="Arial"/>
@@ -4281,7 +4268,7 @@
           <w:rFonts w:ascii="Arial" w:hAnsi="Arial" w:cs="Arial"/>
         </w:rPr>
       </w:pPr>
-      <w:bookmarkStart w:id="5" w:name="_Toc85992128"/>
+      <w:bookmarkStart w:id="5" w:name="_Toc85992145"/>
       <w:r>
         <w:rPr>
           <w:rFonts w:ascii="Arial" w:hAnsi="Arial" w:cs="Arial"/>
@@ -5346,7 +5333,7 @@
       <w:pPr>
         <w:pStyle w:val="Kop2"/>
       </w:pPr>
-      <w:bookmarkStart w:id="6" w:name="_Toc85992129"/>
+      <w:bookmarkStart w:id="6" w:name="_Toc85992146"/>
       <w:r>
         <w:rPr>
           <w:rFonts w:ascii="Arial" w:hAnsi="Arial" w:cs="Arial"/>
@@ -5643,7 +5630,7 @@
           <w:rFonts w:ascii="Arial" w:hAnsi="Arial" w:cs="Arial"/>
         </w:rPr>
       </w:pPr>
-      <w:bookmarkStart w:id="7" w:name="_Toc85992130"/>
+      <w:bookmarkStart w:id="7" w:name="_Toc85992147"/>
       <w:r>
         <w:rPr>
           <w:rFonts w:ascii="Arial" w:hAnsi="Arial" w:cs="Arial"/>
@@ -5936,7 +5923,7 @@
           <w:rFonts w:ascii="Arial" w:hAnsi="Arial" w:cs="Arial"/>
         </w:rPr>
       </w:pPr>
-      <w:bookmarkStart w:id="8" w:name="_Toc85992131"/>
+      <w:bookmarkStart w:id="8" w:name="_Toc85992148"/>
       <w:r>
         <w:rPr>
           <w:rFonts w:ascii="Arial" w:hAnsi="Arial" w:cs="Arial"/>
@@ -6056,7 +6043,7 @@
           <w:rFonts w:ascii="Arial" w:hAnsi="Arial" w:cs="Arial"/>
         </w:rPr>
       </w:pPr>
-      <w:bookmarkStart w:id="9" w:name="_Toc85992132"/>
+      <w:bookmarkStart w:id="9" w:name="_Toc85992149"/>
       <w:r>
         <w:rPr>
           <w:rFonts w:ascii="Arial" w:hAnsi="Arial" w:cs="Arial"/>
@@ -6165,7 +6152,7 @@
       <w:pPr>
         <w:pStyle w:val="Kop3"/>
       </w:pPr>
-      <w:bookmarkStart w:id="10" w:name="_Toc85992133"/>
+      <w:bookmarkStart w:id="10" w:name="_Toc85992150"/>
       <w:r>
         <w:rPr>
           <w:rFonts w:ascii="Arial" w:hAnsi="Arial" w:cs="Arial"/>
@@ -6313,7 +6300,7 @@
           <w:rFonts w:ascii="Arial" w:hAnsi="Arial" w:cs="Arial"/>
         </w:rPr>
       </w:pPr>
-      <w:bookmarkStart w:id="11" w:name="_Toc85992134"/>
+      <w:bookmarkStart w:id="11" w:name="_Toc85992151"/>
       <w:r>
         <w:rPr>
           <w:rFonts w:ascii="Arial" w:hAnsi="Arial" w:cs="Arial"/>
@@ -6420,7 +6407,7 @@
           <w:rFonts w:ascii="Arial" w:hAnsi="Arial" w:cs="Arial"/>
         </w:rPr>
       </w:pPr>
-      <w:bookmarkStart w:id="12" w:name="_Toc85992135"/>
+      <w:bookmarkStart w:id="12" w:name="_Toc85992152"/>
       <w:r>
         <w:rPr>
           <w:rFonts w:ascii="Arial" w:hAnsi="Arial" w:cs="Arial"/>
@@ -6536,7 +6523,7 @@
           <w:rFonts w:ascii="Arial" w:hAnsi="Arial" w:cs="Arial"/>
         </w:rPr>
       </w:pPr>
-      <w:bookmarkStart w:id="13" w:name="_Toc85992136"/>
+      <w:bookmarkStart w:id="13" w:name="_Toc85992153"/>
       <w:r>
         <w:rPr>
           <w:rFonts w:ascii="Arial" w:hAnsi="Arial" w:cs="Arial"/>
@@ -6688,7 +6675,7 @@
           <w:rFonts w:ascii="Arial" w:hAnsi="Arial" w:cs="Arial"/>
         </w:rPr>
       </w:pPr>
-      <w:bookmarkStart w:id="14" w:name="_Toc85992137"/>
+      <w:bookmarkStart w:id="14" w:name="_Toc85992154"/>
       <w:r>
         <w:rPr>
           <w:rFonts w:ascii="Arial" w:hAnsi="Arial" w:cs="Arial"/>
@@ -6981,7 +6968,7 @@
           <w:rFonts w:ascii="Arial" w:hAnsi="Arial" w:cs="Arial"/>
         </w:rPr>
       </w:pPr>
-      <w:bookmarkStart w:id="15" w:name="_Toc85992138"/>
+      <w:bookmarkStart w:id="15" w:name="_Toc85992155"/>
       <w:r>
         <w:rPr>
           <w:rFonts w:ascii="Arial" w:hAnsi="Arial" w:cs="Arial"/>

--- a/Testing-api-bart-meeremans.docx
+++ b/Testing-api-bart-meeremans.docx
@@ -343,7 +343,7 @@
             <w:rPr>
               <w:rFonts w:asciiTheme="minorHAnsi" w:eastAsiaTheme="minorEastAsia" w:hAnsiTheme="minorHAnsi" w:cstheme="minorBidi"/>
               <w:noProof/>
-              <w:lang w:val="nl-BE" w:eastAsia="en-GB"/>
+              <w:lang w:eastAsia="en-GB"/>
             </w:rPr>
           </w:pPr>
           <w:r>
@@ -364,7 +364,7 @@
             </w:rPr>
             <w:fldChar w:fldCharType="separate"/>
           </w:r>
-          <w:hyperlink w:anchor="_Toc86144443" w:history="1">
+          <w:hyperlink w:anchor="_Toc86146640" w:history="1">
             <w:r>
               <w:rPr>
                 <w:rStyle w:val="Hyperlink"/>
@@ -377,7 +377,6 @@
               <w:rPr>
                 <w:noProof/>
                 <w:webHidden/>
-                <w:lang w:val="nl-BE"/>
               </w:rPr>
               <w:tab/>
             </w:r>
@@ -385,7 +384,6 @@
               <w:rPr>
                 <w:noProof/>
                 <w:webHidden/>
-                <w:lang w:val="nl-BE"/>
               </w:rPr>
               <w:fldChar w:fldCharType="begin"/>
             </w:r>
@@ -393,22 +391,19 @@
               <w:rPr>
                 <w:noProof/>
                 <w:webHidden/>
-                <w:lang w:val="nl-BE"/>
-              </w:rPr>
-              <w:instrText xml:space="preserve"> PAGEREF _Toc86144443 \h </w:instrText>
-            </w:r>
-            <w:r>
-              <w:rPr>
-                <w:noProof/>
-                <w:webHidden/>
-                <w:lang w:val="nl-BE"/>
-              </w:rPr>
-            </w:r>
-            <w:r>
-              <w:rPr>
-                <w:noProof/>
-                <w:webHidden/>
-                <w:lang w:val="nl-BE"/>
+              </w:rPr>
+              <w:instrText xml:space="preserve"> PAGEREF _Toc86146640 \h </w:instrText>
+            </w:r>
+            <w:r>
+              <w:rPr>
+                <w:noProof/>
+                <w:webHidden/>
+              </w:rPr>
+            </w:r>
+            <w:r>
+              <w:rPr>
+                <w:noProof/>
+                <w:webHidden/>
               </w:rPr>
               <w:fldChar w:fldCharType="separate"/>
             </w:r>
@@ -416,7 +411,6 @@
               <w:rPr>
                 <w:noProof/>
                 <w:webHidden/>
-                <w:lang w:val="nl-BE"/>
               </w:rPr>
               <w:t>3</w:t>
             </w:r>
@@ -424,7 +418,6 @@
               <w:rPr>
                 <w:noProof/>
                 <w:webHidden/>
-                <w:lang w:val="nl-BE"/>
               </w:rPr>
               <w:fldChar w:fldCharType="end"/>
             </w:r>
@@ -439,31 +432,100 @@
             <w:rPr>
               <w:rFonts w:asciiTheme="minorHAnsi" w:eastAsiaTheme="minorEastAsia" w:hAnsiTheme="minorHAnsi" w:cstheme="minorBidi"/>
               <w:noProof/>
-              <w:lang w:val="nl-BE" w:eastAsia="en-GB"/>
+              <w:lang w:eastAsia="en-GB"/>
             </w:rPr>
           </w:pPr>
-          <w:hyperlink w:anchor="_Toc86144444" w:history="1">
+          <w:hyperlink w:anchor="_Toc86146641" w:history="1">
             <w:r>
               <w:rPr>
                 <w:rStyle w:val="Hyperlink"/>
                 <w:noProof/>
                 <w:lang w:val="nl-BE"/>
               </w:rPr>
-              <w:t>Normale tests</w:t>
-            </w:r>
-            <w:r>
-              <w:rPr>
-                <w:noProof/>
-                <w:webHidden/>
+              <w:t>Wat is mijn api?</w:t>
+            </w:r>
+            <w:r>
+              <w:rPr>
+                <w:noProof/>
+                <w:webHidden/>
+              </w:rPr>
+              <w:tab/>
+            </w:r>
+            <w:r>
+              <w:rPr>
+                <w:noProof/>
+                <w:webHidden/>
+              </w:rPr>
+              <w:fldChar w:fldCharType="begin"/>
+            </w:r>
+            <w:r>
+              <w:rPr>
+                <w:noProof/>
+                <w:webHidden/>
+              </w:rPr>
+              <w:instrText xml:space="preserve"> PAGEREF _Toc86146641 \h </w:instrText>
+            </w:r>
+            <w:r>
+              <w:rPr>
+                <w:noProof/>
+                <w:webHidden/>
+              </w:rPr>
+            </w:r>
+            <w:r>
+              <w:rPr>
+                <w:noProof/>
+                <w:webHidden/>
+              </w:rPr>
+              <w:fldChar w:fldCharType="separate"/>
+            </w:r>
+            <w:r>
+              <w:rPr>
+                <w:noProof/>
+                <w:webHidden/>
+              </w:rPr>
+              <w:t>4</w:t>
+            </w:r>
+            <w:r>
+              <w:rPr>
+                <w:noProof/>
+                <w:webHidden/>
+              </w:rPr>
+              <w:fldChar w:fldCharType="end"/>
+            </w:r>
+          </w:hyperlink>
+        </w:p>
+        <w:p>
+          <w:pPr>
+            <w:pStyle w:val="Inhopg1"/>
+            <w:tabs>
+              <w:tab w:val="right" w:leader="dot" w:pos="9062"/>
+            </w:tabs>
+            <w:rPr>
+              <w:rFonts w:asciiTheme="minorHAnsi" w:eastAsiaTheme="minorEastAsia" w:hAnsiTheme="minorHAnsi" w:cstheme="minorBidi"/>
+              <w:noProof/>
+              <w:lang w:eastAsia="en-GB"/>
+            </w:rPr>
+          </w:pPr>
+          <w:hyperlink w:anchor="_Toc86146642" w:history="1">
+            <w:r>
+              <w:rPr>
+                <w:rStyle w:val="Hyperlink"/>
+                <w:noProof/>
                 <w:lang w:val="nl-BE"/>
               </w:rPr>
+              <w:t>API gebruiken</w:t>
+            </w:r>
+            <w:r>
+              <w:rPr>
+                <w:noProof/>
+                <w:webHidden/>
+              </w:rPr>
               <w:tab/>
             </w:r>
             <w:r>
               <w:rPr>
                 <w:noProof/>
                 <w:webHidden/>
-                <w:lang w:val="nl-BE"/>
               </w:rPr>
               <w:fldChar w:fldCharType="begin"/>
             </w:r>
@@ -471,22 +533,19 @@
               <w:rPr>
                 <w:noProof/>
                 <w:webHidden/>
-                <w:lang w:val="nl-BE"/>
-              </w:rPr>
-              <w:instrText xml:space="preserve"> PAGEREF _Toc86144444 \h </w:instrText>
-            </w:r>
-            <w:r>
-              <w:rPr>
-                <w:noProof/>
-                <w:webHidden/>
-                <w:lang w:val="nl-BE"/>
-              </w:rPr>
-            </w:r>
-            <w:r>
-              <w:rPr>
-                <w:noProof/>
-                <w:webHidden/>
-                <w:lang w:val="nl-BE"/>
+              </w:rPr>
+              <w:instrText xml:space="preserve"> PAGEREF _Toc86146642 \h </w:instrText>
+            </w:r>
+            <w:r>
+              <w:rPr>
+                <w:noProof/>
+                <w:webHidden/>
+              </w:rPr>
+            </w:r>
+            <w:r>
+              <w:rPr>
+                <w:noProof/>
+                <w:webHidden/>
               </w:rPr>
               <w:fldChar w:fldCharType="separate"/>
             </w:r>
@@ -494,15 +553,13 @@
               <w:rPr>
                 <w:noProof/>
                 <w:webHidden/>
-                <w:lang w:val="nl-BE"/>
-              </w:rPr>
-              <w:t>5</w:t>
-            </w:r>
-            <w:r>
-              <w:rPr>
-                <w:noProof/>
-                <w:webHidden/>
-                <w:lang w:val="nl-BE"/>
+              </w:rPr>
+              <w:t>6</w:t>
+            </w:r>
+            <w:r>
+              <w:rPr>
+                <w:noProof/>
+                <w:webHidden/>
               </w:rPr>
               <w:fldChar w:fldCharType="end"/>
             </w:r>
@@ -517,23 +574,22 @@
             <w:rPr>
               <w:rFonts w:asciiTheme="minorHAnsi" w:eastAsiaTheme="minorEastAsia" w:hAnsiTheme="minorHAnsi" w:cstheme="minorBidi"/>
               <w:noProof/>
-              <w:lang w:val="nl-BE" w:eastAsia="en-GB"/>
+              <w:lang w:eastAsia="en-GB"/>
             </w:rPr>
           </w:pPr>
-          <w:hyperlink w:anchor="_Toc86144445" w:history="1">
+          <w:hyperlink w:anchor="_Toc86146643" w:history="1">
             <w:r>
               <w:rPr>
                 <w:rStyle w:val="Hyperlink"/>
                 <w:noProof/>
                 <w:lang w:val="nl-BE"/>
               </w:rPr>
-              <w:t>Simpele get test</w:t>
-            </w:r>
-            <w:r>
-              <w:rPr>
-                <w:noProof/>
-                <w:webHidden/>
-                <w:lang w:val="nl-BE"/>
+              <w:t>Get request</w:t>
+            </w:r>
+            <w:r>
+              <w:rPr>
+                <w:noProof/>
+                <w:webHidden/>
               </w:rPr>
               <w:tab/>
             </w:r>
@@ -541,7 +597,6 @@
               <w:rPr>
                 <w:noProof/>
                 <w:webHidden/>
-                <w:lang w:val="nl-BE"/>
               </w:rPr>
               <w:fldChar w:fldCharType="begin"/>
             </w:r>
@@ -549,22 +604,19 @@
               <w:rPr>
                 <w:noProof/>
                 <w:webHidden/>
-                <w:lang w:val="nl-BE"/>
-              </w:rPr>
-              <w:instrText xml:space="preserve"> PAGEREF _Toc86144445 \h </w:instrText>
-            </w:r>
-            <w:r>
-              <w:rPr>
-                <w:noProof/>
-                <w:webHidden/>
-                <w:lang w:val="nl-BE"/>
-              </w:rPr>
-            </w:r>
-            <w:r>
-              <w:rPr>
-                <w:noProof/>
-                <w:webHidden/>
-                <w:lang w:val="nl-BE"/>
+              </w:rPr>
+              <w:instrText xml:space="preserve"> PAGEREF _Toc86146643 \h </w:instrText>
+            </w:r>
+            <w:r>
+              <w:rPr>
+                <w:noProof/>
+                <w:webHidden/>
+              </w:rPr>
+            </w:r>
+            <w:r>
+              <w:rPr>
+                <w:noProof/>
+                <w:webHidden/>
               </w:rPr>
               <w:fldChar w:fldCharType="separate"/>
             </w:r>
@@ -572,15 +624,13 @@
               <w:rPr>
                 <w:noProof/>
                 <w:webHidden/>
-                <w:lang w:val="nl-BE"/>
-              </w:rPr>
-              <w:t>5</w:t>
-            </w:r>
-            <w:r>
-              <w:rPr>
-                <w:noProof/>
-                <w:webHidden/>
-                <w:lang w:val="nl-BE"/>
+              </w:rPr>
+              <w:t>6</w:t>
+            </w:r>
+            <w:r>
+              <w:rPr>
+                <w:noProof/>
+                <w:webHidden/>
               </w:rPr>
               <w:fldChar w:fldCharType="end"/>
             </w:r>
@@ -595,23 +645,22 @@
             <w:rPr>
               <w:rFonts w:asciiTheme="minorHAnsi" w:eastAsiaTheme="minorEastAsia" w:hAnsiTheme="minorHAnsi" w:cstheme="minorBidi"/>
               <w:noProof/>
-              <w:lang w:val="nl-BE" w:eastAsia="en-GB"/>
+              <w:lang w:eastAsia="en-GB"/>
             </w:rPr>
           </w:pPr>
-          <w:hyperlink w:anchor="_Toc86144446" w:history="1">
+          <w:hyperlink w:anchor="_Toc86146644" w:history="1">
             <w:r>
               <w:rPr>
                 <w:rStyle w:val="Hyperlink"/>
                 <w:noProof/>
                 <w:lang w:val="nl-BE"/>
               </w:rPr>
-              <w:t>(cursus voorbeeld)</w:t>
-            </w:r>
-            <w:r>
-              <w:rPr>
-                <w:noProof/>
-                <w:webHidden/>
-                <w:lang w:val="nl-BE"/>
+              <w:t>Recipe</w:t>
+            </w:r>
+            <w:r>
+              <w:rPr>
+                <w:noProof/>
+                <w:webHidden/>
               </w:rPr>
               <w:tab/>
             </w:r>
@@ -619,7 +668,6 @@
               <w:rPr>
                 <w:noProof/>
                 <w:webHidden/>
-                <w:lang w:val="nl-BE"/>
               </w:rPr>
               <w:fldChar w:fldCharType="begin"/>
             </w:r>
@@ -627,22 +675,19 @@
               <w:rPr>
                 <w:noProof/>
                 <w:webHidden/>
-                <w:lang w:val="nl-BE"/>
-              </w:rPr>
-              <w:instrText xml:space="preserve"> PAGEREF _Toc86144446 \h </w:instrText>
-            </w:r>
-            <w:r>
-              <w:rPr>
-                <w:noProof/>
-                <w:webHidden/>
-                <w:lang w:val="nl-BE"/>
-              </w:rPr>
-            </w:r>
-            <w:r>
-              <w:rPr>
-                <w:noProof/>
-                <w:webHidden/>
-                <w:lang w:val="nl-BE"/>
+              </w:rPr>
+              <w:instrText xml:space="preserve"> PAGEREF _Toc86146644 \h </w:instrText>
+            </w:r>
+            <w:r>
+              <w:rPr>
+                <w:noProof/>
+                <w:webHidden/>
+              </w:rPr>
+            </w:r>
+            <w:r>
+              <w:rPr>
+                <w:noProof/>
+                <w:webHidden/>
               </w:rPr>
               <w:fldChar w:fldCharType="separate"/>
             </w:r>
@@ -650,15 +695,13 @@
               <w:rPr>
                 <w:noProof/>
                 <w:webHidden/>
-                <w:lang w:val="nl-BE"/>
-              </w:rPr>
-              <w:t>5</w:t>
-            </w:r>
-            <w:r>
-              <w:rPr>
-                <w:noProof/>
-                <w:webHidden/>
-                <w:lang w:val="nl-BE"/>
+              </w:rPr>
+              <w:t>6</w:t>
+            </w:r>
+            <w:r>
+              <w:rPr>
+                <w:noProof/>
+                <w:webHidden/>
               </w:rPr>
               <w:fldChar w:fldCharType="end"/>
             </w:r>
@@ -673,23 +716,22 @@
             <w:rPr>
               <w:rFonts w:asciiTheme="minorHAnsi" w:eastAsiaTheme="minorEastAsia" w:hAnsiTheme="minorHAnsi" w:cstheme="minorBidi"/>
               <w:noProof/>
-              <w:lang w:val="nl-BE" w:eastAsia="en-GB"/>
+              <w:lang w:eastAsia="en-GB"/>
             </w:rPr>
           </w:pPr>
-          <w:hyperlink w:anchor="_Toc86144447" w:history="1">
+          <w:hyperlink w:anchor="_Toc86146645" w:history="1">
             <w:r>
               <w:rPr>
                 <w:rStyle w:val="Hyperlink"/>
                 <w:noProof/>
                 <w:lang w:val="nl-BE"/>
               </w:rPr>
-              <w:t>(eigen api)</w:t>
-            </w:r>
-            <w:r>
-              <w:rPr>
-                <w:noProof/>
-                <w:webHidden/>
-                <w:lang w:val="nl-BE"/>
+              <w:t>Category</w:t>
+            </w:r>
+            <w:r>
+              <w:rPr>
+                <w:noProof/>
+                <w:webHidden/>
               </w:rPr>
               <w:tab/>
             </w:r>
@@ -697,7 +739,6 @@
               <w:rPr>
                 <w:noProof/>
                 <w:webHidden/>
-                <w:lang w:val="nl-BE"/>
               </w:rPr>
               <w:fldChar w:fldCharType="begin"/>
             </w:r>
@@ -705,22 +746,19 @@
               <w:rPr>
                 <w:noProof/>
                 <w:webHidden/>
-                <w:lang w:val="nl-BE"/>
-              </w:rPr>
-              <w:instrText xml:space="preserve"> PAGEREF _Toc86144447 \h </w:instrText>
-            </w:r>
-            <w:r>
-              <w:rPr>
-                <w:noProof/>
-                <w:webHidden/>
-                <w:lang w:val="nl-BE"/>
-              </w:rPr>
-            </w:r>
-            <w:r>
-              <w:rPr>
-                <w:noProof/>
-                <w:webHidden/>
-                <w:lang w:val="nl-BE"/>
+              </w:rPr>
+              <w:instrText xml:space="preserve"> PAGEREF _Toc86146645 \h </w:instrText>
+            </w:r>
+            <w:r>
+              <w:rPr>
+                <w:noProof/>
+                <w:webHidden/>
+              </w:rPr>
+            </w:r>
+            <w:r>
+              <w:rPr>
+                <w:noProof/>
+                <w:webHidden/>
               </w:rPr>
               <w:fldChar w:fldCharType="separate"/>
             </w:r>
@@ -728,7 +766,6 @@
               <w:rPr>
                 <w:noProof/>
                 <w:webHidden/>
-                <w:lang w:val="nl-BE"/>
               </w:rPr>
               <w:t>6</w:t>
             </w:r>
@@ -736,7 +773,6 @@
               <w:rPr>
                 <w:noProof/>
                 <w:webHidden/>
-                <w:lang w:val="nl-BE"/>
               </w:rPr>
               <w:fldChar w:fldCharType="end"/>
             </w:r>
@@ -751,54 +787,191 @@
             <w:rPr>
               <w:rFonts w:asciiTheme="minorHAnsi" w:eastAsiaTheme="minorEastAsia" w:hAnsiTheme="minorHAnsi" w:cstheme="minorBidi"/>
               <w:noProof/>
-              <w:lang w:val="nl-BE" w:eastAsia="en-GB"/>
+              <w:lang w:eastAsia="en-GB"/>
             </w:rPr>
           </w:pPr>
-          <w:hyperlink w:anchor="_Toc86144448" w:history="1">
+          <w:hyperlink w:anchor="_Toc86146646" w:history="1">
             <w:r>
               <w:rPr>
                 <w:rStyle w:val="Hyperlink"/>
                 <w:noProof/>
                 <w:lang w:val="nl-BE"/>
               </w:rPr>
-              <w:t>Get test aan de hand van ID</w:t>
-            </w:r>
-            <w:r>
-              <w:rPr>
-                <w:noProof/>
-                <w:webHidden/>
+              <w:t>Get request with ID</w:t>
+            </w:r>
+            <w:r>
+              <w:rPr>
+                <w:noProof/>
+                <w:webHidden/>
+              </w:rPr>
+              <w:tab/>
+            </w:r>
+            <w:r>
+              <w:rPr>
+                <w:noProof/>
+                <w:webHidden/>
+              </w:rPr>
+              <w:fldChar w:fldCharType="begin"/>
+            </w:r>
+            <w:r>
+              <w:rPr>
+                <w:noProof/>
+                <w:webHidden/>
+              </w:rPr>
+              <w:instrText xml:space="preserve"> PAGEREF _Toc86146646 \h </w:instrText>
+            </w:r>
+            <w:r>
+              <w:rPr>
+                <w:noProof/>
+                <w:webHidden/>
+              </w:rPr>
+            </w:r>
+            <w:r>
+              <w:rPr>
+                <w:noProof/>
+                <w:webHidden/>
+              </w:rPr>
+              <w:fldChar w:fldCharType="separate"/>
+            </w:r>
+            <w:r>
+              <w:rPr>
+                <w:noProof/>
+                <w:webHidden/>
+              </w:rPr>
+              <w:t>7</w:t>
+            </w:r>
+            <w:r>
+              <w:rPr>
+                <w:noProof/>
+                <w:webHidden/>
+              </w:rPr>
+              <w:fldChar w:fldCharType="end"/>
+            </w:r>
+          </w:hyperlink>
+        </w:p>
+        <w:p>
+          <w:pPr>
+            <w:pStyle w:val="Inhopg3"/>
+            <w:tabs>
+              <w:tab w:val="right" w:leader="dot" w:pos="9062"/>
+            </w:tabs>
+            <w:rPr>
+              <w:rFonts w:asciiTheme="minorHAnsi" w:eastAsiaTheme="minorEastAsia" w:hAnsiTheme="minorHAnsi" w:cstheme="minorBidi"/>
+              <w:noProof/>
+              <w:lang w:eastAsia="en-GB"/>
+            </w:rPr>
+          </w:pPr>
+          <w:hyperlink w:anchor="_Toc86146647" w:history="1">
+            <w:r>
+              <w:rPr>
+                <w:rStyle w:val="Hyperlink"/>
+                <w:noProof/>
                 <w:lang w:val="nl-BE"/>
               </w:rPr>
+              <w:t>Recipe</w:t>
+            </w:r>
+            <w:r>
+              <w:rPr>
+                <w:noProof/>
+                <w:webHidden/>
+              </w:rPr>
               <w:tab/>
             </w:r>
             <w:r>
               <w:rPr>
                 <w:noProof/>
                 <w:webHidden/>
+              </w:rPr>
+              <w:fldChar w:fldCharType="begin"/>
+            </w:r>
+            <w:r>
+              <w:rPr>
+                <w:noProof/>
+                <w:webHidden/>
+              </w:rPr>
+              <w:instrText xml:space="preserve"> PAGEREF _Toc86146647 \h </w:instrText>
+            </w:r>
+            <w:r>
+              <w:rPr>
+                <w:noProof/>
+                <w:webHidden/>
+              </w:rPr>
+            </w:r>
+            <w:r>
+              <w:rPr>
+                <w:noProof/>
+                <w:webHidden/>
+              </w:rPr>
+              <w:fldChar w:fldCharType="separate"/>
+            </w:r>
+            <w:r>
+              <w:rPr>
+                <w:noProof/>
+                <w:webHidden/>
+              </w:rPr>
+              <w:t>7</w:t>
+            </w:r>
+            <w:r>
+              <w:rPr>
+                <w:noProof/>
+                <w:webHidden/>
+              </w:rPr>
+              <w:fldChar w:fldCharType="end"/>
+            </w:r>
+          </w:hyperlink>
+        </w:p>
+        <w:p>
+          <w:pPr>
+            <w:pStyle w:val="Inhopg3"/>
+            <w:tabs>
+              <w:tab w:val="right" w:leader="dot" w:pos="9062"/>
+            </w:tabs>
+            <w:rPr>
+              <w:rFonts w:asciiTheme="minorHAnsi" w:eastAsiaTheme="minorEastAsia" w:hAnsiTheme="minorHAnsi" w:cstheme="minorBidi"/>
+              <w:noProof/>
+              <w:lang w:eastAsia="en-GB"/>
+            </w:rPr>
+          </w:pPr>
+          <w:hyperlink w:anchor="_Toc86146648" w:history="1">
+            <w:r>
+              <w:rPr>
+                <w:rStyle w:val="Hyperlink"/>
+                <w:noProof/>
                 <w:lang w:val="nl-BE"/>
               </w:rPr>
+              <w:t>Category</w:t>
+            </w:r>
+            <w:r>
+              <w:rPr>
+                <w:noProof/>
+                <w:webHidden/>
+              </w:rPr>
+              <w:tab/>
+            </w:r>
+            <w:r>
+              <w:rPr>
+                <w:noProof/>
+                <w:webHidden/>
+              </w:rPr>
               <w:fldChar w:fldCharType="begin"/>
             </w:r>
             <w:r>
               <w:rPr>
                 <w:noProof/>
                 <w:webHidden/>
-                <w:lang w:val="nl-BE"/>
-              </w:rPr>
-              <w:instrText xml:space="preserve"> PAGEREF _Toc86144448 \h </w:instrText>
-            </w:r>
-            <w:r>
-              <w:rPr>
-                <w:noProof/>
-                <w:webHidden/>
-                <w:lang w:val="nl-BE"/>
-              </w:rPr>
-            </w:r>
-            <w:r>
-              <w:rPr>
-                <w:noProof/>
-                <w:webHidden/>
-                <w:lang w:val="nl-BE"/>
+              </w:rPr>
+              <w:instrText xml:space="preserve"> PAGEREF _Toc86146648 \h </w:instrText>
+            </w:r>
+            <w:r>
+              <w:rPr>
+                <w:noProof/>
+                <w:webHidden/>
+              </w:rPr>
+            </w:r>
+            <w:r>
+              <w:rPr>
+                <w:noProof/>
+                <w:webHidden/>
               </w:rPr>
               <w:fldChar w:fldCharType="separate"/>
             </w:r>
@@ -806,15 +979,13 @@
               <w:rPr>
                 <w:noProof/>
                 <w:webHidden/>
-                <w:lang w:val="nl-BE"/>
-              </w:rPr>
-              <w:t>8</w:t>
-            </w:r>
-            <w:r>
-              <w:rPr>
-                <w:noProof/>
-                <w:webHidden/>
-                <w:lang w:val="nl-BE"/>
+              </w:rPr>
+              <w:t>7</w:t>
+            </w:r>
+            <w:r>
+              <w:rPr>
+                <w:noProof/>
+                <w:webHidden/>
               </w:rPr>
               <w:fldChar w:fldCharType="end"/>
             </w:r>
@@ -829,54 +1000,249 @@
             <w:rPr>
               <w:rFonts w:asciiTheme="minorHAnsi" w:eastAsiaTheme="minorEastAsia" w:hAnsiTheme="minorHAnsi" w:cstheme="minorBidi"/>
               <w:noProof/>
-              <w:lang w:val="nl-BE" w:eastAsia="en-GB"/>
+              <w:lang w:eastAsia="en-GB"/>
             </w:rPr>
           </w:pPr>
-          <w:hyperlink w:anchor="_Toc86144449" w:history="1">
+          <w:hyperlink w:anchor="_Toc86146649" w:history="1">
             <w:r>
               <w:rPr>
                 <w:rStyle w:val="Hyperlink"/>
                 <w:noProof/>
                 <w:lang w:val="nl-BE"/>
               </w:rPr>
-              <w:t>Post test</w:t>
-            </w:r>
-            <w:r>
-              <w:rPr>
-                <w:noProof/>
-                <w:webHidden/>
+              <w:t>Post request</w:t>
+            </w:r>
+            <w:r>
+              <w:rPr>
+                <w:noProof/>
+                <w:webHidden/>
+              </w:rPr>
+              <w:tab/>
+            </w:r>
+            <w:r>
+              <w:rPr>
+                <w:noProof/>
+                <w:webHidden/>
+              </w:rPr>
+              <w:fldChar w:fldCharType="begin"/>
+            </w:r>
+            <w:r>
+              <w:rPr>
+                <w:noProof/>
+                <w:webHidden/>
+              </w:rPr>
+              <w:instrText xml:space="preserve"> PAGEREF _Toc86146649 \h </w:instrText>
+            </w:r>
+            <w:r>
+              <w:rPr>
+                <w:noProof/>
+                <w:webHidden/>
+              </w:rPr>
+            </w:r>
+            <w:r>
+              <w:rPr>
+                <w:noProof/>
+                <w:webHidden/>
+              </w:rPr>
+              <w:fldChar w:fldCharType="separate"/>
+            </w:r>
+            <w:r>
+              <w:rPr>
+                <w:noProof/>
+                <w:webHidden/>
+              </w:rPr>
+              <w:t>8</w:t>
+            </w:r>
+            <w:r>
+              <w:rPr>
+                <w:noProof/>
+                <w:webHidden/>
+              </w:rPr>
+              <w:fldChar w:fldCharType="end"/>
+            </w:r>
+          </w:hyperlink>
+        </w:p>
+        <w:p>
+          <w:pPr>
+            <w:pStyle w:val="Inhopg3"/>
+            <w:tabs>
+              <w:tab w:val="right" w:leader="dot" w:pos="9062"/>
+            </w:tabs>
+            <w:rPr>
+              <w:rFonts w:asciiTheme="minorHAnsi" w:eastAsiaTheme="minorEastAsia" w:hAnsiTheme="minorHAnsi" w:cstheme="minorBidi"/>
+              <w:noProof/>
+              <w:lang w:eastAsia="en-GB"/>
+            </w:rPr>
+          </w:pPr>
+          <w:hyperlink w:anchor="_Toc86146650" w:history="1">
+            <w:r>
+              <w:rPr>
+                <w:rStyle w:val="Hyperlink"/>
+                <w:noProof/>
                 <w:lang w:val="nl-BE"/>
               </w:rPr>
+              <w:t>Recipe</w:t>
+            </w:r>
+            <w:r>
+              <w:rPr>
+                <w:noProof/>
+                <w:webHidden/>
+              </w:rPr>
               <w:tab/>
             </w:r>
             <w:r>
               <w:rPr>
                 <w:noProof/>
                 <w:webHidden/>
+              </w:rPr>
+              <w:fldChar w:fldCharType="begin"/>
+            </w:r>
+            <w:r>
+              <w:rPr>
+                <w:noProof/>
+                <w:webHidden/>
+              </w:rPr>
+              <w:instrText xml:space="preserve"> PAGEREF _Toc86146650 \h </w:instrText>
+            </w:r>
+            <w:r>
+              <w:rPr>
+                <w:noProof/>
+                <w:webHidden/>
+              </w:rPr>
+            </w:r>
+            <w:r>
+              <w:rPr>
+                <w:noProof/>
+                <w:webHidden/>
+              </w:rPr>
+              <w:fldChar w:fldCharType="separate"/>
+            </w:r>
+            <w:r>
+              <w:rPr>
+                <w:noProof/>
+                <w:webHidden/>
+              </w:rPr>
+              <w:t>8</w:t>
+            </w:r>
+            <w:r>
+              <w:rPr>
+                <w:noProof/>
+                <w:webHidden/>
+              </w:rPr>
+              <w:fldChar w:fldCharType="end"/>
+            </w:r>
+          </w:hyperlink>
+        </w:p>
+        <w:p>
+          <w:pPr>
+            <w:pStyle w:val="Inhopg3"/>
+            <w:tabs>
+              <w:tab w:val="right" w:leader="dot" w:pos="9062"/>
+            </w:tabs>
+            <w:rPr>
+              <w:rFonts w:asciiTheme="minorHAnsi" w:eastAsiaTheme="minorEastAsia" w:hAnsiTheme="minorHAnsi" w:cstheme="minorBidi"/>
+              <w:noProof/>
+              <w:lang w:eastAsia="en-GB"/>
+            </w:rPr>
+          </w:pPr>
+          <w:hyperlink w:anchor="_Toc86146651" w:history="1">
+            <w:r>
+              <w:rPr>
+                <w:rStyle w:val="Hyperlink"/>
+                <w:noProof/>
                 <w:lang w:val="nl-BE"/>
               </w:rPr>
+              <w:t>Catego</w:t>
+            </w:r>
+            <w:r>
+              <w:rPr>
+                <w:rStyle w:val="Hyperlink"/>
+                <w:noProof/>
+                <w:lang w:val="nl-BE"/>
+              </w:rPr>
+              <w:t>r</w:t>
+            </w:r>
+            <w:r>
+              <w:rPr>
+                <w:rStyle w:val="Hyperlink"/>
+                <w:noProof/>
+                <w:lang w:val="nl-BE"/>
+              </w:rPr>
+              <w:t xml:space="preserve">y </w:t>
+            </w:r>
+            <w:r>
+              <w:rPr>
+                <w:rStyle w:val="Hyperlink"/>
+                <w:noProof/>
+                <w:lang w:val="nl-BE"/>
+              </w:rPr>
+              <w:drawing>
+                <wp:inline distT="0" distB="0" distL="0" distR="0" wp14:anchorId="4430169C" wp14:editId="03E0360B">
+                  <wp:extent cx="5760720" cy="2566035"/>
+                  <wp:effectExtent l="0" t="0" r="0" b="5715"/>
+                  <wp:docPr id="55" name="Afbeelding 55"/>
+                  <wp:cNvGraphicFramePr>
+                    <a:graphicFrameLocks xmlns:a="http://schemas.openxmlformats.org/drawingml/2006/main" noChangeAspect="1"/>
+                  </wp:cNvGraphicFramePr>
+                  <a:graphic xmlns:a="http://schemas.openxmlformats.org/drawingml/2006/main">
+                    <a:graphicData uri="http://schemas.openxmlformats.org/drawingml/2006/picture">
+                      <pic:pic xmlns:pic="http://schemas.openxmlformats.org/drawingml/2006/picture">
+                        <pic:nvPicPr>
+                          <pic:cNvPr id="1" name=""/>
+                          <pic:cNvPicPr/>
+                        </pic:nvPicPr>
+                        <pic:blipFill>
+                          <a:blip r:embed="rId7"/>
+                          <a:stretch>
+                            <a:fillRect/>
+                          </a:stretch>
+                        </pic:blipFill>
+                        <pic:spPr>
+                          <a:xfrm>
+                            <a:off x="0" y="0"/>
+                            <a:ext cx="5760720" cy="2566035"/>
+                          </a:xfrm>
+                          <a:prstGeom prst="rect">
+                            <a:avLst/>
+                          </a:prstGeom>
+                        </pic:spPr>
+                      </pic:pic>
+                    </a:graphicData>
+                  </a:graphic>
+                </wp:inline>
+              </w:drawing>
+            </w:r>
+            <w:r>
+              <w:rPr>
+                <w:noProof/>
+                <w:webHidden/>
+              </w:rPr>
+              <w:tab/>
+            </w:r>
+            <w:r>
+              <w:rPr>
+                <w:noProof/>
+                <w:webHidden/>
+              </w:rPr>
               <w:fldChar w:fldCharType="begin"/>
             </w:r>
             <w:r>
               <w:rPr>
                 <w:noProof/>
                 <w:webHidden/>
-                <w:lang w:val="nl-BE"/>
-              </w:rPr>
-              <w:instrText xml:space="preserve"> PAGEREF _Toc86144449 \h </w:instrText>
-            </w:r>
-            <w:r>
-              <w:rPr>
-                <w:noProof/>
-                <w:webHidden/>
-                <w:lang w:val="nl-BE"/>
-              </w:rPr>
-            </w:r>
-            <w:r>
-              <w:rPr>
-                <w:noProof/>
-                <w:webHidden/>
-                <w:lang w:val="nl-BE"/>
+              </w:rPr>
+              <w:instrText xml:space="preserve"> PAGEREF _Toc86146651 \h </w:instrText>
+            </w:r>
+            <w:r>
+              <w:rPr>
+                <w:noProof/>
+                <w:webHidden/>
+              </w:rPr>
+            </w:r>
+            <w:r>
+              <w:rPr>
+                <w:noProof/>
+                <w:webHidden/>
               </w:rPr>
               <w:fldChar w:fldCharType="separate"/>
             </w:r>
@@ -884,15 +1250,13 @@
               <w:rPr>
                 <w:noProof/>
                 <w:webHidden/>
-                <w:lang w:val="nl-BE"/>
-              </w:rPr>
-              <w:t>13</w:t>
-            </w:r>
-            <w:r>
-              <w:rPr>
-                <w:noProof/>
-                <w:webHidden/>
-                <w:lang w:val="nl-BE"/>
+              </w:rPr>
+              <w:t>8</w:t>
+            </w:r>
+            <w:r>
+              <w:rPr>
+                <w:noProof/>
+                <w:webHidden/>
               </w:rPr>
               <w:fldChar w:fldCharType="end"/>
             </w:r>
@@ -907,54 +1271,191 @@
             <w:rPr>
               <w:rFonts w:asciiTheme="minorHAnsi" w:eastAsiaTheme="minorEastAsia" w:hAnsiTheme="minorHAnsi" w:cstheme="minorBidi"/>
               <w:noProof/>
-              <w:lang w:val="nl-BE" w:eastAsia="en-GB"/>
+              <w:lang w:eastAsia="en-GB"/>
             </w:rPr>
           </w:pPr>
-          <w:hyperlink w:anchor="_Toc86144450" w:history="1">
+          <w:hyperlink w:anchor="_Toc86146652" w:history="1">
             <w:r>
               <w:rPr>
                 <w:rStyle w:val="Hyperlink"/>
                 <w:noProof/>
                 <w:lang w:val="nl-BE"/>
               </w:rPr>
-              <w:t>Collection level tests</w:t>
-            </w:r>
-            <w:r>
-              <w:rPr>
-                <w:noProof/>
-                <w:webHidden/>
+              <w:t>Put request</w:t>
+            </w:r>
+            <w:r>
+              <w:rPr>
+                <w:noProof/>
+                <w:webHidden/>
+              </w:rPr>
+              <w:tab/>
+            </w:r>
+            <w:r>
+              <w:rPr>
+                <w:noProof/>
+                <w:webHidden/>
+              </w:rPr>
+              <w:fldChar w:fldCharType="begin"/>
+            </w:r>
+            <w:r>
+              <w:rPr>
+                <w:noProof/>
+                <w:webHidden/>
+              </w:rPr>
+              <w:instrText xml:space="preserve"> PAGEREF _Toc86146652 \h </w:instrText>
+            </w:r>
+            <w:r>
+              <w:rPr>
+                <w:noProof/>
+                <w:webHidden/>
+              </w:rPr>
+            </w:r>
+            <w:r>
+              <w:rPr>
+                <w:noProof/>
+                <w:webHidden/>
+              </w:rPr>
+              <w:fldChar w:fldCharType="separate"/>
+            </w:r>
+            <w:r>
+              <w:rPr>
+                <w:noProof/>
+                <w:webHidden/>
+              </w:rPr>
+              <w:t>9</w:t>
+            </w:r>
+            <w:r>
+              <w:rPr>
+                <w:noProof/>
+                <w:webHidden/>
+              </w:rPr>
+              <w:fldChar w:fldCharType="end"/>
+            </w:r>
+          </w:hyperlink>
+        </w:p>
+        <w:p>
+          <w:pPr>
+            <w:pStyle w:val="Inhopg3"/>
+            <w:tabs>
+              <w:tab w:val="right" w:leader="dot" w:pos="9062"/>
+            </w:tabs>
+            <w:rPr>
+              <w:rFonts w:asciiTheme="minorHAnsi" w:eastAsiaTheme="minorEastAsia" w:hAnsiTheme="minorHAnsi" w:cstheme="minorBidi"/>
+              <w:noProof/>
+              <w:lang w:eastAsia="en-GB"/>
+            </w:rPr>
+          </w:pPr>
+          <w:hyperlink w:anchor="_Toc86146653" w:history="1">
+            <w:r>
+              <w:rPr>
+                <w:rStyle w:val="Hyperlink"/>
+                <w:noProof/>
                 <w:lang w:val="nl-BE"/>
               </w:rPr>
+              <w:t>Recipe</w:t>
+            </w:r>
+            <w:r>
+              <w:rPr>
+                <w:noProof/>
+                <w:webHidden/>
+              </w:rPr>
               <w:tab/>
             </w:r>
             <w:r>
               <w:rPr>
                 <w:noProof/>
                 <w:webHidden/>
+              </w:rPr>
+              <w:fldChar w:fldCharType="begin"/>
+            </w:r>
+            <w:r>
+              <w:rPr>
+                <w:noProof/>
+                <w:webHidden/>
+              </w:rPr>
+              <w:instrText xml:space="preserve"> PAGEREF _Toc86146653 \h </w:instrText>
+            </w:r>
+            <w:r>
+              <w:rPr>
+                <w:noProof/>
+                <w:webHidden/>
+              </w:rPr>
+            </w:r>
+            <w:r>
+              <w:rPr>
+                <w:noProof/>
+                <w:webHidden/>
+              </w:rPr>
+              <w:fldChar w:fldCharType="separate"/>
+            </w:r>
+            <w:r>
+              <w:rPr>
+                <w:noProof/>
+                <w:webHidden/>
+              </w:rPr>
+              <w:t>9</w:t>
+            </w:r>
+            <w:r>
+              <w:rPr>
+                <w:noProof/>
+                <w:webHidden/>
+              </w:rPr>
+              <w:fldChar w:fldCharType="end"/>
+            </w:r>
+          </w:hyperlink>
+        </w:p>
+        <w:p>
+          <w:pPr>
+            <w:pStyle w:val="Inhopg3"/>
+            <w:tabs>
+              <w:tab w:val="right" w:leader="dot" w:pos="9062"/>
+            </w:tabs>
+            <w:rPr>
+              <w:rFonts w:asciiTheme="minorHAnsi" w:eastAsiaTheme="minorEastAsia" w:hAnsiTheme="minorHAnsi" w:cstheme="minorBidi"/>
+              <w:noProof/>
+              <w:lang w:eastAsia="en-GB"/>
+            </w:rPr>
+          </w:pPr>
+          <w:hyperlink w:anchor="_Toc86146654" w:history="1">
+            <w:r>
+              <w:rPr>
+                <w:rStyle w:val="Hyperlink"/>
+                <w:noProof/>
                 <w:lang w:val="nl-BE"/>
               </w:rPr>
+              <w:t>Category</w:t>
+            </w:r>
+            <w:r>
+              <w:rPr>
+                <w:noProof/>
+                <w:webHidden/>
+              </w:rPr>
+              <w:tab/>
+            </w:r>
+            <w:r>
+              <w:rPr>
+                <w:noProof/>
+                <w:webHidden/>
+              </w:rPr>
               <w:fldChar w:fldCharType="begin"/>
             </w:r>
             <w:r>
               <w:rPr>
                 <w:noProof/>
                 <w:webHidden/>
-                <w:lang w:val="nl-BE"/>
-              </w:rPr>
-              <w:instrText xml:space="preserve"> PAGEREF _Toc86144450 \h </w:instrText>
-            </w:r>
-            <w:r>
-              <w:rPr>
-                <w:noProof/>
-                <w:webHidden/>
-                <w:lang w:val="nl-BE"/>
-              </w:rPr>
-            </w:r>
-            <w:r>
-              <w:rPr>
-                <w:noProof/>
-                <w:webHidden/>
-                <w:lang w:val="nl-BE"/>
+              </w:rPr>
+              <w:instrText xml:space="preserve"> PAGEREF _Toc86146654 \h </w:instrText>
+            </w:r>
+            <w:r>
+              <w:rPr>
+                <w:noProof/>
+                <w:webHidden/>
+              </w:rPr>
+            </w:r>
+            <w:r>
+              <w:rPr>
+                <w:noProof/>
+                <w:webHidden/>
               </w:rPr>
               <w:fldChar w:fldCharType="separate"/>
             </w:r>
@@ -962,15 +1463,13 @@
               <w:rPr>
                 <w:noProof/>
                 <w:webHidden/>
-                <w:lang w:val="nl-BE"/>
-              </w:rPr>
-              <w:t>16</w:t>
-            </w:r>
-            <w:r>
-              <w:rPr>
-                <w:noProof/>
-                <w:webHidden/>
-                <w:lang w:val="nl-BE"/>
+              </w:rPr>
+              <w:t>9</w:t>
+            </w:r>
+            <w:r>
+              <w:rPr>
+                <w:noProof/>
+                <w:webHidden/>
               </w:rPr>
               <w:fldChar w:fldCharType="end"/>
             </w:r>
@@ -985,23 +1484,232 @@
             <w:rPr>
               <w:rFonts w:asciiTheme="minorHAnsi" w:eastAsiaTheme="minorEastAsia" w:hAnsiTheme="minorHAnsi" w:cstheme="minorBidi"/>
               <w:noProof/>
-              <w:lang w:val="nl-BE" w:eastAsia="en-GB"/>
+              <w:lang w:eastAsia="en-GB"/>
             </w:rPr>
           </w:pPr>
-          <w:hyperlink w:anchor="_Toc86144451" w:history="1">
+          <w:hyperlink w:anchor="_Toc86146655" w:history="1">
             <w:r>
               <w:rPr>
                 <w:rStyle w:val="Hyperlink"/>
                 <w:noProof/>
+              </w:rPr>
+              <w:t>Delete</w:t>
+            </w:r>
+            <w:r>
+              <w:rPr>
+                <w:noProof/>
+                <w:webHidden/>
+              </w:rPr>
+              <w:tab/>
+            </w:r>
+            <w:r>
+              <w:rPr>
+                <w:noProof/>
+                <w:webHidden/>
+              </w:rPr>
+              <w:fldChar w:fldCharType="begin"/>
+            </w:r>
+            <w:r>
+              <w:rPr>
+                <w:noProof/>
+                <w:webHidden/>
+              </w:rPr>
+              <w:instrText xml:space="preserve"> PAGEREF _Toc86146655 \h </w:instrText>
+            </w:r>
+            <w:r>
+              <w:rPr>
+                <w:noProof/>
+                <w:webHidden/>
+              </w:rPr>
+            </w:r>
+            <w:r>
+              <w:rPr>
+                <w:noProof/>
+                <w:webHidden/>
+              </w:rPr>
+              <w:fldChar w:fldCharType="separate"/>
+            </w:r>
+            <w:r>
+              <w:rPr>
+                <w:noProof/>
+                <w:webHidden/>
+              </w:rPr>
+              <w:t>10</w:t>
+            </w:r>
+            <w:r>
+              <w:rPr>
+                <w:noProof/>
+                <w:webHidden/>
+              </w:rPr>
+              <w:fldChar w:fldCharType="end"/>
+            </w:r>
+          </w:hyperlink>
+        </w:p>
+        <w:p>
+          <w:pPr>
+            <w:pStyle w:val="Inhopg3"/>
+            <w:tabs>
+              <w:tab w:val="right" w:leader="dot" w:pos="9062"/>
+            </w:tabs>
+            <w:rPr>
+              <w:rFonts w:asciiTheme="minorHAnsi" w:eastAsiaTheme="minorEastAsia" w:hAnsiTheme="minorHAnsi" w:cstheme="minorBidi"/>
+              <w:noProof/>
+              <w:lang w:eastAsia="en-GB"/>
+            </w:rPr>
+          </w:pPr>
+          <w:hyperlink w:anchor="_Toc86146656" w:history="1">
+            <w:r>
+              <w:rPr>
+                <w:rStyle w:val="Hyperlink"/>
+                <w:noProof/>
+              </w:rPr>
+              <w:t>Recipe</w:t>
+            </w:r>
+            <w:r>
+              <w:rPr>
+                <w:noProof/>
+                <w:webHidden/>
+              </w:rPr>
+              <w:tab/>
+            </w:r>
+            <w:r>
+              <w:rPr>
+                <w:noProof/>
+                <w:webHidden/>
+              </w:rPr>
+              <w:fldChar w:fldCharType="begin"/>
+            </w:r>
+            <w:r>
+              <w:rPr>
+                <w:noProof/>
+                <w:webHidden/>
+              </w:rPr>
+              <w:instrText xml:space="preserve"> PAGEREF _Toc86146656 \h </w:instrText>
+            </w:r>
+            <w:r>
+              <w:rPr>
+                <w:noProof/>
+                <w:webHidden/>
+              </w:rPr>
+            </w:r>
+            <w:r>
+              <w:rPr>
+                <w:noProof/>
+                <w:webHidden/>
+              </w:rPr>
+              <w:fldChar w:fldCharType="separate"/>
+            </w:r>
+            <w:r>
+              <w:rPr>
+                <w:noProof/>
+                <w:webHidden/>
+              </w:rPr>
+              <w:t>10</w:t>
+            </w:r>
+            <w:r>
+              <w:rPr>
+                <w:noProof/>
+                <w:webHidden/>
+              </w:rPr>
+              <w:fldChar w:fldCharType="end"/>
+            </w:r>
+          </w:hyperlink>
+        </w:p>
+        <w:p>
+          <w:pPr>
+            <w:pStyle w:val="Inhopg3"/>
+            <w:tabs>
+              <w:tab w:val="right" w:leader="dot" w:pos="9062"/>
+            </w:tabs>
+            <w:rPr>
+              <w:rFonts w:asciiTheme="minorHAnsi" w:eastAsiaTheme="minorEastAsia" w:hAnsiTheme="minorHAnsi" w:cstheme="minorBidi"/>
+              <w:noProof/>
+              <w:lang w:eastAsia="en-GB"/>
+            </w:rPr>
+          </w:pPr>
+          <w:hyperlink w:anchor="_Toc86146657" w:history="1">
+            <w:r>
+              <w:rPr>
+                <w:rStyle w:val="Hyperlink"/>
+                <w:noProof/>
+              </w:rPr>
+              <w:t>Category</w:t>
+            </w:r>
+            <w:r>
+              <w:rPr>
+                <w:noProof/>
+                <w:webHidden/>
+              </w:rPr>
+              <w:tab/>
+            </w:r>
+            <w:r>
+              <w:rPr>
+                <w:noProof/>
+                <w:webHidden/>
+              </w:rPr>
+              <w:fldChar w:fldCharType="begin"/>
+            </w:r>
+            <w:r>
+              <w:rPr>
+                <w:noProof/>
+                <w:webHidden/>
+              </w:rPr>
+              <w:instrText xml:space="preserve"> PAGEREF _Toc86146657 \h </w:instrText>
+            </w:r>
+            <w:r>
+              <w:rPr>
+                <w:noProof/>
+                <w:webHidden/>
+              </w:rPr>
+            </w:r>
+            <w:r>
+              <w:rPr>
+                <w:noProof/>
+                <w:webHidden/>
+              </w:rPr>
+              <w:fldChar w:fldCharType="separate"/>
+            </w:r>
+            <w:r>
+              <w:rPr>
+                <w:noProof/>
+                <w:webHidden/>
+              </w:rPr>
+              <w:t>10</w:t>
+            </w:r>
+            <w:r>
+              <w:rPr>
+                <w:noProof/>
+                <w:webHidden/>
+              </w:rPr>
+              <w:fldChar w:fldCharType="end"/>
+            </w:r>
+          </w:hyperlink>
+        </w:p>
+        <w:p>
+          <w:pPr>
+            <w:pStyle w:val="Inhopg1"/>
+            <w:tabs>
+              <w:tab w:val="right" w:leader="dot" w:pos="9062"/>
+            </w:tabs>
+            <w:rPr>
+              <w:rFonts w:asciiTheme="minorHAnsi" w:eastAsiaTheme="minorEastAsia" w:hAnsiTheme="minorHAnsi" w:cstheme="minorBidi"/>
+              <w:noProof/>
+              <w:lang w:eastAsia="en-GB"/>
+            </w:rPr>
+          </w:pPr>
+          <w:hyperlink w:anchor="_Toc86146658" w:history="1">
+            <w:r>
+              <w:rPr>
+                <w:rStyle w:val="Hyperlink"/>
+                <w:noProof/>
                 <w:lang w:val="nl-BE"/>
               </w:rPr>
-              <w:t>Put test</w:t>
-            </w:r>
-            <w:r>
-              <w:rPr>
-                <w:noProof/>
-                <w:webHidden/>
-                <w:lang w:val="nl-BE"/>
+              <w:t>Tests recipe</w:t>
+            </w:r>
+            <w:r>
+              <w:rPr>
+                <w:noProof/>
+                <w:webHidden/>
               </w:rPr>
               <w:tab/>
             </w:r>
@@ -1009,7 +1717,6 @@
               <w:rPr>
                 <w:noProof/>
                 <w:webHidden/>
-                <w:lang w:val="nl-BE"/>
               </w:rPr>
               <w:fldChar w:fldCharType="begin"/>
             </w:r>
@@ -1017,22 +1724,19 @@
               <w:rPr>
                 <w:noProof/>
                 <w:webHidden/>
-                <w:lang w:val="nl-BE"/>
-              </w:rPr>
-              <w:instrText xml:space="preserve"> PAGEREF _Toc86144451 \h </w:instrText>
-            </w:r>
-            <w:r>
-              <w:rPr>
-                <w:noProof/>
-                <w:webHidden/>
-                <w:lang w:val="nl-BE"/>
-              </w:rPr>
-            </w:r>
-            <w:r>
-              <w:rPr>
-                <w:noProof/>
-                <w:webHidden/>
-                <w:lang w:val="nl-BE"/>
+              </w:rPr>
+              <w:instrText xml:space="preserve"> PAGEREF _Toc86146658 \h </w:instrText>
+            </w:r>
+            <w:r>
+              <w:rPr>
+                <w:noProof/>
+                <w:webHidden/>
+              </w:rPr>
+            </w:r>
+            <w:r>
+              <w:rPr>
+                <w:noProof/>
+                <w:webHidden/>
               </w:rPr>
               <w:fldChar w:fldCharType="separate"/>
             </w:r>
@@ -1040,15 +1744,13 @@
               <w:rPr>
                 <w:noProof/>
                 <w:webHidden/>
-                <w:lang w:val="nl-BE"/>
-              </w:rPr>
-              <w:t>17</w:t>
-            </w:r>
-            <w:r>
-              <w:rPr>
-                <w:noProof/>
-                <w:webHidden/>
-                <w:lang w:val="nl-BE"/>
+              </w:rPr>
+              <w:t>11</w:t>
+            </w:r>
+            <w:r>
+              <w:rPr>
+                <w:noProof/>
+                <w:webHidden/>
               </w:rPr>
               <w:fldChar w:fldCharType="end"/>
             </w:r>
@@ -1063,54 +1765,191 @@
             <w:rPr>
               <w:rFonts w:asciiTheme="minorHAnsi" w:eastAsiaTheme="minorEastAsia" w:hAnsiTheme="minorHAnsi" w:cstheme="minorBidi"/>
               <w:noProof/>
-              <w:lang w:val="nl-BE" w:eastAsia="en-GB"/>
+              <w:lang w:eastAsia="en-GB"/>
             </w:rPr>
           </w:pPr>
-          <w:hyperlink w:anchor="_Toc86144452" w:history="1">
+          <w:hyperlink w:anchor="_Toc86146659" w:history="1">
             <w:r>
               <w:rPr>
                 <w:rStyle w:val="Hyperlink"/>
                 <w:noProof/>
                 <w:lang w:val="nl-BE"/>
               </w:rPr>
-              <w:t>Delete test</w:t>
-            </w:r>
-            <w:r>
-              <w:rPr>
-                <w:noProof/>
-                <w:webHidden/>
+              <w:t>Simpele get test</w:t>
+            </w:r>
+            <w:r>
+              <w:rPr>
+                <w:noProof/>
+                <w:webHidden/>
+              </w:rPr>
+              <w:tab/>
+            </w:r>
+            <w:r>
+              <w:rPr>
+                <w:noProof/>
+                <w:webHidden/>
+              </w:rPr>
+              <w:fldChar w:fldCharType="begin"/>
+            </w:r>
+            <w:r>
+              <w:rPr>
+                <w:noProof/>
+                <w:webHidden/>
+              </w:rPr>
+              <w:instrText xml:space="preserve"> PAGEREF _Toc86146659 \h </w:instrText>
+            </w:r>
+            <w:r>
+              <w:rPr>
+                <w:noProof/>
+                <w:webHidden/>
+              </w:rPr>
+            </w:r>
+            <w:r>
+              <w:rPr>
+                <w:noProof/>
+                <w:webHidden/>
+              </w:rPr>
+              <w:fldChar w:fldCharType="separate"/>
+            </w:r>
+            <w:r>
+              <w:rPr>
+                <w:noProof/>
+                <w:webHidden/>
+              </w:rPr>
+              <w:t>11</w:t>
+            </w:r>
+            <w:r>
+              <w:rPr>
+                <w:noProof/>
+                <w:webHidden/>
+              </w:rPr>
+              <w:fldChar w:fldCharType="end"/>
+            </w:r>
+          </w:hyperlink>
+        </w:p>
+        <w:p>
+          <w:pPr>
+            <w:pStyle w:val="Inhopg3"/>
+            <w:tabs>
+              <w:tab w:val="right" w:leader="dot" w:pos="9062"/>
+            </w:tabs>
+            <w:rPr>
+              <w:rFonts w:asciiTheme="minorHAnsi" w:eastAsiaTheme="minorEastAsia" w:hAnsiTheme="minorHAnsi" w:cstheme="minorBidi"/>
+              <w:noProof/>
+              <w:lang w:eastAsia="en-GB"/>
+            </w:rPr>
+          </w:pPr>
+          <w:hyperlink w:anchor="_Toc86146660" w:history="1">
+            <w:r>
+              <w:rPr>
+                <w:rStyle w:val="Hyperlink"/>
+                <w:noProof/>
                 <w:lang w:val="nl-BE"/>
               </w:rPr>
+              <w:t>(cursus voorbeeld)</w:t>
+            </w:r>
+            <w:r>
+              <w:rPr>
+                <w:noProof/>
+                <w:webHidden/>
+              </w:rPr>
               <w:tab/>
             </w:r>
             <w:r>
               <w:rPr>
                 <w:noProof/>
                 <w:webHidden/>
+              </w:rPr>
+              <w:fldChar w:fldCharType="begin"/>
+            </w:r>
+            <w:r>
+              <w:rPr>
+                <w:noProof/>
+                <w:webHidden/>
+              </w:rPr>
+              <w:instrText xml:space="preserve"> PAGEREF _Toc86146660 \h </w:instrText>
+            </w:r>
+            <w:r>
+              <w:rPr>
+                <w:noProof/>
+                <w:webHidden/>
+              </w:rPr>
+            </w:r>
+            <w:r>
+              <w:rPr>
+                <w:noProof/>
+                <w:webHidden/>
+              </w:rPr>
+              <w:fldChar w:fldCharType="separate"/>
+            </w:r>
+            <w:r>
+              <w:rPr>
+                <w:noProof/>
+                <w:webHidden/>
+              </w:rPr>
+              <w:t>11</w:t>
+            </w:r>
+            <w:r>
+              <w:rPr>
+                <w:noProof/>
+                <w:webHidden/>
+              </w:rPr>
+              <w:fldChar w:fldCharType="end"/>
+            </w:r>
+          </w:hyperlink>
+        </w:p>
+        <w:p>
+          <w:pPr>
+            <w:pStyle w:val="Inhopg3"/>
+            <w:tabs>
+              <w:tab w:val="right" w:leader="dot" w:pos="9062"/>
+            </w:tabs>
+            <w:rPr>
+              <w:rFonts w:asciiTheme="minorHAnsi" w:eastAsiaTheme="minorEastAsia" w:hAnsiTheme="minorHAnsi" w:cstheme="minorBidi"/>
+              <w:noProof/>
+              <w:lang w:eastAsia="en-GB"/>
+            </w:rPr>
+          </w:pPr>
+          <w:hyperlink w:anchor="_Toc86146661" w:history="1">
+            <w:r>
+              <w:rPr>
+                <w:rStyle w:val="Hyperlink"/>
+                <w:noProof/>
                 <w:lang w:val="nl-BE"/>
               </w:rPr>
+              <w:t>(eigen api)</w:t>
+            </w:r>
+            <w:r>
+              <w:rPr>
+                <w:noProof/>
+                <w:webHidden/>
+              </w:rPr>
+              <w:tab/>
+            </w:r>
+            <w:r>
+              <w:rPr>
+                <w:noProof/>
+                <w:webHidden/>
+              </w:rPr>
               <w:fldChar w:fldCharType="begin"/>
             </w:r>
             <w:r>
               <w:rPr>
                 <w:noProof/>
                 <w:webHidden/>
-                <w:lang w:val="nl-BE"/>
-              </w:rPr>
-              <w:instrText xml:space="preserve"> PAGEREF _Toc86144452 \h </w:instrText>
-            </w:r>
-            <w:r>
-              <w:rPr>
-                <w:noProof/>
-                <w:webHidden/>
-                <w:lang w:val="nl-BE"/>
-              </w:rPr>
-            </w:r>
-            <w:r>
-              <w:rPr>
-                <w:noProof/>
-                <w:webHidden/>
-                <w:lang w:val="nl-BE"/>
+              </w:rPr>
+              <w:instrText xml:space="preserve"> PAGEREF _Toc86146661 \h </w:instrText>
+            </w:r>
+            <w:r>
+              <w:rPr>
+                <w:noProof/>
+                <w:webHidden/>
+              </w:rPr>
+            </w:r>
+            <w:r>
+              <w:rPr>
+                <w:noProof/>
+                <w:webHidden/>
               </w:rPr>
               <w:fldChar w:fldCharType="separate"/>
             </w:r>
@@ -1118,15 +1957,13 @@
               <w:rPr>
                 <w:noProof/>
                 <w:webHidden/>
-                <w:lang w:val="nl-BE"/>
-              </w:rPr>
-              <w:t>18</w:t>
-            </w:r>
-            <w:r>
-              <w:rPr>
-                <w:noProof/>
-                <w:webHidden/>
-                <w:lang w:val="nl-BE"/>
+              </w:rPr>
+              <w:t>12</w:t>
+            </w:r>
+            <w:r>
+              <w:rPr>
+                <w:noProof/>
+                <w:webHidden/>
               </w:rPr>
               <w:fldChar w:fldCharType="end"/>
             </w:r>
@@ -1141,23 +1978,377 @@
             <w:rPr>
               <w:rFonts w:asciiTheme="minorHAnsi" w:eastAsiaTheme="minorEastAsia" w:hAnsiTheme="minorHAnsi" w:cstheme="minorBidi"/>
               <w:noProof/>
-              <w:lang w:val="nl-BE" w:eastAsia="en-GB"/>
+              <w:lang w:eastAsia="en-GB"/>
             </w:rPr>
           </w:pPr>
-          <w:hyperlink w:anchor="_Toc86144453" w:history="1">
+          <w:hyperlink w:anchor="_Toc86146662" w:history="1">
             <w:r>
               <w:rPr>
                 <w:rStyle w:val="Hyperlink"/>
                 <w:noProof/>
                 <w:lang w:val="nl-BE"/>
               </w:rPr>
+              <w:t>Get test aan de hand van ID</w:t>
+            </w:r>
+            <w:r>
+              <w:rPr>
+                <w:noProof/>
+                <w:webHidden/>
+              </w:rPr>
+              <w:tab/>
+            </w:r>
+            <w:r>
+              <w:rPr>
+                <w:noProof/>
+                <w:webHidden/>
+              </w:rPr>
+              <w:fldChar w:fldCharType="begin"/>
+            </w:r>
+            <w:r>
+              <w:rPr>
+                <w:noProof/>
+                <w:webHidden/>
+              </w:rPr>
+              <w:instrText xml:space="preserve"> PAGEREF _Toc86146662 \h </w:instrText>
+            </w:r>
+            <w:r>
+              <w:rPr>
+                <w:noProof/>
+                <w:webHidden/>
+              </w:rPr>
+            </w:r>
+            <w:r>
+              <w:rPr>
+                <w:noProof/>
+                <w:webHidden/>
+              </w:rPr>
+              <w:fldChar w:fldCharType="separate"/>
+            </w:r>
+            <w:r>
+              <w:rPr>
+                <w:noProof/>
+                <w:webHidden/>
+              </w:rPr>
+              <w:t>14</w:t>
+            </w:r>
+            <w:r>
+              <w:rPr>
+                <w:noProof/>
+                <w:webHidden/>
+              </w:rPr>
+              <w:fldChar w:fldCharType="end"/>
+            </w:r>
+          </w:hyperlink>
+        </w:p>
+        <w:p>
+          <w:pPr>
+            <w:pStyle w:val="Inhopg2"/>
+            <w:tabs>
+              <w:tab w:val="right" w:leader="dot" w:pos="9062"/>
+            </w:tabs>
+            <w:rPr>
+              <w:rFonts w:asciiTheme="minorHAnsi" w:eastAsiaTheme="minorEastAsia" w:hAnsiTheme="minorHAnsi" w:cstheme="minorBidi"/>
+              <w:noProof/>
+              <w:lang w:eastAsia="en-GB"/>
+            </w:rPr>
+          </w:pPr>
+          <w:hyperlink w:anchor="_Toc86146663" w:history="1">
+            <w:r>
+              <w:rPr>
+                <w:rStyle w:val="Hyperlink"/>
+                <w:noProof/>
+                <w:lang w:val="nl-BE"/>
+              </w:rPr>
+              <w:t>Post test</w:t>
+            </w:r>
+            <w:r>
+              <w:rPr>
+                <w:noProof/>
+                <w:webHidden/>
+              </w:rPr>
+              <w:tab/>
+            </w:r>
+            <w:r>
+              <w:rPr>
+                <w:noProof/>
+                <w:webHidden/>
+              </w:rPr>
+              <w:fldChar w:fldCharType="begin"/>
+            </w:r>
+            <w:r>
+              <w:rPr>
+                <w:noProof/>
+                <w:webHidden/>
+              </w:rPr>
+              <w:instrText xml:space="preserve"> PAGEREF _Toc86146663 \h </w:instrText>
+            </w:r>
+            <w:r>
+              <w:rPr>
+                <w:noProof/>
+                <w:webHidden/>
+              </w:rPr>
+            </w:r>
+            <w:r>
+              <w:rPr>
+                <w:noProof/>
+                <w:webHidden/>
+              </w:rPr>
+              <w:fldChar w:fldCharType="separate"/>
+            </w:r>
+            <w:r>
+              <w:rPr>
+                <w:noProof/>
+                <w:webHidden/>
+              </w:rPr>
+              <w:t>19</w:t>
+            </w:r>
+            <w:r>
+              <w:rPr>
+                <w:noProof/>
+                <w:webHidden/>
+              </w:rPr>
+              <w:fldChar w:fldCharType="end"/>
+            </w:r>
+          </w:hyperlink>
+        </w:p>
+        <w:p>
+          <w:pPr>
+            <w:pStyle w:val="Inhopg2"/>
+            <w:tabs>
+              <w:tab w:val="right" w:leader="dot" w:pos="9062"/>
+            </w:tabs>
+            <w:rPr>
+              <w:rFonts w:asciiTheme="minorHAnsi" w:eastAsiaTheme="minorEastAsia" w:hAnsiTheme="minorHAnsi" w:cstheme="minorBidi"/>
+              <w:noProof/>
+              <w:lang w:eastAsia="en-GB"/>
+            </w:rPr>
+          </w:pPr>
+          <w:hyperlink w:anchor="_Toc86146664" w:history="1">
+            <w:r>
+              <w:rPr>
+                <w:rStyle w:val="Hyperlink"/>
+                <w:noProof/>
+                <w:lang w:val="nl-BE"/>
+              </w:rPr>
+              <w:t>Collection level tests</w:t>
+            </w:r>
+            <w:r>
+              <w:rPr>
+                <w:noProof/>
+                <w:webHidden/>
+              </w:rPr>
+              <w:tab/>
+            </w:r>
+            <w:r>
+              <w:rPr>
+                <w:noProof/>
+                <w:webHidden/>
+              </w:rPr>
+              <w:fldChar w:fldCharType="begin"/>
+            </w:r>
+            <w:r>
+              <w:rPr>
+                <w:noProof/>
+                <w:webHidden/>
+              </w:rPr>
+              <w:instrText xml:space="preserve"> PAGEREF _Toc86146664 \h </w:instrText>
+            </w:r>
+            <w:r>
+              <w:rPr>
+                <w:noProof/>
+                <w:webHidden/>
+              </w:rPr>
+            </w:r>
+            <w:r>
+              <w:rPr>
+                <w:noProof/>
+                <w:webHidden/>
+              </w:rPr>
+              <w:fldChar w:fldCharType="separate"/>
+            </w:r>
+            <w:r>
+              <w:rPr>
+                <w:noProof/>
+                <w:webHidden/>
+              </w:rPr>
+              <w:t>22</w:t>
+            </w:r>
+            <w:r>
+              <w:rPr>
+                <w:noProof/>
+                <w:webHidden/>
+              </w:rPr>
+              <w:fldChar w:fldCharType="end"/>
+            </w:r>
+          </w:hyperlink>
+        </w:p>
+        <w:p>
+          <w:pPr>
+            <w:pStyle w:val="Inhopg2"/>
+            <w:tabs>
+              <w:tab w:val="right" w:leader="dot" w:pos="9062"/>
+            </w:tabs>
+            <w:rPr>
+              <w:rFonts w:asciiTheme="minorHAnsi" w:eastAsiaTheme="minorEastAsia" w:hAnsiTheme="minorHAnsi" w:cstheme="minorBidi"/>
+              <w:noProof/>
+              <w:lang w:eastAsia="en-GB"/>
+            </w:rPr>
+          </w:pPr>
+          <w:hyperlink w:anchor="_Toc86146665" w:history="1">
+            <w:r>
+              <w:rPr>
+                <w:rStyle w:val="Hyperlink"/>
+                <w:noProof/>
+                <w:lang w:val="nl-BE"/>
+              </w:rPr>
+              <w:t>Put test</w:t>
+            </w:r>
+            <w:r>
+              <w:rPr>
+                <w:noProof/>
+                <w:webHidden/>
+              </w:rPr>
+              <w:tab/>
+            </w:r>
+            <w:r>
+              <w:rPr>
+                <w:noProof/>
+                <w:webHidden/>
+              </w:rPr>
+              <w:fldChar w:fldCharType="begin"/>
+            </w:r>
+            <w:r>
+              <w:rPr>
+                <w:noProof/>
+                <w:webHidden/>
+              </w:rPr>
+              <w:instrText xml:space="preserve"> PAGEREF _Toc86146665 \h </w:instrText>
+            </w:r>
+            <w:r>
+              <w:rPr>
+                <w:noProof/>
+                <w:webHidden/>
+              </w:rPr>
+            </w:r>
+            <w:r>
+              <w:rPr>
+                <w:noProof/>
+                <w:webHidden/>
+              </w:rPr>
+              <w:fldChar w:fldCharType="separate"/>
+            </w:r>
+            <w:r>
+              <w:rPr>
+                <w:noProof/>
+                <w:webHidden/>
+              </w:rPr>
+              <w:t>23</w:t>
+            </w:r>
+            <w:r>
+              <w:rPr>
+                <w:noProof/>
+                <w:webHidden/>
+              </w:rPr>
+              <w:fldChar w:fldCharType="end"/>
+            </w:r>
+          </w:hyperlink>
+        </w:p>
+        <w:p>
+          <w:pPr>
+            <w:pStyle w:val="Inhopg2"/>
+            <w:tabs>
+              <w:tab w:val="right" w:leader="dot" w:pos="9062"/>
+            </w:tabs>
+            <w:rPr>
+              <w:rFonts w:asciiTheme="minorHAnsi" w:eastAsiaTheme="minorEastAsia" w:hAnsiTheme="minorHAnsi" w:cstheme="minorBidi"/>
+              <w:noProof/>
+              <w:lang w:eastAsia="en-GB"/>
+            </w:rPr>
+          </w:pPr>
+          <w:hyperlink w:anchor="_Toc86146666" w:history="1">
+            <w:r>
+              <w:rPr>
+                <w:rStyle w:val="Hyperlink"/>
+                <w:noProof/>
+                <w:lang w:val="nl-BE"/>
+              </w:rPr>
+              <w:t>Delete test</w:t>
+            </w:r>
+            <w:r>
+              <w:rPr>
+                <w:noProof/>
+                <w:webHidden/>
+              </w:rPr>
+              <w:tab/>
+            </w:r>
+            <w:r>
+              <w:rPr>
+                <w:noProof/>
+                <w:webHidden/>
+              </w:rPr>
+              <w:fldChar w:fldCharType="begin"/>
+            </w:r>
+            <w:r>
+              <w:rPr>
+                <w:noProof/>
+                <w:webHidden/>
+              </w:rPr>
+              <w:instrText xml:space="preserve"> PAGEREF _Toc86146666 \h </w:instrText>
+            </w:r>
+            <w:r>
+              <w:rPr>
+                <w:noProof/>
+                <w:webHidden/>
+              </w:rPr>
+            </w:r>
+            <w:r>
+              <w:rPr>
+                <w:noProof/>
+                <w:webHidden/>
+              </w:rPr>
+              <w:fldChar w:fldCharType="separate"/>
+            </w:r>
+            <w:r>
+              <w:rPr>
+                <w:noProof/>
+                <w:webHidden/>
+              </w:rPr>
+              <w:t>24</w:t>
+            </w:r>
+            <w:r>
+              <w:rPr>
+                <w:noProof/>
+                <w:webHidden/>
+              </w:rPr>
+              <w:fldChar w:fldCharType="end"/>
+            </w:r>
+          </w:hyperlink>
+        </w:p>
+        <w:p>
+          <w:pPr>
+            <w:pStyle w:val="Inhopg2"/>
+            <w:tabs>
+              <w:tab w:val="right" w:leader="dot" w:pos="9062"/>
+            </w:tabs>
+            <w:rPr>
+              <w:rFonts w:asciiTheme="minorHAnsi" w:eastAsiaTheme="minorEastAsia" w:hAnsiTheme="minorHAnsi" w:cstheme="minorBidi"/>
+              <w:noProof/>
+              <w:lang w:eastAsia="en-GB"/>
+            </w:rPr>
+          </w:pPr>
+          <w:hyperlink w:anchor="_Toc86146667" w:history="1">
+            <w:r>
+              <w:rPr>
+                <w:rStyle w:val="Hyperlink"/>
+                <w:noProof/>
+                <w:lang w:val="nl-BE"/>
+              </w:rPr>
               <w:t>Collection runner</w:t>
             </w:r>
             <w:r>
               <w:rPr>
                 <w:noProof/>
                 <w:webHidden/>
-                <w:lang w:val="nl-BE"/>
               </w:rPr>
               <w:tab/>
             </w:r>
@@ -1165,7 +2356,6 @@
               <w:rPr>
                 <w:noProof/>
                 <w:webHidden/>
-                <w:lang w:val="nl-BE"/>
               </w:rPr>
               <w:fldChar w:fldCharType="begin"/>
             </w:r>
@@ -1173,22 +2363,19 @@
               <w:rPr>
                 <w:noProof/>
                 <w:webHidden/>
-                <w:lang w:val="nl-BE"/>
-              </w:rPr>
-              <w:instrText xml:space="preserve"> PAGEREF _Toc86144453 \h </w:instrText>
-            </w:r>
-            <w:r>
-              <w:rPr>
-                <w:noProof/>
-                <w:webHidden/>
-                <w:lang w:val="nl-BE"/>
-              </w:rPr>
-            </w:r>
-            <w:r>
-              <w:rPr>
-                <w:noProof/>
-                <w:webHidden/>
-                <w:lang w:val="nl-BE"/>
+              </w:rPr>
+              <w:instrText xml:space="preserve"> PAGEREF _Toc86146667 \h </w:instrText>
+            </w:r>
+            <w:r>
+              <w:rPr>
+                <w:noProof/>
+                <w:webHidden/>
+              </w:rPr>
+            </w:r>
+            <w:r>
+              <w:rPr>
+                <w:noProof/>
+                <w:webHidden/>
               </w:rPr>
               <w:fldChar w:fldCharType="separate"/>
             </w:r>
@@ -1196,15 +2383,13 @@
               <w:rPr>
                 <w:noProof/>
                 <w:webHidden/>
-                <w:lang w:val="nl-BE"/>
-              </w:rPr>
-              <w:t>18</w:t>
-            </w:r>
-            <w:r>
-              <w:rPr>
-                <w:noProof/>
-                <w:webHidden/>
-                <w:lang w:val="nl-BE"/>
+              </w:rPr>
+              <w:t>25</w:t>
+            </w:r>
+            <w:r>
+              <w:rPr>
+                <w:noProof/>
+                <w:webHidden/>
               </w:rPr>
               <w:fldChar w:fldCharType="end"/>
             </w:r>
@@ -1219,10 +2404,10 @@
             <w:rPr>
               <w:rFonts w:asciiTheme="minorHAnsi" w:eastAsiaTheme="minorEastAsia" w:hAnsiTheme="minorHAnsi" w:cstheme="minorBidi"/>
               <w:noProof/>
-              <w:lang w:val="nl-BE" w:eastAsia="en-GB"/>
+              <w:lang w:eastAsia="en-GB"/>
             </w:rPr>
           </w:pPr>
-          <w:hyperlink w:anchor="_Toc86144454" w:history="1">
+          <w:hyperlink w:anchor="_Toc86146668" w:history="1">
             <w:r>
               <w:rPr>
                 <w:rStyle w:val="Hyperlink"/>
@@ -1235,7 +2420,6 @@
               <w:rPr>
                 <w:noProof/>
                 <w:webHidden/>
-                <w:lang w:val="nl-BE"/>
               </w:rPr>
               <w:tab/>
             </w:r>
@@ -1243,7 +2427,6 @@
               <w:rPr>
                 <w:noProof/>
                 <w:webHidden/>
-                <w:lang w:val="nl-BE"/>
               </w:rPr>
               <w:fldChar w:fldCharType="begin"/>
             </w:r>
@@ -1251,22 +2434,19 @@
               <w:rPr>
                 <w:noProof/>
                 <w:webHidden/>
-                <w:lang w:val="nl-BE"/>
-              </w:rPr>
-              <w:instrText xml:space="preserve"> PAGEREF _Toc86144454 \h </w:instrText>
-            </w:r>
-            <w:r>
-              <w:rPr>
-                <w:noProof/>
-                <w:webHidden/>
-                <w:lang w:val="nl-BE"/>
-              </w:rPr>
-            </w:r>
-            <w:r>
-              <w:rPr>
-                <w:noProof/>
-                <w:webHidden/>
-                <w:lang w:val="nl-BE"/>
+              </w:rPr>
+              <w:instrText xml:space="preserve"> PAGEREF _Toc86146668 \h </w:instrText>
+            </w:r>
+            <w:r>
+              <w:rPr>
+                <w:noProof/>
+                <w:webHidden/>
+              </w:rPr>
+            </w:r>
+            <w:r>
+              <w:rPr>
+                <w:noProof/>
+                <w:webHidden/>
               </w:rPr>
               <w:fldChar w:fldCharType="separate"/>
             </w:r>
@@ -1274,15 +2454,13 @@
               <w:rPr>
                 <w:noProof/>
                 <w:webHidden/>
-                <w:lang w:val="nl-BE"/>
-              </w:rPr>
-              <w:t>18</w:t>
-            </w:r>
-            <w:r>
-              <w:rPr>
-                <w:noProof/>
-                <w:webHidden/>
-                <w:lang w:val="nl-BE"/>
+              </w:rPr>
+              <w:t>25</w:t>
+            </w:r>
+            <w:r>
+              <w:rPr>
+                <w:noProof/>
+                <w:webHidden/>
               </w:rPr>
               <w:fldChar w:fldCharType="end"/>
             </w:r>
@@ -1297,10 +2475,10 @@
             <w:rPr>
               <w:rFonts w:asciiTheme="minorHAnsi" w:eastAsiaTheme="minorEastAsia" w:hAnsiTheme="minorHAnsi" w:cstheme="minorBidi"/>
               <w:noProof/>
-              <w:lang w:val="nl-BE" w:eastAsia="en-GB"/>
+              <w:lang w:eastAsia="en-GB"/>
             </w:rPr>
           </w:pPr>
-          <w:hyperlink w:anchor="_Toc86144455" w:history="1">
+          <w:hyperlink w:anchor="_Toc86146669" w:history="1">
             <w:r>
               <w:rPr>
                 <w:rStyle w:val="Hyperlink"/>
@@ -1313,7 +2491,6 @@
               <w:rPr>
                 <w:noProof/>
                 <w:webHidden/>
-                <w:lang w:val="nl-BE"/>
               </w:rPr>
               <w:tab/>
             </w:r>
@@ -1321,7 +2498,6 @@
               <w:rPr>
                 <w:noProof/>
                 <w:webHidden/>
-                <w:lang w:val="nl-BE"/>
               </w:rPr>
               <w:fldChar w:fldCharType="begin"/>
             </w:r>
@@ -1329,22 +2505,19 @@
               <w:rPr>
                 <w:noProof/>
                 <w:webHidden/>
-                <w:lang w:val="nl-BE"/>
-              </w:rPr>
-              <w:instrText xml:space="preserve"> PAGEREF _Toc86144455 \h </w:instrText>
-            </w:r>
-            <w:r>
-              <w:rPr>
-                <w:noProof/>
-                <w:webHidden/>
-                <w:lang w:val="nl-BE"/>
-              </w:rPr>
-            </w:r>
-            <w:r>
-              <w:rPr>
-                <w:noProof/>
-                <w:webHidden/>
-                <w:lang w:val="nl-BE"/>
+              </w:rPr>
+              <w:instrText xml:space="preserve"> PAGEREF _Toc86146669 \h </w:instrText>
+            </w:r>
+            <w:r>
+              <w:rPr>
+                <w:noProof/>
+                <w:webHidden/>
+              </w:rPr>
+            </w:r>
+            <w:r>
+              <w:rPr>
+                <w:noProof/>
+                <w:webHidden/>
               </w:rPr>
               <w:fldChar w:fldCharType="separate"/>
             </w:r>
@@ -1352,15 +2525,13 @@
               <w:rPr>
                 <w:noProof/>
                 <w:webHidden/>
-                <w:lang w:val="nl-BE"/>
-              </w:rPr>
-              <w:t>19</w:t>
-            </w:r>
-            <w:r>
-              <w:rPr>
-                <w:noProof/>
-                <w:webHidden/>
-                <w:lang w:val="nl-BE"/>
+              </w:rPr>
+              <w:t>26</w:t>
+            </w:r>
+            <w:r>
+              <w:rPr>
+                <w:noProof/>
+                <w:webHidden/>
               </w:rPr>
               <w:fldChar w:fldCharType="end"/>
             </w:r>
@@ -1375,10 +2546,10 @@
             <w:rPr>
               <w:rFonts w:asciiTheme="minorHAnsi" w:eastAsiaTheme="minorEastAsia" w:hAnsiTheme="minorHAnsi" w:cstheme="minorBidi"/>
               <w:noProof/>
-              <w:lang w:val="nl-BE" w:eastAsia="en-GB"/>
+              <w:lang w:eastAsia="en-GB"/>
             </w:rPr>
           </w:pPr>
-          <w:hyperlink w:anchor="_Toc86144456" w:history="1">
+          <w:hyperlink w:anchor="_Toc86146670" w:history="1">
             <w:r>
               <w:rPr>
                 <w:rStyle w:val="Hyperlink"/>
@@ -1391,7 +2562,6 @@
               <w:rPr>
                 <w:noProof/>
                 <w:webHidden/>
-                <w:lang w:val="nl-BE"/>
               </w:rPr>
               <w:tab/>
             </w:r>
@@ -1399,7 +2569,6 @@
               <w:rPr>
                 <w:noProof/>
                 <w:webHidden/>
-                <w:lang w:val="nl-BE"/>
               </w:rPr>
               <w:fldChar w:fldCharType="begin"/>
             </w:r>
@@ -1407,22 +2576,19 @@
               <w:rPr>
                 <w:noProof/>
                 <w:webHidden/>
-                <w:lang w:val="nl-BE"/>
-              </w:rPr>
-              <w:instrText xml:space="preserve"> PAGEREF _Toc86144456 \h </w:instrText>
-            </w:r>
-            <w:r>
-              <w:rPr>
-                <w:noProof/>
-                <w:webHidden/>
-                <w:lang w:val="nl-BE"/>
-              </w:rPr>
-            </w:r>
-            <w:r>
-              <w:rPr>
-                <w:noProof/>
-                <w:webHidden/>
-                <w:lang w:val="nl-BE"/>
+              </w:rPr>
+              <w:instrText xml:space="preserve"> PAGEREF _Toc86146670 \h </w:instrText>
+            </w:r>
+            <w:r>
+              <w:rPr>
+                <w:noProof/>
+                <w:webHidden/>
+              </w:rPr>
+            </w:r>
+            <w:r>
+              <w:rPr>
+                <w:noProof/>
+                <w:webHidden/>
               </w:rPr>
               <w:fldChar w:fldCharType="separate"/>
             </w:r>
@@ -1430,15 +2596,13 @@
               <w:rPr>
                 <w:noProof/>
                 <w:webHidden/>
-                <w:lang w:val="nl-BE"/>
-              </w:rPr>
-              <w:t>19</w:t>
-            </w:r>
-            <w:r>
-              <w:rPr>
-                <w:noProof/>
-                <w:webHidden/>
-                <w:lang w:val="nl-BE"/>
+              </w:rPr>
+              <w:t>26</w:t>
+            </w:r>
+            <w:r>
+              <w:rPr>
+                <w:noProof/>
+                <w:webHidden/>
               </w:rPr>
               <w:fldChar w:fldCharType="end"/>
             </w:r>
@@ -1453,10 +2617,10 @@
             <w:rPr>
               <w:rFonts w:asciiTheme="minorHAnsi" w:eastAsiaTheme="minorEastAsia" w:hAnsiTheme="minorHAnsi" w:cstheme="minorBidi"/>
               <w:noProof/>
-              <w:lang w:val="nl-BE" w:eastAsia="en-GB"/>
+              <w:lang w:eastAsia="en-GB"/>
             </w:rPr>
           </w:pPr>
-          <w:hyperlink w:anchor="_Toc86144457" w:history="1">
+          <w:hyperlink w:anchor="_Toc86146671" w:history="1">
             <w:r>
               <w:rPr>
                 <w:rStyle w:val="Hyperlink"/>
@@ -1469,7 +2633,6 @@
               <w:rPr>
                 <w:noProof/>
                 <w:webHidden/>
-                <w:lang w:val="nl-BE"/>
               </w:rPr>
               <w:tab/>
             </w:r>
@@ -1477,7 +2640,6 @@
               <w:rPr>
                 <w:noProof/>
                 <w:webHidden/>
-                <w:lang w:val="nl-BE"/>
               </w:rPr>
               <w:fldChar w:fldCharType="begin"/>
             </w:r>
@@ -1485,22 +2647,19 @@
               <w:rPr>
                 <w:noProof/>
                 <w:webHidden/>
-                <w:lang w:val="nl-BE"/>
-              </w:rPr>
-              <w:instrText xml:space="preserve"> PAGEREF _Toc86144457 \h </w:instrText>
-            </w:r>
-            <w:r>
-              <w:rPr>
-                <w:noProof/>
-                <w:webHidden/>
-                <w:lang w:val="nl-BE"/>
-              </w:rPr>
-            </w:r>
-            <w:r>
-              <w:rPr>
-                <w:noProof/>
-                <w:webHidden/>
-                <w:lang w:val="nl-BE"/>
+              </w:rPr>
+              <w:instrText xml:space="preserve"> PAGEREF _Toc86146671 \h </w:instrText>
+            </w:r>
+            <w:r>
+              <w:rPr>
+                <w:noProof/>
+                <w:webHidden/>
+              </w:rPr>
+            </w:r>
+            <w:r>
+              <w:rPr>
+                <w:noProof/>
+                <w:webHidden/>
               </w:rPr>
               <w:fldChar w:fldCharType="separate"/>
             </w:r>
@@ -1508,15 +2667,13 @@
               <w:rPr>
                 <w:noProof/>
                 <w:webHidden/>
-                <w:lang w:val="nl-BE"/>
-              </w:rPr>
-              <w:t>19</w:t>
-            </w:r>
-            <w:r>
-              <w:rPr>
-                <w:noProof/>
-                <w:webHidden/>
-                <w:lang w:val="nl-BE"/>
+              </w:rPr>
+              <w:t>26</w:t>
+            </w:r>
+            <w:r>
+              <w:rPr>
+                <w:noProof/>
+                <w:webHidden/>
               </w:rPr>
               <w:fldChar w:fldCharType="end"/>
             </w:r>
@@ -1531,10 +2688,10 @@
             <w:rPr>
               <w:rFonts w:asciiTheme="minorHAnsi" w:eastAsiaTheme="minorEastAsia" w:hAnsiTheme="minorHAnsi" w:cstheme="minorBidi"/>
               <w:noProof/>
-              <w:lang w:val="nl-BE" w:eastAsia="en-GB"/>
+              <w:lang w:eastAsia="en-GB"/>
             </w:rPr>
           </w:pPr>
-          <w:hyperlink w:anchor="_Toc86144458" w:history="1">
+          <w:hyperlink w:anchor="_Toc86146672" w:history="1">
             <w:r>
               <w:rPr>
                 <w:rStyle w:val="Hyperlink"/>
@@ -1547,7 +2704,6 @@
               <w:rPr>
                 <w:noProof/>
                 <w:webHidden/>
-                <w:lang w:val="nl-BE"/>
               </w:rPr>
               <w:tab/>
             </w:r>
@@ -1555,7 +2711,6 @@
               <w:rPr>
                 <w:noProof/>
                 <w:webHidden/>
-                <w:lang w:val="nl-BE"/>
               </w:rPr>
               <w:fldChar w:fldCharType="begin"/>
             </w:r>
@@ -1563,22 +2718,19 @@
               <w:rPr>
                 <w:noProof/>
                 <w:webHidden/>
-                <w:lang w:val="nl-BE"/>
-              </w:rPr>
-              <w:instrText xml:space="preserve"> PAGEREF _Toc86144458 \h </w:instrText>
-            </w:r>
-            <w:r>
-              <w:rPr>
-                <w:noProof/>
-                <w:webHidden/>
-                <w:lang w:val="nl-BE"/>
-              </w:rPr>
-            </w:r>
-            <w:r>
-              <w:rPr>
-                <w:noProof/>
-                <w:webHidden/>
-                <w:lang w:val="nl-BE"/>
+              </w:rPr>
+              <w:instrText xml:space="preserve"> PAGEREF _Toc86146672 \h </w:instrText>
+            </w:r>
+            <w:r>
+              <w:rPr>
+                <w:noProof/>
+                <w:webHidden/>
+              </w:rPr>
+            </w:r>
+            <w:r>
+              <w:rPr>
+                <w:noProof/>
+                <w:webHidden/>
               </w:rPr>
               <w:fldChar w:fldCharType="separate"/>
             </w:r>
@@ -1586,15 +2738,13 @@
               <w:rPr>
                 <w:noProof/>
                 <w:webHidden/>
-                <w:lang w:val="nl-BE"/>
-              </w:rPr>
-              <w:t>20</w:t>
-            </w:r>
-            <w:r>
-              <w:rPr>
-                <w:noProof/>
-                <w:webHidden/>
-                <w:lang w:val="nl-BE"/>
+              </w:rPr>
+              <w:t>27</w:t>
+            </w:r>
+            <w:r>
+              <w:rPr>
+                <w:noProof/>
+                <w:webHidden/>
               </w:rPr>
               <w:fldChar w:fldCharType="end"/>
             </w:r>
@@ -1609,10 +2759,10 @@
             <w:rPr>
               <w:rFonts w:asciiTheme="minorHAnsi" w:eastAsiaTheme="minorEastAsia" w:hAnsiTheme="minorHAnsi" w:cstheme="minorBidi"/>
               <w:noProof/>
-              <w:lang w:val="nl-BE" w:eastAsia="en-GB"/>
+              <w:lang w:eastAsia="en-GB"/>
             </w:rPr>
           </w:pPr>
-          <w:hyperlink w:anchor="_Toc86144459" w:history="1">
+          <w:hyperlink w:anchor="_Toc86146673" w:history="1">
             <w:r>
               <w:rPr>
                 <w:rStyle w:val="Hyperlink"/>
@@ -1625,7 +2775,6 @@
               <w:rPr>
                 <w:noProof/>
                 <w:webHidden/>
-                <w:lang w:val="nl-BE"/>
               </w:rPr>
               <w:tab/>
             </w:r>
@@ -1633,7 +2782,6 @@
               <w:rPr>
                 <w:noProof/>
                 <w:webHidden/>
-                <w:lang w:val="nl-BE"/>
               </w:rPr>
               <w:fldChar w:fldCharType="begin"/>
             </w:r>
@@ -1641,22 +2789,19 @@
               <w:rPr>
                 <w:noProof/>
                 <w:webHidden/>
-                <w:lang w:val="nl-BE"/>
-              </w:rPr>
-              <w:instrText xml:space="preserve"> PAGEREF _Toc86144459 \h </w:instrText>
-            </w:r>
-            <w:r>
-              <w:rPr>
-                <w:noProof/>
-                <w:webHidden/>
-                <w:lang w:val="nl-BE"/>
-              </w:rPr>
-            </w:r>
-            <w:r>
-              <w:rPr>
-                <w:noProof/>
-                <w:webHidden/>
-                <w:lang w:val="nl-BE"/>
+              </w:rPr>
+              <w:instrText xml:space="preserve"> PAGEREF _Toc86146673 \h </w:instrText>
+            </w:r>
+            <w:r>
+              <w:rPr>
+                <w:noProof/>
+                <w:webHidden/>
+              </w:rPr>
+            </w:r>
+            <w:r>
+              <w:rPr>
+                <w:noProof/>
+                <w:webHidden/>
               </w:rPr>
               <w:fldChar w:fldCharType="separate"/>
             </w:r>
@@ -1664,15 +2809,13 @@
               <w:rPr>
                 <w:noProof/>
                 <w:webHidden/>
-                <w:lang w:val="nl-BE"/>
-              </w:rPr>
-              <w:t>21</w:t>
-            </w:r>
-            <w:r>
-              <w:rPr>
-                <w:noProof/>
-                <w:webHidden/>
-                <w:lang w:val="nl-BE"/>
+              </w:rPr>
+              <w:t>28</w:t>
+            </w:r>
+            <w:r>
+              <w:rPr>
+                <w:noProof/>
+                <w:webHidden/>
               </w:rPr>
               <w:fldChar w:fldCharType="end"/>
             </w:r>
@@ -1703,6 +2846,10 @@
     <w:p/>
     <w:p/>
     <w:p/>
+    <w:p/>
+    <w:p/>
+    <w:p/>
+    <w:p/>
     <w:p>
       <w:pPr>
         <w:pStyle w:val="Kop1"/>
@@ -1710,7 +2857,7 @@
           <w:lang w:val="nl-BE"/>
         </w:rPr>
       </w:pPr>
-      <w:bookmarkStart w:id="0" w:name="_Toc86144443"/>
+      <w:bookmarkStart w:id="0" w:name="_Toc86146640"/>
       <w:r>
         <w:rPr>
           <w:lang w:val="nl-BE"/>
@@ -1782,7 +2929,7 @@
       </w:r>
     </w:p>
     <w:p>
-      <w:hyperlink r:id="rId7" w:history="1">
+      <w:hyperlink r:id="rId8" w:history="1">
         <w:r>
           <w:rPr>
             <w:rStyle w:val="Hyperlink"/>
@@ -1840,139 +2987,6 @@
             <wp:extent cx="2810267" cy="3362794"/>
             <wp:effectExtent l="0" t="0" r="9525" b="9525"/>
             <wp:docPr id="6" name="Afbeelding 6"/>
-            <wp:cNvGraphicFramePr>
-              <a:graphicFrameLocks xmlns:a="http://schemas.openxmlformats.org/drawingml/2006/main" noChangeAspect="1"/>
-            </wp:cNvGraphicFramePr>
-            <a:graphic xmlns:a="http://schemas.openxmlformats.org/drawingml/2006/main">
-              <a:graphicData uri="http://schemas.openxmlformats.org/drawingml/2006/picture">
-                <pic:pic xmlns:pic="http://schemas.openxmlformats.org/drawingml/2006/picture">
-                  <pic:nvPicPr>
-                    <pic:cNvPr id="1" name=""/>
-                    <pic:cNvPicPr/>
-                  </pic:nvPicPr>
-                  <pic:blipFill>
-                    <a:blip r:embed="rId8"/>
-                    <a:stretch>
-                      <a:fillRect/>
-                    </a:stretch>
-                  </pic:blipFill>
-                  <pic:spPr>
-                    <a:xfrm>
-                      <a:off x="0" y="0"/>
-                      <a:ext cx="2810267" cy="3362794"/>
-                    </a:xfrm>
-                    <a:prstGeom prst="rect">
-                      <a:avLst/>
-                    </a:prstGeom>
-                  </pic:spPr>
-                </pic:pic>
-              </a:graphicData>
-            </a:graphic>
-          </wp:inline>
-        </w:drawing>
-      </w:r>
-    </w:p>
-    <w:p>
-      <w:r>
-        <w:t xml:space="preserve">Vervolgens heb ik zelf een </w:t>
-      </w:r>
-      <w:proofErr w:type="spellStart"/>
-      <w:r>
-        <w:t>workspace</w:t>
-      </w:r>
-      <w:proofErr w:type="spellEnd"/>
-      <w:r>
-        <w:t xml:space="preserve"> aangemaakt voor het testen van mijn eigen </w:t>
-      </w:r>
-      <w:proofErr w:type="spellStart"/>
-      <w:r>
-        <w:t>api</w:t>
-      </w:r>
-      <w:proofErr w:type="spellEnd"/>
-      <w:r>
-        <w:t>.</w:t>
-      </w:r>
-    </w:p>
-    <w:p/>
-    <w:p/>
-    <w:p/>
-    <w:p>
-      <w:pPr>
-        <w:pStyle w:val="Kop1"/>
-        <w:rPr>
-          <w:rFonts w:ascii="Arial" w:hAnsi="Arial" w:cs="Arial"/>
-          <w:lang w:val="nl-BE"/>
-        </w:rPr>
-      </w:pPr>
-      <w:r>
-        <w:rPr>
-          <w:rFonts w:ascii="Arial" w:hAnsi="Arial" w:cs="Arial"/>
-          <w:lang w:val="nl-BE"/>
-        </w:rPr>
-        <w:lastRenderedPageBreak/>
-        <w:t xml:space="preserve">Wat is mijn </w:t>
-      </w:r>
-      <w:proofErr w:type="spellStart"/>
-      <w:r>
-        <w:rPr>
-          <w:rFonts w:ascii="Arial" w:hAnsi="Arial" w:cs="Arial"/>
-          <w:lang w:val="nl-BE"/>
-        </w:rPr>
-        <w:t>api</w:t>
-      </w:r>
-      <w:proofErr w:type="spellEnd"/>
-      <w:r>
-        <w:rPr>
-          <w:rFonts w:ascii="Arial" w:hAnsi="Arial" w:cs="Arial"/>
-          <w:lang w:val="nl-BE"/>
-        </w:rPr>
-        <w:t>?</w:t>
-      </w:r>
-    </w:p>
-    <w:p>
-      <w:r>
-        <w:t xml:space="preserve">De </w:t>
-      </w:r>
-      <w:proofErr w:type="spellStart"/>
-      <w:r>
-        <w:t>api</w:t>
-      </w:r>
-      <w:proofErr w:type="spellEnd"/>
-      <w:r>
-        <w:t xml:space="preserve"> die ik ga testen noemt </w:t>
-      </w:r>
-      <w:proofErr w:type="spellStart"/>
-      <w:r>
-        <w:t>recipe</w:t>
-      </w:r>
-      <w:proofErr w:type="spellEnd"/>
-      <w:r>
-        <w:t xml:space="preserve"> API. Het is een programma die ik als opdracht in 2ti heb gemaakt. De API werkt met </w:t>
-      </w:r>
-      <w:proofErr w:type="spellStart"/>
-      <w:r>
-        <w:t>entity</w:t>
-      </w:r>
-      <w:proofErr w:type="spellEnd"/>
-      <w:r>
-        <w:t xml:space="preserve"> </w:t>
-      </w:r>
-      <w:proofErr w:type="spellStart"/>
-      <w:r>
-        <w:t>framework</w:t>
-      </w:r>
-      <w:proofErr w:type="spellEnd"/>
-      <w:r>
-        <w:t xml:space="preserve"> die recepten in een database opslaat.</w:t>
-      </w:r>
-    </w:p>
-    <w:p>
-      <w:r>
-        <w:drawing>
-          <wp:inline distT="0" distB="0" distL="0" distR="0" wp14:anchorId="0AE0CA52" wp14:editId="6CBE5A8B">
-            <wp:extent cx="2391109" cy="1419423"/>
-            <wp:effectExtent l="0" t="0" r="9525" b="9525"/>
-            <wp:docPr id="38" name="Afbeelding 38"/>
             <wp:cNvGraphicFramePr>
               <a:graphicFrameLocks xmlns:a="http://schemas.openxmlformats.org/drawingml/2006/main" noChangeAspect="1"/>
             </wp:cNvGraphicFramePr>
@@ -1992,7 +3006,7 @@
                   <pic:spPr>
                     <a:xfrm>
                       <a:off x="0" y="0"/>
-                      <a:ext cx="2391109" cy="1419423"/>
+                      <a:ext cx="2810267" cy="3362794"/>
                     </a:xfrm>
                     <a:prstGeom prst="rect">
                       <a:avLst/>
@@ -2007,48 +3021,110 @@
     </w:p>
     <w:p>
       <w:r>
-        <w:t xml:space="preserve">De database bestaat uit 3 </w:t>
+        <w:t xml:space="preserve">Vervolgens heb ik zelf een </w:t>
       </w:r>
       <w:proofErr w:type="spellStart"/>
       <w:r>
-        <w:t>tabelen</w:t>
+        <w:t>workspace</w:t>
       </w:r>
       <w:proofErr w:type="spellEnd"/>
       <w:r>
-        <w:t xml:space="preserve">: </w:t>
+        <w:t xml:space="preserve"> aangemaakt voor het testen van mijn eigen </w:t>
       </w:r>
       <w:proofErr w:type="spellStart"/>
       <w:r>
-        <w:t>recipes</w:t>
+        <w:t>api</w:t>
       </w:r>
       <w:proofErr w:type="spellEnd"/>
       <w:r>
-        <w:t xml:space="preserve">, </w:t>
+        <w:t>.</w:t>
+      </w:r>
+    </w:p>
+    <w:p/>
+    <w:p/>
+    <w:p/>
+    <w:p>
+      <w:pPr>
+        <w:pStyle w:val="Kop1"/>
+        <w:rPr>
+          <w:rFonts w:ascii="Arial" w:hAnsi="Arial" w:cs="Arial"/>
+          <w:lang w:val="nl-BE"/>
+        </w:rPr>
+      </w:pPr>
+      <w:bookmarkStart w:id="1" w:name="_Toc86146641"/>
+      <w:r>
+        <w:rPr>
+          <w:rFonts w:ascii="Arial" w:hAnsi="Arial" w:cs="Arial"/>
+          <w:lang w:val="nl-BE"/>
+        </w:rPr>
+        <w:lastRenderedPageBreak/>
+        <w:t xml:space="preserve">Wat is mijn </w:t>
       </w:r>
       <w:proofErr w:type="spellStart"/>
       <w:r>
-        <w:t>categories</w:t>
+        <w:rPr>
+          <w:rFonts w:ascii="Arial" w:hAnsi="Arial" w:cs="Arial"/>
+          <w:lang w:val="nl-BE"/>
+        </w:rPr>
+        <w:t>api</w:t>
       </w:r>
       <w:proofErr w:type="spellEnd"/>
       <w:r>
-        <w:t xml:space="preserve"> en </w:t>
+        <w:rPr>
+          <w:rFonts w:ascii="Arial" w:hAnsi="Arial" w:cs="Arial"/>
+          <w:lang w:val="nl-BE"/>
+        </w:rPr>
+        <w:t>?</w:t>
+      </w:r>
+      <w:bookmarkEnd w:id="1"/>
+    </w:p>
+    <w:p>
+      <w:r>
+        <w:t xml:space="preserve">De </w:t>
       </w:r>
       <w:proofErr w:type="spellStart"/>
       <w:r>
-        <w:t>ingredients</w:t>
+        <w:t>api</w:t>
       </w:r>
       <w:proofErr w:type="spellEnd"/>
       <w:r>
-        <w:t>.</w:t>
-      </w:r>
-    </w:p>
-    <w:p>
-      <w:r>
+        <w:t xml:space="preserve"> die ik ga testen noemt </w:t>
+      </w:r>
+      <w:proofErr w:type="spellStart"/>
+      <w:r>
+        <w:t>recipe</w:t>
+      </w:r>
+      <w:proofErr w:type="spellEnd"/>
+      <w:r>
+        <w:t xml:space="preserve"> API. Het is een programma die ik als opdracht in 2ti heb gemaakt. De API werkt met </w:t>
+      </w:r>
+      <w:proofErr w:type="spellStart"/>
+      <w:r>
+        <w:t>entity</w:t>
+      </w:r>
+      <w:proofErr w:type="spellEnd"/>
+      <w:r>
+        <w:t xml:space="preserve"> </w:t>
+      </w:r>
+      <w:proofErr w:type="spellStart"/>
+      <w:r>
+        <w:t>framework</w:t>
+      </w:r>
+      <w:proofErr w:type="spellEnd"/>
+      <w:r>
+        <w:t xml:space="preserve"> die recepten in een database opslaat.</w:t>
+      </w:r>
+    </w:p>
+    <w:p>
+      <w:r>
+        <w:rPr>
+          <w:noProof/>
+        </w:rPr>
         <w:drawing>
-          <wp:inline distT="0" distB="0" distL="0" distR="0" wp14:anchorId="0BFBB064" wp14:editId="6FCAB90B">
-            <wp:extent cx="1912620" cy="1943100"/>
-            <wp:effectExtent l="0" t="0" r="0" b="0"/>
-            <wp:docPr id="39" name="Afbeelding 39"/>
+          <wp:inline distT="0" distB="0" distL="0" distR="0" wp14:anchorId="0AE0CA52" wp14:editId="6CBE5A8B">
+            <wp:extent cx="2391109" cy="1419423"/>
+            <wp:effectExtent l="0" t="0" r="9525" b="9525"/>
+            <wp:docPr id="38" name="Afbeelding 38"/>
             <wp:cNvGraphicFramePr>
               <a:graphicFrameLocks xmlns:a="http://schemas.openxmlformats.org/drawingml/2006/main" noChangeAspect="1"/>
             </wp:cNvGraphicFramePr>
@@ -2068,7 +3144,7 @@
                   <pic:spPr>
                     <a:xfrm>
                       <a:off x="0" y="0"/>
-                      <a:ext cx="1920460" cy="1951065"/>
+                      <a:ext cx="2391109" cy="1419423"/>
                     </a:xfrm>
                     <a:prstGeom prst="rect">
                       <a:avLst/>
@@ -2083,11 +3159,51 @@
     </w:p>
     <w:p>
       <w:r>
+        <w:t xml:space="preserve">De database bestaat uit 3 </w:t>
+      </w:r>
+      <w:proofErr w:type="spellStart"/>
+      <w:r>
+        <w:t>tabelen</w:t>
+      </w:r>
+      <w:proofErr w:type="spellEnd"/>
+      <w:r>
+        <w:t xml:space="preserve">: </w:t>
+      </w:r>
+      <w:proofErr w:type="spellStart"/>
+      <w:r>
+        <w:t>recipes</w:t>
+      </w:r>
+      <w:proofErr w:type="spellEnd"/>
+      <w:r>
+        <w:t xml:space="preserve">, </w:t>
+      </w:r>
+      <w:proofErr w:type="spellStart"/>
+      <w:r>
+        <w:t>categories</w:t>
+      </w:r>
+      <w:proofErr w:type="spellEnd"/>
+      <w:r>
+        <w:t xml:space="preserve"> en </w:t>
+      </w:r>
+      <w:proofErr w:type="spellStart"/>
+      <w:r>
+        <w:t>ingredients</w:t>
+      </w:r>
+      <w:proofErr w:type="spellEnd"/>
+      <w:r>
+        <w:t>.</w:t>
+      </w:r>
+    </w:p>
+    <w:p>
+      <w:r>
+        <w:rPr>
+          <w:noProof/>
+        </w:rPr>
         <w:drawing>
-          <wp:inline distT="0" distB="0" distL="0" distR="0" wp14:anchorId="1EA142A7" wp14:editId="3ABDB0FD">
-            <wp:extent cx="4248150" cy="1118730"/>
-            <wp:effectExtent l="0" t="0" r="0" b="5715"/>
-            <wp:docPr id="47" name="Afbeelding 47"/>
+          <wp:inline distT="0" distB="0" distL="0" distR="0" wp14:anchorId="0BFBB064" wp14:editId="6FCAB90B">
+            <wp:extent cx="1912620" cy="1943100"/>
+            <wp:effectExtent l="0" t="0" r="0" b="0"/>
+            <wp:docPr id="39" name="Afbeelding 39"/>
             <wp:cNvGraphicFramePr>
               <a:graphicFrameLocks xmlns:a="http://schemas.openxmlformats.org/drawingml/2006/main" noChangeAspect="1"/>
             </wp:cNvGraphicFramePr>
@@ -2107,7 +3223,7 @@
                   <pic:spPr>
                     <a:xfrm>
                       <a:off x="0" y="0"/>
-                      <a:ext cx="4274382" cy="1125638"/>
+                      <a:ext cx="1920460" cy="1951065"/>
                     </a:xfrm>
                     <a:prstGeom prst="rect">
                       <a:avLst/>
@@ -2122,11 +3238,14 @@
     </w:p>
     <w:p>
       <w:r>
+        <w:rPr>
+          <w:noProof/>
+        </w:rPr>
         <w:drawing>
-          <wp:inline distT="0" distB="0" distL="0" distR="0" wp14:anchorId="4E782E07" wp14:editId="1AC746E4">
-            <wp:extent cx="4181475" cy="2231603"/>
-            <wp:effectExtent l="0" t="0" r="0" b="0"/>
-            <wp:docPr id="53" name="Afbeelding 53"/>
+          <wp:inline distT="0" distB="0" distL="0" distR="0" wp14:anchorId="1EA142A7" wp14:editId="3ABDB0FD">
+            <wp:extent cx="4248150" cy="1118730"/>
+            <wp:effectExtent l="0" t="0" r="0" b="5715"/>
+            <wp:docPr id="47" name="Afbeelding 47"/>
             <wp:cNvGraphicFramePr>
               <a:graphicFrameLocks xmlns:a="http://schemas.openxmlformats.org/drawingml/2006/main" noChangeAspect="1"/>
             </wp:cNvGraphicFramePr>
@@ -2146,7 +3265,7 @@
                   <pic:spPr>
                     <a:xfrm>
                       <a:off x="0" y="0"/>
-                      <a:ext cx="4191092" cy="2236735"/>
+                      <a:ext cx="4274382" cy="1125638"/>
                     </a:xfrm>
                     <a:prstGeom prst="rect">
                       <a:avLst/>
@@ -2159,36 +3278,16 @@
         </w:drawing>
       </w:r>
     </w:p>
-    <w:p/>
-    <w:p>
-      <w:r>
-        <w:lastRenderedPageBreak/>
-        <w:t xml:space="preserve">Er zijn ook 2 controllers aanwezig namelijk voor </w:t>
-      </w:r>
-      <w:proofErr w:type="spellStart"/>
-      <w:r>
-        <w:t>category</w:t>
-      </w:r>
-      <w:proofErr w:type="spellEnd"/>
-      <w:r>
-        <w:t xml:space="preserve"> en </w:t>
-      </w:r>
-      <w:proofErr w:type="spellStart"/>
-      <w:r>
-        <w:t>recipe</w:t>
-      </w:r>
-      <w:proofErr w:type="spellEnd"/>
-      <w:r>
-        <w:t>. Deze beschikken over de CRUD operaties en deze kan ik dus ook gaan testen.</w:t>
-      </w:r>
-    </w:p>
-    <w:p>
-      <w:r>
+    <w:p>
+      <w:r>
+        <w:rPr>
+          <w:noProof/>
+        </w:rPr>
         <w:drawing>
-          <wp:inline distT="0" distB="0" distL="0" distR="0" wp14:anchorId="75F461EB" wp14:editId="3B5D7DDD">
-            <wp:extent cx="2067213" cy="571580"/>
+          <wp:inline distT="0" distB="0" distL="0" distR="0" wp14:anchorId="4E782E07" wp14:editId="1AC746E4">
+            <wp:extent cx="4181475" cy="2231603"/>
             <wp:effectExtent l="0" t="0" r="0" b="0"/>
-            <wp:docPr id="54" name="Afbeelding 54"/>
+            <wp:docPr id="53" name="Afbeelding 53"/>
             <wp:cNvGraphicFramePr>
               <a:graphicFrameLocks xmlns:a="http://schemas.openxmlformats.org/drawingml/2006/main" noChangeAspect="1"/>
             </wp:cNvGraphicFramePr>
@@ -2208,7 +3307,7 @@
                   <pic:spPr>
                     <a:xfrm>
                       <a:off x="0" y="0"/>
-                      <a:ext cx="2067213" cy="571580"/>
+                      <a:ext cx="4191092" cy="2236735"/>
                     </a:xfrm>
                     <a:prstGeom prst="rect">
                       <a:avLst/>
@@ -2223,89 +3322,37 @@
     </w:p>
     <w:p/>
     <w:p>
-      <w:pPr>
-        <w:pStyle w:val="Kop1"/>
-        <w:rPr>
-          <w:rFonts w:ascii="Arial" w:hAnsi="Arial" w:cs="Arial"/>
-          <w:lang w:val="nl-BE"/>
-        </w:rPr>
-      </w:pPr>
-      <w:r>
-        <w:rPr>
-          <w:rFonts w:ascii="Arial" w:hAnsi="Arial" w:cs="Arial"/>
-          <w:lang w:val="nl-BE"/>
-        </w:rPr>
-        <w:t>API gebruiken</w:t>
-      </w:r>
-    </w:p>
-    <w:p>
-      <w:r>
-        <w:t xml:space="preserve">Om te beginnen heb ik een </w:t>
+      <w:r>
+        <w:lastRenderedPageBreak/>
+        <w:t xml:space="preserve">Er zijn ook 2 controllers aanwezig namelijk voor </w:t>
       </w:r>
       <w:proofErr w:type="spellStart"/>
       <w:r>
-        <w:t>collection</w:t>
+        <w:t>category</w:t>
       </w:r>
       <w:proofErr w:type="spellEnd"/>
       <w:r>
-        <w:t xml:space="preserve"> aangemaakt in postman waar ik mijn CRUD operaties kan uitvoeren.</w:t>
-      </w:r>
-    </w:p>
-    <w:p>
-      <w:r>
-        <w:t>In postman is het mogelijk om API documentatie te laten generen dit heb ik dan ook gedaan voor het verduidelijken van mijn API.</w:t>
-      </w:r>
-    </w:p>
-    <w:p>
-      <w:pPr>
-        <w:pStyle w:val="Kop2"/>
-        <w:rPr>
-          <w:rFonts w:ascii="Arial" w:hAnsi="Arial" w:cs="Arial"/>
-          <w:lang w:val="nl-BE"/>
-        </w:rPr>
-      </w:pPr>
-      <w:r>
-        <w:rPr>
-          <w:rFonts w:ascii="Arial" w:hAnsi="Arial" w:cs="Arial"/>
-          <w:lang w:val="nl-BE"/>
-        </w:rPr>
-        <w:t xml:space="preserve">Get </w:t>
+        <w:t xml:space="preserve"> en </w:t>
       </w:r>
       <w:proofErr w:type="spellStart"/>
       <w:r>
-        <w:rPr>
-          <w:rFonts w:ascii="Arial" w:hAnsi="Arial" w:cs="Arial"/>
-          <w:lang w:val="nl-BE"/>
-        </w:rPr>
-        <w:t>request</w:t>
+        <w:t>recipe</w:t>
       </w:r>
       <w:proofErr w:type="spellEnd"/>
-    </w:p>
-    <w:p>
-      <w:pPr>
-        <w:pStyle w:val="Kop3"/>
-        <w:rPr>
-          <w:rFonts w:ascii="Arial" w:hAnsi="Arial" w:cs="Arial"/>
-          <w:lang w:val="nl-BE"/>
-        </w:rPr>
-      </w:pPr>
-      <w:proofErr w:type="spellStart"/>
-      <w:r>
-        <w:rPr>
-          <w:rFonts w:ascii="Arial" w:hAnsi="Arial" w:cs="Arial"/>
-          <w:lang w:val="nl-BE"/>
-        </w:rPr>
-        <w:t>Recipe</w:t>
-      </w:r>
-      <w:proofErr w:type="spellEnd"/>
-    </w:p>
-    <w:p>
-      <w:r>
+      <w:r>
+        <w:t>. Deze beschikken over de CRUD operaties en deze kan ik dus ook gaan testen.</w:t>
+      </w:r>
+    </w:p>
+    <w:p>
+      <w:r>
+        <w:rPr>
+          <w:noProof/>
+        </w:rPr>
         <w:drawing>
-          <wp:inline distT="0" distB="0" distL="0" distR="0" wp14:anchorId="256AA479" wp14:editId="0D7C6A84">
-            <wp:extent cx="5760720" cy="841375"/>
+          <wp:inline distT="0" distB="0" distL="0" distR="0" wp14:anchorId="75F461EB" wp14:editId="3B5D7DDD">
+            <wp:extent cx="2067213" cy="571580"/>
             <wp:effectExtent l="0" t="0" r="0" b="0"/>
-            <wp:docPr id="60" name="Afbeelding 60"/>
+            <wp:docPr id="54" name="Afbeelding 54"/>
             <wp:cNvGraphicFramePr>
               <a:graphicFrameLocks xmlns:a="http://schemas.openxmlformats.org/drawingml/2006/main" noChangeAspect="1"/>
             </wp:cNvGraphicFramePr>
@@ -2325,7 +3372,7 @@
                   <pic:spPr>
                     <a:xfrm>
                       <a:off x="0" y="0"/>
-                      <a:ext cx="5760720" cy="841375"/>
+                      <a:ext cx="2067213" cy="571580"/>
                     </a:xfrm>
                     <a:prstGeom prst="rect">
                       <a:avLst/>
@@ -2340,53 +3387,98 @@
     </w:p>
     <w:p/>
     <w:p>
-      <w:r>
-        <w:t xml:space="preserve">Wanneer ik een get </w:t>
-      </w:r>
-      <w:proofErr w:type="spellStart"/>
-      <w:r>
-        <w:t>request</w:t>
-      </w:r>
-      <w:proofErr w:type="spellEnd"/>
-      <w:r>
-        <w:t xml:space="preserve"> doe van </w:t>
-      </w:r>
-      <w:proofErr w:type="spellStart"/>
-      <w:r>
-        <w:t>recipe</w:t>
-      </w:r>
-      <w:proofErr w:type="spellEnd"/>
-      <w:r>
-        <w:t xml:space="preserve"> krijg ik een lijst van de recepten met hun respectievelijke info</w:t>
-      </w:r>
-    </w:p>
-    <w:p/>
-    <w:p/>
-    <w:p>
-      <w:pPr>
-        <w:pStyle w:val="Kop3"/>
+      <w:pPr>
+        <w:pStyle w:val="Kop1"/>
         <w:rPr>
           <w:rFonts w:ascii="Arial" w:hAnsi="Arial" w:cs="Arial"/>
           <w:lang w:val="nl-BE"/>
         </w:rPr>
       </w:pPr>
-      <w:proofErr w:type="spellStart"/>
+      <w:bookmarkStart w:id="2" w:name="_Toc86146642"/>
       <w:r>
         <w:rPr>
           <w:rFonts w:ascii="Arial" w:hAnsi="Arial" w:cs="Arial"/>
           <w:lang w:val="nl-BE"/>
         </w:rPr>
-        <w:t>Category</w:t>
+        <w:t>API gebruiken</w:t>
+      </w:r>
+      <w:bookmarkEnd w:id="2"/>
+    </w:p>
+    <w:p>
+      <w:r>
+        <w:t xml:space="preserve">Om te beginnen heb ik een </w:t>
+      </w:r>
+      <w:proofErr w:type="spellStart"/>
+      <w:r>
+        <w:t>collection</w:t>
       </w:r>
       <w:proofErr w:type="spellEnd"/>
-    </w:p>
-    <w:p>
-      <w:r>
+      <w:r>
+        <w:t xml:space="preserve"> aangemaakt in postman waar ik mijn CRUD operaties kan uitvoeren.</w:t>
+      </w:r>
+    </w:p>
+    <w:p>
+      <w:r>
+        <w:t>In postman is het mogelijk om API documentatie te laten generen dit heb ik dan ook gedaan voor het verduidelijken van mijn API.</w:t>
+      </w:r>
+    </w:p>
+    <w:p>
+      <w:pPr>
+        <w:pStyle w:val="Kop2"/>
+        <w:rPr>
+          <w:rFonts w:ascii="Arial" w:hAnsi="Arial" w:cs="Arial"/>
+          <w:lang w:val="nl-BE"/>
+        </w:rPr>
+      </w:pPr>
+      <w:bookmarkStart w:id="3" w:name="_Toc86146643"/>
+      <w:r>
+        <w:rPr>
+          <w:rFonts w:ascii="Arial" w:hAnsi="Arial" w:cs="Arial"/>
+          <w:lang w:val="nl-BE"/>
+        </w:rPr>
+        <w:t xml:space="preserve">Get </w:t>
+      </w:r>
+      <w:proofErr w:type="spellStart"/>
+      <w:r>
+        <w:rPr>
+          <w:rFonts w:ascii="Arial" w:hAnsi="Arial" w:cs="Arial"/>
+          <w:lang w:val="nl-BE"/>
+        </w:rPr>
+        <w:t>request</w:t>
+      </w:r>
+      <w:bookmarkEnd w:id="3"/>
+      <w:proofErr w:type="spellEnd"/>
+    </w:p>
+    <w:p>
+      <w:pPr>
+        <w:pStyle w:val="Kop3"/>
+        <w:rPr>
+          <w:rFonts w:ascii="Arial" w:hAnsi="Arial" w:cs="Arial"/>
+          <w:lang w:val="nl-BE"/>
+        </w:rPr>
+      </w:pPr>
+      <w:bookmarkStart w:id="4" w:name="_Toc86146644"/>
+      <w:proofErr w:type="spellStart"/>
+      <w:r>
+        <w:rPr>
+          <w:rFonts w:ascii="Arial" w:hAnsi="Arial" w:cs="Arial"/>
+          <w:lang w:val="nl-BE"/>
+        </w:rPr>
+        <w:t>Recipe</w:t>
+      </w:r>
+      <w:bookmarkEnd w:id="4"/>
+      <w:proofErr w:type="spellEnd"/>
+    </w:p>
+    <w:p>
+      <w:r>
+        <w:rPr>
+          <w:noProof/>
+        </w:rPr>
         <w:drawing>
-          <wp:inline distT="0" distB="0" distL="0" distR="0" wp14:anchorId="07418F51" wp14:editId="42E84B6A">
-            <wp:extent cx="5760720" cy="1197610"/>
-            <wp:effectExtent l="0" t="0" r="0" b="2540"/>
-            <wp:docPr id="61" name="Afbeelding 61"/>
+          <wp:inline distT="0" distB="0" distL="0" distR="0" wp14:anchorId="256AA479" wp14:editId="0D7C6A84">
+            <wp:extent cx="5760720" cy="841375"/>
+            <wp:effectExtent l="0" t="0" r="0" b="0"/>
+            <wp:docPr id="60" name="Afbeelding 60"/>
             <wp:cNvGraphicFramePr>
               <a:graphicFrameLocks xmlns:a="http://schemas.openxmlformats.org/drawingml/2006/main" noChangeAspect="1"/>
             </wp:cNvGraphicFramePr>
@@ -2406,7 +3498,7 @@
                   <pic:spPr>
                     <a:xfrm>
                       <a:off x="0" y="0"/>
-                      <a:ext cx="5760720" cy="1197610"/>
+                      <a:ext cx="5760720" cy="841375"/>
                     </a:xfrm>
                     <a:prstGeom prst="rect">
                       <a:avLst/>
@@ -2422,93 +3514,57 @@
     <w:p/>
     <w:p>
       <w:r>
-        <w:t xml:space="preserve">Ook bij een get van </w:t>
+        <w:t xml:space="preserve">Wanneer ik een get </w:t>
       </w:r>
       <w:proofErr w:type="spellStart"/>
       <w:r>
-        <w:t>category</w:t>
+        <w:t>request</w:t>
       </w:r>
       <w:proofErr w:type="spellEnd"/>
       <w:r>
-        <w:t xml:space="preserve"> krijgen we een lijst van alle categorieën.</w:t>
+        <w:t xml:space="preserve"> doe van </w:t>
+      </w:r>
+      <w:proofErr w:type="spellStart"/>
+      <w:r>
+        <w:t>recipe</w:t>
+      </w:r>
+      <w:proofErr w:type="spellEnd"/>
+      <w:r>
+        <w:t xml:space="preserve"> krijg ik een lijst van de recepten met hun respectievelijke info</w:t>
       </w:r>
     </w:p>
     <w:p/>
     <w:p/>
-    <w:p/>
-    <w:p/>
-    <w:p>
-      <w:pPr>
-        <w:pStyle w:val="Kop2"/>
+    <w:p>
+      <w:pPr>
+        <w:pStyle w:val="Kop3"/>
         <w:rPr>
           <w:rFonts w:ascii="Arial" w:hAnsi="Arial" w:cs="Arial"/>
           <w:lang w:val="nl-BE"/>
         </w:rPr>
       </w:pPr>
+      <w:bookmarkStart w:id="5" w:name="_Toc86146645"/>
+      <w:proofErr w:type="spellStart"/>
       <w:r>
         <w:rPr>
           <w:rFonts w:ascii="Arial" w:hAnsi="Arial" w:cs="Arial"/>
           <w:lang w:val="nl-BE"/>
         </w:rPr>
-        <w:lastRenderedPageBreak/>
-        <w:t xml:space="preserve">Get </w:t>
-      </w:r>
-      <w:proofErr w:type="spellStart"/>
-      <w:r>
-        <w:rPr>
-          <w:rFonts w:ascii="Arial" w:hAnsi="Arial" w:cs="Arial"/>
-          <w:lang w:val="nl-BE"/>
-        </w:rPr>
-        <w:t>request</w:t>
-      </w:r>
+        <w:t>Category</w:t>
+      </w:r>
+      <w:bookmarkEnd w:id="5"/>
       <w:proofErr w:type="spellEnd"/>
-      <w:r>
-        <w:rPr>
-          <w:rFonts w:ascii="Arial" w:hAnsi="Arial" w:cs="Arial"/>
-          <w:lang w:val="nl-BE"/>
-        </w:rPr>
-        <w:t xml:space="preserve"> </w:t>
-      </w:r>
-      <w:proofErr w:type="spellStart"/>
-      <w:r>
-        <w:rPr>
-          <w:rFonts w:ascii="Arial" w:hAnsi="Arial" w:cs="Arial"/>
-          <w:lang w:val="nl-BE"/>
-        </w:rPr>
-        <w:t>with</w:t>
-      </w:r>
-      <w:proofErr w:type="spellEnd"/>
-      <w:r>
-        <w:rPr>
-          <w:rFonts w:ascii="Arial" w:hAnsi="Arial" w:cs="Arial"/>
-          <w:lang w:val="nl-BE"/>
-        </w:rPr>
-        <w:t xml:space="preserve"> ID</w:t>
-      </w:r>
-    </w:p>
-    <w:p>
-      <w:pPr>
-        <w:pStyle w:val="Kop3"/>
-        <w:rPr>
-          <w:lang w:val="nl-BE"/>
-        </w:rPr>
-      </w:pPr>
-      <w:proofErr w:type="spellStart"/>
-      <w:r>
-        <w:rPr>
-          <w:lang w:val="nl-BE"/>
-        </w:rPr>
-        <w:t>Recipe</w:t>
-      </w:r>
-      <w:proofErr w:type="spellEnd"/>
-    </w:p>
-    <w:p>
-      <w:r>
+    </w:p>
+    <w:p>
+      <w:r>
+        <w:rPr>
+          <w:noProof/>
+        </w:rPr>
         <w:drawing>
-          <wp:inline distT="0" distB="0" distL="0" distR="0" wp14:anchorId="6936DA62" wp14:editId="5D3FF65B">
-            <wp:extent cx="5760720" cy="1049655"/>
-            <wp:effectExtent l="0" t="0" r="0" b="0"/>
-            <wp:docPr id="62" name="Afbeelding 62"/>
+          <wp:inline distT="0" distB="0" distL="0" distR="0" wp14:anchorId="07418F51" wp14:editId="42E84B6A">
+            <wp:extent cx="5760720" cy="1197610"/>
+            <wp:effectExtent l="0" t="0" r="0" b="2540"/>
+            <wp:docPr id="61" name="Afbeelding 61"/>
             <wp:cNvGraphicFramePr>
               <a:graphicFrameLocks xmlns:a="http://schemas.openxmlformats.org/drawingml/2006/main" noChangeAspect="1"/>
             </wp:cNvGraphicFramePr>
@@ -2528,7 +3584,7 @@
                   <pic:spPr>
                     <a:xfrm>
                       <a:off x="0" y="0"/>
-                      <a:ext cx="5760720" cy="1049655"/>
+                      <a:ext cx="5760720" cy="1197610"/>
                     </a:xfrm>
                     <a:prstGeom prst="rect">
                       <a:avLst/>
@@ -2541,60 +3597,103 @@
         </w:drawing>
       </w:r>
     </w:p>
-    <w:p>
-      <w:r>
-        <w:t xml:space="preserve">Wanneer we een get </w:t>
+    <w:p/>
+    <w:p>
+      <w:r>
+        <w:t xml:space="preserve">Ook bij een get van </w:t>
       </w:r>
       <w:proofErr w:type="spellStart"/>
       <w:r>
-        <w:t>request</w:t>
+        <w:t>category</w:t>
       </w:r>
       <w:proofErr w:type="spellEnd"/>
       <w:r>
-        <w:t xml:space="preserve"> doen met een ID in de link zal de </w:t>
-      </w:r>
-      <w:proofErr w:type="spellStart"/>
-      <w:r>
-        <w:t>api</w:t>
-      </w:r>
-      <w:proofErr w:type="spellEnd"/>
-      <w:r>
-        <w:t xml:space="preserve"> het opgevraagde recept </w:t>
-      </w:r>
-      <w:proofErr w:type="spellStart"/>
-      <w:r>
-        <w:t>returnen</w:t>
-      </w:r>
-      <w:proofErr w:type="spellEnd"/>
-      <w:r>
-        <w:t xml:space="preserve"> in een JSON formaat.</w:t>
-      </w:r>
-    </w:p>
-    <w:p>
-      <w:pPr>
-        <w:pStyle w:val="Kop3"/>
+        <w:t xml:space="preserve"> krijgen we een lijst van alle categorieën.</w:t>
+      </w:r>
+    </w:p>
+    <w:p/>
+    <w:p/>
+    <w:p/>
+    <w:p/>
+    <w:p>
+      <w:pPr>
+        <w:pStyle w:val="Kop2"/>
         <w:rPr>
           <w:rFonts w:ascii="Arial" w:hAnsi="Arial" w:cs="Arial"/>
           <w:lang w:val="nl-BE"/>
         </w:rPr>
       </w:pPr>
-      <w:proofErr w:type="spellStart"/>
+      <w:bookmarkStart w:id="6" w:name="_Toc86146646"/>
       <w:r>
         <w:rPr>
           <w:rFonts w:ascii="Arial" w:hAnsi="Arial" w:cs="Arial"/>
           <w:lang w:val="nl-BE"/>
         </w:rPr>
-        <w:t>Category</w:t>
+        <w:lastRenderedPageBreak/>
+        <w:t xml:space="preserve">Get </w:t>
+      </w:r>
+      <w:proofErr w:type="spellStart"/>
+      <w:r>
+        <w:rPr>
+          <w:rFonts w:ascii="Arial" w:hAnsi="Arial" w:cs="Arial"/>
+          <w:lang w:val="nl-BE"/>
+        </w:rPr>
+        <w:t>request</w:t>
       </w:r>
       <w:proofErr w:type="spellEnd"/>
-    </w:p>
-    <w:p>
-      <w:r>
+      <w:r>
+        <w:rPr>
+          <w:rFonts w:ascii="Arial" w:hAnsi="Arial" w:cs="Arial"/>
+          <w:lang w:val="nl-BE"/>
+        </w:rPr>
+        <w:t xml:space="preserve"> </w:t>
+      </w:r>
+      <w:proofErr w:type="spellStart"/>
+      <w:r>
+        <w:rPr>
+          <w:rFonts w:ascii="Arial" w:hAnsi="Arial" w:cs="Arial"/>
+          <w:lang w:val="nl-BE"/>
+        </w:rPr>
+        <w:t>with</w:t>
+      </w:r>
+      <w:proofErr w:type="spellEnd"/>
+      <w:r>
+        <w:rPr>
+          <w:rFonts w:ascii="Arial" w:hAnsi="Arial" w:cs="Arial"/>
+          <w:lang w:val="nl-BE"/>
+        </w:rPr>
+        <w:t xml:space="preserve"> ID</w:t>
+      </w:r>
+      <w:bookmarkEnd w:id="6"/>
+    </w:p>
+    <w:p>
+      <w:pPr>
+        <w:pStyle w:val="Kop3"/>
+        <w:rPr>
+          <w:lang w:val="nl-BE"/>
+        </w:rPr>
+      </w:pPr>
+      <w:bookmarkStart w:id="7" w:name="_Toc86146647"/>
+      <w:proofErr w:type="spellStart"/>
+      <w:r>
+        <w:rPr>
+          <w:lang w:val="nl-BE"/>
+        </w:rPr>
+        <w:t>Recipe</w:t>
+      </w:r>
+      <w:bookmarkEnd w:id="7"/>
+      <w:proofErr w:type="spellEnd"/>
+    </w:p>
+    <w:p>
+      <w:r>
+        <w:rPr>
+          <w:noProof/>
+        </w:rPr>
         <w:drawing>
-          <wp:inline distT="0" distB="0" distL="0" distR="0" wp14:anchorId="0E8C5A18" wp14:editId="1B7E6644">
-            <wp:extent cx="5760720" cy="932180"/>
-            <wp:effectExtent l="0" t="0" r="0" b="1270"/>
-            <wp:docPr id="63" name="Afbeelding 63"/>
+          <wp:inline distT="0" distB="0" distL="0" distR="0" wp14:anchorId="6936DA62" wp14:editId="5D3FF65B">
+            <wp:extent cx="5760720" cy="1049655"/>
+            <wp:effectExtent l="0" t="0" r="0" b="0"/>
+            <wp:docPr id="62" name="Afbeelding 62"/>
             <wp:cNvGraphicFramePr>
               <a:graphicFrameLocks xmlns:a="http://schemas.openxmlformats.org/drawingml/2006/main" noChangeAspect="1"/>
             </wp:cNvGraphicFramePr>
@@ -2614,7 +3713,7 @@
                   <pic:spPr>
                     <a:xfrm>
                       <a:off x="0" y="0"/>
-                      <a:ext cx="5760720" cy="932180"/>
+                      <a:ext cx="5760720" cy="1049655"/>
                     </a:xfrm>
                     <a:prstGeom prst="rect">
                       <a:avLst/>
@@ -2626,9 +3725,6 @@
           </wp:inline>
         </w:drawing>
       </w:r>
-      <w:r>
-        <w:t xml:space="preserve"> </w:t>
-      </w:r>
     </w:p>
     <w:p>
       <w:r>
@@ -2648,19 +3744,7 @@
       </w:r>
       <w:proofErr w:type="spellEnd"/>
       <w:r>
-        <w:t xml:space="preserve"> </w:t>
-      </w:r>
-      <w:r>
-        <w:t>de</w:t>
-      </w:r>
-      <w:r>
-        <w:t xml:space="preserve"> opgevraagde </w:t>
-      </w:r>
-      <w:r>
-        <w:t>categorie</w:t>
-      </w:r>
-      <w:r>
-        <w:t xml:space="preserve"> </w:t>
+        <w:t xml:space="preserve"> het opgevraagde recept </w:t>
       </w:r>
       <w:proofErr w:type="spellStart"/>
       <w:r>
@@ -2671,63 +3755,36 @@
         <w:t xml:space="preserve"> in een JSON formaat.</w:t>
       </w:r>
     </w:p>
-    <w:p/>
-    <w:p/>
-    <w:p/>
-    <w:p/>
-    <w:p/>
-    <w:p/>
-    <w:p>
-      <w:pPr>
-        <w:pStyle w:val="Kop2"/>
+    <w:p>
+      <w:pPr>
+        <w:pStyle w:val="Kop3"/>
         <w:rPr>
           <w:rFonts w:ascii="Arial" w:hAnsi="Arial" w:cs="Arial"/>
           <w:lang w:val="nl-BE"/>
         </w:rPr>
       </w:pPr>
+      <w:bookmarkStart w:id="8" w:name="_Toc86146648"/>
+      <w:proofErr w:type="spellStart"/>
       <w:r>
         <w:rPr>
           <w:rFonts w:ascii="Arial" w:hAnsi="Arial" w:cs="Arial"/>
           <w:lang w:val="nl-BE"/>
         </w:rPr>
-        <w:lastRenderedPageBreak/>
-        <w:t xml:space="preserve">Post </w:t>
-      </w:r>
-      <w:proofErr w:type="spellStart"/>
-      <w:r>
-        <w:rPr>
-          <w:rFonts w:ascii="Arial" w:hAnsi="Arial" w:cs="Arial"/>
-          <w:lang w:val="nl-BE"/>
-        </w:rPr>
-        <w:t>request</w:t>
-      </w:r>
+        <w:t>Category</w:t>
+      </w:r>
+      <w:bookmarkEnd w:id="8"/>
       <w:proofErr w:type="spellEnd"/>
     </w:p>
     <w:p>
-      <w:pPr>
-        <w:pStyle w:val="Kop3"/>
-        <w:rPr>
-          <w:rFonts w:ascii="Arial" w:hAnsi="Arial" w:cs="Arial"/>
-          <w:lang w:val="nl-BE"/>
-        </w:rPr>
-      </w:pPr>
-      <w:proofErr w:type="spellStart"/>
-      <w:r>
-        <w:rPr>
-          <w:rFonts w:ascii="Arial" w:hAnsi="Arial" w:cs="Arial"/>
-          <w:lang w:val="nl-BE"/>
-        </w:rPr>
-        <w:t>Recipe</w:t>
-      </w:r>
-      <w:proofErr w:type="spellEnd"/>
-    </w:p>
-    <w:p>
-      <w:r>
+      <w:r>
+        <w:rPr>
+          <w:noProof/>
+        </w:rPr>
         <w:drawing>
-          <wp:inline distT="0" distB="0" distL="0" distR="0" wp14:anchorId="2D69C923" wp14:editId="718BA3D5">
-            <wp:extent cx="5760720" cy="3111500"/>
-            <wp:effectExtent l="0" t="0" r="0" b="0"/>
-            <wp:docPr id="64" name="Afbeelding 64"/>
+          <wp:inline distT="0" distB="0" distL="0" distR="0" wp14:anchorId="0E8C5A18" wp14:editId="1B7E6644">
+            <wp:extent cx="5760720" cy="932180"/>
+            <wp:effectExtent l="0" t="0" r="0" b="1270"/>
+            <wp:docPr id="63" name="Afbeelding 63"/>
             <wp:cNvGraphicFramePr>
               <a:graphicFrameLocks xmlns:a="http://schemas.openxmlformats.org/drawingml/2006/main" noChangeAspect="1"/>
             </wp:cNvGraphicFramePr>
@@ -2747,7 +3804,7 @@
                   <pic:spPr>
                     <a:xfrm>
                       <a:off x="0" y="0"/>
-                      <a:ext cx="5760720" cy="3111500"/>
+                      <a:ext cx="5760720" cy="932180"/>
                     </a:xfrm>
                     <a:prstGeom prst="rect">
                       <a:avLst/>
@@ -2759,64 +3816,103 @@
           </wp:inline>
         </w:drawing>
       </w:r>
-    </w:p>
-    <w:p>
-      <w:r>
-        <w:t xml:space="preserve">Voor het aanmaken van een recept moeten we een body meegeven in een JSON formaat. </w:t>
-      </w:r>
-    </w:p>
-    <w:p>
-      <w:pPr>
-        <w:tabs>
-          <w:tab w:val="left" w:pos="3345"/>
-        </w:tabs>
-      </w:pPr>
-      <w:r>
-        <w:t xml:space="preserve">Als response </w:t>
+      <w:r>
+        <w:t xml:space="preserve"> </w:t>
+      </w:r>
+    </w:p>
+    <w:p>
+      <w:r>
+        <w:t xml:space="preserve">Wanneer we een get </w:t>
       </w:r>
       <w:proofErr w:type="spellStart"/>
       <w:r>
-        <w:t>returned</w:t>
+        <w:t>request</w:t>
       </w:r>
       <w:proofErr w:type="spellEnd"/>
       <w:r>
-        <w:t xml:space="preserve"> de API het aangemaakte object in een JSON formaat.</w:t>
-      </w:r>
-    </w:p>
-    <w:p>
-      <w:pPr>
-        <w:pStyle w:val="Kop3"/>
-        <w:rPr>
-          <w:noProof/>
-          <w:lang w:val="nl-BE"/>
-        </w:rPr>
-      </w:pPr>
+        <w:t xml:space="preserve"> doen met een ID in de link zal de </w:t>
+      </w:r>
       <w:proofErr w:type="spellStart"/>
       <w:r>
+        <w:t>api</w:t>
+      </w:r>
+      <w:proofErr w:type="spellEnd"/>
+      <w:r>
+        <w:t xml:space="preserve"> de opgevraagde categorie </w:t>
+      </w:r>
+      <w:proofErr w:type="spellStart"/>
+      <w:r>
+        <w:t>returnen</w:t>
+      </w:r>
+      <w:proofErr w:type="spellEnd"/>
+      <w:r>
+        <w:t xml:space="preserve"> in een JSON formaat.</w:t>
+      </w:r>
+    </w:p>
+    <w:p/>
+    <w:p/>
+    <w:p/>
+    <w:p/>
+    <w:p/>
+    <w:p/>
+    <w:p>
+      <w:pPr>
+        <w:pStyle w:val="Kop2"/>
         <w:rPr>
           <w:rFonts w:ascii="Arial" w:hAnsi="Arial" w:cs="Arial"/>
           <w:lang w:val="nl-BE"/>
         </w:rPr>
-        <w:t>Category</w:t>
-      </w:r>
-      <w:proofErr w:type="spellEnd"/>
-      <w:r>
-        <w:rPr>
-          <w:noProof/>
-          <w:lang w:val="nl-BE"/>
-        </w:rPr>
-        <w:t xml:space="preserve"> </w:t>
-      </w:r>
+      </w:pPr>
+      <w:bookmarkStart w:id="9" w:name="_Toc86146649"/>
       <w:r>
         <w:rPr>
           <w:rFonts w:ascii="Arial" w:hAnsi="Arial" w:cs="Arial"/>
           <w:lang w:val="nl-BE"/>
         </w:rPr>
+        <w:lastRenderedPageBreak/>
+        <w:t xml:space="preserve">Post </w:t>
+      </w:r>
+      <w:proofErr w:type="spellStart"/>
+      <w:r>
+        <w:rPr>
+          <w:rFonts w:ascii="Arial" w:hAnsi="Arial" w:cs="Arial"/>
+          <w:lang w:val="nl-BE"/>
+        </w:rPr>
+        <w:t>request</w:t>
+      </w:r>
+      <w:bookmarkEnd w:id="9"/>
+      <w:proofErr w:type="spellEnd"/>
+    </w:p>
+    <w:p>
+      <w:pPr>
+        <w:pStyle w:val="Kop3"/>
+        <w:rPr>
+          <w:rFonts w:ascii="Arial" w:hAnsi="Arial" w:cs="Arial"/>
+          <w:lang w:val="nl-BE"/>
+        </w:rPr>
+      </w:pPr>
+      <w:bookmarkStart w:id="10" w:name="_Toc86146650"/>
+      <w:proofErr w:type="spellStart"/>
+      <w:r>
+        <w:rPr>
+          <w:rFonts w:ascii="Arial" w:hAnsi="Arial" w:cs="Arial"/>
+          <w:lang w:val="nl-BE"/>
+        </w:rPr>
+        <w:t>Recipe</w:t>
+      </w:r>
+      <w:bookmarkEnd w:id="10"/>
+      <w:proofErr w:type="spellEnd"/>
+    </w:p>
+    <w:p>
+      <w:r>
+        <w:rPr>
+          <w:noProof/>
+        </w:rPr>
         <w:drawing>
-          <wp:inline distT="0" distB="0" distL="0" distR="0" wp14:anchorId="0A53712C" wp14:editId="3F8CC930">
-            <wp:extent cx="5760720" cy="2566035"/>
-            <wp:effectExtent l="0" t="0" r="0" b="5715"/>
-            <wp:docPr id="65" name="Afbeelding 65"/>
+          <wp:inline distT="0" distB="0" distL="0" distR="0" wp14:anchorId="2D69C923" wp14:editId="718BA3D5">
+            <wp:extent cx="5760720" cy="3111500"/>
+            <wp:effectExtent l="0" t="0" r="0" b="0"/>
+            <wp:docPr id="64" name="Afbeelding 64"/>
             <wp:cNvGraphicFramePr>
               <a:graphicFrameLocks xmlns:a="http://schemas.openxmlformats.org/drawingml/2006/main" noChangeAspect="1"/>
             </wp:cNvGraphicFramePr>
@@ -2836,6 +3932,88 @@
                   <pic:spPr>
                     <a:xfrm>
                       <a:off x="0" y="0"/>
+                      <a:ext cx="5760720" cy="3111500"/>
+                    </a:xfrm>
+                    <a:prstGeom prst="rect">
+                      <a:avLst/>
+                    </a:prstGeom>
+                  </pic:spPr>
+                </pic:pic>
+              </a:graphicData>
+            </a:graphic>
+          </wp:inline>
+        </w:drawing>
+      </w:r>
+    </w:p>
+    <w:p>
+      <w:r>
+        <w:t xml:space="preserve">Voor het aanmaken van een recept moeten we een body meegeven in een JSON formaat. </w:t>
+      </w:r>
+    </w:p>
+    <w:p>
+      <w:pPr>
+        <w:tabs>
+          <w:tab w:val="left" w:pos="3345"/>
+        </w:tabs>
+      </w:pPr>
+      <w:r>
+        <w:t xml:space="preserve">Als response </w:t>
+      </w:r>
+      <w:proofErr w:type="spellStart"/>
+      <w:r>
+        <w:t>returned</w:t>
+      </w:r>
+      <w:proofErr w:type="spellEnd"/>
+      <w:r>
+        <w:t xml:space="preserve"> de API het aangemaakte object in een JSON formaat.</w:t>
+      </w:r>
+    </w:p>
+    <w:p>
+      <w:pPr>
+        <w:rPr>
+          <w:noProof/>
+        </w:rPr>
+      </w:pPr>
+      <w:bookmarkStart w:id="11" w:name="_Toc86146651"/>
+      <w:proofErr w:type="spellStart"/>
+      <w:r>
+        <w:t>Category</w:t>
+      </w:r>
+      <w:proofErr w:type="spellEnd"/>
+      <w:r>
+        <w:rPr>
+          <w:noProof/>
+        </w:rPr>
+        <w:t xml:space="preserve"> </w:t>
+      </w:r>
+      <w:r>
+        <w:rPr>
+          <w:noProof/>
+        </w:rPr>
+        <w:drawing>
+          <wp:inline distT="0" distB="0" distL="0" distR="0" wp14:anchorId="0A53712C" wp14:editId="3F8CC930">
+            <wp:extent cx="5760720" cy="2566035"/>
+            <wp:effectExtent l="0" t="0" r="0" b="5715"/>
+            <wp:docPr id="65" name="Afbeelding 65"/>
+            <wp:cNvGraphicFramePr>
+              <a:graphicFrameLocks xmlns:a="http://schemas.openxmlformats.org/drawingml/2006/main" noChangeAspect="1"/>
+            </wp:cNvGraphicFramePr>
+            <a:graphic xmlns:a="http://schemas.openxmlformats.org/drawingml/2006/main">
+              <a:graphicData uri="http://schemas.openxmlformats.org/drawingml/2006/picture">
+                <pic:pic xmlns:pic="http://schemas.openxmlformats.org/drawingml/2006/picture">
+                  <pic:nvPicPr>
+                    <pic:cNvPr id="1" name=""/>
+                    <pic:cNvPicPr/>
+                  </pic:nvPicPr>
+                  <pic:blipFill>
+                    <a:blip r:embed="rId7"/>
+                    <a:stretch>
+                      <a:fillRect/>
+                    </a:stretch>
+                  </pic:blipFill>
+                  <pic:spPr>
+                    <a:xfrm>
+                      <a:off x="0" y="0"/>
                       <a:ext cx="5760720" cy="2566035"/>
                     </a:xfrm>
                     <a:prstGeom prst="rect">
@@ -2848,6 +4026,7 @@
           </wp:inline>
         </w:drawing>
       </w:r>
+      <w:bookmarkEnd w:id="11"/>
     </w:p>
     <w:p>
       <w:r>
@@ -2866,6 +4045,7 @@
           <w:lang w:val="nl-BE"/>
         </w:rPr>
       </w:pPr>
+      <w:bookmarkStart w:id="12" w:name="_Toc86146652"/>
       <w:r>
         <w:rPr>
           <w:rFonts w:ascii="Arial" w:hAnsi="Arial" w:cs="Arial"/>
@@ -2882,6 +4062,7 @@
         </w:rPr>
         <w:t>request</w:t>
       </w:r>
+      <w:bookmarkEnd w:id="12"/>
       <w:proofErr w:type="spellEnd"/>
     </w:p>
     <w:p>
@@ -2892,6 +4073,7 @@
           <w:lang w:val="nl-BE"/>
         </w:rPr>
       </w:pPr>
+      <w:bookmarkStart w:id="13" w:name="_Toc86146653"/>
       <w:proofErr w:type="spellStart"/>
       <w:r>
         <w:rPr>
@@ -2900,10 +4082,14 @@
         </w:rPr>
         <w:t>Recipe</w:t>
       </w:r>
+      <w:bookmarkEnd w:id="13"/>
       <w:proofErr w:type="spellEnd"/>
     </w:p>
     <w:p>
       <w:r>
+        <w:rPr>
+          <w:noProof/>
+        </w:rPr>
         <w:drawing>
           <wp:inline distT="0" distB="0" distL="0" distR="0" wp14:anchorId="7AF4AAE9" wp14:editId="01936A50">
             <wp:extent cx="5760720" cy="3279775"/>
@@ -2958,6 +4144,7 @@
           <w:lang w:val="nl-BE"/>
         </w:rPr>
       </w:pPr>
+      <w:bookmarkStart w:id="14" w:name="_Toc86146654"/>
       <w:proofErr w:type="spellStart"/>
       <w:r>
         <w:rPr>
@@ -2965,10 +4152,14 @@
         </w:rPr>
         <w:t>Category</w:t>
       </w:r>
+      <w:bookmarkEnd w:id="14"/>
       <w:proofErr w:type="spellEnd"/>
     </w:p>
     <w:p>
       <w:r>
+        <w:rPr>
+          <w:noProof/>
+        </w:rPr>
         <w:drawing>
           <wp:inline distT="0" distB="0" distL="0" distR="0" wp14:anchorId="4386F882" wp14:editId="7A204CCD">
             <wp:extent cx="5760720" cy="2726055"/>
@@ -3021,12 +4212,20 @@
           <w:rFonts w:ascii="Arial" w:hAnsi="Arial" w:cs="Arial"/>
         </w:rPr>
       </w:pPr>
+      <w:bookmarkStart w:id="15" w:name="_Toc86146655"/>
       <w:r>
         <w:rPr>
           <w:rFonts w:ascii="Arial" w:hAnsi="Arial" w:cs="Arial"/>
         </w:rPr>
         <w:lastRenderedPageBreak/>
-        <w:t xml:space="preserve">Delete </w:t>
+        <w:t>Delete</w:t>
+      </w:r>
+      <w:bookmarkEnd w:id="15"/>
+      <w:r>
+        <w:rPr>
+          <w:rFonts w:ascii="Arial" w:hAnsi="Arial" w:cs="Arial"/>
+        </w:rPr>
+        <w:t xml:space="preserve"> </w:t>
       </w:r>
     </w:p>
     <w:p>
@@ -3036,12 +4235,14 @@
           <w:rFonts w:ascii="Arial" w:hAnsi="Arial" w:cs="Arial"/>
         </w:rPr>
       </w:pPr>
+      <w:bookmarkStart w:id="16" w:name="_Toc86146656"/>
       <w:r>
         <w:rPr>
           <w:rFonts w:ascii="Arial" w:hAnsi="Arial" w:cs="Arial"/>
         </w:rPr>
         <w:t>Recipe</w:t>
       </w:r>
+      <w:bookmarkEnd w:id="16"/>
     </w:p>
     <w:p>
       <w:pPr>
@@ -3051,6 +4252,7 @@
       </w:pPr>
       <w:r>
         <w:rPr>
+          <w:noProof/>
           <w:lang w:val="en-GB"/>
         </w:rPr>
         <w:drawing>
@@ -3097,12 +4299,14 @@
           <w:rFonts w:ascii="Arial" w:hAnsi="Arial" w:cs="Arial"/>
         </w:rPr>
       </w:pPr>
+      <w:bookmarkStart w:id="17" w:name="_Toc86146657"/>
       <w:r>
         <w:rPr>
           <w:rFonts w:ascii="Arial" w:hAnsi="Arial" w:cs="Arial"/>
         </w:rPr>
         <w:t>Category</w:t>
       </w:r>
+      <w:bookmarkEnd w:id="17"/>
     </w:p>
     <w:p>
       <w:pPr>
@@ -3112,6 +4316,7 @@
       </w:pPr>
       <w:r>
         <w:rPr>
+          <w:noProof/>
           <w:lang w:val="en-GB"/>
         </w:rPr>
         <w:drawing>
@@ -3166,7 +4371,7 @@
           <w:lang w:val="nl-BE"/>
         </w:rPr>
       </w:pPr>
-      <w:bookmarkStart w:id="1" w:name="_Toc86144444"/>
+      <w:bookmarkStart w:id="18" w:name="_Toc86146658"/>
       <w:r>
         <w:rPr>
           <w:rFonts w:ascii="Arial" w:hAnsi="Arial" w:cs="Arial"/>
@@ -3182,7 +4387,6 @@
         </w:rPr>
         <w:t>ests</w:t>
       </w:r>
-      <w:bookmarkEnd w:id="1"/>
       <w:r>
         <w:rPr>
           <w:rFonts w:ascii="Arial" w:hAnsi="Arial" w:cs="Arial"/>
@@ -3198,6 +4402,7 @@
         </w:rPr>
         <w:t>recipe</w:t>
       </w:r>
+      <w:bookmarkEnd w:id="18"/>
       <w:proofErr w:type="spellEnd"/>
     </w:p>
     <w:p>
@@ -3208,7 +4413,7 @@
           <w:lang w:val="nl-BE"/>
         </w:rPr>
       </w:pPr>
-      <w:bookmarkStart w:id="2" w:name="_Toc86144445"/>
+      <w:bookmarkStart w:id="19" w:name="_Toc86146659"/>
       <w:r>
         <w:rPr>
           <w:rFonts w:ascii="Arial" w:hAnsi="Arial" w:cs="Arial"/>
@@ -3216,7 +4421,7 @@
         </w:rPr>
         <w:t>Simpele get test</w:t>
       </w:r>
-      <w:bookmarkEnd w:id="2"/>
+      <w:bookmarkEnd w:id="19"/>
       <w:r>
         <w:rPr>
           <w:rFonts w:ascii="Arial" w:hAnsi="Arial" w:cs="Arial"/>
@@ -3233,7 +4438,7 @@
           <w:lang w:val="nl-BE"/>
         </w:rPr>
       </w:pPr>
-      <w:bookmarkStart w:id="3" w:name="_Toc86144446"/>
+      <w:bookmarkStart w:id="20" w:name="_Toc86146660"/>
       <w:r>
         <w:rPr>
           <w:rFonts w:ascii="Arial" w:hAnsi="Arial" w:cs="Arial"/>
@@ -3241,7 +4446,7 @@
         </w:rPr>
         <w:t>(cursus voorbeeld)</w:t>
       </w:r>
-      <w:bookmarkEnd w:id="3"/>
+      <w:bookmarkEnd w:id="20"/>
     </w:p>
     <w:p>
       <w:r>
@@ -3416,7 +4621,7 @@
           <w:lang w:val="nl-BE"/>
         </w:rPr>
       </w:pPr>
-      <w:bookmarkStart w:id="4" w:name="_Toc86144447"/>
+      <w:bookmarkStart w:id="21" w:name="_Toc86146661"/>
       <w:r>
         <w:rPr>
           <w:rFonts w:ascii="Arial" w:hAnsi="Arial" w:cs="Arial"/>
@@ -3441,7 +4646,7 @@
         </w:rPr>
         <w:t>)</w:t>
       </w:r>
-      <w:bookmarkEnd w:id="4"/>
+      <w:bookmarkEnd w:id="21"/>
     </w:p>
     <w:p>
       <w:r>
@@ -3971,7 +5176,7 @@
           <w:lang w:val="nl-BE"/>
         </w:rPr>
       </w:pPr>
-      <w:bookmarkStart w:id="5" w:name="_Toc86144448"/>
+      <w:bookmarkStart w:id="22" w:name="_Toc86146662"/>
       <w:r>
         <w:rPr>
           <w:rFonts w:ascii="Arial" w:hAnsi="Arial" w:cs="Arial"/>
@@ -3980,7 +5185,7 @@
         <w:lastRenderedPageBreak/>
         <w:t>Get test aan de hand van ID</w:t>
       </w:r>
-      <w:bookmarkEnd w:id="5"/>
+      <w:bookmarkEnd w:id="22"/>
     </w:p>
     <w:p>
       <w:r>
@@ -5164,7 +6369,7 @@
           <w:lang w:val="nl-BE"/>
         </w:rPr>
       </w:pPr>
-      <w:bookmarkStart w:id="6" w:name="_Toc86144449"/>
+      <w:bookmarkStart w:id="23" w:name="_Toc86146663"/>
       <w:r>
         <w:rPr>
           <w:rFonts w:ascii="Arial" w:hAnsi="Arial" w:cs="Arial"/>
@@ -5173,7 +6378,7 @@
         <w:lastRenderedPageBreak/>
         <w:t>Post test</w:t>
       </w:r>
-      <w:bookmarkEnd w:id="6"/>
+      <w:bookmarkEnd w:id="23"/>
       <w:r>
         <w:rPr>
           <w:rFonts w:ascii="Arial" w:hAnsi="Arial" w:cs="Arial"/>
@@ -6139,7 +7344,7 @@
           <w:lang w:val="nl-BE"/>
         </w:rPr>
       </w:pPr>
-      <w:bookmarkStart w:id="7" w:name="_Toc86144450"/>
+      <w:bookmarkStart w:id="24" w:name="_Toc86146664"/>
       <w:r>
         <w:rPr>
           <w:rFonts w:ascii="Arial" w:hAnsi="Arial" w:cs="Arial"/>
@@ -6148,7 +7353,7 @@
         <w:lastRenderedPageBreak/>
         <w:t>Collection level tests</w:t>
       </w:r>
-      <w:bookmarkEnd w:id="7"/>
+      <w:bookmarkEnd w:id="24"/>
       <w:r>
         <w:rPr>
           <w:lang w:val="nl-BE"/>
@@ -6424,7 +7629,7 @@
           <w:lang w:val="nl-BE"/>
         </w:rPr>
       </w:pPr>
-      <w:bookmarkStart w:id="8" w:name="_Toc86144451"/>
+      <w:bookmarkStart w:id="25" w:name="_Toc86146665"/>
       <w:r>
         <w:rPr>
           <w:rFonts w:ascii="Arial" w:hAnsi="Arial" w:cs="Arial"/>
@@ -6433,7 +7638,7 @@
         <w:lastRenderedPageBreak/>
         <w:t>Put test</w:t>
       </w:r>
-      <w:bookmarkEnd w:id="8"/>
+      <w:bookmarkEnd w:id="25"/>
     </w:p>
     <w:p>
       <w:pPr>
@@ -6699,7 +7904,7 @@
           <w:lang w:val="nl-BE"/>
         </w:rPr>
       </w:pPr>
-      <w:bookmarkStart w:id="9" w:name="_Toc86144452"/>
+      <w:bookmarkStart w:id="26" w:name="_Toc86146666"/>
       <w:r>
         <w:rPr>
           <w:rFonts w:ascii="Arial" w:hAnsi="Arial" w:cs="Arial"/>
@@ -6708,7 +7913,7 @@
         <w:lastRenderedPageBreak/>
         <w:t>Delete test</w:t>
       </w:r>
-      <w:bookmarkEnd w:id="9"/>
+      <w:bookmarkEnd w:id="26"/>
       <w:r>
         <w:rPr>
           <w:rFonts w:ascii="Arial" w:hAnsi="Arial" w:cs="Arial"/>
@@ -6934,7 +8139,7 @@
           <w:lang w:val="nl-BE"/>
         </w:rPr>
       </w:pPr>
-      <w:bookmarkStart w:id="10" w:name="_Toc86144453"/>
+      <w:bookmarkStart w:id="27" w:name="_Toc86146667"/>
       <w:r>
         <w:rPr>
           <w:rFonts w:ascii="Arial" w:hAnsi="Arial" w:cs="Arial"/>
@@ -6943,7 +8148,7 @@
         <w:lastRenderedPageBreak/>
         <w:t>Collection runner</w:t>
       </w:r>
-      <w:bookmarkEnd w:id="10"/>
+      <w:bookmarkEnd w:id="27"/>
     </w:p>
     <w:p>
       <w:pPr>
@@ -7030,7 +8235,7 @@
           <w:lang w:val="nl-BE"/>
         </w:rPr>
       </w:pPr>
-      <w:bookmarkStart w:id="11" w:name="_Toc86144454"/>
+      <w:bookmarkStart w:id="28" w:name="_Toc86146668"/>
       <w:r>
         <w:rPr>
           <w:rFonts w:ascii="Arial" w:hAnsi="Arial" w:cs="Arial"/>
@@ -7038,7 +8243,7 @@
         </w:rPr>
         <w:t>Environments</w:t>
       </w:r>
-      <w:bookmarkEnd w:id="11"/>
+      <w:bookmarkEnd w:id="28"/>
       <w:r>
         <w:rPr>
           <w:lang w:val="nl-BE"/>
@@ -7239,7 +8444,7 @@
           <w:lang w:val="nl-BE"/>
         </w:rPr>
       </w:pPr>
-      <w:bookmarkStart w:id="12" w:name="_Toc86144455"/>
+      <w:bookmarkStart w:id="29" w:name="_Toc86146669"/>
       <w:r>
         <w:rPr>
           <w:rFonts w:ascii="Arial" w:hAnsi="Arial" w:cs="Arial"/>
@@ -7256,7 +8461,7 @@
         </w:rPr>
         <w:t>request</w:t>
       </w:r>
-      <w:bookmarkEnd w:id="12"/>
+      <w:bookmarkEnd w:id="29"/>
       <w:proofErr w:type="spellEnd"/>
     </w:p>
     <w:p>
@@ -7347,7 +8552,7 @@
           <w:lang w:val="nl-BE"/>
         </w:rPr>
       </w:pPr>
-      <w:bookmarkStart w:id="13" w:name="_Toc86144456"/>
+      <w:bookmarkStart w:id="30" w:name="_Toc86146670"/>
       <w:r>
         <w:rPr>
           <w:rFonts w:ascii="Arial" w:hAnsi="Arial" w:cs="Arial"/>
@@ -7363,7 +8568,7 @@
         </w:rPr>
         <w:t>request</w:t>
       </w:r>
-      <w:bookmarkEnd w:id="13"/>
+      <w:bookmarkEnd w:id="30"/>
       <w:proofErr w:type="spellEnd"/>
     </w:p>
     <w:p>
@@ -7463,7 +8668,7 @@
           <w:lang w:val="nl-BE"/>
         </w:rPr>
       </w:pPr>
-      <w:bookmarkStart w:id="14" w:name="_Toc86144457"/>
+      <w:bookmarkStart w:id="31" w:name="_Toc86146671"/>
       <w:r>
         <w:rPr>
           <w:rFonts w:ascii="Arial" w:hAnsi="Arial" w:cs="Arial"/>
@@ -7479,7 +8684,7 @@
         </w:rPr>
         <w:t>request</w:t>
       </w:r>
-      <w:bookmarkEnd w:id="14"/>
+      <w:bookmarkEnd w:id="31"/>
       <w:proofErr w:type="spellEnd"/>
     </w:p>
     <w:p>
@@ -7602,7 +8807,7 @@
           <w:lang w:val="nl-BE"/>
         </w:rPr>
       </w:pPr>
-      <w:bookmarkStart w:id="15" w:name="_Toc86144458"/>
+      <w:bookmarkStart w:id="32" w:name="_Toc86146672"/>
       <w:r>
         <w:rPr>
           <w:rFonts w:ascii="Arial" w:hAnsi="Arial" w:cs="Arial"/>
@@ -7619,7 +8824,7 @@
         </w:rPr>
         <w:t>request</w:t>
       </w:r>
-      <w:bookmarkEnd w:id="15"/>
+      <w:bookmarkEnd w:id="32"/>
       <w:proofErr w:type="spellEnd"/>
       <w:r>
         <w:rPr>
@@ -7909,7 +9114,7 @@
           <w:lang w:val="nl-BE"/>
         </w:rPr>
       </w:pPr>
-      <w:bookmarkStart w:id="16" w:name="_Toc86144459"/>
+      <w:bookmarkStart w:id="33" w:name="_Toc86146673"/>
       <w:r>
         <w:rPr>
           <w:rFonts w:ascii="Arial" w:hAnsi="Arial" w:cs="Arial"/>
@@ -7934,7 +9139,7 @@
         </w:rPr>
         <w:t xml:space="preserve"> runnen</w:t>
       </w:r>
-      <w:bookmarkEnd w:id="16"/>
+      <w:bookmarkEnd w:id="33"/>
     </w:p>
     <w:p/>
     <w:p>

--- a/Testing-api-bart-meeremans.docx
+++ b/Testing-api-bart-meeremans.docx
@@ -364,7 +364,7 @@
             </w:rPr>
             <w:fldChar w:fldCharType="separate"/>
           </w:r>
-          <w:hyperlink w:anchor="_Toc86146640" w:history="1">
+          <w:hyperlink w:anchor="_Toc86147257" w:history="1">
             <w:r>
               <w:rPr>
                 <w:rStyle w:val="Hyperlink"/>
@@ -392,7 +392,7 @@
                 <w:noProof/>
                 <w:webHidden/>
               </w:rPr>
-              <w:instrText xml:space="preserve"> PAGEREF _Toc86146640 \h </w:instrText>
+              <w:instrText xml:space="preserve"> PAGEREF _Toc86147257 \h </w:instrText>
             </w:r>
             <w:r>
               <w:rPr>
@@ -435,7 +435,7 @@
               <w:lang w:eastAsia="en-GB"/>
             </w:rPr>
           </w:pPr>
-          <w:hyperlink w:anchor="_Toc86146641" w:history="1">
+          <w:hyperlink w:anchor="_Toc86147258" w:history="1">
             <w:r>
               <w:rPr>
                 <w:rStyle w:val="Hyperlink"/>
@@ -463,7 +463,7 @@
                 <w:noProof/>
                 <w:webHidden/>
               </w:rPr>
-              <w:instrText xml:space="preserve"> PAGEREF _Toc86146641 \h </w:instrText>
+              <w:instrText xml:space="preserve"> PAGEREF _Toc86147258 \h </w:instrText>
             </w:r>
             <w:r>
               <w:rPr>
@@ -506,7 +506,7 @@
               <w:lang w:eastAsia="en-GB"/>
             </w:rPr>
           </w:pPr>
-          <w:hyperlink w:anchor="_Toc86146642" w:history="1">
+          <w:hyperlink w:anchor="_Toc86147259" w:history="1">
             <w:r>
               <w:rPr>
                 <w:rStyle w:val="Hyperlink"/>
@@ -534,7 +534,7 @@
                 <w:noProof/>
                 <w:webHidden/>
               </w:rPr>
-              <w:instrText xml:space="preserve"> PAGEREF _Toc86146642 \h </w:instrText>
+              <w:instrText xml:space="preserve"> PAGEREF _Toc86147259 \h </w:instrText>
             </w:r>
             <w:r>
               <w:rPr>
@@ -554,7 +554,7 @@
                 <w:noProof/>
                 <w:webHidden/>
               </w:rPr>
-              <w:t>6</w:t>
+              <w:t>5</w:t>
             </w:r>
             <w:r>
               <w:rPr>
@@ -577,7 +577,7 @@
               <w:lang w:eastAsia="en-GB"/>
             </w:rPr>
           </w:pPr>
-          <w:hyperlink w:anchor="_Toc86146643" w:history="1">
+          <w:hyperlink w:anchor="_Toc86147260" w:history="1">
             <w:r>
               <w:rPr>
                 <w:rStyle w:val="Hyperlink"/>
@@ -605,7 +605,7 @@
                 <w:noProof/>
                 <w:webHidden/>
               </w:rPr>
-              <w:instrText xml:space="preserve"> PAGEREF _Toc86146643 \h </w:instrText>
+              <w:instrText xml:space="preserve"> PAGEREF _Toc86147260 \h </w:instrText>
             </w:r>
             <w:r>
               <w:rPr>
@@ -648,7 +648,7 @@
               <w:lang w:eastAsia="en-GB"/>
             </w:rPr>
           </w:pPr>
-          <w:hyperlink w:anchor="_Toc86146644" w:history="1">
+          <w:hyperlink w:anchor="_Toc86147261" w:history="1">
             <w:r>
               <w:rPr>
                 <w:rStyle w:val="Hyperlink"/>
@@ -676,7 +676,7 @@
                 <w:noProof/>
                 <w:webHidden/>
               </w:rPr>
-              <w:instrText xml:space="preserve"> PAGEREF _Toc86146644 \h </w:instrText>
+              <w:instrText xml:space="preserve"> PAGEREF _Toc86147261 \h </w:instrText>
             </w:r>
             <w:r>
               <w:rPr>
@@ -719,7 +719,7 @@
               <w:lang w:eastAsia="en-GB"/>
             </w:rPr>
           </w:pPr>
-          <w:hyperlink w:anchor="_Toc86146645" w:history="1">
+          <w:hyperlink w:anchor="_Toc86147262" w:history="1">
             <w:r>
               <w:rPr>
                 <w:rStyle w:val="Hyperlink"/>
@@ -747,7 +747,7 @@
                 <w:noProof/>
                 <w:webHidden/>
               </w:rPr>
-              <w:instrText xml:space="preserve"> PAGEREF _Toc86146645 \h </w:instrText>
+              <w:instrText xml:space="preserve"> PAGEREF _Toc86147262 \h </w:instrText>
             </w:r>
             <w:r>
               <w:rPr>
@@ -790,7 +790,7 @@
               <w:lang w:eastAsia="en-GB"/>
             </w:rPr>
           </w:pPr>
-          <w:hyperlink w:anchor="_Toc86146646" w:history="1">
+          <w:hyperlink w:anchor="_Toc86147263" w:history="1">
             <w:r>
               <w:rPr>
                 <w:rStyle w:val="Hyperlink"/>
@@ -818,7 +818,7 @@
                 <w:noProof/>
                 <w:webHidden/>
               </w:rPr>
-              <w:instrText xml:space="preserve"> PAGEREF _Toc86146646 \h </w:instrText>
+              <w:instrText xml:space="preserve"> PAGEREF _Toc86147263 \h </w:instrText>
             </w:r>
             <w:r>
               <w:rPr>
@@ -838,7 +838,7 @@
                 <w:noProof/>
                 <w:webHidden/>
               </w:rPr>
-              <w:t>7</w:t>
+              <w:t>6</w:t>
             </w:r>
             <w:r>
               <w:rPr>
@@ -861,7 +861,7 @@
               <w:lang w:eastAsia="en-GB"/>
             </w:rPr>
           </w:pPr>
-          <w:hyperlink w:anchor="_Toc86146647" w:history="1">
+          <w:hyperlink w:anchor="_Toc86147264" w:history="1">
             <w:r>
               <w:rPr>
                 <w:rStyle w:val="Hyperlink"/>
@@ -889,7 +889,7 @@
                 <w:noProof/>
                 <w:webHidden/>
               </w:rPr>
-              <w:instrText xml:space="preserve"> PAGEREF _Toc86146647 \h </w:instrText>
+              <w:instrText xml:space="preserve"> PAGEREF _Toc86147264 \h </w:instrText>
             </w:r>
             <w:r>
               <w:rPr>
@@ -909,7 +909,7 @@
                 <w:noProof/>
                 <w:webHidden/>
               </w:rPr>
-              <w:t>7</w:t>
+              <w:t>6</w:t>
             </w:r>
             <w:r>
               <w:rPr>
@@ -932,7 +932,7 @@
               <w:lang w:eastAsia="en-GB"/>
             </w:rPr>
           </w:pPr>
-          <w:hyperlink w:anchor="_Toc86146648" w:history="1">
+          <w:hyperlink w:anchor="_Toc86147265" w:history="1">
             <w:r>
               <w:rPr>
                 <w:rStyle w:val="Hyperlink"/>
@@ -960,7 +960,7 @@
                 <w:noProof/>
                 <w:webHidden/>
               </w:rPr>
-              <w:instrText xml:space="preserve"> PAGEREF _Toc86146648 \h </w:instrText>
+              <w:instrText xml:space="preserve"> PAGEREF _Toc86147265 \h </w:instrText>
             </w:r>
             <w:r>
               <w:rPr>
@@ -1003,7 +1003,7 @@
               <w:lang w:eastAsia="en-GB"/>
             </w:rPr>
           </w:pPr>
-          <w:hyperlink w:anchor="_Toc86146649" w:history="1">
+          <w:hyperlink w:anchor="_Toc86147266" w:history="1">
             <w:r>
               <w:rPr>
                 <w:rStyle w:val="Hyperlink"/>
@@ -1031,7 +1031,7 @@
                 <w:noProof/>
                 <w:webHidden/>
               </w:rPr>
-              <w:instrText xml:space="preserve"> PAGEREF _Toc86146649 \h </w:instrText>
+              <w:instrText xml:space="preserve"> PAGEREF _Toc86147266 \h </w:instrText>
             </w:r>
             <w:r>
               <w:rPr>
@@ -1051,7 +1051,7 @@
                 <w:noProof/>
                 <w:webHidden/>
               </w:rPr>
-              <w:t>8</w:t>
+              <w:t>7</w:t>
             </w:r>
             <w:r>
               <w:rPr>
@@ -1074,7 +1074,7 @@
               <w:lang w:eastAsia="en-GB"/>
             </w:rPr>
           </w:pPr>
-          <w:hyperlink w:anchor="_Toc86146650" w:history="1">
+          <w:hyperlink w:anchor="_Toc86147267" w:history="1">
             <w:r>
               <w:rPr>
                 <w:rStyle w:val="Hyperlink"/>
@@ -1102,7 +1102,78 @@
                 <w:noProof/>
                 <w:webHidden/>
               </w:rPr>
-              <w:instrText xml:space="preserve"> PAGEREF _Toc86146650 \h </w:instrText>
+              <w:instrText xml:space="preserve"> PAGEREF _Toc86147267 \h </w:instrText>
+            </w:r>
+            <w:r>
+              <w:rPr>
+                <w:noProof/>
+                <w:webHidden/>
+              </w:rPr>
+            </w:r>
+            <w:r>
+              <w:rPr>
+                <w:noProof/>
+                <w:webHidden/>
+              </w:rPr>
+              <w:fldChar w:fldCharType="separate"/>
+            </w:r>
+            <w:r>
+              <w:rPr>
+                <w:noProof/>
+                <w:webHidden/>
+              </w:rPr>
+              <w:t>7</w:t>
+            </w:r>
+            <w:r>
+              <w:rPr>
+                <w:noProof/>
+                <w:webHidden/>
+              </w:rPr>
+              <w:fldChar w:fldCharType="end"/>
+            </w:r>
+          </w:hyperlink>
+        </w:p>
+        <w:p>
+          <w:pPr>
+            <w:pStyle w:val="Inhopg2"/>
+            <w:tabs>
+              <w:tab w:val="right" w:leader="dot" w:pos="9062"/>
+            </w:tabs>
+            <w:rPr>
+              <w:rFonts w:asciiTheme="minorHAnsi" w:eastAsiaTheme="minorEastAsia" w:hAnsiTheme="minorHAnsi" w:cstheme="minorBidi"/>
+              <w:noProof/>
+              <w:lang w:eastAsia="en-GB"/>
+            </w:rPr>
+          </w:pPr>
+          <w:hyperlink w:anchor="_Toc86147268" w:history="1">
+            <w:r>
+              <w:rPr>
+                <w:rStyle w:val="Hyperlink"/>
+                <w:noProof/>
+                <w:lang w:val="nl-BE"/>
+              </w:rPr>
+              <w:t>Put request</w:t>
+            </w:r>
+            <w:r>
+              <w:rPr>
+                <w:noProof/>
+                <w:webHidden/>
+              </w:rPr>
+              <w:tab/>
+            </w:r>
+            <w:r>
+              <w:rPr>
+                <w:noProof/>
+                <w:webHidden/>
+              </w:rPr>
+              <w:fldChar w:fldCharType="begin"/>
+            </w:r>
+            <w:r>
+              <w:rPr>
+                <w:noProof/>
+                <w:webHidden/>
+              </w:rPr>
+              <w:instrText xml:space="preserve"> PAGEREF _Toc86147268 \h </w:instrText>
             </w:r>
             <w:r>
               <w:rPr>
@@ -1145,72 +1216,85 @@
               <w:lang w:eastAsia="en-GB"/>
             </w:rPr>
           </w:pPr>
-          <w:hyperlink w:anchor="_Toc86146651" w:history="1">
+          <w:hyperlink w:anchor="_Toc86147269" w:history="1">
             <w:r>
               <w:rPr>
                 <w:rStyle w:val="Hyperlink"/>
                 <w:noProof/>
                 <w:lang w:val="nl-BE"/>
               </w:rPr>
-              <w:t>Catego</w:t>
-            </w:r>
+              <w:t>Recipe</w:t>
+            </w:r>
+            <w:r>
+              <w:rPr>
+                <w:noProof/>
+                <w:webHidden/>
+              </w:rPr>
+              <w:tab/>
+            </w:r>
+            <w:r>
+              <w:rPr>
+                <w:noProof/>
+                <w:webHidden/>
+              </w:rPr>
+              <w:fldChar w:fldCharType="begin"/>
+            </w:r>
+            <w:r>
+              <w:rPr>
+                <w:noProof/>
+                <w:webHidden/>
+              </w:rPr>
+              <w:instrText xml:space="preserve"> PAGEREF _Toc86147269 \h </w:instrText>
+            </w:r>
+            <w:r>
+              <w:rPr>
+                <w:noProof/>
+                <w:webHidden/>
+              </w:rPr>
+            </w:r>
+            <w:r>
+              <w:rPr>
+                <w:noProof/>
+                <w:webHidden/>
+              </w:rPr>
+              <w:fldChar w:fldCharType="separate"/>
+            </w:r>
+            <w:r>
+              <w:rPr>
+                <w:noProof/>
+                <w:webHidden/>
+              </w:rPr>
+              <w:t>8</w:t>
+            </w:r>
+            <w:r>
+              <w:rPr>
+                <w:noProof/>
+                <w:webHidden/>
+              </w:rPr>
+              <w:fldChar w:fldCharType="end"/>
+            </w:r>
+          </w:hyperlink>
+        </w:p>
+        <w:p>
+          <w:pPr>
+            <w:pStyle w:val="Inhopg3"/>
+            <w:tabs>
+              <w:tab w:val="right" w:leader="dot" w:pos="9062"/>
+            </w:tabs>
+            <w:rPr>
+              <w:rFonts w:asciiTheme="minorHAnsi" w:eastAsiaTheme="minorEastAsia" w:hAnsiTheme="minorHAnsi" w:cstheme="minorBidi"/>
+              <w:noProof/>
+              <w:lang w:eastAsia="en-GB"/>
+            </w:rPr>
+          </w:pPr>
+          <w:hyperlink w:anchor="_Toc86147270" w:history="1">
             <w:r>
               <w:rPr>
                 <w:rStyle w:val="Hyperlink"/>
                 <w:noProof/>
                 <w:lang w:val="nl-BE"/>
               </w:rPr>
-              <w:t>r</w:t>
-            </w:r>
-            <w:r>
-              <w:rPr>
-                <w:rStyle w:val="Hyperlink"/>
-                <w:noProof/>
-                <w:lang w:val="nl-BE"/>
-              </w:rPr>
-              <w:t xml:space="preserve">y </w:t>
-            </w:r>
-            <w:r>
-              <w:rPr>
-                <w:rStyle w:val="Hyperlink"/>
-                <w:noProof/>
-                <w:lang w:val="nl-BE"/>
-              </w:rPr>
-              <w:drawing>
-                <wp:inline distT="0" distB="0" distL="0" distR="0" wp14:anchorId="4430169C" wp14:editId="03E0360B">
-                  <wp:extent cx="5760720" cy="2566035"/>
-                  <wp:effectExtent l="0" t="0" r="0" b="5715"/>
-                  <wp:docPr id="55" name="Afbeelding 55"/>
-                  <wp:cNvGraphicFramePr>
-                    <a:graphicFrameLocks xmlns:a="http://schemas.openxmlformats.org/drawingml/2006/main" noChangeAspect="1"/>
-                  </wp:cNvGraphicFramePr>
-                  <a:graphic xmlns:a="http://schemas.openxmlformats.org/drawingml/2006/main">
-                    <a:graphicData uri="http://schemas.openxmlformats.org/drawingml/2006/picture">
-                      <pic:pic xmlns:pic="http://schemas.openxmlformats.org/drawingml/2006/picture">
-                        <pic:nvPicPr>
-                          <pic:cNvPr id="1" name=""/>
-                          <pic:cNvPicPr/>
-                        </pic:nvPicPr>
-                        <pic:blipFill>
-                          <a:blip r:embed="rId7"/>
-                          <a:stretch>
-                            <a:fillRect/>
-                          </a:stretch>
-                        </pic:blipFill>
-                        <pic:spPr>
-                          <a:xfrm>
-                            <a:off x="0" y="0"/>
-                            <a:ext cx="5760720" cy="2566035"/>
-                          </a:xfrm>
-                          <a:prstGeom prst="rect">
-                            <a:avLst/>
-                          </a:prstGeom>
-                        </pic:spPr>
-                      </pic:pic>
-                    </a:graphicData>
-                  </a:graphic>
-                </wp:inline>
-              </w:drawing>
+              <w:t>Category</w:t>
             </w:r>
             <w:r>
               <w:rPr>
@@ -1231,7 +1315,7 @@
                 <w:noProof/>
                 <w:webHidden/>
               </w:rPr>
-              <w:instrText xml:space="preserve"> PAGEREF _Toc86146651 \h </w:instrText>
+              <w:instrText xml:space="preserve"> PAGEREF _Toc86147270 \h </w:instrText>
             </w:r>
             <w:r>
               <w:rPr>
@@ -1251,7 +1335,7 @@
                 <w:noProof/>
                 <w:webHidden/>
               </w:rPr>
-              <w:t>8</w:t>
+              <w:t>9</w:t>
             </w:r>
             <w:r>
               <w:rPr>
@@ -1274,14 +1358,13 @@
               <w:lang w:eastAsia="en-GB"/>
             </w:rPr>
           </w:pPr>
-          <w:hyperlink w:anchor="_Toc86146652" w:history="1">
+          <w:hyperlink w:anchor="_Toc86147271" w:history="1">
             <w:r>
               <w:rPr>
                 <w:rStyle w:val="Hyperlink"/>
                 <w:noProof/>
-                <w:lang w:val="nl-BE"/>
-              </w:rPr>
-              <w:t>Put request</w:t>
+              </w:rPr>
+              <w:t>Delete</w:t>
             </w:r>
             <w:r>
               <w:rPr>
@@ -1302,7 +1385,7 @@
                 <w:noProof/>
                 <w:webHidden/>
               </w:rPr>
-              <w:instrText xml:space="preserve"> PAGEREF _Toc86146652 \h </w:instrText>
+              <w:instrText xml:space="preserve"> PAGEREF _Toc86147271 \h </w:instrText>
             </w:r>
             <w:r>
               <w:rPr>
@@ -1345,12 +1428,11 @@
               <w:lang w:eastAsia="en-GB"/>
             </w:rPr>
           </w:pPr>
-          <w:hyperlink w:anchor="_Toc86146653" w:history="1">
+          <w:hyperlink w:anchor="_Toc86147272" w:history="1">
             <w:r>
               <w:rPr>
                 <w:rStyle w:val="Hyperlink"/>
                 <w:noProof/>
-                <w:lang w:val="nl-BE"/>
               </w:rPr>
               <w:t>Recipe</w:t>
             </w:r>
@@ -1373,7 +1455,7 @@
                 <w:noProof/>
                 <w:webHidden/>
               </w:rPr>
-              <w:instrText xml:space="preserve"> PAGEREF _Toc86146653 \h </w:instrText>
+              <w:instrText xml:space="preserve"> PAGEREF _Toc86147272 \h </w:instrText>
             </w:r>
             <w:r>
               <w:rPr>
@@ -1416,14 +1498,84 @@
               <w:lang w:eastAsia="en-GB"/>
             </w:rPr>
           </w:pPr>
-          <w:hyperlink w:anchor="_Toc86146654" w:history="1">
+          <w:hyperlink w:anchor="_Toc86147273" w:history="1">
             <w:r>
               <w:rPr>
                 <w:rStyle w:val="Hyperlink"/>
                 <w:noProof/>
+              </w:rPr>
+              <w:t>Category</w:t>
+            </w:r>
+            <w:r>
+              <w:rPr>
+                <w:noProof/>
+                <w:webHidden/>
+              </w:rPr>
+              <w:tab/>
+            </w:r>
+            <w:r>
+              <w:rPr>
+                <w:noProof/>
+                <w:webHidden/>
+              </w:rPr>
+              <w:fldChar w:fldCharType="begin"/>
+            </w:r>
+            <w:r>
+              <w:rPr>
+                <w:noProof/>
+                <w:webHidden/>
+              </w:rPr>
+              <w:instrText xml:space="preserve"> PAGEREF _Toc86147273 \h </w:instrText>
+            </w:r>
+            <w:r>
+              <w:rPr>
+                <w:noProof/>
+                <w:webHidden/>
+              </w:rPr>
+            </w:r>
+            <w:r>
+              <w:rPr>
+                <w:noProof/>
+                <w:webHidden/>
+              </w:rPr>
+              <w:fldChar w:fldCharType="separate"/>
+            </w:r>
+            <w:r>
+              <w:rPr>
+                <w:noProof/>
+                <w:webHidden/>
+              </w:rPr>
+              <w:t>9</w:t>
+            </w:r>
+            <w:r>
+              <w:rPr>
+                <w:noProof/>
+                <w:webHidden/>
+              </w:rPr>
+              <w:fldChar w:fldCharType="end"/>
+            </w:r>
+          </w:hyperlink>
+        </w:p>
+        <w:p>
+          <w:pPr>
+            <w:pStyle w:val="Inhopg1"/>
+            <w:tabs>
+              <w:tab w:val="right" w:leader="dot" w:pos="9062"/>
+            </w:tabs>
+            <w:rPr>
+              <w:rFonts w:asciiTheme="minorHAnsi" w:eastAsiaTheme="minorEastAsia" w:hAnsiTheme="minorHAnsi" w:cstheme="minorBidi"/>
+              <w:noProof/>
+              <w:lang w:eastAsia="en-GB"/>
+            </w:rPr>
+          </w:pPr>
+          <w:hyperlink w:anchor="_Toc86147274" w:history="1">
+            <w:r>
+              <w:rPr>
+                <w:rStyle w:val="Hyperlink"/>
+                <w:noProof/>
                 <w:lang w:val="nl-BE"/>
               </w:rPr>
-              <w:t>Category</w:t>
+              <w:t>Tests recipe</w:t>
             </w:r>
             <w:r>
               <w:rPr>
@@ -1444,7 +1596,7 @@
                 <w:noProof/>
                 <w:webHidden/>
               </w:rPr>
-              <w:instrText xml:space="preserve"> PAGEREF _Toc86146654 \h </w:instrText>
+              <w:instrText xml:space="preserve"> PAGEREF _Toc86147274 \h </w:instrText>
             </w:r>
             <w:r>
               <w:rPr>
@@ -1464,7 +1616,7 @@
                 <w:noProof/>
                 <w:webHidden/>
               </w:rPr>
-              <w:t>9</w:t>
+              <w:t>10</w:t>
             </w:r>
             <w:r>
               <w:rPr>
@@ -1487,13 +1639,14 @@
               <w:lang w:eastAsia="en-GB"/>
             </w:rPr>
           </w:pPr>
-          <w:hyperlink w:anchor="_Toc86146655" w:history="1">
+          <w:hyperlink w:anchor="_Toc86147275" w:history="1">
             <w:r>
               <w:rPr>
                 <w:rStyle w:val="Hyperlink"/>
                 <w:noProof/>
-              </w:rPr>
-              <w:t>Delete</w:t>
+                <w:lang w:val="nl-BE"/>
+              </w:rPr>
+              <w:t>Simpele get test</w:t>
             </w:r>
             <w:r>
               <w:rPr>
@@ -1514,7 +1667,7 @@
                 <w:noProof/>
                 <w:webHidden/>
               </w:rPr>
-              <w:instrText xml:space="preserve"> PAGEREF _Toc86146655 \h </w:instrText>
+              <w:instrText xml:space="preserve"> PAGEREF _Toc86147275 \h </w:instrText>
             </w:r>
             <w:r>
               <w:rPr>
@@ -1557,13 +1710,14 @@
               <w:lang w:eastAsia="en-GB"/>
             </w:rPr>
           </w:pPr>
-          <w:hyperlink w:anchor="_Toc86146656" w:history="1">
+          <w:hyperlink w:anchor="_Toc86147276" w:history="1">
             <w:r>
               <w:rPr>
                 <w:rStyle w:val="Hyperlink"/>
                 <w:noProof/>
-              </w:rPr>
-              <w:t>Recipe</w:t>
+                <w:lang w:val="nl-BE"/>
+              </w:rPr>
+              <w:t>(cursus voorbeeld)</w:t>
             </w:r>
             <w:r>
               <w:rPr>
@@ -1584,7 +1738,7 @@
                 <w:noProof/>
                 <w:webHidden/>
               </w:rPr>
-              <w:instrText xml:space="preserve"> PAGEREF _Toc86146656 \h </w:instrText>
+              <w:instrText xml:space="preserve"> PAGEREF _Toc86147276 \h </w:instrText>
             </w:r>
             <w:r>
               <w:rPr>
@@ -1627,13 +1781,14 @@
               <w:lang w:eastAsia="en-GB"/>
             </w:rPr>
           </w:pPr>
-          <w:hyperlink w:anchor="_Toc86146657" w:history="1">
+          <w:hyperlink w:anchor="_Toc86147277" w:history="1">
             <w:r>
               <w:rPr>
                 <w:rStyle w:val="Hyperlink"/>
                 <w:noProof/>
-              </w:rPr>
-              <w:t>Category</w:t>
+                <w:lang w:val="nl-BE"/>
+              </w:rPr>
+              <w:t>(eigen api)</w:t>
             </w:r>
             <w:r>
               <w:rPr>
@@ -1654,78 +1809,7 @@
                 <w:noProof/>
                 <w:webHidden/>
               </w:rPr>
-              <w:instrText xml:space="preserve"> PAGEREF _Toc86146657 \h </w:instrText>
-            </w:r>
-            <w:r>
-              <w:rPr>
-                <w:noProof/>
-                <w:webHidden/>
-              </w:rPr>
-            </w:r>
-            <w:r>
-              <w:rPr>
-                <w:noProof/>
-                <w:webHidden/>
-              </w:rPr>
-              <w:fldChar w:fldCharType="separate"/>
-            </w:r>
-            <w:r>
-              <w:rPr>
-                <w:noProof/>
-                <w:webHidden/>
-              </w:rPr>
-              <w:t>10</w:t>
-            </w:r>
-            <w:r>
-              <w:rPr>
-                <w:noProof/>
-                <w:webHidden/>
-              </w:rPr>
-              <w:fldChar w:fldCharType="end"/>
-            </w:r>
-          </w:hyperlink>
-        </w:p>
-        <w:p>
-          <w:pPr>
-            <w:pStyle w:val="Inhopg1"/>
-            <w:tabs>
-              <w:tab w:val="right" w:leader="dot" w:pos="9062"/>
-            </w:tabs>
-            <w:rPr>
-              <w:rFonts w:asciiTheme="minorHAnsi" w:eastAsiaTheme="minorEastAsia" w:hAnsiTheme="minorHAnsi" w:cstheme="minorBidi"/>
-              <w:noProof/>
-              <w:lang w:eastAsia="en-GB"/>
-            </w:rPr>
-          </w:pPr>
-          <w:hyperlink w:anchor="_Toc86146658" w:history="1">
-            <w:r>
-              <w:rPr>
-                <w:rStyle w:val="Hyperlink"/>
-                <w:noProof/>
-                <w:lang w:val="nl-BE"/>
-              </w:rPr>
-              <w:t>Tests recipe</w:t>
-            </w:r>
-            <w:r>
-              <w:rPr>
-                <w:noProof/>
-                <w:webHidden/>
-              </w:rPr>
-              <w:tab/>
-            </w:r>
-            <w:r>
-              <w:rPr>
-                <w:noProof/>
-                <w:webHidden/>
-              </w:rPr>
-              <w:fldChar w:fldCharType="begin"/>
-            </w:r>
-            <w:r>
-              <w:rPr>
-                <w:noProof/>
-                <w:webHidden/>
-              </w:rPr>
-              <w:instrText xml:space="preserve"> PAGEREF _Toc86146658 \h </w:instrText>
+              <w:instrText xml:space="preserve"> PAGEREF _Toc86147277 \h </w:instrText>
             </w:r>
             <w:r>
               <w:rPr>
@@ -1768,14 +1852,14 @@
               <w:lang w:eastAsia="en-GB"/>
             </w:rPr>
           </w:pPr>
-          <w:hyperlink w:anchor="_Toc86146659" w:history="1">
+          <w:hyperlink w:anchor="_Toc86147278" w:history="1">
             <w:r>
               <w:rPr>
                 <w:rStyle w:val="Hyperlink"/>
                 <w:noProof/>
                 <w:lang w:val="nl-BE"/>
               </w:rPr>
-              <w:t>Simpele get test</w:t>
+              <w:t>Get test aan de hand van ID</w:t>
             </w:r>
             <w:r>
               <w:rPr>
@@ -1796,7 +1880,7 @@
                 <w:noProof/>
                 <w:webHidden/>
               </w:rPr>
-              <w:instrText xml:space="preserve"> PAGEREF _Toc86146659 \h </w:instrText>
+              <w:instrText xml:space="preserve"> PAGEREF _Toc86147278 \h </w:instrText>
             </w:r>
             <w:r>
               <w:rPr>
@@ -1816,7 +1900,362 @@
                 <w:noProof/>
                 <w:webHidden/>
               </w:rPr>
-              <w:t>11</w:t>
+              <w:t>13</w:t>
+            </w:r>
+            <w:r>
+              <w:rPr>
+                <w:noProof/>
+                <w:webHidden/>
+              </w:rPr>
+              <w:fldChar w:fldCharType="end"/>
+            </w:r>
+          </w:hyperlink>
+        </w:p>
+        <w:p>
+          <w:pPr>
+            <w:pStyle w:val="Inhopg2"/>
+            <w:tabs>
+              <w:tab w:val="right" w:leader="dot" w:pos="9062"/>
+            </w:tabs>
+            <w:rPr>
+              <w:rFonts w:asciiTheme="minorHAnsi" w:eastAsiaTheme="minorEastAsia" w:hAnsiTheme="minorHAnsi" w:cstheme="minorBidi"/>
+              <w:noProof/>
+              <w:lang w:eastAsia="en-GB"/>
+            </w:rPr>
+          </w:pPr>
+          <w:hyperlink w:anchor="_Toc86147279" w:history="1">
+            <w:r>
+              <w:rPr>
+                <w:rStyle w:val="Hyperlink"/>
+                <w:noProof/>
+                <w:lang w:val="nl-BE"/>
+              </w:rPr>
+              <w:t>Post test</w:t>
+            </w:r>
+            <w:r>
+              <w:rPr>
+                <w:noProof/>
+                <w:webHidden/>
+              </w:rPr>
+              <w:tab/>
+            </w:r>
+            <w:r>
+              <w:rPr>
+                <w:noProof/>
+                <w:webHidden/>
+              </w:rPr>
+              <w:fldChar w:fldCharType="begin"/>
+            </w:r>
+            <w:r>
+              <w:rPr>
+                <w:noProof/>
+                <w:webHidden/>
+              </w:rPr>
+              <w:instrText xml:space="preserve"> PAGEREF _Toc86147279 \h </w:instrText>
+            </w:r>
+            <w:r>
+              <w:rPr>
+                <w:noProof/>
+                <w:webHidden/>
+              </w:rPr>
+            </w:r>
+            <w:r>
+              <w:rPr>
+                <w:noProof/>
+                <w:webHidden/>
+              </w:rPr>
+              <w:fldChar w:fldCharType="separate"/>
+            </w:r>
+            <w:r>
+              <w:rPr>
+                <w:noProof/>
+                <w:webHidden/>
+              </w:rPr>
+              <w:t>18</w:t>
+            </w:r>
+            <w:r>
+              <w:rPr>
+                <w:noProof/>
+                <w:webHidden/>
+              </w:rPr>
+              <w:fldChar w:fldCharType="end"/>
+            </w:r>
+          </w:hyperlink>
+        </w:p>
+        <w:p>
+          <w:pPr>
+            <w:pStyle w:val="Inhopg2"/>
+            <w:tabs>
+              <w:tab w:val="right" w:leader="dot" w:pos="9062"/>
+            </w:tabs>
+            <w:rPr>
+              <w:rFonts w:asciiTheme="minorHAnsi" w:eastAsiaTheme="minorEastAsia" w:hAnsiTheme="minorHAnsi" w:cstheme="minorBidi"/>
+              <w:noProof/>
+              <w:lang w:eastAsia="en-GB"/>
+            </w:rPr>
+          </w:pPr>
+          <w:hyperlink w:anchor="_Toc86147280" w:history="1">
+            <w:r>
+              <w:rPr>
+                <w:rStyle w:val="Hyperlink"/>
+                <w:noProof/>
+                <w:lang w:val="nl-BE"/>
+              </w:rPr>
+              <w:t>Collection level tests</w:t>
+            </w:r>
+            <w:r>
+              <w:rPr>
+                <w:noProof/>
+                <w:webHidden/>
+              </w:rPr>
+              <w:tab/>
+            </w:r>
+            <w:r>
+              <w:rPr>
+                <w:noProof/>
+                <w:webHidden/>
+              </w:rPr>
+              <w:fldChar w:fldCharType="begin"/>
+            </w:r>
+            <w:r>
+              <w:rPr>
+                <w:noProof/>
+                <w:webHidden/>
+              </w:rPr>
+              <w:instrText xml:space="preserve"> PAGEREF _Toc86147280 \h </w:instrText>
+            </w:r>
+            <w:r>
+              <w:rPr>
+                <w:noProof/>
+                <w:webHidden/>
+              </w:rPr>
+            </w:r>
+            <w:r>
+              <w:rPr>
+                <w:noProof/>
+                <w:webHidden/>
+              </w:rPr>
+              <w:fldChar w:fldCharType="separate"/>
+            </w:r>
+            <w:r>
+              <w:rPr>
+                <w:noProof/>
+                <w:webHidden/>
+              </w:rPr>
+              <w:t>21</w:t>
+            </w:r>
+            <w:r>
+              <w:rPr>
+                <w:noProof/>
+                <w:webHidden/>
+              </w:rPr>
+              <w:fldChar w:fldCharType="end"/>
+            </w:r>
+          </w:hyperlink>
+        </w:p>
+        <w:p>
+          <w:pPr>
+            <w:pStyle w:val="Inhopg2"/>
+            <w:tabs>
+              <w:tab w:val="right" w:leader="dot" w:pos="9062"/>
+            </w:tabs>
+            <w:rPr>
+              <w:rFonts w:asciiTheme="minorHAnsi" w:eastAsiaTheme="minorEastAsia" w:hAnsiTheme="minorHAnsi" w:cstheme="minorBidi"/>
+              <w:noProof/>
+              <w:lang w:eastAsia="en-GB"/>
+            </w:rPr>
+          </w:pPr>
+          <w:hyperlink w:anchor="_Toc86147281" w:history="1">
+            <w:r>
+              <w:rPr>
+                <w:rStyle w:val="Hyperlink"/>
+                <w:noProof/>
+                <w:lang w:val="nl-BE"/>
+              </w:rPr>
+              <w:t>Put test</w:t>
+            </w:r>
+            <w:r>
+              <w:rPr>
+                <w:noProof/>
+                <w:webHidden/>
+              </w:rPr>
+              <w:tab/>
+            </w:r>
+            <w:r>
+              <w:rPr>
+                <w:noProof/>
+                <w:webHidden/>
+              </w:rPr>
+              <w:fldChar w:fldCharType="begin"/>
+            </w:r>
+            <w:r>
+              <w:rPr>
+                <w:noProof/>
+                <w:webHidden/>
+              </w:rPr>
+              <w:instrText xml:space="preserve"> PAGEREF _Toc86147281 \h </w:instrText>
+            </w:r>
+            <w:r>
+              <w:rPr>
+                <w:noProof/>
+                <w:webHidden/>
+              </w:rPr>
+            </w:r>
+            <w:r>
+              <w:rPr>
+                <w:noProof/>
+                <w:webHidden/>
+              </w:rPr>
+              <w:fldChar w:fldCharType="separate"/>
+            </w:r>
+            <w:r>
+              <w:rPr>
+                <w:noProof/>
+                <w:webHidden/>
+              </w:rPr>
+              <w:t>22</w:t>
+            </w:r>
+            <w:r>
+              <w:rPr>
+                <w:noProof/>
+                <w:webHidden/>
+              </w:rPr>
+              <w:fldChar w:fldCharType="end"/>
+            </w:r>
+          </w:hyperlink>
+        </w:p>
+        <w:p>
+          <w:pPr>
+            <w:pStyle w:val="Inhopg2"/>
+            <w:tabs>
+              <w:tab w:val="right" w:leader="dot" w:pos="9062"/>
+            </w:tabs>
+            <w:rPr>
+              <w:rFonts w:asciiTheme="minorHAnsi" w:eastAsiaTheme="minorEastAsia" w:hAnsiTheme="minorHAnsi" w:cstheme="minorBidi"/>
+              <w:noProof/>
+              <w:lang w:eastAsia="en-GB"/>
+            </w:rPr>
+          </w:pPr>
+          <w:hyperlink w:anchor="_Toc86147282" w:history="1">
+            <w:r>
+              <w:rPr>
+                <w:rStyle w:val="Hyperlink"/>
+                <w:noProof/>
+                <w:lang w:val="nl-BE"/>
+              </w:rPr>
+              <w:t>Delete test</w:t>
+            </w:r>
+            <w:r>
+              <w:rPr>
+                <w:noProof/>
+                <w:webHidden/>
+              </w:rPr>
+              <w:tab/>
+            </w:r>
+            <w:r>
+              <w:rPr>
+                <w:noProof/>
+                <w:webHidden/>
+              </w:rPr>
+              <w:fldChar w:fldCharType="begin"/>
+            </w:r>
+            <w:r>
+              <w:rPr>
+                <w:noProof/>
+                <w:webHidden/>
+              </w:rPr>
+              <w:instrText xml:space="preserve"> PAGEREF _Toc86147282 \h </w:instrText>
+            </w:r>
+            <w:r>
+              <w:rPr>
+                <w:noProof/>
+                <w:webHidden/>
+              </w:rPr>
+            </w:r>
+            <w:r>
+              <w:rPr>
+                <w:noProof/>
+                <w:webHidden/>
+              </w:rPr>
+              <w:fldChar w:fldCharType="separate"/>
+            </w:r>
+            <w:r>
+              <w:rPr>
+                <w:noProof/>
+                <w:webHidden/>
+              </w:rPr>
+              <w:t>23</w:t>
+            </w:r>
+            <w:r>
+              <w:rPr>
+                <w:noProof/>
+                <w:webHidden/>
+              </w:rPr>
+              <w:fldChar w:fldCharType="end"/>
+            </w:r>
+          </w:hyperlink>
+        </w:p>
+        <w:p>
+          <w:pPr>
+            <w:pStyle w:val="Inhopg2"/>
+            <w:tabs>
+              <w:tab w:val="right" w:leader="dot" w:pos="9062"/>
+            </w:tabs>
+            <w:rPr>
+              <w:rFonts w:asciiTheme="minorHAnsi" w:eastAsiaTheme="minorEastAsia" w:hAnsiTheme="minorHAnsi" w:cstheme="minorBidi"/>
+              <w:noProof/>
+              <w:lang w:eastAsia="en-GB"/>
+            </w:rPr>
+          </w:pPr>
+          <w:hyperlink w:anchor="_Toc86147283" w:history="1">
+            <w:r>
+              <w:rPr>
+                <w:rStyle w:val="Hyperlink"/>
+                <w:noProof/>
+                <w:lang w:val="nl-BE"/>
+              </w:rPr>
+              <w:t>Collection runner</w:t>
+            </w:r>
+            <w:r>
+              <w:rPr>
+                <w:noProof/>
+                <w:webHidden/>
+              </w:rPr>
+              <w:tab/>
+            </w:r>
+            <w:r>
+              <w:rPr>
+                <w:noProof/>
+                <w:webHidden/>
+              </w:rPr>
+              <w:fldChar w:fldCharType="begin"/>
+            </w:r>
+            <w:r>
+              <w:rPr>
+                <w:noProof/>
+                <w:webHidden/>
+              </w:rPr>
+              <w:instrText xml:space="preserve"> PAGEREF _Toc86147283 \h </w:instrText>
+            </w:r>
+            <w:r>
+              <w:rPr>
+                <w:noProof/>
+                <w:webHidden/>
+              </w:rPr>
+            </w:r>
+            <w:r>
+              <w:rPr>
+                <w:noProof/>
+                <w:webHidden/>
+              </w:rPr>
+              <w:fldChar w:fldCharType="separate"/>
+            </w:r>
+            <w:r>
+              <w:rPr>
+                <w:noProof/>
+                <w:webHidden/>
+              </w:rPr>
+              <w:t>24</w:t>
             </w:r>
             <w:r>
               <w:rPr>
@@ -1839,14 +2278,14 @@
               <w:lang w:eastAsia="en-GB"/>
             </w:rPr>
           </w:pPr>
-          <w:hyperlink w:anchor="_Toc86146660" w:history="1">
+          <w:hyperlink w:anchor="_Toc86147284" w:history="1">
             <w:r>
               <w:rPr>
                 <w:rStyle w:val="Hyperlink"/>
                 <w:noProof/>
                 <w:lang w:val="nl-BE"/>
               </w:rPr>
-              <w:t>(cursus voorbeeld)</w:t>
+              <w:t>Environments</w:t>
             </w:r>
             <w:r>
               <w:rPr>
@@ -1867,7 +2306,7 @@
                 <w:noProof/>
                 <w:webHidden/>
               </w:rPr>
-              <w:instrText xml:space="preserve"> PAGEREF _Toc86146660 \h </w:instrText>
+              <w:instrText xml:space="preserve"> PAGEREF _Toc86147284 \h </w:instrText>
             </w:r>
             <w:r>
               <w:rPr>
@@ -1887,7 +2326,7 @@
                 <w:noProof/>
                 <w:webHidden/>
               </w:rPr>
-              <w:t>11</w:t>
+              <w:t>24</w:t>
             </w:r>
             <w:r>
               <w:rPr>
@@ -1910,14 +2349,14 @@
               <w:lang w:eastAsia="en-GB"/>
             </w:rPr>
           </w:pPr>
-          <w:hyperlink w:anchor="_Toc86146661" w:history="1">
+          <w:hyperlink w:anchor="_Toc86147285" w:history="1">
             <w:r>
               <w:rPr>
                 <w:rStyle w:val="Hyperlink"/>
                 <w:noProof/>
                 <w:lang w:val="nl-BE"/>
               </w:rPr>
-              <w:t>(eigen api)</w:t>
+              <w:t>Post request</w:t>
             </w:r>
             <w:r>
               <w:rPr>
@@ -1938,433 +2377,7 @@
                 <w:noProof/>
                 <w:webHidden/>
               </w:rPr>
-              <w:instrText xml:space="preserve"> PAGEREF _Toc86146661 \h </w:instrText>
-            </w:r>
-            <w:r>
-              <w:rPr>
-                <w:noProof/>
-                <w:webHidden/>
-              </w:rPr>
-            </w:r>
-            <w:r>
-              <w:rPr>
-                <w:noProof/>
-                <w:webHidden/>
-              </w:rPr>
-              <w:fldChar w:fldCharType="separate"/>
-            </w:r>
-            <w:r>
-              <w:rPr>
-                <w:noProof/>
-                <w:webHidden/>
-              </w:rPr>
-              <w:t>12</w:t>
-            </w:r>
-            <w:r>
-              <w:rPr>
-                <w:noProof/>
-                <w:webHidden/>
-              </w:rPr>
-              <w:fldChar w:fldCharType="end"/>
-            </w:r>
-          </w:hyperlink>
-        </w:p>
-        <w:p>
-          <w:pPr>
-            <w:pStyle w:val="Inhopg2"/>
-            <w:tabs>
-              <w:tab w:val="right" w:leader="dot" w:pos="9062"/>
-            </w:tabs>
-            <w:rPr>
-              <w:rFonts w:asciiTheme="minorHAnsi" w:eastAsiaTheme="minorEastAsia" w:hAnsiTheme="minorHAnsi" w:cstheme="minorBidi"/>
-              <w:noProof/>
-              <w:lang w:eastAsia="en-GB"/>
-            </w:rPr>
-          </w:pPr>
-          <w:hyperlink w:anchor="_Toc86146662" w:history="1">
-            <w:r>
-              <w:rPr>
-                <w:rStyle w:val="Hyperlink"/>
-                <w:noProof/>
-                <w:lang w:val="nl-BE"/>
-              </w:rPr>
-              <w:t>Get test aan de hand van ID</w:t>
-            </w:r>
-            <w:r>
-              <w:rPr>
-                <w:noProof/>
-                <w:webHidden/>
-              </w:rPr>
-              <w:tab/>
-            </w:r>
-            <w:r>
-              <w:rPr>
-                <w:noProof/>
-                <w:webHidden/>
-              </w:rPr>
-              <w:fldChar w:fldCharType="begin"/>
-            </w:r>
-            <w:r>
-              <w:rPr>
-                <w:noProof/>
-                <w:webHidden/>
-              </w:rPr>
-              <w:instrText xml:space="preserve"> PAGEREF _Toc86146662 \h </w:instrText>
-            </w:r>
-            <w:r>
-              <w:rPr>
-                <w:noProof/>
-                <w:webHidden/>
-              </w:rPr>
-            </w:r>
-            <w:r>
-              <w:rPr>
-                <w:noProof/>
-                <w:webHidden/>
-              </w:rPr>
-              <w:fldChar w:fldCharType="separate"/>
-            </w:r>
-            <w:r>
-              <w:rPr>
-                <w:noProof/>
-                <w:webHidden/>
-              </w:rPr>
-              <w:t>14</w:t>
-            </w:r>
-            <w:r>
-              <w:rPr>
-                <w:noProof/>
-                <w:webHidden/>
-              </w:rPr>
-              <w:fldChar w:fldCharType="end"/>
-            </w:r>
-          </w:hyperlink>
-        </w:p>
-        <w:p>
-          <w:pPr>
-            <w:pStyle w:val="Inhopg2"/>
-            <w:tabs>
-              <w:tab w:val="right" w:leader="dot" w:pos="9062"/>
-            </w:tabs>
-            <w:rPr>
-              <w:rFonts w:asciiTheme="minorHAnsi" w:eastAsiaTheme="minorEastAsia" w:hAnsiTheme="minorHAnsi" w:cstheme="minorBidi"/>
-              <w:noProof/>
-              <w:lang w:eastAsia="en-GB"/>
-            </w:rPr>
-          </w:pPr>
-          <w:hyperlink w:anchor="_Toc86146663" w:history="1">
-            <w:r>
-              <w:rPr>
-                <w:rStyle w:val="Hyperlink"/>
-                <w:noProof/>
-                <w:lang w:val="nl-BE"/>
-              </w:rPr>
-              <w:t>Post test</w:t>
-            </w:r>
-            <w:r>
-              <w:rPr>
-                <w:noProof/>
-                <w:webHidden/>
-              </w:rPr>
-              <w:tab/>
-            </w:r>
-            <w:r>
-              <w:rPr>
-                <w:noProof/>
-                <w:webHidden/>
-              </w:rPr>
-              <w:fldChar w:fldCharType="begin"/>
-            </w:r>
-            <w:r>
-              <w:rPr>
-                <w:noProof/>
-                <w:webHidden/>
-              </w:rPr>
-              <w:instrText xml:space="preserve"> PAGEREF _Toc86146663 \h </w:instrText>
-            </w:r>
-            <w:r>
-              <w:rPr>
-                <w:noProof/>
-                <w:webHidden/>
-              </w:rPr>
-            </w:r>
-            <w:r>
-              <w:rPr>
-                <w:noProof/>
-                <w:webHidden/>
-              </w:rPr>
-              <w:fldChar w:fldCharType="separate"/>
-            </w:r>
-            <w:r>
-              <w:rPr>
-                <w:noProof/>
-                <w:webHidden/>
-              </w:rPr>
-              <w:t>19</w:t>
-            </w:r>
-            <w:r>
-              <w:rPr>
-                <w:noProof/>
-                <w:webHidden/>
-              </w:rPr>
-              <w:fldChar w:fldCharType="end"/>
-            </w:r>
-          </w:hyperlink>
-        </w:p>
-        <w:p>
-          <w:pPr>
-            <w:pStyle w:val="Inhopg2"/>
-            <w:tabs>
-              <w:tab w:val="right" w:leader="dot" w:pos="9062"/>
-            </w:tabs>
-            <w:rPr>
-              <w:rFonts w:asciiTheme="minorHAnsi" w:eastAsiaTheme="minorEastAsia" w:hAnsiTheme="minorHAnsi" w:cstheme="minorBidi"/>
-              <w:noProof/>
-              <w:lang w:eastAsia="en-GB"/>
-            </w:rPr>
-          </w:pPr>
-          <w:hyperlink w:anchor="_Toc86146664" w:history="1">
-            <w:r>
-              <w:rPr>
-                <w:rStyle w:val="Hyperlink"/>
-                <w:noProof/>
-                <w:lang w:val="nl-BE"/>
-              </w:rPr>
-              <w:t>Collection level tests</w:t>
-            </w:r>
-            <w:r>
-              <w:rPr>
-                <w:noProof/>
-                <w:webHidden/>
-              </w:rPr>
-              <w:tab/>
-            </w:r>
-            <w:r>
-              <w:rPr>
-                <w:noProof/>
-                <w:webHidden/>
-              </w:rPr>
-              <w:fldChar w:fldCharType="begin"/>
-            </w:r>
-            <w:r>
-              <w:rPr>
-                <w:noProof/>
-                <w:webHidden/>
-              </w:rPr>
-              <w:instrText xml:space="preserve"> PAGEREF _Toc86146664 \h </w:instrText>
-            </w:r>
-            <w:r>
-              <w:rPr>
-                <w:noProof/>
-                <w:webHidden/>
-              </w:rPr>
-            </w:r>
-            <w:r>
-              <w:rPr>
-                <w:noProof/>
-                <w:webHidden/>
-              </w:rPr>
-              <w:fldChar w:fldCharType="separate"/>
-            </w:r>
-            <w:r>
-              <w:rPr>
-                <w:noProof/>
-                <w:webHidden/>
-              </w:rPr>
-              <w:t>22</w:t>
-            </w:r>
-            <w:r>
-              <w:rPr>
-                <w:noProof/>
-                <w:webHidden/>
-              </w:rPr>
-              <w:fldChar w:fldCharType="end"/>
-            </w:r>
-          </w:hyperlink>
-        </w:p>
-        <w:p>
-          <w:pPr>
-            <w:pStyle w:val="Inhopg2"/>
-            <w:tabs>
-              <w:tab w:val="right" w:leader="dot" w:pos="9062"/>
-            </w:tabs>
-            <w:rPr>
-              <w:rFonts w:asciiTheme="minorHAnsi" w:eastAsiaTheme="minorEastAsia" w:hAnsiTheme="minorHAnsi" w:cstheme="minorBidi"/>
-              <w:noProof/>
-              <w:lang w:eastAsia="en-GB"/>
-            </w:rPr>
-          </w:pPr>
-          <w:hyperlink w:anchor="_Toc86146665" w:history="1">
-            <w:r>
-              <w:rPr>
-                <w:rStyle w:val="Hyperlink"/>
-                <w:noProof/>
-                <w:lang w:val="nl-BE"/>
-              </w:rPr>
-              <w:t>Put test</w:t>
-            </w:r>
-            <w:r>
-              <w:rPr>
-                <w:noProof/>
-                <w:webHidden/>
-              </w:rPr>
-              <w:tab/>
-            </w:r>
-            <w:r>
-              <w:rPr>
-                <w:noProof/>
-                <w:webHidden/>
-              </w:rPr>
-              <w:fldChar w:fldCharType="begin"/>
-            </w:r>
-            <w:r>
-              <w:rPr>
-                <w:noProof/>
-                <w:webHidden/>
-              </w:rPr>
-              <w:instrText xml:space="preserve"> PAGEREF _Toc86146665 \h </w:instrText>
-            </w:r>
-            <w:r>
-              <w:rPr>
-                <w:noProof/>
-                <w:webHidden/>
-              </w:rPr>
-            </w:r>
-            <w:r>
-              <w:rPr>
-                <w:noProof/>
-                <w:webHidden/>
-              </w:rPr>
-              <w:fldChar w:fldCharType="separate"/>
-            </w:r>
-            <w:r>
-              <w:rPr>
-                <w:noProof/>
-                <w:webHidden/>
-              </w:rPr>
-              <w:t>23</w:t>
-            </w:r>
-            <w:r>
-              <w:rPr>
-                <w:noProof/>
-                <w:webHidden/>
-              </w:rPr>
-              <w:fldChar w:fldCharType="end"/>
-            </w:r>
-          </w:hyperlink>
-        </w:p>
-        <w:p>
-          <w:pPr>
-            <w:pStyle w:val="Inhopg2"/>
-            <w:tabs>
-              <w:tab w:val="right" w:leader="dot" w:pos="9062"/>
-            </w:tabs>
-            <w:rPr>
-              <w:rFonts w:asciiTheme="minorHAnsi" w:eastAsiaTheme="minorEastAsia" w:hAnsiTheme="minorHAnsi" w:cstheme="minorBidi"/>
-              <w:noProof/>
-              <w:lang w:eastAsia="en-GB"/>
-            </w:rPr>
-          </w:pPr>
-          <w:hyperlink w:anchor="_Toc86146666" w:history="1">
-            <w:r>
-              <w:rPr>
-                <w:rStyle w:val="Hyperlink"/>
-                <w:noProof/>
-                <w:lang w:val="nl-BE"/>
-              </w:rPr>
-              <w:t>Delete test</w:t>
-            </w:r>
-            <w:r>
-              <w:rPr>
-                <w:noProof/>
-                <w:webHidden/>
-              </w:rPr>
-              <w:tab/>
-            </w:r>
-            <w:r>
-              <w:rPr>
-                <w:noProof/>
-                <w:webHidden/>
-              </w:rPr>
-              <w:fldChar w:fldCharType="begin"/>
-            </w:r>
-            <w:r>
-              <w:rPr>
-                <w:noProof/>
-                <w:webHidden/>
-              </w:rPr>
-              <w:instrText xml:space="preserve"> PAGEREF _Toc86146666 \h </w:instrText>
-            </w:r>
-            <w:r>
-              <w:rPr>
-                <w:noProof/>
-                <w:webHidden/>
-              </w:rPr>
-            </w:r>
-            <w:r>
-              <w:rPr>
-                <w:noProof/>
-                <w:webHidden/>
-              </w:rPr>
-              <w:fldChar w:fldCharType="separate"/>
-            </w:r>
-            <w:r>
-              <w:rPr>
-                <w:noProof/>
-                <w:webHidden/>
-              </w:rPr>
-              <w:t>24</w:t>
-            </w:r>
-            <w:r>
-              <w:rPr>
-                <w:noProof/>
-                <w:webHidden/>
-              </w:rPr>
-              <w:fldChar w:fldCharType="end"/>
-            </w:r>
-          </w:hyperlink>
-        </w:p>
-        <w:p>
-          <w:pPr>
-            <w:pStyle w:val="Inhopg2"/>
-            <w:tabs>
-              <w:tab w:val="right" w:leader="dot" w:pos="9062"/>
-            </w:tabs>
-            <w:rPr>
-              <w:rFonts w:asciiTheme="minorHAnsi" w:eastAsiaTheme="minorEastAsia" w:hAnsiTheme="minorHAnsi" w:cstheme="minorBidi"/>
-              <w:noProof/>
-              <w:lang w:eastAsia="en-GB"/>
-            </w:rPr>
-          </w:pPr>
-          <w:hyperlink w:anchor="_Toc86146667" w:history="1">
-            <w:r>
-              <w:rPr>
-                <w:rStyle w:val="Hyperlink"/>
-                <w:noProof/>
-                <w:lang w:val="nl-BE"/>
-              </w:rPr>
-              <w:t>Collection runner</w:t>
-            </w:r>
-            <w:r>
-              <w:rPr>
-                <w:noProof/>
-                <w:webHidden/>
-              </w:rPr>
-              <w:tab/>
-            </w:r>
-            <w:r>
-              <w:rPr>
-                <w:noProof/>
-                <w:webHidden/>
-              </w:rPr>
-              <w:fldChar w:fldCharType="begin"/>
-            </w:r>
-            <w:r>
-              <w:rPr>
-                <w:noProof/>
-                <w:webHidden/>
-              </w:rPr>
-              <w:instrText xml:space="preserve"> PAGEREF _Toc86146667 \h </w:instrText>
+              <w:instrText xml:space="preserve"> PAGEREF _Toc86147285 \h </w:instrText>
             </w:r>
             <w:r>
               <w:rPr>
@@ -2407,14 +2420,14 @@
               <w:lang w:eastAsia="en-GB"/>
             </w:rPr>
           </w:pPr>
-          <w:hyperlink w:anchor="_Toc86146668" w:history="1">
+          <w:hyperlink w:anchor="_Toc86147286" w:history="1">
             <w:r>
               <w:rPr>
                 <w:rStyle w:val="Hyperlink"/>
                 <w:noProof/>
                 <w:lang w:val="nl-BE"/>
               </w:rPr>
-              <w:t>Environments</w:t>
+              <w:t>Get request</w:t>
             </w:r>
             <w:r>
               <w:rPr>
@@ -2435,7 +2448,7 @@
                 <w:noProof/>
                 <w:webHidden/>
               </w:rPr>
-              <w:instrText xml:space="preserve"> PAGEREF _Toc86146668 \h </w:instrText>
+              <w:instrText xml:space="preserve"> PAGEREF _Toc86147286 \h </w:instrText>
             </w:r>
             <w:r>
               <w:rPr>
@@ -2478,14 +2491,14 @@
               <w:lang w:eastAsia="en-GB"/>
             </w:rPr>
           </w:pPr>
-          <w:hyperlink w:anchor="_Toc86146669" w:history="1">
+          <w:hyperlink w:anchor="_Toc86147287" w:history="1">
             <w:r>
               <w:rPr>
                 <w:rStyle w:val="Hyperlink"/>
                 <w:noProof/>
                 <w:lang w:val="nl-BE"/>
               </w:rPr>
-              <w:t>Post request</w:t>
+              <w:t>Put request</w:t>
             </w:r>
             <w:r>
               <w:rPr>
@@ -2506,7 +2519,7 @@
                 <w:noProof/>
                 <w:webHidden/>
               </w:rPr>
-              <w:instrText xml:space="preserve"> PAGEREF _Toc86146669 \h </w:instrText>
+              <w:instrText xml:space="preserve"> PAGEREF _Toc86147287 \h </w:instrText>
             </w:r>
             <w:r>
               <w:rPr>
@@ -2526,7 +2539,7 @@
                 <w:noProof/>
                 <w:webHidden/>
               </w:rPr>
-              <w:t>26</w:t>
+              <w:t>25</w:t>
             </w:r>
             <w:r>
               <w:rPr>
@@ -2549,14 +2562,14 @@
               <w:lang w:eastAsia="en-GB"/>
             </w:rPr>
           </w:pPr>
-          <w:hyperlink w:anchor="_Toc86146670" w:history="1">
+          <w:hyperlink w:anchor="_Toc86147288" w:history="1">
             <w:r>
               <w:rPr>
                 <w:rStyle w:val="Hyperlink"/>
                 <w:noProof/>
                 <w:lang w:val="nl-BE"/>
               </w:rPr>
-              <w:t>Get request</w:t>
+              <w:t>Delete request</w:t>
             </w:r>
             <w:r>
               <w:rPr>
@@ -2577,7 +2590,7 @@
                 <w:noProof/>
                 <w:webHidden/>
               </w:rPr>
-              <w:instrText xml:space="preserve"> PAGEREF _Toc86146670 \h </w:instrText>
+              <w:instrText xml:space="preserve"> PAGEREF _Toc86147288 \h </w:instrText>
             </w:r>
             <w:r>
               <w:rPr>
@@ -2620,14 +2633,14 @@
               <w:lang w:eastAsia="en-GB"/>
             </w:rPr>
           </w:pPr>
-          <w:hyperlink w:anchor="_Toc86146671" w:history="1">
+          <w:hyperlink w:anchor="_Toc86147289" w:history="1">
             <w:r>
               <w:rPr>
                 <w:rStyle w:val="Hyperlink"/>
                 <w:noProof/>
                 <w:lang w:val="nl-BE"/>
               </w:rPr>
-              <w:t>Put request</w:t>
+              <w:t>Alle requests runnen</w:t>
             </w:r>
             <w:r>
               <w:rPr>
@@ -2648,7 +2661,7 @@
                 <w:noProof/>
                 <w:webHidden/>
               </w:rPr>
-              <w:instrText xml:space="preserve"> PAGEREF _Toc86146671 \h </w:instrText>
+              <w:instrText xml:space="preserve"> PAGEREF _Toc86147289 \h </w:instrText>
             </w:r>
             <w:r>
               <w:rPr>
@@ -2668,149 +2681,7 @@
                 <w:noProof/>
                 <w:webHidden/>
               </w:rPr>
-              <w:t>26</w:t>
-            </w:r>
-            <w:r>
-              <w:rPr>
-                <w:noProof/>
-                <w:webHidden/>
-              </w:rPr>
-              <w:fldChar w:fldCharType="end"/>
-            </w:r>
-          </w:hyperlink>
-        </w:p>
-        <w:p>
-          <w:pPr>
-            <w:pStyle w:val="Inhopg3"/>
-            <w:tabs>
-              <w:tab w:val="right" w:leader="dot" w:pos="9062"/>
-            </w:tabs>
-            <w:rPr>
-              <w:rFonts w:asciiTheme="minorHAnsi" w:eastAsiaTheme="minorEastAsia" w:hAnsiTheme="minorHAnsi" w:cstheme="minorBidi"/>
-              <w:noProof/>
-              <w:lang w:eastAsia="en-GB"/>
-            </w:rPr>
-          </w:pPr>
-          <w:hyperlink w:anchor="_Toc86146672" w:history="1">
-            <w:r>
-              <w:rPr>
-                <w:rStyle w:val="Hyperlink"/>
-                <w:noProof/>
-                <w:lang w:val="nl-BE"/>
-              </w:rPr>
-              <w:t>Delete request</w:t>
-            </w:r>
-            <w:r>
-              <w:rPr>
-                <w:noProof/>
-                <w:webHidden/>
-              </w:rPr>
-              <w:tab/>
-            </w:r>
-            <w:r>
-              <w:rPr>
-                <w:noProof/>
-                <w:webHidden/>
-              </w:rPr>
-              <w:fldChar w:fldCharType="begin"/>
-            </w:r>
-            <w:r>
-              <w:rPr>
-                <w:noProof/>
-                <w:webHidden/>
-              </w:rPr>
-              <w:instrText xml:space="preserve"> PAGEREF _Toc86146672 \h </w:instrText>
-            </w:r>
-            <w:r>
-              <w:rPr>
-                <w:noProof/>
-                <w:webHidden/>
-              </w:rPr>
-            </w:r>
-            <w:r>
-              <w:rPr>
-                <w:noProof/>
-                <w:webHidden/>
-              </w:rPr>
-              <w:fldChar w:fldCharType="separate"/>
-            </w:r>
-            <w:r>
-              <w:rPr>
-                <w:noProof/>
-                <w:webHidden/>
-              </w:rPr>
               <w:t>27</w:t>
-            </w:r>
-            <w:r>
-              <w:rPr>
-                <w:noProof/>
-                <w:webHidden/>
-              </w:rPr>
-              <w:fldChar w:fldCharType="end"/>
-            </w:r>
-          </w:hyperlink>
-        </w:p>
-        <w:p>
-          <w:pPr>
-            <w:pStyle w:val="Inhopg3"/>
-            <w:tabs>
-              <w:tab w:val="right" w:leader="dot" w:pos="9062"/>
-            </w:tabs>
-            <w:rPr>
-              <w:rFonts w:asciiTheme="minorHAnsi" w:eastAsiaTheme="minorEastAsia" w:hAnsiTheme="minorHAnsi" w:cstheme="minorBidi"/>
-              <w:noProof/>
-              <w:lang w:eastAsia="en-GB"/>
-            </w:rPr>
-          </w:pPr>
-          <w:hyperlink w:anchor="_Toc86146673" w:history="1">
-            <w:r>
-              <w:rPr>
-                <w:rStyle w:val="Hyperlink"/>
-                <w:noProof/>
-                <w:lang w:val="nl-BE"/>
-              </w:rPr>
-              <w:t>Alle requests runnen</w:t>
-            </w:r>
-            <w:r>
-              <w:rPr>
-                <w:noProof/>
-                <w:webHidden/>
-              </w:rPr>
-              <w:tab/>
-            </w:r>
-            <w:r>
-              <w:rPr>
-                <w:noProof/>
-                <w:webHidden/>
-              </w:rPr>
-              <w:fldChar w:fldCharType="begin"/>
-            </w:r>
-            <w:r>
-              <w:rPr>
-                <w:noProof/>
-                <w:webHidden/>
-              </w:rPr>
-              <w:instrText xml:space="preserve"> PAGEREF _Toc86146673 \h </w:instrText>
-            </w:r>
-            <w:r>
-              <w:rPr>
-                <w:noProof/>
-                <w:webHidden/>
-              </w:rPr>
-            </w:r>
-            <w:r>
-              <w:rPr>
-                <w:noProof/>
-                <w:webHidden/>
-              </w:rPr>
-              <w:fldChar w:fldCharType="separate"/>
-            </w:r>
-            <w:r>
-              <w:rPr>
-                <w:noProof/>
-                <w:webHidden/>
-              </w:rPr>
-              <w:t>28</w:t>
             </w:r>
             <w:r>
               <w:rPr>
@@ -2832,24 +2703,6 @@
         </w:p>
       </w:sdtContent>
     </w:sdt>
-    <w:p/>
-    <w:p/>
-    <w:p/>
-    <w:p/>
-    <w:p/>
-    <w:p/>
-    <w:p/>
-    <w:p/>
-    <w:p/>
-    <w:p/>
-    <w:p/>
-    <w:p/>
-    <w:p/>
-    <w:p/>
-    <w:p/>
-    <w:p/>
-    <w:p/>
-    <w:p/>
     <w:p>
       <w:pPr>
         <w:pStyle w:val="Kop1"/>
@@ -2857,7 +2710,7 @@
           <w:lang w:val="nl-BE"/>
         </w:rPr>
       </w:pPr>
-      <w:bookmarkStart w:id="0" w:name="_Toc86146640"/>
+      <w:bookmarkStart w:id="0" w:name="_Toc86147257"/>
       <w:r>
         <w:rPr>
           <w:lang w:val="nl-BE"/>
@@ -2929,7 +2782,7 @@
       </w:r>
     </w:p>
     <w:p>
-      <w:hyperlink r:id="rId8" w:history="1">
+      <w:hyperlink r:id="rId7" w:history="1">
         <w:r>
           <w:rPr>
             <w:rStyle w:val="Hyperlink"/>
@@ -2987,6 +2840,144 @@
             <wp:extent cx="2810267" cy="3362794"/>
             <wp:effectExtent l="0" t="0" r="9525" b="9525"/>
             <wp:docPr id="6" name="Afbeelding 6"/>
+            <wp:cNvGraphicFramePr>
+              <a:graphicFrameLocks xmlns:a="http://schemas.openxmlformats.org/drawingml/2006/main" noChangeAspect="1"/>
+            </wp:cNvGraphicFramePr>
+            <a:graphic xmlns:a="http://schemas.openxmlformats.org/drawingml/2006/main">
+              <a:graphicData uri="http://schemas.openxmlformats.org/drawingml/2006/picture">
+                <pic:pic xmlns:pic="http://schemas.openxmlformats.org/drawingml/2006/picture">
+                  <pic:nvPicPr>
+                    <pic:cNvPr id="1" name=""/>
+                    <pic:cNvPicPr/>
+                  </pic:nvPicPr>
+                  <pic:blipFill>
+                    <a:blip r:embed="rId8"/>
+                    <a:stretch>
+                      <a:fillRect/>
+                    </a:stretch>
+                  </pic:blipFill>
+                  <pic:spPr>
+                    <a:xfrm>
+                      <a:off x="0" y="0"/>
+                      <a:ext cx="2810267" cy="3362794"/>
+                    </a:xfrm>
+                    <a:prstGeom prst="rect">
+                      <a:avLst/>
+                    </a:prstGeom>
+                  </pic:spPr>
+                </pic:pic>
+              </a:graphicData>
+            </a:graphic>
+          </wp:inline>
+        </w:drawing>
+      </w:r>
+    </w:p>
+    <w:p>
+      <w:r>
+        <w:t xml:space="preserve">Vervolgens heb ik zelf een </w:t>
+      </w:r>
+      <w:proofErr w:type="spellStart"/>
+      <w:r>
+        <w:t>workspace</w:t>
+      </w:r>
+      <w:proofErr w:type="spellEnd"/>
+      <w:r>
+        <w:t xml:space="preserve"> aangemaakt voor het testen van mijn eigen </w:t>
+      </w:r>
+      <w:proofErr w:type="spellStart"/>
+      <w:r>
+        <w:t>api</w:t>
+      </w:r>
+      <w:proofErr w:type="spellEnd"/>
+      <w:r>
+        <w:t>.</w:t>
+      </w:r>
+    </w:p>
+    <w:p/>
+    <w:p/>
+    <w:p/>
+    <w:p>
+      <w:pPr>
+        <w:pStyle w:val="Kop1"/>
+        <w:rPr>
+          <w:rFonts w:ascii="Arial" w:hAnsi="Arial" w:cs="Arial"/>
+          <w:lang w:val="nl-BE"/>
+        </w:rPr>
+      </w:pPr>
+      <w:bookmarkStart w:id="1" w:name="_Toc86147258"/>
+      <w:r>
+        <w:rPr>
+          <w:rFonts w:ascii="Arial" w:hAnsi="Arial" w:cs="Arial"/>
+          <w:lang w:val="nl-BE"/>
+        </w:rPr>
+        <w:lastRenderedPageBreak/>
+        <w:t xml:space="preserve">Wat is mijn </w:t>
+      </w:r>
+      <w:proofErr w:type="spellStart"/>
+      <w:r>
+        <w:rPr>
+          <w:rFonts w:ascii="Arial" w:hAnsi="Arial" w:cs="Arial"/>
+          <w:lang w:val="nl-BE"/>
+        </w:rPr>
+        <w:t>api</w:t>
+      </w:r>
+      <w:proofErr w:type="spellEnd"/>
+      <w:r>
+        <w:rPr>
+          <w:rFonts w:ascii="Arial" w:hAnsi="Arial" w:cs="Arial"/>
+          <w:lang w:val="nl-BE"/>
+        </w:rPr>
+        <w:t>?</w:t>
+      </w:r>
+      <w:bookmarkEnd w:id="1"/>
+    </w:p>
+    <w:p>
+      <w:r>
+        <w:t xml:space="preserve">De </w:t>
+      </w:r>
+      <w:proofErr w:type="spellStart"/>
+      <w:r>
+        <w:t>api</w:t>
+      </w:r>
+      <w:proofErr w:type="spellEnd"/>
+      <w:r>
+        <w:t xml:space="preserve"> die ik ga testen noemt </w:t>
+      </w:r>
+      <w:proofErr w:type="spellStart"/>
+      <w:r>
+        <w:t>recipe</w:t>
+      </w:r>
+      <w:proofErr w:type="spellEnd"/>
+      <w:r>
+        <w:t xml:space="preserve"> API. Het is een programma die ik als opdracht in 2ti heb gemaakt. De API werkt met </w:t>
+      </w:r>
+      <w:proofErr w:type="spellStart"/>
+      <w:r>
+        <w:t>entity</w:t>
+      </w:r>
+      <w:proofErr w:type="spellEnd"/>
+      <w:r>
+        <w:t xml:space="preserve"> </w:t>
+      </w:r>
+      <w:proofErr w:type="spellStart"/>
+      <w:r>
+        <w:t>framework</w:t>
+      </w:r>
+      <w:proofErr w:type="spellEnd"/>
+      <w:r>
+        <w:t xml:space="preserve"> die recepten in een database opslaat.</w:t>
+      </w:r>
+    </w:p>
+    <w:p>
+      <w:r>
+        <w:rPr>
+          <w:noProof/>
+        </w:rPr>
+        <w:drawing>
+          <wp:inline distT="0" distB="0" distL="0" distR="0" wp14:anchorId="0AE0CA52" wp14:editId="6CBE5A8B">
+            <wp:extent cx="2391109" cy="1419423"/>
+            <wp:effectExtent l="0" t="0" r="9525" b="9525"/>
+            <wp:docPr id="38" name="Afbeelding 38"/>
             <wp:cNvGraphicFramePr>
               <a:graphicFrameLocks xmlns:a="http://schemas.openxmlformats.org/drawingml/2006/main" noChangeAspect="1"/>
             </wp:cNvGraphicFramePr>
@@ -3006,7 +2997,7 @@
                   <pic:spPr>
                     <a:xfrm>
                       <a:off x="0" y="0"/>
-                      <a:ext cx="2810267" cy="3362794"/>
+                      <a:ext cx="2391109" cy="1419423"/>
                     </a:xfrm>
                     <a:prstGeom prst="rect">
                       <a:avLst/>
@@ -3021,110 +3012,51 @@
     </w:p>
     <w:p>
       <w:r>
-        <w:t xml:space="preserve">Vervolgens heb ik zelf een </w:t>
+        <w:t xml:space="preserve">De database bestaat uit 3 </w:t>
       </w:r>
       <w:proofErr w:type="spellStart"/>
       <w:r>
-        <w:t>workspace</w:t>
+        <w:t>tabelen</w:t>
       </w:r>
       <w:proofErr w:type="spellEnd"/>
       <w:r>
-        <w:t xml:space="preserve"> aangemaakt voor het testen van mijn eigen </w:t>
+        <w:t xml:space="preserve">: </w:t>
       </w:r>
       <w:proofErr w:type="spellStart"/>
       <w:r>
-        <w:t>api</w:t>
+        <w:t>recipes</w:t>
       </w:r>
       <w:proofErr w:type="spellEnd"/>
       <w:r>
+        <w:t xml:space="preserve">, </w:t>
+      </w:r>
+      <w:proofErr w:type="spellStart"/>
+      <w:r>
+        <w:t>categories</w:t>
+      </w:r>
+      <w:proofErr w:type="spellEnd"/>
+      <w:r>
+        <w:t xml:space="preserve"> en </w:t>
+      </w:r>
+      <w:proofErr w:type="spellStart"/>
+      <w:r>
+        <w:t>ingredients</w:t>
+      </w:r>
+      <w:proofErr w:type="spellEnd"/>
+      <w:r>
         <w:t>.</w:t>
       </w:r>
     </w:p>
-    <w:p/>
-    <w:p/>
-    <w:p/>
-    <w:p>
-      <w:pPr>
-        <w:pStyle w:val="Kop1"/>
-        <w:rPr>
-          <w:rFonts w:ascii="Arial" w:hAnsi="Arial" w:cs="Arial"/>
-          <w:lang w:val="nl-BE"/>
-        </w:rPr>
-      </w:pPr>
-      <w:bookmarkStart w:id="1" w:name="_Toc86146641"/>
-      <w:r>
-        <w:rPr>
-          <w:rFonts w:ascii="Arial" w:hAnsi="Arial" w:cs="Arial"/>
-          <w:lang w:val="nl-BE"/>
-        </w:rPr>
-        <w:lastRenderedPageBreak/>
-        <w:t xml:space="preserve">Wat is mijn </w:t>
-      </w:r>
-      <w:proofErr w:type="spellStart"/>
-      <w:r>
-        <w:rPr>
-          <w:rFonts w:ascii="Arial" w:hAnsi="Arial" w:cs="Arial"/>
-          <w:lang w:val="nl-BE"/>
-        </w:rPr>
-        <w:t>api</w:t>
-      </w:r>
-      <w:proofErr w:type="spellEnd"/>
-      <w:r>
-        <w:rPr>
-          <w:rFonts w:ascii="Arial" w:hAnsi="Arial" w:cs="Arial"/>
-          <w:lang w:val="nl-BE"/>
-        </w:rPr>
-        <w:t>?</w:t>
-      </w:r>
-      <w:bookmarkEnd w:id="1"/>
-    </w:p>
-    <w:p>
-      <w:r>
-        <w:t xml:space="preserve">De </w:t>
-      </w:r>
-      <w:proofErr w:type="spellStart"/>
-      <w:r>
-        <w:t>api</w:t>
-      </w:r>
-      <w:proofErr w:type="spellEnd"/>
-      <w:r>
-        <w:t xml:space="preserve"> die ik ga testen noemt </w:t>
-      </w:r>
-      <w:proofErr w:type="spellStart"/>
-      <w:r>
-        <w:t>recipe</w:t>
-      </w:r>
-      <w:proofErr w:type="spellEnd"/>
-      <w:r>
-        <w:t xml:space="preserve"> API. Het is een programma die ik als opdracht in 2ti heb gemaakt. De API werkt met </w:t>
-      </w:r>
-      <w:proofErr w:type="spellStart"/>
-      <w:r>
-        <w:t>entity</w:t>
-      </w:r>
-      <w:proofErr w:type="spellEnd"/>
-      <w:r>
-        <w:t xml:space="preserve"> </w:t>
-      </w:r>
-      <w:proofErr w:type="spellStart"/>
-      <w:r>
-        <w:t>framework</w:t>
-      </w:r>
-      <w:proofErr w:type="spellEnd"/>
-      <w:r>
-        <w:t xml:space="preserve"> die recepten in een database opslaat.</w:t>
-      </w:r>
-    </w:p>
     <w:p>
       <w:r>
         <w:rPr>
           <w:noProof/>
         </w:rPr>
         <w:drawing>
-          <wp:inline distT="0" distB="0" distL="0" distR="0" wp14:anchorId="0AE0CA52" wp14:editId="6CBE5A8B">
-            <wp:extent cx="2391109" cy="1419423"/>
-            <wp:effectExtent l="0" t="0" r="9525" b="9525"/>
-            <wp:docPr id="38" name="Afbeelding 38"/>
+          <wp:inline distT="0" distB="0" distL="0" distR="0" wp14:anchorId="0BFBB064" wp14:editId="6FCAB90B">
+            <wp:extent cx="1912620" cy="1943100"/>
+            <wp:effectExtent l="0" t="0" r="0" b="0"/>
+            <wp:docPr id="39" name="Afbeelding 39"/>
             <wp:cNvGraphicFramePr>
               <a:graphicFrameLocks xmlns:a="http://schemas.openxmlformats.org/drawingml/2006/main" noChangeAspect="1"/>
             </wp:cNvGraphicFramePr>
@@ -3144,7 +3076,7 @@
                   <pic:spPr>
                     <a:xfrm>
                       <a:off x="0" y="0"/>
-                      <a:ext cx="2391109" cy="1419423"/>
+                      <a:ext cx="1920460" cy="1951065"/>
                     </a:xfrm>
                     <a:prstGeom prst="rect">
                       <a:avLst/>
@@ -3159,51 +3091,14 @@
     </w:p>
     <w:p>
       <w:r>
-        <w:t xml:space="preserve">De database bestaat uit 3 </w:t>
-      </w:r>
-      <w:proofErr w:type="spellStart"/>
-      <w:r>
-        <w:t>tabelen</w:t>
-      </w:r>
-      <w:proofErr w:type="spellEnd"/>
-      <w:r>
-        <w:t xml:space="preserve">: </w:t>
-      </w:r>
-      <w:proofErr w:type="spellStart"/>
-      <w:r>
-        <w:t>recipes</w:t>
-      </w:r>
-      <w:proofErr w:type="spellEnd"/>
-      <w:r>
-        <w:t xml:space="preserve">, </w:t>
-      </w:r>
-      <w:proofErr w:type="spellStart"/>
-      <w:r>
-        <w:t>categories</w:t>
-      </w:r>
-      <w:proofErr w:type="spellEnd"/>
-      <w:r>
-        <w:t xml:space="preserve"> en </w:t>
-      </w:r>
-      <w:proofErr w:type="spellStart"/>
-      <w:r>
-        <w:t>ingredients</w:t>
-      </w:r>
-      <w:proofErr w:type="spellEnd"/>
-      <w:r>
-        <w:t>.</w:t>
-      </w:r>
-    </w:p>
-    <w:p>
-      <w:r>
         <w:rPr>
           <w:noProof/>
         </w:rPr>
         <w:drawing>
-          <wp:inline distT="0" distB="0" distL="0" distR="0" wp14:anchorId="0BFBB064" wp14:editId="6FCAB90B">
-            <wp:extent cx="1912620" cy="1943100"/>
-            <wp:effectExtent l="0" t="0" r="0" b="0"/>
-            <wp:docPr id="39" name="Afbeelding 39"/>
+          <wp:inline distT="0" distB="0" distL="0" distR="0" wp14:anchorId="1EA142A7" wp14:editId="3ABDB0FD">
+            <wp:extent cx="4248150" cy="1118730"/>
+            <wp:effectExtent l="0" t="0" r="0" b="5715"/>
+            <wp:docPr id="47" name="Afbeelding 47"/>
             <wp:cNvGraphicFramePr>
               <a:graphicFrameLocks xmlns:a="http://schemas.openxmlformats.org/drawingml/2006/main" noChangeAspect="1"/>
             </wp:cNvGraphicFramePr>
@@ -3223,7 +3118,7 @@
                   <pic:spPr>
                     <a:xfrm>
                       <a:off x="0" y="0"/>
-                      <a:ext cx="1920460" cy="1951065"/>
+                      <a:ext cx="4274382" cy="1125638"/>
                     </a:xfrm>
                     <a:prstGeom prst="rect">
                       <a:avLst/>
@@ -3242,10 +3137,10 @@
           <w:noProof/>
         </w:rPr>
         <w:drawing>
-          <wp:inline distT="0" distB="0" distL="0" distR="0" wp14:anchorId="1EA142A7" wp14:editId="3ABDB0FD">
-            <wp:extent cx="4248150" cy="1118730"/>
-            <wp:effectExtent l="0" t="0" r="0" b="5715"/>
-            <wp:docPr id="47" name="Afbeelding 47"/>
+          <wp:inline distT="0" distB="0" distL="0" distR="0" wp14:anchorId="4E782E07" wp14:editId="1AC746E4">
+            <wp:extent cx="4181475" cy="2231603"/>
+            <wp:effectExtent l="0" t="0" r="0" b="0"/>
+            <wp:docPr id="53" name="Afbeelding 53"/>
             <wp:cNvGraphicFramePr>
               <a:graphicFrameLocks xmlns:a="http://schemas.openxmlformats.org/drawingml/2006/main" noChangeAspect="1"/>
             </wp:cNvGraphicFramePr>
@@ -3265,7 +3160,7 @@
                   <pic:spPr>
                     <a:xfrm>
                       <a:off x="0" y="0"/>
-                      <a:ext cx="4274382" cy="1125638"/>
+                      <a:ext cx="4191092" cy="2236735"/>
                     </a:xfrm>
                     <a:prstGeom prst="rect">
                       <a:avLst/>
@@ -3278,16 +3173,39 @@
         </w:drawing>
       </w:r>
     </w:p>
+    <w:p/>
+    <w:p>
+      <w:r>
+        <w:lastRenderedPageBreak/>
+        <w:t xml:space="preserve">Er zijn ook 2 controllers aanwezig namelijk voor </w:t>
+      </w:r>
+      <w:proofErr w:type="spellStart"/>
+      <w:r>
+        <w:t>category</w:t>
+      </w:r>
+      <w:proofErr w:type="spellEnd"/>
+      <w:r>
+        <w:t xml:space="preserve"> en </w:t>
+      </w:r>
+      <w:proofErr w:type="spellStart"/>
+      <w:r>
+        <w:t>recipe</w:t>
+      </w:r>
+      <w:proofErr w:type="spellEnd"/>
+      <w:r>
+        <w:t>. Deze beschikken over de CRUD operaties en deze kan ik dus ook gaan testen.</w:t>
+      </w:r>
+    </w:p>
     <w:p>
       <w:r>
         <w:rPr>
           <w:noProof/>
         </w:rPr>
         <w:drawing>
-          <wp:inline distT="0" distB="0" distL="0" distR="0" wp14:anchorId="4E782E07" wp14:editId="1AC746E4">
-            <wp:extent cx="4181475" cy="2231603"/>
+          <wp:inline distT="0" distB="0" distL="0" distR="0" wp14:anchorId="75F461EB" wp14:editId="3B5D7DDD">
+            <wp:extent cx="2067213" cy="571580"/>
             <wp:effectExtent l="0" t="0" r="0" b="0"/>
-            <wp:docPr id="53" name="Afbeelding 53"/>
+            <wp:docPr id="54" name="Afbeelding 54"/>
             <wp:cNvGraphicFramePr>
               <a:graphicFrameLocks xmlns:a="http://schemas.openxmlformats.org/drawingml/2006/main" noChangeAspect="1"/>
             </wp:cNvGraphicFramePr>
@@ -3307,7 +3225,7 @@
                   <pic:spPr>
                     <a:xfrm>
                       <a:off x="0" y="0"/>
-                      <a:ext cx="4191092" cy="2236735"/>
+                      <a:ext cx="2067213" cy="571580"/>
                     </a:xfrm>
                     <a:prstGeom prst="rect">
                       <a:avLst/>
@@ -3322,26 +3240,87 @@
     </w:p>
     <w:p/>
     <w:p>
-      <w:r>
-        <w:lastRenderedPageBreak/>
-        <w:t xml:space="preserve">Er zijn ook 2 controllers aanwezig namelijk voor </w:t>
+      <w:pPr>
+        <w:pStyle w:val="Kop1"/>
+        <w:rPr>
+          <w:rFonts w:ascii="Arial" w:hAnsi="Arial" w:cs="Arial"/>
+          <w:lang w:val="nl-BE"/>
+        </w:rPr>
+      </w:pPr>
+      <w:bookmarkStart w:id="2" w:name="_Toc86147259"/>
+      <w:r>
+        <w:rPr>
+          <w:rFonts w:ascii="Arial" w:hAnsi="Arial" w:cs="Arial"/>
+          <w:lang w:val="nl-BE"/>
+        </w:rPr>
+        <w:t>API gebruiken</w:t>
+      </w:r>
+      <w:bookmarkEnd w:id="2"/>
+    </w:p>
+    <w:p>
+      <w:r>
+        <w:t xml:space="preserve">Om te beginnen heb ik een </w:t>
       </w:r>
       <w:proofErr w:type="spellStart"/>
       <w:r>
-        <w:t>category</w:t>
+        <w:t>collection</w:t>
       </w:r>
       <w:proofErr w:type="spellEnd"/>
       <w:r>
-        <w:t xml:space="preserve"> en </w:t>
+        <w:t xml:space="preserve"> aangemaakt in postman waar ik mijn CRUD operaties kan uitvoeren.</w:t>
+      </w:r>
+    </w:p>
+    <w:p>
+      <w:r>
+        <w:t>In postman is het mogelijk om API documentatie te laten generen dit heb ik dan ook gedaan voor het verduidelijken van mijn API.</w:t>
+      </w:r>
+    </w:p>
+    <w:p>
+      <w:pPr>
+        <w:pStyle w:val="Kop2"/>
+        <w:rPr>
+          <w:rFonts w:ascii="Arial" w:hAnsi="Arial" w:cs="Arial"/>
+          <w:lang w:val="nl-BE"/>
+        </w:rPr>
+      </w:pPr>
+      <w:bookmarkStart w:id="3" w:name="_Toc86147260"/>
+      <w:r>
+        <w:rPr>
+          <w:rFonts w:ascii="Arial" w:hAnsi="Arial" w:cs="Arial"/>
+          <w:lang w:val="nl-BE"/>
+        </w:rPr>
+        <w:t xml:space="preserve">Get </w:t>
       </w:r>
       <w:proofErr w:type="spellStart"/>
       <w:r>
-        <w:t>recipe</w:t>
-      </w:r>
+        <w:rPr>
+          <w:rFonts w:ascii="Arial" w:hAnsi="Arial" w:cs="Arial"/>
+          <w:lang w:val="nl-BE"/>
+        </w:rPr>
+        <w:t>request</w:t>
+      </w:r>
+      <w:bookmarkEnd w:id="3"/>
       <w:proofErr w:type="spellEnd"/>
-      <w:r>
-        <w:t>. Deze beschikken over de CRUD operaties en deze kan ik dus ook gaan testen.</w:t>
-      </w:r>
+    </w:p>
+    <w:p>
+      <w:pPr>
+        <w:pStyle w:val="Kop3"/>
+        <w:rPr>
+          <w:rFonts w:ascii="Arial" w:hAnsi="Arial" w:cs="Arial"/>
+          <w:lang w:val="nl-BE"/>
+        </w:rPr>
+      </w:pPr>
+      <w:bookmarkStart w:id="4" w:name="_Toc86147261"/>
+      <w:proofErr w:type="spellStart"/>
+      <w:r>
+        <w:rPr>
+          <w:rFonts w:ascii="Arial" w:hAnsi="Arial" w:cs="Arial"/>
+          <w:lang w:val="nl-BE"/>
+        </w:rPr>
+        <w:t>Recipe</w:t>
+      </w:r>
+      <w:bookmarkEnd w:id="4"/>
+      <w:proofErr w:type="spellEnd"/>
     </w:p>
     <w:p>
       <w:r>
@@ -3349,10 +3328,10 @@
           <w:noProof/>
         </w:rPr>
         <w:drawing>
-          <wp:inline distT="0" distB="0" distL="0" distR="0" wp14:anchorId="75F461EB" wp14:editId="3B5D7DDD">
-            <wp:extent cx="2067213" cy="571580"/>
+          <wp:inline distT="0" distB="0" distL="0" distR="0" wp14:anchorId="256AA479" wp14:editId="0D7C6A84">
+            <wp:extent cx="5760720" cy="841375"/>
             <wp:effectExtent l="0" t="0" r="0" b="0"/>
-            <wp:docPr id="54" name="Afbeelding 54"/>
+            <wp:docPr id="60" name="Afbeelding 60"/>
             <wp:cNvGraphicFramePr>
               <a:graphicFrameLocks xmlns:a="http://schemas.openxmlformats.org/drawingml/2006/main" noChangeAspect="1"/>
             </wp:cNvGraphicFramePr>
@@ -3372,7 +3351,7 @@
                   <pic:spPr>
                     <a:xfrm>
                       <a:off x="0" y="0"/>
-                      <a:ext cx="2067213" cy="571580"/>
+                      <a:ext cx="5760720" cy="841375"/>
                     </a:xfrm>
                     <a:prstGeom prst="rect">
                       <a:avLst/>
@@ -3387,87 +3366,55 @@
     </w:p>
     <w:p/>
     <w:p>
-      <w:pPr>
-        <w:pStyle w:val="Kop1"/>
+      <w:r>
+        <w:t xml:space="preserve">Wanneer ik een get </w:t>
+      </w:r>
+      <w:proofErr w:type="spellStart"/>
+      <w:r>
+        <w:t>request</w:t>
+      </w:r>
+      <w:proofErr w:type="spellEnd"/>
+      <w:r>
+        <w:t xml:space="preserve"> doe van </w:t>
+      </w:r>
+      <w:proofErr w:type="spellStart"/>
+      <w:r>
+        <w:t>recipe</w:t>
+      </w:r>
+      <w:proofErr w:type="spellEnd"/>
+      <w:r>
+        <w:t xml:space="preserve"> krijg ik een lijst van de recepten met hun respectievelijke info</w:t>
+      </w:r>
+    </w:p>
+    <w:p/>
+    <w:p/>
+    <w:p/>
+    <w:p/>
+    <w:p/>
+    <w:p/>
+    <w:p/>
+    <w:p/>
+    <w:p/>
+    <w:p>
+      <w:pPr>
+        <w:pStyle w:val="Kop3"/>
         <w:rPr>
           <w:rFonts w:ascii="Arial" w:hAnsi="Arial" w:cs="Arial"/>
           <w:lang w:val="nl-BE"/>
         </w:rPr>
       </w:pPr>
-      <w:bookmarkStart w:id="2" w:name="_Toc86146642"/>
+      <w:bookmarkStart w:id="5" w:name="_Toc86147262"/>
+      <w:proofErr w:type="spellStart"/>
       <w:r>
         <w:rPr>
           <w:rFonts w:ascii="Arial" w:hAnsi="Arial" w:cs="Arial"/>
           <w:lang w:val="nl-BE"/>
         </w:rPr>
-        <w:t>API gebruiken</w:t>
-      </w:r>
-      <w:bookmarkEnd w:id="2"/>
-    </w:p>
-    <w:p>
-      <w:r>
-        <w:t xml:space="preserve">Om te beginnen heb ik een </w:t>
-      </w:r>
-      <w:proofErr w:type="spellStart"/>
-      <w:r>
-        <w:t>collection</w:t>
-      </w:r>
+        <w:lastRenderedPageBreak/>
+        <w:t>Category</w:t>
+      </w:r>
+      <w:bookmarkEnd w:id="5"/>
       <w:proofErr w:type="spellEnd"/>
-      <w:r>
-        <w:t xml:space="preserve"> aangemaakt in postman waar ik mijn CRUD operaties kan uitvoeren.</w:t>
-      </w:r>
-    </w:p>
-    <w:p>
-      <w:r>
-        <w:t>In postman is het mogelijk om API documentatie te laten generen dit heb ik dan ook gedaan voor het verduidelijken van mijn API.</w:t>
-      </w:r>
-    </w:p>
-    <w:p>
-      <w:pPr>
-        <w:pStyle w:val="Kop2"/>
-        <w:rPr>
-          <w:rFonts w:ascii="Arial" w:hAnsi="Arial" w:cs="Arial"/>
-          <w:lang w:val="nl-BE"/>
-        </w:rPr>
-      </w:pPr>
-      <w:bookmarkStart w:id="3" w:name="_Toc86146643"/>
-      <w:r>
-        <w:rPr>
-          <w:rFonts w:ascii="Arial" w:hAnsi="Arial" w:cs="Arial"/>
-          <w:lang w:val="nl-BE"/>
-        </w:rPr>
-        <w:t xml:space="preserve">Get </w:t>
-      </w:r>
-      <w:proofErr w:type="spellStart"/>
-      <w:r>
-        <w:rPr>
-          <w:rFonts w:ascii="Arial" w:hAnsi="Arial" w:cs="Arial"/>
-          <w:lang w:val="nl-BE"/>
-        </w:rPr>
-        <w:t>request</w:t>
-      </w:r>
-      <w:bookmarkEnd w:id="3"/>
-      <w:proofErr w:type="spellEnd"/>
-    </w:p>
-    <w:p>
-      <w:pPr>
-        <w:pStyle w:val="Kop3"/>
-        <w:rPr>
-          <w:rFonts w:ascii="Arial" w:hAnsi="Arial" w:cs="Arial"/>
-          <w:lang w:val="nl-BE"/>
-        </w:rPr>
-      </w:pPr>
-      <w:bookmarkStart w:id="4" w:name="_Toc86146644"/>
-      <w:proofErr w:type="spellStart"/>
-      <w:r>
-        <w:rPr>
-          <w:rFonts w:ascii="Arial" w:hAnsi="Arial" w:cs="Arial"/>
-          <w:lang w:val="nl-BE"/>
-        </w:rPr>
-        <w:t>Recipe</w:t>
-      </w:r>
-      <w:bookmarkEnd w:id="4"/>
-      <w:proofErr w:type="spellEnd"/>
     </w:p>
     <w:p>
       <w:r>
@@ -3475,10 +3422,10 @@
           <w:noProof/>
         </w:rPr>
         <w:drawing>
-          <wp:inline distT="0" distB="0" distL="0" distR="0" wp14:anchorId="256AA479" wp14:editId="0D7C6A84">
-            <wp:extent cx="5760720" cy="841375"/>
-            <wp:effectExtent l="0" t="0" r="0" b="0"/>
-            <wp:docPr id="60" name="Afbeelding 60"/>
+          <wp:inline distT="0" distB="0" distL="0" distR="0" wp14:anchorId="07418F51" wp14:editId="42E84B6A">
+            <wp:extent cx="5760720" cy="1197610"/>
+            <wp:effectExtent l="0" t="0" r="0" b="2540"/>
+            <wp:docPr id="61" name="Afbeelding 61"/>
             <wp:cNvGraphicFramePr>
               <a:graphicFrameLocks xmlns:a="http://schemas.openxmlformats.org/drawingml/2006/main" noChangeAspect="1"/>
             </wp:cNvGraphicFramePr>
@@ -3498,7 +3445,7 @@
                   <pic:spPr>
                     <a:xfrm>
                       <a:off x="0" y="0"/>
-                      <a:ext cx="5760720" cy="841375"/>
+                      <a:ext cx="5760720" cy="1197610"/>
                     </a:xfrm>
                     <a:prstGeom prst="rect">
                       <a:avLst/>
@@ -3514,46 +3461,88 @@
     <w:p/>
     <w:p>
       <w:r>
-        <w:t xml:space="preserve">Wanneer ik een get </w:t>
+        <w:t xml:space="preserve">Ook bij een get van </w:t>
       </w:r>
       <w:proofErr w:type="spellStart"/>
       <w:r>
-        <w:t>request</w:t>
+        <w:t>category</w:t>
       </w:r>
       <w:proofErr w:type="spellEnd"/>
       <w:r>
-        <w:t xml:space="preserve"> doe van </w:t>
-      </w:r>
-      <w:proofErr w:type="spellStart"/>
-      <w:r>
-        <w:t>recipe</w:t>
-      </w:r>
-      <w:proofErr w:type="spellEnd"/>
-      <w:r>
-        <w:t xml:space="preserve"> krijg ik een lijst van de recepten met hun respectievelijke info</w:t>
+        <w:t xml:space="preserve"> krijgen we een lijst van alle categorieën.</w:t>
       </w:r>
     </w:p>
     <w:p/>
     <w:p/>
-    <w:p>
-      <w:pPr>
-        <w:pStyle w:val="Kop3"/>
+    <w:p/>
+    <w:p/>
+    <w:p>
+      <w:pPr>
+        <w:pStyle w:val="Kop2"/>
         <w:rPr>
           <w:rFonts w:ascii="Arial" w:hAnsi="Arial" w:cs="Arial"/>
           <w:lang w:val="nl-BE"/>
         </w:rPr>
       </w:pPr>
-      <w:bookmarkStart w:id="5" w:name="_Toc86146645"/>
-      <w:proofErr w:type="spellStart"/>
+      <w:bookmarkStart w:id="6" w:name="_Toc86147263"/>
       <w:r>
         <w:rPr>
           <w:rFonts w:ascii="Arial" w:hAnsi="Arial" w:cs="Arial"/>
           <w:lang w:val="nl-BE"/>
         </w:rPr>
-        <w:t>Category</w:t>
-      </w:r>
-      <w:bookmarkEnd w:id="5"/>
+        <w:t xml:space="preserve">Get </w:t>
+      </w:r>
+      <w:proofErr w:type="spellStart"/>
+      <w:r>
+        <w:rPr>
+          <w:rFonts w:ascii="Arial" w:hAnsi="Arial" w:cs="Arial"/>
+          <w:lang w:val="nl-BE"/>
+        </w:rPr>
+        <w:t>request</w:t>
+      </w:r>
       <w:proofErr w:type="spellEnd"/>
+      <w:r>
+        <w:rPr>
+          <w:rFonts w:ascii="Arial" w:hAnsi="Arial" w:cs="Arial"/>
+          <w:lang w:val="nl-BE"/>
+        </w:rPr>
+        <w:t xml:space="preserve"> </w:t>
+      </w:r>
+      <w:proofErr w:type="spellStart"/>
+      <w:r>
+        <w:rPr>
+          <w:rFonts w:ascii="Arial" w:hAnsi="Arial" w:cs="Arial"/>
+          <w:lang w:val="nl-BE"/>
+        </w:rPr>
+        <w:t>with</w:t>
+      </w:r>
+      <w:proofErr w:type="spellEnd"/>
+      <w:r>
+        <w:rPr>
+          <w:rFonts w:ascii="Arial" w:hAnsi="Arial" w:cs="Arial"/>
+          <w:lang w:val="nl-BE"/>
+        </w:rPr>
+        <w:t xml:space="preserve"> ID</w:t>
+      </w:r>
+      <w:bookmarkEnd w:id="6"/>
+    </w:p>
+    <w:p>
+      <w:pPr>
+        <w:pStyle w:val="Kop3"/>
+        <w:rPr>
+          <w:lang w:val="nl-BE"/>
+        </w:rPr>
+      </w:pPr>
+      <w:bookmarkStart w:id="7" w:name="_Toc86147264"/>
+      <w:proofErr w:type="spellStart"/>
+      <w:r>
+        <w:rPr>
+          <w:lang w:val="nl-BE"/>
+        </w:rPr>
+        <w:t>Recipe</w:t>
+      </w:r>
+      <w:bookmarkEnd w:id="7"/>
+      <w:proofErr w:type="spellEnd"/>
     </w:p>
     <w:p>
       <w:r>
@@ -3561,10 +3550,10 @@
           <w:noProof/>
         </w:rPr>
         <w:drawing>
-          <wp:inline distT="0" distB="0" distL="0" distR="0" wp14:anchorId="07418F51" wp14:editId="42E84B6A">
-            <wp:extent cx="5760720" cy="1197610"/>
-            <wp:effectExtent l="0" t="0" r="0" b="2540"/>
-            <wp:docPr id="61" name="Afbeelding 61"/>
+          <wp:inline distT="0" distB="0" distL="0" distR="0" wp14:anchorId="6936DA62" wp14:editId="5D3FF65B">
+            <wp:extent cx="5760720" cy="1049655"/>
+            <wp:effectExtent l="0" t="0" r="0" b="0"/>
+            <wp:docPr id="62" name="Afbeelding 62"/>
             <wp:cNvGraphicFramePr>
               <a:graphicFrameLocks xmlns:a="http://schemas.openxmlformats.org/drawingml/2006/main" noChangeAspect="1"/>
             </wp:cNvGraphicFramePr>
@@ -3584,7 +3573,7 @@
                   <pic:spPr>
                     <a:xfrm>
                       <a:off x="0" y="0"/>
-                      <a:ext cx="5760720" cy="1197610"/>
+                      <a:ext cx="5760720" cy="1049655"/>
                     </a:xfrm>
                     <a:prstGeom prst="rect">
                       <a:avLst/>
@@ -3597,92 +3586,54 @@
         </w:drawing>
       </w:r>
     </w:p>
-    <w:p/>
-    <w:p>
-      <w:r>
-        <w:t xml:space="preserve">Ook bij een get van </w:t>
+    <w:p>
+      <w:r>
+        <w:t xml:space="preserve">Wanneer we een get </w:t>
       </w:r>
       <w:proofErr w:type="spellStart"/>
       <w:r>
-        <w:t>category</w:t>
+        <w:t>request</w:t>
       </w:r>
       <w:proofErr w:type="spellEnd"/>
       <w:r>
-        <w:t xml:space="preserve"> krijgen we een lijst van alle categorieën.</w:t>
-      </w:r>
-    </w:p>
-    <w:p/>
-    <w:p/>
-    <w:p/>
-    <w:p/>
-    <w:p>
-      <w:pPr>
-        <w:pStyle w:val="Kop2"/>
+        <w:t xml:space="preserve"> doen met een ID in de link zal de </w:t>
+      </w:r>
+      <w:proofErr w:type="spellStart"/>
+      <w:r>
+        <w:t>api</w:t>
+      </w:r>
+      <w:proofErr w:type="spellEnd"/>
+      <w:r>
+        <w:t xml:space="preserve"> het opgevraagde recept </w:t>
+      </w:r>
+      <w:proofErr w:type="spellStart"/>
+      <w:r>
+        <w:t>returnen</w:t>
+      </w:r>
+      <w:proofErr w:type="spellEnd"/>
+      <w:r>
+        <w:t xml:space="preserve"> in een JSON formaat.</w:t>
+      </w:r>
+    </w:p>
+    <w:p>
+      <w:pPr>
+        <w:pStyle w:val="Kop3"/>
         <w:rPr>
           <w:rFonts w:ascii="Arial" w:hAnsi="Arial" w:cs="Arial"/>
           <w:lang w:val="nl-BE"/>
         </w:rPr>
       </w:pPr>
-      <w:bookmarkStart w:id="6" w:name="_Toc86146646"/>
+      <w:bookmarkStart w:id="8" w:name="_Toc86147265"/>
+      <w:proofErr w:type="spellStart"/>
       <w:r>
         <w:rPr>
           <w:rFonts w:ascii="Arial" w:hAnsi="Arial" w:cs="Arial"/>
           <w:lang w:val="nl-BE"/>
         </w:rPr>
-        <w:lastRenderedPageBreak/>
-        <w:t xml:space="preserve">Get </w:t>
-      </w:r>
-      <w:proofErr w:type="spellStart"/>
-      <w:r>
-        <w:rPr>
-          <w:rFonts w:ascii="Arial" w:hAnsi="Arial" w:cs="Arial"/>
-          <w:lang w:val="nl-BE"/>
-        </w:rPr>
-        <w:t>request</w:t>
-      </w:r>
+        <w:t>Category</w:t>
+      </w:r>
+      <w:bookmarkEnd w:id="8"/>
       <w:proofErr w:type="spellEnd"/>
-      <w:r>
-        <w:rPr>
-          <w:rFonts w:ascii="Arial" w:hAnsi="Arial" w:cs="Arial"/>
-          <w:lang w:val="nl-BE"/>
-        </w:rPr>
-        <w:t xml:space="preserve"> </w:t>
-      </w:r>
-      <w:proofErr w:type="spellStart"/>
-      <w:r>
-        <w:rPr>
-          <w:rFonts w:ascii="Arial" w:hAnsi="Arial" w:cs="Arial"/>
-          <w:lang w:val="nl-BE"/>
-        </w:rPr>
-        <w:t>with</w:t>
-      </w:r>
-      <w:proofErr w:type="spellEnd"/>
-      <w:r>
-        <w:rPr>
-          <w:rFonts w:ascii="Arial" w:hAnsi="Arial" w:cs="Arial"/>
-          <w:lang w:val="nl-BE"/>
-        </w:rPr>
-        <w:t xml:space="preserve"> ID</w:t>
-      </w:r>
-      <w:bookmarkEnd w:id="6"/>
-    </w:p>
-    <w:p>
-      <w:pPr>
-        <w:pStyle w:val="Kop3"/>
-        <w:rPr>
-          <w:lang w:val="nl-BE"/>
-        </w:rPr>
-      </w:pPr>
-      <w:bookmarkStart w:id="7" w:name="_Toc86146647"/>
-      <w:proofErr w:type="spellStart"/>
-      <w:r>
-        <w:rPr>
-          <w:lang w:val="nl-BE"/>
-        </w:rPr>
-        <w:t>Recipe</w:t>
-      </w:r>
-      <w:bookmarkEnd w:id="7"/>
-      <w:proofErr w:type="spellEnd"/>
     </w:p>
     <w:p>
       <w:r>
@@ -3690,10 +3641,10 @@
           <w:noProof/>
         </w:rPr>
         <w:drawing>
-          <wp:inline distT="0" distB="0" distL="0" distR="0" wp14:anchorId="6936DA62" wp14:editId="5D3FF65B">
-            <wp:extent cx="5760720" cy="1049655"/>
-            <wp:effectExtent l="0" t="0" r="0" b="0"/>
-            <wp:docPr id="62" name="Afbeelding 62"/>
+          <wp:inline distT="0" distB="0" distL="0" distR="0" wp14:anchorId="0E8C5A18" wp14:editId="1B7E6644">
+            <wp:extent cx="5760720" cy="932180"/>
+            <wp:effectExtent l="0" t="0" r="0" b="1270"/>
+            <wp:docPr id="63" name="Afbeelding 63"/>
             <wp:cNvGraphicFramePr>
               <a:graphicFrameLocks xmlns:a="http://schemas.openxmlformats.org/drawingml/2006/main" noChangeAspect="1"/>
             </wp:cNvGraphicFramePr>
@@ -3713,7 +3664,7 @@
                   <pic:spPr>
                     <a:xfrm>
                       <a:off x="0" y="0"/>
-                      <a:ext cx="5760720" cy="1049655"/>
+                      <a:ext cx="5760720" cy="932180"/>
                     </a:xfrm>
                     <a:prstGeom prst="rect">
                       <a:avLst/>
@@ -3725,6 +3676,9 @@
           </wp:inline>
         </w:drawing>
       </w:r>
+      <w:r>
+        <w:t xml:space="preserve"> </w:t>
+      </w:r>
     </w:p>
     <w:p>
       <w:r>
@@ -3744,7 +3698,7 @@
       </w:r>
       <w:proofErr w:type="spellEnd"/>
       <w:r>
-        <w:t xml:space="preserve"> het opgevraagde recept </w:t>
+        <w:t xml:space="preserve"> de opgevraagde categorie </w:t>
       </w:r>
       <w:proofErr w:type="spellStart"/>
       <w:r>
@@ -3755,36 +3709,69 @@
         <w:t xml:space="preserve"> in een JSON formaat.</w:t>
       </w:r>
     </w:p>
-    <w:p>
-      <w:pPr>
-        <w:pStyle w:val="Kop3"/>
+    <w:p/>
+    <w:p/>
+    <w:p/>
+    <w:p/>
+    <w:p/>
+    <w:p/>
+    <w:p>
+      <w:pPr>
+        <w:pStyle w:val="Kop2"/>
         <w:rPr>
           <w:rFonts w:ascii="Arial" w:hAnsi="Arial" w:cs="Arial"/>
           <w:lang w:val="nl-BE"/>
         </w:rPr>
       </w:pPr>
-      <w:bookmarkStart w:id="8" w:name="_Toc86146648"/>
-      <w:proofErr w:type="spellStart"/>
+      <w:bookmarkStart w:id="9" w:name="_Toc86147266"/>
       <w:r>
         <w:rPr>
           <w:rFonts w:ascii="Arial" w:hAnsi="Arial" w:cs="Arial"/>
           <w:lang w:val="nl-BE"/>
         </w:rPr>
-        <w:t>Category</w:t>
-      </w:r>
-      <w:bookmarkEnd w:id="8"/>
+        <w:t xml:space="preserve">Post </w:t>
+      </w:r>
+      <w:proofErr w:type="spellStart"/>
+      <w:r>
+        <w:rPr>
+          <w:rFonts w:ascii="Arial" w:hAnsi="Arial" w:cs="Arial"/>
+          <w:lang w:val="nl-BE"/>
+        </w:rPr>
+        <w:t>request</w:t>
+      </w:r>
+      <w:bookmarkEnd w:id="9"/>
       <w:proofErr w:type="spellEnd"/>
     </w:p>
     <w:p>
+      <w:pPr>
+        <w:pStyle w:val="Kop3"/>
+        <w:rPr>
+          <w:rFonts w:ascii="Arial" w:hAnsi="Arial" w:cs="Arial"/>
+          <w:lang w:val="nl-BE"/>
+        </w:rPr>
+      </w:pPr>
+      <w:bookmarkStart w:id="10" w:name="_Toc86147267"/>
+      <w:proofErr w:type="spellStart"/>
+      <w:r>
+        <w:rPr>
+          <w:rFonts w:ascii="Arial" w:hAnsi="Arial" w:cs="Arial"/>
+          <w:lang w:val="nl-BE"/>
+        </w:rPr>
+        <w:t>Recipe</w:t>
+      </w:r>
+      <w:bookmarkEnd w:id="10"/>
+      <w:proofErr w:type="spellEnd"/>
+    </w:p>
+    <w:p>
       <w:r>
         <w:rPr>
           <w:noProof/>
         </w:rPr>
         <w:drawing>
-          <wp:inline distT="0" distB="0" distL="0" distR="0" wp14:anchorId="0E8C5A18" wp14:editId="1B7E6644">
-            <wp:extent cx="5760720" cy="932180"/>
-            <wp:effectExtent l="0" t="0" r="0" b="1270"/>
-            <wp:docPr id="63" name="Afbeelding 63"/>
+          <wp:inline distT="0" distB="0" distL="0" distR="0" wp14:anchorId="2D69C923" wp14:editId="718BA3D5">
+            <wp:extent cx="5760720" cy="3111500"/>
+            <wp:effectExtent l="0" t="0" r="0" b="0"/>
+            <wp:docPr id="64" name="Afbeelding 64"/>
             <wp:cNvGraphicFramePr>
               <a:graphicFrameLocks xmlns:a="http://schemas.openxmlformats.org/drawingml/2006/main" noChangeAspect="1"/>
             </wp:cNvGraphicFramePr>
@@ -3804,7 +3791,7 @@
                   <pic:spPr>
                     <a:xfrm>
                       <a:off x="0" y="0"/>
-                      <a:ext cx="5760720" cy="932180"/>
+                      <a:ext cx="5760720" cy="3111500"/>
                     </a:xfrm>
                     <a:prstGeom prst="rect">
                       <a:avLst/>
@@ -3816,103 +3803,56 @@
           </wp:inline>
         </w:drawing>
       </w:r>
-      <w:r>
+    </w:p>
+    <w:p>
+      <w:r>
+        <w:t xml:space="preserve">Voor het aanmaken van een recept moeten we een body meegeven in een JSON formaat. </w:t>
+      </w:r>
+    </w:p>
+    <w:p>
+      <w:pPr>
+        <w:tabs>
+          <w:tab w:val="left" w:pos="3345"/>
+        </w:tabs>
+      </w:pPr>
+      <w:r>
+        <w:t xml:space="preserve">Als response </w:t>
+      </w:r>
+      <w:proofErr w:type="spellStart"/>
+      <w:r>
+        <w:t>returned</w:t>
+      </w:r>
+      <w:proofErr w:type="spellEnd"/>
+      <w:r>
+        <w:t xml:space="preserve"> de API het aangemaakte object in een JSON formaat.</w:t>
+      </w:r>
+    </w:p>
+    <w:p>
+      <w:pPr>
+        <w:rPr>
+          <w:noProof/>
+        </w:rPr>
+      </w:pPr>
+      <w:proofErr w:type="spellStart"/>
+      <w:r>
+        <w:t>Category</w:t>
+      </w:r>
+      <w:proofErr w:type="spellEnd"/>
+      <w:r>
+        <w:rPr>
+          <w:noProof/>
+        </w:rPr>
         <w:t xml:space="preserve"> </w:t>
       </w:r>
-    </w:p>
-    <w:p>
-      <w:r>
-        <w:t xml:space="preserve">Wanneer we een get </w:t>
-      </w:r>
-      <w:proofErr w:type="spellStart"/>
-      <w:r>
-        <w:t>request</w:t>
-      </w:r>
-      <w:proofErr w:type="spellEnd"/>
-      <w:r>
-        <w:t xml:space="preserve"> doen met een ID in de link zal de </w:t>
-      </w:r>
-      <w:proofErr w:type="spellStart"/>
-      <w:r>
-        <w:t>api</w:t>
-      </w:r>
-      <w:proofErr w:type="spellEnd"/>
-      <w:r>
-        <w:t xml:space="preserve"> de opgevraagde categorie </w:t>
-      </w:r>
-      <w:proofErr w:type="spellStart"/>
-      <w:r>
-        <w:t>returnen</w:t>
-      </w:r>
-      <w:proofErr w:type="spellEnd"/>
-      <w:r>
-        <w:t xml:space="preserve"> in een JSON formaat.</w:t>
-      </w:r>
-    </w:p>
-    <w:p/>
-    <w:p/>
-    <w:p/>
-    <w:p/>
-    <w:p/>
-    <w:p/>
-    <w:p>
-      <w:pPr>
-        <w:pStyle w:val="Kop2"/>
-        <w:rPr>
-          <w:rFonts w:ascii="Arial" w:hAnsi="Arial" w:cs="Arial"/>
-          <w:lang w:val="nl-BE"/>
-        </w:rPr>
-      </w:pPr>
-      <w:bookmarkStart w:id="9" w:name="_Toc86146649"/>
-      <w:r>
-        <w:rPr>
-          <w:rFonts w:ascii="Arial" w:hAnsi="Arial" w:cs="Arial"/>
-          <w:lang w:val="nl-BE"/>
-        </w:rPr>
-        <w:lastRenderedPageBreak/>
-        <w:t xml:space="preserve">Post </w:t>
-      </w:r>
-      <w:proofErr w:type="spellStart"/>
-      <w:r>
-        <w:rPr>
-          <w:rFonts w:ascii="Arial" w:hAnsi="Arial" w:cs="Arial"/>
-          <w:lang w:val="nl-BE"/>
-        </w:rPr>
-        <w:t>request</w:t>
-      </w:r>
-      <w:bookmarkEnd w:id="9"/>
-      <w:proofErr w:type="spellEnd"/>
-    </w:p>
-    <w:p>
-      <w:pPr>
-        <w:pStyle w:val="Kop3"/>
-        <w:rPr>
-          <w:rFonts w:ascii="Arial" w:hAnsi="Arial" w:cs="Arial"/>
-          <w:lang w:val="nl-BE"/>
-        </w:rPr>
-      </w:pPr>
-      <w:bookmarkStart w:id="10" w:name="_Toc86146650"/>
-      <w:proofErr w:type="spellStart"/>
-      <w:r>
-        <w:rPr>
-          <w:rFonts w:ascii="Arial" w:hAnsi="Arial" w:cs="Arial"/>
-          <w:lang w:val="nl-BE"/>
-        </w:rPr>
-        <w:t>Recipe</w:t>
-      </w:r>
-      <w:bookmarkEnd w:id="10"/>
-      <w:proofErr w:type="spellEnd"/>
-    </w:p>
-    <w:p>
       <w:r>
         <w:rPr>
           <w:noProof/>
         </w:rPr>
         <w:drawing>
-          <wp:inline distT="0" distB="0" distL="0" distR="0" wp14:anchorId="2D69C923" wp14:editId="718BA3D5">
-            <wp:extent cx="5760720" cy="3111500"/>
-            <wp:effectExtent l="0" t="0" r="0" b="0"/>
-            <wp:docPr id="64" name="Afbeelding 64"/>
+          <wp:inline distT="0" distB="0" distL="0" distR="0" wp14:anchorId="0A53712C" wp14:editId="3F8CC930">
+            <wp:extent cx="5760720" cy="2566035"/>
+            <wp:effectExtent l="0" t="0" r="0" b="5715"/>
+            <wp:docPr id="65" name="Afbeelding 65"/>
             <wp:cNvGraphicFramePr>
               <a:graphicFrameLocks xmlns:a="http://schemas.openxmlformats.org/drawingml/2006/main" noChangeAspect="1"/>
             </wp:cNvGraphicFramePr>
@@ -3932,88 +3872,6 @@
                   <pic:spPr>
                     <a:xfrm>
                       <a:off x="0" y="0"/>
-                      <a:ext cx="5760720" cy="3111500"/>
-                    </a:xfrm>
-                    <a:prstGeom prst="rect">
-                      <a:avLst/>
-                    </a:prstGeom>
-                  </pic:spPr>
-                </pic:pic>
-              </a:graphicData>
-            </a:graphic>
-          </wp:inline>
-        </w:drawing>
-      </w:r>
-    </w:p>
-    <w:p>
-      <w:r>
-        <w:t xml:space="preserve">Voor het aanmaken van een recept moeten we een body meegeven in een JSON formaat. </w:t>
-      </w:r>
-    </w:p>
-    <w:p>
-      <w:pPr>
-        <w:tabs>
-          <w:tab w:val="left" w:pos="3345"/>
-        </w:tabs>
-      </w:pPr>
-      <w:r>
-        <w:t xml:space="preserve">Als response </w:t>
-      </w:r>
-      <w:proofErr w:type="spellStart"/>
-      <w:r>
-        <w:t>returned</w:t>
-      </w:r>
-      <w:proofErr w:type="spellEnd"/>
-      <w:r>
-        <w:t xml:space="preserve"> de API het aangemaakte object in een JSON formaat.</w:t>
-      </w:r>
-    </w:p>
-    <w:p>
-      <w:pPr>
-        <w:rPr>
-          <w:noProof/>
-        </w:rPr>
-      </w:pPr>
-      <w:bookmarkStart w:id="11" w:name="_Toc86146651"/>
-      <w:proofErr w:type="spellStart"/>
-      <w:r>
-        <w:t>Category</w:t>
-      </w:r>
-      <w:proofErr w:type="spellEnd"/>
-      <w:r>
-        <w:rPr>
-          <w:noProof/>
-        </w:rPr>
-        <w:t xml:space="preserve"> </w:t>
-      </w:r>
-      <w:r>
-        <w:rPr>
-          <w:noProof/>
-        </w:rPr>
-        <w:drawing>
-          <wp:inline distT="0" distB="0" distL="0" distR="0" wp14:anchorId="0A53712C" wp14:editId="3F8CC930">
-            <wp:extent cx="5760720" cy="2566035"/>
-            <wp:effectExtent l="0" t="0" r="0" b="5715"/>
-            <wp:docPr id="65" name="Afbeelding 65"/>
-            <wp:cNvGraphicFramePr>
-              <a:graphicFrameLocks xmlns:a="http://schemas.openxmlformats.org/drawingml/2006/main" noChangeAspect="1"/>
-            </wp:cNvGraphicFramePr>
-            <a:graphic xmlns:a="http://schemas.openxmlformats.org/drawingml/2006/main">
-              <a:graphicData uri="http://schemas.openxmlformats.org/drawingml/2006/picture">
-                <pic:pic xmlns:pic="http://schemas.openxmlformats.org/drawingml/2006/picture">
-                  <pic:nvPicPr>
-                    <pic:cNvPr id="1" name=""/>
-                    <pic:cNvPicPr/>
-                  </pic:nvPicPr>
-                  <pic:blipFill>
-                    <a:blip r:embed="rId7"/>
-                    <a:stretch>
-                      <a:fillRect/>
-                    </a:stretch>
-                  </pic:blipFill>
-                  <pic:spPr>
-                    <a:xfrm>
-                      <a:off x="0" y="0"/>
                       <a:ext cx="5760720" cy="2566035"/>
                     </a:xfrm>
                     <a:prstGeom prst="rect">
@@ -4026,7 +3884,6 @@
           </wp:inline>
         </w:drawing>
       </w:r>
-      <w:bookmarkEnd w:id="11"/>
     </w:p>
     <w:p>
       <w:r>
@@ -4036,7 +3893,6 @@
     <w:p/>
     <w:p/>
     <w:p/>
-    <w:p/>
     <w:p>
       <w:pPr>
         <w:pStyle w:val="Kop2"/>
@@ -4045,7 +3901,7 @@
           <w:lang w:val="nl-BE"/>
         </w:rPr>
       </w:pPr>
-      <w:bookmarkStart w:id="12" w:name="_Toc86146652"/>
+      <w:bookmarkStart w:id="11" w:name="_Toc86147268"/>
       <w:r>
         <w:rPr>
           <w:rFonts w:ascii="Arial" w:hAnsi="Arial" w:cs="Arial"/>
@@ -4062,7 +3918,7 @@
         </w:rPr>
         <w:t>request</w:t>
       </w:r>
-      <w:bookmarkEnd w:id="12"/>
+      <w:bookmarkEnd w:id="11"/>
       <w:proofErr w:type="spellEnd"/>
     </w:p>
     <w:p>
@@ -4073,7 +3929,7 @@
           <w:lang w:val="nl-BE"/>
         </w:rPr>
       </w:pPr>
-      <w:bookmarkStart w:id="13" w:name="_Toc86146653"/>
+      <w:bookmarkStart w:id="12" w:name="_Toc86147269"/>
       <w:proofErr w:type="spellStart"/>
       <w:r>
         <w:rPr>
@@ -4082,7 +3938,7 @@
         </w:rPr>
         <w:t>Recipe</w:t>
       </w:r>
-      <w:bookmarkEnd w:id="13"/>
+      <w:bookmarkEnd w:id="12"/>
       <w:proofErr w:type="spellEnd"/>
     </w:p>
     <w:p>
@@ -4144,7 +4000,7 @@
           <w:lang w:val="nl-BE"/>
         </w:rPr>
       </w:pPr>
-      <w:bookmarkStart w:id="14" w:name="_Toc86146654"/>
+      <w:bookmarkStart w:id="13" w:name="_Toc86147270"/>
       <w:proofErr w:type="spellStart"/>
       <w:r>
         <w:rPr>
@@ -4152,7 +4008,7 @@
         </w:rPr>
         <w:t>Category</w:t>
       </w:r>
-      <w:bookmarkEnd w:id="14"/>
+      <w:bookmarkEnd w:id="13"/>
       <w:proofErr w:type="spellEnd"/>
     </w:p>
     <w:p>
@@ -4212,7 +4068,7 @@
           <w:rFonts w:ascii="Arial" w:hAnsi="Arial" w:cs="Arial"/>
         </w:rPr>
       </w:pPr>
-      <w:bookmarkStart w:id="15" w:name="_Toc86146655"/>
+      <w:bookmarkStart w:id="14" w:name="_Toc86147271"/>
       <w:r>
         <w:rPr>
           <w:rFonts w:ascii="Arial" w:hAnsi="Arial" w:cs="Arial"/>
@@ -4220,29 +4076,29 @@
         <w:lastRenderedPageBreak/>
         <w:t>Delete</w:t>
       </w:r>
+      <w:bookmarkEnd w:id="14"/>
+      <w:r>
+        <w:rPr>
+          <w:rFonts w:ascii="Arial" w:hAnsi="Arial" w:cs="Arial"/>
+        </w:rPr>
+        <w:t xml:space="preserve"> </w:t>
+      </w:r>
+    </w:p>
+    <w:p>
+      <w:pPr>
+        <w:pStyle w:val="Kop3"/>
+        <w:rPr>
+          <w:rFonts w:ascii="Arial" w:hAnsi="Arial" w:cs="Arial"/>
+        </w:rPr>
+      </w:pPr>
+      <w:bookmarkStart w:id="15" w:name="_Toc86147272"/>
+      <w:r>
+        <w:rPr>
+          <w:rFonts w:ascii="Arial" w:hAnsi="Arial" w:cs="Arial"/>
+        </w:rPr>
+        <w:t>Recipe</w:t>
+      </w:r>
       <w:bookmarkEnd w:id="15"/>
-      <w:r>
-        <w:rPr>
-          <w:rFonts w:ascii="Arial" w:hAnsi="Arial" w:cs="Arial"/>
-        </w:rPr>
-        <w:t xml:space="preserve"> </w:t>
-      </w:r>
-    </w:p>
-    <w:p>
-      <w:pPr>
-        <w:pStyle w:val="Kop3"/>
-        <w:rPr>
-          <w:rFonts w:ascii="Arial" w:hAnsi="Arial" w:cs="Arial"/>
-        </w:rPr>
-      </w:pPr>
-      <w:bookmarkStart w:id="16" w:name="_Toc86146656"/>
-      <w:r>
-        <w:rPr>
-          <w:rFonts w:ascii="Arial" w:hAnsi="Arial" w:cs="Arial"/>
-        </w:rPr>
-        <w:t>Recipe</w:t>
-      </w:r>
-      <w:bookmarkEnd w:id="16"/>
     </w:p>
     <w:p>
       <w:pPr>
@@ -4299,14 +4155,14 @@
           <w:rFonts w:ascii="Arial" w:hAnsi="Arial" w:cs="Arial"/>
         </w:rPr>
       </w:pPr>
-      <w:bookmarkStart w:id="17" w:name="_Toc86146657"/>
+      <w:bookmarkStart w:id="16" w:name="_Toc86147273"/>
       <w:r>
         <w:rPr>
           <w:rFonts w:ascii="Arial" w:hAnsi="Arial" w:cs="Arial"/>
         </w:rPr>
         <w:t>Category</w:t>
       </w:r>
-      <w:bookmarkEnd w:id="17"/>
+      <w:bookmarkEnd w:id="16"/>
     </w:p>
     <w:p>
       <w:pPr>
@@ -4371,7 +4227,7 @@
           <w:lang w:val="nl-BE"/>
         </w:rPr>
       </w:pPr>
-      <w:bookmarkStart w:id="18" w:name="_Toc86146658"/>
+      <w:bookmarkStart w:id="17" w:name="_Toc86147274"/>
       <w:r>
         <w:rPr>
           <w:rFonts w:ascii="Arial" w:hAnsi="Arial" w:cs="Arial"/>
@@ -4402,7 +4258,7 @@
         </w:rPr>
         <w:t>recipe</w:t>
       </w:r>
-      <w:bookmarkEnd w:id="18"/>
+      <w:bookmarkEnd w:id="17"/>
       <w:proofErr w:type="spellEnd"/>
     </w:p>
     <w:p>
@@ -4413,7 +4269,7 @@
           <w:lang w:val="nl-BE"/>
         </w:rPr>
       </w:pPr>
-      <w:bookmarkStart w:id="19" w:name="_Toc86146659"/>
+      <w:bookmarkStart w:id="18" w:name="_Toc86147275"/>
       <w:r>
         <w:rPr>
           <w:rFonts w:ascii="Arial" w:hAnsi="Arial" w:cs="Arial"/>
@@ -4421,7 +4277,7 @@
         </w:rPr>
         <w:t>Simpele get test</w:t>
       </w:r>
-      <w:bookmarkEnd w:id="19"/>
+      <w:bookmarkEnd w:id="18"/>
       <w:r>
         <w:rPr>
           <w:rFonts w:ascii="Arial" w:hAnsi="Arial" w:cs="Arial"/>
@@ -4438,7 +4294,7 @@
           <w:lang w:val="nl-BE"/>
         </w:rPr>
       </w:pPr>
-      <w:bookmarkStart w:id="20" w:name="_Toc86146660"/>
+      <w:bookmarkStart w:id="19" w:name="_Toc86147276"/>
       <w:r>
         <w:rPr>
           <w:rFonts w:ascii="Arial" w:hAnsi="Arial" w:cs="Arial"/>
@@ -4446,7 +4302,7 @@
         </w:rPr>
         <w:t>(cursus voorbeeld)</w:t>
       </w:r>
-      <w:bookmarkEnd w:id="20"/>
+      <w:bookmarkEnd w:id="19"/>
     </w:p>
     <w:p>
       <w:r>
@@ -4621,7 +4477,7 @@
           <w:lang w:val="nl-BE"/>
         </w:rPr>
       </w:pPr>
-      <w:bookmarkStart w:id="21" w:name="_Toc86146661"/>
+      <w:bookmarkStart w:id="20" w:name="_Toc86147277"/>
       <w:r>
         <w:rPr>
           <w:rFonts w:ascii="Arial" w:hAnsi="Arial" w:cs="Arial"/>
@@ -4646,7 +4502,7 @@
         </w:rPr>
         <w:t>)</w:t>
       </w:r>
-      <w:bookmarkEnd w:id="21"/>
+      <w:bookmarkEnd w:id="20"/>
     </w:p>
     <w:p>
       <w:r>
@@ -5176,7 +5032,7 @@
           <w:lang w:val="nl-BE"/>
         </w:rPr>
       </w:pPr>
-      <w:bookmarkStart w:id="22" w:name="_Toc86146662"/>
+      <w:bookmarkStart w:id="21" w:name="_Toc86147278"/>
       <w:r>
         <w:rPr>
           <w:rFonts w:ascii="Arial" w:hAnsi="Arial" w:cs="Arial"/>
@@ -5185,7 +5041,7 @@
         <w:lastRenderedPageBreak/>
         <w:t>Get test aan de hand van ID</w:t>
       </w:r>
-      <w:bookmarkEnd w:id="22"/>
+      <w:bookmarkEnd w:id="21"/>
     </w:p>
     <w:p>
       <w:r>
@@ -5949,7 +5805,19 @@
         <w:rPr>
           <w:noProof/>
         </w:rPr>
-        <w:t xml:space="preserve">Wanneer we bijvoorbeeld in de URL object 4 gaan opvragen, maar in de test schrijf ik dat ik verwacht zal de test falen. </w:t>
+        <w:t>Wanneer we bijvoorbeeld in de URL object 4 gaan opvragen, maar in de test schrijf ik dat ik</w:t>
+      </w:r>
+      <w:r>
+        <w:rPr>
+          <w:noProof/>
+        </w:rPr>
+        <w:t xml:space="preserve"> 1</w:t>
+      </w:r>
+      <w:r>
+        <w:rPr>
+          <w:noProof/>
+        </w:rPr>
+        <w:t xml:space="preserve"> verwacht zal de test falen. </w:t>
       </w:r>
     </w:p>
     <w:p>
@@ -6369,7 +6237,7 @@
           <w:lang w:val="nl-BE"/>
         </w:rPr>
       </w:pPr>
-      <w:bookmarkStart w:id="23" w:name="_Toc86146663"/>
+      <w:bookmarkStart w:id="22" w:name="_Toc86147279"/>
       <w:r>
         <w:rPr>
           <w:rFonts w:ascii="Arial" w:hAnsi="Arial" w:cs="Arial"/>
@@ -6378,7 +6246,7 @@
         <w:lastRenderedPageBreak/>
         <w:t>Post test</w:t>
       </w:r>
-      <w:bookmarkEnd w:id="23"/>
+      <w:bookmarkEnd w:id="22"/>
       <w:r>
         <w:rPr>
           <w:rFonts w:ascii="Arial" w:hAnsi="Arial" w:cs="Arial"/>
@@ -7344,7 +7212,7 @@
           <w:lang w:val="nl-BE"/>
         </w:rPr>
       </w:pPr>
-      <w:bookmarkStart w:id="24" w:name="_Toc86146664"/>
+      <w:bookmarkStart w:id="23" w:name="_Toc86147280"/>
       <w:r>
         <w:rPr>
           <w:rFonts w:ascii="Arial" w:hAnsi="Arial" w:cs="Arial"/>
@@ -7353,7 +7221,7 @@
         <w:lastRenderedPageBreak/>
         <w:t>Collection level tests</w:t>
       </w:r>
-      <w:bookmarkEnd w:id="24"/>
+      <w:bookmarkEnd w:id="23"/>
       <w:r>
         <w:rPr>
           <w:lang w:val="nl-BE"/>
@@ -7629,7 +7497,7 @@
           <w:lang w:val="nl-BE"/>
         </w:rPr>
       </w:pPr>
-      <w:bookmarkStart w:id="25" w:name="_Toc86146665"/>
+      <w:bookmarkStart w:id="24" w:name="_Toc86147281"/>
       <w:r>
         <w:rPr>
           <w:rFonts w:ascii="Arial" w:hAnsi="Arial" w:cs="Arial"/>
@@ -7638,7 +7506,7 @@
         <w:lastRenderedPageBreak/>
         <w:t>Put test</w:t>
       </w:r>
-      <w:bookmarkEnd w:id="25"/>
+      <w:bookmarkEnd w:id="24"/>
     </w:p>
     <w:p>
       <w:pPr>
@@ -7904,7 +7772,7 @@
           <w:lang w:val="nl-BE"/>
         </w:rPr>
       </w:pPr>
-      <w:bookmarkStart w:id="26" w:name="_Toc86146666"/>
+      <w:bookmarkStart w:id="25" w:name="_Toc86147282"/>
       <w:r>
         <w:rPr>
           <w:rFonts w:ascii="Arial" w:hAnsi="Arial" w:cs="Arial"/>
@@ -7913,7 +7781,7 @@
         <w:lastRenderedPageBreak/>
         <w:t>Delete test</w:t>
       </w:r>
-      <w:bookmarkEnd w:id="26"/>
+      <w:bookmarkEnd w:id="25"/>
       <w:r>
         <w:rPr>
           <w:rFonts w:ascii="Arial" w:hAnsi="Arial" w:cs="Arial"/>
@@ -8139,7 +8007,7 @@
           <w:lang w:val="nl-BE"/>
         </w:rPr>
       </w:pPr>
-      <w:bookmarkStart w:id="27" w:name="_Toc86146667"/>
+      <w:bookmarkStart w:id="26" w:name="_Toc86147283"/>
       <w:r>
         <w:rPr>
           <w:rFonts w:ascii="Arial" w:hAnsi="Arial" w:cs="Arial"/>
@@ -8148,7 +8016,7 @@
         <w:lastRenderedPageBreak/>
         <w:t>Collection runner</w:t>
       </w:r>
-      <w:bookmarkEnd w:id="27"/>
+      <w:bookmarkEnd w:id="26"/>
     </w:p>
     <w:p>
       <w:pPr>
@@ -8235,7 +8103,7 @@
           <w:lang w:val="nl-BE"/>
         </w:rPr>
       </w:pPr>
-      <w:bookmarkStart w:id="28" w:name="_Toc86146668"/>
+      <w:bookmarkStart w:id="27" w:name="_Toc86147284"/>
       <w:r>
         <w:rPr>
           <w:rFonts w:ascii="Arial" w:hAnsi="Arial" w:cs="Arial"/>
@@ -8243,7 +8111,7 @@
         </w:rPr>
         <w:t>Environments</w:t>
       </w:r>
-      <w:bookmarkEnd w:id="28"/>
+      <w:bookmarkEnd w:id="27"/>
       <w:r>
         <w:rPr>
           <w:lang w:val="nl-BE"/>
@@ -8444,7 +8312,7 @@
           <w:lang w:val="nl-BE"/>
         </w:rPr>
       </w:pPr>
-      <w:bookmarkStart w:id="29" w:name="_Toc86146669"/>
+      <w:bookmarkStart w:id="28" w:name="_Toc86147285"/>
       <w:r>
         <w:rPr>
           <w:rFonts w:ascii="Arial" w:hAnsi="Arial" w:cs="Arial"/>
@@ -8461,7 +8329,7 @@
         </w:rPr>
         <w:t>request</w:t>
       </w:r>
-      <w:bookmarkEnd w:id="29"/>
+      <w:bookmarkEnd w:id="28"/>
       <w:proofErr w:type="spellEnd"/>
     </w:p>
     <w:p>
@@ -8552,7 +8420,7 @@
           <w:lang w:val="nl-BE"/>
         </w:rPr>
       </w:pPr>
-      <w:bookmarkStart w:id="30" w:name="_Toc86146670"/>
+      <w:bookmarkStart w:id="29" w:name="_Toc86147286"/>
       <w:r>
         <w:rPr>
           <w:rFonts w:ascii="Arial" w:hAnsi="Arial" w:cs="Arial"/>
@@ -8568,7 +8436,7 @@
         </w:rPr>
         <w:t>request</w:t>
       </w:r>
-      <w:bookmarkEnd w:id="30"/>
+      <w:bookmarkEnd w:id="29"/>
       <w:proofErr w:type="spellEnd"/>
     </w:p>
     <w:p>
@@ -8668,7 +8536,7 @@
           <w:lang w:val="nl-BE"/>
         </w:rPr>
       </w:pPr>
-      <w:bookmarkStart w:id="31" w:name="_Toc86146671"/>
+      <w:bookmarkStart w:id="30" w:name="_Toc86147287"/>
       <w:r>
         <w:rPr>
           <w:rFonts w:ascii="Arial" w:hAnsi="Arial" w:cs="Arial"/>
@@ -8684,7 +8552,7 @@
         </w:rPr>
         <w:t>request</w:t>
       </w:r>
-      <w:bookmarkEnd w:id="31"/>
+      <w:bookmarkEnd w:id="30"/>
       <w:proofErr w:type="spellEnd"/>
     </w:p>
     <w:p>
@@ -8807,7 +8675,7 @@
           <w:lang w:val="nl-BE"/>
         </w:rPr>
       </w:pPr>
-      <w:bookmarkStart w:id="32" w:name="_Toc86146672"/>
+      <w:bookmarkStart w:id="31" w:name="_Toc86147288"/>
       <w:r>
         <w:rPr>
           <w:rFonts w:ascii="Arial" w:hAnsi="Arial" w:cs="Arial"/>
@@ -8824,7 +8692,7 @@
         </w:rPr>
         <w:t>request</w:t>
       </w:r>
-      <w:bookmarkEnd w:id="32"/>
+      <w:bookmarkEnd w:id="31"/>
       <w:proofErr w:type="spellEnd"/>
       <w:r>
         <w:rPr>
@@ -9114,7 +8982,7 @@
           <w:lang w:val="nl-BE"/>
         </w:rPr>
       </w:pPr>
-      <w:bookmarkStart w:id="33" w:name="_Toc86146673"/>
+      <w:bookmarkStart w:id="32" w:name="_Toc86147289"/>
       <w:r>
         <w:rPr>
           <w:rFonts w:ascii="Arial" w:hAnsi="Arial" w:cs="Arial"/>
@@ -9139,7 +9007,7 @@
         </w:rPr>
         <w:t xml:space="preserve"> runnen</w:t>
       </w:r>
-      <w:bookmarkEnd w:id="33"/>
+      <w:bookmarkEnd w:id="32"/>
     </w:p>
     <w:p/>
     <w:p>

--- a/Testing-api-bart-meeremans.docx
+++ b/Testing-api-bart-meeremans.docx
@@ -364,7 +364,7 @@
             </w:rPr>
             <w:fldChar w:fldCharType="separate"/>
           </w:r>
-          <w:hyperlink w:anchor="_Toc86147257" w:history="1">
+          <w:hyperlink w:anchor="_Toc87181445" w:history="1">
             <w:r>
               <w:rPr>
                 <w:rStyle w:val="Hyperlink"/>
@@ -392,7 +392,7 @@
                 <w:noProof/>
                 <w:webHidden/>
               </w:rPr>
-              <w:instrText xml:space="preserve"> PAGEREF _Toc86147257 \h </w:instrText>
+              <w:instrText xml:space="preserve"> PAGEREF _Toc87181445 \h </w:instrText>
             </w:r>
             <w:r>
               <w:rPr>
@@ -412,7 +412,7 @@
                 <w:noProof/>
                 <w:webHidden/>
               </w:rPr>
-              <w:t>3</w:t>
+              <w:t>4</w:t>
             </w:r>
             <w:r>
               <w:rPr>
@@ -435,7 +435,7 @@
               <w:lang w:eastAsia="en-GB"/>
             </w:rPr>
           </w:pPr>
-          <w:hyperlink w:anchor="_Toc86147258" w:history="1">
+          <w:hyperlink w:anchor="_Toc87181446" w:history="1">
             <w:r>
               <w:rPr>
                 <w:rStyle w:val="Hyperlink"/>
@@ -463,7 +463,7 @@
                 <w:noProof/>
                 <w:webHidden/>
               </w:rPr>
-              <w:instrText xml:space="preserve"> PAGEREF _Toc86147258 \h </w:instrText>
+              <w:instrText xml:space="preserve"> PAGEREF _Toc87181446 \h </w:instrText>
             </w:r>
             <w:r>
               <w:rPr>
@@ -483,7 +483,7 @@
                 <w:noProof/>
                 <w:webHidden/>
               </w:rPr>
-              <w:t>4</w:t>
+              <w:t>5</w:t>
             </w:r>
             <w:r>
               <w:rPr>
@@ -506,7 +506,7 @@
               <w:lang w:eastAsia="en-GB"/>
             </w:rPr>
           </w:pPr>
-          <w:hyperlink w:anchor="_Toc86147259" w:history="1">
+          <w:hyperlink w:anchor="_Toc87181447" w:history="1">
             <w:r>
               <w:rPr>
                 <w:rStyle w:val="Hyperlink"/>
@@ -534,7 +534,7 @@
                 <w:noProof/>
                 <w:webHidden/>
               </w:rPr>
-              <w:instrText xml:space="preserve"> PAGEREF _Toc86147259 \h </w:instrText>
+              <w:instrText xml:space="preserve"> PAGEREF _Toc87181447 \h </w:instrText>
             </w:r>
             <w:r>
               <w:rPr>
@@ -554,7 +554,7 @@
                 <w:noProof/>
                 <w:webHidden/>
               </w:rPr>
-              <w:t>5</w:t>
+              <w:t>6</w:t>
             </w:r>
             <w:r>
               <w:rPr>
@@ -577,7 +577,7 @@
               <w:lang w:eastAsia="en-GB"/>
             </w:rPr>
           </w:pPr>
-          <w:hyperlink w:anchor="_Toc86147260" w:history="1">
+          <w:hyperlink w:anchor="_Toc87181448" w:history="1">
             <w:r>
               <w:rPr>
                 <w:rStyle w:val="Hyperlink"/>
@@ -605,7 +605,7 @@
                 <w:noProof/>
                 <w:webHidden/>
               </w:rPr>
-              <w:instrText xml:space="preserve"> PAGEREF _Toc86147260 \h </w:instrText>
+              <w:instrText xml:space="preserve"> PAGEREF _Toc87181448 \h </w:instrText>
             </w:r>
             <w:r>
               <w:rPr>
@@ -648,7 +648,7 @@
               <w:lang w:eastAsia="en-GB"/>
             </w:rPr>
           </w:pPr>
-          <w:hyperlink w:anchor="_Toc86147261" w:history="1">
+          <w:hyperlink w:anchor="_Toc87181449" w:history="1">
             <w:r>
               <w:rPr>
                 <w:rStyle w:val="Hyperlink"/>
@@ -676,7 +676,7 @@
                 <w:noProof/>
                 <w:webHidden/>
               </w:rPr>
-              <w:instrText xml:space="preserve"> PAGEREF _Toc86147261 \h </w:instrText>
+              <w:instrText xml:space="preserve"> PAGEREF _Toc87181449 \h </w:instrText>
             </w:r>
             <w:r>
               <w:rPr>
@@ -719,7 +719,7 @@
               <w:lang w:eastAsia="en-GB"/>
             </w:rPr>
           </w:pPr>
-          <w:hyperlink w:anchor="_Toc86147262" w:history="1">
+          <w:hyperlink w:anchor="_Toc87181450" w:history="1">
             <w:r>
               <w:rPr>
                 <w:rStyle w:val="Hyperlink"/>
@@ -747,7 +747,7 @@
                 <w:noProof/>
                 <w:webHidden/>
               </w:rPr>
-              <w:instrText xml:space="preserve"> PAGEREF _Toc86147262 \h </w:instrText>
+              <w:instrText xml:space="preserve"> PAGEREF _Toc87181450 \h </w:instrText>
             </w:r>
             <w:r>
               <w:rPr>
@@ -767,7 +767,7 @@
                 <w:noProof/>
                 <w:webHidden/>
               </w:rPr>
-              <w:t>6</w:t>
+              <w:t>7</w:t>
             </w:r>
             <w:r>
               <w:rPr>
@@ -790,7 +790,7 @@
               <w:lang w:eastAsia="en-GB"/>
             </w:rPr>
           </w:pPr>
-          <w:hyperlink w:anchor="_Toc86147263" w:history="1">
+          <w:hyperlink w:anchor="_Toc87181451" w:history="1">
             <w:r>
               <w:rPr>
                 <w:rStyle w:val="Hyperlink"/>
@@ -818,7 +818,7 @@
                 <w:noProof/>
                 <w:webHidden/>
               </w:rPr>
-              <w:instrText xml:space="preserve"> PAGEREF _Toc86147263 \h </w:instrText>
+              <w:instrText xml:space="preserve"> PAGEREF _Toc87181451 \h </w:instrText>
             </w:r>
             <w:r>
               <w:rPr>
@@ -838,7 +838,7 @@
                 <w:noProof/>
                 <w:webHidden/>
               </w:rPr>
-              <w:t>6</w:t>
+              <w:t>7</w:t>
             </w:r>
             <w:r>
               <w:rPr>
@@ -861,7 +861,7 @@
               <w:lang w:eastAsia="en-GB"/>
             </w:rPr>
           </w:pPr>
-          <w:hyperlink w:anchor="_Toc86147264" w:history="1">
+          <w:hyperlink w:anchor="_Toc87181452" w:history="1">
             <w:r>
               <w:rPr>
                 <w:rStyle w:val="Hyperlink"/>
@@ -889,7 +889,7 @@
                 <w:noProof/>
                 <w:webHidden/>
               </w:rPr>
-              <w:instrText xml:space="preserve"> PAGEREF _Toc86147264 \h </w:instrText>
+              <w:instrText xml:space="preserve"> PAGEREF _Toc87181452 \h </w:instrText>
             </w:r>
             <w:r>
               <w:rPr>
@@ -909,7 +909,7 @@
                 <w:noProof/>
                 <w:webHidden/>
               </w:rPr>
-              <w:t>6</w:t>
+              <w:t>7</w:t>
             </w:r>
             <w:r>
               <w:rPr>
@@ -932,7 +932,7 @@
               <w:lang w:eastAsia="en-GB"/>
             </w:rPr>
           </w:pPr>
-          <w:hyperlink w:anchor="_Toc86147265" w:history="1">
+          <w:hyperlink w:anchor="_Toc87181453" w:history="1">
             <w:r>
               <w:rPr>
                 <w:rStyle w:val="Hyperlink"/>
@@ -960,7 +960,7 @@
                 <w:noProof/>
                 <w:webHidden/>
               </w:rPr>
-              <w:instrText xml:space="preserve"> PAGEREF _Toc86147265 \h </w:instrText>
+              <w:instrText xml:space="preserve"> PAGEREF _Toc87181453 \h </w:instrText>
             </w:r>
             <w:r>
               <w:rPr>
@@ -1003,7 +1003,7 @@
               <w:lang w:eastAsia="en-GB"/>
             </w:rPr>
           </w:pPr>
-          <w:hyperlink w:anchor="_Toc86147266" w:history="1">
+          <w:hyperlink w:anchor="_Toc87181454" w:history="1">
             <w:r>
               <w:rPr>
                 <w:rStyle w:val="Hyperlink"/>
@@ -1031,7 +1031,7 @@
                 <w:noProof/>
                 <w:webHidden/>
               </w:rPr>
-              <w:instrText xml:space="preserve"> PAGEREF _Toc86147266 \h </w:instrText>
+              <w:instrText xml:space="preserve"> PAGEREF _Toc87181454 \h </w:instrText>
             </w:r>
             <w:r>
               <w:rPr>
@@ -1051,7 +1051,7 @@
                 <w:noProof/>
                 <w:webHidden/>
               </w:rPr>
-              <w:t>7</w:t>
+              <w:t>8</w:t>
             </w:r>
             <w:r>
               <w:rPr>
@@ -1074,7 +1074,7 @@
               <w:lang w:eastAsia="en-GB"/>
             </w:rPr>
           </w:pPr>
-          <w:hyperlink w:anchor="_Toc86147267" w:history="1">
+          <w:hyperlink w:anchor="_Toc87181455" w:history="1">
             <w:r>
               <w:rPr>
                 <w:rStyle w:val="Hyperlink"/>
@@ -1102,7 +1102,7 @@
                 <w:noProof/>
                 <w:webHidden/>
               </w:rPr>
-              <w:instrText xml:space="preserve"> PAGEREF _Toc86147267 \h </w:instrText>
+              <w:instrText xml:space="preserve"> PAGEREF _Toc87181455 \h </w:instrText>
             </w:r>
             <w:r>
               <w:rPr>
@@ -1122,7 +1122,78 @@
                 <w:noProof/>
                 <w:webHidden/>
               </w:rPr>
-              <w:t>7</w:t>
+              <w:t>8</w:t>
+            </w:r>
+            <w:r>
+              <w:rPr>
+                <w:noProof/>
+                <w:webHidden/>
+              </w:rPr>
+              <w:fldChar w:fldCharType="end"/>
+            </w:r>
+          </w:hyperlink>
+        </w:p>
+        <w:p>
+          <w:pPr>
+            <w:pStyle w:val="Inhopg3"/>
+            <w:tabs>
+              <w:tab w:val="right" w:leader="dot" w:pos="9062"/>
+            </w:tabs>
+            <w:rPr>
+              <w:rFonts w:asciiTheme="minorHAnsi" w:eastAsiaTheme="minorEastAsia" w:hAnsiTheme="minorHAnsi" w:cstheme="minorBidi"/>
+              <w:noProof/>
+              <w:lang w:eastAsia="en-GB"/>
+            </w:rPr>
+          </w:pPr>
+          <w:hyperlink w:anchor="_Toc87181456" w:history="1">
+            <w:r>
+              <w:rPr>
+                <w:rStyle w:val="Hyperlink"/>
+                <w:noProof/>
+                <w:lang w:val="nl-BE"/>
+              </w:rPr>
+              <w:t>Category</w:t>
+            </w:r>
+            <w:r>
+              <w:rPr>
+                <w:noProof/>
+                <w:webHidden/>
+              </w:rPr>
+              <w:tab/>
+            </w:r>
+            <w:r>
+              <w:rPr>
+                <w:noProof/>
+                <w:webHidden/>
+              </w:rPr>
+              <w:fldChar w:fldCharType="begin"/>
+            </w:r>
+            <w:r>
+              <w:rPr>
+                <w:noProof/>
+                <w:webHidden/>
+              </w:rPr>
+              <w:instrText xml:space="preserve"> PAGEREF _Toc87181456 \h </w:instrText>
+            </w:r>
+            <w:r>
+              <w:rPr>
+                <w:noProof/>
+                <w:webHidden/>
+              </w:rPr>
+            </w:r>
+            <w:r>
+              <w:rPr>
+                <w:noProof/>
+                <w:webHidden/>
+              </w:rPr>
+              <w:fldChar w:fldCharType="separate"/>
+            </w:r>
+            <w:r>
+              <w:rPr>
+                <w:noProof/>
+                <w:webHidden/>
+              </w:rPr>
+              <w:t>8</w:t>
             </w:r>
             <w:r>
               <w:rPr>
@@ -1145,7 +1216,7 @@
               <w:lang w:eastAsia="en-GB"/>
             </w:rPr>
           </w:pPr>
-          <w:hyperlink w:anchor="_Toc86147268" w:history="1">
+          <w:hyperlink w:anchor="_Toc87181457" w:history="1">
             <w:r>
               <w:rPr>
                 <w:rStyle w:val="Hyperlink"/>
@@ -1173,7 +1244,7 @@
                 <w:noProof/>
                 <w:webHidden/>
               </w:rPr>
-              <w:instrText xml:space="preserve"> PAGEREF _Toc86147268 \h </w:instrText>
+              <w:instrText xml:space="preserve"> PAGEREF _Toc87181457 \h </w:instrText>
             </w:r>
             <w:r>
               <w:rPr>
@@ -1193,7 +1264,7 @@
                 <w:noProof/>
                 <w:webHidden/>
               </w:rPr>
-              <w:t>8</w:t>
+              <w:t>9</w:t>
             </w:r>
             <w:r>
               <w:rPr>
@@ -1216,7 +1287,7 @@
               <w:lang w:eastAsia="en-GB"/>
             </w:rPr>
           </w:pPr>
-          <w:hyperlink w:anchor="_Toc86147269" w:history="1">
+          <w:hyperlink w:anchor="_Toc87181458" w:history="1">
             <w:r>
               <w:rPr>
                 <w:rStyle w:val="Hyperlink"/>
@@ -1244,7 +1315,7 @@
                 <w:noProof/>
                 <w:webHidden/>
               </w:rPr>
-              <w:instrText xml:space="preserve"> PAGEREF _Toc86147269 \h </w:instrText>
+              <w:instrText xml:space="preserve"> PAGEREF _Toc87181458 \h </w:instrText>
             </w:r>
             <w:r>
               <w:rPr>
@@ -1264,7 +1335,7 @@
                 <w:noProof/>
                 <w:webHidden/>
               </w:rPr>
-              <w:t>8</w:t>
+              <w:t>9</w:t>
             </w:r>
             <w:r>
               <w:rPr>
@@ -1287,7 +1358,7 @@
               <w:lang w:eastAsia="en-GB"/>
             </w:rPr>
           </w:pPr>
-          <w:hyperlink w:anchor="_Toc86147270" w:history="1">
+          <w:hyperlink w:anchor="_Toc87181459" w:history="1">
             <w:r>
               <w:rPr>
                 <w:rStyle w:val="Hyperlink"/>
@@ -1315,7 +1386,7 @@
                 <w:noProof/>
                 <w:webHidden/>
               </w:rPr>
-              <w:instrText xml:space="preserve"> PAGEREF _Toc86147270 \h </w:instrText>
+              <w:instrText xml:space="preserve"> PAGEREF _Toc87181459 \h </w:instrText>
             </w:r>
             <w:r>
               <w:rPr>
@@ -1358,7 +1429,7 @@
               <w:lang w:eastAsia="en-GB"/>
             </w:rPr>
           </w:pPr>
-          <w:hyperlink w:anchor="_Toc86147271" w:history="1">
+          <w:hyperlink w:anchor="_Toc87181460" w:history="1">
             <w:r>
               <w:rPr>
                 <w:rStyle w:val="Hyperlink"/>
@@ -1385,7 +1456,7 @@
                 <w:noProof/>
                 <w:webHidden/>
               </w:rPr>
-              <w:instrText xml:space="preserve"> PAGEREF _Toc86147271 \h </w:instrText>
+              <w:instrText xml:space="preserve"> PAGEREF _Toc87181460 \h </w:instrText>
             </w:r>
             <w:r>
               <w:rPr>
@@ -1405,7 +1476,7 @@
                 <w:noProof/>
                 <w:webHidden/>
               </w:rPr>
-              <w:t>9</w:t>
+              <w:t>10</w:t>
             </w:r>
             <w:r>
               <w:rPr>
@@ -1428,7 +1499,7 @@
               <w:lang w:eastAsia="en-GB"/>
             </w:rPr>
           </w:pPr>
-          <w:hyperlink w:anchor="_Toc86147272" w:history="1">
+          <w:hyperlink w:anchor="_Toc87181461" w:history="1">
             <w:r>
               <w:rPr>
                 <w:rStyle w:val="Hyperlink"/>
@@ -1455,7 +1526,7 @@
                 <w:noProof/>
                 <w:webHidden/>
               </w:rPr>
-              <w:instrText xml:space="preserve"> PAGEREF _Toc86147272 \h </w:instrText>
+              <w:instrText xml:space="preserve"> PAGEREF _Toc87181461 \h </w:instrText>
             </w:r>
             <w:r>
               <w:rPr>
@@ -1475,7 +1546,7 @@
                 <w:noProof/>
                 <w:webHidden/>
               </w:rPr>
-              <w:t>9</w:t>
+              <w:t>10</w:t>
             </w:r>
             <w:r>
               <w:rPr>
@@ -1498,7 +1569,7 @@
               <w:lang w:eastAsia="en-GB"/>
             </w:rPr>
           </w:pPr>
-          <w:hyperlink w:anchor="_Toc86147273" w:history="1">
+          <w:hyperlink w:anchor="_Toc87181462" w:history="1">
             <w:r>
               <w:rPr>
                 <w:rStyle w:val="Hyperlink"/>
@@ -1525,7 +1596,7 @@
                 <w:noProof/>
                 <w:webHidden/>
               </w:rPr>
-              <w:instrText xml:space="preserve"> PAGEREF _Toc86147273 \h </w:instrText>
+              <w:instrText xml:space="preserve"> PAGEREF _Toc87181462 \h </w:instrText>
             </w:r>
             <w:r>
               <w:rPr>
@@ -1545,7 +1616,7 @@
                 <w:noProof/>
                 <w:webHidden/>
               </w:rPr>
-              <w:t>9</w:t>
+              <w:t>10</w:t>
             </w:r>
             <w:r>
               <w:rPr>
@@ -1568,7 +1639,7 @@
               <w:lang w:eastAsia="en-GB"/>
             </w:rPr>
           </w:pPr>
-          <w:hyperlink w:anchor="_Toc86147274" w:history="1">
+          <w:hyperlink w:anchor="_Toc87181463" w:history="1">
             <w:r>
               <w:rPr>
                 <w:rStyle w:val="Hyperlink"/>
@@ -1596,7 +1667,7 @@
                 <w:noProof/>
                 <w:webHidden/>
               </w:rPr>
-              <w:instrText xml:space="preserve"> PAGEREF _Toc86147274 \h </w:instrText>
+              <w:instrText xml:space="preserve"> PAGEREF _Toc87181463 \h </w:instrText>
             </w:r>
             <w:r>
               <w:rPr>
@@ -1616,7 +1687,7 @@
                 <w:noProof/>
                 <w:webHidden/>
               </w:rPr>
-              <w:t>10</w:t>
+              <w:t>11</w:t>
             </w:r>
             <w:r>
               <w:rPr>
@@ -1639,7 +1710,7 @@
               <w:lang w:eastAsia="en-GB"/>
             </w:rPr>
           </w:pPr>
-          <w:hyperlink w:anchor="_Toc86147275" w:history="1">
+          <w:hyperlink w:anchor="_Toc87181464" w:history="1">
             <w:r>
               <w:rPr>
                 <w:rStyle w:val="Hyperlink"/>
@@ -1667,7 +1738,7 @@
                 <w:noProof/>
                 <w:webHidden/>
               </w:rPr>
-              <w:instrText xml:space="preserve"> PAGEREF _Toc86147275 \h </w:instrText>
+              <w:instrText xml:space="preserve"> PAGEREF _Toc87181464 \h </w:instrText>
             </w:r>
             <w:r>
               <w:rPr>
@@ -1687,7 +1758,7 @@
                 <w:noProof/>
                 <w:webHidden/>
               </w:rPr>
-              <w:t>10</w:t>
+              <w:t>11</w:t>
             </w:r>
             <w:r>
               <w:rPr>
@@ -1710,7 +1781,7 @@
               <w:lang w:eastAsia="en-GB"/>
             </w:rPr>
           </w:pPr>
-          <w:hyperlink w:anchor="_Toc86147276" w:history="1">
+          <w:hyperlink w:anchor="_Toc87181465" w:history="1">
             <w:r>
               <w:rPr>
                 <w:rStyle w:val="Hyperlink"/>
@@ -1738,7 +1809,7 @@
                 <w:noProof/>
                 <w:webHidden/>
               </w:rPr>
-              <w:instrText xml:space="preserve"> PAGEREF _Toc86147276 \h </w:instrText>
+              <w:instrText xml:space="preserve"> PAGEREF _Toc87181465 \h </w:instrText>
             </w:r>
             <w:r>
               <w:rPr>
@@ -1758,7 +1829,7 @@
                 <w:noProof/>
                 <w:webHidden/>
               </w:rPr>
-              <w:t>10</w:t>
+              <w:t>11</w:t>
             </w:r>
             <w:r>
               <w:rPr>
@@ -1781,7 +1852,7 @@
               <w:lang w:eastAsia="en-GB"/>
             </w:rPr>
           </w:pPr>
-          <w:hyperlink w:anchor="_Toc86147277" w:history="1">
+          <w:hyperlink w:anchor="_Toc87181466" w:history="1">
             <w:r>
               <w:rPr>
                 <w:rStyle w:val="Hyperlink"/>
@@ -1809,7 +1880,7 @@
                 <w:noProof/>
                 <w:webHidden/>
               </w:rPr>
-              <w:instrText xml:space="preserve"> PAGEREF _Toc86147277 \h </w:instrText>
+              <w:instrText xml:space="preserve"> PAGEREF _Toc87181466 \h </w:instrText>
             </w:r>
             <w:r>
               <w:rPr>
@@ -1829,7 +1900,7 @@
                 <w:noProof/>
                 <w:webHidden/>
               </w:rPr>
-              <w:t>11</w:t>
+              <w:t>12</w:t>
             </w:r>
             <w:r>
               <w:rPr>
@@ -1852,7 +1923,7 @@
               <w:lang w:eastAsia="en-GB"/>
             </w:rPr>
           </w:pPr>
-          <w:hyperlink w:anchor="_Toc86147278" w:history="1">
+          <w:hyperlink w:anchor="_Toc87181467" w:history="1">
             <w:r>
               <w:rPr>
                 <w:rStyle w:val="Hyperlink"/>
@@ -1880,7 +1951,7 @@
                 <w:noProof/>
                 <w:webHidden/>
               </w:rPr>
-              <w:instrText xml:space="preserve"> PAGEREF _Toc86147278 \h </w:instrText>
+              <w:instrText xml:space="preserve"> PAGEREF _Toc87181467 \h </w:instrText>
             </w:r>
             <w:r>
               <w:rPr>
@@ -1900,7 +1971,7 @@
                 <w:noProof/>
                 <w:webHidden/>
               </w:rPr>
-              <w:t>13</w:t>
+              <w:t>14</w:t>
             </w:r>
             <w:r>
               <w:rPr>
@@ -1923,7 +1994,7 @@
               <w:lang w:eastAsia="en-GB"/>
             </w:rPr>
           </w:pPr>
-          <w:hyperlink w:anchor="_Toc86147279" w:history="1">
+          <w:hyperlink w:anchor="_Toc87181468" w:history="1">
             <w:r>
               <w:rPr>
                 <w:rStyle w:val="Hyperlink"/>
@@ -1951,7 +2022,7 @@
                 <w:noProof/>
                 <w:webHidden/>
               </w:rPr>
-              <w:instrText xml:space="preserve"> PAGEREF _Toc86147279 \h </w:instrText>
+              <w:instrText xml:space="preserve"> PAGEREF _Toc87181468 \h </w:instrText>
             </w:r>
             <w:r>
               <w:rPr>
@@ -1971,7 +2042,7 @@
                 <w:noProof/>
                 <w:webHidden/>
               </w:rPr>
-              <w:t>18</w:t>
+              <w:t>19</w:t>
             </w:r>
             <w:r>
               <w:rPr>
@@ -1994,7 +2065,7 @@
               <w:lang w:eastAsia="en-GB"/>
             </w:rPr>
           </w:pPr>
-          <w:hyperlink w:anchor="_Toc86147280" w:history="1">
+          <w:hyperlink w:anchor="_Toc87181469" w:history="1">
             <w:r>
               <w:rPr>
                 <w:rStyle w:val="Hyperlink"/>
@@ -2022,7 +2093,7 @@
                 <w:noProof/>
                 <w:webHidden/>
               </w:rPr>
-              <w:instrText xml:space="preserve"> PAGEREF _Toc86147280 \h </w:instrText>
+              <w:instrText xml:space="preserve"> PAGEREF _Toc87181469 \h </w:instrText>
             </w:r>
             <w:r>
               <w:rPr>
@@ -2042,7 +2113,7 @@
                 <w:noProof/>
                 <w:webHidden/>
               </w:rPr>
-              <w:t>21</w:t>
+              <w:t>22</w:t>
             </w:r>
             <w:r>
               <w:rPr>
@@ -2065,7 +2136,7 @@
               <w:lang w:eastAsia="en-GB"/>
             </w:rPr>
           </w:pPr>
-          <w:hyperlink w:anchor="_Toc86147281" w:history="1">
+          <w:hyperlink w:anchor="_Toc87181470" w:history="1">
             <w:r>
               <w:rPr>
                 <w:rStyle w:val="Hyperlink"/>
@@ -2093,7 +2164,7 @@
                 <w:noProof/>
                 <w:webHidden/>
               </w:rPr>
-              <w:instrText xml:space="preserve"> PAGEREF _Toc86147281 \h </w:instrText>
+              <w:instrText xml:space="preserve"> PAGEREF _Toc87181470 \h </w:instrText>
             </w:r>
             <w:r>
               <w:rPr>
@@ -2113,7 +2184,7 @@
                 <w:noProof/>
                 <w:webHidden/>
               </w:rPr>
-              <w:t>22</w:t>
+              <w:t>23</w:t>
             </w:r>
             <w:r>
               <w:rPr>
@@ -2136,7 +2207,7 @@
               <w:lang w:eastAsia="en-GB"/>
             </w:rPr>
           </w:pPr>
-          <w:hyperlink w:anchor="_Toc86147282" w:history="1">
+          <w:hyperlink w:anchor="_Toc87181471" w:history="1">
             <w:r>
               <w:rPr>
                 <w:rStyle w:val="Hyperlink"/>
@@ -2164,7 +2235,7 @@
                 <w:noProof/>
                 <w:webHidden/>
               </w:rPr>
-              <w:instrText xml:space="preserve"> PAGEREF _Toc86147282 \h </w:instrText>
+              <w:instrText xml:space="preserve"> PAGEREF _Toc87181471 \h </w:instrText>
             </w:r>
             <w:r>
               <w:rPr>
@@ -2184,7 +2255,7 @@
                 <w:noProof/>
                 <w:webHidden/>
               </w:rPr>
-              <w:t>23</w:t>
+              <w:t>24</w:t>
             </w:r>
             <w:r>
               <w:rPr>
@@ -2207,7 +2278,7 @@
               <w:lang w:eastAsia="en-GB"/>
             </w:rPr>
           </w:pPr>
-          <w:hyperlink w:anchor="_Toc86147283" w:history="1">
+          <w:hyperlink w:anchor="_Toc87181472" w:history="1">
             <w:r>
               <w:rPr>
                 <w:rStyle w:val="Hyperlink"/>
@@ -2235,7 +2306,7 @@
                 <w:noProof/>
                 <w:webHidden/>
               </w:rPr>
-              <w:instrText xml:space="preserve"> PAGEREF _Toc86147283 \h </w:instrText>
+              <w:instrText xml:space="preserve"> PAGEREF _Toc87181472 \h </w:instrText>
             </w:r>
             <w:r>
               <w:rPr>
@@ -2255,7 +2326,7 @@
                 <w:noProof/>
                 <w:webHidden/>
               </w:rPr>
-              <w:t>24</w:t>
+              <w:t>25</w:t>
             </w:r>
             <w:r>
               <w:rPr>
@@ -2278,7 +2349,7 @@
               <w:lang w:eastAsia="en-GB"/>
             </w:rPr>
           </w:pPr>
-          <w:hyperlink w:anchor="_Toc86147284" w:history="1">
+          <w:hyperlink w:anchor="_Toc87181473" w:history="1">
             <w:r>
               <w:rPr>
                 <w:rStyle w:val="Hyperlink"/>
@@ -2306,7 +2377,7 @@
                 <w:noProof/>
                 <w:webHidden/>
               </w:rPr>
-              <w:instrText xml:space="preserve"> PAGEREF _Toc86147284 \h </w:instrText>
+              <w:instrText xml:space="preserve"> PAGEREF _Toc87181473 \h </w:instrText>
             </w:r>
             <w:r>
               <w:rPr>
@@ -2326,7 +2397,7 @@
                 <w:noProof/>
                 <w:webHidden/>
               </w:rPr>
-              <w:t>24</w:t>
+              <w:t>25</w:t>
             </w:r>
             <w:r>
               <w:rPr>
@@ -2349,7 +2420,7 @@
               <w:lang w:eastAsia="en-GB"/>
             </w:rPr>
           </w:pPr>
-          <w:hyperlink w:anchor="_Toc86147285" w:history="1">
+          <w:hyperlink w:anchor="_Toc87181474" w:history="1">
             <w:r>
               <w:rPr>
                 <w:rStyle w:val="Hyperlink"/>
@@ -2377,7 +2448,7 @@
                 <w:noProof/>
                 <w:webHidden/>
               </w:rPr>
-              <w:instrText xml:space="preserve"> PAGEREF _Toc86147285 \h </w:instrText>
+              <w:instrText xml:space="preserve"> PAGEREF _Toc87181474 \h </w:instrText>
             </w:r>
             <w:r>
               <w:rPr>
@@ -2397,7 +2468,7 @@
                 <w:noProof/>
                 <w:webHidden/>
               </w:rPr>
-              <w:t>25</w:t>
+              <w:t>26</w:t>
             </w:r>
             <w:r>
               <w:rPr>
@@ -2420,7 +2491,7 @@
               <w:lang w:eastAsia="en-GB"/>
             </w:rPr>
           </w:pPr>
-          <w:hyperlink w:anchor="_Toc86147286" w:history="1">
+          <w:hyperlink w:anchor="_Toc87181475" w:history="1">
             <w:r>
               <w:rPr>
                 <w:rStyle w:val="Hyperlink"/>
@@ -2448,7 +2519,7 @@
                 <w:noProof/>
                 <w:webHidden/>
               </w:rPr>
-              <w:instrText xml:space="preserve"> PAGEREF _Toc86147286 \h </w:instrText>
+              <w:instrText xml:space="preserve"> PAGEREF _Toc87181475 \h </w:instrText>
             </w:r>
             <w:r>
               <w:rPr>
@@ -2468,7 +2539,7 @@
                 <w:noProof/>
                 <w:webHidden/>
               </w:rPr>
-              <w:t>25</w:t>
+              <w:t>26</w:t>
             </w:r>
             <w:r>
               <w:rPr>
@@ -2491,7 +2562,7 @@
               <w:lang w:eastAsia="en-GB"/>
             </w:rPr>
           </w:pPr>
-          <w:hyperlink w:anchor="_Toc86147287" w:history="1">
+          <w:hyperlink w:anchor="_Toc87181476" w:history="1">
             <w:r>
               <w:rPr>
                 <w:rStyle w:val="Hyperlink"/>
@@ -2519,7 +2590,7 @@
                 <w:noProof/>
                 <w:webHidden/>
               </w:rPr>
-              <w:instrText xml:space="preserve"> PAGEREF _Toc86147287 \h </w:instrText>
+              <w:instrText xml:space="preserve"> PAGEREF _Toc87181476 \h </w:instrText>
             </w:r>
             <w:r>
               <w:rPr>
@@ -2539,7 +2610,7 @@
                 <w:noProof/>
                 <w:webHidden/>
               </w:rPr>
-              <w:t>25</w:t>
+              <w:t>26</w:t>
             </w:r>
             <w:r>
               <w:rPr>
@@ -2562,7 +2633,7 @@
               <w:lang w:eastAsia="en-GB"/>
             </w:rPr>
           </w:pPr>
-          <w:hyperlink w:anchor="_Toc86147288" w:history="1">
+          <w:hyperlink w:anchor="_Toc87181477" w:history="1">
             <w:r>
               <w:rPr>
                 <w:rStyle w:val="Hyperlink"/>
@@ -2590,7 +2661,7 @@
                 <w:noProof/>
                 <w:webHidden/>
               </w:rPr>
-              <w:instrText xml:space="preserve"> PAGEREF _Toc86147288 \h </w:instrText>
+              <w:instrText xml:space="preserve"> PAGEREF _Toc87181477 \h </w:instrText>
             </w:r>
             <w:r>
               <w:rPr>
@@ -2610,7 +2681,7 @@
                 <w:noProof/>
                 <w:webHidden/>
               </w:rPr>
-              <w:t>26</w:t>
+              <w:t>27</w:t>
             </w:r>
             <w:r>
               <w:rPr>
@@ -2633,7 +2704,7 @@
               <w:lang w:eastAsia="en-GB"/>
             </w:rPr>
           </w:pPr>
-          <w:hyperlink w:anchor="_Toc86147289" w:history="1">
+          <w:hyperlink w:anchor="_Toc87181478" w:history="1">
             <w:r>
               <w:rPr>
                 <w:rStyle w:val="Hyperlink"/>
@@ -2661,7 +2732,7 @@
                 <w:noProof/>
                 <w:webHidden/>
               </w:rPr>
-              <w:instrText xml:space="preserve"> PAGEREF _Toc86147289 \h </w:instrText>
+              <w:instrText xml:space="preserve"> PAGEREF _Toc87181478 \h </w:instrText>
             </w:r>
             <w:r>
               <w:rPr>
@@ -2681,7 +2752,575 @@
                 <w:noProof/>
                 <w:webHidden/>
               </w:rPr>
-              <w:t>27</w:t>
+              <w:t>28</w:t>
+            </w:r>
+            <w:r>
+              <w:rPr>
+                <w:noProof/>
+                <w:webHidden/>
+              </w:rPr>
+              <w:fldChar w:fldCharType="end"/>
+            </w:r>
+          </w:hyperlink>
+        </w:p>
+        <w:p>
+          <w:pPr>
+            <w:pStyle w:val="Inhopg1"/>
+            <w:tabs>
+              <w:tab w:val="right" w:leader="dot" w:pos="9062"/>
+            </w:tabs>
+            <w:rPr>
+              <w:rFonts w:asciiTheme="minorHAnsi" w:eastAsiaTheme="minorEastAsia" w:hAnsiTheme="minorHAnsi" w:cstheme="minorBidi"/>
+              <w:noProof/>
+              <w:lang w:eastAsia="en-GB"/>
+            </w:rPr>
+          </w:pPr>
+          <w:hyperlink w:anchor="_Toc87181479" w:history="1">
+            <w:r>
+              <w:rPr>
+                <w:rStyle w:val="Hyperlink"/>
+                <w:noProof/>
+              </w:rPr>
+              <w:t>Tests category</w:t>
+            </w:r>
+            <w:r>
+              <w:rPr>
+                <w:noProof/>
+                <w:webHidden/>
+              </w:rPr>
+              <w:tab/>
+            </w:r>
+            <w:r>
+              <w:rPr>
+                <w:noProof/>
+                <w:webHidden/>
+              </w:rPr>
+              <w:fldChar w:fldCharType="begin"/>
+            </w:r>
+            <w:r>
+              <w:rPr>
+                <w:noProof/>
+                <w:webHidden/>
+              </w:rPr>
+              <w:instrText xml:space="preserve"> PAGEREF _Toc87181479 \h </w:instrText>
+            </w:r>
+            <w:r>
+              <w:rPr>
+                <w:noProof/>
+                <w:webHidden/>
+              </w:rPr>
+            </w:r>
+            <w:r>
+              <w:rPr>
+                <w:noProof/>
+                <w:webHidden/>
+              </w:rPr>
+              <w:fldChar w:fldCharType="separate"/>
+            </w:r>
+            <w:r>
+              <w:rPr>
+                <w:noProof/>
+                <w:webHidden/>
+              </w:rPr>
+              <w:t>29</w:t>
+            </w:r>
+            <w:r>
+              <w:rPr>
+                <w:noProof/>
+                <w:webHidden/>
+              </w:rPr>
+              <w:fldChar w:fldCharType="end"/>
+            </w:r>
+          </w:hyperlink>
+        </w:p>
+        <w:p>
+          <w:pPr>
+            <w:pStyle w:val="Inhopg2"/>
+            <w:tabs>
+              <w:tab w:val="right" w:leader="dot" w:pos="9062"/>
+            </w:tabs>
+            <w:rPr>
+              <w:rFonts w:asciiTheme="minorHAnsi" w:eastAsiaTheme="minorEastAsia" w:hAnsiTheme="minorHAnsi" w:cstheme="minorBidi"/>
+              <w:noProof/>
+              <w:lang w:eastAsia="en-GB"/>
+            </w:rPr>
+          </w:pPr>
+          <w:hyperlink w:anchor="_Toc87181480" w:history="1">
+            <w:r>
+              <w:rPr>
+                <w:rStyle w:val="Hyperlink"/>
+                <w:noProof/>
+              </w:rPr>
+              <w:t>Collection level tests</w:t>
+            </w:r>
+            <w:r>
+              <w:rPr>
+                <w:noProof/>
+                <w:webHidden/>
+              </w:rPr>
+              <w:tab/>
+            </w:r>
+            <w:r>
+              <w:rPr>
+                <w:noProof/>
+                <w:webHidden/>
+              </w:rPr>
+              <w:fldChar w:fldCharType="begin"/>
+            </w:r>
+            <w:r>
+              <w:rPr>
+                <w:noProof/>
+                <w:webHidden/>
+              </w:rPr>
+              <w:instrText xml:space="preserve"> PAGEREF _Toc87181480 \h </w:instrText>
+            </w:r>
+            <w:r>
+              <w:rPr>
+                <w:noProof/>
+                <w:webHidden/>
+              </w:rPr>
+            </w:r>
+            <w:r>
+              <w:rPr>
+                <w:noProof/>
+                <w:webHidden/>
+              </w:rPr>
+              <w:fldChar w:fldCharType="separate"/>
+            </w:r>
+            <w:r>
+              <w:rPr>
+                <w:noProof/>
+                <w:webHidden/>
+              </w:rPr>
+              <w:t>29</w:t>
+            </w:r>
+            <w:r>
+              <w:rPr>
+                <w:noProof/>
+                <w:webHidden/>
+              </w:rPr>
+              <w:fldChar w:fldCharType="end"/>
+            </w:r>
+          </w:hyperlink>
+        </w:p>
+        <w:p>
+          <w:pPr>
+            <w:pStyle w:val="Inhopg2"/>
+            <w:tabs>
+              <w:tab w:val="right" w:leader="dot" w:pos="9062"/>
+            </w:tabs>
+            <w:rPr>
+              <w:rFonts w:asciiTheme="minorHAnsi" w:eastAsiaTheme="minorEastAsia" w:hAnsiTheme="minorHAnsi" w:cstheme="minorBidi"/>
+              <w:noProof/>
+              <w:lang w:eastAsia="en-GB"/>
+            </w:rPr>
+          </w:pPr>
+          <w:hyperlink w:anchor="_Toc87181481" w:history="1">
+            <w:r>
+              <w:rPr>
+                <w:rStyle w:val="Hyperlink"/>
+                <w:noProof/>
+              </w:rPr>
+              <w:t>Get test</w:t>
+            </w:r>
+            <w:r>
+              <w:rPr>
+                <w:noProof/>
+                <w:webHidden/>
+              </w:rPr>
+              <w:tab/>
+            </w:r>
+            <w:r>
+              <w:rPr>
+                <w:noProof/>
+                <w:webHidden/>
+              </w:rPr>
+              <w:fldChar w:fldCharType="begin"/>
+            </w:r>
+            <w:r>
+              <w:rPr>
+                <w:noProof/>
+                <w:webHidden/>
+              </w:rPr>
+              <w:instrText xml:space="preserve"> PAGEREF _Toc87181481 \h </w:instrText>
+            </w:r>
+            <w:r>
+              <w:rPr>
+                <w:noProof/>
+                <w:webHidden/>
+              </w:rPr>
+            </w:r>
+            <w:r>
+              <w:rPr>
+                <w:noProof/>
+                <w:webHidden/>
+              </w:rPr>
+              <w:fldChar w:fldCharType="separate"/>
+            </w:r>
+            <w:r>
+              <w:rPr>
+                <w:noProof/>
+                <w:webHidden/>
+              </w:rPr>
+              <w:t>29</w:t>
+            </w:r>
+            <w:r>
+              <w:rPr>
+                <w:noProof/>
+                <w:webHidden/>
+              </w:rPr>
+              <w:fldChar w:fldCharType="end"/>
+            </w:r>
+          </w:hyperlink>
+        </w:p>
+        <w:p>
+          <w:pPr>
+            <w:pStyle w:val="Inhopg2"/>
+            <w:tabs>
+              <w:tab w:val="right" w:leader="dot" w:pos="9062"/>
+            </w:tabs>
+            <w:rPr>
+              <w:rFonts w:asciiTheme="minorHAnsi" w:eastAsiaTheme="minorEastAsia" w:hAnsiTheme="minorHAnsi" w:cstheme="minorBidi"/>
+              <w:noProof/>
+              <w:lang w:eastAsia="en-GB"/>
+            </w:rPr>
+          </w:pPr>
+          <w:hyperlink w:anchor="_Toc87181482" w:history="1">
+            <w:r>
+              <w:rPr>
+                <w:rStyle w:val="Hyperlink"/>
+                <w:noProof/>
+              </w:rPr>
+              <w:t>Post test</w:t>
+            </w:r>
+            <w:r>
+              <w:rPr>
+                <w:noProof/>
+                <w:webHidden/>
+              </w:rPr>
+              <w:tab/>
+            </w:r>
+            <w:r>
+              <w:rPr>
+                <w:noProof/>
+                <w:webHidden/>
+              </w:rPr>
+              <w:fldChar w:fldCharType="begin"/>
+            </w:r>
+            <w:r>
+              <w:rPr>
+                <w:noProof/>
+                <w:webHidden/>
+              </w:rPr>
+              <w:instrText xml:space="preserve"> PAGEREF _Toc87181482 \h </w:instrText>
+            </w:r>
+            <w:r>
+              <w:rPr>
+                <w:noProof/>
+                <w:webHidden/>
+              </w:rPr>
+            </w:r>
+            <w:r>
+              <w:rPr>
+                <w:noProof/>
+                <w:webHidden/>
+              </w:rPr>
+              <w:fldChar w:fldCharType="separate"/>
+            </w:r>
+            <w:r>
+              <w:rPr>
+                <w:noProof/>
+                <w:webHidden/>
+              </w:rPr>
+              <w:t>29</w:t>
+            </w:r>
+            <w:r>
+              <w:rPr>
+                <w:noProof/>
+                <w:webHidden/>
+              </w:rPr>
+              <w:fldChar w:fldCharType="end"/>
+            </w:r>
+          </w:hyperlink>
+        </w:p>
+        <w:p>
+          <w:pPr>
+            <w:pStyle w:val="Inhopg2"/>
+            <w:tabs>
+              <w:tab w:val="right" w:leader="dot" w:pos="9062"/>
+            </w:tabs>
+            <w:rPr>
+              <w:rFonts w:asciiTheme="minorHAnsi" w:eastAsiaTheme="minorEastAsia" w:hAnsiTheme="minorHAnsi" w:cstheme="minorBidi"/>
+              <w:noProof/>
+              <w:lang w:eastAsia="en-GB"/>
+            </w:rPr>
+          </w:pPr>
+          <w:hyperlink w:anchor="_Toc87181483" w:history="1">
+            <w:r>
+              <w:rPr>
+                <w:rStyle w:val="Hyperlink"/>
+                <w:noProof/>
+              </w:rPr>
+              <w:t>Put test</w:t>
+            </w:r>
+            <w:r>
+              <w:rPr>
+                <w:noProof/>
+                <w:webHidden/>
+              </w:rPr>
+              <w:tab/>
+            </w:r>
+            <w:r>
+              <w:rPr>
+                <w:noProof/>
+                <w:webHidden/>
+              </w:rPr>
+              <w:fldChar w:fldCharType="begin"/>
+            </w:r>
+            <w:r>
+              <w:rPr>
+                <w:noProof/>
+                <w:webHidden/>
+              </w:rPr>
+              <w:instrText xml:space="preserve"> PAGEREF _Toc87181483 \h </w:instrText>
+            </w:r>
+            <w:r>
+              <w:rPr>
+                <w:noProof/>
+                <w:webHidden/>
+              </w:rPr>
+            </w:r>
+            <w:r>
+              <w:rPr>
+                <w:noProof/>
+                <w:webHidden/>
+              </w:rPr>
+              <w:fldChar w:fldCharType="separate"/>
+            </w:r>
+            <w:r>
+              <w:rPr>
+                <w:noProof/>
+                <w:webHidden/>
+              </w:rPr>
+              <w:t>29</w:t>
+            </w:r>
+            <w:r>
+              <w:rPr>
+                <w:noProof/>
+                <w:webHidden/>
+              </w:rPr>
+              <w:fldChar w:fldCharType="end"/>
+            </w:r>
+          </w:hyperlink>
+        </w:p>
+        <w:p>
+          <w:pPr>
+            <w:pStyle w:val="Inhopg2"/>
+            <w:tabs>
+              <w:tab w:val="right" w:leader="dot" w:pos="9062"/>
+            </w:tabs>
+            <w:rPr>
+              <w:rFonts w:asciiTheme="minorHAnsi" w:eastAsiaTheme="minorEastAsia" w:hAnsiTheme="minorHAnsi" w:cstheme="minorBidi"/>
+              <w:noProof/>
+              <w:lang w:eastAsia="en-GB"/>
+            </w:rPr>
+          </w:pPr>
+          <w:hyperlink w:anchor="_Toc87181484" w:history="1">
+            <w:r>
+              <w:rPr>
+                <w:rStyle w:val="Hyperlink"/>
+                <w:noProof/>
+              </w:rPr>
+              <w:t>Delete test</w:t>
+            </w:r>
+            <w:r>
+              <w:rPr>
+                <w:noProof/>
+                <w:webHidden/>
+              </w:rPr>
+              <w:tab/>
+            </w:r>
+            <w:r>
+              <w:rPr>
+                <w:noProof/>
+                <w:webHidden/>
+              </w:rPr>
+              <w:fldChar w:fldCharType="begin"/>
+            </w:r>
+            <w:r>
+              <w:rPr>
+                <w:noProof/>
+                <w:webHidden/>
+              </w:rPr>
+              <w:instrText xml:space="preserve"> PAGEREF _Toc87181484 \h </w:instrText>
+            </w:r>
+            <w:r>
+              <w:rPr>
+                <w:noProof/>
+                <w:webHidden/>
+              </w:rPr>
+            </w:r>
+            <w:r>
+              <w:rPr>
+                <w:noProof/>
+                <w:webHidden/>
+              </w:rPr>
+              <w:fldChar w:fldCharType="separate"/>
+            </w:r>
+            <w:r>
+              <w:rPr>
+                <w:noProof/>
+                <w:webHidden/>
+              </w:rPr>
+              <w:t>29</w:t>
+            </w:r>
+            <w:r>
+              <w:rPr>
+                <w:noProof/>
+                <w:webHidden/>
+              </w:rPr>
+              <w:fldChar w:fldCharType="end"/>
+            </w:r>
+          </w:hyperlink>
+        </w:p>
+        <w:p>
+          <w:pPr>
+            <w:pStyle w:val="Inhopg2"/>
+            <w:tabs>
+              <w:tab w:val="right" w:leader="dot" w:pos="9062"/>
+            </w:tabs>
+            <w:rPr>
+              <w:rFonts w:asciiTheme="minorHAnsi" w:eastAsiaTheme="minorEastAsia" w:hAnsiTheme="minorHAnsi" w:cstheme="minorBidi"/>
+              <w:noProof/>
+              <w:lang w:eastAsia="en-GB"/>
+            </w:rPr>
+          </w:pPr>
+          <w:hyperlink w:anchor="_Toc87181485" w:history="1">
+            <w:r>
+              <w:rPr>
+                <w:rStyle w:val="Hyperlink"/>
+                <w:noProof/>
+              </w:rPr>
+              <w:t>Collection runner</w:t>
+            </w:r>
+            <w:r>
+              <w:rPr>
+                <w:noProof/>
+                <w:webHidden/>
+              </w:rPr>
+              <w:tab/>
+            </w:r>
+            <w:r>
+              <w:rPr>
+                <w:noProof/>
+                <w:webHidden/>
+              </w:rPr>
+              <w:fldChar w:fldCharType="begin"/>
+            </w:r>
+            <w:r>
+              <w:rPr>
+                <w:noProof/>
+                <w:webHidden/>
+              </w:rPr>
+              <w:instrText xml:space="preserve"> PAGEREF _Toc87181485 \h </w:instrText>
+            </w:r>
+            <w:r>
+              <w:rPr>
+                <w:noProof/>
+                <w:webHidden/>
+              </w:rPr>
+            </w:r>
+            <w:r>
+              <w:rPr>
+                <w:noProof/>
+                <w:webHidden/>
+              </w:rPr>
+              <w:fldChar w:fldCharType="separate"/>
+            </w:r>
+            <w:r>
+              <w:rPr>
+                <w:noProof/>
+                <w:webHidden/>
+              </w:rPr>
+              <w:t>29</w:t>
+            </w:r>
+            <w:r>
+              <w:rPr>
+                <w:noProof/>
+                <w:webHidden/>
+              </w:rPr>
+              <w:fldChar w:fldCharType="end"/>
+            </w:r>
+          </w:hyperlink>
+        </w:p>
+        <w:p>
+          <w:pPr>
+            <w:pStyle w:val="Inhopg1"/>
+            <w:tabs>
+              <w:tab w:val="right" w:leader="dot" w:pos="9062"/>
+            </w:tabs>
+            <w:rPr>
+              <w:rFonts w:asciiTheme="minorHAnsi" w:eastAsiaTheme="minorEastAsia" w:hAnsiTheme="minorHAnsi" w:cstheme="minorBidi"/>
+              <w:noProof/>
+              <w:lang w:eastAsia="en-GB"/>
+            </w:rPr>
+          </w:pPr>
+          <w:hyperlink w:anchor="_Toc87181486" w:history="1">
+            <w:r>
+              <w:rPr>
+                <w:rStyle w:val="Hyperlink"/>
+                <w:noProof/>
+              </w:rPr>
+              <w:t xml:space="preserve">Collection </w:t>
+            </w:r>
+            <w:r>
+              <w:rPr>
+                <w:rStyle w:val="Hyperlink"/>
+                <w:noProof/>
+                <w:lang w:val="nl-BE"/>
+              </w:rPr>
+              <w:t>runner van een volledige crud(recipe/category)</w:t>
+            </w:r>
+            <w:r>
+              <w:rPr>
+                <w:noProof/>
+                <w:webHidden/>
+              </w:rPr>
+              <w:tab/>
+            </w:r>
+            <w:r>
+              <w:rPr>
+                <w:noProof/>
+                <w:webHidden/>
+              </w:rPr>
+              <w:fldChar w:fldCharType="begin"/>
+            </w:r>
+            <w:r>
+              <w:rPr>
+                <w:noProof/>
+                <w:webHidden/>
+              </w:rPr>
+              <w:instrText xml:space="preserve"> PAGEREF _Toc87181486 \h </w:instrText>
+            </w:r>
+            <w:r>
+              <w:rPr>
+                <w:noProof/>
+                <w:webHidden/>
+              </w:rPr>
+            </w:r>
+            <w:r>
+              <w:rPr>
+                <w:noProof/>
+                <w:webHidden/>
+              </w:rPr>
+              <w:fldChar w:fldCharType="separate"/>
+            </w:r>
+            <w:r>
+              <w:rPr>
+                <w:noProof/>
+                <w:webHidden/>
+              </w:rPr>
+              <w:t>29</w:t>
             </w:r>
             <w:r>
               <w:rPr>
@@ -2710,7 +3349,54 @@
           <w:lang w:val="nl-BE"/>
         </w:rPr>
       </w:pPr>
-      <w:bookmarkStart w:id="0" w:name="_Toc86147257"/>
+    </w:p>
+    <w:p>
+      <w:pPr>
+        <w:pStyle w:val="Kop1"/>
+        <w:rPr>
+          <w:lang w:val="nl-BE"/>
+        </w:rPr>
+      </w:pPr>
+    </w:p>
+    <w:p>
+      <w:pPr>
+        <w:pStyle w:val="Kop1"/>
+        <w:rPr>
+          <w:lang w:val="nl-BE"/>
+        </w:rPr>
+      </w:pPr>
+    </w:p>
+    <w:p>
+      <w:pPr>
+        <w:pStyle w:val="Kop1"/>
+        <w:rPr>
+          <w:lang w:val="nl-BE"/>
+        </w:rPr>
+      </w:pPr>
+    </w:p>
+    <w:p/>
+    <w:p/>
+    <w:p/>
+    <w:p/>
+    <w:p/>
+    <w:p/>
+    <w:p/>
+    <w:p/>
+    <w:p/>
+    <w:p/>
+    <w:p/>
+    <w:p/>
+    <w:p/>
+    <w:p/>
+    <w:p/>
+    <w:p>
+      <w:pPr>
+        <w:pStyle w:val="Kop1"/>
+        <w:rPr>
+          <w:lang w:val="nl-BE"/>
+        </w:rPr>
+      </w:pPr>
+      <w:bookmarkStart w:id="0" w:name="_Toc87181445"/>
       <w:r>
         <w:rPr>
           <w:lang w:val="nl-BE"/>
@@ -2904,7 +3590,7 @@
           <w:lang w:val="nl-BE"/>
         </w:rPr>
       </w:pPr>
-      <w:bookmarkStart w:id="1" w:name="_Toc86147258"/>
+      <w:bookmarkStart w:id="1" w:name="_Toc87181446"/>
       <w:r>
         <w:rPr>
           <w:rFonts w:ascii="Arial" w:hAnsi="Arial" w:cs="Arial"/>
@@ -3247,7 +3933,7 @@
           <w:lang w:val="nl-BE"/>
         </w:rPr>
       </w:pPr>
-      <w:bookmarkStart w:id="2" w:name="_Toc86147259"/>
+      <w:bookmarkStart w:id="2" w:name="_Toc87181447"/>
       <w:r>
         <w:rPr>
           <w:rFonts w:ascii="Arial" w:hAnsi="Arial" w:cs="Arial"/>
@@ -3283,7 +3969,7 @@
           <w:lang w:val="nl-BE"/>
         </w:rPr>
       </w:pPr>
-      <w:bookmarkStart w:id="3" w:name="_Toc86147260"/>
+      <w:bookmarkStart w:id="3" w:name="_Toc87181448"/>
       <w:r>
         <w:rPr>
           <w:rFonts w:ascii="Arial" w:hAnsi="Arial" w:cs="Arial"/>
@@ -3310,7 +3996,7 @@
           <w:lang w:val="nl-BE"/>
         </w:rPr>
       </w:pPr>
-      <w:bookmarkStart w:id="4" w:name="_Toc86147261"/>
+      <w:bookmarkStart w:id="4" w:name="_Toc87181449"/>
       <w:proofErr w:type="spellStart"/>
       <w:r>
         <w:rPr>
@@ -3403,7 +4089,7 @@
           <w:lang w:val="nl-BE"/>
         </w:rPr>
       </w:pPr>
-      <w:bookmarkStart w:id="5" w:name="_Toc86147262"/>
+      <w:bookmarkStart w:id="5" w:name="_Toc87181450"/>
       <w:proofErr w:type="spellStart"/>
       <w:r>
         <w:rPr>
@@ -3484,7 +4170,7 @@
           <w:lang w:val="nl-BE"/>
         </w:rPr>
       </w:pPr>
-      <w:bookmarkStart w:id="6" w:name="_Toc86147263"/>
+      <w:bookmarkStart w:id="6" w:name="_Toc87181451"/>
       <w:r>
         <w:rPr>
           <w:rFonts w:ascii="Arial" w:hAnsi="Arial" w:cs="Arial"/>
@@ -3533,7 +4219,7 @@
           <w:lang w:val="nl-BE"/>
         </w:rPr>
       </w:pPr>
-      <w:bookmarkStart w:id="7" w:name="_Toc86147264"/>
+      <w:bookmarkStart w:id="7" w:name="_Toc87181452"/>
       <w:proofErr w:type="spellStart"/>
       <w:r>
         <w:rPr>
@@ -3623,7 +4309,7 @@
           <w:lang w:val="nl-BE"/>
         </w:rPr>
       </w:pPr>
-      <w:bookmarkStart w:id="8" w:name="_Toc86147265"/>
+      <w:bookmarkStart w:id="8" w:name="_Toc87181453"/>
       <w:proofErr w:type="spellStart"/>
       <w:r>
         <w:rPr>
@@ -3723,7 +4409,7 @@
           <w:lang w:val="nl-BE"/>
         </w:rPr>
       </w:pPr>
-      <w:bookmarkStart w:id="9" w:name="_Toc86147266"/>
+      <w:bookmarkStart w:id="9" w:name="_Toc87181454"/>
       <w:r>
         <w:rPr>
           <w:rFonts w:ascii="Arial" w:hAnsi="Arial" w:cs="Arial"/>
@@ -3750,7 +4436,7 @@
           <w:lang w:val="nl-BE"/>
         </w:rPr>
       </w:pPr>
-      <w:bookmarkStart w:id="10" w:name="_Toc86147267"/>
+      <w:bookmarkStart w:id="10" w:name="_Toc87181455"/>
       <w:proofErr w:type="spellStart"/>
       <w:r>
         <w:rPr>
@@ -3829,14 +4515,21 @@
     </w:p>
     <w:p>
       <w:pPr>
-        <w:rPr>
-          <w:noProof/>
-        </w:rPr>
-      </w:pPr>
+        <w:pStyle w:val="Kop3"/>
+        <w:rPr>
+          <w:noProof/>
+        </w:rPr>
+      </w:pPr>
+      <w:bookmarkStart w:id="11" w:name="_Toc87181456"/>
       <w:proofErr w:type="spellStart"/>
       <w:r>
+        <w:rPr>
+          <w:rFonts w:ascii="Arial" w:hAnsi="Arial" w:cs="Arial"/>
+          <w:lang w:val="nl-BE"/>
+        </w:rPr>
         <w:t>Category</w:t>
       </w:r>
+      <w:bookmarkEnd w:id="11"/>
       <w:proofErr w:type="spellEnd"/>
       <w:r>
         <w:rPr>
@@ -3844,6 +4537,13 @@
         </w:rPr>
         <w:t xml:space="preserve"> </w:t>
       </w:r>
+    </w:p>
+    <w:p>
+      <w:pPr>
+        <w:rPr>
+          <w:noProof/>
+        </w:rPr>
+      </w:pPr>
       <w:r>
         <w:rPr>
           <w:noProof/>
@@ -3901,7 +4601,7 @@
           <w:lang w:val="nl-BE"/>
         </w:rPr>
       </w:pPr>
-      <w:bookmarkStart w:id="11" w:name="_Toc86147268"/>
+      <w:bookmarkStart w:id="12" w:name="_Toc87181457"/>
       <w:r>
         <w:rPr>
           <w:rFonts w:ascii="Arial" w:hAnsi="Arial" w:cs="Arial"/>
@@ -3918,7 +4618,7 @@
         </w:rPr>
         <w:t>request</w:t>
       </w:r>
-      <w:bookmarkEnd w:id="11"/>
+      <w:bookmarkEnd w:id="12"/>
       <w:proofErr w:type="spellEnd"/>
     </w:p>
     <w:p>
@@ -3929,7 +4629,7 @@
           <w:lang w:val="nl-BE"/>
         </w:rPr>
       </w:pPr>
-      <w:bookmarkStart w:id="12" w:name="_Toc86147269"/>
+      <w:bookmarkStart w:id="13" w:name="_Toc87181458"/>
       <w:proofErr w:type="spellStart"/>
       <w:r>
         <w:rPr>
@@ -3938,7 +4638,7 @@
         </w:rPr>
         <w:t>Recipe</w:t>
       </w:r>
-      <w:bookmarkEnd w:id="12"/>
+      <w:bookmarkEnd w:id="13"/>
       <w:proofErr w:type="spellEnd"/>
     </w:p>
     <w:p>
@@ -4000,7 +4700,7 @@
           <w:lang w:val="nl-BE"/>
         </w:rPr>
       </w:pPr>
-      <w:bookmarkStart w:id="13" w:name="_Toc86147270"/>
+      <w:bookmarkStart w:id="14" w:name="_Toc87181459"/>
       <w:proofErr w:type="spellStart"/>
       <w:r>
         <w:rPr>
@@ -4008,7 +4708,7 @@
         </w:rPr>
         <w:t>Category</w:t>
       </w:r>
-      <w:bookmarkEnd w:id="13"/>
+      <w:bookmarkEnd w:id="14"/>
       <w:proofErr w:type="spellEnd"/>
     </w:p>
     <w:p>
@@ -4068,7 +4768,7 @@
           <w:rFonts w:ascii="Arial" w:hAnsi="Arial" w:cs="Arial"/>
         </w:rPr>
       </w:pPr>
-      <w:bookmarkStart w:id="14" w:name="_Toc86147271"/>
+      <w:bookmarkStart w:id="15" w:name="_Toc87181460"/>
       <w:r>
         <w:rPr>
           <w:rFonts w:ascii="Arial" w:hAnsi="Arial" w:cs="Arial"/>
@@ -4076,7 +4776,7 @@
         <w:lastRenderedPageBreak/>
         <w:t>Delete</w:t>
       </w:r>
-      <w:bookmarkEnd w:id="14"/>
+      <w:bookmarkEnd w:id="15"/>
       <w:r>
         <w:rPr>
           <w:rFonts w:ascii="Arial" w:hAnsi="Arial" w:cs="Arial"/>
@@ -4091,14 +4791,14 @@
           <w:rFonts w:ascii="Arial" w:hAnsi="Arial" w:cs="Arial"/>
         </w:rPr>
       </w:pPr>
-      <w:bookmarkStart w:id="15" w:name="_Toc86147272"/>
+      <w:bookmarkStart w:id="16" w:name="_Toc87181461"/>
       <w:r>
         <w:rPr>
           <w:rFonts w:ascii="Arial" w:hAnsi="Arial" w:cs="Arial"/>
         </w:rPr>
         <w:t>Recipe</w:t>
       </w:r>
-      <w:bookmarkEnd w:id="15"/>
+      <w:bookmarkEnd w:id="16"/>
     </w:p>
     <w:p>
       <w:pPr>
@@ -4155,14 +4855,14 @@
           <w:rFonts w:ascii="Arial" w:hAnsi="Arial" w:cs="Arial"/>
         </w:rPr>
       </w:pPr>
-      <w:bookmarkStart w:id="16" w:name="_Toc86147273"/>
+      <w:bookmarkStart w:id="17" w:name="_Toc87181462"/>
       <w:r>
         <w:rPr>
           <w:rFonts w:ascii="Arial" w:hAnsi="Arial" w:cs="Arial"/>
         </w:rPr>
         <w:t>Category</w:t>
       </w:r>
-      <w:bookmarkEnd w:id="16"/>
+      <w:bookmarkEnd w:id="17"/>
     </w:p>
     <w:p>
       <w:pPr>
@@ -4227,7 +4927,7 @@
           <w:lang w:val="nl-BE"/>
         </w:rPr>
       </w:pPr>
-      <w:bookmarkStart w:id="17" w:name="_Toc86147274"/>
+      <w:bookmarkStart w:id="18" w:name="_Toc87181463"/>
       <w:r>
         <w:rPr>
           <w:rFonts w:ascii="Arial" w:hAnsi="Arial" w:cs="Arial"/>
@@ -4258,7 +4958,7 @@
         </w:rPr>
         <w:t>recipe</w:t>
       </w:r>
-      <w:bookmarkEnd w:id="17"/>
+      <w:bookmarkEnd w:id="18"/>
       <w:proofErr w:type="spellEnd"/>
     </w:p>
     <w:p>
@@ -4269,7 +4969,7 @@
           <w:lang w:val="nl-BE"/>
         </w:rPr>
       </w:pPr>
-      <w:bookmarkStart w:id="18" w:name="_Toc86147275"/>
+      <w:bookmarkStart w:id="19" w:name="_Toc87181464"/>
       <w:r>
         <w:rPr>
           <w:rFonts w:ascii="Arial" w:hAnsi="Arial" w:cs="Arial"/>
@@ -4277,7 +4977,7 @@
         </w:rPr>
         <w:t>Simpele get test</w:t>
       </w:r>
-      <w:bookmarkEnd w:id="18"/>
+      <w:bookmarkEnd w:id="19"/>
       <w:r>
         <w:rPr>
           <w:rFonts w:ascii="Arial" w:hAnsi="Arial" w:cs="Arial"/>
@@ -4294,7 +4994,7 @@
           <w:lang w:val="nl-BE"/>
         </w:rPr>
       </w:pPr>
-      <w:bookmarkStart w:id="19" w:name="_Toc86147276"/>
+      <w:bookmarkStart w:id="20" w:name="_Toc87181465"/>
       <w:r>
         <w:rPr>
           <w:rFonts w:ascii="Arial" w:hAnsi="Arial" w:cs="Arial"/>
@@ -4302,7 +5002,7 @@
         </w:rPr>
         <w:t>(cursus voorbeeld)</w:t>
       </w:r>
-      <w:bookmarkEnd w:id="19"/>
+      <w:bookmarkEnd w:id="20"/>
     </w:p>
     <w:p>
       <w:r>
@@ -4477,7 +5177,7 @@
           <w:lang w:val="nl-BE"/>
         </w:rPr>
       </w:pPr>
-      <w:bookmarkStart w:id="20" w:name="_Toc86147277"/>
+      <w:bookmarkStart w:id="21" w:name="_Toc87181466"/>
       <w:r>
         <w:rPr>
           <w:rFonts w:ascii="Arial" w:hAnsi="Arial" w:cs="Arial"/>
@@ -4502,7 +5202,7 @@
         </w:rPr>
         <w:t>)</w:t>
       </w:r>
-      <w:bookmarkEnd w:id="20"/>
+      <w:bookmarkEnd w:id="21"/>
     </w:p>
     <w:p>
       <w:r>
@@ -5032,7 +5732,7 @@
           <w:lang w:val="nl-BE"/>
         </w:rPr>
       </w:pPr>
-      <w:bookmarkStart w:id="21" w:name="_Toc86147278"/>
+      <w:bookmarkStart w:id="22" w:name="_Toc87181467"/>
       <w:r>
         <w:rPr>
           <w:rFonts w:ascii="Arial" w:hAnsi="Arial" w:cs="Arial"/>
@@ -5041,7 +5741,7 @@
         <w:lastRenderedPageBreak/>
         <w:t>Get test aan de hand van ID</w:t>
       </w:r>
-      <w:bookmarkEnd w:id="21"/>
+      <w:bookmarkEnd w:id="22"/>
     </w:p>
     <w:p>
       <w:r>
@@ -6237,7 +6937,7 @@
           <w:lang w:val="nl-BE"/>
         </w:rPr>
       </w:pPr>
-      <w:bookmarkStart w:id="22" w:name="_Toc86147279"/>
+      <w:bookmarkStart w:id="23" w:name="_Toc87181468"/>
       <w:r>
         <w:rPr>
           <w:rFonts w:ascii="Arial" w:hAnsi="Arial" w:cs="Arial"/>
@@ -6246,7 +6946,7 @@
         <w:lastRenderedPageBreak/>
         <w:t>Post test</w:t>
       </w:r>
-      <w:bookmarkEnd w:id="22"/>
+      <w:bookmarkEnd w:id="23"/>
       <w:r>
         <w:rPr>
           <w:rFonts w:ascii="Arial" w:hAnsi="Arial" w:cs="Arial"/>
@@ -7212,7 +7912,7 @@
           <w:lang w:val="nl-BE"/>
         </w:rPr>
       </w:pPr>
-      <w:bookmarkStart w:id="23" w:name="_Toc86147280"/>
+      <w:bookmarkStart w:id="24" w:name="_Toc87181469"/>
       <w:r>
         <w:rPr>
           <w:rFonts w:ascii="Arial" w:hAnsi="Arial" w:cs="Arial"/>
@@ -7221,7 +7921,7 @@
         <w:lastRenderedPageBreak/>
         <w:t>Collection level tests</w:t>
       </w:r>
-      <w:bookmarkEnd w:id="23"/>
+      <w:bookmarkEnd w:id="24"/>
       <w:r>
         <w:rPr>
           <w:lang w:val="nl-BE"/>
@@ -7497,7 +8197,7 @@
           <w:lang w:val="nl-BE"/>
         </w:rPr>
       </w:pPr>
-      <w:bookmarkStart w:id="24" w:name="_Toc86147281"/>
+      <w:bookmarkStart w:id="25" w:name="_Toc87181470"/>
       <w:r>
         <w:rPr>
           <w:rFonts w:ascii="Arial" w:hAnsi="Arial" w:cs="Arial"/>
@@ -7506,7 +8206,7 @@
         <w:lastRenderedPageBreak/>
         <w:t>Put test</w:t>
       </w:r>
-      <w:bookmarkEnd w:id="24"/>
+      <w:bookmarkEnd w:id="25"/>
     </w:p>
     <w:p>
       <w:pPr>
@@ -7772,7 +8472,7 @@
           <w:lang w:val="nl-BE"/>
         </w:rPr>
       </w:pPr>
-      <w:bookmarkStart w:id="25" w:name="_Toc86147282"/>
+      <w:bookmarkStart w:id="26" w:name="_Toc87181471"/>
       <w:r>
         <w:rPr>
           <w:rFonts w:ascii="Arial" w:hAnsi="Arial" w:cs="Arial"/>
@@ -7781,7 +8481,7 @@
         <w:lastRenderedPageBreak/>
         <w:t>Delete test</w:t>
       </w:r>
-      <w:bookmarkEnd w:id="25"/>
+      <w:bookmarkEnd w:id="26"/>
       <w:r>
         <w:rPr>
           <w:rFonts w:ascii="Arial" w:hAnsi="Arial" w:cs="Arial"/>
@@ -8007,7 +8707,7 @@
           <w:lang w:val="nl-BE"/>
         </w:rPr>
       </w:pPr>
-      <w:bookmarkStart w:id="26" w:name="_Toc86147283"/>
+      <w:bookmarkStart w:id="27" w:name="_Toc87181472"/>
       <w:r>
         <w:rPr>
           <w:rFonts w:ascii="Arial" w:hAnsi="Arial" w:cs="Arial"/>
@@ -8016,7 +8716,7 @@
         <w:lastRenderedPageBreak/>
         <w:t>Collection runner</w:t>
       </w:r>
-      <w:bookmarkEnd w:id="26"/>
+      <w:bookmarkEnd w:id="27"/>
     </w:p>
     <w:p>
       <w:pPr>
@@ -8103,7 +8803,7 @@
           <w:lang w:val="nl-BE"/>
         </w:rPr>
       </w:pPr>
-      <w:bookmarkStart w:id="27" w:name="_Toc86147284"/>
+      <w:bookmarkStart w:id="28" w:name="_Toc87181473"/>
       <w:r>
         <w:rPr>
           <w:rFonts w:ascii="Arial" w:hAnsi="Arial" w:cs="Arial"/>
@@ -8111,7 +8811,7 @@
         </w:rPr>
         <w:t>Environments</w:t>
       </w:r>
-      <w:bookmarkEnd w:id="27"/>
+      <w:bookmarkEnd w:id="28"/>
       <w:r>
         <w:rPr>
           <w:lang w:val="nl-BE"/>
@@ -8312,7 +9012,7 @@
           <w:lang w:val="nl-BE"/>
         </w:rPr>
       </w:pPr>
-      <w:bookmarkStart w:id="28" w:name="_Toc86147285"/>
+      <w:bookmarkStart w:id="29" w:name="_Toc87181474"/>
       <w:r>
         <w:rPr>
           <w:rFonts w:ascii="Arial" w:hAnsi="Arial" w:cs="Arial"/>
@@ -8329,7 +9029,7 @@
         </w:rPr>
         <w:t>request</w:t>
       </w:r>
-      <w:bookmarkEnd w:id="28"/>
+      <w:bookmarkEnd w:id="29"/>
       <w:proofErr w:type="spellEnd"/>
     </w:p>
     <w:p>
@@ -8420,7 +9120,7 @@
           <w:lang w:val="nl-BE"/>
         </w:rPr>
       </w:pPr>
-      <w:bookmarkStart w:id="29" w:name="_Toc86147286"/>
+      <w:bookmarkStart w:id="30" w:name="_Toc87181475"/>
       <w:r>
         <w:rPr>
           <w:rFonts w:ascii="Arial" w:hAnsi="Arial" w:cs="Arial"/>
@@ -8436,7 +9136,7 @@
         </w:rPr>
         <w:t>request</w:t>
       </w:r>
-      <w:bookmarkEnd w:id="29"/>
+      <w:bookmarkEnd w:id="30"/>
       <w:proofErr w:type="spellEnd"/>
     </w:p>
     <w:p>
@@ -8536,7 +9236,7 @@
           <w:lang w:val="nl-BE"/>
         </w:rPr>
       </w:pPr>
-      <w:bookmarkStart w:id="30" w:name="_Toc86147287"/>
+      <w:bookmarkStart w:id="31" w:name="_Toc87181476"/>
       <w:r>
         <w:rPr>
           <w:rFonts w:ascii="Arial" w:hAnsi="Arial" w:cs="Arial"/>
@@ -8552,7 +9252,7 @@
         </w:rPr>
         <w:t>request</w:t>
       </w:r>
-      <w:bookmarkEnd w:id="30"/>
+      <w:bookmarkEnd w:id="31"/>
       <w:proofErr w:type="spellEnd"/>
     </w:p>
     <w:p>
@@ -8675,7 +9375,7 @@
           <w:lang w:val="nl-BE"/>
         </w:rPr>
       </w:pPr>
-      <w:bookmarkStart w:id="31" w:name="_Toc86147288"/>
+      <w:bookmarkStart w:id="32" w:name="_Toc87181477"/>
       <w:r>
         <w:rPr>
           <w:rFonts w:ascii="Arial" w:hAnsi="Arial" w:cs="Arial"/>
@@ -8692,7 +9392,7 @@
         </w:rPr>
         <w:t>request</w:t>
       </w:r>
-      <w:bookmarkEnd w:id="31"/>
+      <w:bookmarkEnd w:id="32"/>
       <w:proofErr w:type="spellEnd"/>
       <w:r>
         <w:rPr>
@@ -8982,7 +9682,7 @@
           <w:lang w:val="nl-BE"/>
         </w:rPr>
       </w:pPr>
-      <w:bookmarkStart w:id="32" w:name="_Toc86147289"/>
+      <w:bookmarkStart w:id="33" w:name="_Toc87181478"/>
       <w:r>
         <w:rPr>
           <w:rFonts w:ascii="Arial" w:hAnsi="Arial" w:cs="Arial"/>
@@ -9007,7 +9707,7 @@
         </w:rPr>
         <w:t xml:space="preserve"> runnen</w:t>
       </w:r>
-      <w:bookmarkEnd w:id="32"/>
+      <w:bookmarkEnd w:id="33"/>
     </w:p>
     <w:p/>
     <w:p>
@@ -9284,6 +9984,156 @@
         </w:rPr>
         <w:t xml:space="preserve"> operatie kunnen uitvoeren. En dit op een geautomatiseerde manier.</w:t>
       </w:r>
+    </w:p>
+    <w:p>
+      <w:pPr>
+        <w:rPr>
+          <w:sz w:val="24"/>
+          <w:szCs w:val="24"/>
+        </w:rPr>
+      </w:pPr>
+    </w:p>
+    <w:p>
+      <w:pPr>
+        <w:pStyle w:val="Kop1"/>
+      </w:pPr>
+      <w:bookmarkStart w:id="34" w:name="_Toc87181479"/>
+      <w:r>
+        <w:lastRenderedPageBreak/>
+        <w:t>Tests category</w:t>
+      </w:r>
+      <w:bookmarkEnd w:id="34"/>
+    </w:p>
+    <w:p>
+      <w:pPr>
+        <w:pStyle w:val="Kop2"/>
+      </w:pPr>
+      <w:bookmarkStart w:id="35" w:name="_Toc87181480"/>
+      <w:r>
+        <w:t>Collection level tests</w:t>
+      </w:r>
+      <w:bookmarkEnd w:id="35"/>
+    </w:p>
+    <w:p>
+      <w:pPr>
+        <w:pStyle w:val="Kop2"/>
+      </w:pPr>
+      <w:bookmarkStart w:id="36" w:name="_Toc87181481"/>
+      <w:r>
+        <w:t>Get test</w:t>
+      </w:r>
+      <w:bookmarkEnd w:id="36"/>
+    </w:p>
+    <w:p>
+      <w:pPr>
+        <w:pStyle w:val="Kop2"/>
+      </w:pPr>
+      <w:bookmarkStart w:id="37" w:name="_Toc87181482"/>
+      <w:r>
+        <w:t>Post test</w:t>
+      </w:r>
+      <w:bookmarkEnd w:id="37"/>
+    </w:p>
+    <w:p>
+      <w:pPr>
+        <w:pStyle w:val="Kop2"/>
+      </w:pPr>
+      <w:bookmarkStart w:id="38" w:name="_Toc87181483"/>
+      <w:r>
+        <w:t>Put test</w:t>
+      </w:r>
+      <w:bookmarkEnd w:id="38"/>
+    </w:p>
+    <w:p>
+      <w:pPr>
+        <w:pStyle w:val="Kop2"/>
+      </w:pPr>
+      <w:bookmarkStart w:id="39" w:name="_Toc87181484"/>
+      <w:r>
+        <w:t>Delete test</w:t>
+      </w:r>
+      <w:bookmarkEnd w:id="39"/>
+    </w:p>
+    <w:p>
+      <w:pPr>
+        <w:pStyle w:val="Kop2"/>
+      </w:pPr>
+      <w:bookmarkStart w:id="40" w:name="_Toc87181485"/>
+      <w:r>
+        <w:t>Collection runner</w:t>
+      </w:r>
+      <w:bookmarkEnd w:id="40"/>
+    </w:p>
+    <w:p>
+      <w:pPr>
+        <w:rPr>
+          <w:lang w:val="en-GB"/>
+        </w:rPr>
+      </w:pPr>
+    </w:p>
+    <w:p>
+      <w:pPr>
+        <w:pStyle w:val="Kop1"/>
+      </w:pPr>
+      <w:bookmarkStart w:id="41" w:name="_Toc87181486"/>
+      <w:r>
+        <w:t xml:space="preserve">Collection </w:t>
+      </w:r>
+      <w:r>
+        <w:rPr>
+          <w:lang w:val="nl-BE"/>
+        </w:rPr>
+        <w:t xml:space="preserve">runner van een volledige </w:t>
+      </w:r>
+      <w:proofErr w:type="spellStart"/>
+      <w:r>
+        <w:rPr>
+          <w:lang w:val="nl-BE"/>
+        </w:rPr>
+        <w:t>crud</w:t>
+      </w:r>
+      <w:proofErr w:type="spellEnd"/>
+      <w:r>
+        <w:rPr>
+          <w:lang w:val="nl-BE"/>
+        </w:rPr>
+        <w:t>(</w:t>
+      </w:r>
+      <w:proofErr w:type="spellStart"/>
+      <w:r>
+        <w:rPr>
+          <w:lang w:val="nl-BE"/>
+        </w:rPr>
+        <w:t>recipe</w:t>
+      </w:r>
+      <w:proofErr w:type="spellEnd"/>
+      <w:r>
+        <w:rPr>
+          <w:lang w:val="nl-BE"/>
+        </w:rPr>
+        <w:t>/</w:t>
+      </w:r>
+      <w:proofErr w:type="spellStart"/>
+      <w:r>
+        <w:rPr>
+          <w:lang w:val="nl-BE"/>
+        </w:rPr>
+        <w:t>categor</w:t>
+      </w:r>
+      <w:r>
+        <w:rPr>
+          <w:lang w:val="nl-BE"/>
+        </w:rPr>
+        <w:t>y</w:t>
+      </w:r>
+      <w:proofErr w:type="spellEnd"/>
+      <w:r>
+        <w:rPr>
+          <w:lang w:val="nl-BE"/>
+        </w:rPr>
+        <w:t>)</w:t>
+      </w:r>
+      <w:bookmarkEnd w:id="41"/>
     </w:p>
     <w:sectPr>
       <w:headerReference w:type="even" r:id="rId71"/>

--- a/Testing-api-bart-meeremans.docx
+++ b/Testing-api-bart-meeremans.docx
@@ -343,7 +343,7 @@
             <w:rPr>
               <w:rFonts w:asciiTheme="minorHAnsi" w:eastAsiaTheme="minorEastAsia" w:hAnsiTheme="minorHAnsi" w:cstheme="minorBidi"/>
               <w:noProof/>
-              <w:lang w:eastAsia="en-GB"/>
+              <w:lang w:val="nl-BE" w:eastAsia="en-GB"/>
             </w:rPr>
           </w:pPr>
           <w:r>
@@ -377,6 +377,7 @@
               <w:rPr>
                 <w:noProof/>
                 <w:webHidden/>
+                <w:lang w:val="nl-BE"/>
               </w:rPr>
               <w:tab/>
             </w:r>
@@ -384,6 +385,7 @@
               <w:rPr>
                 <w:noProof/>
                 <w:webHidden/>
+                <w:lang w:val="nl-BE"/>
               </w:rPr>
               <w:fldChar w:fldCharType="begin"/>
             </w:r>
@@ -391,6 +393,7 @@
               <w:rPr>
                 <w:noProof/>
                 <w:webHidden/>
+                <w:lang w:val="nl-BE"/>
               </w:rPr>
               <w:instrText xml:space="preserve"> PAGEREF _Toc87181445 \h </w:instrText>
             </w:r>
@@ -398,12 +401,14 @@
               <w:rPr>
                 <w:noProof/>
                 <w:webHidden/>
-              </w:rPr>
-            </w:r>
-            <w:r>
-              <w:rPr>
-                <w:noProof/>
-                <w:webHidden/>
+                <w:lang w:val="nl-BE"/>
+              </w:rPr>
+            </w:r>
+            <w:r>
+              <w:rPr>
+                <w:noProof/>
+                <w:webHidden/>
+                <w:lang w:val="nl-BE"/>
               </w:rPr>
               <w:fldChar w:fldCharType="separate"/>
             </w:r>
@@ -411,6 +416,7 @@
               <w:rPr>
                 <w:noProof/>
                 <w:webHidden/>
+                <w:lang w:val="nl-BE"/>
               </w:rPr>
               <w:t>4</w:t>
             </w:r>
@@ -418,6 +424,7 @@
               <w:rPr>
                 <w:noProof/>
                 <w:webHidden/>
+                <w:lang w:val="nl-BE"/>
               </w:rPr>
               <w:fldChar w:fldCharType="end"/>
             </w:r>
@@ -432,7 +439,7 @@
             <w:rPr>
               <w:rFonts w:asciiTheme="minorHAnsi" w:eastAsiaTheme="minorEastAsia" w:hAnsiTheme="minorHAnsi" w:cstheme="minorBidi"/>
               <w:noProof/>
-              <w:lang w:eastAsia="en-GB"/>
+              <w:lang w:val="nl-BE" w:eastAsia="en-GB"/>
             </w:rPr>
           </w:pPr>
           <w:hyperlink w:anchor="_Toc87181446" w:history="1">
@@ -448,6 +455,7 @@
               <w:rPr>
                 <w:noProof/>
                 <w:webHidden/>
+                <w:lang w:val="nl-BE"/>
               </w:rPr>
               <w:tab/>
             </w:r>
@@ -455,6 +463,7 @@
               <w:rPr>
                 <w:noProof/>
                 <w:webHidden/>
+                <w:lang w:val="nl-BE"/>
               </w:rPr>
               <w:fldChar w:fldCharType="begin"/>
             </w:r>
@@ -462,6 +471,7 @@
               <w:rPr>
                 <w:noProof/>
                 <w:webHidden/>
+                <w:lang w:val="nl-BE"/>
               </w:rPr>
               <w:instrText xml:space="preserve"> PAGEREF _Toc87181446 \h </w:instrText>
             </w:r>
@@ -469,12 +479,14 @@
               <w:rPr>
                 <w:noProof/>
                 <w:webHidden/>
-              </w:rPr>
-            </w:r>
-            <w:r>
-              <w:rPr>
-                <w:noProof/>
-                <w:webHidden/>
+                <w:lang w:val="nl-BE"/>
+              </w:rPr>
+            </w:r>
+            <w:r>
+              <w:rPr>
+                <w:noProof/>
+                <w:webHidden/>
+                <w:lang w:val="nl-BE"/>
               </w:rPr>
               <w:fldChar w:fldCharType="separate"/>
             </w:r>
@@ -482,6 +494,7 @@
               <w:rPr>
                 <w:noProof/>
                 <w:webHidden/>
+                <w:lang w:val="nl-BE"/>
               </w:rPr>
               <w:t>5</w:t>
             </w:r>
@@ -489,6 +502,7 @@
               <w:rPr>
                 <w:noProof/>
                 <w:webHidden/>
+                <w:lang w:val="nl-BE"/>
               </w:rPr>
               <w:fldChar w:fldCharType="end"/>
             </w:r>
@@ -503,7 +517,7 @@
             <w:rPr>
               <w:rFonts w:asciiTheme="minorHAnsi" w:eastAsiaTheme="minorEastAsia" w:hAnsiTheme="minorHAnsi" w:cstheme="minorBidi"/>
               <w:noProof/>
-              <w:lang w:eastAsia="en-GB"/>
+              <w:lang w:val="nl-BE" w:eastAsia="en-GB"/>
             </w:rPr>
           </w:pPr>
           <w:hyperlink w:anchor="_Toc87181447" w:history="1">
@@ -519,6 +533,7 @@
               <w:rPr>
                 <w:noProof/>
                 <w:webHidden/>
+                <w:lang w:val="nl-BE"/>
               </w:rPr>
               <w:tab/>
             </w:r>
@@ -526,6 +541,7 @@
               <w:rPr>
                 <w:noProof/>
                 <w:webHidden/>
+                <w:lang w:val="nl-BE"/>
               </w:rPr>
               <w:fldChar w:fldCharType="begin"/>
             </w:r>
@@ -533,6 +549,7 @@
               <w:rPr>
                 <w:noProof/>
                 <w:webHidden/>
+                <w:lang w:val="nl-BE"/>
               </w:rPr>
               <w:instrText xml:space="preserve"> PAGEREF _Toc87181447 \h </w:instrText>
             </w:r>
@@ -540,12 +557,14 @@
               <w:rPr>
                 <w:noProof/>
                 <w:webHidden/>
-              </w:rPr>
-            </w:r>
-            <w:r>
-              <w:rPr>
-                <w:noProof/>
-                <w:webHidden/>
+                <w:lang w:val="nl-BE"/>
+              </w:rPr>
+            </w:r>
+            <w:r>
+              <w:rPr>
+                <w:noProof/>
+                <w:webHidden/>
+                <w:lang w:val="nl-BE"/>
               </w:rPr>
               <w:fldChar w:fldCharType="separate"/>
             </w:r>
@@ -553,6 +572,7 @@
               <w:rPr>
                 <w:noProof/>
                 <w:webHidden/>
+                <w:lang w:val="nl-BE"/>
               </w:rPr>
               <w:t>6</w:t>
             </w:r>
@@ -560,6 +580,7 @@
               <w:rPr>
                 <w:noProof/>
                 <w:webHidden/>
+                <w:lang w:val="nl-BE"/>
               </w:rPr>
               <w:fldChar w:fldCharType="end"/>
             </w:r>
@@ -574,7 +595,7 @@
             <w:rPr>
               <w:rFonts w:asciiTheme="minorHAnsi" w:eastAsiaTheme="minorEastAsia" w:hAnsiTheme="minorHAnsi" w:cstheme="minorBidi"/>
               <w:noProof/>
-              <w:lang w:eastAsia="en-GB"/>
+              <w:lang w:val="nl-BE" w:eastAsia="en-GB"/>
             </w:rPr>
           </w:pPr>
           <w:hyperlink w:anchor="_Toc87181448" w:history="1">
@@ -590,6 +611,7 @@
               <w:rPr>
                 <w:noProof/>
                 <w:webHidden/>
+                <w:lang w:val="nl-BE"/>
               </w:rPr>
               <w:tab/>
             </w:r>
@@ -597,6 +619,7 @@
               <w:rPr>
                 <w:noProof/>
                 <w:webHidden/>
+                <w:lang w:val="nl-BE"/>
               </w:rPr>
               <w:fldChar w:fldCharType="begin"/>
             </w:r>
@@ -604,6 +627,7 @@
               <w:rPr>
                 <w:noProof/>
                 <w:webHidden/>
+                <w:lang w:val="nl-BE"/>
               </w:rPr>
               <w:instrText xml:space="preserve"> PAGEREF _Toc87181448 \h </w:instrText>
             </w:r>
@@ -611,12 +635,14 @@
               <w:rPr>
                 <w:noProof/>
                 <w:webHidden/>
-              </w:rPr>
-            </w:r>
-            <w:r>
-              <w:rPr>
-                <w:noProof/>
-                <w:webHidden/>
+                <w:lang w:val="nl-BE"/>
+              </w:rPr>
+            </w:r>
+            <w:r>
+              <w:rPr>
+                <w:noProof/>
+                <w:webHidden/>
+                <w:lang w:val="nl-BE"/>
               </w:rPr>
               <w:fldChar w:fldCharType="separate"/>
             </w:r>
@@ -624,6 +650,7 @@
               <w:rPr>
                 <w:noProof/>
                 <w:webHidden/>
+                <w:lang w:val="nl-BE"/>
               </w:rPr>
               <w:t>6</w:t>
             </w:r>
@@ -631,6 +658,7 @@
               <w:rPr>
                 <w:noProof/>
                 <w:webHidden/>
+                <w:lang w:val="nl-BE"/>
               </w:rPr>
               <w:fldChar w:fldCharType="end"/>
             </w:r>
@@ -645,7 +673,7 @@
             <w:rPr>
               <w:rFonts w:asciiTheme="minorHAnsi" w:eastAsiaTheme="minorEastAsia" w:hAnsiTheme="minorHAnsi" w:cstheme="minorBidi"/>
               <w:noProof/>
-              <w:lang w:eastAsia="en-GB"/>
+              <w:lang w:val="nl-BE" w:eastAsia="en-GB"/>
             </w:rPr>
           </w:pPr>
           <w:hyperlink w:anchor="_Toc87181449" w:history="1">
@@ -661,6 +689,7 @@
               <w:rPr>
                 <w:noProof/>
                 <w:webHidden/>
+                <w:lang w:val="nl-BE"/>
               </w:rPr>
               <w:tab/>
             </w:r>
@@ -668,6 +697,7 @@
               <w:rPr>
                 <w:noProof/>
                 <w:webHidden/>
+                <w:lang w:val="nl-BE"/>
               </w:rPr>
               <w:fldChar w:fldCharType="begin"/>
             </w:r>
@@ -675,6 +705,7 @@
               <w:rPr>
                 <w:noProof/>
                 <w:webHidden/>
+                <w:lang w:val="nl-BE"/>
               </w:rPr>
               <w:instrText xml:space="preserve"> PAGEREF _Toc87181449 \h </w:instrText>
             </w:r>
@@ -682,12 +713,14 @@
               <w:rPr>
                 <w:noProof/>
                 <w:webHidden/>
-              </w:rPr>
-            </w:r>
-            <w:r>
-              <w:rPr>
-                <w:noProof/>
-                <w:webHidden/>
+                <w:lang w:val="nl-BE"/>
+              </w:rPr>
+            </w:r>
+            <w:r>
+              <w:rPr>
+                <w:noProof/>
+                <w:webHidden/>
+                <w:lang w:val="nl-BE"/>
               </w:rPr>
               <w:fldChar w:fldCharType="separate"/>
             </w:r>
@@ -695,6 +728,7 @@
               <w:rPr>
                 <w:noProof/>
                 <w:webHidden/>
+                <w:lang w:val="nl-BE"/>
               </w:rPr>
               <w:t>6</w:t>
             </w:r>
@@ -702,6 +736,7 @@
               <w:rPr>
                 <w:noProof/>
                 <w:webHidden/>
+                <w:lang w:val="nl-BE"/>
               </w:rPr>
               <w:fldChar w:fldCharType="end"/>
             </w:r>
@@ -716,7 +751,7 @@
             <w:rPr>
               <w:rFonts w:asciiTheme="minorHAnsi" w:eastAsiaTheme="minorEastAsia" w:hAnsiTheme="minorHAnsi" w:cstheme="minorBidi"/>
               <w:noProof/>
-              <w:lang w:eastAsia="en-GB"/>
+              <w:lang w:val="nl-BE" w:eastAsia="en-GB"/>
             </w:rPr>
           </w:pPr>
           <w:hyperlink w:anchor="_Toc87181450" w:history="1">
@@ -732,6 +767,7 @@
               <w:rPr>
                 <w:noProof/>
                 <w:webHidden/>
+                <w:lang w:val="nl-BE"/>
               </w:rPr>
               <w:tab/>
             </w:r>
@@ -739,6 +775,7 @@
               <w:rPr>
                 <w:noProof/>
                 <w:webHidden/>
+                <w:lang w:val="nl-BE"/>
               </w:rPr>
               <w:fldChar w:fldCharType="begin"/>
             </w:r>
@@ -746,6 +783,7 @@
               <w:rPr>
                 <w:noProof/>
                 <w:webHidden/>
+                <w:lang w:val="nl-BE"/>
               </w:rPr>
               <w:instrText xml:space="preserve"> PAGEREF _Toc87181450 \h </w:instrText>
             </w:r>
@@ -753,12 +791,14 @@
               <w:rPr>
                 <w:noProof/>
                 <w:webHidden/>
-              </w:rPr>
-            </w:r>
-            <w:r>
-              <w:rPr>
-                <w:noProof/>
-                <w:webHidden/>
+                <w:lang w:val="nl-BE"/>
+              </w:rPr>
+            </w:r>
+            <w:r>
+              <w:rPr>
+                <w:noProof/>
+                <w:webHidden/>
+                <w:lang w:val="nl-BE"/>
               </w:rPr>
               <w:fldChar w:fldCharType="separate"/>
             </w:r>
@@ -766,6 +806,7 @@
               <w:rPr>
                 <w:noProof/>
                 <w:webHidden/>
+                <w:lang w:val="nl-BE"/>
               </w:rPr>
               <w:t>7</w:t>
             </w:r>
@@ -773,6 +814,7 @@
               <w:rPr>
                 <w:noProof/>
                 <w:webHidden/>
+                <w:lang w:val="nl-BE"/>
               </w:rPr>
               <w:fldChar w:fldCharType="end"/>
             </w:r>
@@ -787,7 +829,7 @@
             <w:rPr>
               <w:rFonts w:asciiTheme="minorHAnsi" w:eastAsiaTheme="minorEastAsia" w:hAnsiTheme="minorHAnsi" w:cstheme="minorBidi"/>
               <w:noProof/>
-              <w:lang w:eastAsia="en-GB"/>
+              <w:lang w:val="nl-BE" w:eastAsia="en-GB"/>
             </w:rPr>
           </w:pPr>
           <w:hyperlink w:anchor="_Toc87181451" w:history="1">
@@ -803,6 +845,7 @@
               <w:rPr>
                 <w:noProof/>
                 <w:webHidden/>
+                <w:lang w:val="nl-BE"/>
               </w:rPr>
               <w:tab/>
             </w:r>
@@ -810,6 +853,7 @@
               <w:rPr>
                 <w:noProof/>
                 <w:webHidden/>
+                <w:lang w:val="nl-BE"/>
               </w:rPr>
               <w:fldChar w:fldCharType="begin"/>
             </w:r>
@@ -817,6 +861,7 @@
               <w:rPr>
                 <w:noProof/>
                 <w:webHidden/>
+                <w:lang w:val="nl-BE"/>
               </w:rPr>
               <w:instrText xml:space="preserve"> PAGEREF _Toc87181451 \h </w:instrText>
             </w:r>
@@ -824,12 +869,14 @@
               <w:rPr>
                 <w:noProof/>
                 <w:webHidden/>
-              </w:rPr>
-            </w:r>
-            <w:r>
-              <w:rPr>
-                <w:noProof/>
-                <w:webHidden/>
+                <w:lang w:val="nl-BE"/>
+              </w:rPr>
+            </w:r>
+            <w:r>
+              <w:rPr>
+                <w:noProof/>
+                <w:webHidden/>
+                <w:lang w:val="nl-BE"/>
               </w:rPr>
               <w:fldChar w:fldCharType="separate"/>
             </w:r>
@@ -837,6 +884,7 @@
               <w:rPr>
                 <w:noProof/>
                 <w:webHidden/>
+                <w:lang w:val="nl-BE"/>
               </w:rPr>
               <w:t>7</w:t>
             </w:r>
@@ -844,6 +892,7 @@
               <w:rPr>
                 <w:noProof/>
                 <w:webHidden/>
+                <w:lang w:val="nl-BE"/>
               </w:rPr>
               <w:fldChar w:fldCharType="end"/>
             </w:r>
@@ -858,7 +907,7 @@
             <w:rPr>
               <w:rFonts w:asciiTheme="minorHAnsi" w:eastAsiaTheme="minorEastAsia" w:hAnsiTheme="minorHAnsi" w:cstheme="minorBidi"/>
               <w:noProof/>
-              <w:lang w:eastAsia="en-GB"/>
+              <w:lang w:val="nl-BE" w:eastAsia="en-GB"/>
             </w:rPr>
           </w:pPr>
           <w:hyperlink w:anchor="_Toc87181452" w:history="1">
@@ -874,6 +923,7 @@
               <w:rPr>
                 <w:noProof/>
                 <w:webHidden/>
+                <w:lang w:val="nl-BE"/>
               </w:rPr>
               <w:tab/>
             </w:r>
@@ -881,6 +931,7 @@
               <w:rPr>
                 <w:noProof/>
                 <w:webHidden/>
+                <w:lang w:val="nl-BE"/>
               </w:rPr>
               <w:fldChar w:fldCharType="begin"/>
             </w:r>
@@ -888,6 +939,7 @@
               <w:rPr>
                 <w:noProof/>
                 <w:webHidden/>
+                <w:lang w:val="nl-BE"/>
               </w:rPr>
               <w:instrText xml:space="preserve"> PAGEREF _Toc87181452 \h </w:instrText>
             </w:r>
@@ -895,12 +947,14 @@
               <w:rPr>
                 <w:noProof/>
                 <w:webHidden/>
-              </w:rPr>
-            </w:r>
-            <w:r>
-              <w:rPr>
-                <w:noProof/>
-                <w:webHidden/>
+                <w:lang w:val="nl-BE"/>
+              </w:rPr>
+            </w:r>
+            <w:r>
+              <w:rPr>
+                <w:noProof/>
+                <w:webHidden/>
+                <w:lang w:val="nl-BE"/>
               </w:rPr>
               <w:fldChar w:fldCharType="separate"/>
             </w:r>
@@ -908,6 +962,7 @@
               <w:rPr>
                 <w:noProof/>
                 <w:webHidden/>
+                <w:lang w:val="nl-BE"/>
               </w:rPr>
               <w:t>7</w:t>
             </w:r>
@@ -915,6 +970,7 @@
               <w:rPr>
                 <w:noProof/>
                 <w:webHidden/>
+                <w:lang w:val="nl-BE"/>
               </w:rPr>
               <w:fldChar w:fldCharType="end"/>
             </w:r>
@@ -929,7 +985,7 @@
             <w:rPr>
               <w:rFonts w:asciiTheme="minorHAnsi" w:eastAsiaTheme="minorEastAsia" w:hAnsiTheme="minorHAnsi" w:cstheme="minorBidi"/>
               <w:noProof/>
-              <w:lang w:eastAsia="en-GB"/>
+              <w:lang w:val="nl-BE" w:eastAsia="en-GB"/>
             </w:rPr>
           </w:pPr>
           <w:hyperlink w:anchor="_Toc87181453" w:history="1">
@@ -945,6 +1001,7 @@
               <w:rPr>
                 <w:noProof/>
                 <w:webHidden/>
+                <w:lang w:val="nl-BE"/>
               </w:rPr>
               <w:tab/>
             </w:r>
@@ -952,6 +1009,7 @@
               <w:rPr>
                 <w:noProof/>
                 <w:webHidden/>
+                <w:lang w:val="nl-BE"/>
               </w:rPr>
               <w:fldChar w:fldCharType="begin"/>
             </w:r>
@@ -959,6 +1017,7 @@
               <w:rPr>
                 <w:noProof/>
                 <w:webHidden/>
+                <w:lang w:val="nl-BE"/>
               </w:rPr>
               <w:instrText xml:space="preserve"> PAGEREF _Toc87181453 \h </w:instrText>
             </w:r>
@@ -966,12 +1025,14 @@
               <w:rPr>
                 <w:noProof/>
                 <w:webHidden/>
-              </w:rPr>
-            </w:r>
-            <w:r>
-              <w:rPr>
-                <w:noProof/>
-                <w:webHidden/>
+                <w:lang w:val="nl-BE"/>
+              </w:rPr>
+            </w:r>
+            <w:r>
+              <w:rPr>
+                <w:noProof/>
+                <w:webHidden/>
+                <w:lang w:val="nl-BE"/>
               </w:rPr>
               <w:fldChar w:fldCharType="separate"/>
             </w:r>
@@ -979,6 +1040,7 @@
               <w:rPr>
                 <w:noProof/>
                 <w:webHidden/>
+                <w:lang w:val="nl-BE"/>
               </w:rPr>
               <w:t>7</w:t>
             </w:r>
@@ -986,6 +1048,7 @@
               <w:rPr>
                 <w:noProof/>
                 <w:webHidden/>
+                <w:lang w:val="nl-BE"/>
               </w:rPr>
               <w:fldChar w:fldCharType="end"/>
             </w:r>
@@ -1000,7 +1063,7 @@
             <w:rPr>
               <w:rFonts w:asciiTheme="minorHAnsi" w:eastAsiaTheme="minorEastAsia" w:hAnsiTheme="minorHAnsi" w:cstheme="minorBidi"/>
               <w:noProof/>
-              <w:lang w:eastAsia="en-GB"/>
+              <w:lang w:val="nl-BE" w:eastAsia="en-GB"/>
             </w:rPr>
           </w:pPr>
           <w:hyperlink w:anchor="_Toc87181454" w:history="1">
@@ -1016,6 +1079,7 @@
               <w:rPr>
                 <w:noProof/>
                 <w:webHidden/>
+                <w:lang w:val="nl-BE"/>
               </w:rPr>
               <w:tab/>
             </w:r>
@@ -1023,6 +1087,7 @@
               <w:rPr>
                 <w:noProof/>
                 <w:webHidden/>
+                <w:lang w:val="nl-BE"/>
               </w:rPr>
               <w:fldChar w:fldCharType="begin"/>
             </w:r>
@@ -1030,6 +1095,7 @@
               <w:rPr>
                 <w:noProof/>
                 <w:webHidden/>
+                <w:lang w:val="nl-BE"/>
               </w:rPr>
               <w:instrText xml:space="preserve"> PAGEREF _Toc87181454 \h </w:instrText>
             </w:r>
@@ -1037,12 +1103,14 @@
               <w:rPr>
                 <w:noProof/>
                 <w:webHidden/>
-              </w:rPr>
-            </w:r>
-            <w:r>
-              <w:rPr>
-                <w:noProof/>
-                <w:webHidden/>
+                <w:lang w:val="nl-BE"/>
+              </w:rPr>
+            </w:r>
+            <w:r>
+              <w:rPr>
+                <w:noProof/>
+                <w:webHidden/>
+                <w:lang w:val="nl-BE"/>
               </w:rPr>
               <w:fldChar w:fldCharType="separate"/>
             </w:r>
@@ -1050,6 +1118,7 @@
               <w:rPr>
                 <w:noProof/>
                 <w:webHidden/>
+                <w:lang w:val="nl-BE"/>
               </w:rPr>
               <w:t>8</w:t>
             </w:r>
@@ -1057,6 +1126,7 @@
               <w:rPr>
                 <w:noProof/>
                 <w:webHidden/>
+                <w:lang w:val="nl-BE"/>
               </w:rPr>
               <w:fldChar w:fldCharType="end"/>
             </w:r>
@@ -1071,7 +1141,7 @@
             <w:rPr>
               <w:rFonts w:asciiTheme="minorHAnsi" w:eastAsiaTheme="minorEastAsia" w:hAnsiTheme="minorHAnsi" w:cstheme="minorBidi"/>
               <w:noProof/>
-              <w:lang w:eastAsia="en-GB"/>
+              <w:lang w:val="nl-BE" w:eastAsia="en-GB"/>
             </w:rPr>
           </w:pPr>
           <w:hyperlink w:anchor="_Toc87181455" w:history="1">
@@ -1087,6 +1157,7 @@
               <w:rPr>
                 <w:noProof/>
                 <w:webHidden/>
+                <w:lang w:val="nl-BE"/>
               </w:rPr>
               <w:tab/>
             </w:r>
@@ -1094,6 +1165,7 @@
               <w:rPr>
                 <w:noProof/>
                 <w:webHidden/>
+                <w:lang w:val="nl-BE"/>
               </w:rPr>
               <w:fldChar w:fldCharType="begin"/>
             </w:r>
@@ -1101,6 +1173,7 @@
               <w:rPr>
                 <w:noProof/>
                 <w:webHidden/>
+                <w:lang w:val="nl-BE"/>
               </w:rPr>
               <w:instrText xml:space="preserve"> PAGEREF _Toc87181455 \h </w:instrText>
             </w:r>
@@ -1108,12 +1181,14 @@
               <w:rPr>
                 <w:noProof/>
                 <w:webHidden/>
-              </w:rPr>
-            </w:r>
-            <w:r>
-              <w:rPr>
-                <w:noProof/>
-                <w:webHidden/>
+                <w:lang w:val="nl-BE"/>
+              </w:rPr>
+            </w:r>
+            <w:r>
+              <w:rPr>
+                <w:noProof/>
+                <w:webHidden/>
+                <w:lang w:val="nl-BE"/>
               </w:rPr>
               <w:fldChar w:fldCharType="separate"/>
             </w:r>
@@ -1121,6 +1196,7 @@
               <w:rPr>
                 <w:noProof/>
                 <w:webHidden/>
+                <w:lang w:val="nl-BE"/>
               </w:rPr>
               <w:t>8</w:t>
             </w:r>
@@ -1128,6 +1204,7 @@
               <w:rPr>
                 <w:noProof/>
                 <w:webHidden/>
+                <w:lang w:val="nl-BE"/>
               </w:rPr>
               <w:fldChar w:fldCharType="end"/>
             </w:r>
@@ -1142,7 +1219,7 @@
             <w:rPr>
               <w:rFonts w:asciiTheme="minorHAnsi" w:eastAsiaTheme="minorEastAsia" w:hAnsiTheme="minorHAnsi" w:cstheme="minorBidi"/>
               <w:noProof/>
-              <w:lang w:eastAsia="en-GB"/>
+              <w:lang w:val="nl-BE" w:eastAsia="en-GB"/>
             </w:rPr>
           </w:pPr>
           <w:hyperlink w:anchor="_Toc87181456" w:history="1">
@@ -1158,6 +1235,7 @@
               <w:rPr>
                 <w:noProof/>
                 <w:webHidden/>
+                <w:lang w:val="nl-BE"/>
               </w:rPr>
               <w:tab/>
             </w:r>
@@ -1165,6 +1243,7 @@
               <w:rPr>
                 <w:noProof/>
                 <w:webHidden/>
+                <w:lang w:val="nl-BE"/>
               </w:rPr>
               <w:fldChar w:fldCharType="begin"/>
             </w:r>
@@ -1172,6 +1251,7 @@
               <w:rPr>
                 <w:noProof/>
                 <w:webHidden/>
+                <w:lang w:val="nl-BE"/>
               </w:rPr>
               <w:instrText xml:space="preserve"> PAGEREF _Toc87181456 \h </w:instrText>
             </w:r>
@@ -1179,12 +1259,14 @@
               <w:rPr>
                 <w:noProof/>
                 <w:webHidden/>
-              </w:rPr>
-            </w:r>
-            <w:r>
-              <w:rPr>
-                <w:noProof/>
-                <w:webHidden/>
+                <w:lang w:val="nl-BE"/>
+              </w:rPr>
+            </w:r>
+            <w:r>
+              <w:rPr>
+                <w:noProof/>
+                <w:webHidden/>
+                <w:lang w:val="nl-BE"/>
               </w:rPr>
               <w:fldChar w:fldCharType="separate"/>
             </w:r>
@@ -1192,6 +1274,7 @@
               <w:rPr>
                 <w:noProof/>
                 <w:webHidden/>
+                <w:lang w:val="nl-BE"/>
               </w:rPr>
               <w:t>8</w:t>
             </w:r>
@@ -1199,6 +1282,7 @@
               <w:rPr>
                 <w:noProof/>
                 <w:webHidden/>
+                <w:lang w:val="nl-BE"/>
               </w:rPr>
               <w:fldChar w:fldCharType="end"/>
             </w:r>
@@ -1213,7 +1297,7 @@
             <w:rPr>
               <w:rFonts w:asciiTheme="minorHAnsi" w:eastAsiaTheme="minorEastAsia" w:hAnsiTheme="minorHAnsi" w:cstheme="minorBidi"/>
               <w:noProof/>
-              <w:lang w:eastAsia="en-GB"/>
+              <w:lang w:val="nl-BE" w:eastAsia="en-GB"/>
             </w:rPr>
           </w:pPr>
           <w:hyperlink w:anchor="_Toc87181457" w:history="1">
@@ -1229,6 +1313,7 @@
               <w:rPr>
                 <w:noProof/>
                 <w:webHidden/>
+                <w:lang w:val="nl-BE"/>
               </w:rPr>
               <w:tab/>
             </w:r>
@@ -1236,6 +1321,7 @@
               <w:rPr>
                 <w:noProof/>
                 <w:webHidden/>
+                <w:lang w:val="nl-BE"/>
               </w:rPr>
               <w:fldChar w:fldCharType="begin"/>
             </w:r>
@@ -1243,6 +1329,7 @@
               <w:rPr>
                 <w:noProof/>
                 <w:webHidden/>
+                <w:lang w:val="nl-BE"/>
               </w:rPr>
               <w:instrText xml:space="preserve"> PAGEREF _Toc87181457 \h </w:instrText>
             </w:r>
@@ -1250,12 +1337,14 @@
               <w:rPr>
                 <w:noProof/>
                 <w:webHidden/>
-              </w:rPr>
-            </w:r>
-            <w:r>
-              <w:rPr>
-                <w:noProof/>
-                <w:webHidden/>
+                <w:lang w:val="nl-BE"/>
+              </w:rPr>
+            </w:r>
+            <w:r>
+              <w:rPr>
+                <w:noProof/>
+                <w:webHidden/>
+                <w:lang w:val="nl-BE"/>
               </w:rPr>
               <w:fldChar w:fldCharType="separate"/>
             </w:r>
@@ -1263,6 +1352,7 @@
               <w:rPr>
                 <w:noProof/>
                 <w:webHidden/>
+                <w:lang w:val="nl-BE"/>
               </w:rPr>
               <w:t>9</w:t>
             </w:r>
@@ -1270,6 +1360,7 @@
               <w:rPr>
                 <w:noProof/>
                 <w:webHidden/>
+                <w:lang w:val="nl-BE"/>
               </w:rPr>
               <w:fldChar w:fldCharType="end"/>
             </w:r>
@@ -1284,7 +1375,7 @@
             <w:rPr>
               <w:rFonts w:asciiTheme="minorHAnsi" w:eastAsiaTheme="minorEastAsia" w:hAnsiTheme="minorHAnsi" w:cstheme="minorBidi"/>
               <w:noProof/>
-              <w:lang w:eastAsia="en-GB"/>
+              <w:lang w:val="nl-BE" w:eastAsia="en-GB"/>
             </w:rPr>
           </w:pPr>
           <w:hyperlink w:anchor="_Toc87181458" w:history="1">
@@ -1300,6 +1391,7 @@
               <w:rPr>
                 <w:noProof/>
                 <w:webHidden/>
+                <w:lang w:val="nl-BE"/>
               </w:rPr>
               <w:tab/>
             </w:r>
@@ -1307,6 +1399,7 @@
               <w:rPr>
                 <w:noProof/>
                 <w:webHidden/>
+                <w:lang w:val="nl-BE"/>
               </w:rPr>
               <w:fldChar w:fldCharType="begin"/>
             </w:r>
@@ -1314,6 +1407,7 @@
               <w:rPr>
                 <w:noProof/>
                 <w:webHidden/>
+                <w:lang w:val="nl-BE"/>
               </w:rPr>
               <w:instrText xml:space="preserve"> PAGEREF _Toc87181458 \h </w:instrText>
             </w:r>
@@ -1321,12 +1415,14 @@
               <w:rPr>
                 <w:noProof/>
                 <w:webHidden/>
-              </w:rPr>
-            </w:r>
-            <w:r>
-              <w:rPr>
-                <w:noProof/>
-                <w:webHidden/>
+                <w:lang w:val="nl-BE"/>
+              </w:rPr>
+            </w:r>
+            <w:r>
+              <w:rPr>
+                <w:noProof/>
+                <w:webHidden/>
+                <w:lang w:val="nl-BE"/>
               </w:rPr>
               <w:fldChar w:fldCharType="separate"/>
             </w:r>
@@ -1334,6 +1430,7 @@
               <w:rPr>
                 <w:noProof/>
                 <w:webHidden/>
+                <w:lang w:val="nl-BE"/>
               </w:rPr>
               <w:t>9</w:t>
             </w:r>
@@ -1341,6 +1438,7 @@
               <w:rPr>
                 <w:noProof/>
                 <w:webHidden/>
+                <w:lang w:val="nl-BE"/>
               </w:rPr>
               <w:fldChar w:fldCharType="end"/>
             </w:r>
@@ -1355,7 +1453,7 @@
             <w:rPr>
               <w:rFonts w:asciiTheme="minorHAnsi" w:eastAsiaTheme="minorEastAsia" w:hAnsiTheme="minorHAnsi" w:cstheme="minorBidi"/>
               <w:noProof/>
-              <w:lang w:eastAsia="en-GB"/>
+              <w:lang w:val="nl-BE" w:eastAsia="en-GB"/>
             </w:rPr>
           </w:pPr>
           <w:hyperlink w:anchor="_Toc87181459" w:history="1">
@@ -1371,6 +1469,7 @@
               <w:rPr>
                 <w:noProof/>
                 <w:webHidden/>
+                <w:lang w:val="nl-BE"/>
               </w:rPr>
               <w:tab/>
             </w:r>
@@ -1378,6 +1477,7 @@
               <w:rPr>
                 <w:noProof/>
                 <w:webHidden/>
+                <w:lang w:val="nl-BE"/>
               </w:rPr>
               <w:fldChar w:fldCharType="begin"/>
             </w:r>
@@ -1385,6 +1485,7 @@
               <w:rPr>
                 <w:noProof/>
                 <w:webHidden/>
+                <w:lang w:val="nl-BE"/>
               </w:rPr>
               <w:instrText xml:space="preserve"> PAGEREF _Toc87181459 \h </w:instrText>
             </w:r>
@@ -1392,12 +1493,14 @@
               <w:rPr>
                 <w:noProof/>
                 <w:webHidden/>
-              </w:rPr>
-            </w:r>
-            <w:r>
-              <w:rPr>
-                <w:noProof/>
-                <w:webHidden/>
+                <w:lang w:val="nl-BE"/>
+              </w:rPr>
+            </w:r>
+            <w:r>
+              <w:rPr>
+                <w:noProof/>
+                <w:webHidden/>
+                <w:lang w:val="nl-BE"/>
               </w:rPr>
               <w:fldChar w:fldCharType="separate"/>
             </w:r>
@@ -1405,6 +1508,7 @@
               <w:rPr>
                 <w:noProof/>
                 <w:webHidden/>
+                <w:lang w:val="nl-BE"/>
               </w:rPr>
               <w:t>9</w:t>
             </w:r>
@@ -1412,6 +1516,7 @@
               <w:rPr>
                 <w:noProof/>
                 <w:webHidden/>
+                <w:lang w:val="nl-BE"/>
               </w:rPr>
               <w:fldChar w:fldCharType="end"/>
             </w:r>
@@ -1426,7 +1531,7 @@
             <w:rPr>
               <w:rFonts w:asciiTheme="minorHAnsi" w:eastAsiaTheme="minorEastAsia" w:hAnsiTheme="minorHAnsi" w:cstheme="minorBidi"/>
               <w:noProof/>
-              <w:lang w:eastAsia="en-GB"/>
+              <w:lang w:val="nl-BE" w:eastAsia="en-GB"/>
             </w:rPr>
           </w:pPr>
           <w:hyperlink w:anchor="_Toc87181460" w:history="1">
@@ -1434,6 +1539,7 @@
               <w:rPr>
                 <w:rStyle w:val="Hyperlink"/>
                 <w:noProof/>
+                <w:lang w:val="nl-BE"/>
               </w:rPr>
               <w:t>Delete</w:t>
             </w:r>
@@ -1441,6 +1547,7 @@
               <w:rPr>
                 <w:noProof/>
                 <w:webHidden/>
+                <w:lang w:val="nl-BE"/>
               </w:rPr>
               <w:tab/>
             </w:r>
@@ -1448,6 +1555,7 @@
               <w:rPr>
                 <w:noProof/>
                 <w:webHidden/>
+                <w:lang w:val="nl-BE"/>
               </w:rPr>
               <w:fldChar w:fldCharType="begin"/>
             </w:r>
@@ -1455,6 +1563,7 @@
               <w:rPr>
                 <w:noProof/>
                 <w:webHidden/>
+                <w:lang w:val="nl-BE"/>
               </w:rPr>
               <w:instrText xml:space="preserve"> PAGEREF _Toc87181460 \h </w:instrText>
             </w:r>
@@ -1462,12 +1571,14 @@
               <w:rPr>
                 <w:noProof/>
                 <w:webHidden/>
-              </w:rPr>
-            </w:r>
-            <w:r>
-              <w:rPr>
-                <w:noProof/>
-                <w:webHidden/>
+                <w:lang w:val="nl-BE"/>
+              </w:rPr>
+            </w:r>
+            <w:r>
+              <w:rPr>
+                <w:noProof/>
+                <w:webHidden/>
+                <w:lang w:val="nl-BE"/>
               </w:rPr>
               <w:fldChar w:fldCharType="separate"/>
             </w:r>
@@ -1475,6 +1586,7 @@
               <w:rPr>
                 <w:noProof/>
                 <w:webHidden/>
+                <w:lang w:val="nl-BE"/>
               </w:rPr>
               <w:t>10</w:t>
             </w:r>
@@ -1482,6 +1594,7 @@
               <w:rPr>
                 <w:noProof/>
                 <w:webHidden/>
+                <w:lang w:val="nl-BE"/>
               </w:rPr>
               <w:fldChar w:fldCharType="end"/>
             </w:r>
@@ -1496,7 +1609,7 @@
             <w:rPr>
               <w:rFonts w:asciiTheme="minorHAnsi" w:eastAsiaTheme="minorEastAsia" w:hAnsiTheme="minorHAnsi" w:cstheme="minorBidi"/>
               <w:noProof/>
-              <w:lang w:eastAsia="en-GB"/>
+              <w:lang w:val="nl-BE" w:eastAsia="en-GB"/>
             </w:rPr>
           </w:pPr>
           <w:hyperlink w:anchor="_Toc87181461" w:history="1">
@@ -1504,6 +1617,7 @@
               <w:rPr>
                 <w:rStyle w:val="Hyperlink"/>
                 <w:noProof/>
+                <w:lang w:val="nl-BE"/>
               </w:rPr>
               <w:t>Recipe</w:t>
             </w:r>
@@ -1511,6 +1625,7 @@
               <w:rPr>
                 <w:noProof/>
                 <w:webHidden/>
+                <w:lang w:val="nl-BE"/>
               </w:rPr>
               <w:tab/>
             </w:r>
@@ -1518,6 +1633,7 @@
               <w:rPr>
                 <w:noProof/>
                 <w:webHidden/>
+                <w:lang w:val="nl-BE"/>
               </w:rPr>
               <w:fldChar w:fldCharType="begin"/>
             </w:r>
@@ -1525,6 +1641,7 @@
               <w:rPr>
                 <w:noProof/>
                 <w:webHidden/>
+                <w:lang w:val="nl-BE"/>
               </w:rPr>
               <w:instrText xml:space="preserve"> PAGEREF _Toc87181461 \h </w:instrText>
             </w:r>
@@ -1532,12 +1649,14 @@
               <w:rPr>
                 <w:noProof/>
                 <w:webHidden/>
-              </w:rPr>
-            </w:r>
-            <w:r>
-              <w:rPr>
-                <w:noProof/>
-                <w:webHidden/>
+                <w:lang w:val="nl-BE"/>
+              </w:rPr>
+            </w:r>
+            <w:r>
+              <w:rPr>
+                <w:noProof/>
+                <w:webHidden/>
+                <w:lang w:val="nl-BE"/>
               </w:rPr>
               <w:fldChar w:fldCharType="separate"/>
             </w:r>
@@ -1545,6 +1664,7 @@
               <w:rPr>
                 <w:noProof/>
                 <w:webHidden/>
+                <w:lang w:val="nl-BE"/>
               </w:rPr>
               <w:t>10</w:t>
             </w:r>
@@ -1552,6 +1672,7 @@
               <w:rPr>
                 <w:noProof/>
                 <w:webHidden/>
+                <w:lang w:val="nl-BE"/>
               </w:rPr>
               <w:fldChar w:fldCharType="end"/>
             </w:r>
@@ -1566,7 +1687,7 @@
             <w:rPr>
               <w:rFonts w:asciiTheme="minorHAnsi" w:eastAsiaTheme="minorEastAsia" w:hAnsiTheme="minorHAnsi" w:cstheme="minorBidi"/>
               <w:noProof/>
-              <w:lang w:eastAsia="en-GB"/>
+              <w:lang w:val="nl-BE" w:eastAsia="en-GB"/>
             </w:rPr>
           </w:pPr>
           <w:hyperlink w:anchor="_Toc87181462" w:history="1">
@@ -1574,6 +1695,7 @@
               <w:rPr>
                 <w:rStyle w:val="Hyperlink"/>
                 <w:noProof/>
+                <w:lang w:val="nl-BE"/>
               </w:rPr>
               <w:t>Category</w:t>
             </w:r>
@@ -1581,6 +1703,7 @@
               <w:rPr>
                 <w:noProof/>
                 <w:webHidden/>
+                <w:lang w:val="nl-BE"/>
               </w:rPr>
               <w:tab/>
             </w:r>
@@ -1588,6 +1711,7 @@
               <w:rPr>
                 <w:noProof/>
                 <w:webHidden/>
+                <w:lang w:val="nl-BE"/>
               </w:rPr>
               <w:fldChar w:fldCharType="begin"/>
             </w:r>
@@ -1595,6 +1719,7 @@
               <w:rPr>
                 <w:noProof/>
                 <w:webHidden/>
+                <w:lang w:val="nl-BE"/>
               </w:rPr>
               <w:instrText xml:space="preserve"> PAGEREF _Toc87181462 \h </w:instrText>
             </w:r>
@@ -1602,12 +1727,14 @@
               <w:rPr>
                 <w:noProof/>
                 <w:webHidden/>
-              </w:rPr>
-            </w:r>
-            <w:r>
-              <w:rPr>
-                <w:noProof/>
-                <w:webHidden/>
+                <w:lang w:val="nl-BE"/>
+              </w:rPr>
+            </w:r>
+            <w:r>
+              <w:rPr>
+                <w:noProof/>
+                <w:webHidden/>
+                <w:lang w:val="nl-BE"/>
               </w:rPr>
               <w:fldChar w:fldCharType="separate"/>
             </w:r>
@@ -1615,6 +1742,7 @@
               <w:rPr>
                 <w:noProof/>
                 <w:webHidden/>
+                <w:lang w:val="nl-BE"/>
               </w:rPr>
               <w:t>10</w:t>
             </w:r>
@@ -1622,6 +1750,7 @@
               <w:rPr>
                 <w:noProof/>
                 <w:webHidden/>
+                <w:lang w:val="nl-BE"/>
               </w:rPr>
               <w:fldChar w:fldCharType="end"/>
             </w:r>
@@ -1636,7 +1765,7 @@
             <w:rPr>
               <w:rFonts w:asciiTheme="minorHAnsi" w:eastAsiaTheme="minorEastAsia" w:hAnsiTheme="minorHAnsi" w:cstheme="minorBidi"/>
               <w:noProof/>
-              <w:lang w:eastAsia="en-GB"/>
+              <w:lang w:val="nl-BE" w:eastAsia="en-GB"/>
             </w:rPr>
           </w:pPr>
           <w:hyperlink w:anchor="_Toc87181463" w:history="1">
@@ -1652,6 +1781,7 @@
               <w:rPr>
                 <w:noProof/>
                 <w:webHidden/>
+                <w:lang w:val="nl-BE"/>
               </w:rPr>
               <w:tab/>
             </w:r>
@@ -1659,6 +1789,7 @@
               <w:rPr>
                 <w:noProof/>
                 <w:webHidden/>
+                <w:lang w:val="nl-BE"/>
               </w:rPr>
               <w:fldChar w:fldCharType="begin"/>
             </w:r>
@@ -1666,6 +1797,7 @@
               <w:rPr>
                 <w:noProof/>
                 <w:webHidden/>
+                <w:lang w:val="nl-BE"/>
               </w:rPr>
               <w:instrText xml:space="preserve"> PAGEREF _Toc87181463 \h </w:instrText>
             </w:r>
@@ -1673,12 +1805,14 @@
               <w:rPr>
                 <w:noProof/>
                 <w:webHidden/>
-              </w:rPr>
-            </w:r>
-            <w:r>
-              <w:rPr>
-                <w:noProof/>
-                <w:webHidden/>
+                <w:lang w:val="nl-BE"/>
+              </w:rPr>
+            </w:r>
+            <w:r>
+              <w:rPr>
+                <w:noProof/>
+                <w:webHidden/>
+                <w:lang w:val="nl-BE"/>
               </w:rPr>
               <w:fldChar w:fldCharType="separate"/>
             </w:r>
@@ -1686,6 +1820,7 @@
               <w:rPr>
                 <w:noProof/>
                 <w:webHidden/>
+                <w:lang w:val="nl-BE"/>
               </w:rPr>
               <w:t>11</w:t>
             </w:r>
@@ -1693,6 +1828,7 @@
               <w:rPr>
                 <w:noProof/>
                 <w:webHidden/>
+                <w:lang w:val="nl-BE"/>
               </w:rPr>
               <w:fldChar w:fldCharType="end"/>
             </w:r>
@@ -1707,7 +1843,7 @@
             <w:rPr>
               <w:rFonts w:asciiTheme="minorHAnsi" w:eastAsiaTheme="minorEastAsia" w:hAnsiTheme="minorHAnsi" w:cstheme="minorBidi"/>
               <w:noProof/>
-              <w:lang w:eastAsia="en-GB"/>
+              <w:lang w:val="nl-BE" w:eastAsia="en-GB"/>
             </w:rPr>
           </w:pPr>
           <w:hyperlink w:anchor="_Toc87181464" w:history="1">
@@ -1723,6 +1859,7 @@
               <w:rPr>
                 <w:noProof/>
                 <w:webHidden/>
+                <w:lang w:val="nl-BE"/>
               </w:rPr>
               <w:tab/>
             </w:r>
@@ -1730,6 +1867,7 @@
               <w:rPr>
                 <w:noProof/>
                 <w:webHidden/>
+                <w:lang w:val="nl-BE"/>
               </w:rPr>
               <w:fldChar w:fldCharType="begin"/>
             </w:r>
@@ -1737,6 +1875,7 @@
               <w:rPr>
                 <w:noProof/>
                 <w:webHidden/>
+                <w:lang w:val="nl-BE"/>
               </w:rPr>
               <w:instrText xml:space="preserve"> PAGEREF _Toc87181464 \h </w:instrText>
             </w:r>
@@ -1744,12 +1883,14 @@
               <w:rPr>
                 <w:noProof/>
                 <w:webHidden/>
-              </w:rPr>
-            </w:r>
-            <w:r>
-              <w:rPr>
-                <w:noProof/>
-                <w:webHidden/>
+                <w:lang w:val="nl-BE"/>
+              </w:rPr>
+            </w:r>
+            <w:r>
+              <w:rPr>
+                <w:noProof/>
+                <w:webHidden/>
+                <w:lang w:val="nl-BE"/>
               </w:rPr>
               <w:fldChar w:fldCharType="separate"/>
             </w:r>
@@ -1757,6 +1898,7 @@
               <w:rPr>
                 <w:noProof/>
                 <w:webHidden/>
+                <w:lang w:val="nl-BE"/>
               </w:rPr>
               <w:t>11</w:t>
             </w:r>
@@ -1764,6 +1906,7 @@
               <w:rPr>
                 <w:noProof/>
                 <w:webHidden/>
+                <w:lang w:val="nl-BE"/>
               </w:rPr>
               <w:fldChar w:fldCharType="end"/>
             </w:r>
@@ -1778,7 +1921,7 @@
             <w:rPr>
               <w:rFonts w:asciiTheme="minorHAnsi" w:eastAsiaTheme="minorEastAsia" w:hAnsiTheme="minorHAnsi" w:cstheme="minorBidi"/>
               <w:noProof/>
-              <w:lang w:eastAsia="en-GB"/>
+              <w:lang w:val="nl-BE" w:eastAsia="en-GB"/>
             </w:rPr>
           </w:pPr>
           <w:hyperlink w:anchor="_Toc87181465" w:history="1">
@@ -1794,6 +1937,7 @@
               <w:rPr>
                 <w:noProof/>
                 <w:webHidden/>
+                <w:lang w:val="nl-BE"/>
               </w:rPr>
               <w:tab/>
             </w:r>
@@ -1801,6 +1945,7 @@
               <w:rPr>
                 <w:noProof/>
                 <w:webHidden/>
+                <w:lang w:val="nl-BE"/>
               </w:rPr>
               <w:fldChar w:fldCharType="begin"/>
             </w:r>
@@ -1808,6 +1953,7 @@
               <w:rPr>
                 <w:noProof/>
                 <w:webHidden/>
+                <w:lang w:val="nl-BE"/>
               </w:rPr>
               <w:instrText xml:space="preserve"> PAGEREF _Toc87181465 \h </w:instrText>
             </w:r>
@@ -1815,12 +1961,14 @@
               <w:rPr>
                 <w:noProof/>
                 <w:webHidden/>
-              </w:rPr>
-            </w:r>
-            <w:r>
-              <w:rPr>
-                <w:noProof/>
-                <w:webHidden/>
+                <w:lang w:val="nl-BE"/>
+              </w:rPr>
+            </w:r>
+            <w:r>
+              <w:rPr>
+                <w:noProof/>
+                <w:webHidden/>
+                <w:lang w:val="nl-BE"/>
               </w:rPr>
               <w:fldChar w:fldCharType="separate"/>
             </w:r>
@@ -1828,6 +1976,7 @@
               <w:rPr>
                 <w:noProof/>
                 <w:webHidden/>
+                <w:lang w:val="nl-BE"/>
               </w:rPr>
               <w:t>11</w:t>
             </w:r>
@@ -1835,6 +1984,7 @@
               <w:rPr>
                 <w:noProof/>
                 <w:webHidden/>
+                <w:lang w:val="nl-BE"/>
               </w:rPr>
               <w:fldChar w:fldCharType="end"/>
             </w:r>
@@ -1849,7 +1999,7 @@
             <w:rPr>
               <w:rFonts w:asciiTheme="minorHAnsi" w:eastAsiaTheme="minorEastAsia" w:hAnsiTheme="minorHAnsi" w:cstheme="minorBidi"/>
               <w:noProof/>
-              <w:lang w:eastAsia="en-GB"/>
+              <w:lang w:val="nl-BE" w:eastAsia="en-GB"/>
             </w:rPr>
           </w:pPr>
           <w:hyperlink w:anchor="_Toc87181466" w:history="1">
@@ -1865,6 +2015,7 @@
               <w:rPr>
                 <w:noProof/>
                 <w:webHidden/>
+                <w:lang w:val="nl-BE"/>
               </w:rPr>
               <w:tab/>
             </w:r>
@@ -1872,6 +2023,7 @@
               <w:rPr>
                 <w:noProof/>
                 <w:webHidden/>
+                <w:lang w:val="nl-BE"/>
               </w:rPr>
               <w:fldChar w:fldCharType="begin"/>
             </w:r>
@@ -1879,6 +2031,7 @@
               <w:rPr>
                 <w:noProof/>
                 <w:webHidden/>
+                <w:lang w:val="nl-BE"/>
               </w:rPr>
               <w:instrText xml:space="preserve"> PAGEREF _Toc87181466 \h </w:instrText>
             </w:r>
@@ -1886,12 +2039,14 @@
               <w:rPr>
                 <w:noProof/>
                 <w:webHidden/>
-              </w:rPr>
-            </w:r>
-            <w:r>
-              <w:rPr>
-                <w:noProof/>
-                <w:webHidden/>
+                <w:lang w:val="nl-BE"/>
+              </w:rPr>
+            </w:r>
+            <w:r>
+              <w:rPr>
+                <w:noProof/>
+                <w:webHidden/>
+                <w:lang w:val="nl-BE"/>
               </w:rPr>
               <w:fldChar w:fldCharType="separate"/>
             </w:r>
@@ -1899,6 +2054,7 @@
               <w:rPr>
                 <w:noProof/>
                 <w:webHidden/>
+                <w:lang w:val="nl-BE"/>
               </w:rPr>
               <w:t>12</w:t>
             </w:r>
@@ -1906,6 +2062,7 @@
               <w:rPr>
                 <w:noProof/>
                 <w:webHidden/>
+                <w:lang w:val="nl-BE"/>
               </w:rPr>
               <w:fldChar w:fldCharType="end"/>
             </w:r>
@@ -1920,7 +2077,7 @@
             <w:rPr>
               <w:rFonts w:asciiTheme="minorHAnsi" w:eastAsiaTheme="minorEastAsia" w:hAnsiTheme="minorHAnsi" w:cstheme="minorBidi"/>
               <w:noProof/>
-              <w:lang w:eastAsia="en-GB"/>
+              <w:lang w:val="nl-BE" w:eastAsia="en-GB"/>
             </w:rPr>
           </w:pPr>
           <w:hyperlink w:anchor="_Toc87181467" w:history="1">
@@ -1936,6 +2093,7 @@
               <w:rPr>
                 <w:noProof/>
                 <w:webHidden/>
+                <w:lang w:val="nl-BE"/>
               </w:rPr>
               <w:tab/>
             </w:r>
@@ -1943,6 +2101,7 @@
               <w:rPr>
                 <w:noProof/>
                 <w:webHidden/>
+                <w:lang w:val="nl-BE"/>
               </w:rPr>
               <w:fldChar w:fldCharType="begin"/>
             </w:r>
@@ -1950,6 +2109,7 @@
               <w:rPr>
                 <w:noProof/>
                 <w:webHidden/>
+                <w:lang w:val="nl-BE"/>
               </w:rPr>
               <w:instrText xml:space="preserve"> PAGEREF _Toc87181467 \h </w:instrText>
             </w:r>
@@ -1957,12 +2117,14 @@
               <w:rPr>
                 <w:noProof/>
                 <w:webHidden/>
-              </w:rPr>
-            </w:r>
-            <w:r>
-              <w:rPr>
-                <w:noProof/>
-                <w:webHidden/>
+                <w:lang w:val="nl-BE"/>
+              </w:rPr>
+            </w:r>
+            <w:r>
+              <w:rPr>
+                <w:noProof/>
+                <w:webHidden/>
+                <w:lang w:val="nl-BE"/>
               </w:rPr>
               <w:fldChar w:fldCharType="separate"/>
             </w:r>
@@ -1970,6 +2132,7 @@
               <w:rPr>
                 <w:noProof/>
                 <w:webHidden/>
+                <w:lang w:val="nl-BE"/>
               </w:rPr>
               <w:t>14</w:t>
             </w:r>
@@ -1977,6 +2140,7 @@
               <w:rPr>
                 <w:noProof/>
                 <w:webHidden/>
+                <w:lang w:val="nl-BE"/>
               </w:rPr>
               <w:fldChar w:fldCharType="end"/>
             </w:r>
@@ -1991,7 +2155,7 @@
             <w:rPr>
               <w:rFonts w:asciiTheme="minorHAnsi" w:eastAsiaTheme="minorEastAsia" w:hAnsiTheme="minorHAnsi" w:cstheme="minorBidi"/>
               <w:noProof/>
-              <w:lang w:eastAsia="en-GB"/>
+              <w:lang w:val="nl-BE" w:eastAsia="en-GB"/>
             </w:rPr>
           </w:pPr>
           <w:hyperlink w:anchor="_Toc87181468" w:history="1">
@@ -2007,6 +2171,7 @@
               <w:rPr>
                 <w:noProof/>
                 <w:webHidden/>
+                <w:lang w:val="nl-BE"/>
               </w:rPr>
               <w:tab/>
             </w:r>
@@ -2014,6 +2179,7 @@
               <w:rPr>
                 <w:noProof/>
                 <w:webHidden/>
+                <w:lang w:val="nl-BE"/>
               </w:rPr>
               <w:fldChar w:fldCharType="begin"/>
             </w:r>
@@ -2021,6 +2187,7 @@
               <w:rPr>
                 <w:noProof/>
                 <w:webHidden/>
+                <w:lang w:val="nl-BE"/>
               </w:rPr>
               <w:instrText xml:space="preserve"> PAGEREF _Toc87181468 \h </w:instrText>
             </w:r>
@@ -2028,12 +2195,14 @@
               <w:rPr>
                 <w:noProof/>
                 <w:webHidden/>
-              </w:rPr>
-            </w:r>
-            <w:r>
-              <w:rPr>
-                <w:noProof/>
-                <w:webHidden/>
+                <w:lang w:val="nl-BE"/>
+              </w:rPr>
+            </w:r>
+            <w:r>
+              <w:rPr>
+                <w:noProof/>
+                <w:webHidden/>
+                <w:lang w:val="nl-BE"/>
               </w:rPr>
               <w:fldChar w:fldCharType="separate"/>
             </w:r>
@@ -2041,6 +2210,7 @@
               <w:rPr>
                 <w:noProof/>
                 <w:webHidden/>
+                <w:lang w:val="nl-BE"/>
               </w:rPr>
               <w:t>19</w:t>
             </w:r>
@@ -2048,6 +2218,7 @@
               <w:rPr>
                 <w:noProof/>
                 <w:webHidden/>
+                <w:lang w:val="nl-BE"/>
               </w:rPr>
               <w:fldChar w:fldCharType="end"/>
             </w:r>
@@ -2062,7 +2233,7 @@
             <w:rPr>
               <w:rFonts w:asciiTheme="minorHAnsi" w:eastAsiaTheme="minorEastAsia" w:hAnsiTheme="minorHAnsi" w:cstheme="minorBidi"/>
               <w:noProof/>
-              <w:lang w:eastAsia="en-GB"/>
+              <w:lang w:val="nl-BE" w:eastAsia="en-GB"/>
             </w:rPr>
           </w:pPr>
           <w:hyperlink w:anchor="_Toc87181469" w:history="1">
@@ -2078,6 +2249,7 @@
               <w:rPr>
                 <w:noProof/>
                 <w:webHidden/>
+                <w:lang w:val="nl-BE"/>
               </w:rPr>
               <w:tab/>
             </w:r>
@@ -2085,6 +2257,7 @@
               <w:rPr>
                 <w:noProof/>
                 <w:webHidden/>
+                <w:lang w:val="nl-BE"/>
               </w:rPr>
               <w:fldChar w:fldCharType="begin"/>
             </w:r>
@@ -2092,6 +2265,7 @@
               <w:rPr>
                 <w:noProof/>
                 <w:webHidden/>
+                <w:lang w:val="nl-BE"/>
               </w:rPr>
               <w:instrText xml:space="preserve"> PAGEREF _Toc87181469 \h </w:instrText>
             </w:r>
@@ -2099,12 +2273,14 @@
               <w:rPr>
                 <w:noProof/>
                 <w:webHidden/>
-              </w:rPr>
-            </w:r>
-            <w:r>
-              <w:rPr>
-                <w:noProof/>
-                <w:webHidden/>
+                <w:lang w:val="nl-BE"/>
+              </w:rPr>
+            </w:r>
+            <w:r>
+              <w:rPr>
+                <w:noProof/>
+                <w:webHidden/>
+                <w:lang w:val="nl-BE"/>
               </w:rPr>
               <w:fldChar w:fldCharType="separate"/>
             </w:r>
@@ -2112,6 +2288,7 @@
               <w:rPr>
                 <w:noProof/>
                 <w:webHidden/>
+                <w:lang w:val="nl-BE"/>
               </w:rPr>
               <w:t>22</w:t>
             </w:r>
@@ -2119,6 +2296,7 @@
               <w:rPr>
                 <w:noProof/>
                 <w:webHidden/>
+                <w:lang w:val="nl-BE"/>
               </w:rPr>
               <w:fldChar w:fldCharType="end"/>
             </w:r>
@@ -2133,7 +2311,7 @@
             <w:rPr>
               <w:rFonts w:asciiTheme="minorHAnsi" w:eastAsiaTheme="minorEastAsia" w:hAnsiTheme="minorHAnsi" w:cstheme="minorBidi"/>
               <w:noProof/>
-              <w:lang w:eastAsia="en-GB"/>
+              <w:lang w:val="nl-BE" w:eastAsia="en-GB"/>
             </w:rPr>
           </w:pPr>
           <w:hyperlink w:anchor="_Toc87181470" w:history="1">
@@ -2149,6 +2327,7 @@
               <w:rPr>
                 <w:noProof/>
                 <w:webHidden/>
+                <w:lang w:val="nl-BE"/>
               </w:rPr>
               <w:tab/>
             </w:r>
@@ -2156,6 +2335,7 @@
               <w:rPr>
                 <w:noProof/>
                 <w:webHidden/>
+                <w:lang w:val="nl-BE"/>
               </w:rPr>
               <w:fldChar w:fldCharType="begin"/>
             </w:r>
@@ -2163,6 +2343,7 @@
               <w:rPr>
                 <w:noProof/>
                 <w:webHidden/>
+                <w:lang w:val="nl-BE"/>
               </w:rPr>
               <w:instrText xml:space="preserve"> PAGEREF _Toc87181470 \h </w:instrText>
             </w:r>
@@ -2170,12 +2351,14 @@
               <w:rPr>
                 <w:noProof/>
                 <w:webHidden/>
-              </w:rPr>
-            </w:r>
-            <w:r>
-              <w:rPr>
-                <w:noProof/>
-                <w:webHidden/>
+                <w:lang w:val="nl-BE"/>
+              </w:rPr>
+            </w:r>
+            <w:r>
+              <w:rPr>
+                <w:noProof/>
+                <w:webHidden/>
+                <w:lang w:val="nl-BE"/>
               </w:rPr>
               <w:fldChar w:fldCharType="separate"/>
             </w:r>
@@ -2183,6 +2366,7 @@
               <w:rPr>
                 <w:noProof/>
                 <w:webHidden/>
+                <w:lang w:val="nl-BE"/>
               </w:rPr>
               <w:t>23</w:t>
             </w:r>
@@ -2190,6 +2374,7 @@
               <w:rPr>
                 <w:noProof/>
                 <w:webHidden/>
+                <w:lang w:val="nl-BE"/>
               </w:rPr>
               <w:fldChar w:fldCharType="end"/>
             </w:r>
@@ -2204,7 +2389,7 @@
             <w:rPr>
               <w:rFonts w:asciiTheme="minorHAnsi" w:eastAsiaTheme="minorEastAsia" w:hAnsiTheme="minorHAnsi" w:cstheme="minorBidi"/>
               <w:noProof/>
-              <w:lang w:eastAsia="en-GB"/>
+              <w:lang w:val="nl-BE" w:eastAsia="en-GB"/>
             </w:rPr>
           </w:pPr>
           <w:hyperlink w:anchor="_Toc87181471" w:history="1">
@@ -2220,6 +2405,7 @@
               <w:rPr>
                 <w:noProof/>
                 <w:webHidden/>
+                <w:lang w:val="nl-BE"/>
               </w:rPr>
               <w:tab/>
             </w:r>
@@ -2227,6 +2413,7 @@
               <w:rPr>
                 <w:noProof/>
                 <w:webHidden/>
+                <w:lang w:val="nl-BE"/>
               </w:rPr>
               <w:fldChar w:fldCharType="begin"/>
             </w:r>
@@ -2234,6 +2421,7 @@
               <w:rPr>
                 <w:noProof/>
                 <w:webHidden/>
+                <w:lang w:val="nl-BE"/>
               </w:rPr>
               <w:instrText xml:space="preserve"> PAGEREF _Toc87181471 \h </w:instrText>
             </w:r>
@@ -2241,12 +2429,14 @@
               <w:rPr>
                 <w:noProof/>
                 <w:webHidden/>
-              </w:rPr>
-            </w:r>
-            <w:r>
-              <w:rPr>
-                <w:noProof/>
-                <w:webHidden/>
+                <w:lang w:val="nl-BE"/>
+              </w:rPr>
+            </w:r>
+            <w:r>
+              <w:rPr>
+                <w:noProof/>
+                <w:webHidden/>
+                <w:lang w:val="nl-BE"/>
               </w:rPr>
               <w:fldChar w:fldCharType="separate"/>
             </w:r>
@@ -2254,6 +2444,7 @@
               <w:rPr>
                 <w:noProof/>
                 <w:webHidden/>
+                <w:lang w:val="nl-BE"/>
               </w:rPr>
               <w:t>24</w:t>
             </w:r>
@@ -2261,6 +2452,7 @@
               <w:rPr>
                 <w:noProof/>
                 <w:webHidden/>
+                <w:lang w:val="nl-BE"/>
               </w:rPr>
               <w:fldChar w:fldCharType="end"/>
             </w:r>
@@ -2275,7 +2467,7 @@
             <w:rPr>
               <w:rFonts w:asciiTheme="minorHAnsi" w:eastAsiaTheme="minorEastAsia" w:hAnsiTheme="minorHAnsi" w:cstheme="minorBidi"/>
               <w:noProof/>
-              <w:lang w:eastAsia="en-GB"/>
+              <w:lang w:val="nl-BE" w:eastAsia="en-GB"/>
             </w:rPr>
           </w:pPr>
           <w:hyperlink w:anchor="_Toc87181472" w:history="1">
@@ -2291,6 +2483,7 @@
               <w:rPr>
                 <w:noProof/>
                 <w:webHidden/>
+                <w:lang w:val="nl-BE"/>
               </w:rPr>
               <w:tab/>
             </w:r>
@@ -2298,6 +2491,7 @@
               <w:rPr>
                 <w:noProof/>
                 <w:webHidden/>
+                <w:lang w:val="nl-BE"/>
               </w:rPr>
               <w:fldChar w:fldCharType="begin"/>
             </w:r>
@@ -2305,6 +2499,7 @@
               <w:rPr>
                 <w:noProof/>
                 <w:webHidden/>
+                <w:lang w:val="nl-BE"/>
               </w:rPr>
               <w:instrText xml:space="preserve"> PAGEREF _Toc87181472 \h </w:instrText>
             </w:r>
@@ -2312,12 +2507,14 @@
               <w:rPr>
                 <w:noProof/>
                 <w:webHidden/>
-              </w:rPr>
-            </w:r>
-            <w:r>
-              <w:rPr>
-                <w:noProof/>
-                <w:webHidden/>
+                <w:lang w:val="nl-BE"/>
+              </w:rPr>
+            </w:r>
+            <w:r>
+              <w:rPr>
+                <w:noProof/>
+                <w:webHidden/>
+                <w:lang w:val="nl-BE"/>
               </w:rPr>
               <w:fldChar w:fldCharType="separate"/>
             </w:r>
@@ -2325,6 +2522,7 @@
               <w:rPr>
                 <w:noProof/>
                 <w:webHidden/>
+                <w:lang w:val="nl-BE"/>
               </w:rPr>
               <w:t>25</w:t>
             </w:r>
@@ -2332,6 +2530,7 @@
               <w:rPr>
                 <w:noProof/>
                 <w:webHidden/>
+                <w:lang w:val="nl-BE"/>
               </w:rPr>
               <w:fldChar w:fldCharType="end"/>
             </w:r>
@@ -2346,7 +2545,7 @@
             <w:rPr>
               <w:rFonts w:asciiTheme="minorHAnsi" w:eastAsiaTheme="minorEastAsia" w:hAnsiTheme="minorHAnsi" w:cstheme="minorBidi"/>
               <w:noProof/>
-              <w:lang w:eastAsia="en-GB"/>
+              <w:lang w:val="nl-BE" w:eastAsia="en-GB"/>
             </w:rPr>
           </w:pPr>
           <w:hyperlink w:anchor="_Toc87181473" w:history="1">
@@ -2362,6 +2561,7 @@
               <w:rPr>
                 <w:noProof/>
                 <w:webHidden/>
+                <w:lang w:val="nl-BE"/>
               </w:rPr>
               <w:tab/>
             </w:r>
@@ -2369,6 +2569,7 @@
               <w:rPr>
                 <w:noProof/>
                 <w:webHidden/>
+                <w:lang w:val="nl-BE"/>
               </w:rPr>
               <w:fldChar w:fldCharType="begin"/>
             </w:r>
@@ -2376,6 +2577,7 @@
               <w:rPr>
                 <w:noProof/>
                 <w:webHidden/>
+                <w:lang w:val="nl-BE"/>
               </w:rPr>
               <w:instrText xml:space="preserve"> PAGEREF _Toc87181473 \h </w:instrText>
             </w:r>
@@ -2383,12 +2585,14 @@
               <w:rPr>
                 <w:noProof/>
                 <w:webHidden/>
-              </w:rPr>
-            </w:r>
-            <w:r>
-              <w:rPr>
-                <w:noProof/>
-                <w:webHidden/>
+                <w:lang w:val="nl-BE"/>
+              </w:rPr>
+            </w:r>
+            <w:r>
+              <w:rPr>
+                <w:noProof/>
+                <w:webHidden/>
+                <w:lang w:val="nl-BE"/>
               </w:rPr>
               <w:fldChar w:fldCharType="separate"/>
             </w:r>
@@ -2396,6 +2600,7 @@
               <w:rPr>
                 <w:noProof/>
                 <w:webHidden/>
+                <w:lang w:val="nl-BE"/>
               </w:rPr>
               <w:t>25</w:t>
             </w:r>
@@ -2403,6 +2608,7 @@
               <w:rPr>
                 <w:noProof/>
                 <w:webHidden/>
+                <w:lang w:val="nl-BE"/>
               </w:rPr>
               <w:fldChar w:fldCharType="end"/>
             </w:r>
@@ -2417,7 +2623,7 @@
             <w:rPr>
               <w:rFonts w:asciiTheme="minorHAnsi" w:eastAsiaTheme="minorEastAsia" w:hAnsiTheme="minorHAnsi" w:cstheme="minorBidi"/>
               <w:noProof/>
-              <w:lang w:eastAsia="en-GB"/>
+              <w:lang w:val="nl-BE" w:eastAsia="en-GB"/>
             </w:rPr>
           </w:pPr>
           <w:hyperlink w:anchor="_Toc87181474" w:history="1">
@@ -2433,6 +2639,7 @@
               <w:rPr>
                 <w:noProof/>
                 <w:webHidden/>
+                <w:lang w:val="nl-BE"/>
               </w:rPr>
               <w:tab/>
             </w:r>
@@ -2440,6 +2647,7 @@
               <w:rPr>
                 <w:noProof/>
                 <w:webHidden/>
+                <w:lang w:val="nl-BE"/>
               </w:rPr>
               <w:fldChar w:fldCharType="begin"/>
             </w:r>
@@ -2447,6 +2655,7 @@
               <w:rPr>
                 <w:noProof/>
                 <w:webHidden/>
+                <w:lang w:val="nl-BE"/>
               </w:rPr>
               <w:instrText xml:space="preserve"> PAGEREF _Toc87181474 \h </w:instrText>
             </w:r>
@@ -2454,12 +2663,14 @@
               <w:rPr>
                 <w:noProof/>
                 <w:webHidden/>
-              </w:rPr>
-            </w:r>
-            <w:r>
-              <w:rPr>
-                <w:noProof/>
-                <w:webHidden/>
+                <w:lang w:val="nl-BE"/>
+              </w:rPr>
+            </w:r>
+            <w:r>
+              <w:rPr>
+                <w:noProof/>
+                <w:webHidden/>
+                <w:lang w:val="nl-BE"/>
               </w:rPr>
               <w:fldChar w:fldCharType="separate"/>
             </w:r>
@@ -2467,6 +2678,7 @@
               <w:rPr>
                 <w:noProof/>
                 <w:webHidden/>
+                <w:lang w:val="nl-BE"/>
               </w:rPr>
               <w:t>26</w:t>
             </w:r>
@@ -2474,6 +2686,7 @@
               <w:rPr>
                 <w:noProof/>
                 <w:webHidden/>
+                <w:lang w:val="nl-BE"/>
               </w:rPr>
               <w:fldChar w:fldCharType="end"/>
             </w:r>
@@ -2488,7 +2701,7 @@
             <w:rPr>
               <w:rFonts w:asciiTheme="minorHAnsi" w:eastAsiaTheme="minorEastAsia" w:hAnsiTheme="minorHAnsi" w:cstheme="minorBidi"/>
               <w:noProof/>
-              <w:lang w:eastAsia="en-GB"/>
+              <w:lang w:val="nl-BE" w:eastAsia="en-GB"/>
             </w:rPr>
           </w:pPr>
           <w:hyperlink w:anchor="_Toc87181475" w:history="1">
@@ -2504,6 +2717,7 @@
               <w:rPr>
                 <w:noProof/>
                 <w:webHidden/>
+                <w:lang w:val="nl-BE"/>
               </w:rPr>
               <w:tab/>
             </w:r>
@@ -2511,6 +2725,7 @@
               <w:rPr>
                 <w:noProof/>
                 <w:webHidden/>
+                <w:lang w:val="nl-BE"/>
               </w:rPr>
               <w:fldChar w:fldCharType="begin"/>
             </w:r>
@@ -2518,6 +2733,7 @@
               <w:rPr>
                 <w:noProof/>
                 <w:webHidden/>
+                <w:lang w:val="nl-BE"/>
               </w:rPr>
               <w:instrText xml:space="preserve"> PAGEREF _Toc87181475 \h </w:instrText>
             </w:r>
@@ -2525,12 +2741,14 @@
               <w:rPr>
                 <w:noProof/>
                 <w:webHidden/>
-              </w:rPr>
-            </w:r>
-            <w:r>
-              <w:rPr>
-                <w:noProof/>
-                <w:webHidden/>
+                <w:lang w:val="nl-BE"/>
+              </w:rPr>
+            </w:r>
+            <w:r>
+              <w:rPr>
+                <w:noProof/>
+                <w:webHidden/>
+                <w:lang w:val="nl-BE"/>
               </w:rPr>
               <w:fldChar w:fldCharType="separate"/>
             </w:r>
@@ -2538,6 +2756,7 @@
               <w:rPr>
                 <w:noProof/>
                 <w:webHidden/>
+                <w:lang w:val="nl-BE"/>
               </w:rPr>
               <w:t>26</w:t>
             </w:r>
@@ -2545,6 +2764,7 @@
               <w:rPr>
                 <w:noProof/>
                 <w:webHidden/>
+                <w:lang w:val="nl-BE"/>
               </w:rPr>
               <w:fldChar w:fldCharType="end"/>
             </w:r>
@@ -2559,7 +2779,7 @@
             <w:rPr>
               <w:rFonts w:asciiTheme="minorHAnsi" w:eastAsiaTheme="minorEastAsia" w:hAnsiTheme="minorHAnsi" w:cstheme="minorBidi"/>
               <w:noProof/>
-              <w:lang w:eastAsia="en-GB"/>
+              <w:lang w:val="nl-BE" w:eastAsia="en-GB"/>
             </w:rPr>
           </w:pPr>
           <w:hyperlink w:anchor="_Toc87181476" w:history="1">
@@ -2575,6 +2795,7 @@
               <w:rPr>
                 <w:noProof/>
                 <w:webHidden/>
+                <w:lang w:val="nl-BE"/>
               </w:rPr>
               <w:tab/>
             </w:r>
@@ -2582,6 +2803,7 @@
               <w:rPr>
                 <w:noProof/>
                 <w:webHidden/>
+                <w:lang w:val="nl-BE"/>
               </w:rPr>
               <w:fldChar w:fldCharType="begin"/>
             </w:r>
@@ -2589,6 +2811,7 @@
               <w:rPr>
                 <w:noProof/>
                 <w:webHidden/>
+                <w:lang w:val="nl-BE"/>
               </w:rPr>
               <w:instrText xml:space="preserve"> PAGEREF _Toc87181476 \h </w:instrText>
             </w:r>
@@ -2596,12 +2819,14 @@
               <w:rPr>
                 <w:noProof/>
                 <w:webHidden/>
-              </w:rPr>
-            </w:r>
-            <w:r>
-              <w:rPr>
-                <w:noProof/>
-                <w:webHidden/>
+                <w:lang w:val="nl-BE"/>
+              </w:rPr>
+            </w:r>
+            <w:r>
+              <w:rPr>
+                <w:noProof/>
+                <w:webHidden/>
+                <w:lang w:val="nl-BE"/>
               </w:rPr>
               <w:fldChar w:fldCharType="separate"/>
             </w:r>
@@ -2609,6 +2834,7 @@
               <w:rPr>
                 <w:noProof/>
                 <w:webHidden/>
+                <w:lang w:val="nl-BE"/>
               </w:rPr>
               <w:t>26</w:t>
             </w:r>
@@ -2616,6 +2842,7 @@
               <w:rPr>
                 <w:noProof/>
                 <w:webHidden/>
+                <w:lang w:val="nl-BE"/>
               </w:rPr>
               <w:fldChar w:fldCharType="end"/>
             </w:r>
@@ -2630,7 +2857,7 @@
             <w:rPr>
               <w:rFonts w:asciiTheme="minorHAnsi" w:eastAsiaTheme="minorEastAsia" w:hAnsiTheme="minorHAnsi" w:cstheme="minorBidi"/>
               <w:noProof/>
-              <w:lang w:eastAsia="en-GB"/>
+              <w:lang w:val="nl-BE" w:eastAsia="en-GB"/>
             </w:rPr>
           </w:pPr>
           <w:hyperlink w:anchor="_Toc87181477" w:history="1">
@@ -2646,6 +2873,7 @@
               <w:rPr>
                 <w:noProof/>
                 <w:webHidden/>
+                <w:lang w:val="nl-BE"/>
               </w:rPr>
               <w:tab/>
             </w:r>
@@ -2653,6 +2881,7 @@
               <w:rPr>
                 <w:noProof/>
                 <w:webHidden/>
+                <w:lang w:val="nl-BE"/>
               </w:rPr>
               <w:fldChar w:fldCharType="begin"/>
             </w:r>
@@ -2660,6 +2889,7 @@
               <w:rPr>
                 <w:noProof/>
                 <w:webHidden/>
+                <w:lang w:val="nl-BE"/>
               </w:rPr>
               <w:instrText xml:space="preserve"> PAGEREF _Toc87181477 \h </w:instrText>
             </w:r>
@@ -2667,12 +2897,14 @@
               <w:rPr>
                 <w:noProof/>
                 <w:webHidden/>
-              </w:rPr>
-            </w:r>
-            <w:r>
-              <w:rPr>
-                <w:noProof/>
-                <w:webHidden/>
+                <w:lang w:val="nl-BE"/>
+              </w:rPr>
+            </w:r>
+            <w:r>
+              <w:rPr>
+                <w:noProof/>
+                <w:webHidden/>
+                <w:lang w:val="nl-BE"/>
               </w:rPr>
               <w:fldChar w:fldCharType="separate"/>
             </w:r>
@@ -2680,6 +2912,7 @@
               <w:rPr>
                 <w:noProof/>
                 <w:webHidden/>
+                <w:lang w:val="nl-BE"/>
               </w:rPr>
               <w:t>27</w:t>
             </w:r>
@@ -2687,6 +2920,7 @@
               <w:rPr>
                 <w:noProof/>
                 <w:webHidden/>
+                <w:lang w:val="nl-BE"/>
               </w:rPr>
               <w:fldChar w:fldCharType="end"/>
             </w:r>
@@ -2701,7 +2935,7 @@
             <w:rPr>
               <w:rFonts w:asciiTheme="minorHAnsi" w:eastAsiaTheme="minorEastAsia" w:hAnsiTheme="minorHAnsi" w:cstheme="minorBidi"/>
               <w:noProof/>
-              <w:lang w:eastAsia="en-GB"/>
+              <w:lang w:val="nl-BE" w:eastAsia="en-GB"/>
             </w:rPr>
           </w:pPr>
           <w:hyperlink w:anchor="_Toc87181478" w:history="1">
@@ -2717,6 +2951,7 @@
               <w:rPr>
                 <w:noProof/>
                 <w:webHidden/>
+                <w:lang w:val="nl-BE"/>
               </w:rPr>
               <w:tab/>
             </w:r>
@@ -2724,6 +2959,7 @@
               <w:rPr>
                 <w:noProof/>
                 <w:webHidden/>
+                <w:lang w:val="nl-BE"/>
               </w:rPr>
               <w:fldChar w:fldCharType="begin"/>
             </w:r>
@@ -2731,6 +2967,7 @@
               <w:rPr>
                 <w:noProof/>
                 <w:webHidden/>
+                <w:lang w:val="nl-BE"/>
               </w:rPr>
               <w:instrText xml:space="preserve"> PAGEREF _Toc87181478 \h </w:instrText>
             </w:r>
@@ -2738,12 +2975,14 @@
               <w:rPr>
                 <w:noProof/>
                 <w:webHidden/>
-              </w:rPr>
-            </w:r>
-            <w:r>
-              <w:rPr>
-                <w:noProof/>
-                <w:webHidden/>
+                <w:lang w:val="nl-BE"/>
+              </w:rPr>
+            </w:r>
+            <w:r>
+              <w:rPr>
+                <w:noProof/>
+                <w:webHidden/>
+                <w:lang w:val="nl-BE"/>
               </w:rPr>
               <w:fldChar w:fldCharType="separate"/>
             </w:r>
@@ -2751,6 +2990,7 @@
               <w:rPr>
                 <w:noProof/>
                 <w:webHidden/>
+                <w:lang w:val="nl-BE"/>
               </w:rPr>
               <w:t>28</w:t>
             </w:r>
@@ -2758,6 +2998,7 @@
               <w:rPr>
                 <w:noProof/>
                 <w:webHidden/>
+                <w:lang w:val="nl-BE"/>
               </w:rPr>
               <w:fldChar w:fldCharType="end"/>
             </w:r>
@@ -2772,7 +3013,7 @@
             <w:rPr>
               <w:rFonts w:asciiTheme="minorHAnsi" w:eastAsiaTheme="minorEastAsia" w:hAnsiTheme="minorHAnsi" w:cstheme="minorBidi"/>
               <w:noProof/>
-              <w:lang w:eastAsia="en-GB"/>
+              <w:lang w:val="nl-BE" w:eastAsia="en-GB"/>
             </w:rPr>
           </w:pPr>
           <w:hyperlink w:anchor="_Toc87181479" w:history="1">
@@ -2780,6 +3021,7 @@
               <w:rPr>
                 <w:rStyle w:val="Hyperlink"/>
                 <w:noProof/>
+                <w:lang w:val="nl-BE"/>
               </w:rPr>
               <w:t>Tests category</w:t>
             </w:r>
@@ -2787,6 +3029,7 @@
               <w:rPr>
                 <w:noProof/>
                 <w:webHidden/>
+                <w:lang w:val="nl-BE"/>
               </w:rPr>
               <w:tab/>
             </w:r>
@@ -2794,6 +3037,7 @@
               <w:rPr>
                 <w:noProof/>
                 <w:webHidden/>
+                <w:lang w:val="nl-BE"/>
               </w:rPr>
               <w:fldChar w:fldCharType="begin"/>
             </w:r>
@@ -2801,6 +3045,7 @@
               <w:rPr>
                 <w:noProof/>
                 <w:webHidden/>
+                <w:lang w:val="nl-BE"/>
               </w:rPr>
               <w:instrText xml:space="preserve"> PAGEREF _Toc87181479 \h </w:instrText>
             </w:r>
@@ -2808,12 +3053,14 @@
               <w:rPr>
                 <w:noProof/>
                 <w:webHidden/>
-              </w:rPr>
-            </w:r>
-            <w:r>
-              <w:rPr>
-                <w:noProof/>
-                <w:webHidden/>
+                <w:lang w:val="nl-BE"/>
+              </w:rPr>
+            </w:r>
+            <w:r>
+              <w:rPr>
+                <w:noProof/>
+                <w:webHidden/>
+                <w:lang w:val="nl-BE"/>
               </w:rPr>
               <w:fldChar w:fldCharType="separate"/>
             </w:r>
@@ -2821,6 +3068,7 @@
               <w:rPr>
                 <w:noProof/>
                 <w:webHidden/>
+                <w:lang w:val="nl-BE"/>
               </w:rPr>
               <w:t>29</w:t>
             </w:r>
@@ -2828,6 +3076,7 @@
               <w:rPr>
                 <w:noProof/>
                 <w:webHidden/>
+                <w:lang w:val="nl-BE"/>
               </w:rPr>
               <w:fldChar w:fldCharType="end"/>
             </w:r>
@@ -2842,7 +3091,7 @@
             <w:rPr>
               <w:rFonts w:asciiTheme="minorHAnsi" w:eastAsiaTheme="minorEastAsia" w:hAnsiTheme="minorHAnsi" w:cstheme="minorBidi"/>
               <w:noProof/>
-              <w:lang w:eastAsia="en-GB"/>
+              <w:lang w:val="nl-BE" w:eastAsia="en-GB"/>
             </w:rPr>
           </w:pPr>
           <w:hyperlink w:anchor="_Toc87181480" w:history="1">
@@ -2850,6 +3099,7 @@
               <w:rPr>
                 <w:rStyle w:val="Hyperlink"/>
                 <w:noProof/>
+                <w:lang w:val="nl-BE"/>
               </w:rPr>
               <w:t>Collection level tests</w:t>
             </w:r>
@@ -2857,6 +3107,7 @@
               <w:rPr>
                 <w:noProof/>
                 <w:webHidden/>
+                <w:lang w:val="nl-BE"/>
               </w:rPr>
               <w:tab/>
             </w:r>
@@ -2864,6 +3115,7 @@
               <w:rPr>
                 <w:noProof/>
                 <w:webHidden/>
+                <w:lang w:val="nl-BE"/>
               </w:rPr>
               <w:fldChar w:fldCharType="begin"/>
             </w:r>
@@ -2871,6 +3123,7 @@
               <w:rPr>
                 <w:noProof/>
                 <w:webHidden/>
+                <w:lang w:val="nl-BE"/>
               </w:rPr>
               <w:instrText xml:space="preserve"> PAGEREF _Toc87181480 \h </w:instrText>
             </w:r>
@@ -2878,12 +3131,14 @@
               <w:rPr>
                 <w:noProof/>
                 <w:webHidden/>
-              </w:rPr>
-            </w:r>
-            <w:r>
-              <w:rPr>
-                <w:noProof/>
-                <w:webHidden/>
+                <w:lang w:val="nl-BE"/>
+              </w:rPr>
+            </w:r>
+            <w:r>
+              <w:rPr>
+                <w:noProof/>
+                <w:webHidden/>
+                <w:lang w:val="nl-BE"/>
               </w:rPr>
               <w:fldChar w:fldCharType="separate"/>
             </w:r>
@@ -2891,6 +3146,7 @@
               <w:rPr>
                 <w:noProof/>
                 <w:webHidden/>
+                <w:lang w:val="nl-BE"/>
               </w:rPr>
               <w:t>29</w:t>
             </w:r>
@@ -2898,6 +3154,7 @@
               <w:rPr>
                 <w:noProof/>
                 <w:webHidden/>
+                <w:lang w:val="nl-BE"/>
               </w:rPr>
               <w:fldChar w:fldCharType="end"/>
             </w:r>
@@ -2912,7 +3169,7 @@
             <w:rPr>
               <w:rFonts w:asciiTheme="minorHAnsi" w:eastAsiaTheme="minorEastAsia" w:hAnsiTheme="minorHAnsi" w:cstheme="minorBidi"/>
               <w:noProof/>
-              <w:lang w:eastAsia="en-GB"/>
+              <w:lang w:val="nl-BE" w:eastAsia="en-GB"/>
             </w:rPr>
           </w:pPr>
           <w:hyperlink w:anchor="_Toc87181481" w:history="1">
@@ -2920,6 +3177,7 @@
               <w:rPr>
                 <w:rStyle w:val="Hyperlink"/>
                 <w:noProof/>
+                <w:lang w:val="nl-BE"/>
               </w:rPr>
               <w:t>Get test</w:t>
             </w:r>
@@ -2927,6 +3185,7 @@
               <w:rPr>
                 <w:noProof/>
                 <w:webHidden/>
+                <w:lang w:val="nl-BE"/>
               </w:rPr>
               <w:tab/>
             </w:r>
@@ -2934,6 +3193,7 @@
               <w:rPr>
                 <w:noProof/>
                 <w:webHidden/>
+                <w:lang w:val="nl-BE"/>
               </w:rPr>
               <w:fldChar w:fldCharType="begin"/>
             </w:r>
@@ -2941,6 +3201,7 @@
               <w:rPr>
                 <w:noProof/>
                 <w:webHidden/>
+                <w:lang w:val="nl-BE"/>
               </w:rPr>
               <w:instrText xml:space="preserve"> PAGEREF _Toc87181481 \h </w:instrText>
             </w:r>
@@ -2948,12 +3209,14 @@
               <w:rPr>
                 <w:noProof/>
                 <w:webHidden/>
-              </w:rPr>
-            </w:r>
-            <w:r>
-              <w:rPr>
-                <w:noProof/>
-                <w:webHidden/>
+                <w:lang w:val="nl-BE"/>
+              </w:rPr>
+            </w:r>
+            <w:r>
+              <w:rPr>
+                <w:noProof/>
+                <w:webHidden/>
+                <w:lang w:val="nl-BE"/>
               </w:rPr>
               <w:fldChar w:fldCharType="separate"/>
             </w:r>
@@ -2961,6 +3224,7 @@
               <w:rPr>
                 <w:noProof/>
                 <w:webHidden/>
+                <w:lang w:val="nl-BE"/>
               </w:rPr>
               <w:t>29</w:t>
             </w:r>
@@ -2968,6 +3232,7 @@
               <w:rPr>
                 <w:noProof/>
                 <w:webHidden/>
+                <w:lang w:val="nl-BE"/>
               </w:rPr>
               <w:fldChar w:fldCharType="end"/>
             </w:r>
@@ -2982,7 +3247,7 @@
             <w:rPr>
               <w:rFonts w:asciiTheme="minorHAnsi" w:eastAsiaTheme="minorEastAsia" w:hAnsiTheme="minorHAnsi" w:cstheme="minorBidi"/>
               <w:noProof/>
-              <w:lang w:eastAsia="en-GB"/>
+              <w:lang w:val="nl-BE" w:eastAsia="en-GB"/>
             </w:rPr>
           </w:pPr>
           <w:hyperlink w:anchor="_Toc87181482" w:history="1">
@@ -2990,6 +3255,7 @@
               <w:rPr>
                 <w:rStyle w:val="Hyperlink"/>
                 <w:noProof/>
+                <w:lang w:val="nl-BE"/>
               </w:rPr>
               <w:t>Post test</w:t>
             </w:r>
@@ -2997,6 +3263,7 @@
               <w:rPr>
                 <w:noProof/>
                 <w:webHidden/>
+                <w:lang w:val="nl-BE"/>
               </w:rPr>
               <w:tab/>
             </w:r>
@@ -3004,6 +3271,7 @@
               <w:rPr>
                 <w:noProof/>
                 <w:webHidden/>
+                <w:lang w:val="nl-BE"/>
               </w:rPr>
               <w:fldChar w:fldCharType="begin"/>
             </w:r>
@@ -3011,6 +3279,7 @@
               <w:rPr>
                 <w:noProof/>
                 <w:webHidden/>
+                <w:lang w:val="nl-BE"/>
               </w:rPr>
               <w:instrText xml:space="preserve"> PAGEREF _Toc87181482 \h </w:instrText>
             </w:r>
@@ -3018,12 +3287,14 @@
               <w:rPr>
                 <w:noProof/>
                 <w:webHidden/>
-              </w:rPr>
-            </w:r>
-            <w:r>
-              <w:rPr>
-                <w:noProof/>
-                <w:webHidden/>
+                <w:lang w:val="nl-BE"/>
+              </w:rPr>
+            </w:r>
+            <w:r>
+              <w:rPr>
+                <w:noProof/>
+                <w:webHidden/>
+                <w:lang w:val="nl-BE"/>
               </w:rPr>
               <w:fldChar w:fldCharType="separate"/>
             </w:r>
@@ -3031,6 +3302,7 @@
               <w:rPr>
                 <w:noProof/>
                 <w:webHidden/>
+                <w:lang w:val="nl-BE"/>
               </w:rPr>
               <w:t>29</w:t>
             </w:r>
@@ -3038,6 +3310,7 @@
               <w:rPr>
                 <w:noProof/>
                 <w:webHidden/>
+                <w:lang w:val="nl-BE"/>
               </w:rPr>
               <w:fldChar w:fldCharType="end"/>
             </w:r>
@@ -3052,7 +3325,7 @@
             <w:rPr>
               <w:rFonts w:asciiTheme="minorHAnsi" w:eastAsiaTheme="minorEastAsia" w:hAnsiTheme="minorHAnsi" w:cstheme="minorBidi"/>
               <w:noProof/>
-              <w:lang w:eastAsia="en-GB"/>
+              <w:lang w:val="nl-BE" w:eastAsia="en-GB"/>
             </w:rPr>
           </w:pPr>
           <w:hyperlink w:anchor="_Toc87181483" w:history="1">
@@ -3060,6 +3333,7 @@
               <w:rPr>
                 <w:rStyle w:val="Hyperlink"/>
                 <w:noProof/>
+                <w:lang w:val="nl-BE"/>
               </w:rPr>
               <w:t>Put test</w:t>
             </w:r>
@@ -3067,6 +3341,7 @@
               <w:rPr>
                 <w:noProof/>
                 <w:webHidden/>
+                <w:lang w:val="nl-BE"/>
               </w:rPr>
               <w:tab/>
             </w:r>
@@ -3074,6 +3349,7 @@
               <w:rPr>
                 <w:noProof/>
                 <w:webHidden/>
+                <w:lang w:val="nl-BE"/>
               </w:rPr>
               <w:fldChar w:fldCharType="begin"/>
             </w:r>
@@ -3081,6 +3357,7 @@
               <w:rPr>
                 <w:noProof/>
                 <w:webHidden/>
+                <w:lang w:val="nl-BE"/>
               </w:rPr>
               <w:instrText xml:space="preserve"> PAGEREF _Toc87181483 \h </w:instrText>
             </w:r>
@@ -3088,12 +3365,14 @@
               <w:rPr>
                 <w:noProof/>
                 <w:webHidden/>
-              </w:rPr>
-            </w:r>
-            <w:r>
-              <w:rPr>
-                <w:noProof/>
-                <w:webHidden/>
+                <w:lang w:val="nl-BE"/>
+              </w:rPr>
+            </w:r>
+            <w:r>
+              <w:rPr>
+                <w:noProof/>
+                <w:webHidden/>
+                <w:lang w:val="nl-BE"/>
               </w:rPr>
               <w:fldChar w:fldCharType="separate"/>
             </w:r>
@@ -3101,6 +3380,7 @@
               <w:rPr>
                 <w:noProof/>
                 <w:webHidden/>
+                <w:lang w:val="nl-BE"/>
               </w:rPr>
               <w:t>29</w:t>
             </w:r>
@@ -3108,6 +3388,7 @@
               <w:rPr>
                 <w:noProof/>
                 <w:webHidden/>
+                <w:lang w:val="nl-BE"/>
               </w:rPr>
               <w:fldChar w:fldCharType="end"/>
             </w:r>
@@ -3122,7 +3403,7 @@
             <w:rPr>
               <w:rFonts w:asciiTheme="minorHAnsi" w:eastAsiaTheme="minorEastAsia" w:hAnsiTheme="minorHAnsi" w:cstheme="minorBidi"/>
               <w:noProof/>
-              <w:lang w:eastAsia="en-GB"/>
+              <w:lang w:val="nl-BE" w:eastAsia="en-GB"/>
             </w:rPr>
           </w:pPr>
           <w:hyperlink w:anchor="_Toc87181484" w:history="1">
@@ -3130,6 +3411,7 @@
               <w:rPr>
                 <w:rStyle w:val="Hyperlink"/>
                 <w:noProof/>
+                <w:lang w:val="nl-BE"/>
               </w:rPr>
               <w:t>Delete test</w:t>
             </w:r>
@@ -3137,6 +3419,7 @@
               <w:rPr>
                 <w:noProof/>
                 <w:webHidden/>
+                <w:lang w:val="nl-BE"/>
               </w:rPr>
               <w:tab/>
             </w:r>
@@ -3144,6 +3427,7 @@
               <w:rPr>
                 <w:noProof/>
                 <w:webHidden/>
+                <w:lang w:val="nl-BE"/>
               </w:rPr>
               <w:fldChar w:fldCharType="begin"/>
             </w:r>
@@ -3151,6 +3435,7 @@
               <w:rPr>
                 <w:noProof/>
                 <w:webHidden/>
+                <w:lang w:val="nl-BE"/>
               </w:rPr>
               <w:instrText xml:space="preserve"> PAGEREF _Toc87181484 \h </w:instrText>
             </w:r>
@@ -3158,12 +3443,14 @@
               <w:rPr>
                 <w:noProof/>
                 <w:webHidden/>
-              </w:rPr>
-            </w:r>
-            <w:r>
-              <w:rPr>
-                <w:noProof/>
-                <w:webHidden/>
+                <w:lang w:val="nl-BE"/>
+              </w:rPr>
+            </w:r>
+            <w:r>
+              <w:rPr>
+                <w:noProof/>
+                <w:webHidden/>
+                <w:lang w:val="nl-BE"/>
               </w:rPr>
               <w:fldChar w:fldCharType="separate"/>
             </w:r>
@@ -3171,6 +3458,7 @@
               <w:rPr>
                 <w:noProof/>
                 <w:webHidden/>
+                <w:lang w:val="nl-BE"/>
               </w:rPr>
               <w:t>29</w:t>
             </w:r>
@@ -3178,6 +3466,7 @@
               <w:rPr>
                 <w:noProof/>
                 <w:webHidden/>
+                <w:lang w:val="nl-BE"/>
               </w:rPr>
               <w:fldChar w:fldCharType="end"/>
             </w:r>
@@ -3192,7 +3481,7 @@
             <w:rPr>
               <w:rFonts w:asciiTheme="minorHAnsi" w:eastAsiaTheme="minorEastAsia" w:hAnsiTheme="minorHAnsi" w:cstheme="minorBidi"/>
               <w:noProof/>
-              <w:lang w:eastAsia="en-GB"/>
+              <w:lang w:val="nl-BE" w:eastAsia="en-GB"/>
             </w:rPr>
           </w:pPr>
           <w:hyperlink w:anchor="_Toc87181485" w:history="1">
@@ -3200,6 +3489,7 @@
               <w:rPr>
                 <w:rStyle w:val="Hyperlink"/>
                 <w:noProof/>
+                <w:lang w:val="nl-BE"/>
               </w:rPr>
               <w:t>Collection runner</w:t>
             </w:r>
@@ -3207,6 +3497,7 @@
               <w:rPr>
                 <w:noProof/>
                 <w:webHidden/>
+                <w:lang w:val="nl-BE"/>
               </w:rPr>
               <w:tab/>
             </w:r>
@@ -3214,6 +3505,7 @@
               <w:rPr>
                 <w:noProof/>
                 <w:webHidden/>
+                <w:lang w:val="nl-BE"/>
               </w:rPr>
               <w:fldChar w:fldCharType="begin"/>
             </w:r>
@@ -3221,6 +3513,7 @@
               <w:rPr>
                 <w:noProof/>
                 <w:webHidden/>
+                <w:lang w:val="nl-BE"/>
               </w:rPr>
               <w:instrText xml:space="preserve"> PAGEREF _Toc87181485 \h </w:instrText>
             </w:r>
@@ -3228,12 +3521,14 @@
               <w:rPr>
                 <w:noProof/>
                 <w:webHidden/>
-              </w:rPr>
-            </w:r>
-            <w:r>
-              <w:rPr>
-                <w:noProof/>
-                <w:webHidden/>
+                <w:lang w:val="nl-BE"/>
+              </w:rPr>
+            </w:r>
+            <w:r>
+              <w:rPr>
+                <w:noProof/>
+                <w:webHidden/>
+                <w:lang w:val="nl-BE"/>
               </w:rPr>
               <w:fldChar w:fldCharType="separate"/>
             </w:r>
@@ -3241,6 +3536,7 @@
               <w:rPr>
                 <w:noProof/>
                 <w:webHidden/>
+                <w:lang w:val="nl-BE"/>
               </w:rPr>
               <w:t>29</w:t>
             </w:r>
@@ -3248,6 +3544,7 @@
               <w:rPr>
                 <w:noProof/>
                 <w:webHidden/>
+                <w:lang w:val="nl-BE"/>
               </w:rPr>
               <w:fldChar w:fldCharType="end"/>
             </w:r>
@@ -3262,7 +3559,7 @@
             <w:rPr>
               <w:rFonts w:asciiTheme="minorHAnsi" w:eastAsiaTheme="minorEastAsia" w:hAnsiTheme="minorHAnsi" w:cstheme="minorBidi"/>
               <w:noProof/>
-              <w:lang w:eastAsia="en-GB"/>
+              <w:lang w:val="nl-BE" w:eastAsia="en-GB"/>
             </w:rPr>
           </w:pPr>
           <w:hyperlink w:anchor="_Toc87181486" w:history="1">
@@ -3270,21 +3567,15 @@
               <w:rPr>
                 <w:rStyle w:val="Hyperlink"/>
                 <w:noProof/>
-              </w:rPr>
-              <w:t xml:space="preserve">Collection </w:t>
-            </w:r>
-            <w:r>
-              <w:rPr>
-                <w:rStyle w:val="Hyperlink"/>
-                <w:noProof/>
-                <w:lang w:val="nl-BE"/>
-              </w:rPr>
-              <w:t>runner van een volledige crud(recipe/category)</w:t>
-            </w:r>
-            <w:r>
-              <w:rPr>
-                <w:noProof/>
-                <w:webHidden/>
+                <w:lang w:val="nl-BE"/>
+              </w:rPr>
+              <w:t>Collection runner van een volledige crud(recipe/category)</w:t>
+            </w:r>
+            <w:r>
+              <w:rPr>
+                <w:noProof/>
+                <w:webHidden/>
+                <w:lang w:val="nl-BE"/>
               </w:rPr>
               <w:tab/>
             </w:r>
@@ -3292,6 +3583,7 @@
               <w:rPr>
                 <w:noProof/>
                 <w:webHidden/>
+                <w:lang w:val="nl-BE"/>
               </w:rPr>
               <w:fldChar w:fldCharType="begin"/>
             </w:r>
@@ -3299,6 +3591,7 @@
               <w:rPr>
                 <w:noProof/>
                 <w:webHidden/>
+                <w:lang w:val="nl-BE"/>
               </w:rPr>
               <w:instrText xml:space="preserve"> PAGEREF _Toc87181486 \h </w:instrText>
             </w:r>
@@ -3306,12 +3599,14 @@
               <w:rPr>
                 <w:noProof/>
                 <w:webHidden/>
-              </w:rPr>
-            </w:r>
-            <w:r>
-              <w:rPr>
-                <w:noProof/>
-                <w:webHidden/>
+                <w:lang w:val="nl-BE"/>
+              </w:rPr>
+            </w:r>
+            <w:r>
+              <w:rPr>
+                <w:noProof/>
+                <w:webHidden/>
+                <w:lang w:val="nl-BE"/>
               </w:rPr>
               <w:fldChar w:fldCharType="separate"/>
             </w:r>
@@ -3319,6 +3614,7 @@
               <w:rPr>
                 <w:noProof/>
                 <w:webHidden/>
+                <w:lang w:val="nl-BE"/>
               </w:rPr>
               <w:t>29</w:t>
             </w:r>
@@ -3326,6 +3622,7 @@
               <w:rPr>
                 <w:noProof/>
                 <w:webHidden/>
+                <w:lang w:val="nl-BE"/>
               </w:rPr>
               <w:fldChar w:fldCharType="end"/>
             </w:r>
@@ -4518,6 +4815,7 @@
         <w:pStyle w:val="Kop3"/>
         <w:rPr>
           <w:noProof/>
+          <w:lang w:val="nl-BE"/>
         </w:rPr>
       </w:pPr>
       <w:bookmarkStart w:id="11" w:name="_Toc87181456"/>
@@ -4534,6 +4832,7 @@
       <w:r>
         <w:rPr>
           <w:noProof/>
+          <w:lang w:val="nl-BE"/>
         </w:rPr>
         <w:t xml:space="preserve"> </w:t>
       </w:r>
@@ -4766,12 +5065,14 @@
         <w:pStyle w:val="Kop2"/>
         <w:rPr>
           <w:rFonts w:ascii="Arial" w:hAnsi="Arial" w:cs="Arial"/>
+          <w:lang w:val="nl-BE"/>
         </w:rPr>
       </w:pPr>
       <w:bookmarkStart w:id="15" w:name="_Toc87181460"/>
       <w:r>
         <w:rPr>
           <w:rFonts w:ascii="Arial" w:hAnsi="Arial" w:cs="Arial"/>
+          <w:lang w:val="nl-BE"/>
         </w:rPr>
         <w:lastRenderedPageBreak/>
         <w:t>Delete</w:t>
@@ -4780,6 +5081,7 @@
       <w:r>
         <w:rPr>
           <w:rFonts w:ascii="Arial" w:hAnsi="Arial" w:cs="Arial"/>
+          <w:lang w:val="nl-BE"/>
         </w:rPr>
         <w:t xml:space="preserve"> </w:t>
       </w:r>
@@ -4789,27 +5091,25 @@
         <w:pStyle w:val="Kop3"/>
         <w:rPr>
           <w:rFonts w:ascii="Arial" w:hAnsi="Arial" w:cs="Arial"/>
+          <w:lang w:val="nl-BE"/>
         </w:rPr>
       </w:pPr>
       <w:bookmarkStart w:id="16" w:name="_Toc87181461"/>
+      <w:proofErr w:type="spellStart"/>
       <w:r>
         <w:rPr>
           <w:rFonts w:ascii="Arial" w:hAnsi="Arial" w:cs="Arial"/>
+          <w:lang w:val="nl-BE"/>
         </w:rPr>
         <w:t>Recipe</w:t>
       </w:r>
       <w:bookmarkEnd w:id="16"/>
-    </w:p>
-    <w:p>
-      <w:pPr>
-        <w:rPr>
-          <w:lang w:val="en-GB"/>
-        </w:rPr>
-      </w:pPr>
-      <w:r>
-        <w:rPr>
-          <w:noProof/>
-          <w:lang w:val="en-GB"/>
+      <w:proofErr w:type="spellEnd"/>
+    </w:p>
+    <w:p>
+      <w:r>
+        <w:rPr>
+          <w:noProof/>
         </w:rPr>
         <w:drawing>
           <wp:inline distT="0" distB="0" distL="0" distR="0" wp14:anchorId="2FDE21D8" wp14:editId="52ECA509">
@@ -4853,27 +5153,25 @@
         <w:pStyle w:val="Kop3"/>
         <w:rPr>
           <w:rFonts w:ascii="Arial" w:hAnsi="Arial" w:cs="Arial"/>
+          <w:lang w:val="nl-BE"/>
         </w:rPr>
       </w:pPr>
       <w:bookmarkStart w:id="17" w:name="_Toc87181462"/>
+      <w:proofErr w:type="spellStart"/>
       <w:r>
         <w:rPr>
           <w:rFonts w:ascii="Arial" w:hAnsi="Arial" w:cs="Arial"/>
+          <w:lang w:val="nl-BE"/>
         </w:rPr>
         <w:t>Category</w:t>
       </w:r>
       <w:bookmarkEnd w:id="17"/>
-    </w:p>
-    <w:p>
-      <w:pPr>
-        <w:rPr>
-          <w:lang w:val="en-GB"/>
-        </w:rPr>
-      </w:pPr>
-      <w:r>
-        <w:rPr>
-          <w:noProof/>
-          <w:lang w:val="en-GB"/>
+      <w:proofErr w:type="spellEnd"/>
+    </w:p>
+    <w:p>
+      <w:r>
+        <w:rPr>
+          <w:noProof/>
         </w:rPr>
         <w:drawing>
           <wp:inline distT="0" distB="0" distL="0" distR="0" wp14:anchorId="1D971952" wp14:editId="38718C00">
@@ -4912,13 +5210,7 @@
         </w:drawing>
       </w:r>
     </w:p>
-    <w:p>
-      <w:pPr>
-        <w:rPr>
-          <w:lang w:val="en-GB"/>
-        </w:rPr>
-      </w:pPr>
-    </w:p>
+    <w:p/>
     <w:p>
       <w:pPr>
         <w:pStyle w:val="Kop1"/>
@@ -9996,40 +10288,423 @@
     <w:p>
       <w:pPr>
         <w:pStyle w:val="Kop1"/>
+        <w:rPr>
+          <w:lang w:val="nl-BE"/>
+        </w:rPr>
       </w:pPr>
       <w:bookmarkStart w:id="34" w:name="_Toc87181479"/>
       <w:r>
+        <w:rPr>
+          <w:lang w:val="nl-BE"/>
+        </w:rPr>
         <w:lastRenderedPageBreak/>
-        <w:t>Tests category</w:t>
+        <w:t xml:space="preserve">Tests </w:t>
+      </w:r>
+      <w:proofErr w:type="spellStart"/>
+      <w:r>
+        <w:rPr>
+          <w:lang w:val="nl-BE"/>
+        </w:rPr>
+        <w:t>category</w:t>
       </w:r>
       <w:bookmarkEnd w:id="34"/>
+      <w:proofErr w:type="spellEnd"/>
+    </w:p>
+    <w:p>
+      <w:r>
+        <w:t xml:space="preserve">Om te beginnen ben ik een nieuwe folder gaan aanmaken voor de testen van </w:t>
+      </w:r>
+      <w:proofErr w:type="spellStart"/>
+      <w:r>
+        <w:t>category</w:t>
+      </w:r>
+      <w:proofErr w:type="spellEnd"/>
+      <w:r>
+        <w:t>.</w:t>
+      </w:r>
+    </w:p>
+    <w:p>
+      <w:r>
+        <w:drawing>
+          <wp:inline distT="0" distB="0" distL="0" distR="0" wp14:anchorId="227CB062" wp14:editId="248755B4">
+            <wp:extent cx="2695951" cy="1886213"/>
+            <wp:effectExtent l="0" t="0" r="9525" b="0"/>
+            <wp:docPr id="57" name="Afbeelding 57"/>
+            <wp:cNvGraphicFramePr>
+              <a:graphicFrameLocks xmlns:a="http://schemas.openxmlformats.org/drawingml/2006/main" noChangeAspect="1"/>
+            </wp:cNvGraphicFramePr>
+            <a:graphic xmlns:a="http://schemas.openxmlformats.org/drawingml/2006/main">
+              <a:graphicData uri="http://schemas.openxmlformats.org/drawingml/2006/picture">
+                <pic:pic xmlns:pic="http://schemas.openxmlformats.org/drawingml/2006/picture">
+                  <pic:nvPicPr>
+                    <pic:cNvPr id="1" name=""/>
+                    <pic:cNvPicPr/>
+                  </pic:nvPicPr>
+                  <pic:blipFill>
+                    <a:blip r:embed="rId71"/>
+                    <a:stretch>
+                      <a:fillRect/>
+                    </a:stretch>
+                  </pic:blipFill>
+                  <pic:spPr>
+                    <a:xfrm>
+                      <a:off x="0" y="0"/>
+                      <a:ext cx="2695951" cy="1886213"/>
+                    </a:xfrm>
+                    <a:prstGeom prst="rect">
+                      <a:avLst/>
+                    </a:prstGeom>
+                  </pic:spPr>
+                </pic:pic>
+              </a:graphicData>
+            </a:graphic>
+          </wp:inline>
+        </w:drawing>
+      </w:r>
     </w:p>
     <w:p>
       <w:pPr>
         <w:pStyle w:val="Kop2"/>
+        <w:rPr>
+          <w:lang w:val="nl-BE"/>
+        </w:rPr>
       </w:pPr>
       <w:bookmarkStart w:id="35" w:name="_Toc87181480"/>
       <w:r>
+        <w:rPr>
+          <w:lang w:val="nl-BE"/>
+        </w:rPr>
         <w:t>Collection level tests</w:t>
       </w:r>
       <w:bookmarkEnd w:id="35"/>
     </w:p>
     <w:p>
+      <w:r>
+        <w:t xml:space="preserve">Ook bij categorie zullen er enkele testen zijn die we voor alle </w:t>
+      </w:r>
+      <w:proofErr w:type="spellStart"/>
+      <w:r>
+        <w:t>request</w:t>
+      </w:r>
+      <w:proofErr w:type="spellEnd"/>
+      <w:r>
+        <w:t xml:space="preserve"> kunnen doen. Voor deze is het dan ook makkelijk om ze op een </w:t>
+      </w:r>
+      <w:proofErr w:type="spellStart"/>
+      <w:r>
+        <w:t>collection</w:t>
+      </w:r>
+      <w:proofErr w:type="spellEnd"/>
+      <w:r>
+        <w:t xml:space="preserve"> niveau te schrijven zodat we ze niet moeten over typen voor alle testen. Voor alle tests gaan we nagaan of ze in minder dan 200ms kunnen gerealiseerd worden en of ze </w:t>
+      </w:r>
+      <w:r>
+        <w:t>geretourneerd</w:t>
+      </w:r>
+      <w:r>
+        <w:t xml:space="preserve"> worden als JSON.</w:t>
+      </w:r>
+    </w:p>
+    <w:p>
+      <w:r>
+        <w:drawing>
+          <wp:inline distT="0" distB="0" distL="0" distR="0" wp14:anchorId="56FEE8BC" wp14:editId="27925D15">
+            <wp:extent cx="5760720" cy="2178685"/>
+            <wp:effectExtent l="0" t="0" r="0" b="0"/>
+            <wp:docPr id="56" name="Afbeelding 56"/>
+            <wp:cNvGraphicFramePr>
+              <a:graphicFrameLocks xmlns:a="http://schemas.openxmlformats.org/drawingml/2006/main" noChangeAspect="1"/>
+            </wp:cNvGraphicFramePr>
+            <a:graphic xmlns:a="http://schemas.openxmlformats.org/drawingml/2006/main">
+              <a:graphicData uri="http://schemas.openxmlformats.org/drawingml/2006/picture">
+                <pic:pic xmlns:pic="http://schemas.openxmlformats.org/drawingml/2006/picture">
+                  <pic:nvPicPr>
+                    <pic:cNvPr id="1" name=""/>
+                    <pic:cNvPicPr/>
+                  </pic:nvPicPr>
+                  <pic:blipFill>
+                    <a:blip r:embed="rId72"/>
+                    <a:stretch>
+                      <a:fillRect/>
+                    </a:stretch>
+                  </pic:blipFill>
+                  <pic:spPr>
+                    <a:xfrm>
+                      <a:off x="0" y="0"/>
+                      <a:ext cx="5760720" cy="2178685"/>
+                    </a:xfrm>
+                    <a:prstGeom prst="rect">
+                      <a:avLst/>
+                    </a:prstGeom>
+                  </pic:spPr>
+                </pic:pic>
+              </a:graphicData>
+            </a:graphic>
+          </wp:inline>
+        </w:drawing>
+      </w:r>
+    </w:p>
+    <w:p>
+      <w:r>
+        <w:t>Een andere manier om herhaling te verminderen is door een environment aan te maken en hier de URL te vermelden zodat we ook deze makkelijk kunnen hergebruiken zonder het te moeten herhalen.</w:t>
+      </w:r>
+    </w:p>
+    <w:p>
+      <w:r>
+        <w:drawing>
+          <wp:inline distT="0" distB="0" distL="0" distR="0" wp14:anchorId="28447880" wp14:editId="18DF436C">
+            <wp:extent cx="5760720" cy="1012825"/>
+            <wp:effectExtent l="0" t="0" r="0" b="0"/>
+            <wp:docPr id="58" name="Afbeelding 58"/>
+            <wp:cNvGraphicFramePr>
+              <a:graphicFrameLocks xmlns:a="http://schemas.openxmlformats.org/drawingml/2006/main" noChangeAspect="1"/>
+            </wp:cNvGraphicFramePr>
+            <a:graphic xmlns:a="http://schemas.openxmlformats.org/drawingml/2006/main">
+              <a:graphicData uri="http://schemas.openxmlformats.org/drawingml/2006/picture">
+                <pic:pic xmlns:pic="http://schemas.openxmlformats.org/drawingml/2006/picture">
+                  <pic:nvPicPr>
+                    <pic:cNvPr id="1" name=""/>
+                    <pic:cNvPicPr/>
+                  </pic:nvPicPr>
+                  <pic:blipFill>
+                    <a:blip r:embed="rId73"/>
+                    <a:stretch>
+                      <a:fillRect/>
+                    </a:stretch>
+                  </pic:blipFill>
+                  <pic:spPr>
+                    <a:xfrm>
+                      <a:off x="0" y="0"/>
+                      <a:ext cx="5760720" cy="1012825"/>
+                    </a:xfrm>
+                    <a:prstGeom prst="rect">
+                      <a:avLst/>
+                    </a:prstGeom>
+                  </pic:spPr>
+                </pic:pic>
+              </a:graphicData>
+            </a:graphic>
+          </wp:inline>
+        </w:drawing>
+      </w:r>
+    </w:p>
+    <w:p>
       <w:pPr>
         <w:pStyle w:val="Kop2"/>
+        <w:rPr>
+          <w:lang w:val="nl-BE"/>
+        </w:rPr>
       </w:pPr>
       <w:bookmarkStart w:id="36" w:name="_Toc87181481"/>
       <w:r>
+        <w:rPr>
+          <w:lang w:val="nl-BE"/>
+        </w:rPr>
+        <w:lastRenderedPageBreak/>
         <w:t>Get test</w:t>
       </w:r>
       <w:bookmarkEnd w:id="36"/>
     </w:p>
     <w:p>
+      <w:r>
+        <w:drawing>
+          <wp:inline distT="0" distB="0" distL="0" distR="0" wp14:anchorId="6567E57C" wp14:editId="5DDBAC66">
+            <wp:extent cx="5591955" cy="3753374"/>
+            <wp:effectExtent l="0" t="0" r="0" b="0"/>
+            <wp:docPr id="70" name="Afbeelding 70"/>
+            <wp:cNvGraphicFramePr>
+              <a:graphicFrameLocks xmlns:a="http://schemas.openxmlformats.org/drawingml/2006/main" noChangeAspect="1"/>
+            </wp:cNvGraphicFramePr>
+            <a:graphic xmlns:a="http://schemas.openxmlformats.org/drawingml/2006/main">
+              <a:graphicData uri="http://schemas.openxmlformats.org/drawingml/2006/picture">
+                <pic:pic xmlns:pic="http://schemas.openxmlformats.org/drawingml/2006/picture">
+                  <pic:nvPicPr>
+                    <pic:cNvPr id="1" name=""/>
+                    <pic:cNvPicPr/>
+                  </pic:nvPicPr>
+                  <pic:blipFill>
+                    <a:blip r:embed="rId74"/>
+                    <a:stretch>
+                      <a:fillRect/>
+                    </a:stretch>
+                  </pic:blipFill>
+                  <pic:spPr>
+                    <a:xfrm>
+                      <a:off x="0" y="0"/>
+                      <a:ext cx="5591955" cy="3753374"/>
+                    </a:xfrm>
+                    <a:prstGeom prst="rect">
+                      <a:avLst/>
+                    </a:prstGeom>
+                  </pic:spPr>
+                </pic:pic>
+              </a:graphicData>
+            </a:graphic>
+          </wp:inline>
+        </w:drawing>
+      </w:r>
+    </w:p>
+    <w:p>
+      <w:r>
+        <w:t xml:space="preserve">Door de automatiseringen die ik op </w:t>
+      </w:r>
+      <w:proofErr w:type="spellStart"/>
+      <w:r>
+        <w:t>collection</w:t>
+      </w:r>
+      <w:proofErr w:type="spellEnd"/>
+      <w:r>
+        <w:t xml:space="preserve"> niveau heb gedaan kan ik nu door enkel {{</w:t>
+      </w:r>
+      <w:proofErr w:type="spellStart"/>
+      <w:r>
+        <w:t>url</w:t>
+      </w:r>
+      <w:proofErr w:type="spellEnd"/>
+      <w:r>
+        <w:t xml:space="preserve">}} te typen gaan testen of een get van categorie succesvol is en gebeurd in minder dan 200ms en of dit een JSON </w:t>
+      </w:r>
+      <w:proofErr w:type="spellStart"/>
+      <w:r>
+        <w:t>returned</w:t>
+      </w:r>
+      <w:proofErr w:type="spellEnd"/>
+      <w:r>
+        <w:t xml:space="preserve">. </w:t>
+      </w:r>
+    </w:p>
+    <w:p>
+      <w:r>
+        <w:t xml:space="preserve">Het enige wat ik zelf nog heb toegevoegd is een controle van de status code. We kunnen ook zien dat het </w:t>
+      </w:r>
+      <w:proofErr w:type="spellStart"/>
+      <w:r>
+        <w:t>request</w:t>
+      </w:r>
+      <w:proofErr w:type="spellEnd"/>
+      <w:r>
+        <w:t xml:space="preserve"> wel degelijk </w:t>
+      </w:r>
+      <w:r>
+        <w:t>d</w:t>
+      </w:r>
+      <w:r>
+        <w:t xml:space="preserve">e juiste informatie </w:t>
+      </w:r>
+      <w:r>
+        <w:t>opvraagt</w:t>
+      </w:r>
+      <w:r>
+        <w:t>.</w:t>
+      </w:r>
+    </w:p>
+    <w:p>
+      <w:r>
+        <w:drawing>
+          <wp:anchor distT="0" distB="0" distL="114300" distR="114300" simplePos="0" relativeHeight="251670528" behindDoc="0" locked="0" layoutInCell="1" allowOverlap="1" wp14:anchorId="05A6C146" wp14:editId="04F3B95E">
+            <wp:simplePos x="0" y="0"/>
+            <wp:positionH relativeFrom="margin">
+              <wp:align>left</wp:align>
+            </wp:positionH>
+            <wp:positionV relativeFrom="paragraph">
+              <wp:posOffset>230505</wp:posOffset>
+            </wp:positionV>
+            <wp:extent cx="2413000" cy="2914650"/>
+            <wp:effectExtent l="0" t="0" r="6350" b="0"/>
+            <wp:wrapSquare wrapText="bothSides"/>
+            <wp:docPr id="71" name="Afbeelding 71"/>
+            <wp:cNvGraphicFramePr>
+              <a:graphicFrameLocks xmlns:a="http://schemas.openxmlformats.org/drawingml/2006/main" noChangeAspect="1"/>
+            </wp:cNvGraphicFramePr>
+            <a:graphic xmlns:a="http://schemas.openxmlformats.org/drawingml/2006/main">
+              <a:graphicData uri="http://schemas.openxmlformats.org/drawingml/2006/picture">
+                <pic:pic xmlns:pic="http://schemas.openxmlformats.org/drawingml/2006/picture">
+                  <pic:nvPicPr>
+                    <pic:cNvPr id="1" name=""/>
+                    <pic:cNvPicPr/>
+                  </pic:nvPicPr>
+                  <pic:blipFill>
+                    <a:blip r:embed="rId75">
+                      <a:extLst>
+                        <a:ext uri="{28A0092B-C50C-407E-A947-70E740481C1C}">
+                          <a14:useLocalDpi xmlns:a14="http://schemas.microsoft.com/office/drawing/2010/main" val="0"/>
+                        </a:ext>
+                      </a:extLst>
+                    </a:blip>
+                    <a:stretch>
+                      <a:fillRect/>
+                    </a:stretch>
+                  </pic:blipFill>
+                  <pic:spPr>
+                    <a:xfrm>
+                      <a:off x="0" y="0"/>
+                      <a:ext cx="2413000" cy="2914650"/>
+                    </a:xfrm>
+                    <a:prstGeom prst="rect">
+                      <a:avLst/>
+                    </a:prstGeom>
+                  </pic:spPr>
+                </pic:pic>
+              </a:graphicData>
+            </a:graphic>
+          </wp:anchor>
+        </w:drawing>
+      </w:r>
+    </w:p>
+    <w:p/>
+    <w:p/>
+    <w:p>
+      <w:r>
+        <w:drawing>
+          <wp:inline distT="0" distB="0" distL="0" distR="0" wp14:anchorId="77F04AB4" wp14:editId="3E8ACC67">
+            <wp:extent cx="2457793" cy="1952898"/>
+            <wp:effectExtent l="0" t="0" r="0" b="9525"/>
+            <wp:docPr id="72" name="Afbeelding 72"/>
+            <wp:cNvGraphicFramePr>
+              <a:graphicFrameLocks xmlns:a="http://schemas.openxmlformats.org/drawingml/2006/main" noChangeAspect="1"/>
+            </wp:cNvGraphicFramePr>
+            <a:graphic xmlns:a="http://schemas.openxmlformats.org/drawingml/2006/main">
+              <a:graphicData uri="http://schemas.openxmlformats.org/drawingml/2006/picture">
+                <pic:pic xmlns:pic="http://schemas.openxmlformats.org/drawingml/2006/picture">
+                  <pic:nvPicPr>
+                    <pic:cNvPr id="1" name=""/>
+                    <pic:cNvPicPr/>
+                  </pic:nvPicPr>
+                  <pic:blipFill>
+                    <a:blip r:embed="rId76"/>
+                    <a:stretch>
+                      <a:fillRect/>
+                    </a:stretch>
+                  </pic:blipFill>
+                  <pic:spPr>
+                    <a:xfrm>
+                      <a:off x="0" y="0"/>
+                      <a:ext cx="2457793" cy="1952898"/>
+                    </a:xfrm>
+                    <a:prstGeom prst="rect">
+                      <a:avLst/>
+                    </a:prstGeom>
+                  </pic:spPr>
+                </pic:pic>
+              </a:graphicData>
+            </a:graphic>
+          </wp:inline>
+        </w:drawing>
+      </w:r>
+    </w:p>
+    <w:p>
       <w:pPr>
         <w:pStyle w:val="Kop2"/>
+        <w:rPr>
+          <w:lang w:val="nl-BE"/>
+        </w:rPr>
       </w:pPr>
       <w:bookmarkStart w:id="37" w:name="_Toc87181482"/>
       <w:r>
+        <w:rPr>
+          <w:lang w:val="nl-BE"/>
+        </w:rPr>
+        <w:lastRenderedPageBreak/>
         <w:t>Post test</w:t>
       </w:r>
       <w:bookmarkEnd w:id="37"/>
@@ -10037,9 +10712,15 @@
     <w:p>
       <w:pPr>
         <w:pStyle w:val="Kop2"/>
+        <w:rPr>
+          <w:lang w:val="nl-BE"/>
+        </w:rPr>
       </w:pPr>
       <w:bookmarkStart w:id="38" w:name="_Toc87181483"/>
       <w:r>
+        <w:rPr>
+          <w:lang w:val="nl-BE"/>
+        </w:rPr>
         <w:t>Put test</w:t>
       </w:r>
       <w:bookmarkEnd w:id="38"/>
@@ -10047,9 +10728,15 @@
     <w:p>
       <w:pPr>
         <w:pStyle w:val="Kop2"/>
+        <w:rPr>
+          <w:lang w:val="nl-BE"/>
+        </w:rPr>
       </w:pPr>
       <w:bookmarkStart w:id="39" w:name="_Toc87181484"/>
       <w:r>
+        <w:rPr>
+          <w:lang w:val="nl-BE"/>
+        </w:rPr>
         <w:t>Delete test</w:t>
       </w:r>
       <w:bookmarkEnd w:id="39"/>
@@ -10057,33 +10744,33 @@
     <w:p>
       <w:pPr>
         <w:pStyle w:val="Kop2"/>
+        <w:rPr>
+          <w:lang w:val="nl-BE"/>
+        </w:rPr>
       </w:pPr>
       <w:bookmarkStart w:id="40" w:name="_Toc87181485"/>
       <w:r>
+        <w:rPr>
+          <w:lang w:val="nl-BE"/>
+        </w:rPr>
         <w:t>Collection runner</w:t>
       </w:r>
       <w:bookmarkEnd w:id="40"/>
     </w:p>
-    <w:p>
-      <w:pPr>
-        <w:rPr>
-          <w:lang w:val="en-GB"/>
-        </w:rPr>
-      </w:pPr>
-    </w:p>
+    <w:p/>
     <w:p>
       <w:pPr>
         <w:pStyle w:val="Kop1"/>
+        <w:rPr>
+          <w:lang w:val="nl-BE"/>
+        </w:rPr>
       </w:pPr>
       <w:bookmarkStart w:id="41" w:name="_Toc87181486"/>
       <w:r>
-        <w:t xml:space="preserve">Collection </w:t>
-      </w:r>
-      <w:r>
-        <w:rPr>
-          <w:lang w:val="nl-BE"/>
-        </w:rPr>
-        <w:t xml:space="preserve">runner van een volledige </w:t>
+        <w:rPr>
+          <w:lang w:val="nl-BE"/>
+        </w:rPr>
+        <w:t xml:space="preserve">Collection runner van een volledige </w:t>
       </w:r>
       <w:proofErr w:type="spellStart"/>
       <w:r>
@@ -10118,13 +10805,7 @@
         <w:rPr>
           <w:lang w:val="nl-BE"/>
         </w:rPr>
-        <w:t>categor</w:t>
-      </w:r>
-      <w:r>
-        <w:rPr>
-          <w:lang w:val="nl-BE"/>
-        </w:rPr>
-        <w:t>y</w:t>
+        <w:t>category</w:t>
       </w:r>
       <w:proofErr w:type="spellEnd"/>
       <w:r>
@@ -10136,12 +10817,12 @@
       <w:bookmarkEnd w:id="41"/>
     </w:p>
     <w:sectPr>
-      <w:headerReference w:type="even" r:id="rId71"/>
-      <w:headerReference w:type="default" r:id="rId72"/>
-      <w:footerReference w:type="even" r:id="rId73"/>
-      <w:footerReference w:type="default" r:id="rId74"/>
-      <w:headerReference w:type="first" r:id="rId75"/>
-      <w:footerReference w:type="first" r:id="rId76"/>
+      <w:headerReference w:type="even" r:id="rId77"/>
+      <w:headerReference w:type="default" r:id="rId78"/>
+      <w:footerReference w:type="even" r:id="rId79"/>
+      <w:footerReference w:type="default" r:id="rId80"/>
+      <w:headerReference w:type="first" r:id="rId81"/>
+      <w:footerReference w:type="first" r:id="rId82"/>
       <w:pgSz w:w="11906" w:h="16838"/>
       <w:pgMar w:top="1417" w:right="1417" w:bottom="1417" w:left="1417" w:header="708" w:footer="708" w:gutter="0"/>
       <w:cols w:space="708"/>

--- a/Testing-api-bart-meeremans.docx
+++ b/Testing-api-bart-meeremans.docx
@@ -10325,6 +10325,9 @@
     </w:p>
     <w:p>
       <w:r>
+        <w:rPr>
+          <w:noProof/>
+        </w:rPr>
         <w:drawing>
           <wp:inline distT="0" distB="0" distL="0" distR="0" wp14:anchorId="227CB062" wp14:editId="248755B4">
             <wp:extent cx="2695951" cy="1886213"/>
@@ -10407,6 +10410,9 @@
     </w:p>
     <w:p>
       <w:r>
+        <w:rPr>
+          <w:noProof/>
+        </w:rPr>
         <w:drawing>
           <wp:inline distT="0" distB="0" distL="0" distR="0" wp14:anchorId="56FEE8BC" wp14:editId="27925D15">
             <wp:extent cx="5760720" cy="2178685"/>
@@ -10451,6 +10457,9 @@
     </w:p>
     <w:p>
       <w:r>
+        <w:rPr>
+          <w:noProof/>
+        </w:rPr>
         <w:drawing>
           <wp:inline distT="0" distB="0" distL="0" distR="0" wp14:anchorId="28447880" wp14:editId="18DF436C">
             <wp:extent cx="5760720" cy="1012825"/>
@@ -10507,6 +10516,9 @@
     </w:p>
     <w:p>
       <w:r>
+        <w:rPr>
+          <w:noProof/>
+        </w:rPr>
         <w:drawing>
           <wp:inline distT="0" distB="0" distL="0" distR="0" wp14:anchorId="6567E57C" wp14:editId="5DDBAC66">
             <wp:extent cx="5591955" cy="3753374"/>
@@ -10600,6 +10612,9 @@
     </w:p>
     <w:p>
       <w:r>
+        <w:rPr>
+          <w:noProof/>
+        </w:rPr>
         <w:drawing>
           <wp:anchor distT="0" distB="0" distL="114300" distR="114300" simplePos="0" relativeHeight="251670528" behindDoc="0" locked="0" layoutInCell="1" allowOverlap="1" wp14:anchorId="05A6C146" wp14:editId="04F3B95E">
             <wp:simplePos x="0" y="0"/>
@@ -10655,6 +10670,9 @@
     <w:p/>
     <w:p>
       <w:r>
+        <w:rPr>
+          <w:noProof/>
+        </w:rPr>
         <w:drawing>
           <wp:inline distT="0" distB="0" distL="0" distR="0" wp14:anchorId="77F04AB4" wp14:editId="3E8ACC67">
             <wp:extent cx="2457793" cy="1952898"/>
@@ -10692,6 +10710,125 @@
         </w:drawing>
       </w:r>
     </w:p>
+    <w:p/>
+    <w:p/>
+    <w:p>
+      <w:pPr>
+        <w:rPr>
+          <w:noProof/>
+        </w:rPr>
+      </w:pPr>
+      <w:r>
+        <w:t xml:space="preserve">Ook een get </w:t>
+      </w:r>
+      <w:proofErr w:type="spellStart"/>
+      <w:r>
+        <w:t>request</w:t>
+      </w:r>
+      <w:proofErr w:type="spellEnd"/>
+      <w:r>
+        <w:t xml:space="preserve"> aan de hand van een ID kan </w:t>
+      </w:r>
+      <w:proofErr w:type="spellStart"/>
+      <w:r>
+        <w:t>makelijk</w:t>
+      </w:r>
+      <w:proofErr w:type="spellEnd"/>
+      <w:r>
+        <w:t xml:space="preserve"> getest worden.</w:t>
+      </w:r>
+      <w:r>
+        <w:rPr>
+          <w:noProof/>
+        </w:rPr>
+        <w:t xml:space="preserve"> </w:t>
+      </w:r>
+      <w:r>
+        <w:drawing>
+          <wp:inline distT="0" distB="0" distL="0" distR="0" wp14:anchorId="69E30EA4" wp14:editId="26BD8B5D">
+            <wp:extent cx="5760720" cy="3095625"/>
+            <wp:effectExtent l="0" t="0" r="0" b="9525"/>
+            <wp:docPr id="55" name="Afbeelding 55"/>
+            <wp:cNvGraphicFramePr>
+              <a:graphicFrameLocks xmlns:a="http://schemas.openxmlformats.org/drawingml/2006/main" noChangeAspect="1"/>
+            </wp:cNvGraphicFramePr>
+            <a:graphic xmlns:a="http://schemas.openxmlformats.org/drawingml/2006/main">
+              <a:graphicData uri="http://schemas.openxmlformats.org/drawingml/2006/picture">
+                <pic:pic xmlns:pic="http://schemas.openxmlformats.org/drawingml/2006/picture">
+                  <pic:nvPicPr>
+                    <pic:cNvPr id="1" name=""/>
+                    <pic:cNvPicPr/>
+                  </pic:nvPicPr>
+                  <pic:blipFill>
+                    <a:blip r:embed="rId77"/>
+                    <a:stretch>
+                      <a:fillRect/>
+                    </a:stretch>
+                  </pic:blipFill>
+                  <pic:spPr>
+                    <a:xfrm>
+                      <a:off x="0" y="0"/>
+                      <a:ext cx="5760720" cy="3095625"/>
+                    </a:xfrm>
+                    <a:prstGeom prst="rect">
+                      <a:avLst/>
+                    </a:prstGeom>
+                  </pic:spPr>
+                </pic:pic>
+              </a:graphicData>
+            </a:graphic>
+          </wp:inline>
+        </w:drawing>
+      </w:r>
+    </w:p>
+    <w:p>
+      <w:r>
+        <w:drawing>
+          <wp:inline distT="0" distB="0" distL="0" distR="0" wp14:anchorId="59ACD131" wp14:editId="55E22E26">
+            <wp:extent cx="3743847" cy="1971950"/>
+            <wp:effectExtent l="0" t="0" r="9525" b="9525"/>
+            <wp:docPr id="59" name="Afbeelding 59"/>
+            <wp:cNvGraphicFramePr>
+              <a:graphicFrameLocks xmlns:a="http://schemas.openxmlformats.org/drawingml/2006/main" noChangeAspect="1"/>
+            </wp:cNvGraphicFramePr>
+            <a:graphic xmlns:a="http://schemas.openxmlformats.org/drawingml/2006/main">
+              <a:graphicData uri="http://schemas.openxmlformats.org/drawingml/2006/picture">
+                <pic:pic xmlns:pic="http://schemas.openxmlformats.org/drawingml/2006/picture">
+                  <pic:nvPicPr>
+                    <pic:cNvPr id="1" name=""/>
+                    <pic:cNvPicPr/>
+                  </pic:nvPicPr>
+                  <pic:blipFill>
+                    <a:blip r:embed="rId78"/>
+                    <a:stretch>
+                      <a:fillRect/>
+                    </a:stretch>
+                  </pic:blipFill>
+                  <pic:spPr>
+                    <a:xfrm>
+                      <a:off x="0" y="0"/>
+                      <a:ext cx="3743847" cy="1971950"/>
+                    </a:xfrm>
+                    <a:prstGeom prst="rect">
+                      <a:avLst/>
+                    </a:prstGeom>
+                  </pic:spPr>
+                </pic:pic>
+              </a:graphicData>
+            </a:graphic>
+          </wp:inline>
+        </w:drawing>
+      </w:r>
+    </w:p>
+    <w:p/>
+    <w:p/>
+    <w:p/>
+    <w:p/>
+    <w:p/>
+    <w:p/>
+    <w:p/>
+    <w:p/>
+    <w:p/>
     <w:p>
       <w:pPr>
         <w:pStyle w:val="Kop2"/>
@@ -10710,6 +10847,148 @@
       <w:bookmarkEnd w:id="37"/>
     </w:p>
     <w:p>
+      <w:r>
+        <w:drawing>
+          <wp:inline distT="0" distB="0" distL="0" distR="0" wp14:anchorId="75F8AA77" wp14:editId="63951ED3">
+            <wp:extent cx="5760720" cy="3229610"/>
+            <wp:effectExtent l="0" t="0" r="0" b="8890"/>
+            <wp:docPr id="73" name="Afbeelding 73"/>
+            <wp:cNvGraphicFramePr>
+              <a:graphicFrameLocks xmlns:a="http://schemas.openxmlformats.org/drawingml/2006/main" noChangeAspect="1"/>
+            </wp:cNvGraphicFramePr>
+            <a:graphic xmlns:a="http://schemas.openxmlformats.org/drawingml/2006/main">
+              <a:graphicData uri="http://schemas.openxmlformats.org/drawingml/2006/picture">
+                <pic:pic xmlns:pic="http://schemas.openxmlformats.org/drawingml/2006/picture">
+                  <pic:nvPicPr>
+                    <pic:cNvPr id="1" name=""/>
+                    <pic:cNvPicPr/>
+                  </pic:nvPicPr>
+                  <pic:blipFill>
+                    <a:blip r:embed="rId79"/>
+                    <a:stretch>
+                      <a:fillRect/>
+                    </a:stretch>
+                  </pic:blipFill>
+                  <pic:spPr>
+                    <a:xfrm>
+                      <a:off x="0" y="0"/>
+                      <a:ext cx="5760720" cy="3229610"/>
+                    </a:xfrm>
+                    <a:prstGeom prst="rect">
+                      <a:avLst/>
+                    </a:prstGeom>
+                  </pic:spPr>
+                </pic:pic>
+              </a:graphicData>
+            </a:graphic>
+          </wp:inline>
+        </w:drawing>
+      </w:r>
+    </w:p>
+    <w:p>
+      <w:r>
+        <w:drawing>
+          <wp:inline distT="0" distB="0" distL="0" distR="0" wp14:anchorId="60A32EC8" wp14:editId="6F46AA83">
+            <wp:extent cx="3134162" cy="1933845"/>
+            <wp:effectExtent l="0" t="0" r="0" b="9525"/>
+            <wp:docPr id="74" name="Afbeelding 74"/>
+            <wp:cNvGraphicFramePr>
+              <a:graphicFrameLocks xmlns:a="http://schemas.openxmlformats.org/drawingml/2006/main" noChangeAspect="1"/>
+            </wp:cNvGraphicFramePr>
+            <a:graphic xmlns:a="http://schemas.openxmlformats.org/drawingml/2006/main">
+              <a:graphicData uri="http://schemas.openxmlformats.org/drawingml/2006/picture">
+                <pic:pic xmlns:pic="http://schemas.openxmlformats.org/drawingml/2006/picture">
+                  <pic:nvPicPr>
+                    <pic:cNvPr id="1" name=""/>
+                    <pic:cNvPicPr/>
+                  </pic:nvPicPr>
+                  <pic:blipFill>
+                    <a:blip r:embed="rId80"/>
+                    <a:stretch>
+                      <a:fillRect/>
+                    </a:stretch>
+                  </pic:blipFill>
+                  <pic:spPr>
+                    <a:xfrm>
+                      <a:off x="0" y="0"/>
+                      <a:ext cx="3134162" cy="1933845"/>
+                    </a:xfrm>
+                    <a:prstGeom prst="rect">
+                      <a:avLst/>
+                    </a:prstGeom>
+                  </pic:spPr>
+                </pic:pic>
+              </a:graphicData>
+            </a:graphic>
+          </wp:inline>
+        </w:drawing>
+      </w:r>
+    </w:p>
+    <w:p>
+      <w:r>
+        <w:t xml:space="preserve">Ook bij de post test kunnen we onze URL variabele gebruiken. </w:t>
+      </w:r>
+      <w:r>
+        <w:t xml:space="preserve">En ook de </w:t>
+      </w:r>
+      <w:proofErr w:type="spellStart"/>
+      <w:r>
+        <w:t>collection</w:t>
+      </w:r>
+      <w:proofErr w:type="spellEnd"/>
+      <w:r>
+        <w:t xml:space="preserve"> tests zullen automatisch worden uitgevoerd, ik heb dan ook nog een test bijgeschreven die nagaat of in de </w:t>
+      </w:r>
+      <w:proofErr w:type="spellStart"/>
+      <w:r>
+        <w:t>gereturnde</w:t>
+      </w:r>
+      <w:proofErr w:type="spellEnd"/>
+      <w:r>
+        <w:t xml:space="preserve"> JSON de name wel overeenkomt met de name dat we willen.</w:t>
+      </w:r>
+    </w:p>
+    <w:p>
+      <w:r>
+        <w:drawing>
+          <wp:inline distT="0" distB="0" distL="0" distR="0" wp14:anchorId="338BB050" wp14:editId="346BFC78">
+            <wp:extent cx="2171700" cy="1770408"/>
+            <wp:effectExtent l="0" t="0" r="0" b="1270"/>
+            <wp:docPr id="75" name="Afbeelding 75"/>
+            <wp:cNvGraphicFramePr>
+              <a:graphicFrameLocks xmlns:a="http://schemas.openxmlformats.org/drawingml/2006/main" noChangeAspect="1"/>
+            </wp:cNvGraphicFramePr>
+            <a:graphic xmlns:a="http://schemas.openxmlformats.org/drawingml/2006/main">
+              <a:graphicData uri="http://schemas.openxmlformats.org/drawingml/2006/picture">
+                <pic:pic xmlns:pic="http://schemas.openxmlformats.org/drawingml/2006/picture">
+                  <pic:nvPicPr>
+                    <pic:cNvPr id="1" name=""/>
+                    <pic:cNvPicPr/>
+                  </pic:nvPicPr>
+                  <pic:blipFill>
+                    <a:blip r:embed="rId81"/>
+                    <a:stretch>
+                      <a:fillRect/>
+                    </a:stretch>
+                  </pic:blipFill>
+                  <pic:spPr>
+                    <a:xfrm>
+                      <a:off x="0" y="0"/>
+                      <a:ext cx="2177657" cy="1775264"/>
+                    </a:xfrm>
+                    <a:prstGeom prst="rect">
+                      <a:avLst/>
+                    </a:prstGeom>
+                  </pic:spPr>
+                </pic:pic>
+              </a:graphicData>
+            </a:graphic>
+          </wp:inline>
+        </w:drawing>
+      </w:r>
+    </w:p>
+    <w:p/>
+    <w:p>
       <w:pPr>
         <w:pStyle w:val="Kop2"/>
         <w:rPr>
@@ -10721,11 +11000,143 @@
         <w:rPr>
           <w:lang w:val="nl-BE"/>
         </w:rPr>
+        <w:lastRenderedPageBreak/>
         <w:t>Put test</w:t>
       </w:r>
       <w:bookmarkEnd w:id="38"/>
     </w:p>
     <w:p>
+      <w:r>
+        <w:drawing>
+          <wp:inline distT="0" distB="0" distL="0" distR="0" wp14:anchorId="70118570" wp14:editId="06A9388D">
+            <wp:extent cx="5760720" cy="3516630"/>
+            <wp:effectExtent l="0" t="0" r="0" b="7620"/>
+            <wp:docPr id="76" name="Afbeelding 76"/>
+            <wp:cNvGraphicFramePr>
+              <a:graphicFrameLocks xmlns:a="http://schemas.openxmlformats.org/drawingml/2006/main" noChangeAspect="1"/>
+            </wp:cNvGraphicFramePr>
+            <a:graphic xmlns:a="http://schemas.openxmlformats.org/drawingml/2006/main">
+              <a:graphicData uri="http://schemas.openxmlformats.org/drawingml/2006/picture">
+                <pic:pic xmlns:pic="http://schemas.openxmlformats.org/drawingml/2006/picture">
+                  <pic:nvPicPr>
+                    <pic:cNvPr id="1" name=""/>
+                    <pic:cNvPicPr/>
+                  </pic:nvPicPr>
+                  <pic:blipFill>
+                    <a:blip r:embed="rId82"/>
+                    <a:stretch>
+                      <a:fillRect/>
+                    </a:stretch>
+                  </pic:blipFill>
+                  <pic:spPr>
+                    <a:xfrm>
+                      <a:off x="0" y="0"/>
+                      <a:ext cx="5760720" cy="3516630"/>
+                    </a:xfrm>
+                    <a:prstGeom prst="rect">
+                      <a:avLst/>
+                    </a:prstGeom>
+                  </pic:spPr>
+                </pic:pic>
+              </a:graphicData>
+            </a:graphic>
+          </wp:inline>
+        </w:drawing>
+      </w:r>
+    </w:p>
+    <w:p>
+      <w:r>
+        <w:drawing>
+          <wp:inline distT="0" distB="0" distL="0" distR="0" wp14:anchorId="464E0B1B" wp14:editId="3B0CF103">
+            <wp:extent cx="3343742" cy="1676634"/>
+            <wp:effectExtent l="0" t="0" r="9525" b="0"/>
+            <wp:docPr id="77" name="Afbeelding 77"/>
+            <wp:cNvGraphicFramePr>
+              <a:graphicFrameLocks xmlns:a="http://schemas.openxmlformats.org/drawingml/2006/main" noChangeAspect="1"/>
+            </wp:cNvGraphicFramePr>
+            <a:graphic xmlns:a="http://schemas.openxmlformats.org/drawingml/2006/main">
+              <a:graphicData uri="http://schemas.openxmlformats.org/drawingml/2006/picture">
+                <pic:pic xmlns:pic="http://schemas.openxmlformats.org/drawingml/2006/picture">
+                  <pic:nvPicPr>
+                    <pic:cNvPr id="1" name=""/>
+                    <pic:cNvPicPr/>
+                  </pic:nvPicPr>
+                  <pic:blipFill>
+                    <a:blip r:embed="rId83"/>
+                    <a:stretch>
+                      <a:fillRect/>
+                    </a:stretch>
+                  </pic:blipFill>
+                  <pic:spPr>
+                    <a:xfrm>
+                      <a:off x="0" y="0"/>
+                      <a:ext cx="3343742" cy="1676634"/>
+                    </a:xfrm>
+                    <a:prstGeom prst="rect">
+                      <a:avLst/>
+                    </a:prstGeom>
+                  </pic:spPr>
+                </pic:pic>
+              </a:graphicData>
+            </a:graphic>
+          </wp:inline>
+        </w:drawing>
+      </w:r>
+    </w:p>
+    <w:p>
+      <w:r>
+        <w:t xml:space="preserve">Ook hier is door het voorbereidend werk amper werk om de test uit te voeren. Door de URL variabelen en de </w:t>
+      </w:r>
+      <w:proofErr w:type="spellStart"/>
+      <w:r>
+        <w:t>collection</w:t>
+      </w:r>
+      <w:proofErr w:type="spellEnd"/>
+      <w:r>
+        <w:t xml:space="preserve"> tests.</w:t>
+      </w:r>
+    </w:p>
+    <w:p>
+      <w:r>
+        <w:drawing>
+          <wp:inline distT="0" distB="0" distL="0" distR="0" wp14:anchorId="22DE4EB1" wp14:editId="457DA5A8">
+            <wp:extent cx="2171700" cy="1770408"/>
+            <wp:effectExtent l="0" t="0" r="0" b="1270"/>
+            <wp:docPr id="80" name="Afbeelding 80"/>
+            <wp:cNvGraphicFramePr>
+              <a:graphicFrameLocks xmlns:a="http://schemas.openxmlformats.org/drawingml/2006/main" noChangeAspect="1"/>
+            </wp:cNvGraphicFramePr>
+            <a:graphic xmlns:a="http://schemas.openxmlformats.org/drawingml/2006/main">
+              <a:graphicData uri="http://schemas.openxmlformats.org/drawingml/2006/picture">
+                <pic:pic xmlns:pic="http://schemas.openxmlformats.org/drawingml/2006/picture">
+                  <pic:nvPicPr>
+                    <pic:cNvPr id="1" name=""/>
+                    <pic:cNvPicPr/>
+                  </pic:nvPicPr>
+                  <pic:blipFill>
+                    <a:blip r:embed="rId81"/>
+                    <a:stretch>
+                      <a:fillRect/>
+                    </a:stretch>
+                  </pic:blipFill>
+                  <pic:spPr>
+                    <a:xfrm>
+                      <a:off x="0" y="0"/>
+                      <a:ext cx="2177657" cy="1775264"/>
+                    </a:xfrm>
+                    <a:prstGeom prst="rect">
+                      <a:avLst/>
+                    </a:prstGeom>
+                  </pic:spPr>
+                </pic:pic>
+              </a:graphicData>
+            </a:graphic>
+          </wp:inline>
+        </w:drawing>
+      </w:r>
+    </w:p>
+    <w:p/>
+    <w:p>
       <w:pPr>
         <w:pStyle w:val="Kop2"/>
         <w:rPr>
@@ -10737,11 +11148,203 @@
         <w:rPr>
           <w:lang w:val="nl-BE"/>
         </w:rPr>
+        <w:lastRenderedPageBreak/>
         <w:t>Delete test</w:t>
       </w:r>
       <w:bookmarkEnd w:id="39"/>
     </w:p>
     <w:p>
+      <w:r>
+        <w:drawing>
+          <wp:inline distT="0" distB="0" distL="0" distR="0" wp14:anchorId="3B9739F6" wp14:editId="7401FAF4">
+            <wp:extent cx="5760720" cy="2690495"/>
+            <wp:effectExtent l="0" t="0" r="0" b="0"/>
+            <wp:docPr id="81" name="Afbeelding 81"/>
+            <wp:cNvGraphicFramePr>
+              <a:graphicFrameLocks xmlns:a="http://schemas.openxmlformats.org/drawingml/2006/main" noChangeAspect="1"/>
+            </wp:cNvGraphicFramePr>
+            <a:graphic xmlns:a="http://schemas.openxmlformats.org/drawingml/2006/main">
+              <a:graphicData uri="http://schemas.openxmlformats.org/drawingml/2006/picture">
+                <pic:pic xmlns:pic="http://schemas.openxmlformats.org/drawingml/2006/picture">
+                  <pic:nvPicPr>
+                    <pic:cNvPr id="1" name=""/>
+                    <pic:cNvPicPr/>
+                  </pic:nvPicPr>
+                  <pic:blipFill>
+                    <a:blip r:embed="rId84"/>
+                    <a:stretch>
+                      <a:fillRect/>
+                    </a:stretch>
+                  </pic:blipFill>
+                  <pic:spPr>
+                    <a:xfrm>
+                      <a:off x="0" y="0"/>
+                      <a:ext cx="5760720" cy="2690495"/>
+                    </a:xfrm>
+                    <a:prstGeom prst="rect">
+                      <a:avLst/>
+                    </a:prstGeom>
+                  </pic:spPr>
+                </pic:pic>
+              </a:graphicData>
+            </a:graphic>
+          </wp:inline>
+        </w:drawing>
+      </w:r>
+    </w:p>
+    <w:p>
+      <w:r>
+        <w:t xml:space="preserve">Wanneer we de tests gaan runnen kunnen we ook wel zien dat de </w:t>
+      </w:r>
+      <w:proofErr w:type="spellStart"/>
+      <w:r>
+        <w:t>collection</w:t>
+      </w:r>
+      <w:proofErr w:type="spellEnd"/>
+      <w:r>
+        <w:t xml:space="preserve"> tests </w:t>
+      </w:r>
+      <w:r>
+        <w:t xml:space="preserve">hier niet zullen werken. Dit komt omdat de delete call geen data </w:t>
+      </w:r>
+      <w:proofErr w:type="spellStart"/>
+      <w:r>
+        <w:t>returned</w:t>
+      </w:r>
+      <w:proofErr w:type="spellEnd"/>
+      <w:r>
+        <w:t xml:space="preserve">. Een oplossing zou zijn om de delete </w:t>
+      </w:r>
+      <w:proofErr w:type="spellStart"/>
+      <w:r>
+        <w:t>request</w:t>
+      </w:r>
+      <w:proofErr w:type="spellEnd"/>
+      <w:r>
+        <w:t xml:space="preserve"> in een andere folder te stoppen maar dit kan naar mijn mening wat verwarrend zijn. </w:t>
+      </w:r>
+    </w:p>
+    <w:p>
+      <w:r>
+        <w:t xml:space="preserve">Een betere oplossing in dit geval is gaan zeggen in de </w:t>
+      </w:r>
+      <w:proofErr w:type="spellStart"/>
+      <w:r>
+        <w:t>collection</w:t>
+      </w:r>
+      <w:proofErr w:type="spellEnd"/>
+      <w:r>
+        <w:t xml:space="preserve"> tests dat de </w:t>
+      </w:r>
+      <w:proofErr w:type="spellStart"/>
+      <w:r>
+        <w:t>json</w:t>
+      </w:r>
+      <w:proofErr w:type="spellEnd"/>
+      <w:r>
+        <w:t xml:space="preserve"> test enkel moet gebeuren bij de tests die niet Delete </w:t>
+      </w:r>
+      <w:proofErr w:type="spellStart"/>
+      <w:r>
+        <w:t>Category</w:t>
+      </w:r>
+      <w:proofErr w:type="spellEnd"/>
+      <w:r>
+        <w:t xml:space="preserve"> noemen.</w:t>
+      </w:r>
+    </w:p>
+    <w:p>
+      <w:r>
+        <w:drawing>
+          <wp:inline distT="0" distB="0" distL="0" distR="0" wp14:anchorId="0018174E" wp14:editId="2CEB2771">
+            <wp:extent cx="4124325" cy="1413116"/>
+            <wp:effectExtent l="0" t="0" r="0" b="0"/>
+            <wp:docPr id="82" name="Afbeelding 82"/>
+            <wp:cNvGraphicFramePr>
+              <a:graphicFrameLocks xmlns:a="http://schemas.openxmlformats.org/drawingml/2006/main" noChangeAspect="1"/>
+            </wp:cNvGraphicFramePr>
+            <a:graphic xmlns:a="http://schemas.openxmlformats.org/drawingml/2006/main">
+              <a:graphicData uri="http://schemas.openxmlformats.org/drawingml/2006/picture">
+                <pic:pic xmlns:pic="http://schemas.openxmlformats.org/drawingml/2006/picture">
+                  <pic:nvPicPr>
+                    <pic:cNvPr id="1" name=""/>
+                    <pic:cNvPicPr/>
+                  </pic:nvPicPr>
+                  <pic:blipFill>
+                    <a:blip r:embed="rId85"/>
+                    <a:stretch>
+                      <a:fillRect/>
+                    </a:stretch>
+                  </pic:blipFill>
+                  <pic:spPr>
+                    <a:xfrm>
+                      <a:off x="0" y="0"/>
+                      <a:ext cx="4162705" cy="1426266"/>
+                    </a:xfrm>
+                    <a:prstGeom prst="rect">
+                      <a:avLst/>
+                    </a:prstGeom>
+                  </pic:spPr>
+                </pic:pic>
+              </a:graphicData>
+            </a:graphic>
+          </wp:inline>
+        </w:drawing>
+      </w:r>
+    </w:p>
+    <w:p>
+      <w:r>
+        <w:t xml:space="preserve">Wanneer we nu de delete test runnen zal de </w:t>
+      </w:r>
+      <w:proofErr w:type="spellStart"/>
+      <w:r>
+        <w:t>json</w:t>
+      </w:r>
+      <w:proofErr w:type="spellEnd"/>
+      <w:r>
+        <w:t xml:space="preserve"> test niet uitgevoerd worden.</w:t>
+      </w:r>
+    </w:p>
+    <w:p>
+      <w:r>
+        <w:drawing>
+          <wp:inline distT="0" distB="0" distL="0" distR="0" wp14:anchorId="5CA6E181" wp14:editId="0925EA95">
+            <wp:extent cx="3734321" cy="2200582"/>
+            <wp:effectExtent l="0" t="0" r="0" b="9525"/>
+            <wp:docPr id="83" name="Afbeelding 83"/>
+            <wp:cNvGraphicFramePr>
+              <a:graphicFrameLocks xmlns:a="http://schemas.openxmlformats.org/drawingml/2006/main" noChangeAspect="1"/>
+            </wp:cNvGraphicFramePr>
+            <a:graphic xmlns:a="http://schemas.openxmlformats.org/drawingml/2006/main">
+              <a:graphicData uri="http://schemas.openxmlformats.org/drawingml/2006/picture">
+                <pic:pic xmlns:pic="http://schemas.openxmlformats.org/drawingml/2006/picture">
+                  <pic:nvPicPr>
+                    <pic:cNvPr id="1" name=""/>
+                    <pic:cNvPicPr/>
+                  </pic:nvPicPr>
+                  <pic:blipFill>
+                    <a:blip r:embed="rId86"/>
+                    <a:stretch>
+                      <a:fillRect/>
+                    </a:stretch>
+                  </pic:blipFill>
+                  <pic:spPr>
+                    <a:xfrm>
+                      <a:off x="0" y="0"/>
+                      <a:ext cx="3734321" cy="2200582"/>
+                    </a:xfrm>
+                    <a:prstGeom prst="rect">
+                      <a:avLst/>
+                    </a:prstGeom>
+                  </pic:spPr>
+                </pic:pic>
+              </a:graphicData>
+            </a:graphic>
+          </wp:inline>
+        </w:drawing>
+      </w:r>
+    </w:p>
+    <w:p>
       <w:pPr>
         <w:pStyle w:val="Kop2"/>
         <w:rPr>
@@ -10753,10 +11356,462 @@
         <w:rPr>
           <w:lang w:val="nl-BE"/>
         </w:rPr>
+        <w:lastRenderedPageBreak/>
         <w:t>Collection runner</w:t>
       </w:r>
       <w:bookmarkEnd w:id="40"/>
     </w:p>
+    <w:p>
+      <w:pPr>
+        <w:rPr>
+          <w:noProof/>
+        </w:rPr>
+      </w:pPr>
+      <w:r>
+        <w:t xml:space="preserve">Om te beginnen zal ik eerst een environment variabelen moeten aanmaken om het ID van </w:t>
+      </w:r>
+      <w:r>
+        <w:t>de</w:t>
+      </w:r>
+      <w:r>
+        <w:t xml:space="preserve"> aangemaakte </w:t>
+      </w:r>
+      <w:r>
+        <w:t>categorie</w:t>
+      </w:r>
+      <w:r>
+        <w:t xml:space="preserve"> op te slaan.</w:t>
+      </w:r>
+      <w:r>
+        <w:rPr>
+          <w:noProof/>
+        </w:rPr>
+        <w:t xml:space="preserve"> </w:t>
+      </w:r>
+      <w:r>
+        <w:drawing>
+          <wp:inline distT="0" distB="0" distL="0" distR="0" wp14:anchorId="6AB4F944" wp14:editId="2C31457B">
+            <wp:extent cx="5760720" cy="1305560"/>
+            <wp:effectExtent l="0" t="0" r="0" b="8890"/>
+            <wp:docPr id="84" name="Afbeelding 84"/>
+            <wp:cNvGraphicFramePr>
+              <a:graphicFrameLocks xmlns:a="http://schemas.openxmlformats.org/drawingml/2006/main" noChangeAspect="1"/>
+            </wp:cNvGraphicFramePr>
+            <a:graphic xmlns:a="http://schemas.openxmlformats.org/drawingml/2006/main">
+              <a:graphicData uri="http://schemas.openxmlformats.org/drawingml/2006/picture">
+                <pic:pic xmlns:pic="http://schemas.openxmlformats.org/drawingml/2006/picture">
+                  <pic:nvPicPr>
+                    <pic:cNvPr id="1" name=""/>
+                    <pic:cNvPicPr/>
+                  </pic:nvPicPr>
+                  <pic:blipFill>
+                    <a:blip r:embed="rId87"/>
+                    <a:stretch>
+                      <a:fillRect/>
+                    </a:stretch>
+                  </pic:blipFill>
+                  <pic:spPr>
+                    <a:xfrm>
+                      <a:off x="0" y="0"/>
+                      <a:ext cx="5760720" cy="1305560"/>
+                    </a:xfrm>
+                    <a:prstGeom prst="rect">
+                      <a:avLst/>
+                    </a:prstGeom>
+                  </pic:spPr>
+                </pic:pic>
+              </a:graphicData>
+            </a:graphic>
+          </wp:inline>
+        </w:drawing>
+      </w:r>
+      <w:r>
+        <w:rPr>
+          <w:noProof/>
+        </w:rPr>
+        <w:drawing>
+          <wp:inline distT="0" distB="0" distL="0" distR="0" wp14:anchorId="166533F9" wp14:editId="438792E0">
+            <wp:extent cx="5668166" cy="1810003"/>
+            <wp:effectExtent l="0" t="0" r="0" b="0"/>
+            <wp:docPr id="85" name="Afbeelding 85"/>
+            <wp:cNvGraphicFramePr>
+              <a:graphicFrameLocks xmlns:a="http://schemas.openxmlformats.org/drawingml/2006/main" noChangeAspect="1"/>
+            </wp:cNvGraphicFramePr>
+            <a:graphic xmlns:a="http://schemas.openxmlformats.org/drawingml/2006/main">
+              <a:graphicData uri="http://schemas.openxmlformats.org/drawingml/2006/picture">
+                <pic:pic xmlns:pic="http://schemas.openxmlformats.org/drawingml/2006/picture">
+                  <pic:nvPicPr>
+                    <pic:cNvPr id="1" name=""/>
+                    <pic:cNvPicPr/>
+                  </pic:nvPicPr>
+                  <pic:blipFill>
+                    <a:blip r:embed="rId88"/>
+                    <a:stretch>
+                      <a:fillRect/>
+                    </a:stretch>
+                  </pic:blipFill>
+                  <pic:spPr>
+                    <a:xfrm>
+                      <a:off x="0" y="0"/>
+                      <a:ext cx="5668166" cy="1810003"/>
+                    </a:xfrm>
+                    <a:prstGeom prst="rect">
+                      <a:avLst/>
+                    </a:prstGeom>
+                  </pic:spPr>
+                </pic:pic>
+              </a:graphicData>
+            </a:graphic>
+          </wp:inline>
+        </w:drawing>
+      </w:r>
+    </w:p>
+    <w:p>
+      <w:pPr>
+        <w:rPr>
+          <w:noProof/>
+        </w:rPr>
+      </w:pPr>
+      <w:r>
+        <w:rPr>
+          <w:noProof/>
+        </w:rPr>
+        <w:t>Vervolgens slaag ik het ID op van een aangemaakte categorie die ik vervolgens kan gebruiken in de volgende tests.</w:t>
+      </w:r>
+    </w:p>
+    <w:p>
+      <w:pPr>
+        <w:rPr>
+          <w:noProof/>
+        </w:rPr>
+      </w:pPr>
+      <w:r>
+        <w:rPr>
+          <w:noProof/>
+        </w:rPr>
+        <w:t>Opvragen van het net gecreerde object.</w:t>
+      </w:r>
+    </w:p>
+    <w:p>
+      <w:r>
+        <w:drawing>
+          <wp:inline distT="0" distB="0" distL="0" distR="0" wp14:anchorId="6CB04E04" wp14:editId="42ADCE16">
+            <wp:extent cx="3562847" cy="1333686"/>
+            <wp:effectExtent l="0" t="0" r="0" b="0"/>
+            <wp:docPr id="86" name="Afbeelding 86"/>
+            <wp:cNvGraphicFramePr>
+              <a:graphicFrameLocks xmlns:a="http://schemas.openxmlformats.org/drawingml/2006/main" noChangeAspect="1"/>
+            </wp:cNvGraphicFramePr>
+            <a:graphic xmlns:a="http://schemas.openxmlformats.org/drawingml/2006/main">
+              <a:graphicData uri="http://schemas.openxmlformats.org/drawingml/2006/picture">
+                <pic:pic xmlns:pic="http://schemas.openxmlformats.org/drawingml/2006/picture">
+                  <pic:nvPicPr>
+                    <pic:cNvPr id="1" name=""/>
+                    <pic:cNvPicPr/>
+                  </pic:nvPicPr>
+                  <pic:blipFill>
+                    <a:blip r:embed="rId89"/>
+                    <a:stretch>
+                      <a:fillRect/>
+                    </a:stretch>
+                  </pic:blipFill>
+                  <pic:spPr>
+                    <a:xfrm>
+                      <a:off x="0" y="0"/>
+                      <a:ext cx="3562847" cy="1333686"/>
+                    </a:xfrm>
+                    <a:prstGeom prst="rect">
+                      <a:avLst/>
+                    </a:prstGeom>
+                  </pic:spPr>
+                </pic:pic>
+              </a:graphicData>
+            </a:graphic>
+          </wp:inline>
+        </w:drawing>
+      </w:r>
+    </w:p>
+    <w:p>
+      <w:r>
+        <w:t xml:space="preserve">Aanpassen van het object </w:t>
+      </w:r>
+    </w:p>
+    <w:p>
+      <w:r>
+        <w:drawing>
+          <wp:inline distT="0" distB="0" distL="0" distR="0" wp14:anchorId="2A5014C0" wp14:editId="5D38CE75">
+            <wp:extent cx="3372321" cy="2038635"/>
+            <wp:effectExtent l="0" t="0" r="0" b="0"/>
+            <wp:docPr id="88" name="Afbeelding 88"/>
+            <wp:cNvGraphicFramePr>
+              <a:graphicFrameLocks xmlns:a="http://schemas.openxmlformats.org/drawingml/2006/main" noChangeAspect="1"/>
+            </wp:cNvGraphicFramePr>
+            <a:graphic xmlns:a="http://schemas.openxmlformats.org/drawingml/2006/main">
+              <a:graphicData uri="http://schemas.openxmlformats.org/drawingml/2006/picture">
+                <pic:pic xmlns:pic="http://schemas.openxmlformats.org/drawingml/2006/picture">
+                  <pic:nvPicPr>
+                    <pic:cNvPr id="1" name=""/>
+                    <pic:cNvPicPr/>
+                  </pic:nvPicPr>
+                  <pic:blipFill>
+                    <a:blip r:embed="rId90"/>
+                    <a:stretch>
+                      <a:fillRect/>
+                    </a:stretch>
+                  </pic:blipFill>
+                  <pic:spPr>
+                    <a:xfrm>
+                      <a:off x="0" y="0"/>
+                      <a:ext cx="3372321" cy="2038635"/>
+                    </a:xfrm>
+                    <a:prstGeom prst="rect">
+                      <a:avLst/>
+                    </a:prstGeom>
+                  </pic:spPr>
+                </pic:pic>
+              </a:graphicData>
+            </a:graphic>
+          </wp:inline>
+        </w:drawing>
+      </w:r>
+    </w:p>
+    <w:p>
+      <w:r>
+        <w:lastRenderedPageBreak/>
+        <w:t xml:space="preserve">Deleten </w:t>
+      </w:r>
+    </w:p>
+    <w:p>
+      <w:r>
+        <w:drawing>
+          <wp:inline distT="0" distB="0" distL="0" distR="0" wp14:anchorId="5488A9DD" wp14:editId="19E971A8">
+            <wp:extent cx="3277057" cy="1333686"/>
+            <wp:effectExtent l="0" t="0" r="0" b="0"/>
+            <wp:docPr id="90" name="Afbeelding 90"/>
+            <wp:cNvGraphicFramePr>
+              <a:graphicFrameLocks xmlns:a="http://schemas.openxmlformats.org/drawingml/2006/main" noChangeAspect="1"/>
+            </wp:cNvGraphicFramePr>
+            <a:graphic xmlns:a="http://schemas.openxmlformats.org/drawingml/2006/main">
+              <a:graphicData uri="http://schemas.openxmlformats.org/drawingml/2006/picture">
+                <pic:pic xmlns:pic="http://schemas.openxmlformats.org/drawingml/2006/picture">
+                  <pic:nvPicPr>
+                    <pic:cNvPr id="1" name=""/>
+                    <pic:cNvPicPr/>
+                  </pic:nvPicPr>
+                  <pic:blipFill>
+                    <a:blip r:embed="rId91"/>
+                    <a:stretch>
+                      <a:fillRect/>
+                    </a:stretch>
+                  </pic:blipFill>
+                  <pic:spPr>
+                    <a:xfrm>
+                      <a:off x="0" y="0"/>
+                      <a:ext cx="3277057" cy="1333686"/>
+                    </a:xfrm>
+                    <a:prstGeom prst="rect">
+                      <a:avLst/>
+                    </a:prstGeom>
+                  </pic:spPr>
+                </pic:pic>
+              </a:graphicData>
+            </a:graphic>
+          </wp:inline>
+        </w:drawing>
+      </w:r>
+    </w:p>
+    <w:p>
+      <w:r>
+        <w:t xml:space="preserve">Vervolgens </w:t>
+      </w:r>
+      <w:proofErr w:type="spellStart"/>
+      <w:r>
+        <w:t>gaa</w:t>
+      </w:r>
+      <w:proofErr w:type="spellEnd"/>
+      <w:r>
+        <w:t xml:space="preserve"> ik de </w:t>
+      </w:r>
+      <w:proofErr w:type="spellStart"/>
+      <w:r>
+        <w:t>collection</w:t>
+      </w:r>
+      <w:proofErr w:type="spellEnd"/>
+      <w:r>
+        <w:t xml:space="preserve"> 5x uitvoeren en telkens de uitslag opslaan.</w:t>
+      </w:r>
+    </w:p>
+    <w:p>
+      <w:r>
+        <w:drawing>
+          <wp:inline distT="0" distB="0" distL="0" distR="0" wp14:anchorId="21C491E1" wp14:editId="3E99A16E">
+            <wp:extent cx="5760720" cy="1898015"/>
+            <wp:effectExtent l="0" t="0" r="0" b="6985"/>
+            <wp:docPr id="91" name="Afbeelding 91"/>
+            <wp:cNvGraphicFramePr>
+              <a:graphicFrameLocks xmlns:a="http://schemas.openxmlformats.org/drawingml/2006/main" noChangeAspect="1"/>
+            </wp:cNvGraphicFramePr>
+            <a:graphic xmlns:a="http://schemas.openxmlformats.org/drawingml/2006/main">
+              <a:graphicData uri="http://schemas.openxmlformats.org/drawingml/2006/picture">
+                <pic:pic xmlns:pic="http://schemas.openxmlformats.org/drawingml/2006/picture">
+                  <pic:nvPicPr>
+                    <pic:cNvPr id="1" name=""/>
+                    <pic:cNvPicPr/>
+                  </pic:nvPicPr>
+                  <pic:blipFill>
+                    <a:blip r:embed="rId92"/>
+                    <a:stretch>
+                      <a:fillRect/>
+                    </a:stretch>
+                  </pic:blipFill>
+                  <pic:spPr>
+                    <a:xfrm>
+                      <a:off x="0" y="0"/>
+                      <a:ext cx="5760720" cy="1898015"/>
+                    </a:xfrm>
+                    <a:prstGeom prst="rect">
+                      <a:avLst/>
+                    </a:prstGeom>
+                  </pic:spPr>
+                </pic:pic>
+              </a:graphicData>
+            </a:graphic>
+          </wp:inline>
+        </w:drawing>
+      </w:r>
+    </w:p>
+    <w:p>
+      <w:r>
+        <w:t xml:space="preserve">Hier kan ik zien dat de testen 5x gelukt zijn </w:t>
+      </w:r>
+    </w:p>
+    <w:p>
+      <w:r>
+        <w:drawing>
+          <wp:inline distT="0" distB="0" distL="0" distR="0" wp14:anchorId="0D36E46E" wp14:editId="1202684B">
+            <wp:extent cx="5760720" cy="1285875"/>
+            <wp:effectExtent l="0" t="0" r="0" b="9525"/>
+            <wp:docPr id="92" name="Afbeelding 92"/>
+            <wp:cNvGraphicFramePr>
+              <a:graphicFrameLocks xmlns:a="http://schemas.openxmlformats.org/drawingml/2006/main" noChangeAspect="1"/>
+            </wp:cNvGraphicFramePr>
+            <a:graphic xmlns:a="http://schemas.openxmlformats.org/drawingml/2006/main">
+              <a:graphicData uri="http://schemas.openxmlformats.org/drawingml/2006/picture">
+                <pic:pic xmlns:pic="http://schemas.openxmlformats.org/drawingml/2006/picture">
+                  <pic:nvPicPr>
+                    <pic:cNvPr id="1" name=""/>
+                    <pic:cNvPicPr/>
+                  </pic:nvPicPr>
+                  <pic:blipFill>
+                    <a:blip r:embed="rId93"/>
+                    <a:stretch>
+                      <a:fillRect/>
+                    </a:stretch>
+                  </pic:blipFill>
+                  <pic:spPr>
+                    <a:xfrm>
+                      <a:off x="0" y="0"/>
+                      <a:ext cx="5760720" cy="1285875"/>
+                    </a:xfrm>
+                    <a:prstGeom prst="rect">
+                      <a:avLst/>
+                    </a:prstGeom>
+                  </pic:spPr>
+                </pic:pic>
+              </a:graphicData>
+            </a:graphic>
+          </wp:inline>
+        </w:drawing>
+      </w:r>
+    </w:p>
+    <w:p/>
+    <w:p/>
+    <w:p/>
+    <w:p/>
+    <w:p/>
+    <w:p/>
+    <w:p/>
+    <w:p/>
+    <w:p/>
+    <w:p/>
+    <w:p>
+      <w:r>
+        <w:lastRenderedPageBreak/>
+        <w:t xml:space="preserve">Onder view summary kan ik de 5 iteraties gaan inspecteren samen met de response </w:t>
+      </w:r>
+      <w:proofErr w:type="spellStart"/>
+      <w:r>
+        <w:t>bodies</w:t>
+      </w:r>
+      <w:proofErr w:type="spellEnd"/>
+    </w:p>
+    <w:p>
+      <w:r>
+        <w:drawing>
+          <wp:inline distT="0" distB="0" distL="0" distR="0" wp14:anchorId="06A96CA2" wp14:editId="34AE74F0">
+            <wp:extent cx="5760720" cy="7776210"/>
+            <wp:effectExtent l="0" t="0" r="0" b="0"/>
+            <wp:docPr id="93" name="Afbeelding 93"/>
+            <wp:cNvGraphicFramePr>
+              <a:graphicFrameLocks xmlns:a="http://schemas.openxmlformats.org/drawingml/2006/main" noChangeAspect="1"/>
+            </wp:cNvGraphicFramePr>
+            <a:graphic xmlns:a="http://schemas.openxmlformats.org/drawingml/2006/main">
+              <a:graphicData uri="http://schemas.openxmlformats.org/drawingml/2006/picture">
+                <pic:pic xmlns:pic="http://schemas.openxmlformats.org/drawingml/2006/picture">
+                  <pic:nvPicPr>
+                    <pic:cNvPr id="1" name=""/>
+                    <pic:cNvPicPr/>
+                  </pic:nvPicPr>
+                  <pic:blipFill>
+                    <a:blip r:embed="rId94"/>
+                    <a:stretch>
+                      <a:fillRect/>
+                    </a:stretch>
+                  </pic:blipFill>
+                  <pic:spPr>
+                    <a:xfrm>
+                      <a:off x="0" y="0"/>
+                      <a:ext cx="5760720" cy="7776210"/>
+                    </a:xfrm>
+                    <a:prstGeom prst="rect">
+                      <a:avLst/>
+                    </a:prstGeom>
+                  </pic:spPr>
+                </pic:pic>
+              </a:graphicData>
+            </a:graphic>
+          </wp:inline>
+        </w:drawing>
+      </w:r>
+    </w:p>
+    <w:p/>
+    <w:p/>
+    <w:p/>
+    <w:p/>
+    <w:p/>
+    <w:p/>
+    <w:p/>
+    <w:p/>
+    <w:p/>
+    <w:p/>
+    <w:p/>
+    <w:p/>
+    <w:p/>
+    <w:p/>
+    <w:p/>
+    <w:p/>
+    <w:p/>
+    <w:p/>
+    <w:p/>
+    <w:p/>
+    <w:p/>
+    <w:p/>
+    <w:p/>
+    <w:p/>
+    <w:p/>
+    <w:p/>
+    <w:p/>
+    <w:p/>
     <w:p/>
     <w:p>
       <w:pPr>
@@ -10817,12 +11872,12 @@
       <w:bookmarkEnd w:id="41"/>
     </w:p>
     <w:sectPr>
-      <w:headerReference w:type="even" r:id="rId77"/>
-      <w:headerReference w:type="default" r:id="rId78"/>
-      <w:footerReference w:type="even" r:id="rId79"/>
-      <w:footerReference w:type="default" r:id="rId80"/>
-      <w:headerReference w:type="first" r:id="rId81"/>
-      <w:footerReference w:type="first" r:id="rId82"/>
+      <w:headerReference w:type="even" r:id="rId95"/>
+      <w:headerReference w:type="default" r:id="rId96"/>
+      <w:footerReference w:type="even" r:id="rId97"/>
+      <w:footerReference w:type="default" r:id="rId98"/>
+      <w:headerReference w:type="first" r:id="rId99"/>
+      <w:footerReference w:type="first" r:id="rId100"/>
       <w:pgSz w:w="11906" w:h="16838"/>
       <w:pgMar w:top="1417" w:right="1417" w:bottom="1417" w:left="1417" w:header="708" w:footer="708" w:gutter="0"/>
       <w:cols w:space="708"/>

--- a/Testing-api-bart-meeremans.docx
+++ b/Testing-api-bart-meeremans.docx
@@ -10744,6 +10744,9 @@
         <w:t xml:space="preserve"> </w:t>
       </w:r>
       <w:r>
+        <w:rPr>
+          <w:noProof/>
+        </w:rPr>
         <w:drawing>
           <wp:inline distT="0" distB="0" distL="0" distR="0" wp14:anchorId="69E30EA4" wp14:editId="26BD8B5D">
             <wp:extent cx="5760720" cy="3095625"/>
@@ -10783,6 +10786,9 @@
     </w:p>
     <w:p>
       <w:r>
+        <w:rPr>
+          <w:noProof/>
+        </w:rPr>
         <w:drawing>
           <wp:inline distT="0" distB="0" distL="0" distR="0" wp14:anchorId="59ACD131" wp14:editId="55E22E26">
             <wp:extent cx="3743847" cy="1971950"/>
@@ -10848,6 +10854,9 @@
     </w:p>
     <w:p>
       <w:r>
+        <w:rPr>
+          <w:noProof/>
+        </w:rPr>
         <w:drawing>
           <wp:inline distT="0" distB="0" distL="0" distR="0" wp14:anchorId="75F8AA77" wp14:editId="63951ED3">
             <wp:extent cx="5760720" cy="3229610"/>
@@ -10887,6 +10896,9 @@
     </w:p>
     <w:p>
       <w:r>
+        <w:rPr>
+          <w:noProof/>
+        </w:rPr>
         <w:drawing>
           <wp:inline distT="0" distB="0" distL="0" distR="0" wp14:anchorId="60A32EC8" wp14:editId="6F46AA83">
             <wp:extent cx="3134162" cy="1933845"/>
@@ -10950,6 +10962,9 @@
     </w:p>
     <w:p>
       <w:r>
+        <w:rPr>
+          <w:noProof/>
+        </w:rPr>
         <w:drawing>
           <wp:inline distT="0" distB="0" distL="0" distR="0" wp14:anchorId="338BB050" wp14:editId="346BFC78">
             <wp:extent cx="2171700" cy="1770408"/>
@@ -11007,6 +11022,9 @@
     </w:p>
     <w:p>
       <w:r>
+        <w:rPr>
+          <w:noProof/>
+        </w:rPr>
         <w:drawing>
           <wp:inline distT="0" distB="0" distL="0" distR="0" wp14:anchorId="70118570" wp14:editId="06A9388D">
             <wp:extent cx="5760720" cy="3516630"/>
@@ -11046,6 +11064,9 @@
     </w:p>
     <w:p>
       <w:r>
+        <w:rPr>
+          <w:noProof/>
+        </w:rPr>
         <w:drawing>
           <wp:inline distT="0" distB="0" distL="0" distR="0" wp14:anchorId="464E0B1B" wp14:editId="3B0CF103">
             <wp:extent cx="3343742" cy="1676634"/>
@@ -11098,6 +11119,9 @@
     </w:p>
     <w:p>
       <w:r>
+        <w:rPr>
+          <w:noProof/>
+        </w:rPr>
         <w:drawing>
           <wp:inline distT="0" distB="0" distL="0" distR="0" wp14:anchorId="22DE4EB1" wp14:editId="457DA5A8">
             <wp:extent cx="2171700" cy="1770408"/>
@@ -11155,6 +11179,9 @@
     </w:p>
     <w:p>
       <w:r>
+        <w:rPr>
+          <w:noProof/>
+        </w:rPr>
         <w:drawing>
           <wp:inline distT="0" distB="0" distL="0" distR="0" wp14:anchorId="3B9739F6" wp14:editId="7401FAF4">
             <wp:extent cx="5760720" cy="2690495"/>
@@ -11255,6 +11282,9 @@
     </w:p>
     <w:p>
       <w:r>
+        <w:rPr>
+          <w:noProof/>
+        </w:rPr>
         <w:drawing>
           <wp:inline distT="0" distB="0" distL="0" distR="0" wp14:anchorId="0018174E" wp14:editId="2CEB2771">
             <wp:extent cx="4124325" cy="1413116"/>
@@ -11307,6 +11337,9 @@
     </w:p>
     <w:p>
       <w:r>
+        <w:rPr>
+          <w:noProof/>
+        </w:rPr>
         <w:drawing>
           <wp:inline distT="0" distB="0" distL="0" distR="0" wp14:anchorId="5CA6E181" wp14:editId="0925EA95">
             <wp:extent cx="3734321" cy="2200582"/>
@@ -11389,6 +11422,9 @@
         <w:t xml:space="preserve"> </w:t>
       </w:r>
       <w:r>
+        <w:rPr>
+          <w:noProof/>
+        </w:rPr>
         <w:drawing>
           <wp:inline distT="0" distB="0" distL="0" distR="0" wp14:anchorId="6AB4F944" wp14:editId="2C31457B">
             <wp:extent cx="5760720" cy="1305560"/>
@@ -11494,6 +11530,9 @@
     </w:p>
     <w:p>
       <w:r>
+        <w:rPr>
+          <w:noProof/>
+        </w:rPr>
         <w:drawing>
           <wp:inline distT="0" distB="0" distL="0" distR="0" wp14:anchorId="6CB04E04" wp14:editId="42ADCE16">
             <wp:extent cx="3562847" cy="1333686"/>
@@ -11538,6 +11577,9 @@
     </w:p>
     <w:p>
       <w:r>
+        <w:rPr>
+          <w:noProof/>
+        </w:rPr>
         <w:drawing>
           <wp:inline distT="0" distB="0" distL="0" distR="0" wp14:anchorId="2A5014C0" wp14:editId="5D38CE75">
             <wp:extent cx="3372321" cy="2038635"/>
@@ -11583,6 +11625,9 @@
     </w:p>
     <w:p>
       <w:r>
+        <w:rPr>
+          <w:noProof/>
+        </w:rPr>
         <w:drawing>
           <wp:inline distT="0" distB="0" distL="0" distR="0" wp14:anchorId="5488A9DD" wp14:editId="19E971A8">
             <wp:extent cx="3277057" cy="1333686"/>
@@ -11643,6 +11688,9 @@
     </w:p>
     <w:p>
       <w:r>
+        <w:rPr>
+          <w:noProof/>
+        </w:rPr>
         <w:drawing>
           <wp:inline distT="0" distB="0" distL="0" distR="0" wp14:anchorId="21C491E1" wp14:editId="3E99A16E">
             <wp:extent cx="5760720" cy="1898015"/>
@@ -11687,6 +11735,9 @@
     </w:p>
     <w:p>
       <w:r>
+        <w:rPr>
+          <w:noProof/>
+        </w:rPr>
         <w:drawing>
           <wp:inline distT="0" distB="0" distL="0" distR="0" wp14:anchorId="0D36E46E" wp14:editId="1202684B">
             <wp:extent cx="5760720" cy="1285875"/>
@@ -11747,6 +11798,14 @@
     </w:p>
     <w:p>
       <w:r>
+        <w:t>Zo kan ik vaststellen dat alles is geslaagd zonder problemen.</w:t>
+      </w:r>
+    </w:p>
+    <w:p>
+      <w:r>
+        <w:rPr>
+          <w:noProof/>
+        </w:rPr>
         <w:drawing>
           <wp:inline distT="0" distB="0" distL="0" distR="0" wp14:anchorId="06A96CA2" wp14:editId="34AE74F0">
             <wp:extent cx="5760720" cy="7776210"/>
@@ -11813,6 +11872,7 @@
     <w:p/>
     <w:p/>
     <w:p/>
+    <w:p/>
     <w:p>
       <w:pPr>
         <w:pStyle w:val="Kop1"/>
@@ -11825,6 +11885,7 @@
         <w:rPr>
           <w:lang w:val="nl-BE"/>
         </w:rPr>
+        <w:lastRenderedPageBreak/>
         <w:t xml:space="preserve">Collection runner van een volledige </w:t>
       </w:r>
       <w:proofErr w:type="spellStart"/>

--- a/Testing-api-bart-meeremans.docx
+++ b/Testing-api-bart-meeremans.docx
@@ -11932,13 +11932,269 @@
       </w:r>
       <w:bookmarkEnd w:id="41"/>
     </w:p>
+    <w:p>
+      <w:r>
+        <w:t xml:space="preserve">In dit onderdeel ga ik een </w:t>
+      </w:r>
+      <w:r>
+        <w:t>volledige</w:t>
+      </w:r>
+      <w:r>
+        <w:t xml:space="preserve"> cyclus doorlopen van het aanmaken van een nieuwe categorie en hier ook wat gerechtjes aan toevoegen.</w:t>
+      </w:r>
+      <w:r>
+        <w:t xml:space="preserve"> Met de kennis die ik verkregen heb door de vorige onderdelen van deze paper zou dit geen probleem mogen zijn.</w:t>
+      </w:r>
+    </w:p>
+    <w:p>
+      <w:r>
+        <w:t xml:space="preserve">Om mijn omgeving </w:t>
+      </w:r>
+      <w:r>
+        <w:t>probeer</w:t>
+      </w:r>
+      <w:r>
+        <w:t xml:space="preserve"> en </w:t>
+      </w:r>
+      <w:r>
+        <w:t>georganiseerd</w:t>
+      </w:r>
+      <w:r>
+        <w:t xml:space="preserve"> te houden heb ik voor deze tests een nie</w:t>
+      </w:r>
+      <w:r>
+        <w:t>u</w:t>
+      </w:r>
+      <w:r>
+        <w:t>we</w:t>
+      </w:r>
+      <w:r>
+        <w:t xml:space="preserve"> collectie aangemaakt namelijk CRUD test API.</w:t>
+      </w:r>
+    </w:p>
+    <w:p>
+      <w:r>
+        <w:drawing>
+          <wp:inline distT="0" distB="0" distL="0" distR="0" wp14:anchorId="0157C73A" wp14:editId="1F82A2D0">
+            <wp:extent cx="2838846" cy="1267002"/>
+            <wp:effectExtent l="0" t="0" r="0" b="9525"/>
+            <wp:docPr id="78" name="Afbeelding 78"/>
+            <wp:cNvGraphicFramePr>
+              <a:graphicFrameLocks xmlns:a="http://schemas.openxmlformats.org/drawingml/2006/main" noChangeAspect="1"/>
+            </wp:cNvGraphicFramePr>
+            <a:graphic xmlns:a="http://schemas.openxmlformats.org/drawingml/2006/main">
+              <a:graphicData uri="http://schemas.openxmlformats.org/drawingml/2006/picture">
+                <pic:pic xmlns:pic="http://schemas.openxmlformats.org/drawingml/2006/picture">
+                  <pic:nvPicPr>
+                    <pic:cNvPr id="1" name=""/>
+                    <pic:cNvPicPr/>
+                  </pic:nvPicPr>
+                  <pic:blipFill>
+                    <a:blip r:embed="rId95"/>
+                    <a:stretch>
+                      <a:fillRect/>
+                    </a:stretch>
+                  </pic:blipFill>
+                  <pic:spPr>
+                    <a:xfrm>
+                      <a:off x="0" y="0"/>
+                      <a:ext cx="2838846" cy="1267002"/>
+                    </a:xfrm>
+                    <a:prstGeom prst="rect">
+                      <a:avLst/>
+                    </a:prstGeom>
+                  </pic:spPr>
+                </pic:pic>
+              </a:graphicData>
+            </a:graphic>
+          </wp:inline>
+        </w:drawing>
+      </w:r>
+    </w:p>
+    <w:p>
+      <w:r>
+        <w:drawing>
+          <wp:anchor distT="0" distB="0" distL="114300" distR="114300" simplePos="0" relativeHeight="251671552" behindDoc="0" locked="0" layoutInCell="1" allowOverlap="1" wp14:anchorId="316B366E" wp14:editId="6DE5EC9B">
+            <wp:simplePos x="0" y="0"/>
+            <wp:positionH relativeFrom="column">
+              <wp:posOffset>-4445</wp:posOffset>
+            </wp:positionH>
+            <wp:positionV relativeFrom="paragraph">
+              <wp:posOffset>-3810</wp:posOffset>
+            </wp:positionV>
+            <wp:extent cx="2200582" cy="4620270"/>
+            <wp:effectExtent l="0" t="0" r="9525" b="8890"/>
+            <wp:wrapSquare wrapText="bothSides"/>
+            <wp:docPr id="79" name="Afbeelding 79"/>
+            <wp:cNvGraphicFramePr>
+              <a:graphicFrameLocks xmlns:a="http://schemas.openxmlformats.org/drawingml/2006/main" noChangeAspect="1"/>
+            </wp:cNvGraphicFramePr>
+            <a:graphic xmlns:a="http://schemas.openxmlformats.org/drawingml/2006/main">
+              <a:graphicData uri="http://schemas.openxmlformats.org/drawingml/2006/picture">
+                <pic:pic xmlns:pic="http://schemas.openxmlformats.org/drawingml/2006/picture">
+                  <pic:nvPicPr>
+                    <pic:cNvPr id="1" name=""/>
+                    <pic:cNvPicPr/>
+                  </pic:nvPicPr>
+                  <pic:blipFill>
+                    <a:blip r:embed="rId96">
+                      <a:extLst>
+                        <a:ext uri="{28A0092B-C50C-407E-A947-70E740481C1C}">
+                          <a14:useLocalDpi xmlns:a14="http://schemas.microsoft.com/office/drawing/2010/main" val="0"/>
+                        </a:ext>
+                      </a:extLst>
+                    </a:blip>
+                    <a:stretch>
+                      <a:fillRect/>
+                    </a:stretch>
+                  </pic:blipFill>
+                  <pic:spPr>
+                    <a:xfrm>
+                      <a:off x="0" y="0"/>
+                      <a:ext cx="2200582" cy="4620270"/>
+                    </a:xfrm>
+                    <a:prstGeom prst="rect">
+                      <a:avLst/>
+                    </a:prstGeom>
+                  </pic:spPr>
+                </pic:pic>
+              </a:graphicData>
+            </a:graphic>
+          </wp:anchor>
+        </w:drawing>
+      </w:r>
+      <w:r>
+        <w:t xml:space="preserve">Vervolgens ben ik gaan na denken welke </w:t>
+      </w:r>
+      <w:proofErr w:type="spellStart"/>
+      <w:r>
+        <w:t>request</w:t>
+      </w:r>
+      <w:proofErr w:type="spellEnd"/>
+      <w:r>
+        <w:t xml:space="preserve"> tests ik allemaal kan uitvoeren en die heb ik dan ook allemaal aangemaakt. Momenteel zijn deze </w:t>
+      </w:r>
+      <w:proofErr w:type="spellStart"/>
+      <w:r>
+        <w:t>requests</w:t>
+      </w:r>
+      <w:proofErr w:type="spellEnd"/>
+      <w:r>
+        <w:t xml:space="preserve"> nog leeg maar op deze manier heb ik wel al een duidelijk overzicht van wat ik allemaal moet implementeren.</w:t>
+      </w:r>
+    </w:p>
+    <w:p>
+      <w:r>
+        <w:t xml:space="preserve"> </w:t>
+      </w:r>
+    </w:p>
+    <w:p/>
+    <w:p/>
+    <w:p/>
+    <w:p/>
+    <w:p/>
+    <w:p/>
+    <w:p/>
+    <w:p/>
+    <w:p/>
+    <w:p/>
+    <w:p/>
+    <w:p>
+      <w:pPr>
+        <w:tabs>
+          <w:tab w:val="left" w:pos="1260"/>
+        </w:tabs>
+      </w:pPr>
+      <w:r>
+        <w:tab/>
+      </w:r>
+    </w:p>
+    <w:p>
+      <w:pPr>
+        <w:tabs>
+          <w:tab w:val="left" w:pos="1260"/>
+        </w:tabs>
+      </w:pPr>
+    </w:p>
+    <w:p>
+      <w:pPr>
+        <w:tabs>
+          <w:tab w:val="left" w:pos="1260"/>
+        </w:tabs>
+      </w:pPr>
+    </w:p>
+    <w:p>
+      <w:pPr>
+        <w:tabs>
+          <w:tab w:val="left" w:pos="1260"/>
+        </w:tabs>
+      </w:pPr>
+    </w:p>
+    <w:p>
+      <w:pPr>
+        <w:tabs>
+          <w:tab w:val="left" w:pos="1260"/>
+        </w:tabs>
+      </w:pPr>
+      <w:r>
+        <w:lastRenderedPageBreak/>
+        <w:t>Het is natuurlijk mijn bedoeling om zo snel en efficiënt mogelijk te werken, en om dit te kunnen doen zal ik ook een environment nodig hebben.</w:t>
+      </w:r>
+    </w:p>
+    <w:p>
+      <w:pPr>
+        <w:tabs>
+          <w:tab w:val="left" w:pos="1260"/>
+        </w:tabs>
+      </w:pPr>
+      <w:r>
+        <w:drawing>
+          <wp:inline distT="0" distB="0" distL="0" distR="0" wp14:anchorId="71E0E5D6" wp14:editId="5BDE3156">
+            <wp:extent cx="3296110" cy="1505160"/>
+            <wp:effectExtent l="0" t="0" r="0" b="0"/>
+            <wp:docPr id="87" name="Afbeelding 87"/>
+            <wp:cNvGraphicFramePr>
+              <a:graphicFrameLocks xmlns:a="http://schemas.openxmlformats.org/drawingml/2006/main" noChangeAspect="1"/>
+            </wp:cNvGraphicFramePr>
+            <a:graphic xmlns:a="http://schemas.openxmlformats.org/drawingml/2006/main">
+              <a:graphicData uri="http://schemas.openxmlformats.org/drawingml/2006/picture">
+                <pic:pic xmlns:pic="http://schemas.openxmlformats.org/drawingml/2006/picture">
+                  <pic:nvPicPr>
+                    <pic:cNvPr id="1" name=""/>
+                    <pic:cNvPicPr/>
+                  </pic:nvPicPr>
+                  <pic:blipFill>
+                    <a:blip r:embed="rId97"/>
+                    <a:stretch>
+                      <a:fillRect/>
+                    </a:stretch>
+                  </pic:blipFill>
+                  <pic:spPr>
+                    <a:xfrm>
+                      <a:off x="0" y="0"/>
+                      <a:ext cx="3296110" cy="1505160"/>
+                    </a:xfrm>
+                    <a:prstGeom prst="rect">
+                      <a:avLst/>
+                    </a:prstGeom>
+                  </pic:spPr>
+                </pic:pic>
+              </a:graphicData>
+            </a:graphic>
+          </wp:inline>
+        </w:drawing>
+      </w:r>
+      <w:r>
+        <w:t>ook deze is initieel leeg en zal ik aanvullen wanneer nodig.</w:t>
+      </w:r>
+    </w:p>
     <w:sectPr>
-      <w:headerReference w:type="even" r:id="rId95"/>
-      <w:headerReference w:type="default" r:id="rId96"/>
-      <w:footerReference w:type="even" r:id="rId97"/>
-      <w:footerReference w:type="default" r:id="rId98"/>
-      <w:headerReference w:type="first" r:id="rId99"/>
-      <w:footerReference w:type="first" r:id="rId100"/>
+      <w:headerReference w:type="even" r:id="rId98"/>
+      <w:headerReference w:type="default" r:id="rId99"/>
+      <w:footerReference w:type="even" r:id="rId100"/>
+      <w:footerReference w:type="default" r:id="rId101"/>
+      <w:headerReference w:type="first" r:id="rId102"/>
+      <w:footerReference w:type="first" r:id="rId103"/>
       <w:pgSz w:w="11906" w:h="16838"/>
       <w:pgMar w:top="1417" w:right="1417" w:bottom="1417" w:left="1417" w:header="708" w:footer="708" w:gutter="0"/>
       <w:cols w:space="708"/>

--- a/Testing-api-bart-meeremans.docx
+++ b/Testing-api-bart-meeremans.docx
@@ -343,7 +343,7 @@
             <w:rPr>
               <w:rFonts w:asciiTheme="minorHAnsi" w:eastAsiaTheme="minorEastAsia" w:hAnsiTheme="minorHAnsi" w:cstheme="minorBidi"/>
               <w:noProof/>
-              <w:lang w:val="nl-BE" w:eastAsia="en-GB"/>
+              <w:lang w:eastAsia="en-GB"/>
             </w:rPr>
           </w:pPr>
           <w:r>
@@ -364,7 +364,7 @@
             </w:rPr>
             <w:fldChar w:fldCharType="separate"/>
           </w:r>
-          <w:hyperlink w:anchor="_Toc87181445" w:history="1">
+          <w:hyperlink w:anchor="_Toc92882113" w:history="1">
             <w:r>
               <w:rPr>
                 <w:rStyle w:val="Hyperlink"/>
@@ -377,7 +377,6 @@
               <w:rPr>
                 <w:noProof/>
                 <w:webHidden/>
-                <w:lang w:val="nl-BE"/>
               </w:rPr>
               <w:tab/>
             </w:r>
@@ -385,7 +384,6 @@
               <w:rPr>
                 <w:noProof/>
                 <w:webHidden/>
-                <w:lang w:val="nl-BE"/>
               </w:rPr>
               <w:fldChar w:fldCharType="begin"/>
             </w:r>
@@ -393,22 +391,19 @@
               <w:rPr>
                 <w:noProof/>
                 <w:webHidden/>
-                <w:lang w:val="nl-BE"/>
-              </w:rPr>
-              <w:instrText xml:space="preserve"> PAGEREF _Toc87181445 \h </w:instrText>
-            </w:r>
-            <w:r>
-              <w:rPr>
-                <w:noProof/>
-                <w:webHidden/>
-                <w:lang w:val="nl-BE"/>
-              </w:rPr>
-            </w:r>
-            <w:r>
-              <w:rPr>
-                <w:noProof/>
-                <w:webHidden/>
-                <w:lang w:val="nl-BE"/>
+              </w:rPr>
+              <w:instrText xml:space="preserve"> PAGEREF _Toc92882113 \h </w:instrText>
+            </w:r>
+            <w:r>
+              <w:rPr>
+                <w:noProof/>
+                <w:webHidden/>
+              </w:rPr>
+            </w:r>
+            <w:r>
+              <w:rPr>
+                <w:noProof/>
+                <w:webHidden/>
               </w:rPr>
               <w:fldChar w:fldCharType="separate"/>
             </w:r>
@@ -416,7 +411,6 @@
               <w:rPr>
                 <w:noProof/>
                 <w:webHidden/>
-                <w:lang w:val="nl-BE"/>
               </w:rPr>
               <w:t>4</w:t>
             </w:r>
@@ -424,7 +418,6 @@
               <w:rPr>
                 <w:noProof/>
                 <w:webHidden/>
-                <w:lang w:val="nl-BE"/>
               </w:rPr>
               <w:fldChar w:fldCharType="end"/>
             </w:r>
@@ -439,10 +432,10 @@
             <w:rPr>
               <w:rFonts w:asciiTheme="minorHAnsi" w:eastAsiaTheme="minorEastAsia" w:hAnsiTheme="minorHAnsi" w:cstheme="minorBidi"/>
               <w:noProof/>
-              <w:lang w:val="nl-BE" w:eastAsia="en-GB"/>
+              <w:lang w:eastAsia="en-GB"/>
             </w:rPr>
           </w:pPr>
-          <w:hyperlink w:anchor="_Toc87181446" w:history="1">
+          <w:hyperlink w:anchor="_Toc92882114" w:history="1">
             <w:r>
               <w:rPr>
                 <w:rStyle w:val="Hyperlink"/>
@@ -455,7 +448,6 @@
               <w:rPr>
                 <w:noProof/>
                 <w:webHidden/>
-                <w:lang w:val="nl-BE"/>
               </w:rPr>
               <w:tab/>
             </w:r>
@@ -463,7 +455,6 @@
               <w:rPr>
                 <w:noProof/>
                 <w:webHidden/>
-                <w:lang w:val="nl-BE"/>
               </w:rPr>
               <w:fldChar w:fldCharType="begin"/>
             </w:r>
@@ -471,22 +462,19 @@
               <w:rPr>
                 <w:noProof/>
                 <w:webHidden/>
-                <w:lang w:val="nl-BE"/>
-              </w:rPr>
-              <w:instrText xml:space="preserve"> PAGEREF _Toc87181446 \h </w:instrText>
-            </w:r>
-            <w:r>
-              <w:rPr>
-                <w:noProof/>
-                <w:webHidden/>
-                <w:lang w:val="nl-BE"/>
-              </w:rPr>
-            </w:r>
-            <w:r>
-              <w:rPr>
-                <w:noProof/>
-                <w:webHidden/>
-                <w:lang w:val="nl-BE"/>
+              </w:rPr>
+              <w:instrText xml:space="preserve"> PAGEREF _Toc92882114 \h </w:instrText>
+            </w:r>
+            <w:r>
+              <w:rPr>
+                <w:noProof/>
+                <w:webHidden/>
+              </w:rPr>
+            </w:r>
+            <w:r>
+              <w:rPr>
+                <w:noProof/>
+                <w:webHidden/>
               </w:rPr>
               <w:fldChar w:fldCharType="separate"/>
             </w:r>
@@ -494,7 +482,6 @@
               <w:rPr>
                 <w:noProof/>
                 <w:webHidden/>
-                <w:lang w:val="nl-BE"/>
               </w:rPr>
               <w:t>5</w:t>
             </w:r>
@@ -502,7 +489,6 @@
               <w:rPr>
                 <w:noProof/>
                 <w:webHidden/>
-                <w:lang w:val="nl-BE"/>
               </w:rPr>
               <w:fldChar w:fldCharType="end"/>
             </w:r>
@@ -517,10 +503,10 @@
             <w:rPr>
               <w:rFonts w:asciiTheme="minorHAnsi" w:eastAsiaTheme="minorEastAsia" w:hAnsiTheme="minorHAnsi" w:cstheme="minorBidi"/>
               <w:noProof/>
-              <w:lang w:val="nl-BE" w:eastAsia="en-GB"/>
+              <w:lang w:eastAsia="en-GB"/>
             </w:rPr>
           </w:pPr>
-          <w:hyperlink w:anchor="_Toc87181447" w:history="1">
+          <w:hyperlink w:anchor="_Toc92882115" w:history="1">
             <w:r>
               <w:rPr>
                 <w:rStyle w:val="Hyperlink"/>
@@ -533,7 +519,6 @@
               <w:rPr>
                 <w:noProof/>
                 <w:webHidden/>
-                <w:lang w:val="nl-BE"/>
               </w:rPr>
               <w:tab/>
             </w:r>
@@ -541,7 +526,6 @@
               <w:rPr>
                 <w:noProof/>
                 <w:webHidden/>
-                <w:lang w:val="nl-BE"/>
               </w:rPr>
               <w:fldChar w:fldCharType="begin"/>
             </w:r>
@@ -549,22 +533,19 @@
               <w:rPr>
                 <w:noProof/>
                 <w:webHidden/>
-                <w:lang w:val="nl-BE"/>
-              </w:rPr>
-              <w:instrText xml:space="preserve"> PAGEREF _Toc87181447 \h </w:instrText>
-            </w:r>
-            <w:r>
-              <w:rPr>
-                <w:noProof/>
-                <w:webHidden/>
-                <w:lang w:val="nl-BE"/>
-              </w:rPr>
-            </w:r>
-            <w:r>
-              <w:rPr>
-                <w:noProof/>
-                <w:webHidden/>
-                <w:lang w:val="nl-BE"/>
+              </w:rPr>
+              <w:instrText xml:space="preserve"> PAGEREF _Toc92882115 \h </w:instrText>
+            </w:r>
+            <w:r>
+              <w:rPr>
+                <w:noProof/>
+                <w:webHidden/>
+              </w:rPr>
+            </w:r>
+            <w:r>
+              <w:rPr>
+                <w:noProof/>
+                <w:webHidden/>
               </w:rPr>
               <w:fldChar w:fldCharType="separate"/>
             </w:r>
@@ -572,7 +553,6 @@
               <w:rPr>
                 <w:noProof/>
                 <w:webHidden/>
-                <w:lang w:val="nl-BE"/>
               </w:rPr>
               <w:t>6</w:t>
             </w:r>
@@ -580,7 +560,6 @@
               <w:rPr>
                 <w:noProof/>
                 <w:webHidden/>
-                <w:lang w:val="nl-BE"/>
               </w:rPr>
               <w:fldChar w:fldCharType="end"/>
             </w:r>
@@ -595,10 +574,10 @@
             <w:rPr>
               <w:rFonts w:asciiTheme="minorHAnsi" w:eastAsiaTheme="minorEastAsia" w:hAnsiTheme="minorHAnsi" w:cstheme="minorBidi"/>
               <w:noProof/>
-              <w:lang w:val="nl-BE" w:eastAsia="en-GB"/>
+              <w:lang w:eastAsia="en-GB"/>
             </w:rPr>
           </w:pPr>
-          <w:hyperlink w:anchor="_Toc87181448" w:history="1">
+          <w:hyperlink w:anchor="_Toc92882116" w:history="1">
             <w:r>
               <w:rPr>
                 <w:rStyle w:val="Hyperlink"/>
@@ -611,7 +590,6 @@
               <w:rPr>
                 <w:noProof/>
                 <w:webHidden/>
-                <w:lang w:val="nl-BE"/>
               </w:rPr>
               <w:tab/>
             </w:r>
@@ -619,7 +597,6 @@
               <w:rPr>
                 <w:noProof/>
                 <w:webHidden/>
-                <w:lang w:val="nl-BE"/>
               </w:rPr>
               <w:fldChar w:fldCharType="begin"/>
             </w:r>
@@ -627,22 +604,19 @@
               <w:rPr>
                 <w:noProof/>
                 <w:webHidden/>
-                <w:lang w:val="nl-BE"/>
-              </w:rPr>
-              <w:instrText xml:space="preserve"> PAGEREF _Toc87181448 \h </w:instrText>
-            </w:r>
-            <w:r>
-              <w:rPr>
-                <w:noProof/>
-                <w:webHidden/>
-                <w:lang w:val="nl-BE"/>
-              </w:rPr>
-            </w:r>
-            <w:r>
-              <w:rPr>
-                <w:noProof/>
-                <w:webHidden/>
-                <w:lang w:val="nl-BE"/>
+              </w:rPr>
+              <w:instrText xml:space="preserve"> PAGEREF _Toc92882116 \h </w:instrText>
+            </w:r>
+            <w:r>
+              <w:rPr>
+                <w:noProof/>
+                <w:webHidden/>
+              </w:rPr>
+            </w:r>
+            <w:r>
+              <w:rPr>
+                <w:noProof/>
+                <w:webHidden/>
               </w:rPr>
               <w:fldChar w:fldCharType="separate"/>
             </w:r>
@@ -650,7 +624,6 @@
               <w:rPr>
                 <w:noProof/>
                 <w:webHidden/>
-                <w:lang w:val="nl-BE"/>
               </w:rPr>
               <w:t>6</w:t>
             </w:r>
@@ -658,7 +631,6 @@
               <w:rPr>
                 <w:noProof/>
                 <w:webHidden/>
-                <w:lang w:val="nl-BE"/>
               </w:rPr>
               <w:fldChar w:fldCharType="end"/>
             </w:r>
@@ -673,10 +645,10 @@
             <w:rPr>
               <w:rFonts w:asciiTheme="minorHAnsi" w:eastAsiaTheme="minorEastAsia" w:hAnsiTheme="minorHAnsi" w:cstheme="minorBidi"/>
               <w:noProof/>
-              <w:lang w:val="nl-BE" w:eastAsia="en-GB"/>
+              <w:lang w:eastAsia="en-GB"/>
             </w:rPr>
           </w:pPr>
-          <w:hyperlink w:anchor="_Toc87181449" w:history="1">
+          <w:hyperlink w:anchor="_Toc92882117" w:history="1">
             <w:r>
               <w:rPr>
                 <w:rStyle w:val="Hyperlink"/>
@@ -689,7 +661,6 @@
               <w:rPr>
                 <w:noProof/>
                 <w:webHidden/>
-                <w:lang w:val="nl-BE"/>
               </w:rPr>
               <w:tab/>
             </w:r>
@@ -697,7 +668,6 @@
               <w:rPr>
                 <w:noProof/>
                 <w:webHidden/>
-                <w:lang w:val="nl-BE"/>
               </w:rPr>
               <w:fldChar w:fldCharType="begin"/>
             </w:r>
@@ -705,22 +675,19 @@
               <w:rPr>
                 <w:noProof/>
                 <w:webHidden/>
-                <w:lang w:val="nl-BE"/>
-              </w:rPr>
-              <w:instrText xml:space="preserve"> PAGEREF _Toc87181449 \h </w:instrText>
-            </w:r>
-            <w:r>
-              <w:rPr>
-                <w:noProof/>
-                <w:webHidden/>
-                <w:lang w:val="nl-BE"/>
-              </w:rPr>
-            </w:r>
-            <w:r>
-              <w:rPr>
-                <w:noProof/>
-                <w:webHidden/>
-                <w:lang w:val="nl-BE"/>
+              </w:rPr>
+              <w:instrText xml:space="preserve"> PAGEREF _Toc92882117 \h </w:instrText>
+            </w:r>
+            <w:r>
+              <w:rPr>
+                <w:noProof/>
+                <w:webHidden/>
+              </w:rPr>
+            </w:r>
+            <w:r>
+              <w:rPr>
+                <w:noProof/>
+                <w:webHidden/>
               </w:rPr>
               <w:fldChar w:fldCharType="separate"/>
             </w:r>
@@ -728,7 +695,6 @@
               <w:rPr>
                 <w:noProof/>
                 <w:webHidden/>
-                <w:lang w:val="nl-BE"/>
               </w:rPr>
               <w:t>6</w:t>
             </w:r>
@@ -736,7 +702,6 @@
               <w:rPr>
                 <w:noProof/>
                 <w:webHidden/>
-                <w:lang w:val="nl-BE"/>
               </w:rPr>
               <w:fldChar w:fldCharType="end"/>
             </w:r>
@@ -751,10 +716,10 @@
             <w:rPr>
               <w:rFonts w:asciiTheme="minorHAnsi" w:eastAsiaTheme="minorEastAsia" w:hAnsiTheme="minorHAnsi" w:cstheme="minorBidi"/>
               <w:noProof/>
-              <w:lang w:val="nl-BE" w:eastAsia="en-GB"/>
+              <w:lang w:eastAsia="en-GB"/>
             </w:rPr>
           </w:pPr>
-          <w:hyperlink w:anchor="_Toc87181450" w:history="1">
+          <w:hyperlink w:anchor="_Toc92882118" w:history="1">
             <w:r>
               <w:rPr>
                 <w:rStyle w:val="Hyperlink"/>
@@ -767,7 +732,6 @@
               <w:rPr>
                 <w:noProof/>
                 <w:webHidden/>
-                <w:lang w:val="nl-BE"/>
               </w:rPr>
               <w:tab/>
             </w:r>
@@ -775,7 +739,6 @@
               <w:rPr>
                 <w:noProof/>
                 <w:webHidden/>
-                <w:lang w:val="nl-BE"/>
               </w:rPr>
               <w:fldChar w:fldCharType="begin"/>
             </w:r>
@@ -783,22 +746,19 @@
               <w:rPr>
                 <w:noProof/>
                 <w:webHidden/>
-                <w:lang w:val="nl-BE"/>
-              </w:rPr>
-              <w:instrText xml:space="preserve"> PAGEREF _Toc87181450 \h </w:instrText>
-            </w:r>
-            <w:r>
-              <w:rPr>
-                <w:noProof/>
-                <w:webHidden/>
-                <w:lang w:val="nl-BE"/>
-              </w:rPr>
-            </w:r>
-            <w:r>
-              <w:rPr>
-                <w:noProof/>
-                <w:webHidden/>
-                <w:lang w:val="nl-BE"/>
+              </w:rPr>
+              <w:instrText xml:space="preserve"> PAGEREF _Toc92882118 \h </w:instrText>
+            </w:r>
+            <w:r>
+              <w:rPr>
+                <w:noProof/>
+                <w:webHidden/>
+              </w:rPr>
+            </w:r>
+            <w:r>
+              <w:rPr>
+                <w:noProof/>
+                <w:webHidden/>
               </w:rPr>
               <w:fldChar w:fldCharType="separate"/>
             </w:r>
@@ -806,7 +766,6 @@
               <w:rPr>
                 <w:noProof/>
                 <w:webHidden/>
-                <w:lang w:val="nl-BE"/>
               </w:rPr>
               <w:t>7</w:t>
             </w:r>
@@ -814,7 +773,6 @@
               <w:rPr>
                 <w:noProof/>
                 <w:webHidden/>
-                <w:lang w:val="nl-BE"/>
               </w:rPr>
               <w:fldChar w:fldCharType="end"/>
             </w:r>
@@ -829,10 +787,10 @@
             <w:rPr>
               <w:rFonts w:asciiTheme="minorHAnsi" w:eastAsiaTheme="minorEastAsia" w:hAnsiTheme="minorHAnsi" w:cstheme="minorBidi"/>
               <w:noProof/>
-              <w:lang w:val="nl-BE" w:eastAsia="en-GB"/>
+              <w:lang w:eastAsia="en-GB"/>
             </w:rPr>
           </w:pPr>
-          <w:hyperlink w:anchor="_Toc87181451" w:history="1">
+          <w:hyperlink w:anchor="_Toc92882119" w:history="1">
             <w:r>
               <w:rPr>
                 <w:rStyle w:val="Hyperlink"/>
@@ -845,7 +803,6 @@
               <w:rPr>
                 <w:noProof/>
                 <w:webHidden/>
-                <w:lang w:val="nl-BE"/>
               </w:rPr>
               <w:tab/>
             </w:r>
@@ -853,7 +810,6 @@
               <w:rPr>
                 <w:noProof/>
                 <w:webHidden/>
-                <w:lang w:val="nl-BE"/>
               </w:rPr>
               <w:fldChar w:fldCharType="begin"/>
             </w:r>
@@ -861,22 +817,19 @@
               <w:rPr>
                 <w:noProof/>
                 <w:webHidden/>
-                <w:lang w:val="nl-BE"/>
-              </w:rPr>
-              <w:instrText xml:space="preserve"> PAGEREF _Toc87181451 \h </w:instrText>
-            </w:r>
-            <w:r>
-              <w:rPr>
-                <w:noProof/>
-                <w:webHidden/>
-                <w:lang w:val="nl-BE"/>
-              </w:rPr>
-            </w:r>
-            <w:r>
-              <w:rPr>
-                <w:noProof/>
-                <w:webHidden/>
-                <w:lang w:val="nl-BE"/>
+              </w:rPr>
+              <w:instrText xml:space="preserve"> PAGEREF _Toc92882119 \h </w:instrText>
+            </w:r>
+            <w:r>
+              <w:rPr>
+                <w:noProof/>
+                <w:webHidden/>
+              </w:rPr>
+            </w:r>
+            <w:r>
+              <w:rPr>
+                <w:noProof/>
+                <w:webHidden/>
               </w:rPr>
               <w:fldChar w:fldCharType="separate"/>
             </w:r>
@@ -884,7 +837,6 @@
               <w:rPr>
                 <w:noProof/>
                 <w:webHidden/>
-                <w:lang w:val="nl-BE"/>
               </w:rPr>
               <w:t>7</w:t>
             </w:r>
@@ -892,7 +844,6 @@
               <w:rPr>
                 <w:noProof/>
                 <w:webHidden/>
-                <w:lang w:val="nl-BE"/>
               </w:rPr>
               <w:fldChar w:fldCharType="end"/>
             </w:r>
@@ -907,10 +858,10 @@
             <w:rPr>
               <w:rFonts w:asciiTheme="minorHAnsi" w:eastAsiaTheme="minorEastAsia" w:hAnsiTheme="minorHAnsi" w:cstheme="minorBidi"/>
               <w:noProof/>
-              <w:lang w:val="nl-BE" w:eastAsia="en-GB"/>
+              <w:lang w:eastAsia="en-GB"/>
             </w:rPr>
           </w:pPr>
-          <w:hyperlink w:anchor="_Toc87181452" w:history="1">
+          <w:hyperlink w:anchor="_Toc92882120" w:history="1">
             <w:r>
               <w:rPr>
                 <w:rStyle w:val="Hyperlink"/>
@@ -923,7 +874,6 @@
               <w:rPr>
                 <w:noProof/>
                 <w:webHidden/>
-                <w:lang w:val="nl-BE"/>
               </w:rPr>
               <w:tab/>
             </w:r>
@@ -931,7 +881,6 @@
               <w:rPr>
                 <w:noProof/>
                 <w:webHidden/>
-                <w:lang w:val="nl-BE"/>
               </w:rPr>
               <w:fldChar w:fldCharType="begin"/>
             </w:r>
@@ -939,22 +888,19 @@
               <w:rPr>
                 <w:noProof/>
                 <w:webHidden/>
-                <w:lang w:val="nl-BE"/>
-              </w:rPr>
-              <w:instrText xml:space="preserve"> PAGEREF _Toc87181452 \h </w:instrText>
-            </w:r>
-            <w:r>
-              <w:rPr>
-                <w:noProof/>
-                <w:webHidden/>
-                <w:lang w:val="nl-BE"/>
-              </w:rPr>
-            </w:r>
-            <w:r>
-              <w:rPr>
-                <w:noProof/>
-                <w:webHidden/>
-                <w:lang w:val="nl-BE"/>
+              </w:rPr>
+              <w:instrText xml:space="preserve"> PAGEREF _Toc92882120 \h </w:instrText>
+            </w:r>
+            <w:r>
+              <w:rPr>
+                <w:noProof/>
+                <w:webHidden/>
+              </w:rPr>
+            </w:r>
+            <w:r>
+              <w:rPr>
+                <w:noProof/>
+                <w:webHidden/>
               </w:rPr>
               <w:fldChar w:fldCharType="separate"/>
             </w:r>
@@ -962,7 +908,6 @@
               <w:rPr>
                 <w:noProof/>
                 <w:webHidden/>
-                <w:lang w:val="nl-BE"/>
               </w:rPr>
               <w:t>7</w:t>
             </w:r>
@@ -970,7 +915,6 @@
               <w:rPr>
                 <w:noProof/>
                 <w:webHidden/>
-                <w:lang w:val="nl-BE"/>
               </w:rPr>
               <w:fldChar w:fldCharType="end"/>
             </w:r>
@@ -985,10 +929,10 @@
             <w:rPr>
               <w:rFonts w:asciiTheme="minorHAnsi" w:eastAsiaTheme="minorEastAsia" w:hAnsiTheme="minorHAnsi" w:cstheme="minorBidi"/>
               <w:noProof/>
-              <w:lang w:val="nl-BE" w:eastAsia="en-GB"/>
+              <w:lang w:eastAsia="en-GB"/>
             </w:rPr>
           </w:pPr>
-          <w:hyperlink w:anchor="_Toc87181453" w:history="1">
+          <w:hyperlink w:anchor="_Toc92882121" w:history="1">
             <w:r>
               <w:rPr>
                 <w:rStyle w:val="Hyperlink"/>
@@ -1001,7 +945,6 @@
               <w:rPr>
                 <w:noProof/>
                 <w:webHidden/>
-                <w:lang w:val="nl-BE"/>
               </w:rPr>
               <w:tab/>
             </w:r>
@@ -1009,7 +952,6 @@
               <w:rPr>
                 <w:noProof/>
                 <w:webHidden/>
-                <w:lang w:val="nl-BE"/>
               </w:rPr>
               <w:fldChar w:fldCharType="begin"/>
             </w:r>
@@ -1017,22 +959,19 @@
               <w:rPr>
                 <w:noProof/>
                 <w:webHidden/>
-                <w:lang w:val="nl-BE"/>
-              </w:rPr>
-              <w:instrText xml:space="preserve"> PAGEREF _Toc87181453 \h </w:instrText>
-            </w:r>
-            <w:r>
-              <w:rPr>
-                <w:noProof/>
-                <w:webHidden/>
-                <w:lang w:val="nl-BE"/>
-              </w:rPr>
-            </w:r>
-            <w:r>
-              <w:rPr>
-                <w:noProof/>
-                <w:webHidden/>
-                <w:lang w:val="nl-BE"/>
+              </w:rPr>
+              <w:instrText xml:space="preserve"> PAGEREF _Toc92882121 \h </w:instrText>
+            </w:r>
+            <w:r>
+              <w:rPr>
+                <w:noProof/>
+                <w:webHidden/>
+              </w:rPr>
+            </w:r>
+            <w:r>
+              <w:rPr>
+                <w:noProof/>
+                <w:webHidden/>
               </w:rPr>
               <w:fldChar w:fldCharType="separate"/>
             </w:r>
@@ -1040,7 +979,6 @@
               <w:rPr>
                 <w:noProof/>
                 <w:webHidden/>
-                <w:lang w:val="nl-BE"/>
               </w:rPr>
               <w:t>7</w:t>
             </w:r>
@@ -1048,7 +986,6 @@
               <w:rPr>
                 <w:noProof/>
                 <w:webHidden/>
-                <w:lang w:val="nl-BE"/>
               </w:rPr>
               <w:fldChar w:fldCharType="end"/>
             </w:r>
@@ -1063,10 +1000,10 @@
             <w:rPr>
               <w:rFonts w:asciiTheme="minorHAnsi" w:eastAsiaTheme="minorEastAsia" w:hAnsiTheme="minorHAnsi" w:cstheme="minorBidi"/>
               <w:noProof/>
-              <w:lang w:val="nl-BE" w:eastAsia="en-GB"/>
+              <w:lang w:eastAsia="en-GB"/>
             </w:rPr>
           </w:pPr>
-          <w:hyperlink w:anchor="_Toc87181454" w:history="1">
+          <w:hyperlink w:anchor="_Toc92882122" w:history="1">
             <w:r>
               <w:rPr>
                 <w:rStyle w:val="Hyperlink"/>
@@ -1079,7 +1016,6 @@
               <w:rPr>
                 <w:noProof/>
                 <w:webHidden/>
-                <w:lang w:val="nl-BE"/>
               </w:rPr>
               <w:tab/>
             </w:r>
@@ -1087,7 +1023,6 @@
               <w:rPr>
                 <w:noProof/>
                 <w:webHidden/>
-                <w:lang w:val="nl-BE"/>
               </w:rPr>
               <w:fldChar w:fldCharType="begin"/>
             </w:r>
@@ -1095,22 +1030,19 @@
               <w:rPr>
                 <w:noProof/>
                 <w:webHidden/>
-                <w:lang w:val="nl-BE"/>
-              </w:rPr>
-              <w:instrText xml:space="preserve"> PAGEREF _Toc87181454 \h </w:instrText>
-            </w:r>
-            <w:r>
-              <w:rPr>
-                <w:noProof/>
-                <w:webHidden/>
-                <w:lang w:val="nl-BE"/>
-              </w:rPr>
-            </w:r>
-            <w:r>
-              <w:rPr>
-                <w:noProof/>
-                <w:webHidden/>
-                <w:lang w:val="nl-BE"/>
+              </w:rPr>
+              <w:instrText xml:space="preserve"> PAGEREF _Toc92882122 \h </w:instrText>
+            </w:r>
+            <w:r>
+              <w:rPr>
+                <w:noProof/>
+                <w:webHidden/>
+              </w:rPr>
+            </w:r>
+            <w:r>
+              <w:rPr>
+                <w:noProof/>
+                <w:webHidden/>
               </w:rPr>
               <w:fldChar w:fldCharType="separate"/>
             </w:r>
@@ -1118,7 +1050,6 @@
               <w:rPr>
                 <w:noProof/>
                 <w:webHidden/>
-                <w:lang w:val="nl-BE"/>
               </w:rPr>
               <w:t>8</w:t>
             </w:r>
@@ -1126,7 +1057,6 @@
               <w:rPr>
                 <w:noProof/>
                 <w:webHidden/>
-                <w:lang w:val="nl-BE"/>
               </w:rPr>
               <w:fldChar w:fldCharType="end"/>
             </w:r>
@@ -1141,10 +1071,10 @@
             <w:rPr>
               <w:rFonts w:asciiTheme="minorHAnsi" w:eastAsiaTheme="minorEastAsia" w:hAnsiTheme="minorHAnsi" w:cstheme="minorBidi"/>
               <w:noProof/>
-              <w:lang w:val="nl-BE" w:eastAsia="en-GB"/>
+              <w:lang w:eastAsia="en-GB"/>
             </w:rPr>
           </w:pPr>
-          <w:hyperlink w:anchor="_Toc87181455" w:history="1">
+          <w:hyperlink w:anchor="_Toc92882123" w:history="1">
             <w:r>
               <w:rPr>
                 <w:rStyle w:val="Hyperlink"/>
@@ -1157,7 +1087,6 @@
               <w:rPr>
                 <w:noProof/>
                 <w:webHidden/>
-                <w:lang w:val="nl-BE"/>
               </w:rPr>
               <w:tab/>
             </w:r>
@@ -1165,7 +1094,6 @@
               <w:rPr>
                 <w:noProof/>
                 <w:webHidden/>
-                <w:lang w:val="nl-BE"/>
               </w:rPr>
               <w:fldChar w:fldCharType="begin"/>
             </w:r>
@@ -1173,22 +1101,19 @@
               <w:rPr>
                 <w:noProof/>
                 <w:webHidden/>
-                <w:lang w:val="nl-BE"/>
-              </w:rPr>
-              <w:instrText xml:space="preserve"> PAGEREF _Toc87181455 \h </w:instrText>
-            </w:r>
-            <w:r>
-              <w:rPr>
-                <w:noProof/>
-                <w:webHidden/>
-                <w:lang w:val="nl-BE"/>
-              </w:rPr>
-            </w:r>
-            <w:r>
-              <w:rPr>
-                <w:noProof/>
-                <w:webHidden/>
-                <w:lang w:val="nl-BE"/>
+              </w:rPr>
+              <w:instrText xml:space="preserve"> PAGEREF _Toc92882123 \h </w:instrText>
+            </w:r>
+            <w:r>
+              <w:rPr>
+                <w:noProof/>
+                <w:webHidden/>
+              </w:rPr>
+            </w:r>
+            <w:r>
+              <w:rPr>
+                <w:noProof/>
+                <w:webHidden/>
               </w:rPr>
               <w:fldChar w:fldCharType="separate"/>
             </w:r>
@@ -1196,7 +1121,6 @@
               <w:rPr>
                 <w:noProof/>
                 <w:webHidden/>
-                <w:lang w:val="nl-BE"/>
               </w:rPr>
               <w:t>8</w:t>
             </w:r>
@@ -1204,7 +1128,6 @@
               <w:rPr>
                 <w:noProof/>
                 <w:webHidden/>
-                <w:lang w:val="nl-BE"/>
               </w:rPr>
               <w:fldChar w:fldCharType="end"/>
             </w:r>
@@ -1219,10 +1142,10 @@
             <w:rPr>
               <w:rFonts w:asciiTheme="minorHAnsi" w:eastAsiaTheme="minorEastAsia" w:hAnsiTheme="minorHAnsi" w:cstheme="minorBidi"/>
               <w:noProof/>
-              <w:lang w:val="nl-BE" w:eastAsia="en-GB"/>
+              <w:lang w:eastAsia="en-GB"/>
             </w:rPr>
           </w:pPr>
-          <w:hyperlink w:anchor="_Toc87181456" w:history="1">
+          <w:hyperlink w:anchor="_Toc92882124" w:history="1">
             <w:r>
               <w:rPr>
                 <w:rStyle w:val="Hyperlink"/>
@@ -1235,7 +1158,6 @@
               <w:rPr>
                 <w:noProof/>
                 <w:webHidden/>
-                <w:lang w:val="nl-BE"/>
               </w:rPr>
               <w:tab/>
             </w:r>
@@ -1243,7 +1165,6 @@
               <w:rPr>
                 <w:noProof/>
                 <w:webHidden/>
-                <w:lang w:val="nl-BE"/>
               </w:rPr>
               <w:fldChar w:fldCharType="begin"/>
             </w:r>
@@ -1251,22 +1172,19 @@
               <w:rPr>
                 <w:noProof/>
                 <w:webHidden/>
-                <w:lang w:val="nl-BE"/>
-              </w:rPr>
-              <w:instrText xml:space="preserve"> PAGEREF _Toc87181456 \h </w:instrText>
-            </w:r>
-            <w:r>
-              <w:rPr>
-                <w:noProof/>
-                <w:webHidden/>
-                <w:lang w:val="nl-BE"/>
-              </w:rPr>
-            </w:r>
-            <w:r>
-              <w:rPr>
-                <w:noProof/>
-                <w:webHidden/>
-                <w:lang w:val="nl-BE"/>
+              </w:rPr>
+              <w:instrText xml:space="preserve"> PAGEREF _Toc92882124 \h </w:instrText>
+            </w:r>
+            <w:r>
+              <w:rPr>
+                <w:noProof/>
+                <w:webHidden/>
+              </w:rPr>
+            </w:r>
+            <w:r>
+              <w:rPr>
+                <w:noProof/>
+                <w:webHidden/>
               </w:rPr>
               <w:fldChar w:fldCharType="separate"/>
             </w:r>
@@ -1274,15 +1192,13 @@
               <w:rPr>
                 <w:noProof/>
                 <w:webHidden/>
-                <w:lang w:val="nl-BE"/>
-              </w:rPr>
-              <w:t>8</w:t>
-            </w:r>
-            <w:r>
-              <w:rPr>
-                <w:noProof/>
-                <w:webHidden/>
-                <w:lang w:val="nl-BE"/>
+              </w:rPr>
+              <w:t>9</w:t>
+            </w:r>
+            <w:r>
+              <w:rPr>
+                <w:noProof/>
+                <w:webHidden/>
               </w:rPr>
               <w:fldChar w:fldCharType="end"/>
             </w:r>
@@ -1297,10 +1213,10 @@
             <w:rPr>
               <w:rFonts w:asciiTheme="minorHAnsi" w:eastAsiaTheme="minorEastAsia" w:hAnsiTheme="minorHAnsi" w:cstheme="minorBidi"/>
               <w:noProof/>
-              <w:lang w:val="nl-BE" w:eastAsia="en-GB"/>
+              <w:lang w:eastAsia="en-GB"/>
             </w:rPr>
           </w:pPr>
-          <w:hyperlink w:anchor="_Toc87181457" w:history="1">
+          <w:hyperlink w:anchor="_Toc92882125" w:history="1">
             <w:r>
               <w:rPr>
                 <w:rStyle w:val="Hyperlink"/>
@@ -1313,7 +1229,6 @@
               <w:rPr>
                 <w:noProof/>
                 <w:webHidden/>
-                <w:lang w:val="nl-BE"/>
               </w:rPr>
               <w:tab/>
             </w:r>
@@ -1321,7 +1236,6 @@
               <w:rPr>
                 <w:noProof/>
                 <w:webHidden/>
-                <w:lang w:val="nl-BE"/>
               </w:rPr>
               <w:fldChar w:fldCharType="begin"/>
             </w:r>
@@ -1329,22 +1243,19 @@
               <w:rPr>
                 <w:noProof/>
                 <w:webHidden/>
-                <w:lang w:val="nl-BE"/>
-              </w:rPr>
-              <w:instrText xml:space="preserve"> PAGEREF _Toc87181457 \h </w:instrText>
-            </w:r>
-            <w:r>
-              <w:rPr>
-                <w:noProof/>
-                <w:webHidden/>
-                <w:lang w:val="nl-BE"/>
-              </w:rPr>
-            </w:r>
-            <w:r>
-              <w:rPr>
-                <w:noProof/>
-                <w:webHidden/>
-                <w:lang w:val="nl-BE"/>
+              </w:rPr>
+              <w:instrText xml:space="preserve"> PAGEREF _Toc92882125 \h </w:instrText>
+            </w:r>
+            <w:r>
+              <w:rPr>
+                <w:noProof/>
+                <w:webHidden/>
+              </w:rPr>
+            </w:r>
+            <w:r>
+              <w:rPr>
+                <w:noProof/>
+                <w:webHidden/>
               </w:rPr>
               <w:fldChar w:fldCharType="separate"/>
             </w:r>
@@ -1352,7 +1263,6 @@
               <w:rPr>
                 <w:noProof/>
                 <w:webHidden/>
-                <w:lang w:val="nl-BE"/>
               </w:rPr>
               <w:t>9</w:t>
             </w:r>
@@ -1360,7 +1270,6 @@
               <w:rPr>
                 <w:noProof/>
                 <w:webHidden/>
-                <w:lang w:val="nl-BE"/>
               </w:rPr>
               <w:fldChar w:fldCharType="end"/>
             </w:r>
@@ -1375,10 +1284,10 @@
             <w:rPr>
               <w:rFonts w:asciiTheme="minorHAnsi" w:eastAsiaTheme="minorEastAsia" w:hAnsiTheme="minorHAnsi" w:cstheme="minorBidi"/>
               <w:noProof/>
-              <w:lang w:val="nl-BE" w:eastAsia="en-GB"/>
+              <w:lang w:eastAsia="en-GB"/>
             </w:rPr>
           </w:pPr>
-          <w:hyperlink w:anchor="_Toc87181458" w:history="1">
+          <w:hyperlink w:anchor="_Toc92882126" w:history="1">
             <w:r>
               <w:rPr>
                 <w:rStyle w:val="Hyperlink"/>
@@ -1391,7 +1300,6 @@
               <w:rPr>
                 <w:noProof/>
                 <w:webHidden/>
-                <w:lang w:val="nl-BE"/>
               </w:rPr>
               <w:tab/>
             </w:r>
@@ -1399,7 +1307,6 @@
               <w:rPr>
                 <w:noProof/>
                 <w:webHidden/>
-                <w:lang w:val="nl-BE"/>
               </w:rPr>
               <w:fldChar w:fldCharType="begin"/>
             </w:r>
@@ -1407,22 +1314,19 @@
               <w:rPr>
                 <w:noProof/>
                 <w:webHidden/>
-                <w:lang w:val="nl-BE"/>
-              </w:rPr>
-              <w:instrText xml:space="preserve"> PAGEREF _Toc87181458 \h </w:instrText>
-            </w:r>
-            <w:r>
-              <w:rPr>
-                <w:noProof/>
-                <w:webHidden/>
-                <w:lang w:val="nl-BE"/>
-              </w:rPr>
-            </w:r>
-            <w:r>
-              <w:rPr>
-                <w:noProof/>
-                <w:webHidden/>
-                <w:lang w:val="nl-BE"/>
+              </w:rPr>
+              <w:instrText xml:space="preserve"> PAGEREF _Toc92882126 \h </w:instrText>
+            </w:r>
+            <w:r>
+              <w:rPr>
+                <w:noProof/>
+                <w:webHidden/>
+              </w:rPr>
+            </w:r>
+            <w:r>
+              <w:rPr>
+                <w:noProof/>
+                <w:webHidden/>
               </w:rPr>
               <w:fldChar w:fldCharType="separate"/>
             </w:r>
@@ -1430,7 +1334,6 @@
               <w:rPr>
                 <w:noProof/>
                 <w:webHidden/>
-                <w:lang w:val="nl-BE"/>
               </w:rPr>
               <w:t>9</w:t>
             </w:r>
@@ -1438,7 +1341,6 @@
               <w:rPr>
                 <w:noProof/>
                 <w:webHidden/>
-                <w:lang w:val="nl-BE"/>
               </w:rPr>
               <w:fldChar w:fldCharType="end"/>
             </w:r>
@@ -1453,10 +1355,10 @@
             <w:rPr>
               <w:rFonts w:asciiTheme="minorHAnsi" w:eastAsiaTheme="minorEastAsia" w:hAnsiTheme="minorHAnsi" w:cstheme="minorBidi"/>
               <w:noProof/>
-              <w:lang w:val="nl-BE" w:eastAsia="en-GB"/>
+              <w:lang w:eastAsia="en-GB"/>
             </w:rPr>
           </w:pPr>
-          <w:hyperlink w:anchor="_Toc87181459" w:history="1">
+          <w:hyperlink w:anchor="_Toc92882127" w:history="1">
             <w:r>
               <w:rPr>
                 <w:rStyle w:val="Hyperlink"/>
@@ -1469,7 +1371,6 @@
               <w:rPr>
                 <w:noProof/>
                 <w:webHidden/>
-                <w:lang w:val="nl-BE"/>
               </w:rPr>
               <w:tab/>
             </w:r>
@@ -1477,7 +1378,6 @@
               <w:rPr>
                 <w:noProof/>
                 <w:webHidden/>
-                <w:lang w:val="nl-BE"/>
               </w:rPr>
               <w:fldChar w:fldCharType="begin"/>
             </w:r>
@@ -1485,22 +1385,19 @@
               <w:rPr>
                 <w:noProof/>
                 <w:webHidden/>
-                <w:lang w:val="nl-BE"/>
-              </w:rPr>
-              <w:instrText xml:space="preserve"> PAGEREF _Toc87181459 \h </w:instrText>
-            </w:r>
-            <w:r>
-              <w:rPr>
-                <w:noProof/>
-                <w:webHidden/>
-                <w:lang w:val="nl-BE"/>
-              </w:rPr>
-            </w:r>
-            <w:r>
-              <w:rPr>
-                <w:noProof/>
-                <w:webHidden/>
-                <w:lang w:val="nl-BE"/>
+              </w:rPr>
+              <w:instrText xml:space="preserve"> PAGEREF _Toc92882127 \h </w:instrText>
+            </w:r>
+            <w:r>
+              <w:rPr>
+                <w:noProof/>
+                <w:webHidden/>
+              </w:rPr>
+            </w:r>
+            <w:r>
+              <w:rPr>
+                <w:noProof/>
+                <w:webHidden/>
               </w:rPr>
               <w:fldChar w:fldCharType="separate"/>
             </w:r>
@@ -1508,15 +1405,13 @@
               <w:rPr>
                 <w:noProof/>
                 <w:webHidden/>
-                <w:lang w:val="nl-BE"/>
-              </w:rPr>
-              <w:t>9</w:t>
-            </w:r>
-            <w:r>
-              <w:rPr>
-                <w:noProof/>
-                <w:webHidden/>
-                <w:lang w:val="nl-BE"/>
+              </w:rPr>
+              <w:t>10</w:t>
+            </w:r>
+            <w:r>
+              <w:rPr>
+                <w:noProof/>
+                <w:webHidden/>
               </w:rPr>
               <w:fldChar w:fldCharType="end"/>
             </w:r>
@@ -1531,10 +1426,10 @@
             <w:rPr>
               <w:rFonts w:asciiTheme="minorHAnsi" w:eastAsiaTheme="minorEastAsia" w:hAnsiTheme="minorHAnsi" w:cstheme="minorBidi"/>
               <w:noProof/>
-              <w:lang w:val="nl-BE" w:eastAsia="en-GB"/>
+              <w:lang w:eastAsia="en-GB"/>
             </w:rPr>
           </w:pPr>
-          <w:hyperlink w:anchor="_Toc87181460" w:history="1">
+          <w:hyperlink w:anchor="_Toc92882128" w:history="1">
             <w:r>
               <w:rPr>
                 <w:rStyle w:val="Hyperlink"/>
@@ -1547,7 +1442,6 @@
               <w:rPr>
                 <w:noProof/>
                 <w:webHidden/>
-                <w:lang w:val="nl-BE"/>
               </w:rPr>
               <w:tab/>
             </w:r>
@@ -1555,7 +1449,6 @@
               <w:rPr>
                 <w:noProof/>
                 <w:webHidden/>
-                <w:lang w:val="nl-BE"/>
               </w:rPr>
               <w:fldChar w:fldCharType="begin"/>
             </w:r>
@@ -1563,22 +1456,19 @@
               <w:rPr>
                 <w:noProof/>
                 <w:webHidden/>
-                <w:lang w:val="nl-BE"/>
-              </w:rPr>
-              <w:instrText xml:space="preserve"> PAGEREF _Toc87181460 \h </w:instrText>
-            </w:r>
-            <w:r>
-              <w:rPr>
-                <w:noProof/>
-                <w:webHidden/>
-                <w:lang w:val="nl-BE"/>
-              </w:rPr>
-            </w:r>
-            <w:r>
-              <w:rPr>
-                <w:noProof/>
-                <w:webHidden/>
-                <w:lang w:val="nl-BE"/>
+              </w:rPr>
+              <w:instrText xml:space="preserve"> PAGEREF _Toc92882128 \h </w:instrText>
+            </w:r>
+            <w:r>
+              <w:rPr>
+                <w:noProof/>
+                <w:webHidden/>
+              </w:rPr>
+            </w:r>
+            <w:r>
+              <w:rPr>
+                <w:noProof/>
+                <w:webHidden/>
               </w:rPr>
               <w:fldChar w:fldCharType="separate"/>
             </w:r>
@@ -1586,7 +1476,6 @@
               <w:rPr>
                 <w:noProof/>
                 <w:webHidden/>
-                <w:lang w:val="nl-BE"/>
               </w:rPr>
               <w:t>10</w:t>
             </w:r>
@@ -1594,7 +1483,6 @@
               <w:rPr>
                 <w:noProof/>
                 <w:webHidden/>
-                <w:lang w:val="nl-BE"/>
               </w:rPr>
               <w:fldChar w:fldCharType="end"/>
             </w:r>
@@ -1609,10 +1497,10 @@
             <w:rPr>
               <w:rFonts w:asciiTheme="minorHAnsi" w:eastAsiaTheme="minorEastAsia" w:hAnsiTheme="minorHAnsi" w:cstheme="minorBidi"/>
               <w:noProof/>
-              <w:lang w:val="nl-BE" w:eastAsia="en-GB"/>
+              <w:lang w:eastAsia="en-GB"/>
             </w:rPr>
           </w:pPr>
-          <w:hyperlink w:anchor="_Toc87181461" w:history="1">
+          <w:hyperlink w:anchor="_Toc92882129" w:history="1">
             <w:r>
               <w:rPr>
                 <w:rStyle w:val="Hyperlink"/>
@@ -1625,7 +1513,6 @@
               <w:rPr>
                 <w:noProof/>
                 <w:webHidden/>
-                <w:lang w:val="nl-BE"/>
               </w:rPr>
               <w:tab/>
             </w:r>
@@ -1633,7 +1520,6 @@
               <w:rPr>
                 <w:noProof/>
                 <w:webHidden/>
-                <w:lang w:val="nl-BE"/>
               </w:rPr>
               <w:fldChar w:fldCharType="begin"/>
             </w:r>
@@ -1641,22 +1527,19 @@
               <w:rPr>
                 <w:noProof/>
                 <w:webHidden/>
-                <w:lang w:val="nl-BE"/>
-              </w:rPr>
-              <w:instrText xml:space="preserve"> PAGEREF _Toc87181461 \h </w:instrText>
-            </w:r>
-            <w:r>
-              <w:rPr>
-                <w:noProof/>
-                <w:webHidden/>
-                <w:lang w:val="nl-BE"/>
-              </w:rPr>
-            </w:r>
-            <w:r>
-              <w:rPr>
-                <w:noProof/>
-                <w:webHidden/>
-                <w:lang w:val="nl-BE"/>
+              </w:rPr>
+              <w:instrText xml:space="preserve"> PAGEREF _Toc92882129 \h </w:instrText>
+            </w:r>
+            <w:r>
+              <w:rPr>
+                <w:noProof/>
+                <w:webHidden/>
+              </w:rPr>
+            </w:r>
+            <w:r>
+              <w:rPr>
+                <w:noProof/>
+                <w:webHidden/>
               </w:rPr>
               <w:fldChar w:fldCharType="separate"/>
             </w:r>
@@ -1664,7 +1547,6 @@
               <w:rPr>
                 <w:noProof/>
                 <w:webHidden/>
-                <w:lang w:val="nl-BE"/>
               </w:rPr>
               <w:t>10</w:t>
             </w:r>
@@ -1672,7 +1554,6 @@
               <w:rPr>
                 <w:noProof/>
                 <w:webHidden/>
-                <w:lang w:val="nl-BE"/>
               </w:rPr>
               <w:fldChar w:fldCharType="end"/>
             </w:r>
@@ -1687,10 +1568,10 @@
             <w:rPr>
               <w:rFonts w:asciiTheme="minorHAnsi" w:eastAsiaTheme="minorEastAsia" w:hAnsiTheme="minorHAnsi" w:cstheme="minorBidi"/>
               <w:noProof/>
-              <w:lang w:val="nl-BE" w:eastAsia="en-GB"/>
+              <w:lang w:eastAsia="en-GB"/>
             </w:rPr>
           </w:pPr>
-          <w:hyperlink w:anchor="_Toc87181462" w:history="1">
+          <w:hyperlink w:anchor="_Toc92882130" w:history="1">
             <w:r>
               <w:rPr>
                 <w:rStyle w:val="Hyperlink"/>
@@ -1703,7 +1584,6 @@
               <w:rPr>
                 <w:noProof/>
                 <w:webHidden/>
-                <w:lang w:val="nl-BE"/>
               </w:rPr>
               <w:tab/>
             </w:r>
@@ -1711,7 +1591,6 @@
               <w:rPr>
                 <w:noProof/>
                 <w:webHidden/>
-                <w:lang w:val="nl-BE"/>
               </w:rPr>
               <w:fldChar w:fldCharType="begin"/>
             </w:r>
@@ -1719,22 +1598,19 @@
               <w:rPr>
                 <w:noProof/>
                 <w:webHidden/>
-                <w:lang w:val="nl-BE"/>
-              </w:rPr>
-              <w:instrText xml:space="preserve"> PAGEREF _Toc87181462 \h </w:instrText>
-            </w:r>
-            <w:r>
-              <w:rPr>
-                <w:noProof/>
-                <w:webHidden/>
-                <w:lang w:val="nl-BE"/>
-              </w:rPr>
-            </w:r>
-            <w:r>
-              <w:rPr>
-                <w:noProof/>
-                <w:webHidden/>
-                <w:lang w:val="nl-BE"/>
+              </w:rPr>
+              <w:instrText xml:space="preserve"> PAGEREF _Toc92882130 \h </w:instrText>
+            </w:r>
+            <w:r>
+              <w:rPr>
+                <w:noProof/>
+                <w:webHidden/>
+              </w:rPr>
+            </w:r>
+            <w:r>
+              <w:rPr>
+                <w:noProof/>
+                <w:webHidden/>
               </w:rPr>
               <w:fldChar w:fldCharType="separate"/>
             </w:r>
@@ -1742,7 +1618,6 @@
               <w:rPr>
                 <w:noProof/>
                 <w:webHidden/>
-                <w:lang w:val="nl-BE"/>
               </w:rPr>
               <w:t>10</w:t>
             </w:r>
@@ -1750,7 +1625,6 @@
               <w:rPr>
                 <w:noProof/>
                 <w:webHidden/>
-                <w:lang w:val="nl-BE"/>
               </w:rPr>
               <w:fldChar w:fldCharType="end"/>
             </w:r>
@@ -1765,10 +1639,10 @@
             <w:rPr>
               <w:rFonts w:asciiTheme="minorHAnsi" w:eastAsiaTheme="minorEastAsia" w:hAnsiTheme="minorHAnsi" w:cstheme="minorBidi"/>
               <w:noProof/>
-              <w:lang w:val="nl-BE" w:eastAsia="en-GB"/>
+              <w:lang w:eastAsia="en-GB"/>
             </w:rPr>
           </w:pPr>
-          <w:hyperlink w:anchor="_Toc87181463" w:history="1">
+          <w:hyperlink w:anchor="_Toc92882131" w:history="1">
             <w:r>
               <w:rPr>
                 <w:rStyle w:val="Hyperlink"/>
@@ -1781,7 +1655,6 @@
               <w:rPr>
                 <w:noProof/>
                 <w:webHidden/>
-                <w:lang w:val="nl-BE"/>
               </w:rPr>
               <w:tab/>
             </w:r>
@@ -1789,7 +1662,6 @@
               <w:rPr>
                 <w:noProof/>
                 <w:webHidden/>
-                <w:lang w:val="nl-BE"/>
               </w:rPr>
               <w:fldChar w:fldCharType="begin"/>
             </w:r>
@@ -1797,22 +1669,19 @@
               <w:rPr>
                 <w:noProof/>
                 <w:webHidden/>
-                <w:lang w:val="nl-BE"/>
-              </w:rPr>
-              <w:instrText xml:space="preserve"> PAGEREF _Toc87181463 \h </w:instrText>
-            </w:r>
-            <w:r>
-              <w:rPr>
-                <w:noProof/>
-                <w:webHidden/>
-                <w:lang w:val="nl-BE"/>
-              </w:rPr>
-            </w:r>
-            <w:r>
-              <w:rPr>
-                <w:noProof/>
-                <w:webHidden/>
-                <w:lang w:val="nl-BE"/>
+              </w:rPr>
+              <w:instrText xml:space="preserve"> PAGEREF _Toc92882131 \h </w:instrText>
+            </w:r>
+            <w:r>
+              <w:rPr>
+                <w:noProof/>
+                <w:webHidden/>
+              </w:rPr>
+            </w:r>
+            <w:r>
+              <w:rPr>
+                <w:noProof/>
+                <w:webHidden/>
               </w:rPr>
               <w:fldChar w:fldCharType="separate"/>
             </w:r>
@@ -1820,7 +1689,6 @@
               <w:rPr>
                 <w:noProof/>
                 <w:webHidden/>
-                <w:lang w:val="nl-BE"/>
               </w:rPr>
               <w:t>11</w:t>
             </w:r>
@@ -1828,7 +1696,6 @@
               <w:rPr>
                 <w:noProof/>
                 <w:webHidden/>
-                <w:lang w:val="nl-BE"/>
               </w:rPr>
               <w:fldChar w:fldCharType="end"/>
             </w:r>
@@ -1843,10 +1710,10 @@
             <w:rPr>
               <w:rFonts w:asciiTheme="minorHAnsi" w:eastAsiaTheme="minorEastAsia" w:hAnsiTheme="minorHAnsi" w:cstheme="minorBidi"/>
               <w:noProof/>
-              <w:lang w:val="nl-BE" w:eastAsia="en-GB"/>
+              <w:lang w:eastAsia="en-GB"/>
             </w:rPr>
           </w:pPr>
-          <w:hyperlink w:anchor="_Toc87181464" w:history="1">
+          <w:hyperlink w:anchor="_Toc92882132" w:history="1">
             <w:r>
               <w:rPr>
                 <w:rStyle w:val="Hyperlink"/>
@@ -1859,7 +1726,6 @@
               <w:rPr>
                 <w:noProof/>
                 <w:webHidden/>
-                <w:lang w:val="nl-BE"/>
               </w:rPr>
               <w:tab/>
             </w:r>
@@ -1867,7 +1733,6 @@
               <w:rPr>
                 <w:noProof/>
                 <w:webHidden/>
-                <w:lang w:val="nl-BE"/>
               </w:rPr>
               <w:fldChar w:fldCharType="begin"/>
             </w:r>
@@ -1875,22 +1740,19 @@
               <w:rPr>
                 <w:noProof/>
                 <w:webHidden/>
-                <w:lang w:val="nl-BE"/>
-              </w:rPr>
-              <w:instrText xml:space="preserve"> PAGEREF _Toc87181464 \h </w:instrText>
-            </w:r>
-            <w:r>
-              <w:rPr>
-                <w:noProof/>
-                <w:webHidden/>
-                <w:lang w:val="nl-BE"/>
-              </w:rPr>
-            </w:r>
-            <w:r>
-              <w:rPr>
-                <w:noProof/>
-                <w:webHidden/>
-                <w:lang w:val="nl-BE"/>
+              </w:rPr>
+              <w:instrText xml:space="preserve"> PAGEREF _Toc92882132 \h </w:instrText>
+            </w:r>
+            <w:r>
+              <w:rPr>
+                <w:noProof/>
+                <w:webHidden/>
+              </w:rPr>
+            </w:r>
+            <w:r>
+              <w:rPr>
+                <w:noProof/>
+                <w:webHidden/>
               </w:rPr>
               <w:fldChar w:fldCharType="separate"/>
             </w:r>
@@ -1898,7 +1760,6 @@
               <w:rPr>
                 <w:noProof/>
                 <w:webHidden/>
-                <w:lang w:val="nl-BE"/>
               </w:rPr>
               <w:t>11</w:t>
             </w:r>
@@ -1906,7 +1767,6 @@
               <w:rPr>
                 <w:noProof/>
                 <w:webHidden/>
-                <w:lang w:val="nl-BE"/>
               </w:rPr>
               <w:fldChar w:fldCharType="end"/>
             </w:r>
@@ -1921,10 +1781,10 @@
             <w:rPr>
               <w:rFonts w:asciiTheme="minorHAnsi" w:eastAsiaTheme="minorEastAsia" w:hAnsiTheme="minorHAnsi" w:cstheme="minorBidi"/>
               <w:noProof/>
-              <w:lang w:val="nl-BE" w:eastAsia="en-GB"/>
+              <w:lang w:eastAsia="en-GB"/>
             </w:rPr>
           </w:pPr>
-          <w:hyperlink w:anchor="_Toc87181465" w:history="1">
+          <w:hyperlink w:anchor="_Toc92882133" w:history="1">
             <w:r>
               <w:rPr>
                 <w:rStyle w:val="Hyperlink"/>
@@ -1937,7 +1797,6 @@
               <w:rPr>
                 <w:noProof/>
                 <w:webHidden/>
-                <w:lang w:val="nl-BE"/>
               </w:rPr>
               <w:tab/>
             </w:r>
@@ -1945,7 +1804,6 @@
               <w:rPr>
                 <w:noProof/>
                 <w:webHidden/>
-                <w:lang w:val="nl-BE"/>
               </w:rPr>
               <w:fldChar w:fldCharType="begin"/>
             </w:r>
@@ -1953,22 +1811,19 @@
               <w:rPr>
                 <w:noProof/>
                 <w:webHidden/>
-                <w:lang w:val="nl-BE"/>
-              </w:rPr>
-              <w:instrText xml:space="preserve"> PAGEREF _Toc87181465 \h </w:instrText>
-            </w:r>
-            <w:r>
-              <w:rPr>
-                <w:noProof/>
-                <w:webHidden/>
-                <w:lang w:val="nl-BE"/>
-              </w:rPr>
-            </w:r>
-            <w:r>
-              <w:rPr>
-                <w:noProof/>
-                <w:webHidden/>
-                <w:lang w:val="nl-BE"/>
+              </w:rPr>
+              <w:instrText xml:space="preserve"> PAGEREF _Toc92882133 \h </w:instrText>
+            </w:r>
+            <w:r>
+              <w:rPr>
+                <w:noProof/>
+                <w:webHidden/>
+              </w:rPr>
+            </w:r>
+            <w:r>
+              <w:rPr>
+                <w:noProof/>
+                <w:webHidden/>
               </w:rPr>
               <w:fldChar w:fldCharType="separate"/>
             </w:r>
@@ -1976,7 +1831,6 @@
               <w:rPr>
                 <w:noProof/>
                 <w:webHidden/>
-                <w:lang w:val="nl-BE"/>
               </w:rPr>
               <w:t>11</w:t>
             </w:r>
@@ -1984,7 +1838,6 @@
               <w:rPr>
                 <w:noProof/>
                 <w:webHidden/>
-                <w:lang w:val="nl-BE"/>
               </w:rPr>
               <w:fldChar w:fldCharType="end"/>
             </w:r>
@@ -1999,10 +1852,10 @@
             <w:rPr>
               <w:rFonts w:asciiTheme="minorHAnsi" w:eastAsiaTheme="minorEastAsia" w:hAnsiTheme="minorHAnsi" w:cstheme="minorBidi"/>
               <w:noProof/>
-              <w:lang w:val="nl-BE" w:eastAsia="en-GB"/>
+              <w:lang w:eastAsia="en-GB"/>
             </w:rPr>
           </w:pPr>
-          <w:hyperlink w:anchor="_Toc87181466" w:history="1">
+          <w:hyperlink w:anchor="_Toc92882134" w:history="1">
             <w:r>
               <w:rPr>
                 <w:rStyle w:val="Hyperlink"/>
@@ -2015,7 +1868,6 @@
               <w:rPr>
                 <w:noProof/>
                 <w:webHidden/>
-                <w:lang w:val="nl-BE"/>
               </w:rPr>
               <w:tab/>
             </w:r>
@@ -2023,7 +1875,6 @@
               <w:rPr>
                 <w:noProof/>
                 <w:webHidden/>
-                <w:lang w:val="nl-BE"/>
               </w:rPr>
               <w:fldChar w:fldCharType="begin"/>
             </w:r>
@@ -2031,22 +1882,19 @@
               <w:rPr>
                 <w:noProof/>
                 <w:webHidden/>
-                <w:lang w:val="nl-BE"/>
-              </w:rPr>
-              <w:instrText xml:space="preserve"> PAGEREF _Toc87181466 \h </w:instrText>
-            </w:r>
-            <w:r>
-              <w:rPr>
-                <w:noProof/>
-                <w:webHidden/>
-                <w:lang w:val="nl-BE"/>
-              </w:rPr>
-            </w:r>
-            <w:r>
-              <w:rPr>
-                <w:noProof/>
-                <w:webHidden/>
-                <w:lang w:val="nl-BE"/>
+              </w:rPr>
+              <w:instrText xml:space="preserve"> PAGEREF _Toc92882134 \h </w:instrText>
+            </w:r>
+            <w:r>
+              <w:rPr>
+                <w:noProof/>
+                <w:webHidden/>
+              </w:rPr>
+            </w:r>
+            <w:r>
+              <w:rPr>
+                <w:noProof/>
+                <w:webHidden/>
               </w:rPr>
               <w:fldChar w:fldCharType="separate"/>
             </w:r>
@@ -2054,7 +1902,6 @@
               <w:rPr>
                 <w:noProof/>
                 <w:webHidden/>
-                <w:lang w:val="nl-BE"/>
               </w:rPr>
               <w:t>12</w:t>
             </w:r>
@@ -2062,7 +1909,6 @@
               <w:rPr>
                 <w:noProof/>
                 <w:webHidden/>
-                <w:lang w:val="nl-BE"/>
               </w:rPr>
               <w:fldChar w:fldCharType="end"/>
             </w:r>
@@ -2077,10 +1923,10 @@
             <w:rPr>
               <w:rFonts w:asciiTheme="minorHAnsi" w:eastAsiaTheme="minorEastAsia" w:hAnsiTheme="minorHAnsi" w:cstheme="minorBidi"/>
               <w:noProof/>
-              <w:lang w:val="nl-BE" w:eastAsia="en-GB"/>
+              <w:lang w:eastAsia="en-GB"/>
             </w:rPr>
           </w:pPr>
-          <w:hyperlink w:anchor="_Toc87181467" w:history="1">
+          <w:hyperlink w:anchor="_Toc92882135" w:history="1">
             <w:r>
               <w:rPr>
                 <w:rStyle w:val="Hyperlink"/>
@@ -2093,7 +1939,6 @@
               <w:rPr>
                 <w:noProof/>
                 <w:webHidden/>
-                <w:lang w:val="nl-BE"/>
               </w:rPr>
               <w:tab/>
             </w:r>
@@ -2101,7 +1946,6 @@
               <w:rPr>
                 <w:noProof/>
                 <w:webHidden/>
-                <w:lang w:val="nl-BE"/>
               </w:rPr>
               <w:fldChar w:fldCharType="begin"/>
             </w:r>
@@ -2109,22 +1953,19 @@
               <w:rPr>
                 <w:noProof/>
                 <w:webHidden/>
-                <w:lang w:val="nl-BE"/>
-              </w:rPr>
-              <w:instrText xml:space="preserve"> PAGEREF _Toc87181467 \h </w:instrText>
-            </w:r>
-            <w:r>
-              <w:rPr>
-                <w:noProof/>
-                <w:webHidden/>
-                <w:lang w:val="nl-BE"/>
-              </w:rPr>
-            </w:r>
-            <w:r>
-              <w:rPr>
-                <w:noProof/>
-                <w:webHidden/>
-                <w:lang w:val="nl-BE"/>
+              </w:rPr>
+              <w:instrText xml:space="preserve"> PAGEREF _Toc92882135 \h </w:instrText>
+            </w:r>
+            <w:r>
+              <w:rPr>
+                <w:noProof/>
+                <w:webHidden/>
+              </w:rPr>
+            </w:r>
+            <w:r>
+              <w:rPr>
+                <w:noProof/>
+                <w:webHidden/>
               </w:rPr>
               <w:fldChar w:fldCharType="separate"/>
             </w:r>
@@ -2132,7 +1973,6 @@
               <w:rPr>
                 <w:noProof/>
                 <w:webHidden/>
-                <w:lang w:val="nl-BE"/>
               </w:rPr>
               <w:t>14</w:t>
             </w:r>
@@ -2140,7 +1980,6 @@
               <w:rPr>
                 <w:noProof/>
                 <w:webHidden/>
-                <w:lang w:val="nl-BE"/>
               </w:rPr>
               <w:fldChar w:fldCharType="end"/>
             </w:r>
@@ -2155,10 +1994,10 @@
             <w:rPr>
               <w:rFonts w:asciiTheme="minorHAnsi" w:eastAsiaTheme="minorEastAsia" w:hAnsiTheme="minorHAnsi" w:cstheme="minorBidi"/>
               <w:noProof/>
-              <w:lang w:val="nl-BE" w:eastAsia="en-GB"/>
+              <w:lang w:eastAsia="en-GB"/>
             </w:rPr>
           </w:pPr>
-          <w:hyperlink w:anchor="_Toc87181468" w:history="1">
+          <w:hyperlink w:anchor="_Toc92882136" w:history="1">
             <w:r>
               <w:rPr>
                 <w:rStyle w:val="Hyperlink"/>
@@ -2171,7 +2010,6 @@
               <w:rPr>
                 <w:noProof/>
                 <w:webHidden/>
-                <w:lang w:val="nl-BE"/>
               </w:rPr>
               <w:tab/>
             </w:r>
@@ -2179,7 +2017,6 @@
               <w:rPr>
                 <w:noProof/>
                 <w:webHidden/>
-                <w:lang w:val="nl-BE"/>
               </w:rPr>
               <w:fldChar w:fldCharType="begin"/>
             </w:r>
@@ -2187,22 +2024,19 @@
               <w:rPr>
                 <w:noProof/>
                 <w:webHidden/>
-                <w:lang w:val="nl-BE"/>
-              </w:rPr>
-              <w:instrText xml:space="preserve"> PAGEREF _Toc87181468 \h </w:instrText>
-            </w:r>
-            <w:r>
-              <w:rPr>
-                <w:noProof/>
-                <w:webHidden/>
-                <w:lang w:val="nl-BE"/>
-              </w:rPr>
-            </w:r>
-            <w:r>
-              <w:rPr>
-                <w:noProof/>
-                <w:webHidden/>
-                <w:lang w:val="nl-BE"/>
+              </w:rPr>
+              <w:instrText xml:space="preserve"> PAGEREF _Toc92882136 \h </w:instrText>
+            </w:r>
+            <w:r>
+              <w:rPr>
+                <w:noProof/>
+                <w:webHidden/>
+              </w:rPr>
+            </w:r>
+            <w:r>
+              <w:rPr>
+                <w:noProof/>
+                <w:webHidden/>
               </w:rPr>
               <w:fldChar w:fldCharType="separate"/>
             </w:r>
@@ -2210,7 +2044,6 @@
               <w:rPr>
                 <w:noProof/>
                 <w:webHidden/>
-                <w:lang w:val="nl-BE"/>
               </w:rPr>
               <w:t>19</w:t>
             </w:r>
@@ -2218,7 +2051,6 @@
               <w:rPr>
                 <w:noProof/>
                 <w:webHidden/>
-                <w:lang w:val="nl-BE"/>
               </w:rPr>
               <w:fldChar w:fldCharType="end"/>
             </w:r>
@@ -2233,10 +2065,10 @@
             <w:rPr>
               <w:rFonts w:asciiTheme="minorHAnsi" w:eastAsiaTheme="minorEastAsia" w:hAnsiTheme="minorHAnsi" w:cstheme="minorBidi"/>
               <w:noProof/>
-              <w:lang w:val="nl-BE" w:eastAsia="en-GB"/>
+              <w:lang w:eastAsia="en-GB"/>
             </w:rPr>
           </w:pPr>
-          <w:hyperlink w:anchor="_Toc87181469" w:history="1">
+          <w:hyperlink w:anchor="_Toc92882137" w:history="1">
             <w:r>
               <w:rPr>
                 <w:rStyle w:val="Hyperlink"/>
@@ -2249,7 +2081,6 @@
               <w:rPr>
                 <w:noProof/>
                 <w:webHidden/>
-                <w:lang w:val="nl-BE"/>
               </w:rPr>
               <w:tab/>
             </w:r>
@@ -2257,7 +2088,6 @@
               <w:rPr>
                 <w:noProof/>
                 <w:webHidden/>
-                <w:lang w:val="nl-BE"/>
               </w:rPr>
               <w:fldChar w:fldCharType="begin"/>
             </w:r>
@@ -2265,22 +2095,19 @@
               <w:rPr>
                 <w:noProof/>
                 <w:webHidden/>
-                <w:lang w:val="nl-BE"/>
-              </w:rPr>
-              <w:instrText xml:space="preserve"> PAGEREF _Toc87181469 \h </w:instrText>
-            </w:r>
-            <w:r>
-              <w:rPr>
-                <w:noProof/>
-                <w:webHidden/>
-                <w:lang w:val="nl-BE"/>
-              </w:rPr>
-            </w:r>
-            <w:r>
-              <w:rPr>
-                <w:noProof/>
-                <w:webHidden/>
-                <w:lang w:val="nl-BE"/>
+              </w:rPr>
+              <w:instrText xml:space="preserve"> PAGEREF _Toc92882137 \h </w:instrText>
+            </w:r>
+            <w:r>
+              <w:rPr>
+                <w:noProof/>
+                <w:webHidden/>
+              </w:rPr>
+            </w:r>
+            <w:r>
+              <w:rPr>
+                <w:noProof/>
+                <w:webHidden/>
               </w:rPr>
               <w:fldChar w:fldCharType="separate"/>
             </w:r>
@@ -2288,7 +2115,6 @@
               <w:rPr>
                 <w:noProof/>
                 <w:webHidden/>
-                <w:lang w:val="nl-BE"/>
               </w:rPr>
               <w:t>22</w:t>
             </w:r>
@@ -2296,7 +2122,6 @@
               <w:rPr>
                 <w:noProof/>
                 <w:webHidden/>
-                <w:lang w:val="nl-BE"/>
               </w:rPr>
               <w:fldChar w:fldCharType="end"/>
             </w:r>
@@ -2311,10 +2136,10 @@
             <w:rPr>
               <w:rFonts w:asciiTheme="minorHAnsi" w:eastAsiaTheme="minorEastAsia" w:hAnsiTheme="minorHAnsi" w:cstheme="minorBidi"/>
               <w:noProof/>
-              <w:lang w:val="nl-BE" w:eastAsia="en-GB"/>
+              <w:lang w:eastAsia="en-GB"/>
             </w:rPr>
           </w:pPr>
-          <w:hyperlink w:anchor="_Toc87181470" w:history="1">
+          <w:hyperlink w:anchor="_Toc92882138" w:history="1">
             <w:r>
               <w:rPr>
                 <w:rStyle w:val="Hyperlink"/>
@@ -2327,7 +2152,6 @@
               <w:rPr>
                 <w:noProof/>
                 <w:webHidden/>
-                <w:lang w:val="nl-BE"/>
               </w:rPr>
               <w:tab/>
             </w:r>
@@ -2335,7 +2159,6 @@
               <w:rPr>
                 <w:noProof/>
                 <w:webHidden/>
-                <w:lang w:val="nl-BE"/>
               </w:rPr>
               <w:fldChar w:fldCharType="begin"/>
             </w:r>
@@ -2343,22 +2166,19 @@
               <w:rPr>
                 <w:noProof/>
                 <w:webHidden/>
-                <w:lang w:val="nl-BE"/>
-              </w:rPr>
-              <w:instrText xml:space="preserve"> PAGEREF _Toc87181470 \h </w:instrText>
-            </w:r>
-            <w:r>
-              <w:rPr>
-                <w:noProof/>
-                <w:webHidden/>
-                <w:lang w:val="nl-BE"/>
-              </w:rPr>
-            </w:r>
-            <w:r>
-              <w:rPr>
-                <w:noProof/>
-                <w:webHidden/>
-                <w:lang w:val="nl-BE"/>
+              </w:rPr>
+              <w:instrText xml:space="preserve"> PAGEREF _Toc92882138 \h </w:instrText>
+            </w:r>
+            <w:r>
+              <w:rPr>
+                <w:noProof/>
+                <w:webHidden/>
+              </w:rPr>
+            </w:r>
+            <w:r>
+              <w:rPr>
+                <w:noProof/>
+                <w:webHidden/>
               </w:rPr>
               <w:fldChar w:fldCharType="separate"/>
             </w:r>
@@ -2366,7 +2186,6 @@
               <w:rPr>
                 <w:noProof/>
                 <w:webHidden/>
-                <w:lang w:val="nl-BE"/>
               </w:rPr>
               <w:t>23</w:t>
             </w:r>
@@ -2374,7 +2193,6 @@
               <w:rPr>
                 <w:noProof/>
                 <w:webHidden/>
-                <w:lang w:val="nl-BE"/>
               </w:rPr>
               <w:fldChar w:fldCharType="end"/>
             </w:r>
@@ -2389,10 +2207,10 @@
             <w:rPr>
               <w:rFonts w:asciiTheme="minorHAnsi" w:eastAsiaTheme="minorEastAsia" w:hAnsiTheme="minorHAnsi" w:cstheme="minorBidi"/>
               <w:noProof/>
-              <w:lang w:val="nl-BE" w:eastAsia="en-GB"/>
+              <w:lang w:eastAsia="en-GB"/>
             </w:rPr>
           </w:pPr>
-          <w:hyperlink w:anchor="_Toc87181471" w:history="1">
+          <w:hyperlink w:anchor="_Toc92882139" w:history="1">
             <w:r>
               <w:rPr>
                 <w:rStyle w:val="Hyperlink"/>
@@ -2405,7 +2223,6 @@
               <w:rPr>
                 <w:noProof/>
                 <w:webHidden/>
-                <w:lang w:val="nl-BE"/>
               </w:rPr>
               <w:tab/>
             </w:r>
@@ -2413,7 +2230,6 @@
               <w:rPr>
                 <w:noProof/>
                 <w:webHidden/>
-                <w:lang w:val="nl-BE"/>
               </w:rPr>
               <w:fldChar w:fldCharType="begin"/>
             </w:r>
@@ -2421,22 +2237,19 @@
               <w:rPr>
                 <w:noProof/>
                 <w:webHidden/>
-                <w:lang w:val="nl-BE"/>
-              </w:rPr>
-              <w:instrText xml:space="preserve"> PAGEREF _Toc87181471 \h </w:instrText>
-            </w:r>
-            <w:r>
-              <w:rPr>
-                <w:noProof/>
-                <w:webHidden/>
-                <w:lang w:val="nl-BE"/>
-              </w:rPr>
-            </w:r>
-            <w:r>
-              <w:rPr>
-                <w:noProof/>
-                <w:webHidden/>
-                <w:lang w:val="nl-BE"/>
+              </w:rPr>
+              <w:instrText xml:space="preserve"> PAGEREF _Toc92882139 \h </w:instrText>
+            </w:r>
+            <w:r>
+              <w:rPr>
+                <w:noProof/>
+                <w:webHidden/>
+              </w:rPr>
+            </w:r>
+            <w:r>
+              <w:rPr>
+                <w:noProof/>
+                <w:webHidden/>
               </w:rPr>
               <w:fldChar w:fldCharType="separate"/>
             </w:r>
@@ -2444,7 +2257,6 @@
               <w:rPr>
                 <w:noProof/>
                 <w:webHidden/>
-                <w:lang w:val="nl-BE"/>
               </w:rPr>
               <w:t>24</w:t>
             </w:r>
@@ -2452,7 +2264,6 @@
               <w:rPr>
                 <w:noProof/>
                 <w:webHidden/>
-                <w:lang w:val="nl-BE"/>
               </w:rPr>
               <w:fldChar w:fldCharType="end"/>
             </w:r>
@@ -2467,10 +2278,10 @@
             <w:rPr>
               <w:rFonts w:asciiTheme="minorHAnsi" w:eastAsiaTheme="minorEastAsia" w:hAnsiTheme="minorHAnsi" w:cstheme="minorBidi"/>
               <w:noProof/>
-              <w:lang w:val="nl-BE" w:eastAsia="en-GB"/>
+              <w:lang w:eastAsia="en-GB"/>
             </w:rPr>
           </w:pPr>
-          <w:hyperlink w:anchor="_Toc87181472" w:history="1">
+          <w:hyperlink w:anchor="_Toc92882140" w:history="1">
             <w:r>
               <w:rPr>
                 <w:rStyle w:val="Hyperlink"/>
@@ -2483,7 +2294,6 @@
               <w:rPr>
                 <w:noProof/>
                 <w:webHidden/>
-                <w:lang w:val="nl-BE"/>
               </w:rPr>
               <w:tab/>
             </w:r>
@@ -2491,7 +2301,6 @@
               <w:rPr>
                 <w:noProof/>
                 <w:webHidden/>
-                <w:lang w:val="nl-BE"/>
               </w:rPr>
               <w:fldChar w:fldCharType="begin"/>
             </w:r>
@@ -2499,22 +2308,19 @@
               <w:rPr>
                 <w:noProof/>
                 <w:webHidden/>
-                <w:lang w:val="nl-BE"/>
-              </w:rPr>
-              <w:instrText xml:space="preserve"> PAGEREF _Toc87181472 \h </w:instrText>
-            </w:r>
-            <w:r>
-              <w:rPr>
-                <w:noProof/>
-                <w:webHidden/>
-                <w:lang w:val="nl-BE"/>
-              </w:rPr>
-            </w:r>
-            <w:r>
-              <w:rPr>
-                <w:noProof/>
-                <w:webHidden/>
-                <w:lang w:val="nl-BE"/>
+              </w:rPr>
+              <w:instrText xml:space="preserve"> PAGEREF _Toc92882140 \h </w:instrText>
+            </w:r>
+            <w:r>
+              <w:rPr>
+                <w:noProof/>
+                <w:webHidden/>
+              </w:rPr>
+            </w:r>
+            <w:r>
+              <w:rPr>
+                <w:noProof/>
+                <w:webHidden/>
               </w:rPr>
               <w:fldChar w:fldCharType="separate"/>
             </w:r>
@@ -2522,7 +2328,6 @@
               <w:rPr>
                 <w:noProof/>
                 <w:webHidden/>
-                <w:lang w:val="nl-BE"/>
               </w:rPr>
               <w:t>25</w:t>
             </w:r>
@@ -2530,7 +2335,6 @@
               <w:rPr>
                 <w:noProof/>
                 <w:webHidden/>
-                <w:lang w:val="nl-BE"/>
               </w:rPr>
               <w:fldChar w:fldCharType="end"/>
             </w:r>
@@ -2545,10 +2349,10 @@
             <w:rPr>
               <w:rFonts w:asciiTheme="minorHAnsi" w:eastAsiaTheme="minorEastAsia" w:hAnsiTheme="minorHAnsi" w:cstheme="minorBidi"/>
               <w:noProof/>
-              <w:lang w:val="nl-BE" w:eastAsia="en-GB"/>
+              <w:lang w:eastAsia="en-GB"/>
             </w:rPr>
           </w:pPr>
-          <w:hyperlink w:anchor="_Toc87181473" w:history="1">
+          <w:hyperlink w:anchor="_Toc92882141" w:history="1">
             <w:r>
               <w:rPr>
                 <w:rStyle w:val="Hyperlink"/>
@@ -2561,7 +2365,6 @@
               <w:rPr>
                 <w:noProof/>
                 <w:webHidden/>
-                <w:lang w:val="nl-BE"/>
               </w:rPr>
               <w:tab/>
             </w:r>
@@ -2569,7 +2372,6 @@
               <w:rPr>
                 <w:noProof/>
                 <w:webHidden/>
-                <w:lang w:val="nl-BE"/>
               </w:rPr>
               <w:fldChar w:fldCharType="begin"/>
             </w:r>
@@ -2577,22 +2379,19 @@
               <w:rPr>
                 <w:noProof/>
                 <w:webHidden/>
-                <w:lang w:val="nl-BE"/>
-              </w:rPr>
-              <w:instrText xml:space="preserve"> PAGEREF _Toc87181473 \h </w:instrText>
-            </w:r>
-            <w:r>
-              <w:rPr>
-                <w:noProof/>
-                <w:webHidden/>
-                <w:lang w:val="nl-BE"/>
-              </w:rPr>
-            </w:r>
-            <w:r>
-              <w:rPr>
-                <w:noProof/>
-                <w:webHidden/>
-                <w:lang w:val="nl-BE"/>
+              </w:rPr>
+              <w:instrText xml:space="preserve"> PAGEREF _Toc92882141 \h </w:instrText>
+            </w:r>
+            <w:r>
+              <w:rPr>
+                <w:noProof/>
+                <w:webHidden/>
+              </w:rPr>
+            </w:r>
+            <w:r>
+              <w:rPr>
+                <w:noProof/>
+                <w:webHidden/>
               </w:rPr>
               <w:fldChar w:fldCharType="separate"/>
             </w:r>
@@ -2600,7 +2399,6 @@
               <w:rPr>
                 <w:noProof/>
                 <w:webHidden/>
-                <w:lang w:val="nl-BE"/>
               </w:rPr>
               <w:t>25</w:t>
             </w:r>
@@ -2608,7 +2406,6 @@
               <w:rPr>
                 <w:noProof/>
                 <w:webHidden/>
-                <w:lang w:val="nl-BE"/>
               </w:rPr>
               <w:fldChar w:fldCharType="end"/>
             </w:r>
@@ -2623,10 +2420,10 @@
             <w:rPr>
               <w:rFonts w:asciiTheme="minorHAnsi" w:eastAsiaTheme="minorEastAsia" w:hAnsiTheme="minorHAnsi" w:cstheme="minorBidi"/>
               <w:noProof/>
-              <w:lang w:val="nl-BE" w:eastAsia="en-GB"/>
+              <w:lang w:eastAsia="en-GB"/>
             </w:rPr>
           </w:pPr>
-          <w:hyperlink w:anchor="_Toc87181474" w:history="1">
+          <w:hyperlink w:anchor="_Toc92882142" w:history="1">
             <w:r>
               <w:rPr>
                 <w:rStyle w:val="Hyperlink"/>
@@ -2639,7 +2436,6 @@
               <w:rPr>
                 <w:noProof/>
                 <w:webHidden/>
-                <w:lang w:val="nl-BE"/>
               </w:rPr>
               <w:tab/>
             </w:r>
@@ -2647,7 +2443,6 @@
               <w:rPr>
                 <w:noProof/>
                 <w:webHidden/>
-                <w:lang w:val="nl-BE"/>
               </w:rPr>
               <w:fldChar w:fldCharType="begin"/>
             </w:r>
@@ -2655,22 +2450,19 @@
               <w:rPr>
                 <w:noProof/>
                 <w:webHidden/>
-                <w:lang w:val="nl-BE"/>
-              </w:rPr>
-              <w:instrText xml:space="preserve"> PAGEREF _Toc87181474 \h </w:instrText>
-            </w:r>
-            <w:r>
-              <w:rPr>
-                <w:noProof/>
-                <w:webHidden/>
-                <w:lang w:val="nl-BE"/>
-              </w:rPr>
-            </w:r>
-            <w:r>
-              <w:rPr>
-                <w:noProof/>
-                <w:webHidden/>
-                <w:lang w:val="nl-BE"/>
+              </w:rPr>
+              <w:instrText xml:space="preserve"> PAGEREF _Toc92882142 \h </w:instrText>
+            </w:r>
+            <w:r>
+              <w:rPr>
+                <w:noProof/>
+                <w:webHidden/>
+              </w:rPr>
+            </w:r>
+            <w:r>
+              <w:rPr>
+                <w:noProof/>
+                <w:webHidden/>
               </w:rPr>
               <w:fldChar w:fldCharType="separate"/>
             </w:r>
@@ -2678,7 +2470,6 @@
               <w:rPr>
                 <w:noProof/>
                 <w:webHidden/>
-                <w:lang w:val="nl-BE"/>
               </w:rPr>
               <w:t>26</w:t>
             </w:r>
@@ -2686,7 +2477,6 @@
               <w:rPr>
                 <w:noProof/>
                 <w:webHidden/>
-                <w:lang w:val="nl-BE"/>
               </w:rPr>
               <w:fldChar w:fldCharType="end"/>
             </w:r>
@@ -2701,10 +2491,10 @@
             <w:rPr>
               <w:rFonts w:asciiTheme="minorHAnsi" w:eastAsiaTheme="minorEastAsia" w:hAnsiTheme="minorHAnsi" w:cstheme="minorBidi"/>
               <w:noProof/>
-              <w:lang w:val="nl-BE" w:eastAsia="en-GB"/>
+              <w:lang w:eastAsia="en-GB"/>
             </w:rPr>
           </w:pPr>
-          <w:hyperlink w:anchor="_Toc87181475" w:history="1">
+          <w:hyperlink w:anchor="_Toc92882143" w:history="1">
             <w:r>
               <w:rPr>
                 <w:rStyle w:val="Hyperlink"/>
@@ -2717,7 +2507,6 @@
               <w:rPr>
                 <w:noProof/>
                 <w:webHidden/>
-                <w:lang w:val="nl-BE"/>
               </w:rPr>
               <w:tab/>
             </w:r>
@@ -2725,7 +2514,6 @@
               <w:rPr>
                 <w:noProof/>
                 <w:webHidden/>
-                <w:lang w:val="nl-BE"/>
               </w:rPr>
               <w:fldChar w:fldCharType="begin"/>
             </w:r>
@@ -2733,22 +2521,19 @@
               <w:rPr>
                 <w:noProof/>
                 <w:webHidden/>
-                <w:lang w:val="nl-BE"/>
-              </w:rPr>
-              <w:instrText xml:space="preserve"> PAGEREF _Toc87181475 \h </w:instrText>
-            </w:r>
-            <w:r>
-              <w:rPr>
-                <w:noProof/>
-                <w:webHidden/>
-                <w:lang w:val="nl-BE"/>
-              </w:rPr>
-            </w:r>
-            <w:r>
-              <w:rPr>
-                <w:noProof/>
-                <w:webHidden/>
-                <w:lang w:val="nl-BE"/>
+              </w:rPr>
+              <w:instrText xml:space="preserve"> PAGEREF _Toc92882143 \h </w:instrText>
+            </w:r>
+            <w:r>
+              <w:rPr>
+                <w:noProof/>
+                <w:webHidden/>
+              </w:rPr>
+            </w:r>
+            <w:r>
+              <w:rPr>
+                <w:noProof/>
+                <w:webHidden/>
               </w:rPr>
               <w:fldChar w:fldCharType="separate"/>
             </w:r>
@@ -2756,7 +2541,6 @@
               <w:rPr>
                 <w:noProof/>
                 <w:webHidden/>
-                <w:lang w:val="nl-BE"/>
               </w:rPr>
               <w:t>26</w:t>
             </w:r>
@@ -2764,7 +2548,6 @@
               <w:rPr>
                 <w:noProof/>
                 <w:webHidden/>
-                <w:lang w:val="nl-BE"/>
               </w:rPr>
               <w:fldChar w:fldCharType="end"/>
             </w:r>
@@ -2779,10 +2562,10 @@
             <w:rPr>
               <w:rFonts w:asciiTheme="minorHAnsi" w:eastAsiaTheme="minorEastAsia" w:hAnsiTheme="minorHAnsi" w:cstheme="minorBidi"/>
               <w:noProof/>
-              <w:lang w:val="nl-BE" w:eastAsia="en-GB"/>
+              <w:lang w:eastAsia="en-GB"/>
             </w:rPr>
           </w:pPr>
-          <w:hyperlink w:anchor="_Toc87181476" w:history="1">
+          <w:hyperlink w:anchor="_Toc92882144" w:history="1">
             <w:r>
               <w:rPr>
                 <w:rStyle w:val="Hyperlink"/>
@@ -2795,7 +2578,6 @@
               <w:rPr>
                 <w:noProof/>
                 <w:webHidden/>
-                <w:lang w:val="nl-BE"/>
               </w:rPr>
               <w:tab/>
             </w:r>
@@ -2803,7 +2585,6 @@
               <w:rPr>
                 <w:noProof/>
                 <w:webHidden/>
-                <w:lang w:val="nl-BE"/>
               </w:rPr>
               <w:fldChar w:fldCharType="begin"/>
             </w:r>
@@ -2811,22 +2592,19 @@
               <w:rPr>
                 <w:noProof/>
                 <w:webHidden/>
-                <w:lang w:val="nl-BE"/>
-              </w:rPr>
-              <w:instrText xml:space="preserve"> PAGEREF _Toc87181476 \h </w:instrText>
-            </w:r>
-            <w:r>
-              <w:rPr>
-                <w:noProof/>
-                <w:webHidden/>
-                <w:lang w:val="nl-BE"/>
-              </w:rPr>
-            </w:r>
-            <w:r>
-              <w:rPr>
-                <w:noProof/>
-                <w:webHidden/>
-                <w:lang w:val="nl-BE"/>
+              </w:rPr>
+              <w:instrText xml:space="preserve"> PAGEREF _Toc92882144 \h </w:instrText>
+            </w:r>
+            <w:r>
+              <w:rPr>
+                <w:noProof/>
+                <w:webHidden/>
+              </w:rPr>
+            </w:r>
+            <w:r>
+              <w:rPr>
+                <w:noProof/>
+                <w:webHidden/>
               </w:rPr>
               <w:fldChar w:fldCharType="separate"/>
             </w:r>
@@ -2834,7 +2612,6 @@
               <w:rPr>
                 <w:noProof/>
                 <w:webHidden/>
-                <w:lang w:val="nl-BE"/>
               </w:rPr>
               <w:t>26</w:t>
             </w:r>
@@ -2842,7 +2619,6 @@
               <w:rPr>
                 <w:noProof/>
                 <w:webHidden/>
-                <w:lang w:val="nl-BE"/>
               </w:rPr>
               <w:fldChar w:fldCharType="end"/>
             </w:r>
@@ -2857,10 +2633,10 @@
             <w:rPr>
               <w:rFonts w:asciiTheme="minorHAnsi" w:eastAsiaTheme="minorEastAsia" w:hAnsiTheme="minorHAnsi" w:cstheme="minorBidi"/>
               <w:noProof/>
-              <w:lang w:val="nl-BE" w:eastAsia="en-GB"/>
+              <w:lang w:eastAsia="en-GB"/>
             </w:rPr>
           </w:pPr>
-          <w:hyperlink w:anchor="_Toc87181477" w:history="1">
+          <w:hyperlink w:anchor="_Toc92882145" w:history="1">
             <w:r>
               <w:rPr>
                 <w:rStyle w:val="Hyperlink"/>
@@ -2873,7 +2649,6 @@
               <w:rPr>
                 <w:noProof/>
                 <w:webHidden/>
-                <w:lang w:val="nl-BE"/>
               </w:rPr>
               <w:tab/>
             </w:r>
@@ -2881,7 +2656,6 @@
               <w:rPr>
                 <w:noProof/>
                 <w:webHidden/>
-                <w:lang w:val="nl-BE"/>
               </w:rPr>
               <w:fldChar w:fldCharType="begin"/>
             </w:r>
@@ -2889,22 +2663,19 @@
               <w:rPr>
                 <w:noProof/>
                 <w:webHidden/>
-                <w:lang w:val="nl-BE"/>
-              </w:rPr>
-              <w:instrText xml:space="preserve"> PAGEREF _Toc87181477 \h </w:instrText>
-            </w:r>
-            <w:r>
-              <w:rPr>
-                <w:noProof/>
-                <w:webHidden/>
-                <w:lang w:val="nl-BE"/>
-              </w:rPr>
-            </w:r>
-            <w:r>
-              <w:rPr>
-                <w:noProof/>
-                <w:webHidden/>
-                <w:lang w:val="nl-BE"/>
+              </w:rPr>
+              <w:instrText xml:space="preserve"> PAGEREF _Toc92882145 \h </w:instrText>
+            </w:r>
+            <w:r>
+              <w:rPr>
+                <w:noProof/>
+                <w:webHidden/>
+              </w:rPr>
+            </w:r>
+            <w:r>
+              <w:rPr>
+                <w:noProof/>
+                <w:webHidden/>
               </w:rPr>
               <w:fldChar w:fldCharType="separate"/>
             </w:r>
@@ -2912,7 +2683,6 @@
               <w:rPr>
                 <w:noProof/>
                 <w:webHidden/>
-                <w:lang w:val="nl-BE"/>
               </w:rPr>
               <w:t>27</w:t>
             </w:r>
@@ -2920,7 +2690,6 @@
               <w:rPr>
                 <w:noProof/>
                 <w:webHidden/>
-                <w:lang w:val="nl-BE"/>
               </w:rPr>
               <w:fldChar w:fldCharType="end"/>
             </w:r>
@@ -2935,10 +2704,10 @@
             <w:rPr>
               <w:rFonts w:asciiTheme="minorHAnsi" w:eastAsiaTheme="minorEastAsia" w:hAnsiTheme="minorHAnsi" w:cstheme="minorBidi"/>
               <w:noProof/>
-              <w:lang w:val="nl-BE" w:eastAsia="en-GB"/>
+              <w:lang w:eastAsia="en-GB"/>
             </w:rPr>
           </w:pPr>
-          <w:hyperlink w:anchor="_Toc87181478" w:history="1">
+          <w:hyperlink w:anchor="_Toc92882146" w:history="1">
             <w:r>
               <w:rPr>
                 <w:rStyle w:val="Hyperlink"/>
@@ -2951,7 +2720,6 @@
               <w:rPr>
                 <w:noProof/>
                 <w:webHidden/>
-                <w:lang w:val="nl-BE"/>
               </w:rPr>
               <w:tab/>
             </w:r>
@@ -2959,7 +2727,6 @@
               <w:rPr>
                 <w:noProof/>
                 <w:webHidden/>
-                <w:lang w:val="nl-BE"/>
               </w:rPr>
               <w:fldChar w:fldCharType="begin"/>
             </w:r>
@@ -2967,22 +2734,19 @@
               <w:rPr>
                 <w:noProof/>
                 <w:webHidden/>
-                <w:lang w:val="nl-BE"/>
-              </w:rPr>
-              <w:instrText xml:space="preserve"> PAGEREF _Toc87181478 \h </w:instrText>
-            </w:r>
-            <w:r>
-              <w:rPr>
-                <w:noProof/>
-                <w:webHidden/>
-                <w:lang w:val="nl-BE"/>
-              </w:rPr>
-            </w:r>
-            <w:r>
-              <w:rPr>
-                <w:noProof/>
-                <w:webHidden/>
-                <w:lang w:val="nl-BE"/>
+              </w:rPr>
+              <w:instrText xml:space="preserve"> PAGEREF _Toc92882146 \h </w:instrText>
+            </w:r>
+            <w:r>
+              <w:rPr>
+                <w:noProof/>
+                <w:webHidden/>
+              </w:rPr>
+            </w:r>
+            <w:r>
+              <w:rPr>
+                <w:noProof/>
+                <w:webHidden/>
               </w:rPr>
               <w:fldChar w:fldCharType="separate"/>
             </w:r>
@@ -2990,7 +2754,6 @@
               <w:rPr>
                 <w:noProof/>
                 <w:webHidden/>
-                <w:lang w:val="nl-BE"/>
               </w:rPr>
               <w:t>28</w:t>
             </w:r>
@@ -2998,7 +2761,6 @@
               <w:rPr>
                 <w:noProof/>
                 <w:webHidden/>
-                <w:lang w:val="nl-BE"/>
               </w:rPr>
               <w:fldChar w:fldCharType="end"/>
             </w:r>
@@ -3013,10 +2775,10 @@
             <w:rPr>
               <w:rFonts w:asciiTheme="minorHAnsi" w:eastAsiaTheme="minorEastAsia" w:hAnsiTheme="minorHAnsi" w:cstheme="minorBidi"/>
               <w:noProof/>
-              <w:lang w:val="nl-BE" w:eastAsia="en-GB"/>
+              <w:lang w:eastAsia="en-GB"/>
             </w:rPr>
           </w:pPr>
-          <w:hyperlink w:anchor="_Toc87181479" w:history="1">
+          <w:hyperlink w:anchor="_Toc92882147" w:history="1">
             <w:r>
               <w:rPr>
                 <w:rStyle w:val="Hyperlink"/>
@@ -3029,7 +2791,6 @@
               <w:rPr>
                 <w:noProof/>
                 <w:webHidden/>
-                <w:lang w:val="nl-BE"/>
               </w:rPr>
               <w:tab/>
             </w:r>
@@ -3037,7 +2798,6 @@
               <w:rPr>
                 <w:noProof/>
                 <w:webHidden/>
-                <w:lang w:val="nl-BE"/>
               </w:rPr>
               <w:fldChar w:fldCharType="begin"/>
             </w:r>
@@ -3045,22 +2805,19 @@
               <w:rPr>
                 <w:noProof/>
                 <w:webHidden/>
-                <w:lang w:val="nl-BE"/>
-              </w:rPr>
-              <w:instrText xml:space="preserve"> PAGEREF _Toc87181479 \h </w:instrText>
-            </w:r>
-            <w:r>
-              <w:rPr>
-                <w:noProof/>
-                <w:webHidden/>
-                <w:lang w:val="nl-BE"/>
-              </w:rPr>
-            </w:r>
-            <w:r>
-              <w:rPr>
-                <w:noProof/>
-                <w:webHidden/>
-                <w:lang w:val="nl-BE"/>
+              </w:rPr>
+              <w:instrText xml:space="preserve"> PAGEREF _Toc92882147 \h </w:instrText>
+            </w:r>
+            <w:r>
+              <w:rPr>
+                <w:noProof/>
+                <w:webHidden/>
+              </w:rPr>
+            </w:r>
+            <w:r>
+              <w:rPr>
+                <w:noProof/>
+                <w:webHidden/>
               </w:rPr>
               <w:fldChar w:fldCharType="separate"/>
             </w:r>
@@ -3068,7 +2825,6 @@
               <w:rPr>
                 <w:noProof/>
                 <w:webHidden/>
-                <w:lang w:val="nl-BE"/>
               </w:rPr>
               <w:t>29</w:t>
             </w:r>
@@ -3076,7 +2832,6 @@
               <w:rPr>
                 <w:noProof/>
                 <w:webHidden/>
-                <w:lang w:val="nl-BE"/>
               </w:rPr>
               <w:fldChar w:fldCharType="end"/>
             </w:r>
@@ -3091,10 +2846,10 @@
             <w:rPr>
               <w:rFonts w:asciiTheme="minorHAnsi" w:eastAsiaTheme="minorEastAsia" w:hAnsiTheme="minorHAnsi" w:cstheme="minorBidi"/>
               <w:noProof/>
-              <w:lang w:val="nl-BE" w:eastAsia="en-GB"/>
+              <w:lang w:eastAsia="en-GB"/>
             </w:rPr>
           </w:pPr>
-          <w:hyperlink w:anchor="_Toc87181480" w:history="1">
+          <w:hyperlink w:anchor="_Toc92882148" w:history="1">
             <w:r>
               <w:rPr>
                 <w:rStyle w:val="Hyperlink"/>
@@ -3107,7 +2862,6 @@
               <w:rPr>
                 <w:noProof/>
                 <w:webHidden/>
-                <w:lang w:val="nl-BE"/>
               </w:rPr>
               <w:tab/>
             </w:r>
@@ -3115,7 +2869,6 @@
               <w:rPr>
                 <w:noProof/>
                 <w:webHidden/>
-                <w:lang w:val="nl-BE"/>
               </w:rPr>
               <w:fldChar w:fldCharType="begin"/>
             </w:r>
@@ -3123,22 +2876,19 @@
               <w:rPr>
                 <w:noProof/>
                 <w:webHidden/>
-                <w:lang w:val="nl-BE"/>
-              </w:rPr>
-              <w:instrText xml:space="preserve"> PAGEREF _Toc87181480 \h </w:instrText>
-            </w:r>
-            <w:r>
-              <w:rPr>
-                <w:noProof/>
-                <w:webHidden/>
-                <w:lang w:val="nl-BE"/>
-              </w:rPr>
-            </w:r>
-            <w:r>
-              <w:rPr>
-                <w:noProof/>
-                <w:webHidden/>
-                <w:lang w:val="nl-BE"/>
+              </w:rPr>
+              <w:instrText xml:space="preserve"> PAGEREF _Toc92882148 \h </w:instrText>
+            </w:r>
+            <w:r>
+              <w:rPr>
+                <w:noProof/>
+                <w:webHidden/>
+              </w:rPr>
+            </w:r>
+            <w:r>
+              <w:rPr>
+                <w:noProof/>
+                <w:webHidden/>
               </w:rPr>
               <w:fldChar w:fldCharType="separate"/>
             </w:r>
@@ -3146,7 +2896,6 @@
               <w:rPr>
                 <w:noProof/>
                 <w:webHidden/>
-                <w:lang w:val="nl-BE"/>
               </w:rPr>
               <w:t>29</w:t>
             </w:r>
@@ -3154,7 +2903,6 @@
               <w:rPr>
                 <w:noProof/>
                 <w:webHidden/>
-                <w:lang w:val="nl-BE"/>
               </w:rPr>
               <w:fldChar w:fldCharType="end"/>
             </w:r>
@@ -3169,10 +2917,10 @@
             <w:rPr>
               <w:rFonts w:asciiTheme="minorHAnsi" w:eastAsiaTheme="minorEastAsia" w:hAnsiTheme="minorHAnsi" w:cstheme="minorBidi"/>
               <w:noProof/>
-              <w:lang w:val="nl-BE" w:eastAsia="en-GB"/>
+              <w:lang w:eastAsia="en-GB"/>
             </w:rPr>
           </w:pPr>
-          <w:hyperlink w:anchor="_Toc87181481" w:history="1">
+          <w:hyperlink w:anchor="_Toc92882149" w:history="1">
             <w:r>
               <w:rPr>
                 <w:rStyle w:val="Hyperlink"/>
@@ -3185,7 +2933,6 @@
               <w:rPr>
                 <w:noProof/>
                 <w:webHidden/>
-                <w:lang w:val="nl-BE"/>
               </w:rPr>
               <w:tab/>
             </w:r>
@@ -3193,7 +2940,6 @@
               <w:rPr>
                 <w:noProof/>
                 <w:webHidden/>
-                <w:lang w:val="nl-BE"/>
               </w:rPr>
               <w:fldChar w:fldCharType="begin"/>
             </w:r>
@@ -3201,22 +2947,19 @@
               <w:rPr>
                 <w:noProof/>
                 <w:webHidden/>
-                <w:lang w:val="nl-BE"/>
-              </w:rPr>
-              <w:instrText xml:space="preserve"> PAGEREF _Toc87181481 \h </w:instrText>
-            </w:r>
-            <w:r>
-              <w:rPr>
-                <w:noProof/>
-                <w:webHidden/>
-                <w:lang w:val="nl-BE"/>
-              </w:rPr>
-            </w:r>
-            <w:r>
-              <w:rPr>
-                <w:noProof/>
-                <w:webHidden/>
-                <w:lang w:val="nl-BE"/>
+              </w:rPr>
+              <w:instrText xml:space="preserve"> PAGEREF _Toc92882149 \h </w:instrText>
+            </w:r>
+            <w:r>
+              <w:rPr>
+                <w:noProof/>
+                <w:webHidden/>
+              </w:rPr>
+            </w:r>
+            <w:r>
+              <w:rPr>
+                <w:noProof/>
+                <w:webHidden/>
               </w:rPr>
               <w:fldChar w:fldCharType="separate"/>
             </w:r>
@@ -3224,15 +2967,13 @@
               <w:rPr>
                 <w:noProof/>
                 <w:webHidden/>
-                <w:lang w:val="nl-BE"/>
-              </w:rPr>
-              <w:t>29</w:t>
-            </w:r>
-            <w:r>
-              <w:rPr>
-                <w:noProof/>
-                <w:webHidden/>
-                <w:lang w:val="nl-BE"/>
+              </w:rPr>
+              <w:t>30</w:t>
+            </w:r>
+            <w:r>
+              <w:rPr>
+                <w:noProof/>
+                <w:webHidden/>
               </w:rPr>
               <w:fldChar w:fldCharType="end"/>
             </w:r>
@@ -3247,10 +2988,10 @@
             <w:rPr>
               <w:rFonts w:asciiTheme="minorHAnsi" w:eastAsiaTheme="minorEastAsia" w:hAnsiTheme="minorHAnsi" w:cstheme="minorBidi"/>
               <w:noProof/>
-              <w:lang w:val="nl-BE" w:eastAsia="en-GB"/>
+              <w:lang w:eastAsia="en-GB"/>
             </w:rPr>
           </w:pPr>
-          <w:hyperlink w:anchor="_Toc87181482" w:history="1">
+          <w:hyperlink w:anchor="_Toc92882150" w:history="1">
             <w:r>
               <w:rPr>
                 <w:rStyle w:val="Hyperlink"/>
@@ -3263,7 +3004,6 @@
               <w:rPr>
                 <w:noProof/>
                 <w:webHidden/>
-                <w:lang w:val="nl-BE"/>
               </w:rPr>
               <w:tab/>
             </w:r>
@@ -3271,7 +3011,6 @@
               <w:rPr>
                 <w:noProof/>
                 <w:webHidden/>
-                <w:lang w:val="nl-BE"/>
               </w:rPr>
               <w:fldChar w:fldCharType="begin"/>
             </w:r>
@@ -3279,22 +3018,19 @@
               <w:rPr>
                 <w:noProof/>
                 <w:webHidden/>
-                <w:lang w:val="nl-BE"/>
-              </w:rPr>
-              <w:instrText xml:space="preserve"> PAGEREF _Toc87181482 \h </w:instrText>
-            </w:r>
-            <w:r>
-              <w:rPr>
-                <w:noProof/>
-                <w:webHidden/>
-                <w:lang w:val="nl-BE"/>
-              </w:rPr>
-            </w:r>
-            <w:r>
-              <w:rPr>
-                <w:noProof/>
-                <w:webHidden/>
-                <w:lang w:val="nl-BE"/>
+              </w:rPr>
+              <w:instrText xml:space="preserve"> PAGEREF _Toc92882150 \h </w:instrText>
+            </w:r>
+            <w:r>
+              <w:rPr>
+                <w:noProof/>
+                <w:webHidden/>
+              </w:rPr>
+            </w:r>
+            <w:r>
+              <w:rPr>
+                <w:noProof/>
+                <w:webHidden/>
               </w:rPr>
               <w:fldChar w:fldCharType="separate"/>
             </w:r>
@@ -3302,15 +3038,13 @@
               <w:rPr>
                 <w:noProof/>
                 <w:webHidden/>
-                <w:lang w:val="nl-BE"/>
-              </w:rPr>
-              <w:t>29</w:t>
-            </w:r>
-            <w:r>
-              <w:rPr>
-                <w:noProof/>
-                <w:webHidden/>
-                <w:lang w:val="nl-BE"/>
+              </w:rPr>
+              <w:t>32</w:t>
+            </w:r>
+            <w:r>
+              <w:rPr>
+                <w:noProof/>
+                <w:webHidden/>
               </w:rPr>
               <w:fldChar w:fldCharType="end"/>
             </w:r>
@@ -3325,10 +3059,10 @@
             <w:rPr>
               <w:rFonts w:asciiTheme="minorHAnsi" w:eastAsiaTheme="minorEastAsia" w:hAnsiTheme="minorHAnsi" w:cstheme="minorBidi"/>
               <w:noProof/>
-              <w:lang w:val="nl-BE" w:eastAsia="en-GB"/>
+              <w:lang w:eastAsia="en-GB"/>
             </w:rPr>
           </w:pPr>
-          <w:hyperlink w:anchor="_Toc87181483" w:history="1">
+          <w:hyperlink w:anchor="_Toc92882151" w:history="1">
             <w:r>
               <w:rPr>
                 <w:rStyle w:val="Hyperlink"/>
@@ -3341,7 +3075,6 @@
               <w:rPr>
                 <w:noProof/>
                 <w:webHidden/>
-                <w:lang w:val="nl-BE"/>
               </w:rPr>
               <w:tab/>
             </w:r>
@@ -3349,7 +3082,6 @@
               <w:rPr>
                 <w:noProof/>
                 <w:webHidden/>
-                <w:lang w:val="nl-BE"/>
               </w:rPr>
               <w:fldChar w:fldCharType="begin"/>
             </w:r>
@@ -3357,22 +3089,19 @@
               <w:rPr>
                 <w:noProof/>
                 <w:webHidden/>
-                <w:lang w:val="nl-BE"/>
-              </w:rPr>
-              <w:instrText xml:space="preserve"> PAGEREF _Toc87181483 \h </w:instrText>
-            </w:r>
-            <w:r>
-              <w:rPr>
-                <w:noProof/>
-                <w:webHidden/>
-                <w:lang w:val="nl-BE"/>
-              </w:rPr>
-            </w:r>
-            <w:r>
-              <w:rPr>
-                <w:noProof/>
-                <w:webHidden/>
-                <w:lang w:val="nl-BE"/>
+              </w:rPr>
+              <w:instrText xml:space="preserve"> PAGEREF _Toc92882151 \h </w:instrText>
+            </w:r>
+            <w:r>
+              <w:rPr>
+                <w:noProof/>
+                <w:webHidden/>
+              </w:rPr>
+            </w:r>
+            <w:r>
+              <w:rPr>
+                <w:noProof/>
+                <w:webHidden/>
               </w:rPr>
               <w:fldChar w:fldCharType="separate"/>
             </w:r>
@@ -3380,15 +3109,13 @@
               <w:rPr>
                 <w:noProof/>
                 <w:webHidden/>
-                <w:lang w:val="nl-BE"/>
-              </w:rPr>
-              <w:t>29</w:t>
-            </w:r>
-            <w:r>
-              <w:rPr>
-                <w:noProof/>
-                <w:webHidden/>
-                <w:lang w:val="nl-BE"/>
+              </w:rPr>
+              <w:t>33</w:t>
+            </w:r>
+            <w:r>
+              <w:rPr>
+                <w:noProof/>
+                <w:webHidden/>
               </w:rPr>
               <w:fldChar w:fldCharType="end"/>
             </w:r>
@@ -3403,10 +3130,10 @@
             <w:rPr>
               <w:rFonts w:asciiTheme="minorHAnsi" w:eastAsiaTheme="minorEastAsia" w:hAnsiTheme="minorHAnsi" w:cstheme="minorBidi"/>
               <w:noProof/>
-              <w:lang w:val="nl-BE" w:eastAsia="en-GB"/>
+              <w:lang w:eastAsia="en-GB"/>
             </w:rPr>
           </w:pPr>
-          <w:hyperlink w:anchor="_Toc87181484" w:history="1">
+          <w:hyperlink w:anchor="_Toc92882152" w:history="1">
             <w:r>
               <w:rPr>
                 <w:rStyle w:val="Hyperlink"/>
@@ -3419,7 +3146,6 @@
               <w:rPr>
                 <w:noProof/>
                 <w:webHidden/>
-                <w:lang w:val="nl-BE"/>
               </w:rPr>
               <w:tab/>
             </w:r>
@@ -3427,7 +3153,6 @@
               <w:rPr>
                 <w:noProof/>
                 <w:webHidden/>
-                <w:lang w:val="nl-BE"/>
               </w:rPr>
               <w:fldChar w:fldCharType="begin"/>
             </w:r>
@@ -3435,22 +3160,19 @@
               <w:rPr>
                 <w:noProof/>
                 <w:webHidden/>
-                <w:lang w:val="nl-BE"/>
-              </w:rPr>
-              <w:instrText xml:space="preserve"> PAGEREF _Toc87181484 \h </w:instrText>
-            </w:r>
-            <w:r>
-              <w:rPr>
-                <w:noProof/>
-                <w:webHidden/>
-                <w:lang w:val="nl-BE"/>
-              </w:rPr>
-            </w:r>
-            <w:r>
-              <w:rPr>
-                <w:noProof/>
-                <w:webHidden/>
-                <w:lang w:val="nl-BE"/>
+              </w:rPr>
+              <w:instrText xml:space="preserve"> PAGEREF _Toc92882152 \h </w:instrText>
+            </w:r>
+            <w:r>
+              <w:rPr>
+                <w:noProof/>
+                <w:webHidden/>
+              </w:rPr>
+            </w:r>
+            <w:r>
+              <w:rPr>
+                <w:noProof/>
+                <w:webHidden/>
               </w:rPr>
               <w:fldChar w:fldCharType="separate"/>
             </w:r>
@@ -3458,15 +3180,13 @@
               <w:rPr>
                 <w:noProof/>
                 <w:webHidden/>
-                <w:lang w:val="nl-BE"/>
-              </w:rPr>
-              <w:t>29</w:t>
-            </w:r>
-            <w:r>
-              <w:rPr>
-                <w:noProof/>
-                <w:webHidden/>
-                <w:lang w:val="nl-BE"/>
+              </w:rPr>
+              <w:t>34</w:t>
+            </w:r>
+            <w:r>
+              <w:rPr>
+                <w:noProof/>
+                <w:webHidden/>
               </w:rPr>
               <w:fldChar w:fldCharType="end"/>
             </w:r>
@@ -3481,10 +3201,10 @@
             <w:rPr>
               <w:rFonts w:asciiTheme="minorHAnsi" w:eastAsiaTheme="minorEastAsia" w:hAnsiTheme="minorHAnsi" w:cstheme="minorBidi"/>
               <w:noProof/>
-              <w:lang w:val="nl-BE" w:eastAsia="en-GB"/>
+              <w:lang w:eastAsia="en-GB"/>
             </w:rPr>
           </w:pPr>
-          <w:hyperlink w:anchor="_Toc87181485" w:history="1">
+          <w:hyperlink w:anchor="_Toc92882153" w:history="1">
             <w:r>
               <w:rPr>
                 <w:rStyle w:val="Hyperlink"/>
@@ -3497,7 +3217,6 @@
               <w:rPr>
                 <w:noProof/>
                 <w:webHidden/>
-                <w:lang w:val="nl-BE"/>
               </w:rPr>
               <w:tab/>
             </w:r>
@@ -3505,7 +3224,6 @@
               <w:rPr>
                 <w:noProof/>
                 <w:webHidden/>
-                <w:lang w:val="nl-BE"/>
               </w:rPr>
               <w:fldChar w:fldCharType="begin"/>
             </w:r>
@@ -3513,22 +3231,19 @@
               <w:rPr>
                 <w:noProof/>
                 <w:webHidden/>
-                <w:lang w:val="nl-BE"/>
-              </w:rPr>
-              <w:instrText xml:space="preserve"> PAGEREF _Toc87181485 \h </w:instrText>
-            </w:r>
-            <w:r>
-              <w:rPr>
-                <w:noProof/>
-                <w:webHidden/>
-                <w:lang w:val="nl-BE"/>
-              </w:rPr>
-            </w:r>
-            <w:r>
-              <w:rPr>
-                <w:noProof/>
-                <w:webHidden/>
-                <w:lang w:val="nl-BE"/>
+              </w:rPr>
+              <w:instrText xml:space="preserve"> PAGEREF _Toc92882153 \h </w:instrText>
+            </w:r>
+            <w:r>
+              <w:rPr>
+                <w:noProof/>
+                <w:webHidden/>
+              </w:rPr>
+            </w:r>
+            <w:r>
+              <w:rPr>
+                <w:noProof/>
+                <w:webHidden/>
               </w:rPr>
               <w:fldChar w:fldCharType="separate"/>
             </w:r>
@@ -3536,15 +3251,13 @@
               <w:rPr>
                 <w:noProof/>
                 <w:webHidden/>
-                <w:lang w:val="nl-BE"/>
-              </w:rPr>
-              <w:t>29</w:t>
-            </w:r>
-            <w:r>
-              <w:rPr>
-                <w:noProof/>
-                <w:webHidden/>
-                <w:lang w:val="nl-BE"/>
+              </w:rPr>
+              <w:t>35</w:t>
+            </w:r>
+            <w:r>
+              <w:rPr>
+                <w:noProof/>
+                <w:webHidden/>
               </w:rPr>
               <w:fldChar w:fldCharType="end"/>
             </w:r>
@@ -3559,10 +3272,10 @@
             <w:rPr>
               <w:rFonts w:asciiTheme="minorHAnsi" w:eastAsiaTheme="minorEastAsia" w:hAnsiTheme="minorHAnsi" w:cstheme="minorBidi"/>
               <w:noProof/>
-              <w:lang w:val="nl-BE" w:eastAsia="en-GB"/>
+              <w:lang w:eastAsia="en-GB"/>
             </w:rPr>
           </w:pPr>
-          <w:hyperlink w:anchor="_Toc87181486" w:history="1">
+          <w:hyperlink w:anchor="_Toc92882154" w:history="1">
             <w:r>
               <w:rPr>
                 <w:rStyle w:val="Hyperlink"/>
@@ -3575,38 +3288,317 @@
               <w:rPr>
                 <w:noProof/>
                 <w:webHidden/>
+              </w:rPr>
+              <w:tab/>
+            </w:r>
+            <w:r>
+              <w:rPr>
+                <w:noProof/>
+                <w:webHidden/>
+              </w:rPr>
+              <w:fldChar w:fldCharType="begin"/>
+            </w:r>
+            <w:r>
+              <w:rPr>
+                <w:noProof/>
+                <w:webHidden/>
+              </w:rPr>
+              <w:instrText xml:space="preserve"> PAGEREF _Toc92882154 \h </w:instrText>
+            </w:r>
+            <w:r>
+              <w:rPr>
+                <w:noProof/>
+                <w:webHidden/>
+              </w:rPr>
+            </w:r>
+            <w:r>
+              <w:rPr>
+                <w:noProof/>
+                <w:webHidden/>
+              </w:rPr>
+              <w:fldChar w:fldCharType="separate"/>
+            </w:r>
+            <w:r>
+              <w:rPr>
+                <w:noProof/>
+                <w:webHidden/>
+              </w:rPr>
+              <w:t>39</w:t>
+            </w:r>
+            <w:r>
+              <w:rPr>
+                <w:noProof/>
+                <w:webHidden/>
+              </w:rPr>
+              <w:fldChar w:fldCharType="end"/>
+            </w:r>
+          </w:hyperlink>
+        </w:p>
+        <w:p>
+          <w:pPr>
+            <w:pStyle w:val="Inhopg2"/>
+            <w:tabs>
+              <w:tab w:val="right" w:leader="dot" w:pos="9062"/>
+            </w:tabs>
+            <w:rPr>
+              <w:rFonts w:asciiTheme="minorHAnsi" w:eastAsiaTheme="minorEastAsia" w:hAnsiTheme="minorHAnsi" w:cstheme="minorBidi"/>
+              <w:noProof/>
+              <w:lang w:eastAsia="en-GB"/>
+            </w:rPr>
+          </w:pPr>
+          <w:hyperlink w:anchor="_Toc92882155" w:history="1">
+            <w:r>
+              <w:rPr>
+                <w:rStyle w:val="Hyperlink"/>
+                <w:noProof/>
                 <w:lang w:val="nl-BE"/>
               </w:rPr>
+              <w:t>Resultaat in JSON</w:t>
+            </w:r>
+            <w:r>
+              <w:rPr>
+                <w:noProof/>
+                <w:webHidden/>
+              </w:rPr>
               <w:tab/>
             </w:r>
             <w:r>
               <w:rPr>
                 <w:noProof/>
                 <w:webHidden/>
+              </w:rPr>
+              <w:fldChar w:fldCharType="begin"/>
+            </w:r>
+            <w:r>
+              <w:rPr>
+                <w:noProof/>
+                <w:webHidden/>
+              </w:rPr>
+              <w:instrText xml:space="preserve"> PAGEREF _Toc92882155 \h </w:instrText>
+            </w:r>
+            <w:r>
+              <w:rPr>
+                <w:noProof/>
+                <w:webHidden/>
+              </w:rPr>
+            </w:r>
+            <w:r>
+              <w:rPr>
+                <w:noProof/>
+                <w:webHidden/>
+              </w:rPr>
+              <w:fldChar w:fldCharType="separate"/>
+            </w:r>
+            <w:r>
+              <w:rPr>
+                <w:noProof/>
+                <w:webHidden/>
+              </w:rPr>
+              <w:t>44</w:t>
+            </w:r>
+            <w:r>
+              <w:rPr>
+                <w:noProof/>
+                <w:webHidden/>
+              </w:rPr>
+              <w:fldChar w:fldCharType="end"/>
+            </w:r>
+          </w:hyperlink>
+        </w:p>
+        <w:p>
+          <w:pPr>
+            <w:pStyle w:val="Inhopg1"/>
+            <w:tabs>
+              <w:tab w:val="right" w:leader="dot" w:pos="9062"/>
+            </w:tabs>
+            <w:rPr>
+              <w:rFonts w:asciiTheme="minorHAnsi" w:eastAsiaTheme="minorEastAsia" w:hAnsiTheme="minorHAnsi" w:cstheme="minorBidi"/>
+              <w:noProof/>
+              <w:lang w:eastAsia="en-GB"/>
+            </w:rPr>
+          </w:pPr>
+          <w:hyperlink w:anchor="_Toc92882156" w:history="1">
+            <w:r>
+              <w:rPr>
+                <w:rStyle w:val="Hyperlink"/>
+                <w:noProof/>
                 <w:lang w:val="nl-BE"/>
               </w:rPr>
+              <w:t>Newman</w:t>
+            </w:r>
+            <w:r>
+              <w:rPr>
+                <w:noProof/>
+                <w:webHidden/>
+              </w:rPr>
+              <w:tab/>
+            </w:r>
+            <w:r>
+              <w:rPr>
+                <w:noProof/>
+                <w:webHidden/>
+              </w:rPr>
               <w:fldChar w:fldCharType="begin"/>
             </w:r>
             <w:r>
               <w:rPr>
                 <w:noProof/>
                 <w:webHidden/>
+              </w:rPr>
+              <w:instrText xml:space="preserve"> PAGEREF _Toc92882156 \h </w:instrText>
+            </w:r>
+            <w:r>
+              <w:rPr>
+                <w:noProof/>
+                <w:webHidden/>
+              </w:rPr>
+            </w:r>
+            <w:r>
+              <w:rPr>
+                <w:noProof/>
+                <w:webHidden/>
+              </w:rPr>
+              <w:fldChar w:fldCharType="separate"/>
+            </w:r>
+            <w:r>
+              <w:rPr>
+                <w:noProof/>
+                <w:webHidden/>
+              </w:rPr>
+              <w:t>67</w:t>
+            </w:r>
+            <w:r>
+              <w:rPr>
+                <w:noProof/>
+                <w:webHidden/>
+              </w:rPr>
+              <w:fldChar w:fldCharType="end"/>
+            </w:r>
+          </w:hyperlink>
+        </w:p>
+        <w:p>
+          <w:pPr>
+            <w:pStyle w:val="Inhopg2"/>
+            <w:tabs>
+              <w:tab w:val="right" w:leader="dot" w:pos="9062"/>
+            </w:tabs>
+            <w:rPr>
+              <w:rFonts w:asciiTheme="minorHAnsi" w:eastAsiaTheme="minorEastAsia" w:hAnsiTheme="minorHAnsi" w:cstheme="minorBidi"/>
+              <w:noProof/>
+              <w:lang w:eastAsia="en-GB"/>
+            </w:rPr>
+          </w:pPr>
+          <w:hyperlink w:anchor="_Toc92882157" w:history="1">
+            <w:r>
+              <w:rPr>
+                <w:rStyle w:val="Hyperlink"/>
+                <w:noProof/>
                 <w:lang w:val="nl-BE"/>
               </w:rPr>
-              <w:instrText xml:space="preserve"> PAGEREF _Toc87181486 \h </w:instrText>
-            </w:r>
-            <w:r>
-              <w:rPr>
-                <w:noProof/>
-                <w:webHidden/>
+              <w:t>Newman instaleren</w:t>
+            </w:r>
+            <w:r>
+              <w:rPr>
+                <w:noProof/>
+                <w:webHidden/>
+              </w:rPr>
+              <w:tab/>
+            </w:r>
+            <w:r>
+              <w:rPr>
+                <w:noProof/>
+                <w:webHidden/>
+              </w:rPr>
+              <w:fldChar w:fldCharType="begin"/>
+            </w:r>
+            <w:r>
+              <w:rPr>
+                <w:noProof/>
+                <w:webHidden/>
+              </w:rPr>
+              <w:instrText xml:space="preserve"> PAGEREF _Toc92882157 \h </w:instrText>
+            </w:r>
+            <w:r>
+              <w:rPr>
+                <w:noProof/>
+                <w:webHidden/>
+              </w:rPr>
+            </w:r>
+            <w:r>
+              <w:rPr>
+                <w:noProof/>
+                <w:webHidden/>
+              </w:rPr>
+              <w:fldChar w:fldCharType="separate"/>
+            </w:r>
+            <w:r>
+              <w:rPr>
+                <w:noProof/>
+                <w:webHidden/>
+              </w:rPr>
+              <w:t>68</w:t>
+            </w:r>
+            <w:r>
+              <w:rPr>
+                <w:noProof/>
+                <w:webHidden/>
+              </w:rPr>
+              <w:fldChar w:fldCharType="end"/>
+            </w:r>
+          </w:hyperlink>
+        </w:p>
+        <w:p>
+          <w:pPr>
+            <w:pStyle w:val="Inhopg2"/>
+            <w:tabs>
+              <w:tab w:val="right" w:leader="dot" w:pos="9062"/>
+            </w:tabs>
+            <w:rPr>
+              <w:rFonts w:asciiTheme="minorHAnsi" w:eastAsiaTheme="minorEastAsia" w:hAnsiTheme="minorHAnsi" w:cstheme="minorBidi"/>
+              <w:noProof/>
+              <w:lang w:eastAsia="en-GB"/>
+            </w:rPr>
+          </w:pPr>
+          <w:hyperlink w:anchor="_Toc92882158" w:history="1">
+            <w:r>
+              <w:rPr>
+                <w:rStyle w:val="Hyperlink"/>
+                <w:noProof/>
                 <w:lang w:val="nl-BE"/>
               </w:rPr>
-            </w:r>
-            <w:r>
-              <w:rPr>
-                <w:noProof/>
-                <w:webHidden/>
-                <w:lang w:val="nl-BE"/>
+              <w:t>Collection runnen via newman</w:t>
+            </w:r>
+            <w:r>
+              <w:rPr>
+                <w:noProof/>
+                <w:webHidden/>
+              </w:rPr>
+              <w:tab/>
+            </w:r>
+            <w:r>
+              <w:rPr>
+                <w:noProof/>
+                <w:webHidden/>
+              </w:rPr>
+              <w:fldChar w:fldCharType="begin"/>
+            </w:r>
+            <w:r>
+              <w:rPr>
+                <w:noProof/>
+                <w:webHidden/>
+              </w:rPr>
+              <w:instrText xml:space="preserve"> PAGEREF _Toc92882158 \h </w:instrText>
+            </w:r>
+            <w:r>
+              <w:rPr>
+                <w:noProof/>
+                <w:webHidden/>
+              </w:rPr>
+            </w:r>
+            <w:r>
+              <w:rPr>
+                <w:noProof/>
+                <w:webHidden/>
               </w:rPr>
               <w:fldChar w:fldCharType="separate"/>
             </w:r>
@@ -3614,15 +3606,13 @@
               <w:rPr>
                 <w:noProof/>
                 <w:webHidden/>
-                <w:lang w:val="nl-BE"/>
-              </w:rPr>
-              <w:t>29</w:t>
-            </w:r>
-            <w:r>
-              <w:rPr>
-                <w:noProof/>
-                <w:webHidden/>
-                <w:lang w:val="nl-BE"/>
+              </w:rPr>
+              <w:t>68</w:t>
+            </w:r>
+            <w:r>
+              <w:rPr>
+                <w:noProof/>
+                <w:webHidden/>
               </w:rPr>
               <w:fldChar w:fldCharType="end"/>
             </w:r>
@@ -3684,8 +3674,6 @@
     <w:p/>
     <w:p/>
     <w:p/>
-    <w:p/>
-    <w:p/>
     <w:p>
       <w:pPr>
         <w:pStyle w:val="Kop1"/>
@@ -3693,7 +3681,7 @@
           <w:lang w:val="nl-BE"/>
         </w:rPr>
       </w:pPr>
-      <w:bookmarkStart w:id="0" w:name="_Toc87181445"/>
+      <w:bookmarkStart w:id="0" w:name="_Toc92882113"/>
       <w:r>
         <w:rPr>
           <w:lang w:val="nl-BE"/>
@@ -3887,7 +3875,7 @@
           <w:lang w:val="nl-BE"/>
         </w:rPr>
       </w:pPr>
-      <w:bookmarkStart w:id="1" w:name="_Toc87181446"/>
+      <w:bookmarkStart w:id="1" w:name="_Toc92882114"/>
       <w:r>
         <w:rPr>
           <w:rFonts w:ascii="Arial" w:hAnsi="Arial" w:cs="Arial"/>
@@ -4230,7 +4218,7 @@
           <w:lang w:val="nl-BE"/>
         </w:rPr>
       </w:pPr>
-      <w:bookmarkStart w:id="2" w:name="_Toc87181447"/>
+      <w:bookmarkStart w:id="2" w:name="_Toc92882115"/>
       <w:r>
         <w:rPr>
           <w:rFonts w:ascii="Arial" w:hAnsi="Arial" w:cs="Arial"/>
@@ -4266,7 +4254,7 @@
           <w:lang w:val="nl-BE"/>
         </w:rPr>
       </w:pPr>
-      <w:bookmarkStart w:id="3" w:name="_Toc87181448"/>
+      <w:bookmarkStart w:id="3" w:name="_Toc92882116"/>
       <w:r>
         <w:rPr>
           <w:rFonts w:ascii="Arial" w:hAnsi="Arial" w:cs="Arial"/>
@@ -4293,7 +4281,7 @@
           <w:lang w:val="nl-BE"/>
         </w:rPr>
       </w:pPr>
-      <w:bookmarkStart w:id="4" w:name="_Toc87181449"/>
+      <w:bookmarkStart w:id="4" w:name="_Toc92882117"/>
       <w:proofErr w:type="spellStart"/>
       <w:r>
         <w:rPr>
@@ -4386,7 +4374,7 @@
           <w:lang w:val="nl-BE"/>
         </w:rPr>
       </w:pPr>
-      <w:bookmarkStart w:id="5" w:name="_Toc87181450"/>
+      <w:bookmarkStart w:id="5" w:name="_Toc92882118"/>
       <w:proofErr w:type="spellStart"/>
       <w:r>
         <w:rPr>
@@ -4467,7 +4455,7 @@
           <w:lang w:val="nl-BE"/>
         </w:rPr>
       </w:pPr>
-      <w:bookmarkStart w:id="6" w:name="_Toc87181451"/>
+      <w:bookmarkStart w:id="6" w:name="_Toc92882119"/>
       <w:r>
         <w:rPr>
           <w:rFonts w:ascii="Arial" w:hAnsi="Arial" w:cs="Arial"/>
@@ -4516,7 +4504,7 @@
           <w:lang w:val="nl-BE"/>
         </w:rPr>
       </w:pPr>
-      <w:bookmarkStart w:id="7" w:name="_Toc87181452"/>
+      <w:bookmarkStart w:id="7" w:name="_Toc92882120"/>
       <w:proofErr w:type="spellStart"/>
       <w:r>
         <w:rPr>
@@ -4606,7 +4594,7 @@
           <w:lang w:val="nl-BE"/>
         </w:rPr>
       </w:pPr>
-      <w:bookmarkStart w:id="8" w:name="_Toc87181453"/>
+      <w:bookmarkStart w:id="8" w:name="_Toc92882121"/>
       <w:proofErr w:type="spellStart"/>
       <w:r>
         <w:rPr>
@@ -4697,7 +4685,6 @@
     <w:p/>
     <w:p/>
     <w:p/>
-    <w:p/>
     <w:p>
       <w:pPr>
         <w:pStyle w:val="Kop2"/>
@@ -4706,12 +4693,13 @@
           <w:lang w:val="nl-BE"/>
         </w:rPr>
       </w:pPr>
-      <w:bookmarkStart w:id="9" w:name="_Toc87181454"/>
+      <w:bookmarkStart w:id="9" w:name="_Toc92882122"/>
       <w:r>
         <w:rPr>
           <w:rFonts w:ascii="Arial" w:hAnsi="Arial" w:cs="Arial"/>
           <w:lang w:val="nl-BE"/>
         </w:rPr>
+        <w:lastRenderedPageBreak/>
         <w:t xml:space="preserve">Post </w:t>
       </w:r>
       <w:proofErr w:type="spellStart"/>
@@ -4733,7 +4721,7 @@
           <w:lang w:val="nl-BE"/>
         </w:rPr>
       </w:pPr>
-      <w:bookmarkStart w:id="10" w:name="_Toc87181455"/>
+      <w:bookmarkStart w:id="10" w:name="_Toc92882123"/>
       <w:proofErr w:type="spellStart"/>
       <w:r>
         <w:rPr>
@@ -4818,7 +4806,7 @@
           <w:lang w:val="nl-BE"/>
         </w:rPr>
       </w:pPr>
-      <w:bookmarkStart w:id="11" w:name="_Toc87181456"/>
+      <w:bookmarkStart w:id="11" w:name="_Toc92882124"/>
       <w:proofErr w:type="spellStart"/>
       <w:r>
         <w:rPr>
@@ -4900,7 +4888,7 @@
           <w:lang w:val="nl-BE"/>
         </w:rPr>
       </w:pPr>
-      <w:bookmarkStart w:id="12" w:name="_Toc87181457"/>
+      <w:bookmarkStart w:id="12" w:name="_Toc92882125"/>
       <w:r>
         <w:rPr>
           <w:rFonts w:ascii="Arial" w:hAnsi="Arial" w:cs="Arial"/>
@@ -4928,7 +4916,7 @@
           <w:lang w:val="nl-BE"/>
         </w:rPr>
       </w:pPr>
-      <w:bookmarkStart w:id="13" w:name="_Toc87181458"/>
+      <w:bookmarkStart w:id="13" w:name="_Toc92882126"/>
       <w:proofErr w:type="spellStart"/>
       <w:r>
         <w:rPr>
@@ -4999,7 +4987,7 @@
           <w:lang w:val="nl-BE"/>
         </w:rPr>
       </w:pPr>
-      <w:bookmarkStart w:id="14" w:name="_Toc87181459"/>
+      <w:bookmarkStart w:id="14" w:name="_Toc92882127"/>
       <w:proofErr w:type="spellStart"/>
       <w:r>
         <w:rPr>
@@ -5068,7 +5056,7 @@
           <w:lang w:val="nl-BE"/>
         </w:rPr>
       </w:pPr>
-      <w:bookmarkStart w:id="15" w:name="_Toc87181460"/>
+      <w:bookmarkStart w:id="15" w:name="_Toc92882128"/>
       <w:r>
         <w:rPr>
           <w:rFonts w:ascii="Arial" w:hAnsi="Arial" w:cs="Arial"/>
@@ -5094,7 +5082,7 @@
           <w:lang w:val="nl-BE"/>
         </w:rPr>
       </w:pPr>
-      <w:bookmarkStart w:id="16" w:name="_Toc87181461"/>
+      <w:bookmarkStart w:id="16" w:name="_Toc92882129"/>
       <w:proofErr w:type="spellStart"/>
       <w:r>
         <w:rPr>
@@ -5156,7 +5144,7 @@
           <w:lang w:val="nl-BE"/>
         </w:rPr>
       </w:pPr>
-      <w:bookmarkStart w:id="17" w:name="_Toc87181462"/>
+      <w:bookmarkStart w:id="17" w:name="_Toc92882130"/>
       <w:proofErr w:type="spellStart"/>
       <w:r>
         <w:rPr>
@@ -5219,7 +5207,7 @@
           <w:lang w:val="nl-BE"/>
         </w:rPr>
       </w:pPr>
-      <w:bookmarkStart w:id="18" w:name="_Toc87181463"/>
+      <w:bookmarkStart w:id="18" w:name="_Toc92882131"/>
       <w:r>
         <w:rPr>
           <w:rFonts w:ascii="Arial" w:hAnsi="Arial" w:cs="Arial"/>
@@ -5261,7 +5249,7 @@
           <w:lang w:val="nl-BE"/>
         </w:rPr>
       </w:pPr>
-      <w:bookmarkStart w:id="19" w:name="_Toc87181464"/>
+      <w:bookmarkStart w:id="19" w:name="_Toc92882132"/>
       <w:r>
         <w:rPr>
           <w:rFonts w:ascii="Arial" w:hAnsi="Arial" w:cs="Arial"/>
@@ -5286,7 +5274,7 @@
           <w:lang w:val="nl-BE"/>
         </w:rPr>
       </w:pPr>
-      <w:bookmarkStart w:id="20" w:name="_Toc87181465"/>
+      <w:bookmarkStart w:id="20" w:name="_Toc92882133"/>
       <w:r>
         <w:rPr>
           <w:rFonts w:ascii="Arial" w:hAnsi="Arial" w:cs="Arial"/>
@@ -5469,7 +5457,7 @@
           <w:lang w:val="nl-BE"/>
         </w:rPr>
       </w:pPr>
-      <w:bookmarkStart w:id="21" w:name="_Toc87181466"/>
+      <w:bookmarkStart w:id="21" w:name="_Toc92882134"/>
       <w:r>
         <w:rPr>
           <w:rFonts w:ascii="Arial" w:hAnsi="Arial" w:cs="Arial"/>
@@ -6024,7 +6012,7 @@
           <w:lang w:val="nl-BE"/>
         </w:rPr>
       </w:pPr>
-      <w:bookmarkStart w:id="22" w:name="_Toc87181467"/>
+      <w:bookmarkStart w:id="22" w:name="_Toc92882135"/>
       <w:r>
         <w:rPr>
           <w:rFonts w:ascii="Arial" w:hAnsi="Arial" w:cs="Arial"/>
@@ -7229,7 +7217,7 @@
           <w:lang w:val="nl-BE"/>
         </w:rPr>
       </w:pPr>
-      <w:bookmarkStart w:id="23" w:name="_Toc87181468"/>
+      <w:bookmarkStart w:id="23" w:name="_Toc92882136"/>
       <w:r>
         <w:rPr>
           <w:rFonts w:ascii="Arial" w:hAnsi="Arial" w:cs="Arial"/>
@@ -8204,7 +8192,7 @@
           <w:lang w:val="nl-BE"/>
         </w:rPr>
       </w:pPr>
-      <w:bookmarkStart w:id="24" w:name="_Toc87181469"/>
+      <w:bookmarkStart w:id="24" w:name="_Toc92882137"/>
       <w:r>
         <w:rPr>
           <w:rFonts w:ascii="Arial" w:hAnsi="Arial" w:cs="Arial"/>
@@ -8489,7 +8477,7 @@
           <w:lang w:val="nl-BE"/>
         </w:rPr>
       </w:pPr>
-      <w:bookmarkStart w:id="25" w:name="_Toc87181470"/>
+      <w:bookmarkStart w:id="25" w:name="_Toc92882138"/>
       <w:r>
         <w:rPr>
           <w:rFonts w:ascii="Arial" w:hAnsi="Arial" w:cs="Arial"/>
@@ -8764,7 +8752,7 @@
           <w:lang w:val="nl-BE"/>
         </w:rPr>
       </w:pPr>
-      <w:bookmarkStart w:id="26" w:name="_Toc87181471"/>
+      <w:bookmarkStart w:id="26" w:name="_Toc92882139"/>
       <w:r>
         <w:rPr>
           <w:rFonts w:ascii="Arial" w:hAnsi="Arial" w:cs="Arial"/>
@@ -8999,7 +8987,7 @@
           <w:lang w:val="nl-BE"/>
         </w:rPr>
       </w:pPr>
-      <w:bookmarkStart w:id="27" w:name="_Toc87181472"/>
+      <w:bookmarkStart w:id="27" w:name="_Toc92882140"/>
       <w:r>
         <w:rPr>
           <w:rFonts w:ascii="Arial" w:hAnsi="Arial" w:cs="Arial"/>
@@ -9095,7 +9083,7 @@
           <w:lang w:val="nl-BE"/>
         </w:rPr>
       </w:pPr>
-      <w:bookmarkStart w:id="28" w:name="_Toc87181473"/>
+      <w:bookmarkStart w:id="28" w:name="_Toc92882141"/>
       <w:r>
         <w:rPr>
           <w:rFonts w:ascii="Arial" w:hAnsi="Arial" w:cs="Arial"/>
@@ -9304,7 +9292,7 @@
           <w:lang w:val="nl-BE"/>
         </w:rPr>
       </w:pPr>
-      <w:bookmarkStart w:id="29" w:name="_Toc87181474"/>
+      <w:bookmarkStart w:id="29" w:name="_Toc92882142"/>
       <w:r>
         <w:rPr>
           <w:rFonts w:ascii="Arial" w:hAnsi="Arial" w:cs="Arial"/>
@@ -9412,7 +9400,7 @@
           <w:lang w:val="nl-BE"/>
         </w:rPr>
       </w:pPr>
-      <w:bookmarkStart w:id="30" w:name="_Toc87181475"/>
+      <w:bookmarkStart w:id="30" w:name="_Toc92882143"/>
       <w:r>
         <w:rPr>
           <w:rFonts w:ascii="Arial" w:hAnsi="Arial" w:cs="Arial"/>
@@ -9528,7 +9516,7 @@
           <w:lang w:val="nl-BE"/>
         </w:rPr>
       </w:pPr>
-      <w:bookmarkStart w:id="31" w:name="_Toc87181476"/>
+      <w:bookmarkStart w:id="31" w:name="_Toc92882144"/>
       <w:r>
         <w:rPr>
           <w:rFonts w:ascii="Arial" w:hAnsi="Arial" w:cs="Arial"/>
@@ -9667,7 +9655,7 @@
           <w:lang w:val="nl-BE"/>
         </w:rPr>
       </w:pPr>
-      <w:bookmarkStart w:id="32" w:name="_Toc87181477"/>
+      <w:bookmarkStart w:id="32" w:name="_Toc92882145"/>
       <w:r>
         <w:rPr>
           <w:rFonts w:ascii="Arial" w:hAnsi="Arial" w:cs="Arial"/>
@@ -9974,7 +9962,7 @@
           <w:lang w:val="nl-BE"/>
         </w:rPr>
       </w:pPr>
-      <w:bookmarkStart w:id="33" w:name="_Toc87181478"/>
+      <w:bookmarkStart w:id="33" w:name="_Toc92882146"/>
       <w:r>
         <w:rPr>
           <w:rFonts w:ascii="Arial" w:hAnsi="Arial" w:cs="Arial"/>
@@ -10292,7 +10280,7 @@
           <w:lang w:val="nl-BE"/>
         </w:rPr>
       </w:pPr>
-      <w:bookmarkStart w:id="34" w:name="_Toc87181479"/>
+      <w:bookmarkStart w:id="34" w:name="_Toc92882147"/>
       <w:r>
         <w:rPr>
           <w:lang w:val="nl-BE"/>
@@ -10372,7 +10360,7 @@
           <w:lang w:val="nl-BE"/>
         </w:rPr>
       </w:pPr>
-      <w:bookmarkStart w:id="35" w:name="_Toc87181480"/>
+      <w:bookmarkStart w:id="35" w:name="_Toc92882148"/>
       <w:r>
         <w:rPr>
           <w:lang w:val="nl-BE"/>
@@ -10504,7 +10492,7 @@
           <w:lang w:val="nl-BE"/>
         </w:rPr>
       </w:pPr>
-      <w:bookmarkStart w:id="36" w:name="_Toc87181481"/>
+      <w:bookmarkStart w:id="36" w:name="_Toc92882149"/>
       <w:r>
         <w:rPr>
           <w:lang w:val="nl-BE"/>
@@ -10842,7 +10830,7 @@
           <w:lang w:val="nl-BE"/>
         </w:rPr>
       </w:pPr>
-      <w:bookmarkStart w:id="37" w:name="_Toc87181482"/>
+      <w:bookmarkStart w:id="37" w:name="_Toc92882150"/>
       <w:r>
         <w:rPr>
           <w:lang w:val="nl-BE"/>
@@ -11010,7 +10998,7 @@
           <w:lang w:val="nl-BE"/>
         </w:rPr>
       </w:pPr>
-      <w:bookmarkStart w:id="38" w:name="_Toc87181483"/>
+      <w:bookmarkStart w:id="38" w:name="_Toc92882151"/>
       <w:r>
         <w:rPr>
           <w:lang w:val="nl-BE"/>
@@ -11167,7 +11155,7 @@
           <w:lang w:val="nl-BE"/>
         </w:rPr>
       </w:pPr>
-      <w:bookmarkStart w:id="39" w:name="_Toc87181484"/>
+      <w:bookmarkStart w:id="39" w:name="_Toc92882152"/>
       <w:r>
         <w:rPr>
           <w:lang w:val="nl-BE"/>
@@ -11384,7 +11372,7 @@
           <w:lang w:val="nl-BE"/>
         </w:rPr>
       </w:pPr>
-      <w:bookmarkStart w:id="40" w:name="_Toc87181485"/>
+      <w:bookmarkStart w:id="40" w:name="_Toc92882153"/>
       <w:r>
         <w:rPr>
           <w:lang w:val="nl-BE"/>
@@ -11880,7 +11868,7 @@
           <w:lang w:val="nl-BE"/>
         </w:rPr>
       </w:pPr>
-      <w:bookmarkStart w:id="41" w:name="_Toc87181486"/>
+      <w:bookmarkStart w:id="41" w:name="_Toc92882154"/>
       <w:r>
         <w:rPr>
           <w:lang w:val="nl-BE"/>
@@ -13253,12 +13241,20 @@
           <w:lang w:val="nl-BE"/>
         </w:rPr>
       </w:pPr>
+      <w:bookmarkStart w:id="42" w:name="_Toc92882155"/>
       <w:r>
         <w:rPr>
           <w:lang w:val="nl-BE"/>
         </w:rPr>
         <w:lastRenderedPageBreak/>
-        <w:t xml:space="preserve">Resultaat in JSON </w:t>
+        <w:t>Resultaat in JSON</w:t>
+      </w:r>
+      <w:bookmarkEnd w:id="42"/>
+      <w:r>
+        <w:rPr>
+          <w:lang w:val="nl-BE"/>
+        </w:rPr>
+        <w:t xml:space="preserve"> </w:t>
       </w:r>
     </w:p>
     <w:p>
@@ -26312,6 +26308,7 @@
           <w:lang w:val="nl-BE"/>
         </w:rPr>
       </w:pPr>
+      <w:bookmarkStart w:id="43" w:name="_Toc92882156"/>
       <w:proofErr w:type="spellStart"/>
       <w:r>
         <w:rPr>
@@ -26319,6 +26316,7 @@
         </w:rPr>
         <w:t>Newman</w:t>
       </w:r>
+      <w:bookmarkEnd w:id="43"/>
       <w:proofErr w:type="spellEnd"/>
     </w:p>
     <w:p>
@@ -26344,6 +26342,9 @@
     </w:p>
     <w:p>
       <w:r>
+        <w:rPr>
+          <w:noProof/>
+        </w:rPr>
         <w:drawing>
           <wp:inline distT="0" distB="0" distL="0" distR="0" wp14:anchorId="739A0F39" wp14:editId="7846EB66">
             <wp:extent cx="2867425" cy="5239481"/>
@@ -26400,6 +26401,7 @@
           <w:lang w:val="nl-BE"/>
         </w:rPr>
       </w:pPr>
+      <w:bookmarkStart w:id="44" w:name="_Toc92882157"/>
       <w:proofErr w:type="spellStart"/>
       <w:r>
         <w:rPr>
@@ -26415,6 +26417,7 @@
         </w:rPr>
         <w:t xml:space="preserve"> instaleren</w:t>
       </w:r>
+      <w:bookmarkEnd w:id="44"/>
     </w:p>
     <w:p>
       <w:r>
@@ -26439,6 +26442,9 @@
     </w:p>
     <w:p>
       <w:r>
+        <w:rPr>
+          <w:noProof/>
+        </w:rPr>
         <w:drawing>
           <wp:inline distT="0" distB="0" distL="0" distR="0" wp14:anchorId="204C2823" wp14:editId="57DE2EAF">
             <wp:extent cx="5760720" cy="871220"/>
@@ -26491,6 +26497,9 @@
     </w:p>
     <w:p>
       <w:r>
+        <w:rPr>
+          <w:noProof/>
+        </w:rPr>
         <w:drawing>
           <wp:inline distT="0" distB="0" distL="0" distR="0" wp14:anchorId="16B08A4E" wp14:editId="0DB68E0F">
             <wp:extent cx="2000529" cy="514422"/>
@@ -26540,6 +26549,7 @@
           <w:lang w:val="nl-BE"/>
         </w:rPr>
       </w:pPr>
+      <w:bookmarkStart w:id="45" w:name="_Toc92882158"/>
       <w:r>
         <w:rPr>
           <w:lang w:val="nl-BE"/>
@@ -26553,6 +26563,7 @@
         </w:rPr>
         <w:t>newman</w:t>
       </w:r>
+      <w:bookmarkEnd w:id="45"/>
       <w:proofErr w:type="spellEnd"/>
       <w:r>
         <w:rPr>
@@ -26579,6 +26590,9 @@
     </w:p>
     <w:p>
       <w:r>
+        <w:rPr>
+          <w:noProof/>
+        </w:rPr>
         <w:drawing>
           <wp:inline distT="0" distB="0" distL="0" distR="0" wp14:anchorId="64EE9FA9" wp14:editId="3A138F35">
             <wp:extent cx="5760720" cy="1550035"/>
@@ -26639,6 +26653,9 @@
     </w:p>
     <w:p>
       <w:r>
+        <w:rPr>
+          <w:noProof/>
+        </w:rPr>
         <w:drawing>
           <wp:inline distT="0" distB="0" distL="0" distR="0" wp14:anchorId="764FD7FE" wp14:editId="4EAB77DC">
             <wp:extent cx="5760720" cy="435610"/>
@@ -26678,6 +26695,9 @@
     </w:p>
     <w:p>
       <w:r>
+        <w:rPr>
+          <w:noProof/>
+        </w:rPr>
         <w:drawing>
           <wp:anchor distT="0" distB="0" distL="114300" distR="114300" simplePos="0" relativeHeight="251672576" behindDoc="0" locked="0" layoutInCell="1" allowOverlap="1" wp14:anchorId="1E691344" wp14:editId="77B44649">
             <wp:simplePos x="0" y="0"/>
